--- a/2 Manuscript/R1/META-D-21-00118R1 CL.docx
+++ b/2 Manuscript/R1/META-D-21-00118R1 CL.docx
@@ -1,6 +1,6 @@
 
 <file path=word/document.xml><?xml version="1.0" encoding="utf-8"?>
-<w:document xmlns:wpc="http://schemas.microsoft.com/office/word/2010/wordprocessingCanvas" xmlns:cx="http://schemas.microsoft.com/office/drawing/2014/chartex" xmlns:cx1="http://schemas.microsoft.com/office/drawing/2015/9/8/chartex" xmlns:cx2="http://schemas.microsoft.com/office/drawing/2015/10/21/chartex" xmlns:cx3="http://schemas.microsoft.com/office/drawing/2016/5/9/chartex" xmlns:cx4="http://schemas.microsoft.com/office/drawing/2016/5/10/chartex" xmlns:cx5="http://schemas.microsoft.com/office/drawing/2016/5/11/chartex" xmlns:cx6="http://schemas.microsoft.com/office/drawing/2016/5/12/chartex" xmlns:cx7="http://schemas.microsoft.com/office/drawing/2016/5/13/chartex" xmlns:cx8="http://schemas.microsoft.com/office/drawing/2016/5/14/chartex" xmlns:mc="http://schemas.openxmlformats.org/markup-compatibility/2006" xmlns:aink="http://schemas.microsoft.com/office/drawing/2016/ink" xmlns:am3d="http://schemas.microsoft.com/office/drawing/2017/model3d" xmlns:o="urn:schemas-microsoft-com:office:office" xmlns:oel="http://schemas.microsoft.com/office/2019/extlst" xmlns:r="http://schemas.openxmlformats.org/officeDocument/2006/relationships" xmlns:m="http://schemas.openxmlformats.org/officeDocument/2006/math" xmlns:v="urn:schemas-microsoft-com:vml" xmlns:wp14="http://schemas.microsoft.com/office/word/2010/wordprocessingDrawing" xmlns:wp="http://schemas.openxmlformats.org/drawingml/2006/wordprocessingDrawing" xmlns:w10="urn:schemas-microsoft-com:office:word" xmlns:w="http://schemas.openxmlformats.org/wordprocessingml/2006/main" xmlns:w14="http://schemas.microsoft.com/office/word/2010/wordml" xmlns:w15="http://schemas.microsoft.com/office/word/2012/wordml" xmlns:w16cex="http://schemas.microsoft.com/office/word/2018/wordml/cex" xmlns:w16cid="http://schemas.microsoft.com/office/word/2016/wordml/cid" xmlns:w16="http://schemas.microsoft.com/office/word/2018/wordml" xmlns:w16sdtdh="http://schemas.microsoft.com/office/word/2020/wordml/sdtdatahash" xmlns:w16se="http://schemas.microsoft.com/office/word/2015/wordml/symex" xmlns:wpg="http://schemas.microsoft.com/office/word/2010/wordprocessingGroup" xmlns:wpi="http://schemas.microsoft.com/office/word/2010/wordprocessingInk" xmlns:wne="http://schemas.microsoft.com/office/word/2006/wordml" xmlns:wps="http://schemas.microsoft.com/office/word/2010/wordprocessingShape" mc:Ignorable="w14 w15 w16se w16cid w16 w16cex w16sdtdh wp14">
+<w:document xmlns:wpc="http://schemas.microsoft.com/office/word/2010/wordprocessingCanvas" xmlns:cx="http://schemas.microsoft.com/office/drawing/2014/chartex" xmlns:cx1="http://schemas.microsoft.com/office/drawing/2015/9/8/chartex" xmlns:cx2="http://schemas.microsoft.com/office/drawing/2015/10/21/chartex" xmlns:cx3="http://schemas.microsoft.com/office/drawing/2016/5/9/chartex" xmlns:cx4="http://schemas.microsoft.com/office/drawing/2016/5/10/chartex" xmlns:cx5="http://schemas.microsoft.com/office/drawing/2016/5/11/chartex" xmlns:cx6="http://schemas.microsoft.com/office/drawing/2016/5/12/chartex" xmlns:cx7="http://schemas.microsoft.com/office/drawing/2016/5/13/chartex" xmlns:cx8="http://schemas.microsoft.com/office/drawing/2016/5/14/chartex" xmlns:mc="http://schemas.openxmlformats.org/markup-compatibility/2006" xmlns:aink="http://schemas.microsoft.com/office/drawing/2016/ink" xmlns:am3d="http://schemas.microsoft.com/office/drawing/2017/model3d" xmlns:o="urn:schemas-microsoft-com:office:office" xmlns:r="http://schemas.openxmlformats.org/officeDocument/2006/relationships" xmlns:m="http://schemas.openxmlformats.org/officeDocument/2006/math" xmlns:v="urn:schemas-microsoft-com:vml" xmlns:wp14="http://schemas.microsoft.com/office/word/2010/wordprocessingDrawing" xmlns:wp="http://schemas.openxmlformats.org/drawingml/2006/wordprocessingDrawing" xmlns:w10="urn:schemas-microsoft-com:office:word" xmlns:w="http://schemas.openxmlformats.org/wordprocessingml/2006/main" xmlns:w14="http://schemas.microsoft.com/office/word/2010/wordml" xmlns:w15="http://schemas.microsoft.com/office/word/2012/wordml" xmlns:w16cid="http://schemas.microsoft.com/office/word/2016/wordml/cid" xmlns:w16se="http://schemas.microsoft.com/office/word/2015/wordml/symex" xmlns:wpg="http://schemas.microsoft.com/office/word/2010/wordprocessingGroup" xmlns:wpi="http://schemas.microsoft.com/office/word/2010/wordprocessingInk" xmlns:wne="http://schemas.microsoft.com/office/word/2006/wordml" xmlns:wps="http://schemas.microsoft.com/office/word/2010/wordprocessingShape" mc:Ignorable="w14 w15 w16se w16cid wp14">
   <w:body>
     <w:p>
       <w:pPr>
@@ -331,11 +331,21 @@
           <w:sz w:val="24"/>
           <w:szCs w:val="24"/>
         </w:rPr>
-        <w:t>Is Discriminability a Requirement for Reactivity? Comparing the Effects of Mixed vs. Pure List Presentations on Judgment of Learning Reactivity</w:t>
-      </w:r>
-      <w:r>
-        <w:rPr>
-          <w:rFonts w:ascii="Times New Roman" w:hAnsi="Times New Roman" w:cs="Times New Roman"/>
+        <w:t xml:space="preserve">Is Discriminability a Requirement for </w:t>
+      </w:r>
+      <w:r>
+        <w:rPr>
+          <w:rFonts w:ascii="Times New Roman" w:hAnsi="Times New Roman" w:cs="Times New Roman"/>
+          <w:color w:val="000000" w:themeColor="text1"/>
+          <w:sz w:val="24"/>
+          <w:szCs w:val="24"/>
+        </w:rPr>
+        <w:t>Reactivity? Comparing the Effects of Mixed vs. Pure List Presentations on Judgment of Learning Reactivity</w:t>
+      </w:r>
+      <w:r>
+        <w:rPr>
+          <w:rFonts w:ascii="Times New Roman" w:hAnsi="Times New Roman" w:cs="Times New Roman"/>
+          <w:color w:val="000000" w:themeColor="text1"/>
           <w:sz w:val="24"/>
           <w:szCs w:val="24"/>
         </w:rPr>
@@ -344,10 +354,310 @@
       <w:r>
         <w:rPr>
           <w:rFonts w:ascii="Times New Roman" w:hAnsi="Times New Roman" w:cs="Times New Roman"/>
-          <w:sz w:val="24"/>
-          <w:szCs w:val="24"/>
-        </w:rPr>
-        <w:t>for your consideration</w:t>
+          <w:color w:val="000000" w:themeColor="text1"/>
+          <w:sz w:val="24"/>
+          <w:szCs w:val="24"/>
+        </w:rPr>
+        <w:t xml:space="preserve">for your consideration. We </w:t>
+      </w:r>
+      <w:r>
+        <w:rPr>
+          <w:rFonts w:ascii="Times New Roman" w:hAnsi="Times New Roman" w:cs="Times New Roman"/>
+          <w:color w:val="000000" w:themeColor="text1"/>
+          <w:sz w:val="24"/>
+          <w:szCs w:val="24"/>
+        </w:rPr>
+        <w:t xml:space="preserve">appreciate the thorough examination </w:t>
+      </w:r>
+      <w:r>
+        <w:rPr>
+          <w:rFonts w:ascii="Times New Roman" w:hAnsi="Times New Roman" w:cs="Times New Roman"/>
+          <w:color w:val="000000" w:themeColor="text1"/>
+          <w:sz w:val="24"/>
+          <w:szCs w:val="24"/>
+        </w:rPr>
+        <w:t xml:space="preserve">and the feedback </w:t>
+      </w:r>
+      <w:r>
+        <w:rPr>
+          <w:rFonts w:ascii="Times New Roman" w:hAnsi="Times New Roman" w:cs="Times New Roman"/>
+          <w:color w:val="000000" w:themeColor="text1"/>
+          <w:sz w:val="24"/>
+          <w:szCs w:val="24"/>
+        </w:rPr>
+        <w:t xml:space="preserve">provided by our </w:t>
+      </w:r>
+      <w:r>
+        <w:rPr>
+          <w:rFonts w:ascii="Times New Roman" w:hAnsi="Times New Roman" w:cs="Times New Roman"/>
+          <w:color w:val="000000" w:themeColor="text1"/>
+          <w:sz w:val="24"/>
+          <w:szCs w:val="24"/>
+        </w:rPr>
+        <w:t>reviewers</w:t>
+      </w:r>
+      <w:r>
+        <w:rPr>
+          <w:rFonts w:ascii="Times New Roman" w:hAnsi="Times New Roman" w:cs="Times New Roman"/>
+          <w:color w:val="000000" w:themeColor="text1"/>
+          <w:sz w:val="24"/>
+          <w:szCs w:val="24"/>
+        </w:rPr>
+        <w:t xml:space="preserve"> and</w:t>
+      </w:r>
+      <w:r>
+        <w:rPr>
+          <w:rFonts w:ascii="Times New Roman" w:hAnsi="Times New Roman" w:cs="Times New Roman"/>
+          <w:color w:val="000000" w:themeColor="text1"/>
+          <w:sz w:val="24"/>
+          <w:szCs w:val="24"/>
+        </w:rPr>
+        <w:t xml:space="preserve"> are particularly </w:t>
+      </w:r>
+      <w:r>
+        <w:rPr>
+          <w:rFonts w:ascii="Times New Roman" w:hAnsi="Times New Roman" w:cs="Times New Roman"/>
+          <w:color w:val="000000" w:themeColor="text1"/>
+          <w:sz w:val="24"/>
+          <w:szCs w:val="24"/>
+        </w:rPr>
+        <w:t xml:space="preserve">encouraged </w:t>
+      </w:r>
+      <w:r>
+        <w:rPr>
+          <w:rFonts w:ascii="Times New Roman" w:hAnsi="Times New Roman" w:cs="Times New Roman"/>
+          <w:color w:val="000000" w:themeColor="text1"/>
+          <w:sz w:val="24"/>
+          <w:szCs w:val="24"/>
+        </w:rPr>
+        <w:t xml:space="preserve">that </w:t>
+      </w:r>
+      <w:r>
+        <w:rPr>
+          <w:rFonts w:ascii="Times New Roman" w:hAnsi="Times New Roman" w:cs="Times New Roman"/>
+          <w:color w:val="000000" w:themeColor="text1"/>
+          <w:sz w:val="24"/>
+          <w:szCs w:val="24"/>
+        </w:rPr>
+        <w:t xml:space="preserve">our manuscript was viewed </w:t>
+      </w:r>
+      <w:r>
+        <w:rPr>
+          <w:rFonts w:ascii="Times New Roman" w:hAnsi="Times New Roman" w:cs="Times New Roman"/>
+          <w:color w:val="000000" w:themeColor="text1"/>
+          <w:sz w:val="24"/>
+          <w:szCs w:val="24"/>
+        </w:rPr>
+        <w:t xml:space="preserve">by reviewers </w:t>
+      </w:r>
+      <w:r>
+        <w:rPr>
+          <w:rFonts w:ascii="Times New Roman" w:hAnsi="Times New Roman" w:cs="Times New Roman"/>
+          <w:color w:val="000000" w:themeColor="text1"/>
+          <w:sz w:val="24"/>
+          <w:szCs w:val="24"/>
+        </w:rPr>
+        <w:t>as “</w:t>
+      </w:r>
+      <w:r>
+        <w:rPr>
+          <w:rFonts w:ascii="Times New Roman" w:hAnsi="Times New Roman" w:cs="Times New Roman"/>
+          <w:color w:val="000000" w:themeColor="text1"/>
+          <w:sz w:val="24"/>
+          <w:szCs w:val="24"/>
+        </w:rPr>
+        <w:t>well-written</w:t>
+      </w:r>
+      <w:r>
+        <w:rPr>
+          <w:rFonts w:ascii="Times New Roman" w:hAnsi="Times New Roman" w:cs="Times New Roman"/>
+          <w:color w:val="000000" w:themeColor="text1"/>
+          <w:sz w:val="24"/>
+          <w:szCs w:val="24"/>
+        </w:rPr>
+        <w:t xml:space="preserve">” </w:t>
+      </w:r>
+      <w:r>
+        <w:rPr>
+          <w:rFonts w:ascii="Times New Roman" w:hAnsi="Times New Roman" w:cs="Times New Roman"/>
+          <w:color w:val="000000" w:themeColor="text1"/>
+          <w:sz w:val="24"/>
+          <w:szCs w:val="24"/>
+        </w:rPr>
+        <w:t xml:space="preserve">and </w:t>
+      </w:r>
+      <w:r>
+        <w:rPr>
+          <w:rFonts w:ascii="Times New Roman" w:hAnsi="Times New Roman" w:cs="Times New Roman"/>
+          <w:color w:val="000000" w:themeColor="text1"/>
+          <w:sz w:val="24"/>
+          <w:szCs w:val="24"/>
+        </w:rPr>
+        <w:t>“</w:t>
+      </w:r>
+      <w:r>
+        <w:rPr>
+          <w:rFonts w:ascii="Times New Roman" w:hAnsi="Times New Roman" w:cs="Times New Roman"/>
+          <w:color w:val="000000" w:themeColor="text1"/>
+          <w:sz w:val="24"/>
+          <w:szCs w:val="24"/>
+        </w:rPr>
+        <w:t xml:space="preserve">methodologically sound” </w:t>
+      </w:r>
+      <w:r>
+        <w:rPr>
+          <w:rFonts w:ascii="Times New Roman" w:hAnsi="Times New Roman" w:cs="Times New Roman"/>
+          <w:color w:val="000000" w:themeColor="text1"/>
+          <w:sz w:val="24"/>
+          <w:szCs w:val="24"/>
+        </w:rPr>
+        <w:t xml:space="preserve">and that </w:t>
+      </w:r>
+      <w:r>
+        <w:rPr>
+          <w:rFonts w:ascii="Times New Roman" w:hAnsi="Times New Roman" w:cs="Times New Roman"/>
+          <w:color w:val="000000" w:themeColor="text1"/>
+          <w:sz w:val="24"/>
+          <w:szCs w:val="24"/>
+        </w:rPr>
+        <w:t xml:space="preserve">the present research provides </w:t>
+      </w:r>
+      <w:r>
+        <w:rPr>
+          <w:rFonts w:ascii="Times New Roman" w:hAnsi="Times New Roman" w:cs="Times New Roman"/>
+          <w:color w:val="000000" w:themeColor="text1"/>
+          <w:sz w:val="24"/>
+          <w:szCs w:val="24"/>
+        </w:rPr>
+        <w:t>“</w:t>
+      </w:r>
+      <w:commentRangeStart w:id="0"/>
+      <w:r>
+        <w:rPr>
+          <w:rFonts w:ascii="Times New Roman" w:hAnsi="Times New Roman" w:cs="Times New Roman"/>
+          <w:color w:val="000000" w:themeColor="text1"/>
+          <w:sz w:val="24"/>
+          <w:szCs w:val="24"/>
+          <w:shd w:val="clear" w:color="auto" w:fill="FFFFFF"/>
+        </w:rPr>
+        <w:t>a nice contribution comparing the two most prominent theories of word-pair reactivity</w:t>
+      </w:r>
+      <w:r>
+        <w:rPr>
+          <w:rFonts w:ascii="Times New Roman" w:hAnsi="Times New Roman" w:cs="Times New Roman"/>
+          <w:color w:val="000000" w:themeColor="text1"/>
+          <w:sz w:val="24"/>
+          <w:szCs w:val="24"/>
+        </w:rPr>
+        <w:t>.</w:t>
+      </w:r>
+      <w:commentRangeEnd w:id="0"/>
+      <w:r>
+        <w:rPr>
+          <w:rStyle w:val="CommentReference"/>
+          <w:rFonts w:ascii="Times New Roman" w:hAnsi="Times New Roman" w:cs="Times New Roman"/>
+          <w:sz w:val="24"/>
+          <w:szCs w:val="24"/>
+        </w:rPr>
+        <w:commentReference w:id="0"/>
+      </w:r>
+      <w:r>
+        <w:rPr>
+          <w:rFonts w:ascii="Times New Roman" w:hAnsi="Times New Roman" w:cs="Times New Roman"/>
+          <w:color w:val="000000" w:themeColor="text1"/>
+          <w:sz w:val="24"/>
+          <w:szCs w:val="24"/>
+        </w:rPr>
+        <w:t xml:space="preserve">” </w:t>
+      </w:r>
+      <w:r>
+        <w:rPr>
+          <w:rFonts w:ascii="Times New Roman" w:hAnsi="Times New Roman" w:cs="Times New Roman"/>
+          <w:color w:val="000000" w:themeColor="text1"/>
+          <w:sz w:val="24"/>
+          <w:szCs w:val="24"/>
+        </w:rPr>
+        <w:t>In our responses</w:t>
+      </w:r>
+      <w:r>
+        <w:rPr>
+          <w:rFonts w:ascii="Times New Roman" w:hAnsi="Times New Roman" w:cs="Times New Roman"/>
+          <w:color w:val="000000" w:themeColor="text1"/>
+          <w:sz w:val="24"/>
+          <w:szCs w:val="24"/>
+        </w:rPr>
+        <w:t>,</w:t>
+      </w:r>
+      <w:r>
+        <w:rPr>
+          <w:rFonts w:ascii="Times New Roman" w:hAnsi="Times New Roman" w:cs="Times New Roman"/>
+          <w:color w:val="000000" w:themeColor="text1"/>
+          <w:sz w:val="24"/>
+          <w:szCs w:val="24"/>
+        </w:rPr>
+        <w:t xml:space="preserve"> we </w:t>
+      </w:r>
+      <w:r>
+        <w:rPr>
+          <w:rFonts w:ascii="Times New Roman" w:hAnsi="Times New Roman" w:cs="Times New Roman"/>
+          <w:color w:val="000000" w:themeColor="text1"/>
+          <w:sz w:val="24"/>
+          <w:szCs w:val="24"/>
+        </w:rPr>
+        <w:t xml:space="preserve">list </w:t>
+      </w:r>
+      <w:r>
+        <w:rPr>
+          <w:rFonts w:ascii="Times New Roman" w:hAnsi="Times New Roman" w:cs="Times New Roman"/>
+          <w:color w:val="000000" w:themeColor="text1"/>
+          <w:sz w:val="24"/>
+          <w:szCs w:val="24"/>
+        </w:rPr>
+        <w:t>each reviewer’s comments</w:t>
+      </w:r>
+      <w:r>
+        <w:rPr>
+          <w:rFonts w:ascii="Times New Roman" w:hAnsi="Times New Roman" w:cs="Times New Roman"/>
+          <w:color w:val="000000" w:themeColor="text1"/>
+          <w:sz w:val="24"/>
+          <w:szCs w:val="24"/>
+        </w:rPr>
+        <w:t xml:space="preserve"> </w:t>
+      </w:r>
+      <w:r>
+        <w:rPr>
+          <w:rFonts w:ascii="Times New Roman" w:hAnsi="Times New Roman" w:cs="Times New Roman"/>
+          <w:color w:val="000000" w:themeColor="text1"/>
+          <w:sz w:val="24"/>
+          <w:szCs w:val="24"/>
+        </w:rPr>
+        <w:t xml:space="preserve">and cite page numbers when </w:t>
+      </w:r>
+      <w:r>
+        <w:rPr>
+          <w:rFonts w:ascii="Times New Roman" w:hAnsi="Times New Roman" w:cs="Times New Roman"/>
+          <w:color w:val="000000" w:themeColor="text1"/>
+          <w:sz w:val="24"/>
+          <w:szCs w:val="24"/>
+        </w:rPr>
+        <w:t>referencing</w:t>
+      </w:r>
+      <w:r>
+        <w:rPr>
+          <w:rFonts w:ascii="Times New Roman" w:hAnsi="Times New Roman" w:cs="Times New Roman"/>
+          <w:color w:val="000000" w:themeColor="text1"/>
+          <w:sz w:val="24"/>
+          <w:szCs w:val="24"/>
+        </w:rPr>
+        <w:t xml:space="preserve"> </w:t>
+      </w:r>
+      <w:r>
+        <w:rPr>
+          <w:rFonts w:ascii="Times New Roman" w:hAnsi="Times New Roman" w:cs="Times New Roman"/>
+          <w:sz w:val="24"/>
+          <w:szCs w:val="24"/>
+        </w:rPr>
+        <w:t>specific changes</w:t>
       </w:r>
       <w:r>
         <w:rPr>
@@ -363,169 +673,47 @@
           <w:sz w:val="24"/>
           <w:szCs w:val="24"/>
         </w:rPr>
-        <w:t xml:space="preserve">We </w:t>
-      </w:r>
-      <w:r>
-        <w:rPr>
-          <w:rFonts w:ascii="Times New Roman" w:hAnsi="Times New Roman" w:cs="Times New Roman"/>
-          <w:sz w:val="24"/>
-          <w:szCs w:val="24"/>
-        </w:rPr>
-        <w:t xml:space="preserve">appreciate the thorough examination </w:t>
-      </w:r>
-      <w:r>
-        <w:rPr>
-          <w:rFonts w:ascii="Times New Roman" w:hAnsi="Times New Roman" w:cs="Times New Roman"/>
-          <w:sz w:val="24"/>
-          <w:szCs w:val="24"/>
-        </w:rPr>
-        <w:t xml:space="preserve">and the feedback </w:t>
-      </w:r>
-      <w:r>
-        <w:rPr>
-          <w:rFonts w:ascii="Times New Roman" w:hAnsi="Times New Roman" w:cs="Times New Roman"/>
-          <w:sz w:val="24"/>
-          <w:szCs w:val="24"/>
-        </w:rPr>
-        <w:t xml:space="preserve">provided by our </w:t>
-      </w:r>
-      <w:r>
-        <w:rPr>
-          <w:rFonts w:ascii="Times New Roman" w:hAnsi="Times New Roman" w:cs="Times New Roman"/>
-          <w:sz w:val="24"/>
-          <w:szCs w:val="24"/>
-        </w:rPr>
-        <w:t>reviewers</w:t>
-      </w:r>
-      <w:r>
-        <w:rPr>
-          <w:rFonts w:ascii="Times New Roman" w:hAnsi="Times New Roman" w:cs="Times New Roman"/>
-          <w:sz w:val="24"/>
-          <w:szCs w:val="24"/>
-        </w:rPr>
-        <w:t xml:space="preserve"> and</w:t>
-      </w:r>
-      <w:r>
-        <w:rPr>
-          <w:rFonts w:ascii="Times New Roman" w:hAnsi="Times New Roman" w:cs="Times New Roman"/>
-          <w:sz w:val="24"/>
-          <w:szCs w:val="24"/>
-        </w:rPr>
-        <w:t xml:space="preserve"> are particularly </w:t>
-      </w:r>
-      <w:r>
-        <w:rPr>
-          <w:rFonts w:ascii="Times New Roman" w:hAnsi="Times New Roman" w:cs="Times New Roman"/>
-          <w:sz w:val="24"/>
-          <w:szCs w:val="24"/>
-        </w:rPr>
-        <w:t xml:space="preserve">encouraged </w:t>
-      </w:r>
-      <w:r>
-        <w:rPr>
-          <w:rFonts w:ascii="Times New Roman" w:hAnsi="Times New Roman" w:cs="Times New Roman"/>
-          <w:sz w:val="24"/>
-          <w:szCs w:val="24"/>
-        </w:rPr>
-        <w:t xml:space="preserve">that </w:t>
-      </w:r>
-      <w:r>
-        <w:rPr>
-          <w:rFonts w:ascii="Times New Roman" w:hAnsi="Times New Roman" w:cs="Times New Roman"/>
-          <w:sz w:val="24"/>
-          <w:szCs w:val="24"/>
-        </w:rPr>
-        <w:t>our manuscript was viewed as “</w:t>
-      </w:r>
-      <w:r>
-        <w:rPr>
-          <w:rFonts w:ascii="Times New Roman" w:hAnsi="Times New Roman" w:cs="Times New Roman"/>
-          <w:sz w:val="24"/>
-          <w:szCs w:val="24"/>
-          <w:highlight w:val="yellow"/>
-        </w:rPr>
-        <w:t>XX</w:t>
-      </w:r>
-      <w:r>
-        <w:rPr>
-          <w:rFonts w:ascii="Times New Roman" w:hAnsi="Times New Roman" w:cs="Times New Roman"/>
-          <w:sz w:val="24"/>
-          <w:szCs w:val="24"/>
-        </w:rPr>
-        <w:t xml:space="preserve">” </w:t>
-      </w:r>
-      <w:r>
-        <w:rPr>
-          <w:rFonts w:ascii="Times New Roman" w:hAnsi="Times New Roman" w:cs="Times New Roman"/>
-          <w:sz w:val="24"/>
-          <w:szCs w:val="24"/>
-        </w:rPr>
-        <w:t>“</w:t>
-      </w:r>
-      <w:r>
-        <w:rPr>
-          <w:rFonts w:ascii="Times New Roman" w:hAnsi="Times New Roman" w:cs="Times New Roman"/>
-          <w:sz w:val="24"/>
-          <w:szCs w:val="24"/>
-        </w:rPr>
-        <w:t>and that we “</w:t>
-      </w:r>
-      <w:r>
-        <w:rPr>
-          <w:rFonts w:ascii="Times New Roman" w:hAnsi="Times New Roman" w:cs="Times New Roman"/>
-          <w:sz w:val="24"/>
-          <w:szCs w:val="24"/>
-          <w:highlight w:val="yellow"/>
-        </w:rPr>
-        <w:t>XXX</w:t>
-      </w:r>
-      <w:r>
-        <w:rPr>
-          <w:rFonts w:ascii="Times New Roman" w:hAnsi="Times New Roman" w:cs="Times New Roman"/>
-          <w:sz w:val="24"/>
-          <w:szCs w:val="24"/>
-        </w:rPr>
-        <w:t xml:space="preserve">.” </w:t>
-      </w:r>
-      <w:r>
-        <w:rPr>
-          <w:rFonts w:ascii="Times New Roman" w:hAnsi="Times New Roman" w:cs="Times New Roman"/>
-          <w:sz w:val="24"/>
-          <w:szCs w:val="24"/>
-        </w:rPr>
-        <w:t>In our responses</w:t>
-      </w:r>
-      <w:r>
-        <w:rPr>
-          <w:rFonts w:ascii="Times New Roman" w:hAnsi="Times New Roman" w:cs="Times New Roman"/>
-          <w:sz w:val="24"/>
-          <w:szCs w:val="24"/>
-        </w:rPr>
-        <w:t>,</w:t>
-      </w:r>
-      <w:r>
-        <w:rPr>
-          <w:rFonts w:ascii="Times New Roman" w:hAnsi="Times New Roman" w:cs="Times New Roman"/>
-          <w:sz w:val="24"/>
-          <w:szCs w:val="24"/>
-        </w:rPr>
-        <w:t xml:space="preserve"> we </w:t>
-      </w:r>
-      <w:r>
-        <w:rPr>
-          <w:rFonts w:ascii="Times New Roman" w:hAnsi="Times New Roman" w:cs="Times New Roman"/>
-          <w:sz w:val="24"/>
-          <w:szCs w:val="24"/>
-        </w:rPr>
-        <w:t xml:space="preserve">list </w:t>
-      </w:r>
-      <w:r>
-        <w:rPr>
-          <w:rFonts w:ascii="Times New Roman" w:hAnsi="Times New Roman" w:cs="Times New Roman"/>
-          <w:sz w:val="24"/>
-          <w:szCs w:val="24"/>
-        </w:rPr>
-        <w:t>each reviewer’s comments</w:t>
+        <w:t>To facilitate review</w:t>
+      </w:r>
+      <w:r>
+        <w:rPr>
+          <w:rFonts w:ascii="Times New Roman" w:hAnsi="Times New Roman" w:cs="Times New Roman"/>
+          <w:sz w:val="24"/>
+          <w:szCs w:val="24"/>
+        </w:rPr>
+        <w:t xml:space="preserve">, </w:t>
+      </w:r>
+      <w:r>
+        <w:rPr>
+          <w:rFonts w:ascii="Times New Roman" w:hAnsi="Times New Roman" w:cs="Times New Roman"/>
+          <w:sz w:val="24"/>
+          <w:szCs w:val="24"/>
+        </w:rPr>
+        <w:t xml:space="preserve">all </w:t>
+      </w:r>
+      <w:r>
+        <w:rPr>
+          <w:rFonts w:ascii="Times New Roman" w:hAnsi="Times New Roman" w:cs="Times New Roman"/>
+          <w:sz w:val="24"/>
+          <w:szCs w:val="24"/>
+        </w:rPr>
+        <w:t>p</w:t>
+      </w:r>
+      <w:r>
+        <w:rPr>
+          <w:rFonts w:ascii="Times New Roman" w:hAnsi="Times New Roman" w:cs="Times New Roman"/>
+          <w:sz w:val="24"/>
+          <w:szCs w:val="24"/>
+        </w:rPr>
+        <w:t xml:space="preserve">rimary modifications to the manuscript have been </w:t>
+      </w:r>
+      <w:r>
+        <w:rPr>
+          <w:rFonts w:ascii="Times New Roman" w:hAnsi="Times New Roman" w:cs="Times New Roman"/>
+          <w:sz w:val="24"/>
+          <w:szCs w:val="24"/>
+        </w:rPr>
+        <w:t>made</w:t>
       </w:r>
       <w:r>
         <w:rPr>
@@ -541,79 +729,47 @@
           <w:sz w:val="24"/>
           <w:szCs w:val="24"/>
         </w:rPr>
-        <w:t xml:space="preserve">and cite page numbers when </w:t>
-      </w:r>
-      <w:r>
-        <w:rPr>
-          <w:rFonts w:ascii="Times New Roman" w:hAnsi="Times New Roman" w:cs="Times New Roman"/>
-          <w:sz w:val="24"/>
-          <w:szCs w:val="24"/>
-        </w:rPr>
-        <w:t>referencing</w:t>
-      </w:r>
-      <w:r>
-        <w:rPr>
-          <w:rFonts w:ascii="Times New Roman" w:hAnsi="Times New Roman" w:cs="Times New Roman"/>
-          <w:sz w:val="24"/>
-          <w:szCs w:val="24"/>
-        </w:rPr>
-        <w:t xml:space="preserve"> specific changes</w:t>
-      </w:r>
-      <w:r>
-        <w:rPr>
-          <w:rFonts w:ascii="Times New Roman" w:hAnsi="Times New Roman" w:cs="Times New Roman"/>
-          <w:sz w:val="24"/>
-          <w:szCs w:val="24"/>
-        </w:rPr>
-        <w:t xml:space="preserve">. </w:t>
-      </w:r>
-      <w:r>
-        <w:rPr>
-          <w:rFonts w:ascii="Times New Roman" w:hAnsi="Times New Roman" w:cs="Times New Roman"/>
-          <w:sz w:val="24"/>
-          <w:szCs w:val="24"/>
-        </w:rPr>
-        <w:t>To facilitate review</w:t>
-      </w:r>
-      <w:r>
-        <w:rPr>
-          <w:rFonts w:ascii="Times New Roman" w:hAnsi="Times New Roman" w:cs="Times New Roman"/>
-          <w:sz w:val="24"/>
-          <w:szCs w:val="24"/>
-        </w:rPr>
-        <w:t xml:space="preserve">, </w:t>
-      </w:r>
-      <w:r>
-        <w:rPr>
-          <w:rFonts w:ascii="Times New Roman" w:hAnsi="Times New Roman" w:cs="Times New Roman"/>
-          <w:sz w:val="24"/>
-          <w:szCs w:val="24"/>
-        </w:rPr>
-        <w:t xml:space="preserve">all </w:t>
-      </w:r>
-      <w:r>
-        <w:rPr>
-          <w:rFonts w:ascii="Times New Roman" w:hAnsi="Times New Roman" w:cs="Times New Roman"/>
-          <w:sz w:val="24"/>
-          <w:szCs w:val="24"/>
-        </w:rPr>
-        <w:t>p</w:t>
-      </w:r>
-      <w:r>
-        <w:rPr>
-          <w:rFonts w:ascii="Times New Roman" w:hAnsi="Times New Roman" w:cs="Times New Roman"/>
-          <w:sz w:val="24"/>
-          <w:szCs w:val="24"/>
-        </w:rPr>
-        <w:t xml:space="preserve">rimary modifications to the manuscript have been </w:t>
-      </w:r>
-      <w:r>
-        <w:rPr>
-          <w:rFonts w:ascii="Times New Roman" w:hAnsi="Times New Roman" w:cs="Times New Roman"/>
-          <w:sz w:val="24"/>
-          <w:szCs w:val="24"/>
-        </w:rPr>
-        <w:t>made</w:t>
+        <w:t>using</w:t>
+      </w:r>
+      <w:r>
+        <w:rPr>
+          <w:rFonts w:ascii="Times New Roman" w:hAnsi="Times New Roman" w:cs="Times New Roman"/>
+          <w:sz w:val="24"/>
+          <w:szCs w:val="24"/>
+        </w:rPr>
+        <w:t xml:space="preserve"> blue</w:t>
+      </w:r>
+      <w:r>
+        <w:rPr>
+          <w:rFonts w:ascii="Times New Roman" w:hAnsi="Times New Roman" w:cs="Times New Roman"/>
+          <w:sz w:val="24"/>
+          <w:szCs w:val="24"/>
+        </w:rPr>
+        <w:t>-</w:t>
+      </w:r>
+      <w:r>
+        <w:rPr>
+          <w:rFonts w:ascii="Times New Roman" w:hAnsi="Times New Roman" w:cs="Times New Roman"/>
+          <w:sz w:val="24"/>
+          <w:szCs w:val="24"/>
+        </w:rPr>
+        <w:t xml:space="preserve">colored font. We </w:t>
+      </w:r>
+      <w:r>
+        <w:rPr>
+          <w:rFonts w:ascii="Times New Roman" w:hAnsi="Times New Roman" w:cs="Times New Roman"/>
+          <w:sz w:val="24"/>
+          <w:szCs w:val="24"/>
+        </w:rPr>
+        <w:t xml:space="preserve">look forward to </w:t>
+      </w:r>
+      <w:r>
+        <w:rPr>
+          <w:rFonts w:ascii="Times New Roman" w:hAnsi="Times New Roman" w:cs="Times New Roman"/>
+          <w:sz w:val="24"/>
+          <w:szCs w:val="24"/>
+        </w:rPr>
+        <w:t>your response</w:t>
       </w:r>
       <w:r>
         <w:rPr>
@@ -629,55 +785,47 @@
           <w:sz w:val="24"/>
           <w:szCs w:val="24"/>
         </w:rPr>
-        <w:t>using</w:t>
-      </w:r>
-      <w:r>
-        <w:rPr>
-          <w:rFonts w:ascii="Times New Roman" w:hAnsi="Times New Roman" w:cs="Times New Roman"/>
-          <w:sz w:val="24"/>
-          <w:szCs w:val="24"/>
-        </w:rPr>
-        <w:t xml:space="preserve"> blue</w:t>
-      </w:r>
-      <w:r>
-        <w:rPr>
-          <w:rFonts w:ascii="Times New Roman" w:hAnsi="Times New Roman" w:cs="Times New Roman"/>
-          <w:sz w:val="24"/>
-          <w:szCs w:val="24"/>
-        </w:rPr>
-        <w:t>-</w:t>
-      </w:r>
-      <w:r>
-        <w:rPr>
-          <w:rFonts w:ascii="Times New Roman" w:hAnsi="Times New Roman" w:cs="Times New Roman"/>
-          <w:sz w:val="24"/>
-          <w:szCs w:val="24"/>
-        </w:rPr>
-        <w:t xml:space="preserve">colored font. </w:t>
-      </w:r>
-      <w:r>
-        <w:rPr>
-          <w:rFonts w:ascii="Times New Roman" w:hAnsi="Times New Roman" w:cs="Times New Roman"/>
-          <w:sz w:val="24"/>
-          <w:szCs w:val="24"/>
-        </w:rPr>
-        <w:t xml:space="preserve">We </w:t>
-      </w:r>
-      <w:r>
-        <w:rPr>
-          <w:rFonts w:ascii="Times New Roman" w:hAnsi="Times New Roman" w:cs="Times New Roman"/>
-          <w:sz w:val="24"/>
-          <w:szCs w:val="24"/>
-        </w:rPr>
-        <w:t xml:space="preserve">look forward to </w:t>
-      </w:r>
-      <w:r>
-        <w:rPr>
-          <w:rFonts w:ascii="Times New Roman" w:hAnsi="Times New Roman" w:cs="Times New Roman"/>
-          <w:sz w:val="24"/>
-          <w:szCs w:val="24"/>
-        </w:rPr>
-        <w:t>your response</w:t>
+        <w:t xml:space="preserve">and </w:t>
+      </w:r>
+      <w:r>
+        <w:rPr>
+          <w:rFonts w:ascii="Times New Roman" w:hAnsi="Times New Roman" w:cs="Times New Roman"/>
+          <w:sz w:val="24"/>
+          <w:szCs w:val="24"/>
+        </w:rPr>
+        <w:t xml:space="preserve">hope that </w:t>
+      </w:r>
+      <w:r>
+        <w:rPr>
+          <w:rFonts w:ascii="Times New Roman" w:hAnsi="Times New Roman" w:cs="Times New Roman"/>
+          <w:sz w:val="24"/>
+          <w:szCs w:val="24"/>
+        </w:rPr>
+        <w:t xml:space="preserve">this </w:t>
+      </w:r>
+      <w:r>
+        <w:rPr>
+          <w:rFonts w:ascii="Times New Roman" w:hAnsi="Times New Roman" w:cs="Times New Roman"/>
+          <w:sz w:val="24"/>
+          <w:szCs w:val="24"/>
+        </w:rPr>
+        <w:t xml:space="preserve">revised </w:t>
+      </w:r>
+      <w:r>
+        <w:rPr>
+          <w:rFonts w:ascii="Times New Roman" w:hAnsi="Times New Roman" w:cs="Times New Roman"/>
+          <w:sz w:val="24"/>
+          <w:szCs w:val="24"/>
+        </w:rPr>
+        <w:t xml:space="preserve">version of the </w:t>
+      </w:r>
+      <w:r>
+        <w:rPr>
+          <w:rFonts w:ascii="Times New Roman" w:hAnsi="Times New Roman" w:cs="Times New Roman"/>
+          <w:sz w:val="24"/>
+          <w:szCs w:val="24"/>
+        </w:rPr>
+        <w:t>manuscript</w:t>
       </w:r>
       <w:r>
         <w:rPr>
@@ -693,62 +841,6 @@
           <w:sz w:val="24"/>
           <w:szCs w:val="24"/>
         </w:rPr>
-        <w:t xml:space="preserve">and </w:t>
-      </w:r>
-      <w:r>
-        <w:rPr>
-          <w:rFonts w:ascii="Times New Roman" w:hAnsi="Times New Roman" w:cs="Times New Roman"/>
-          <w:sz w:val="24"/>
-          <w:szCs w:val="24"/>
-        </w:rPr>
-        <w:t xml:space="preserve">hope that </w:t>
-      </w:r>
-      <w:r>
-        <w:rPr>
-          <w:rFonts w:ascii="Times New Roman" w:hAnsi="Times New Roman" w:cs="Times New Roman"/>
-          <w:sz w:val="24"/>
-          <w:szCs w:val="24"/>
-        </w:rPr>
-        <w:t xml:space="preserve">this </w:t>
-      </w:r>
-      <w:r>
-        <w:rPr>
-          <w:rFonts w:ascii="Times New Roman" w:hAnsi="Times New Roman" w:cs="Times New Roman"/>
-          <w:sz w:val="24"/>
-          <w:szCs w:val="24"/>
-        </w:rPr>
-        <w:t xml:space="preserve">revised </w:t>
-      </w:r>
-      <w:r>
-        <w:rPr>
-          <w:rFonts w:ascii="Times New Roman" w:hAnsi="Times New Roman" w:cs="Times New Roman"/>
-          <w:sz w:val="24"/>
-          <w:szCs w:val="24"/>
-        </w:rPr>
-        <w:t xml:space="preserve">version of the </w:t>
-      </w:r>
-      <w:r>
-        <w:rPr>
-          <w:rFonts w:ascii="Times New Roman" w:hAnsi="Times New Roman" w:cs="Times New Roman"/>
-          <w:sz w:val="24"/>
-          <w:szCs w:val="24"/>
-        </w:rPr>
-        <w:t>manuscript</w:t>
-      </w:r>
-      <w:r>
-        <w:rPr>
-          <w:rFonts w:ascii="Times New Roman" w:hAnsi="Times New Roman" w:cs="Times New Roman"/>
-          <w:sz w:val="24"/>
-          <w:szCs w:val="24"/>
-        </w:rPr>
-        <w:t xml:space="preserve"> </w:t>
-      </w:r>
-      <w:r>
-        <w:rPr>
-          <w:rFonts w:ascii="Times New Roman" w:hAnsi="Times New Roman" w:cs="Times New Roman"/>
-          <w:sz w:val="24"/>
-          <w:szCs w:val="24"/>
-        </w:rPr>
         <w:t xml:space="preserve">is </w:t>
       </w:r>
       <w:r>
@@ -765,15 +857,7 @@
           <w:sz w:val="24"/>
           <w:szCs w:val="24"/>
         </w:rPr>
-        <w:t>suitable</w:t>
-      </w:r>
-      <w:r>
-        <w:rPr>
-          <w:rFonts w:ascii="Times New Roman" w:hAnsi="Times New Roman" w:cs="Times New Roman"/>
-          <w:sz w:val="24"/>
-          <w:szCs w:val="24"/>
-        </w:rPr>
-        <w:t xml:space="preserve"> for publication in </w:t>
+        <w:t xml:space="preserve">suitable for publication in </w:t>
       </w:r>
       <w:r>
         <w:rPr>
@@ -937,6 +1021,7 @@
           <w:lang w:val="fr-FR"/>
         </w:rPr>
       </w:pPr>
+      <w:proofErr w:type="gramStart"/>
       <w:r>
         <w:rPr>
           <w:rFonts w:ascii="Times New Roman" w:hAnsi="Times New Roman" w:cs="Times New Roman"/>
@@ -944,7 +1029,17 @@
           <w:szCs w:val="24"/>
           <w:lang w:val="fr-FR"/>
         </w:rPr>
-        <w:t xml:space="preserve">Email: </w:t>
+        <w:t>Email:</w:t>
+      </w:r>
+      <w:proofErr w:type="gramEnd"/>
+      <w:r>
+        <w:rPr>
+          <w:rFonts w:ascii="Times New Roman" w:hAnsi="Times New Roman" w:cs="Times New Roman"/>
+          <w:sz w:val="24"/>
+          <w:szCs w:val="24"/>
+          <w:lang w:val="fr-FR"/>
+        </w:rPr>
+        <w:t xml:space="preserve"> </w:t>
       </w:r>
       <w:r>
         <w:rPr>
@@ -967,6 +1062,7 @@
           <w:lang w:val="fr-FR"/>
         </w:rPr>
       </w:pPr>
+      <w:proofErr w:type="gramStart"/>
       <w:r>
         <w:rPr>
           <w:rFonts w:ascii="Times New Roman" w:hAnsi="Times New Roman" w:cs="Times New Roman"/>
@@ -974,7 +1070,17 @@
           <w:szCs w:val="24"/>
           <w:lang w:val="fr-FR"/>
         </w:rPr>
-        <w:t>Phone: (601) 266-5411</w:t>
+        <w:t>Phone:</w:t>
+      </w:r>
+      <w:proofErr w:type="gramEnd"/>
+      <w:r>
+        <w:rPr>
+          <w:rFonts w:ascii="Times New Roman" w:hAnsi="Times New Roman" w:cs="Times New Roman"/>
+          <w:sz w:val="24"/>
+          <w:szCs w:val="24"/>
+          <w:lang w:val="fr-FR"/>
+        </w:rPr>
+        <w:t xml:space="preserve"> (601) 266-5411</w:t>
       </w:r>
     </w:p>
     <w:p>
@@ -988,6 +1094,7 @@
           <w:lang w:val="fr-FR"/>
         </w:rPr>
       </w:pPr>
+      <w:proofErr w:type="gramStart"/>
       <w:r>
         <w:rPr>
           <w:rFonts w:ascii="Times New Roman" w:hAnsi="Times New Roman" w:cs="Times New Roman"/>
@@ -995,7 +1102,17 @@
           <w:szCs w:val="24"/>
           <w:lang w:val="fr-FR"/>
         </w:rPr>
-        <w:t>Fax: (601) 266-5580</w:t>
+        <w:t>Fax:</w:t>
+      </w:r>
+      <w:proofErr w:type="gramEnd"/>
+      <w:r>
+        <w:rPr>
+          <w:rFonts w:ascii="Times New Roman" w:hAnsi="Times New Roman" w:cs="Times New Roman"/>
+          <w:sz w:val="24"/>
+          <w:szCs w:val="24"/>
+          <w:lang w:val="fr-FR"/>
+        </w:rPr>
+        <w:t xml:space="preserve"> (601) 266-5580</w:t>
       </w:r>
     </w:p>
     <w:p>
@@ -1056,7 +1173,23 @@
           <w:sz w:val="24"/>
           <w:szCs w:val="24"/>
         </w:rPr>
-        <w:t>Mark Huff, PhD</w:t>
+        <w:t xml:space="preserve">Mark </w:t>
+      </w:r>
+      <w:r>
+        <w:rPr>
+          <w:rFonts w:ascii="Times New Roman" w:hAnsi="Times New Roman" w:cs="Times New Roman"/>
+          <w:sz w:val="24"/>
+          <w:szCs w:val="24"/>
+        </w:rPr>
+        <w:t xml:space="preserve">J. </w:t>
+      </w:r>
+      <w:r>
+        <w:rPr>
+          <w:rFonts w:ascii="Times New Roman" w:hAnsi="Times New Roman" w:cs="Times New Roman"/>
+          <w:sz w:val="24"/>
+          <w:szCs w:val="24"/>
+        </w:rPr>
+        <w:t>Huff, PhD</w:t>
       </w:r>
     </w:p>
     <w:p>
@@ -1099,16 +1232,20 @@
       <w:pPr>
         <w:spacing w:after="0" w:line="240" w:lineRule="auto"/>
         <w:rPr>
-          <w:rFonts w:ascii="Segoe UI" w:hAnsi="Segoe UI" w:cs="Segoe UI"/>
-          <w:color w:val="323130"/>
-        </w:rPr>
-      </w:pPr>
-      <w:commentRangeStart w:id="0"/>
-      <w:r>
-        <w:rPr>
-          <w:rFonts w:ascii="Segoe UI" w:hAnsi="Segoe UI" w:cs="Segoe UI"/>
+          <w:rFonts w:ascii="Times New Roman" w:hAnsi="Times New Roman" w:cs="Times New Roman"/>
+          <w:color w:val="323130"/>
+          <w:sz w:val="24"/>
+          <w:szCs w:val="24"/>
+        </w:rPr>
+      </w:pPr>
+      <w:commentRangeStart w:id="1"/>
+      <w:r>
+        <w:rPr>
+          <w:rFonts w:ascii="Times New Roman" w:hAnsi="Times New Roman" w:cs="Times New Roman"/>
           <w:b/>
           <w:color w:val="323130"/>
+          <w:sz w:val="24"/>
+          <w:szCs w:val="24"/>
           <w:shd w:val="clear" w:color="auto" w:fill="FFFFFF"/>
         </w:rPr>
         <w:lastRenderedPageBreak/>
@@ -1116,31 +1253,38 @@
       </w:r>
       <w:r>
         <w:rPr>
-          <w:rFonts w:ascii="Segoe UI" w:hAnsi="Segoe UI" w:cs="Segoe UI"/>
-          <w:color w:val="323130"/>
-        </w:rPr>
-        <w:br/>
-      </w:r>
-      <w:r>
-        <w:rPr>
-          <w:rFonts w:ascii="Segoe UI" w:hAnsi="Segoe UI" w:cs="Segoe UI"/>
-          <w:color w:val="323130"/>
+          <w:rFonts w:ascii="Times New Roman" w:hAnsi="Times New Roman" w:cs="Times New Roman"/>
+          <w:color w:val="323130"/>
+          <w:sz w:val="24"/>
+          <w:szCs w:val="24"/>
+        </w:rPr>
+        <w:br/>
+      </w:r>
+      <w:r>
+        <w:rPr>
+          <w:rFonts w:ascii="Times New Roman" w:hAnsi="Times New Roman" w:cs="Times New Roman"/>
+          <w:color w:val="323130"/>
+          <w:sz w:val="24"/>
+          <w:szCs w:val="24"/>
           <w:shd w:val="clear" w:color="auto" w:fill="FFFFFF"/>
         </w:rPr>
         <w:t>The reviewers agree that this is a well written manuscript presenting expertly conducted experiments. However, the primary concern is contribution. Both reviewers 1 and 3 raise this as an issue and I would like to give you the opportunity to revise the manuscript and address this concern. Additional minor points also require your attention and I will direct you to the reviews included in this email for more detail.</w:t>
       </w:r>
-      <w:commentRangeEnd w:id="0"/>
-      <w:r>
-        <w:rPr>
-          <w:sz w:val="16"/>
-          <w:szCs w:val="16"/>
-        </w:rPr>
-        <w:commentReference w:id="0"/>
-      </w:r>
-      <w:r>
-        <w:rPr>
-          <w:rFonts w:ascii="Segoe UI" w:hAnsi="Segoe UI" w:cs="Segoe UI"/>
-          <w:color w:val="323130"/>
+      <w:commentRangeEnd w:id="1"/>
+      <w:r>
+        <w:rPr>
+          <w:rFonts w:ascii="Times New Roman" w:hAnsi="Times New Roman" w:cs="Times New Roman"/>
+          <w:sz w:val="24"/>
+          <w:szCs w:val="24"/>
+        </w:rPr>
+        <w:commentReference w:id="1"/>
+      </w:r>
+      <w:r>
+        <w:rPr>
+          <w:rFonts w:ascii="Times New Roman" w:hAnsi="Times New Roman" w:cs="Times New Roman"/>
+          <w:color w:val="323130"/>
+          <w:sz w:val="24"/>
+          <w:szCs w:val="24"/>
         </w:rPr>
         <w:br/>
       </w:r>
@@ -1149,16 +1293,21 @@
       <w:pPr>
         <w:spacing w:after="0" w:line="240" w:lineRule="auto"/>
         <w:rPr>
-          <w:rFonts w:ascii="Segoe UI" w:hAnsi="Segoe UI" w:cs="Segoe UI"/>
+          <w:rFonts w:ascii="Times New Roman" w:hAnsi="Times New Roman" w:cs="Times New Roman"/>
           <w:b/>
           <w:color w:val="323130"/>
-        </w:rPr>
-      </w:pPr>
-      <w:r>
-        <w:rPr>
-          <w:rFonts w:ascii="Segoe UI" w:hAnsi="Segoe UI" w:cs="Segoe UI"/>
+          <w:sz w:val="24"/>
+          <w:szCs w:val="24"/>
+        </w:rPr>
+      </w:pPr>
+      <w:r>
+        <w:rPr>
+          <w:rFonts w:ascii="Times New Roman" w:hAnsi="Times New Roman" w:cs="Times New Roman"/>
           <w:b/>
           <w:color w:val="323130"/>
+          <w:sz w:val="24"/>
+          <w:szCs w:val="24"/>
+          <w:highlight w:val="yellow"/>
         </w:rPr>
         <w:t>Response:</w:t>
       </w:r>
@@ -1167,145 +1316,238 @@
       <w:pPr>
         <w:spacing w:after="0" w:line="240" w:lineRule="auto"/>
         <w:rPr>
-          <w:rFonts w:ascii="Segoe UI" w:hAnsi="Segoe UI" w:cs="Segoe UI"/>
-          <w:color w:val="323130"/>
-          <w:shd w:val="clear" w:color="auto" w:fill="FFFFFF"/>
-        </w:rPr>
-      </w:pPr>
-      <w:r>
-        <w:rPr>
-          <w:rFonts w:ascii="Segoe UI" w:hAnsi="Segoe UI" w:cs="Segoe UI"/>
-          <w:color w:val="323130"/>
-        </w:rPr>
-        <w:br/>
-      </w:r>
-      <w:r>
-        <w:rPr>
-          <w:rFonts w:ascii="Segoe UI" w:hAnsi="Segoe UI" w:cs="Segoe UI"/>
+          <w:rFonts w:ascii="Times New Roman" w:hAnsi="Times New Roman" w:cs="Times New Roman"/>
+          <w:color w:val="323130"/>
+          <w:sz w:val="24"/>
+          <w:szCs w:val="24"/>
+          <w:shd w:val="clear" w:color="auto" w:fill="FFFFFF"/>
+        </w:rPr>
+      </w:pPr>
+      <w:r>
+        <w:rPr>
+          <w:rFonts w:ascii="Times New Roman" w:hAnsi="Times New Roman" w:cs="Times New Roman"/>
+          <w:color w:val="323130"/>
+          <w:sz w:val="24"/>
+          <w:szCs w:val="24"/>
+        </w:rPr>
+        <w:br/>
+      </w:r>
+      <w:r>
+        <w:rPr>
+          <w:rFonts w:ascii="Times New Roman" w:hAnsi="Times New Roman" w:cs="Times New Roman"/>
           <w:b/>
           <w:color w:val="323130"/>
+          <w:sz w:val="24"/>
+          <w:szCs w:val="24"/>
           <w:shd w:val="clear" w:color="auto" w:fill="FFFFFF"/>
         </w:rPr>
         <w:t>Reviewer: 1</w:t>
       </w:r>
       <w:r>
         <w:rPr>
-          <w:rFonts w:ascii="Segoe UI" w:hAnsi="Segoe UI" w:cs="Segoe UI"/>
-          <w:color w:val="323130"/>
-        </w:rPr>
-        <w:br/>
-      </w:r>
-      <w:r>
-        <w:rPr>
-          <w:rFonts w:ascii="Segoe UI" w:hAnsi="Segoe UI" w:cs="Segoe UI"/>
-          <w:color w:val="323130"/>
-        </w:rPr>
-        <w:br/>
-      </w:r>
-      <w:r>
-        <w:rPr>
-          <w:rFonts w:ascii="Segoe UI" w:hAnsi="Segoe UI" w:cs="Segoe UI"/>
-          <w:color w:val="323130"/>
+          <w:rFonts w:ascii="Times New Roman" w:hAnsi="Times New Roman" w:cs="Times New Roman"/>
+          <w:color w:val="323130"/>
+          <w:sz w:val="24"/>
+          <w:szCs w:val="24"/>
+        </w:rPr>
+        <w:br/>
+      </w:r>
+      <w:r>
+        <w:rPr>
+          <w:rFonts w:ascii="Times New Roman" w:hAnsi="Times New Roman" w:cs="Times New Roman"/>
+          <w:color w:val="323130"/>
+          <w:sz w:val="24"/>
+          <w:szCs w:val="24"/>
+        </w:rPr>
+        <w:br/>
+      </w:r>
+      <w:r>
+        <w:rPr>
+          <w:rFonts w:ascii="Times New Roman" w:hAnsi="Times New Roman" w:cs="Times New Roman"/>
+          <w:color w:val="323130"/>
+          <w:sz w:val="24"/>
+          <w:szCs w:val="24"/>
           <w:shd w:val="clear" w:color="auto" w:fill="FFFFFF"/>
         </w:rPr>
         <w:t>Across 3 experiments, the authors examined JOL reactivity: the finding that making JOLs during study enhances memory on a final test compared to not only studying and not making any judgments. The general paradigm involved participants studying word pairs, making judgments after studying each pair or not, and then taking a cued recall test. JOL reactivity was observed for forward related word pairs (credit-card; Ex. 1), backward related word pairs (card-credit; Ex. 2), and symmetrical pairs (king-queen; Ex. 3). No reactivity was observed for unrelated pairs (Ex. 1-3). These patterns of results emerged regardless of whether pair type was manipulated within or between subjects, i.e., whether participants studied mixed lists (e.g., both forward and unrelated pairs in Ex. 1; both backward and unrelated pairs in Ex. 2; both symmetrical and unrelated pairs in Ex. 3) or pure lists (only forward, backward symmetrical, or unrelated words). Judging the frequency with which the words in a pair co-occur in everyday language while studying produced similar effects on final test performance as making JOLs for each pair.</w:t>
       </w:r>
       <w:r>
         <w:rPr>
-          <w:rFonts w:ascii="Segoe UI" w:hAnsi="Segoe UI" w:cs="Segoe UI"/>
-          <w:color w:val="323130"/>
-        </w:rPr>
-        <w:br/>
-      </w:r>
-      <w:r>
-        <w:rPr>
-          <w:rFonts w:ascii="Segoe UI" w:hAnsi="Segoe UI" w:cs="Segoe UI"/>
-          <w:color w:val="323130"/>
-        </w:rPr>
-        <w:br/>
-      </w:r>
-      <w:r>
-        <w:rPr>
-          <w:rFonts w:ascii="Segoe UI" w:hAnsi="Segoe UI" w:cs="Segoe UI"/>
-          <w:color w:val="323130"/>
-          <w:shd w:val="clear" w:color="auto" w:fill="FFFFFF"/>
-        </w:rPr>
-        <w:t xml:space="preserve">The paper is well written, and the reported studies are experimentally sound. Overall, the topic of JOL reactivity is a major focus of metacognition research and of interest to readers of Memory &amp; Cognition. A growing body of research has found that making JOLs can affect subsequent memory. Various theories—including the changed-goal and cue-strengthening hypotheses cited in the Introduction—have been proposed to account for how JOLs affect memory. My read of the literature is that prior research largely supports the cue-strengthening hypothesis, but more direct evidence is needed. Prior research has tested the cue-strengthening hypothesis rather indirectly by manipulating the methods used in the study phase or test phase (e.g., pair types: related vs. unrelated; list composition: mixed vs. pure lists; test type: cued vs. free recall) and examined the effect on JOL reactivity. The present studies took a similar approach by manipulating both pair relatedness and list composition. In this way, the three reported experiments seemingly contain conditions that are all replications of prior research but have combined them into a single experiment and/or paper. As a result, I believe that these results represent a modest advancement to the literature. Nevertheless, I believe the present paper is valuable for scientific advancement because it provides more evidence and more consistent evidence about the boundary conditions of JOL reactivity. Indeed, as far as I know, only one other study has examined JOL reactivity with symmetric pairs (Maxwell &amp; Huff, in press) only two studies have examined JOL reactivity with backward pairs (Maxwell &amp; Huff, in press; Mitchum et al., 2016). However, I believe that only mixed lists were used in those two papers. Similarly, only two prior studies have manipulated list composition and they found opposite </w:t>
-      </w:r>
-      <w:r>
-        <w:rPr>
-          <w:rFonts w:ascii="Segoe UI" w:hAnsi="Segoe UI" w:cs="Segoe UI"/>
-          <w:color w:val="323130"/>
+          <w:rFonts w:ascii="Times New Roman" w:hAnsi="Times New Roman" w:cs="Times New Roman"/>
+          <w:color w:val="323130"/>
+          <w:sz w:val="24"/>
+          <w:szCs w:val="24"/>
+        </w:rPr>
+        <w:br/>
+      </w:r>
+      <w:r>
+        <w:rPr>
+          <w:rFonts w:ascii="Times New Roman" w:hAnsi="Times New Roman" w:cs="Times New Roman"/>
+          <w:color w:val="323130"/>
+          <w:sz w:val="24"/>
+          <w:szCs w:val="24"/>
+        </w:rPr>
+        <w:br/>
+      </w:r>
+      <w:r>
+        <w:rPr>
+          <w:rFonts w:ascii="Times New Roman" w:hAnsi="Times New Roman" w:cs="Times New Roman"/>
+          <w:color w:val="323130"/>
+          <w:sz w:val="24"/>
+          <w:szCs w:val="24"/>
+          <w:shd w:val="clear" w:color="auto" w:fill="FFFFFF"/>
+        </w:rPr>
+        <w:t xml:space="preserve">The paper is well written, and the reported studies are experimentally sound. Overall, the topic of JOL reactivity is a major focus of metacognition research and of interest to readers of Memory &amp; Cognition. A growing body of research has found that making JOLs can affect subsequent memory. Various theories—including the changed-goal and cue-strengthening hypotheses cited in the Introduction—have been proposed to account for how JOLs affect memory. My read of the literature is that prior research largely supports the cue-strengthening hypothesis, but more direct evidence is needed. Prior research has tested the cue-strengthening hypothesis rather indirectly by manipulating the methods used in the study phase or test phase (e.g., pair types: related vs. unrelated; list composition: mixed vs. pure lists; test type: cued vs. free recall) and examined the effect on JOL reactivity. The present studies took a similar approach by manipulating both pair relatedness and list composition. In this way, the three reported experiments seemingly contain conditions that are all replications of prior research but have combined them into a single experiment and/or paper. As a result, I believe that these results represent a modest advancement to the literature. Nevertheless, I believe the present paper is valuable for scientific advancement because it provides more evidence and more consistent evidence about the boundary conditions of JOL reactivity. Indeed, as far as I know, only one other study has examined JOL reactivity with symmetric pairs (Maxwell &amp; Huff, in press) only two studies have examined JOL reactivity with backward pairs (Maxwell &amp; Huff, in press; Mitchum et al., 2016). However, I believe that only mixed lists were used in those two papers. Similarly, only two prior studies have manipulated list composition and they found opposite results (Janes et al., 2018; Tauber &amp; Witherby, 2019). I believe that with some additional writing and possibly additional analyses, these well-conducted experiments could be a solid contribution </w:t>
+      </w:r>
+      <w:r>
+        <w:rPr>
+          <w:rFonts w:ascii="Times New Roman" w:hAnsi="Times New Roman" w:cs="Times New Roman"/>
+          <w:color w:val="323130"/>
+          <w:sz w:val="24"/>
+          <w:szCs w:val="24"/>
           <w:shd w:val="clear" w:color="auto" w:fill="FFFFFF"/>
         </w:rPr>
         <w:lastRenderedPageBreak/>
-        <w:t>results (Janes et al., 2018; Tauber &amp; Witherby, 2019). I believe that with some additional writing and possibly additional analyses, these well-conducted experiments could be a solid contribution to the Memory &amp; Cognition.</w:t>
-      </w:r>
-      <w:r>
-        <w:rPr>
-          <w:rFonts w:ascii="Segoe UI" w:hAnsi="Segoe UI" w:cs="Segoe UI"/>
-          <w:color w:val="323130"/>
-        </w:rPr>
-        <w:br/>
-      </w:r>
-      <w:r>
-        <w:rPr>
-          <w:rFonts w:ascii="Segoe UI" w:hAnsi="Segoe UI" w:cs="Segoe UI"/>
-          <w:color w:val="323130"/>
-        </w:rPr>
-        <w:br/>
-      </w:r>
-      <w:r>
-        <w:rPr>
-          <w:rFonts w:ascii="Segoe UI" w:hAnsi="Segoe UI" w:cs="Segoe UI"/>
+        <w:t>to the Memory &amp; Cognition.</w:t>
+      </w:r>
+      <w:r>
+        <w:rPr>
+          <w:rFonts w:ascii="Times New Roman" w:hAnsi="Times New Roman" w:cs="Times New Roman"/>
+          <w:color w:val="323130"/>
+          <w:sz w:val="24"/>
+          <w:szCs w:val="24"/>
+        </w:rPr>
+        <w:br/>
+      </w:r>
+      <w:r>
+        <w:rPr>
+          <w:rFonts w:ascii="Times New Roman" w:hAnsi="Times New Roman" w:cs="Times New Roman"/>
+          <w:color w:val="323130"/>
+          <w:sz w:val="24"/>
+          <w:szCs w:val="24"/>
+        </w:rPr>
+        <w:br/>
+      </w:r>
+      <w:r>
+        <w:rPr>
+          <w:rFonts w:ascii="Times New Roman" w:hAnsi="Times New Roman" w:cs="Times New Roman"/>
           <w:b/>
           <w:color w:val="323130"/>
+          <w:sz w:val="24"/>
+          <w:szCs w:val="24"/>
           <w:shd w:val="clear" w:color="auto" w:fill="FFFFFF"/>
         </w:rPr>
         <w:t>Comment 1:</w:t>
       </w:r>
       <w:r>
         <w:rPr>
-          <w:rFonts w:ascii="Segoe UI" w:hAnsi="Segoe UI" w:cs="Segoe UI"/>
-          <w:color w:val="323130"/>
+          <w:rFonts w:ascii="Times New Roman" w:hAnsi="Times New Roman" w:cs="Times New Roman"/>
+          <w:color w:val="323130"/>
+          <w:sz w:val="24"/>
+          <w:szCs w:val="24"/>
         </w:rPr>
         <w:t xml:space="preserve"> </w:t>
       </w:r>
       <w:r>
         <w:rPr>
-          <w:rFonts w:ascii="Segoe UI" w:hAnsi="Segoe UI" w:cs="Segoe UI"/>
-          <w:color w:val="323130"/>
+          <w:rFonts w:ascii="Times New Roman" w:hAnsi="Times New Roman" w:cs="Times New Roman"/>
+          <w:color w:val="323130"/>
+          <w:sz w:val="24"/>
+          <w:szCs w:val="24"/>
           <w:shd w:val="clear" w:color="auto" w:fill="FFFFFF"/>
         </w:rPr>
         <w:t>P. 21 line 20s-38: What did Maxwell &amp; Huff (in press) and Mitchum et al., (2016) find with regards to reactivity and backwards pairs? Were those studies done with mixed list or pure list designs? Similarly, what did Maxwell &amp; Huff (in press) find with regards to reactivity and symmetric pairs? Was the study done with mixed or pure list designs? Explaining the methods and findings of relevant prior research would help highlight the novel contribution of the present research and clarify whether the results from the present study align with previous work.</w:t>
       </w:r>
-      <w:r>
-        <w:rPr>
-          <w:rFonts w:ascii="Segoe UI" w:hAnsi="Segoe UI" w:cs="Segoe UI"/>
-          <w:color w:val="323130"/>
-        </w:rPr>
-        <w:br/>
-      </w:r>
-      <w:r>
-        <w:rPr>
-          <w:rFonts w:ascii="Segoe UI" w:hAnsi="Segoe UI" w:cs="Segoe UI"/>
-          <w:color w:val="323130"/>
-        </w:rPr>
-        <w:br/>
-      </w:r>
-      <w:r>
-        <w:rPr>
-          <w:rFonts w:ascii="Segoe UI" w:hAnsi="Segoe UI" w:cs="Segoe UI"/>
+    </w:p>
+    <w:p>
+      <w:pPr>
+        <w:spacing w:after="0" w:line="240" w:lineRule="auto"/>
+        <w:rPr>
+          <w:rFonts w:ascii="Times New Roman" w:hAnsi="Times New Roman" w:cs="Times New Roman"/>
+          <w:color w:val="323130"/>
+          <w:sz w:val="24"/>
+          <w:szCs w:val="24"/>
+        </w:rPr>
+      </w:pPr>
+    </w:p>
+    <w:p>
+      <w:pPr>
+        <w:spacing w:after="0" w:line="240" w:lineRule="auto"/>
+        <w:rPr>
+          <w:rFonts w:ascii="Times New Roman" w:hAnsi="Times New Roman" w:cs="Times New Roman"/>
+          <w:color w:val="323130"/>
+          <w:sz w:val="24"/>
+          <w:szCs w:val="24"/>
+          <w:shd w:val="clear" w:color="auto" w:fill="FFFFFF"/>
+        </w:rPr>
+      </w:pPr>
+      <w:r>
+        <w:rPr>
+          <w:rFonts w:ascii="Times New Roman" w:hAnsi="Times New Roman" w:cs="Times New Roman"/>
           <w:b/>
-          <w:color w:val="323130"/>
+          <w:i/>
+          <w:color w:val="323130"/>
+          <w:sz w:val="24"/>
+          <w:szCs w:val="24"/>
+        </w:rPr>
+        <w:t>Response:</w:t>
+      </w:r>
+      <w:r>
+        <w:rPr>
+          <w:rFonts w:ascii="Times New Roman" w:hAnsi="Times New Roman" w:cs="Times New Roman"/>
+          <w:color w:val="323130"/>
+          <w:sz w:val="24"/>
+          <w:szCs w:val="24"/>
+        </w:rPr>
+        <w:t xml:space="preserve"> </w:t>
+      </w:r>
+      <w:bookmarkStart w:id="2" w:name="_GoBack"/>
+      <w:bookmarkEnd w:id="2"/>
+      <w:r>
+        <w:rPr>
+          <w:rFonts w:ascii="Times New Roman" w:hAnsi="Times New Roman" w:cs="Times New Roman"/>
+          <w:color w:val="323130"/>
+          <w:sz w:val="24"/>
+          <w:szCs w:val="24"/>
+          <w:highlight w:val="yellow"/>
+        </w:rPr>
+        <w:t>[words here]</w:t>
+      </w:r>
+      <w:r>
+        <w:rPr>
+          <w:rFonts w:ascii="Times New Roman" w:hAnsi="Times New Roman" w:cs="Times New Roman"/>
+          <w:color w:val="323130"/>
+          <w:sz w:val="24"/>
+          <w:szCs w:val="24"/>
+        </w:rPr>
+        <w:br/>
+      </w:r>
+      <w:r>
+        <w:rPr>
+          <w:rFonts w:ascii="Times New Roman" w:hAnsi="Times New Roman" w:cs="Times New Roman"/>
+          <w:color w:val="323130"/>
+          <w:sz w:val="24"/>
+          <w:szCs w:val="24"/>
+        </w:rPr>
+        <w:br/>
+      </w:r>
+      <w:r>
+        <w:rPr>
+          <w:rFonts w:ascii="Times New Roman" w:hAnsi="Times New Roman" w:cs="Times New Roman"/>
+          <w:b/>
+          <w:color w:val="323130"/>
+          <w:sz w:val="24"/>
+          <w:szCs w:val="24"/>
           <w:shd w:val="clear" w:color="auto" w:fill="FFFFFF"/>
         </w:rPr>
         <w:t>Comment 2:</w:t>
       </w:r>
       <w:r>
         <w:rPr>
-          <w:rFonts w:ascii="Segoe UI" w:hAnsi="Segoe UI" w:cs="Segoe UI"/>
-          <w:color w:val="323130"/>
+          <w:rFonts w:ascii="Times New Roman" w:hAnsi="Times New Roman" w:cs="Times New Roman"/>
+          <w:color w:val="323130"/>
+          <w:sz w:val="24"/>
+          <w:szCs w:val="24"/>
           <w:shd w:val="clear" w:color="auto" w:fill="FFFFFF"/>
         </w:rPr>
         <w:t xml:space="preserve"> P. 16 line 15: I’d recommend tempering the language “suggesting that JOL reactivity results from strengthening relational cues rather than via </w:t>
@@ -1313,8 +1555,10 @@
       <w:proofErr w:type="spellStart"/>
       <w:r>
         <w:rPr>
-          <w:rFonts w:ascii="Segoe UI" w:hAnsi="Segoe UI" w:cs="Segoe UI"/>
-          <w:color w:val="323130"/>
+          <w:rFonts w:ascii="Times New Roman" w:hAnsi="Times New Roman" w:cs="Times New Roman"/>
+          <w:color w:val="323130"/>
+          <w:sz w:val="24"/>
+          <w:szCs w:val="24"/>
           <w:shd w:val="clear" w:color="auto" w:fill="FFFFFF"/>
         </w:rPr>
         <w:t>metamemorial</w:t>
@@ -1322,48 +1566,59 @@
       <w:proofErr w:type="spellEnd"/>
       <w:r>
         <w:rPr>
-          <w:rFonts w:ascii="Segoe UI" w:hAnsi="Segoe UI" w:cs="Segoe UI"/>
-          <w:color w:val="323130"/>
+          <w:rFonts w:ascii="Times New Roman" w:hAnsi="Times New Roman" w:cs="Times New Roman"/>
+          <w:color w:val="323130"/>
+          <w:sz w:val="24"/>
+          <w:szCs w:val="24"/>
           <w:shd w:val="clear" w:color="auto" w:fill="FFFFFF"/>
         </w:rPr>
         <w:t xml:space="preserve"> or predictive processes.” Making JOLs and providing frequency judgments could have produced the same memorial effect via different mechanisms. It doesn’t seem that Experiment 1 was specifically design to test, experimentally, whether JOLs and frequency judgments affect memory through similar mechanisms. The same comment applies to Experiments 2 and 3 as well. Relatedly, I’m not sure it makes sense to say that the word extends makes sense in the claim that “</w:t>
       </w:r>
-      <w:commentRangeStart w:id="1"/>
-      <w:r>
-        <w:rPr>
-          <w:rFonts w:ascii="Segoe UI" w:hAnsi="Segoe UI" w:cs="Segoe UI"/>
-          <w:color w:val="323130"/>
+      <w:commentRangeStart w:id="3"/>
+      <w:r>
+        <w:rPr>
+          <w:rFonts w:ascii="Times New Roman" w:hAnsi="Times New Roman" w:cs="Times New Roman"/>
+          <w:color w:val="323130"/>
+          <w:sz w:val="24"/>
+          <w:szCs w:val="24"/>
           <w:shd w:val="clear" w:color="auto" w:fill="FFFFFF"/>
         </w:rPr>
         <w:t xml:space="preserve">JOL reactivity extends to other non-metacognitive judgment tasks” </w:t>
       </w:r>
-      <w:commentRangeEnd w:id="1"/>
-      <w:r>
-        <w:rPr>
-          <w:sz w:val="16"/>
-          <w:szCs w:val="16"/>
-        </w:rPr>
-        <w:commentReference w:id="1"/>
-      </w:r>
-      <w:r>
-        <w:rPr>
-          <w:rFonts w:ascii="Segoe UI" w:hAnsi="Segoe UI" w:cs="Segoe UI"/>
-          <w:color w:val="323130"/>
+      <w:commentRangeEnd w:id="3"/>
+      <w:r>
+        <w:rPr>
+          <w:rFonts w:ascii="Times New Roman" w:hAnsi="Times New Roman" w:cs="Times New Roman"/>
+          <w:sz w:val="24"/>
+          <w:szCs w:val="24"/>
+        </w:rPr>
+        <w:commentReference w:id="3"/>
+      </w:r>
+      <w:r>
+        <w:rPr>
+          <w:rFonts w:ascii="Times New Roman" w:hAnsi="Times New Roman" w:cs="Times New Roman"/>
+          <w:color w:val="323130"/>
+          <w:sz w:val="24"/>
+          <w:szCs w:val="24"/>
           <w:shd w:val="clear" w:color="auto" w:fill="FFFFFF"/>
         </w:rPr>
         <w:t>(e.g., p. 29) since one task involves JOLs and one doesn’t. I would recommend rephrasing this and similar claims to something like “non-metacognitive judgment tasks produce a similar memorial benefit as JOLs.”</w:t>
       </w:r>
       <w:r>
         <w:rPr>
-          <w:rFonts w:ascii="Segoe UI" w:hAnsi="Segoe UI" w:cs="Segoe UI"/>
-          <w:color w:val="323130"/>
-        </w:rPr>
-        <w:br/>
-      </w:r>
-      <w:r>
-        <w:rPr>
-          <w:rFonts w:ascii="Segoe UI" w:hAnsi="Segoe UI" w:cs="Segoe UI"/>
-          <w:color w:val="323130"/>
+          <w:rFonts w:ascii="Times New Roman" w:hAnsi="Times New Roman" w:cs="Times New Roman"/>
+          <w:color w:val="323130"/>
+          <w:sz w:val="24"/>
+          <w:szCs w:val="24"/>
+        </w:rPr>
+        <w:br/>
+      </w:r>
+      <w:r>
+        <w:rPr>
+          <w:rFonts w:ascii="Times New Roman" w:hAnsi="Times New Roman" w:cs="Times New Roman"/>
+          <w:color w:val="323130"/>
+          <w:sz w:val="24"/>
+          <w:szCs w:val="24"/>
           <w:shd w:val="clear" w:color="auto" w:fill="FFFFFF"/>
         </w:rPr>
         <w:t xml:space="preserve">       </w:t>
@@ -1373,24 +1628,30 @@
       <w:pPr>
         <w:spacing w:after="0" w:line="240" w:lineRule="auto"/>
         <w:rPr>
-          <w:rFonts w:ascii="Segoe UI" w:hAnsi="Segoe UI" w:cs="Segoe UI"/>
-          <w:color w:val="323130"/>
-          <w:shd w:val="clear" w:color="auto" w:fill="FFFFFF"/>
-        </w:rPr>
-      </w:pPr>
-      <w:r>
-        <w:rPr>
-          <w:rFonts w:ascii="Segoe UI" w:hAnsi="Segoe UI" w:cs="Segoe UI"/>
+          <w:rFonts w:ascii="Times New Roman" w:hAnsi="Times New Roman" w:cs="Times New Roman"/>
+          <w:color w:val="323130"/>
+          <w:sz w:val="24"/>
+          <w:szCs w:val="24"/>
+          <w:shd w:val="clear" w:color="auto" w:fill="FFFFFF"/>
+        </w:rPr>
+      </w:pPr>
+      <w:r>
+        <w:rPr>
+          <w:rFonts w:ascii="Times New Roman" w:hAnsi="Times New Roman" w:cs="Times New Roman"/>
           <w:b/>
           <w:color w:val="323130"/>
+          <w:sz w:val="24"/>
+          <w:szCs w:val="24"/>
           <w:shd w:val="clear" w:color="auto" w:fill="FFFFFF"/>
         </w:rPr>
         <w:t>Comment 3:</w:t>
       </w:r>
       <w:r>
         <w:rPr>
-          <w:rFonts w:ascii="Segoe UI" w:hAnsi="Segoe UI" w:cs="Segoe UI"/>
-          <w:color w:val="323130"/>
+          <w:rFonts w:ascii="Times New Roman" w:hAnsi="Times New Roman" w:cs="Times New Roman"/>
+          <w:color w:val="323130"/>
+          <w:sz w:val="24"/>
+          <w:szCs w:val="24"/>
           <w:shd w:val="clear" w:color="auto" w:fill="FFFFFF"/>
         </w:rPr>
         <w:t xml:space="preserve"> The predictions for Experiment 2 could be clarified. The discussion of Experiment 1 notes that “Thus, while backward pairs are thematically related relatedness cues are not available at retrieval. As a result, it is unclear whether cue-strengthening can occur with backward pairs, given that the target item is a less obvious response to the cue.” (p. 16 line 42). But then, the beginning of Experiment 2 predicts the that “because relatedness cues for backwards pairs is not readily available at retrieval (i.e., the target is a less common response to the cue), any reactivity effects for backward pairs should be reduced compared [to] forward pairs [in] Experiment 1.” (p. 17, line 38). I’d recommend clarifying whether the prediction was reduced reactivity for backward pairs or if you had no a priori prediction. In either case, Experiment 2 does not compare forward pairs to backward pairs and, therefore, cannot provide additional direct evidence for the cue-strengthening hypothesis. Along these lines, I noticed that the manuscript mentions that “no reactivity study using related pairs has only targeted backward pairs without a</w:t>
@@ -1400,8 +1661,10 @@
       <w:pPr>
         <w:spacing w:after="0" w:line="240" w:lineRule="auto"/>
         <w:rPr>
-          <w:rFonts w:ascii="Segoe UI" w:hAnsi="Segoe UI" w:cs="Segoe UI"/>
-          <w:color w:val="323130"/>
+          <w:rFonts w:ascii="Times New Roman" w:hAnsi="Times New Roman" w:cs="Times New Roman"/>
+          <w:color w:val="323130"/>
+          <w:sz w:val="24"/>
+          <w:szCs w:val="24"/>
           <w:shd w:val="clear" w:color="auto" w:fill="FFFFFF"/>
         </w:rPr>
       </w:pPr>
@@ -1410,24 +1673,30 @@
       <w:pPr>
         <w:spacing w:after="0" w:line="240" w:lineRule="auto"/>
         <w:rPr>
-          <w:rFonts w:ascii="Segoe UI" w:hAnsi="Segoe UI" w:cs="Segoe UI"/>
-          <w:color w:val="323130"/>
-          <w:shd w:val="clear" w:color="auto" w:fill="FFFFFF"/>
-        </w:rPr>
-      </w:pPr>
-      <w:r>
-        <w:rPr>
-          <w:rFonts w:ascii="Segoe UI" w:hAnsi="Segoe UI" w:cs="Segoe UI"/>
+          <w:rFonts w:ascii="Times New Roman" w:hAnsi="Times New Roman" w:cs="Times New Roman"/>
+          <w:color w:val="323130"/>
+          <w:sz w:val="24"/>
+          <w:szCs w:val="24"/>
+          <w:shd w:val="clear" w:color="auto" w:fill="FFFFFF"/>
+        </w:rPr>
+      </w:pPr>
+      <w:r>
+        <w:rPr>
+          <w:rFonts w:ascii="Times New Roman" w:hAnsi="Times New Roman" w:cs="Times New Roman"/>
           <w:b/>
           <w:color w:val="323130"/>
+          <w:sz w:val="24"/>
+          <w:szCs w:val="24"/>
           <w:shd w:val="clear" w:color="auto" w:fill="FFFFFF"/>
         </w:rPr>
         <w:t xml:space="preserve">Comment 4: </w:t>
       </w:r>
       <w:r>
         <w:rPr>
-          <w:rFonts w:ascii="Segoe UI" w:hAnsi="Segoe UI" w:cs="Segoe UI"/>
-          <w:color w:val="323130"/>
+          <w:rFonts w:ascii="Times New Roman" w:hAnsi="Times New Roman" w:cs="Times New Roman"/>
+          <w:color w:val="323130"/>
+          <w:sz w:val="24"/>
+          <w:szCs w:val="24"/>
           <w:shd w:val="clear" w:color="auto" w:fill="FFFFFF"/>
         </w:rPr>
         <w:t>P. 21 line 6: Relatedly, how do the results of Experiment 2 “provide additional support for the cue-strengthening account” since reactivity was observed for backwards pairs? My understanding of the predictions for Experiment 2 was that although JOLs cause participants to consider cues such as item relatedness, those cues wouldn’t be (as) helpful on a cued recall test for backwards pairs.</w:t>
@@ -1437,31 +1706,39 @@
       <w:pPr>
         <w:spacing w:after="0" w:line="240" w:lineRule="auto"/>
         <w:rPr>
-          <w:rFonts w:ascii="Segoe UI" w:hAnsi="Segoe UI" w:cs="Segoe UI"/>
-          <w:color w:val="323130"/>
-          <w:shd w:val="clear" w:color="auto" w:fill="FFFFFF"/>
-        </w:rPr>
-      </w:pPr>
-      <w:r>
-        <w:rPr>
-          <w:rFonts w:ascii="Segoe UI" w:hAnsi="Segoe UI" w:cs="Segoe UI"/>
-          <w:color w:val="323130"/>
-        </w:rPr>
-        <w:br/>
-      </w:r>
-      <w:r>
-        <w:rPr>
-          <w:rFonts w:ascii="Segoe UI" w:hAnsi="Segoe UI" w:cs="Segoe UI"/>
+          <w:rFonts w:ascii="Times New Roman" w:hAnsi="Times New Roman" w:cs="Times New Roman"/>
+          <w:color w:val="323130"/>
+          <w:sz w:val="24"/>
+          <w:szCs w:val="24"/>
+          <w:shd w:val="clear" w:color="auto" w:fill="FFFFFF"/>
+        </w:rPr>
+      </w:pPr>
+      <w:r>
+        <w:rPr>
+          <w:rFonts w:ascii="Times New Roman" w:hAnsi="Times New Roman" w:cs="Times New Roman"/>
+          <w:color w:val="323130"/>
+          <w:sz w:val="24"/>
+          <w:szCs w:val="24"/>
+        </w:rPr>
+        <w:br/>
+      </w:r>
+      <w:r>
+        <w:rPr>
+          <w:rFonts w:ascii="Times New Roman" w:hAnsi="Times New Roman" w:cs="Times New Roman"/>
           <w:b/>
           <w:color w:val="323130"/>
+          <w:sz w:val="24"/>
+          <w:szCs w:val="24"/>
           <w:shd w:val="clear" w:color="auto" w:fill="FFFFFF"/>
         </w:rPr>
         <w:t>Comment 5:</w:t>
       </w:r>
       <w:r>
         <w:rPr>
-          <w:rFonts w:ascii="Segoe UI" w:hAnsi="Segoe UI" w:cs="Segoe UI"/>
-          <w:color w:val="323130"/>
+          <w:rFonts w:ascii="Times New Roman" w:hAnsi="Times New Roman" w:cs="Times New Roman"/>
+          <w:color w:val="323130"/>
+          <w:sz w:val="24"/>
+          <w:szCs w:val="24"/>
           <w:shd w:val="clear" w:color="auto" w:fill="FFFFFF"/>
         </w:rPr>
         <w:t xml:space="preserve"> What exactly are the relatedness cues that are posited as being activated by making JOLs and thus strengthened by relatedness processing? How can these cues explain why backward pairs showed reactivity, too?</w:t>
@@ -1471,96 +1748,119 @@
       <w:pPr>
         <w:spacing w:after="0" w:line="240" w:lineRule="auto"/>
         <w:rPr>
-          <w:rFonts w:ascii="Segoe UI" w:hAnsi="Segoe UI" w:cs="Segoe UI"/>
-          <w:color w:val="323130"/>
-          <w:shd w:val="clear" w:color="auto" w:fill="FFFFFF"/>
-        </w:rPr>
-      </w:pPr>
-      <w:r>
-        <w:rPr>
-          <w:rFonts w:ascii="Segoe UI" w:hAnsi="Segoe UI" w:cs="Segoe UI"/>
-          <w:color w:val="323130"/>
+          <w:rFonts w:ascii="Times New Roman" w:hAnsi="Times New Roman" w:cs="Times New Roman"/>
+          <w:color w:val="323130"/>
+          <w:sz w:val="24"/>
+          <w:szCs w:val="24"/>
+          <w:shd w:val="clear" w:color="auto" w:fill="FFFFFF"/>
+        </w:rPr>
+      </w:pPr>
+      <w:r>
+        <w:rPr>
+          <w:rFonts w:ascii="Times New Roman" w:hAnsi="Times New Roman" w:cs="Times New Roman"/>
+          <w:color w:val="323130"/>
+          <w:sz w:val="24"/>
+          <w:szCs w:val="24"/>
         </w:rPr>
         <w:lastRenderedPageBreak/>
         <w:br/>
       </w:r>
       <w:r>
         <w:rPr>
-          <w:rFonts w:ascii="Segoe UI" w:hAnsi="Segoe UI" w:cs="Segoe UI"/>
+          <w:rFonts w:ascii="Times New Roman" w:hAnsi="Times New Roman" w:cs="Times New Roman"/>
           <w:b/>
           <w:color w:val="323130"/>
+          <w:sz w:val="24"/>
+          <w:szCs w:val="24"/>
           <w:shd w:val="clear" w:color="auto" w:fill="FFFFFF"/>
         </w:rPr>
         <w:t xml:space="preserve">Comment 6: </w:t>
       </w:r>
       <w:r>
         <w:rPr>
-          <w:rFonts w:ascii="Segoe UI" w:hAnsi="Segoe UI" w:cs="Segoe UI"/>
-          <w:color w:val="323130"/>
+          <w:rFonts w:ascii="Times New Roman" w:hAnsi="Times New Roman" w:cs="Times New Roman"/>
+          <w:color w:val="323130"/>
+          <w:sz w:val="24"/>
+          <w:szCs w:val="24"/>
           <w:shd w:val="clear" w:color="auto" w:fill="FFFFFF"/>
         </w:rPr>
         <w:t>P. 28 line 5: What does strategically mean in the claim that “relational encoding is applied strategically”? Does this mean selectively for related pairs only? Does strategically imply a that JOLs cause conscious, volitional shift in encoding strategy? If so, wouldn’t the hypothesis be that relational processing would be less likely to occur as a result of pure lists for JOLs? Couldn’t it be that relational encoding is applied to all pairs but because there is no strong connection between unrelated pairs, such relational encoding offers little memorial benefit?</w:t>
       </w:r>
       <w:r>
         <w:rPr>
-          <w:rFonts w:ascii="Segoe UI" w:hAnsi="Segoe UI" w:cs="Segoe UI"/>
-          <w:color w:val="323130"/>
-        </w:rPr>
-        <w:br/>
-      </w:r>
-      <w:r>
-        <w:rPr>
-          <w:rFonts w:ascii="Segoe UI" w:hAnsi="Segoe UI" w:cs="Segoe UI"/>
-          <w:color w:val="323130"/>
-        </w:rPr>
-        <w:br/>
-      </w:r>
-      <w:r>
-        <w:rPr>
-          <w:rFonts w:ascii="Segoe UI" w:hAnsi="Segoe UI" w:cs="Segoe UI"/>
+          <w:rFonts w:ascii="Times New Roman" w:hAnsi="Times New Roman" w:cs="Times New Roman"/>
+          <w:color w:val="323130"/>
+          <w:sz w:val="24"/>
+          <w:szCs w:val="24"/>
+        </w:rPr>
+        <w:br/>
+      </w:r>
+      <w:r>
+        <w:rPr>
+          <w:rFonts w:ascii="Times New Roman" w:hAnsi="Times New Roman" w:cs="Times New Roman"/>
+          <w:color w:val="323130"/>
+          <w:sz w:val="24"/>
+          <w:szCs w:val="24"/>
+        </w:rPr>
+        <w:br/>
+      </w:r>
+      <w:r>
+        <w:rPr>
+          <w:rFonts w:ascii="Times New Roman" w:hAnsi="Times New Roman" w:cs="Times New Roman"/>
           <w:b/>
           <w:color w:val="323130"/>
+          <w:sz w:val="24"/>
+          <w:szCs w:val="24"/>
           <w:shd w:val="clear" w:color="auto" w:fill="FFFFFF"/>
         </w:rPr>
         <w:t>Comment 7:</w:t>
       </w:r>
       <w:r>
         <w:rPr>
-          <w:rFonts w:ascii="Segoe UI" w:hAnsi="Segoe UI" w:cs="Segoe UI"/>
-          <w:color w:val="323130"/>
+          <w:rFonts w:ascii="Times New Roman" w:hAnsi="Times New Roman" w:cs="Times New Roman"/>
+          <w:color w:val="323130"/>
+          <w:sz w:val="24"/>
+          <w:szCs w:val="24"/>
           <w:shd w:val="clear" w:color="auto" w:fill="FFFFFF"/>
         </w:rPr>
         <w:t xml:space="preserve"> </w:t>
       </w:r>
-      <w:commentRangeStart w:id="2"/>
-      <w:r>
-        <w:rPr>
-          <w:rFonts w:ascii="Segoe UI" w:hAnsi="Segoe UI" w:cs="Segoe UI"/>
-          <w:color w:val="323130"/>
+      <w:commentRangeStart w:id="4"/>
+      <w:r>
+        <w:rPr>
+          <w:rFonts w:ascii="Times New Roman" w:hAnsi="Times New Roman" w:cs="Times New Roman"/>
+          <w:color w:val="323130"/>
+          <w:sz w:val="24"/>
+          <w:szCs w:val="24"/>
           <w:shd w:val="clear" w:color="auto" w:fill="FFFFFF"/>
         </w:rPr>
         <w:t xml:space="preserve">Ex. 1: Based </w:t>
       </w:r>
-      <w:commentRangeEnd w:id="2"/>
-      <w:r>
-        <w:rPr>
-          <w:sz w:val="16"/>
-          <w:szCs w:val="16"/>
-        </w:rPr>
-        <w:commentReference w:id="2"/>
-      </w:r>
-      <w:r>
-        <w:rPr>
-          <w:rFonts w:ascii="Segoe UI" w:hAnsi="Segoe UI" w:cs="Segoe UI"/>
-          <w:color w:val="323130"/>
+      <w:commentRangeEnd w:id="4"/>
+      <w:r>
+        <w:rPr>
+          <w:rFonts w:ascii="Times New Roman" w:hAnsi="Times New Roman" w:cs="Times New Roman"/>
+          <w:sz w:val="24"/>
+          <w:szCs w:val="24"/>
+        </w:rPr>
+        <w:commentReference w:id="4"/>
+      </w:r>
+      <w:r>
+        <w:rPr>
+          <w:rFonts w:ascii="Times New Roman" w:hAnsi="Times New Roman" w:cs="Times New Roman"/>
+          <w:color w:val="323130"/>
+          <w:sz w:val="24"/>
+          <w:szCs w:val="24"/>
           <w:shd w:val="clear" w:color="auto" w:fill="FFFFFF"/>
         </w:rPr>
         <w:t>on the Introduction, the evidence for the changed-goal hypothesis would be reactivity for forward pairs in the mixed list but not pure list condition. In contrast, the cue-strengthening hypothesis would predict reactivity for forward pairs in both the mixed and pure list conditions. Wouldn’t the most appropriate analysis be to examine only the related pairs and conduct a 2 (JOL vs. read only) x 2 (mixed vs. pure) ANOVA? My understanding is that the goal-change hypothesis predicts an interaction, but the cue-strengthening hypothesis does not. As the results are currently reported, the reader must infer a lack of an interaction because the overall pattern of results is the same for related pairs in the mixed and pure conditions. However, this comparison has not been statistically evaluated. The same comment applies to Experiment 2 and 3 analyses.</w:t>
       </w:r>
       <w:r>
         <w:rPr>
-          <w:rFonts w:ascii="Segoe UI" w:hAnsi="Segoe UI" w:cs="Segoe UI"/>
-          <w:color w:val="323130"/>
+          <w:rFonts w:ascii="Times New Roman" w:hAnsi="Times New Roman" w:cs="Times New Roman"/>
+          <w:color w:val="323130"/>
+          <w:sz w:val="24"/>
+          <w:szCs w:val="24"/>
         </w:rPr>
         <w:br/>
       </w:r>
@@ -1569,73 +1869,90 @@
       <w:pPr>
         <w:spacing w:after="0" w:line="240" w:lineRule="auto"/>
         <w:rPr>
-          <w:rFonts w:ascii="Segoe UI" w:hAnsi="Segoe UI" w:cs="Segoe UI"/>
-          <w:color w:val="323130"/>
-          <w:shd w:val="clear" w:color="auto" w:fill="FFFFFF"/>
-        </w:rPr>
-      </w:pPr>
-      <w:r>
-        <w:rPr>
-          <w:rFonts w:ascii="Segoe UI" w:hAnsi="Segoe UI" w:cs="Segoe UI"/>
+          <w:rFonts w:ascii="Times New Roman" w:hAnsi="Times New Roman" w:cs="Times New Roman"/>
+          <w:color w:val="323130"/>
+          <w:sz w:val="24"/>
+          <w:szCs w:val="24"/>
+          <w:shd w:val="clear" w:color="auto" w:fill="FFFFFF"/>
+        </w:rPr>
+      </w:pPr>
+      <w:r>
+        <w:rPr>
+          <w:rFonts w:ascii="Times New Roman" w:hAnsi="Times New Roman" w:cs="Times New Roman"/>
           <w:b/>
           <w:color w:val="323130"/>
+          <w:sz w:val="24"/>
+          <w:szCs w:val="24"/>
           <w:shd w:val="clear" w:color="auto" w:fill="FFFFFF"/>
         </w:rPr>
         <w:t>Comment 8:</w:t>
       </w:r>
       <w:r>
         <w:rPr>
-          <w:rFonts w:ascii="Segoe UI" w:hAnsi="Segoe UI" w:cs="Segoe UI"/>
-          <w:color w:val="323130"/>
+          <w:rFonts w:ascii="Times New Roman" w:hAnsi="Times New Roman" w:cs="Times New Roman"/>
+          <w:color w:val="323130"/>
+          <w:sz w:val="24"/>
+          <w:szCs w:val="24"/>
           <w:shd w:val="clear" w:color="auto" w:fill="FFFFFF"/>
         </w:rPr>
         <w:t xml:space="preserve"> </w:t>
       </w:r>
-      <w:commentRangeStart w:id="3"/>
-      <w:r>
-        <w:rPr>
-          <w:rFonts w:ascii="Segoe UI" w:hAnsi="Segoe UI" w:cs="Segoe UI"/>
-          <w:color w:val="323130"/>
+      <w:commentRangeStart w:id="5"/>
+      <w:r>
+        <w:rPr>
+          <w:rFonts w:ascii="Times New Roman" w:hAnsi="Times New Roman" w:cs="Times New Roman"/>
+          <w:color w:val="323130"/>
+          <w:sz w:val="24"/>
+          <w:szCs w:val="24"/>
           <w:shd w:val="clear" w:color="auto" w:fill="FFFFFF"/>
         </w:rPr>
         <w:t>Experiments 2 and 3:</w:t>
       </w:r>
-      <w:commentRangeEnd w:id="3"/>
-      <w:r>
-        <w:rPr>
-          <w:sz w:val="16"/>
-          <w:szCs w:val="16"/>
-        </w:rPr>
-        <w:commentReference w:id="3"/>
-      </w:r>
-      <w:r>
-        <w:rPr>
-          <w:rFonts w:ascii="Segoe UI" w:hAnsi="Segoe UI" w:cs="Segoe UI"/>
-          <w:color w:val="323130"/>
+      <w:commentRangeEnd w:id="5"/>
+      <w:r>
+        <w:rPr>
+          <w:rFonts w:ascii="Times New Roman" w:hAnsi="Times New Roman" w:cs="Times New Roman"/>
+          <w:sz w:val="24"/>
+          <w:szCs w:val="24"/>
+        </w:rPr>
+        <w:commentReference w:id="5"/>
+      </w:r>
+      <w:r>
+        <w:rPr>
+          <w:rFonts w:ascii="Times New Roman" w:hAnsi="Times New Roman" w:cs="Times New Roman"/>
+          <w:color w:val="323130"/>
+          <w:sz w:val="24"/>
+          <w:szCs w:val="24"/>
           <w:shd w:val="clear" w:color="auto" w:fill="FFFFFF"/>
         </w:rPr>
         <w:t xml:space="preserve"> Were the data collected at the same time as Experiment 1 such that participants were randomly assigned? If not, then I would recommend taking the unrelated pure bars out from the Experiment 2 and 3 graphs (pp. 37-38). I would also hesitate to use the Experiment 1 data in the Experiment 2 and 3 analyses of the pure list conditions. As noted above, the key comparisons seem to be the mixed vs. pure lists for related pairs. Therefore, I would also recommend examining the results of the pure list conditions via a one-way ANOVA: JOL vs. frequency vs. no JOL for just the backward pairs (Experiment 2; p. 20 lines 3-36) and just the symmetrical pairs (Experiment 3; p. 24 line 24 – p. 25 line 10).</w:t>
       </w:r>
       <w:r>
         <w:rPr>
-          <w:rFonts w:ascii="Segoe UI" w:hAnsi="Segoe UI" w:cs="Segoe UI"/>
-          <w:color w:val="323130"/>
-        </w:rPr>
-        <w:br/>
-      </w:r>
-      <w:r>
-        <w:rPr>
-          <w:rFonts w:ascii="Segoe UI" w:hAnsi="Segoe UI" w:cs="Segoe UI"/>
-          <w:color w:val="323130"/>
-        </w:rPr>
-        <w:br/>
-      </w:r>
-      <w:r>
-        <w:rPr>
-          <w:rFonts w:ascii="Segoe UI" w:hAnsi="Segoe UI" w:cs="Segoe UI"/>
+          <w:rFonts w:ascii="Times New Roman" w:hAnsi="Times New Roman" w:cs="Times New Roman"/>
+          <w:color w:val="323130"/>
+          <w:sz w:val="24"/>
+          <w:szCs w:val="24"/>
+        </w:rPr>
+        <w:br/>
+      </w:r>
+      <w:r>
+        <w:rPr>
+          <w:rFonts w:ascii="Times New Roman" w:hAnsi="Times New Roman" w:cs="Times New Roman"/>
+          <w:color w:val="323130"/>
+          <w:sz w:val="24"/>
+          <w:szCs w:val="24"/>
+        </w:rPr>
+        <w:br/>
+      </w:r>
+      <w:r>
+        <w:rPr>
+          <w:rFonts w:ascii="Times New Roman" w:hAnsi="Times New Roman" w:cs="Times New Roman"/>
           <w:b/>
           <w:bCs/>
           <w:color w:val="323130"/>
+          <w:sz w:val="24"/>
+          <w:szCs w:val="24"/>
           <w:shd w:val="clear" w:color="auto" w:fill="FFFFFF"/>
         </w:rPr>
         <w:t>Minor Comments:</w:t>
@@ -1645,67 +1962,85 @@
       <w:pPr>
         <w:spacing w:after="0" w:line="240" w:lineRule="auto"/>
         <w:rPr>
-          <w:rFonts w:ascii="Segoe UI" w:hAnsi="Segoe UI" w:cs="Segoe UI"/>
-          <w:color w:val="323130"/>
-          <w:shd w:val="clear" w:color="auto" w:fill="FFFFFF"/>
-        </w:rPr>
-      </w:pPr>
-      <w:r>
-        <w:rPr>
-          <w:rFonts w:ascii="Segoe UI" w:hAnsi="Segoe UI" w:cs="Segoe UI"/>
-          <w:color w:val="323130"/>
-        </w:rPr>
-        <w:br/>
-      </w:r>
-      <w:r>
-        <w:rPr>
-          <w:rFonts w:ascii="Segoe UI" w:hAnsi="Segoe UI" w:cs="Segoe UI"/>
-          <w:color w:val="323130"/>
+          <w:rFonts w:ascii="Times New Roman" w:hAnsi="Times New Roman" w:cs="Times New Roman"/>
+          <w:color w:val="323130"/>
+          <w:sz w:val="24"/>
+          <w:szCs w:val="24"/>
+          <w:shd w:val="clear" w:color="auto" w:fill="FFFFFF"/>
+        </w:rPr>
+      </w:pPr>
+      <w:r>
+        <w:rPr>
+          <w:rFonts w:ascii="Times New Roman" w:hAnsi="Times New Roman" w:cs="Times New Roman"/>
+          <w:color w:val="323130"/>
+          <w:sz w:val="24"/>
+          <w:szCs w:val="24"/>
+        </w:rPr>
+        <w:br/>
+      </w:r>
+      <w:r>
+        <w:rPr>
+          <w:rFonts w:ascii="Times New Roman" w:hAnsi="Times New Roman" w:cs="Times New Roman"/>
+          <w:color w:val="323130"/>
+          <w:sz w:val="24"/>
+          <w:szCs w:val="24"/>
           <w:shd w:val="clear" w:color="auto" w:fill="FFFFFF"/>
         </w:rPr>
         <w:t>•       P. 4 line 15: Cuddy is missing from “Arbuckle and compared”</w:t>
       </w:r>
       <w:r>
         <w:rPr>
-          <w:rFonts w:ascii="Segoe UI" w:hAnsi="Segoe UI" w:cs="Segoe UI"/>
-          <w:color w:val="323130"/>
-        </w:rPr>
-        <w:br/>
-      </w:r>
-      <w:r>
-        <w:rPr>
-          <w:rFonts w:ascii="Segoe UI" w:hAnsi="Segoe UI" w:cs="Segoe UI"/>
-          <w:color w:val="323130"/>
+          <w:rFonts w:ascii="Times New Roman" w:hAnsi="Times New Roman" w:cs="Times New Roman"/>
+          <w:color w:val="323130"/>
+          <w:sz w:val="24"/>
+          <w:szCs w:val="24"/>
+        </w:rPr>
+        <w:br/>
+      </w:r>
+      <w:r>
+        <w:rPr>
+          <w:rFonts w:ascii="Times New Roman" w:hAnsi="Times New Roman" w:cs="Times New Roman"/>
+          <w:color w:val="323130"/>
+          <w:sz w:val="24"/>
+          <w:szCs w:val="24"/>
           <w:shd w:val="clear" w:color="auto" w:fill="FFFFFF"/>
         </w:rPr>
         <w:t>•       P. 9 line 54: Do you mean “would provide further evidence for the cue-strengthening hypothesis”?</w:t>
       </w:r>
       <w:r>
         <w:rPr>
-          <w:rFonts w:ascii="Segoe UI" w:hAnsi="Segoe UI" w:cs="Segoe UI"/>
-          <w:color w:val="323130"/>
-        </w:rPr>
-        <w:br/>
-      </w:r>
-      <w:r>
-        <w:rPr>
-          <w:rFonts w:ascii="Segoe UI" w:hAnsi="Segoe UI" w:cs="Segoe UI"/>
-          <w:color w:val="323130"/>
+          <w:rFonts w:ascii="Times New Roman" w:hAnsi="Times New Roman" w:cs="Times New Roman"/>
+          <w:color w:val="323130"/>
+          <w:sz w:val="24"/>
+          <w:szCs w:val="24"/>
+        </w:rPr>
+        <w:br/>
+      </w:r>
+      <w:r>
+        <w:rPr>
+          <w:rFonts w:ascii="Times New Roman" w:hAnsi="Times New Roman" w:cs="Times New Roman"/>
+          <w:color w:val="323130"/>
+          <w:sz w:val="24"/>
+          <w:szCs w:val="24"/>
           <w:shd w:val="clear" w:color="auto" w:fill="FFFFFF"/>
         </w:rPr>
         <w:t>•       P. 10 line 31: What was the medium effect of interest in the mixed-lists design power analysis? The between variable? The within variable? The interaction?</w:t>
       </w:r>
       <w:r>
         <w:rPr>
-          <w:rFonts w:ascii="Segoe UI" w:hAnsi="Segoe UI" w:cs="Segoe UI"/>
-          <w:color w:val="323130"/>
-        </w:rPr>
-        <w:br/>
-      </w:r>
-      <w:r>
-        <w:rPr>
-          <w:rFonts w:ascii="Segoe UI" w:hAnsi="Segoe UI" w:cs="Segoe UI"/>
-          <w:color w:val="323130"/>
+          <w:rFonts w:ascii="Times New Roman" w:hAnsi="Times New Roman" w:cs="Times New Roman"/>
+          <w:color w:val="323130"/>
+          <w:sz w:val="24"/>
+          <w:szCs w:val="24"/>
+        </w:rPr>
+        <w:br/>
+      </w:r>
+      <w:r>
+        <w:rPr>
+          <w:rFonts w:ascii="Times New Roman" w:hAnsi="Times New Roman" w:cs="Times New Roman"/>
+          <w:color w:val="323130"/>
+          <w:sz w:val="24"/>
+          <w:szCs w:val="24"/>
           <w:shd w:val="clear" w:color="auto" w:fill="FFFFFF"/>
         </w:rPr>
         <w:t>•       P. 13: Was study time self-paced or experimenter paced? Relatedly, based on my read of the manuscript, the goal-changed hypothesis suggests that participants would need to be aware of the different types of items and “</w:t>
@@ -1713,8 +2048,10 @@
       <w:proofErr w:type="spellStart"/>
       <w:r>
         <w:rPr>
-          <w:rFonts w:ascii="Segoe UI" w:hAnsi="Segoe UI" w:cs="Segoe UI"/>
-          <w:color w:val="323130"/>
+          <w:rFonts w:ascii="Times New Roman" w:hAnsi="Times New Roman" w:cs="Times New Roman"/>
+          <w:color w:val="323130"/>
+          <w:sz w:val="24"/>
+          <w:szCs w:val="24"/>
           <w:shd w:val="clear" w:color="auto" w:fill="FFFFFF"/>
         </w:rPr>
         <w:t>prioritiz</w:t>
@@ -1722,47 +2059,59 @@
       <w:proofErr w:type="spellEnd"/>
       <w:r>
         <w:rPr>
-          <w:rFonts w:ascii="Segoe UI" w:hAnsi="Segoe UI" w:cs="Segoe UI"/>
-          <w:color w:val="323130"/>
+          <w:rFonts w:ascii="Times New Roman" w:hAnsi="Times New Roman" w:cs="Times New Roman"/>
+          <w:color w:val="323130"/>
+          <w:sz w:val="24"/>
+          <w:szCs w:val="24"/>
           <w:shd w:val="clear" w:color="auto" w:fill="FFFFFF"/>
         </w:rPr>
         <w:t>[e] easy pairs at the expense of more difficult ones” (p. 16, line 31.) If this is the case, would studying need to be self-paced for reactivity to emerge?</w:t>
       </w:r>
       <w:r>
         <w:rPr>
-          <w:rFonts w:ascii="Segoe UI" w:hAnsi="Segoe UI" w:cs="Segoe UI"/>
-          <w:color w:val="323130"/>
-        </w:rPr>
-        <w:br/>
-      </w:r>
-      <w:r>
-        <w:rPr>
-          <w:rFonts w:ascii="Segoe UI" w:hAnsi="Segoe UI" w:cs="Segoe UI"/>
-          <w:color w:val="323130"/>
+          <w:rFonts w:ascii="Times New Roman" w:hAnsi="Times New Roman" w:cs="Times New Roman"/>
+          <w:color w:val="323130"/>
+          <w:sz w:val="24"/>
+          <w:szCs w:val="24"/>
+        </w:rPr>
+        <w:br/>
+      </w:r>
+      <w:r>
+        <w:rPr>
+          <w:rFonts w:ascii="Times New Roman" w:hAnsi="Times New Roman" w:cs="Times New Roman"/>
+          <w:color w:val="323130"/>
+          <w:sz w:val="24"/>
+          <w:szCs w:val="24"/>
           <w:shd w:val="clear" w:color="auto" w:fill="FFFFFF"/>
         </w:rPr>
         <w:t>•       P. 13: Please report the pBIC for statistically significant effects as well so that readers can interpret the strength of the evidence for the null and strength of the evidence for the alternative for those significant analyses. After all, the p value is not an indicator of the strength of the evidence. It may help to briefly provide information on how to interpret pBIC as well.</w:t>
       </w:r>
       <w:r>
         <w:rPr>
-          <w:rFonts w:ascii="Segoe UI" w:hAnsi="Segoe UI" w:cs="Segoe UI"/>
-          <w:color w:val="323130"/>
-        </w:rPr>
-        <w:br/>
-      </w:r>
-      <w:r>
-        <w:rPr>
-          <w:rFonts w:ascii="Segoe UI" w:hAnsi="Segoe UI" w:cs="Segoe UI"/>
-          <w:color w:val="323130"/>
+          <w:rFonts w:ascii="Times New Roman" w:hAnsi="Times New Roman" w:cs="Times New Roman"/>
+          <w:color w:val="323130"/>
+          <w:sz w:val="24"/>
+          <w:szCs w:val="24"/>
+        </w:rPr>
+        <w:br/>
+      </w:r>
+      <w:r>
+        <w:rPr>
+          <w:rFonts w:ascii="Times New Roman" w:hAnsi="Times New Roman" w:cs="Times New Roman"/>
+          <w:color w:val="323130"/>
+          <w:sz w:val="24"/>
+          <w:szCs w:val="24"/>
           <w:shd w:val="clear" w:color="auto" w:fill="FFFFFF"/>
         </w:rPr>
         <w:t>•       P</w:t>
       </w:r>
-      <w:commentRangeStart w:id="4"/>
-      <w:r>
-        <w:rPr>
-          <w:rFonts w:ascii="Segoe UI" w:hAnsi="Segoe UI" w:cs="Segoe UI"/>
-          <w:color w:val="323130"/>
+      <w:commentRangeStart w:id="6"/>
+      <w:r>
+        <w:rPr>
+          <w:rFonts w:ascii="Times New Roman" w:hAnsi="Times New Roman" w:cs="Times New Roman"/>
+          <w:color w:val="323130"/>
+          <w:sz w:val="24"/>
+          <w:szCs w:val="24"/>
           <w:shd w:val="clear" w:color="auto" w:fill="FFFFFF"/>
         </w:rPr>
         <w:t>. 14 and subsequent results: Please report all inferential statistics (</w:t>
@@ -1770,8 +2119,10 @@
       <w:proofErr w:type="spellStart"/>
       <w:r>
         <w:rPr>
-          <w:rFonts w:ascii="Segoe UI" w:hAnsi="Segoe UI" w:cs="Segoe UI"/>
-          <w:color w:val="323130"/>
+          <w:rFonts w:ascii="Times New Roman" w:hAnsi="Times New Roman" w:cs="Times New Roman"/>
+          <w:color w:val="323130"/>
+          <w:sz w:val="24"/>
+          <w:szCs w:val="24"/>
           <w:shd w:val="clear" w:color="auto" w:fill="FFFFFF"/>
         </w:rPr>
         <w:t>ts</w:t>
@@ -1779,8 +2130,10 @@
       <w:proofErr w:type="spellEnd"/>
       <w:r>
         <w:rPr>
-          <w:rFonts w:ascii="Segoe UI" w:hAnsi="Segoe UI" w:cs="Segoe UI"/>
-          <w:color w:val="323130"/>
+          <w:rFonts w:ascii="Times New Roman" w:hAnsi="Times New Roman" w:cs="Times New Roman"/>
+          <w:color w:val="323130"/>
+          <w:sz w:val="24"/>
+          <w:szCs w:val="24"/>
           <w:shd w:val="clear" w:color="auto" w:fill="FFFFFF"/>
         </w:rPr>
         <w:t xml:space="preserve"> and ds and </w:t>
@@ -1788,8 +2141,10 @@
       <w:proofErr w:type="spellStart"/>
       <w:r>
         <w:rPr>
-          <w:rFonts w:ascii="Segoe UI" w:hAnsi="Segoe UI" w:cs="Segoe UI"/>
-          <w:color w:val="323130"/>
+          <w:rFonts w:ascii="Times New Roman" w:hAnsi="Times New Roman" w:cs="Times New Roman"/>
+          <w:color w:val="323130"/>
+          <w:sz w:val="24"/>
+          <w:szCs w:val="24"/>
           <w:shd w:val="clear" w:color="auto" w:fill="FFFFFF"/>
         </w:rPr>
         <w:t>pBICs</w:t>
@@ -1797,313 +2152,380 @@
       <w:proofErr w:type="spellEnd"/>
       <w:r>
         <w:rPr>
-          <w:rFonts w:ascii="Segoe UI" w:hAnsi="Segoe UI" w:cs="Segoe UI"/>
-          <w:color w:val="323130"/>
-          <w:shd w:val="clear" w:color="auto" w:fill="FFFFFF"/>
-        </w:rPr>
-        <w:t xml:space="preserve">) </w:t>
-      </w:r>
-      <w:r>
-        <w:rPr>
-          <w:rFonts w:ascii="Segoe UI" w:hAnsi="Segoe UI" w:cs="Segoe UI"/>
-          <w:color w:val="323130"/>
-          <w:shd w:val="clear" w:color="auto" w:fill="FFFFFF"/>
+          <w:rFonts w:ascii="Times New Roman" w:hAnsi="Times New Roman" w:cs="Times New Roman"/>
+          <w:color w:val="323130"/>
+          <w:sz w:val="24"/>
+          <w:szCs w:val="24"/>
+          <w:shd w:val="clear" w:color="auto" w:fill="FFFFFF"/>
+        </w:rPr>
+        <w:t>) rather than using &gt;. This will be helpful for future meta-analyses. These could be reported in an appendix or supplemental materials, though.</w:t>
+      </w:r>
+      <w:r>
+        <w:rPr>
+          <w:rFonts w:ascii="Times New Roman" w:hAnsi="Times New Roman" w:cs="Times New Roman"/>
+          <w:color w:val="323130"/>
+          <w:sz w:val="24"/>
+          <w:szCs w:val="24"/>
+        </w:rPr>
+        <w:br/>
+      </w:r>
+      <w:commentRangeEnd w:id="6"/>
+      <w:r>
+        <w:rPr>
+          <w:rFonts w:ascii="Times New Roman" w:hAnsi="Times New Roman" w:cs="Times New Roman"/>
+          <w:sz w:val="24"/>
+          <w:szCs w:val="24"/>
         </w:rPr>
         <w:lastRenderedPageBreak/>
-        <w:t>rather than using &gt;. This will be helpful for future meta-analyses. These could be reported in an appendix or supplemental materials, though.</w:t>
-      </w:r>
-      <w:r>
-        <w:rPr>
-          <w:rFonts w:ascii="Segoe UI" w:hAnsi="Segoe UI" w:cs="Segoe UI"/>
-          <w:color w:val="323130"/>
-        </w:rPr>
-        <w:br/>
-      </w:r>
-      <w:commentRangeEnd w:id="4"/>
-      <w:r>
-        <w:rPr>
-          <w:sz w:val="16"/>
-          <w:szCs w:val="16"/>
-        </w:rPr>
-        <w:commentReference w:id="4"/>
-      </w:r>
-      <w:r>
-        <w:rPr>
-          <w:rFonts w:ascii="Segoe UI" w:hAnsi="Segoe UI" w:cs="Segoe UI"/>
-          <w:color w:val="323130"/>
+        <w:commentReference w:id="6"/>
+      </w:r>
+      <w:r>
+        <w:rPr>
+          <w:rFonts w:ascii="Times New Roman" w:hAnsi="Times New Roman" w:cs="Times New Roman"/>
+          <w:color w:val="323130"/>
+          <w:sz w:val="24"/>
+          <w:szCs w:val="24"/>
           <w:shd w:val="clear" w:color="auto" w:fill="FFFFFF"/>
         </w:rPr>
         <w:t>•       Ex. 1-3: Did you analyze the experiments with source (university vs. Prolific) to verify the pattern of results was not affected by how participants were recruited?</w:t>
       </w:r>
       <w:r>
         <w:rPr>
-          <w:rFonts w:ascii="Segoe UI" w:hAnsi="Segoe UI" w:cs="Segoe UI"/>
-          <w:color w:val="323130"/>
-        </w:rPr>
-        <w:br/>
-      </w:r>
-      <w:r>
-        <w:rPr>
-          <w:rFonts w:ascii="Segoe UI" w:hAnsi="Segoe UI" w:cs="Segoe UI"/>
-          <w:color w:val="323130"/>
+          <w:rFonts w:ascii="Times New Roman" w:hAnsi="Times New Roman" w:cs="Times New Roman"/>
+          <w:color w:val="323130"/>
+          <w:sz w:val="24"/>
+          <w:szCs w:val="24"/>
+        </w:rPr>
+        <w:br/>
+      </w:r>
+      <w:r>
+        <w:rPr>
+          <w:rFonts w:ascii="Times New Roman" w:hAnsi="Times New Roman" w:cs="Times New Roman"/>
+          <w:color w:val="323130"/>
+          <w:sz w:val="24"/>
+          <w:szCs w:val="24"/>
           <w:shd w:val="clear" w:color="auto" w:fill="FFFFFF"/>
         </w:rPr>
         <w:t>•       P. 21 line 54: Is there evidence that symmetrical pairs are “deceptive”? I’m assuming that deceptive means that they engender overconfident JOLs? Is the absolute accuracy of JOLs important for understanding JOL reactivity?</w:t>
       </w:r>
       <w:r>
         <w:rPr>
-          <w:rFonts w:ascii="Segoe UI" w:hAnsi="Segoe UI" w:cs="Segoe UI"/>
-          <w:color w:val="323130"/>
-        </w:rPr>
-        <w:br/>
-      </w:r>
-      <w:commentRangeStart w:id="5"/>
-      <w:r>
-        <w:rPr>
-          <w:rFonts w:ascii="Segoe UI" w:hAnsi="Segoe UI" w:cs="Segoe UI"/>
-          <w:color w:val="323130"/>
+          <w:rFonts w:ascii="Times New Roman" w:hAnsi="Times New Roman" w:cs="Times New Roman"/>
+          <w:color w:val="323130"/>
+          <w:sz w:val="24"/>
+          <w:szCs w:val="24"/>
+        </w:rPr>
+        <w:br/>
+      </w:r>
+      <w:commentRangeStart w:id="7"/>
+      <w:r>
+        <w:rPr>
+          <w:rFonts w:ascii="Times New Roman" w:hAnsi="Times New Roman" w:cs="Times New Roman"/>
+          <w:color w:val="323130"/>
+          <w:sz w:val="24"/>
+          <w:szCs w:val="24"/>
           <w:shd w:val="clear" w:color="auto" w:fill="FFFFFF"/>
         </w:rPr>
         <w:t>•       Might it make sense to reorder the experiments as 1, 3, then 2 since the predictions and proposed mechanisms are identical for forward (Ex. 1) and symmetrical (Ex. 3) pairs?</w:t>
       </w:r>
       <w:r>
         <w:rPr>
-          <w:rFonts w:ascii="Segoe UI" w:hAnsi="Segoe UI" w:cs="Segoe UI"/>
-          <w:color w:val="323130"/>
-        </w:rPr>
-        <w:br/>
-      </w:r>
-      <w:commentRangeEnd w:id="5"/>
-      <w:r>
-        <w:rPr>
-          <w:sz w:val="16"/>
-          <w:szCs w:val="16"/>
-        </w:rPr>
-        <w:commentReference w:id="5"/>
-      </w:r>
-      <w:r>
-        <w:rPr>
-          <w:rFonts w:ascii="Segoe UI" w:hAnsi="Segoe UI" w:cs="Segoe UI"/>
-          <w:color w:val="323130"/>
-        </w:rPr>
-        <w:br/>
-      </w:r>
-      <w:r>
-        <w:rPr>
-          <w:rFonts w:ascii="Segoe UI" w:hAnsi="Segoe UI" w:cs="Segoe UI"/>
+          <w:rFonts w:ascii="Times New Roman" w:hAnsi="Times New Roman" w:cs="Times New Roman"/>
+          <w:color w:val="323130"/>
+          <w:sz w:val="24"/>
+          <w:szCs w:val="24"/>
+        </w:rPr>
+        <w:br/>
+      </w:r>
+      <w:commentRangeEnd w:id="7"/>
+      <w:r>
+        <w:rPr>
+          <w:rFonts w:ascii="Times New Roman" w:hAnsi="Times New Roman" w:cs="Times New Roman"/>
+          <w:sz w:val="24"/>
+          <w:szCs w:val="24"/>
+        </w:rPr>
+        <w:commentReference w:id="7"/>
+      </w:r>
+      <w:r>
+        <w:rPr>
+          <w:rFonts w:ascii="Times New Roman" w:hAnsi="Times New Roman" w:cs="Times New Roman"/>
+          <w:color w:val="323130"/>
+          <w:sz w:val="24"/>
+          <w:szCs w:val="24"/>
+        </w:rPr>
+        <w:br/>
+      </w:r>
+      <w:r>
+        <w:rPr>
+          <w:rFonts w:ascii="Times New Roman" w:hAnsi="Times New Roman" w:cs="Times New Roman"/>
           <w:b/>
           <w:color w:val="323130"/>
+          <w:sz w:val="24"/>
+          <w:szCs w:val="24"/>
           <w:shd w:val="clear" w:color="auto" w:fill="FFFFFF"/>
         </w:rPr>
         <w:t>Reviewer: 2</w:t>
       </w:r>
       <w:r>
         <w:rPr>
-          <w:rFonts w:ascii="Segoe UI" w:hAnsi="Segoe UI" w:cs="Segoe UI"/>
-          <w:color w:val="323130"/>
-        </w:rPr>
-        <w:br/>
-      </w:r>
-      <w:r>
-        <w:rPr>
-          <w:rFonts w:ascii="Segoe UI" w:hAnsi="Segoe UI" w:cs="Segoe UI"/>
-          <w:color w:val="323130"/>
-        </w:rPr>
-        <w:br/>
-      </w:r>
-      <w:r>
-        <w:rPr>
-          <w:rFonts w:ascii="Segoe UI" w:hAnsi="Segoe UI" w:cs="Segoe UI"/>
-          <w:color w:val="323130"/>
+          <w:rFonts w:ascii="Times New Roman" w:hAnsi="Times New Roman" w:cs="Times New Roman"/>
+          <w:color w:val="323130"/>
+          <w:sz w:val="24"/>
+          <w:szCs w:val="24"/>
+        </w:rPr>
+        <w:br/>
+      </w:r>
+      <w:r>
+        <w:rPr>
+          <w:rFonts w:ascii="Times New Roman" w:hAnsi="Times New Roman" w:cs="Times New Roman"/>
+          <w:color w:val="323130"/>
+          <w:sz w:val="24"/>
+          <w:szCs w:val="24"/>
+        </w:rPr>
+        <w:br/>
+      </w:r>
+      <w:r>
+        <w:rPr>
+          <w:rFonts w:ascii="Times New Roman" w:hAnsi="Times New Roman" w:cs="Times New Roman"/>
+          <w:color w:val="323130"/>
+          <w:sz w:val="24"/>
+          <w:szCs w:val="24"/>
           <w:shd w:val="clear" w:color="auto" w:fill="FFFFFF"/>
         </w:rPr>
         <w:t>The study is a nice contribution comparing the two most prominent theories of word-pair reactivity – the cue strengthening account and the changed goal hypothesis</w:t>
       </w:r>
       <w:r>
         <w:rPr>
-          <w:rFonts w:ascii="Segoe UI" w:hAnsi="Segoe UI" w:cs="Segoe UI"/>
-          <w:color w:val="323130"/>
-        </w:rPr>
-        <w:br/>
-      </w:r>
-      <w:r>
-        <w:rPr>
-          <w:rFonts w:ascii="Segoe UI" w:hAnsi="Segoe UI" w:cs="Segoe UI"/>
-          <w:color w:val="323130"/>
-        </w:rPr>
-        <w:br/>
-      </w:r>
-      <w:r>
-        <w:rPr>
-          <w:rFonts w:ascii="Segoe UI" w:hAnsi="Segoe UI" w:cs="Segoe UI"/>
-          <w:color w:val="323130"/>
+          <w:rFonts w:ascii="Times New Roman" w:hAnsi="Times New Roman" w:cs="Times New Roman"/>
+          <w:color w:val="323130"/>
+          <w:sz w:val="24"/>
+          <w:szCs w:val="24"/>
+        </w:rPr>
+        <w:br/>
+      </w:r>
+      <w:r>
+        <w:rPr>
+          <w:rFonts w:ascii="Times New Roman" w:hAnsi="Times New Roman" w:cs="Times New Roman"/>
+          <w:color w:val="323130"/>
+          <w:sz w:val="24"/>
+          <w:szCs w:val="24"/>
+        </w:rPr>
+        <w:br/>
+      </w:r>
+      <w:r>
+        <w:rPr>
+          <w:rFonts w:ascii="Times New Roman" w:hAnsi="Times New Roman" w:cs="Times New Roman"/>
+          <w:color w:val="323130"/>
+          <w:sz w:val="24"/>
+          <w:szCs w:val="24"/>
           <w:shd w:val="clear" w:color="auto" w:fill="FFFFFF"/>
         </w:rPr>
         <w:t>The introduction provides a comprehensive overview of the growing area of JOL reactivity</w:t>
       </w:r>
       <w:r>
         <w:rPr>
-          <w:rFonts w:ascii="Segoe UI" w:hAnsi="Segoe UI" w:cs="Segoe UI"/>
-          <w:color w:val="323130"/>
-        </w:rPr>
-        <w:br/>
-      </w:r>
-      <w:r>
-        <w:rPr>
-          <w:rFonts w:ascii="Segoe UI" w:hAnsi="Segoe UI" w:cs="Segoe UI"/>
-          <w:color w:val="323130"/>
+          <w:rFonts w:ascii="Times New Roman" w:hAnsi="Times New Roman" w:cs="Times New Roman"/>
+          <w:color w:val="323130"/>
+          <w:sz w:val="24"/>
+          <w:szCs w:val="24"/>
+        </w:rPr>
+        <w:br/>
+      </w:r>
+      <w:r>
+        <w:rPr>
+          <w:rFonts w:ascii="Times New Roman" w:hAnsi="Times New Roman" w:cs="Times New Roman"/>
+          <w:color w:val="323130"/>
+          <w:sz w:val="24"/>
+          <w:szCs w:val="24"/>
           <w:shd w:val="clear" w:color="auto" w:fill="FFFFFF"/>
         </w:rPr>
         <w:t> </w:t>
       </w:r>
       <w:r>
         <w:rPr>
-          <w:rFonts w:ascii="Segoe UI" w:hAnsi="Segoe UI" w:cs="Segoe UI"/>
-          <w:color w:val="323130"/>
-        </w:rPr>
-        <w:br/>
-      </w:r>
-      <w:r>
-        <w:rPr>
-          <w:rFonts w:ascii="Segoe UI" w:hAnsi="Segoe UI" w:cs="Segoe UI"/>
+          <w:rFonts w:ascii="Times New Roman" w:hAnsi="Times New Roman" w:cs="Times New Roman"/>
+          <w:color w:val="323130"/>
+          <w:sz w:val="24"/>
+          <w:szCs w:val="24"/>
+        </w:rPr>
+        <w:br/>
+      </w:r>
+      <w:r>
+        <w:rPr>
+          <w:rFonts w:ascii="Times New Roman" w:hAnsi="Times New Roman" w:cs="Times New Roman"/>
           <w:b/>
           <w:bCs/>
           <w:color w:val="323130"/>
+          <w:sz w:val="24"/>
+          <w:szCs w:val="24"/>
           <w:shd w:val="clear" w:color="auto" w:fill="FFFFFF"/>
         </w:rPr>
         <w:t>Comment 1:</w:t>
       </w:r>
       <w:r>
         <w:rPr>
-          <w:rFonts w:ascii="Segoe UI" w:hAnsi="Segoe UI" w:cs="Segoe UI"/>
-          <w:color w:val="323130"/>
+          <w:rFonts w:ascii="Times New Roman" w:hAnsi="Times New Roman" w:cs="Times New Roman"/>
+          <w:color w:val="323130"/>
+          <w:sz w:val="24"/>
+          <w:szCs w:val="24"/>
           <w:shd w:val="clear" w:color="auto" w:fill="FFFFFF"/>
         </w:rPr>
         <w:t xml:space="preserve"> </w:t>
       </w:r>
-      <w:commentRangeStart w:id="6"/>
-      <w:r>
-        <w:rPr>
-          <w:rFonts w:ascii="Segoe UI" w:hAnsi="Segoe UI" w:cs="Segoe UI"/>
-          <w:color w:val="323130"/>
+      <w:commentRangeStart w:id="8"/>
+      <w:r>
+        <w:rPr>
+          <w:rFonts w:ascii="Times New Roman" w:hAnsi="Times New Roman" w:cs="Times New Roman"/>
+          <w:color w:val="323130"/>
+          <w:sz w:val="24"/>
+          <w:szCs w:val="24"/>
           <w:shd w:val="clear" w:color="auto" w:fill="FFFFFF"/>
         </w:rPr>
         <w:t>The changes goal hypothesis argues that people shift their study time/effort to mastering easy items, while pure lists don’t have the obvious cue of relatedness isn’t is possible that reactivity could be observed here because they are focusing on the easier items (based on some other cue like frequency)?</w:t>
       </w:r>
-      <w:commentRangeEnd w:id="6"/>
-      <w:r>
-        <w:rPr>
-          <w:sz w:val="16"/>
-          <w:szCs w:val="16"/>
-        </w:rPr>
-        <w:commentReference w:id="6"/>
-      </w:r>
-      <w:r>
-        <w:rPr>
-          <w:rFonts w:ascii="Segoe UI" w:hAnsi="Segoe UI" w:cs="Segoe UI"/>
-          <w:color w:val="323130"/>
-        </w:rPr>
-        <w:br/>
-      </w:r>
-      <w:r>
-        <w:rPr>
-          <w:rFonts w:ascii="Segoe UI" w:hAnsi="Segoe UI" w:cs="Segoe UI"/>
-          <w:color w:val="323130"/>
-        </w:rPr>
-        <w:br/>
-      </w:r>
-      <w:r>
-        <w:rPr>
-          <w:rFonts w:ascii="Segoe UI" w:hAnsi="Segoe UI" w:cs="Segoe UI"/>
+      <w:commentRangeEnd w:id="8"/>
+      <w:r>
+        <w:rPr>
+          <w:rFonts w:ascii="Times New Roman" w:hAnsi="Times New Roman" w:cs="Times New Roman"/>
+          <w:sz w:val="24"/>
+          <w:szCs w:val="24"/>
+        </w:rPr>
+        <w:commentReference w:id="8"/>
+      </w:r>
+      <w:r>
+        <w:rPr>
+          <w:rFonts w:ascii="Times New Roman" w:hAnsi="Times New Roman" w:cs="Times New Roman"/>
+          <w:color w:val="323130"/>
+          <w:sz w:val="24"/>
+          <w:szCs w:val="24"/>
+        </w:rPr>
+        <w:br/>
+      </w:r>
+      <w:r>
+        <w:rPr>
+          <w:rFonts w:ascii="Times New Roman" w:hAnsi="Times New Roman" w:cs="Times New Roman"/>
+          <w:color w:val="323130"/>
+          <w:sz w:val="24"/>
+          <w:szCs w:val="24"/>
+        </w:rPr>
+        <w:br/>
+      </w:r>
+      <w:r>
+        <w:rPr>
+          <w:rFonts w:ascii="Times New Roman" w:hAnsi="Times New Roman" w:cs="Times New Roman"/>
           <w:b/>
           <w:bCs/>
           <w:color w:val="323130"/>
+          <w:sz w:val="24"/>
+          <w:szCs w:val="24"/>
           <w:shd w:val="clear" w:color="auto" w:fill="FFFFFF"/>
         </w:rPr>
         <w:t>Comment 2:</w:t>
       </w:r>
       <w:r>
         <w:rPr>
-          <w:rFonts w:ascii="Segoe UI" w:hAnsi="Segoe UI" w:cs="Segoe UI"/>
-          <w:color w:val="323130"/>
+          <w:rFonts w:ascii="Times New Roman" w:hAnsi="Times New Roman" w:cs="Times New Roman"/>
+          <w:color w:val="323130"/>
+          <w:sz w:val="24"/>
+          <w:szCs w:val="24"/>
           <w:shd w:val="clear" w:color="auto" w:fill="FFFFFF"/>
         </w:rPr>
         <w:t xml:space="preserve"> I wasn’t entirely sure how the sample was determined, the power analysis suggested a significantly smaller sample would have been adequate and Prolific and student samples were combined. Did any of the results differ as a function of sample? What was the logic of topping up the samples with Prolific?</w:t>
       </w:r>
       <w:r>
         <w:rPr>
-          <w:rFonts w:ascii="Segoe UI" w:hAnsi="Segoe UI" w:cs="Segoe UI"/>
-          <w:color w:val="323130"/>
-        </w:rPr>
-        <w:br/>
-      </w:r>
-      <w:r>
-        <w:rPr>
-          <w:rFonts w:ascii="Segoe UI" w:hAnsi="Segoe UI" w:cs="Segoe UI"/>
-          <w:color w:val="323130"/>
-        </w:rPr>
-        <w:br/>
-      </w:r>
-      <w:r>
-        <w:rPr>
-          <w:rFonts w:ascii="Segoe UI" w:hAnsi="Segoe UI" w:cs="Segoe UI"/>
+          <w:rFonts w:ascii="Times New Roman" w:hAnsi="Times New Roman" w:cs="Times New Roman"/>
+          <w:color w:val="323130"/>
+          <w:sz w:val="24"/>
+          <w:szCs w:val="24"/>
+        </w:rPr>
+        <w:br/>
+      </w:r>
+      <w:r>
+        <w:rPr>
+          <w:rFonts w:ascii="Times New Roman" w:hAnsi="Times New Roman" w:cs="Times New Roman"/>
+          <w:color w:val="323130"/>
+          <w:sz w:val="24"/>
+          <w:szCs w:val="24"/>
+        </w:rPr>
+        <w:br/>
+      </w:r>
+      <w:r>
+        <w:rPr>
+          <w:rFonts w:ascii="Times New Roman" w:hAnsi="Times New Roman" w:cs="Times New Roman"/>
           <w:b/>
           <w:bCs/>
           <w:color w:val="323130"/>
+          <w:sz w:val="24"/>
+          <w:szCs w:val="24"/>
           <w:shd w:val="clear" w:color="auto" w:fill="FFFFFF"/>
         </w:rPr>
         <w:t>Comment 3:</w:t>
       </w:r>
       <w:r>
         <w:rPr>
-          <w:rFonts w:ascii="Segoe UI" w:hAnsi="Segoe UI" w:cs="Segoe UI"/>
-          <w:color w:val="323130"/>
+          <w:rFonts w:ascii="Times New Roman" w:hAnsi="Times New Roman" w:cs="Times New Roman"/>
+          <w:color w:val="323130"/>
+          <w:sz w:val="24"/>
+          <w:szCs w:val="24"/>
           <w:shd w:val="clear" w:color="auto" w:fill="FFFFFF"/>
         </w:rPr>
         <w:t xml:space="preserve"> On pg. 26 its argued that the easy/difficult comparison triggers the change in study goals, but it might be more accurate to say that the metacognitive evaluation produces a change in goals towards mastery, and that re-studying the related word-pairs are the easiest way to achieve that.</w:t>
       </w:r>
       <w:r>
         <w:rPr>
-          <w:rFonts w:ascii="Segoe UI" w:hAnsi="Segoe UI" w:cs="Segoe UI"/>
-          <w:color w:val="323130"/>
-        </w:rPr>
-        <w:br/>
-      </w:r>
-      <w:r>
-        <w:rPr>
-          <w:rFonts w:ascii="Segoe UI" w:hAnsi="Segoe UI" w:cs="Segoe UI"/>
-          <w:color w:val="323130"/>
-        </w:rPr>
-        <w:br/>
-      </w:r>
-      <w:r>
-        <w:rPr>
-          <w:rFonts w:ascii="Segoe UI" w:hAnsi="Segoe UI" w:cs="Segoe UI"/>
+          <w:rFonts w:ascii="Times New Roman" w:hAnsi="Times New Roman" w:cs="Times New Roman"/>
+          <w:color w:val="323130"/>
+          <w:sz w:val="24"/>
+          <w:szCs w:val="24"/>
+        </w:rPr>
+        <w:br/>
+      </w:r>
+      <w:r>
+        <w:rPr>
+          <w:rFonts w:ascii="Times New Roman" w:hAnsi="Times New Roman" w:cs="Times New Roman"/>
+          <w:color w:val="323130"/>
+          <w:sz w:val="24"/>
+          <w:szCs w:val="24"/>
+        </w:rPr>
+        <w:br/>
+      </w:r>
+      <w:r>
+        <w:rPr>
+          <w:rFonts w:ascii="Times New Roman" w:hAnsi="Times New Roman" w:cs="Times New Roman"/>
           <w:b/>
           <w:bCs/>
           <w:color w:val="323130"/>
+          <w:sz w:val="24"/>
+          <w:szCs w:val="24"/>
           <w:shd w:val="clear" w:color="auto" w:fill="FFFFFF"/>
         </w:rPr>
         <w:t>Reviewer: 3</w:t>
       </w:r>
       <w:r>
         <w:rPr>
-          <w:rFonts w:ascii="Segoe UI" w:hAnsi="Segoe UI" w:cs="Segoe UI"/>
-          <w:color w:val="323130"/>
-        </w:rPr>
-        <w:br/>
-      </w:r>
-      <w:r>
-        <w:rPr>
-          <w:rFonts w:ascii="Segoe UI" w:hAnsi="Segoe UI" w:cs="Segoe UI"/>
-          <w:color w:val="323130"/>
-        </w:rPr>
-        <w:br/>
-      </w:r>
-      <w:r>
-        <w:rPr>
-          <w:rFonts w:ascii="Segoe UI" w:hAnsi="Segoe UI" w:cs="Segoe UI"/>
-          <w:color w:val="323130"/>
+          <w:rFonts w:ascii="Times New Roman" w:hAnsi="Times New Roman" w:cs="Times New Roman"/>
+          <w:color w:val="323130"/>
+          <w:sz w:val="24"/>
+          <w:szCs w:val="24"/>
+        </w:rPr>
+        <w:br/>
+      </w:r>
+      <w:r>
+        <w:rPr>
+          <w:rFonts w:ascii="Times New Roman" w:hAnsi="Times New Roman" w:cs="Times New Roman"/>
+          <w:color w:val="323130"/>
+          <w:sz w:val="24"/>
+          <w:szCs w:val="24"/>
+        </w:rPr>
+        <w:br/>
+      </w:r>
+      <w:r>
+        <w:rPr>
+          <w:rFonts w:ascii="Times New Roman" w:hAnsi="Times New Roman" w:cs="Times New Roman"/>
+          <w:color w:val="323130"/>
+          <w:sz w:val="24"/>
+          <w:szCs w:val="24"/>
           <w:shd w:val="clear" w:color="auto" w:fill="FFFFFF"/>
         </w:rPr>
         <w:t xml:space="preserve">Summary: In three experiments, the authors explored JOL reactivity effects in pure and mixed list designs. Participants studied related and unrelated word pairs, and for each, made a JOL, a frequency of co-occurrence judgment, or did not make any judgment. Between experiments, the type of related word pair differed (E1: forward, E2: backward, E3: symmetrical). Regardless of list composition, positive JOL reactivity occurred for the related word pairs, but not for the unrelated word pairs. Moreover, the frequency judgments elicited a similar reactive effect, suggesting that the JOL reactivity effects are likely due to the processing of relational information rather than </w:t>
@@ -2111,8 +2533,10 @@
       <w:proofErr w:type="spellStart"/>
       <w:r>
         <w:rPr>
-          <w:rFonts w:ascii="Segoe UI" w:hAnsi="Segoe UI" w:cs="Segoe UI"/>
-          <w:color w:val="323130"/>
+          <w:rFonts w:ascii="Times New Roman" w:hAnsi="Times New Roman" w:cs="Times New Roman"/>
+          <w:color w:val="323130"/>
+          <w:sz w:val="24"/>
+          <w:szCs w:val="24"/>
           <w:shd w:val="clear" w:color="auto" w:fill="FFFFFF"/>
         </w:rPr>
         <w:t>metamemorial</w:t>
@@ -2120,71 +2544,79 @@
       <w:proofErr w:type="spellEnd"/>
       <w:r>
         <w:rPr>
-          <w:rFonts w:ascii="Segoe UI" w:hAnsi="Segoe UI" w:cs="Segoe UI"/>
-          <w:color w:val="323130"/>
+          <w:rFonts w:ascii="Times New Roman" w:hAnsi="Times New Roman" w:cs="Times New Roman"/>
+          <w:color w:val="323130"/>
+          <w:sz w:val="24"/>
+          <w:szCs w:val="24"/>
           <w:shd w:val="clear" w:color="auto" w:fill="FFFFFF"/>
         </w:rPr>
         <w:t xml:space="preserve"> forecasting. </w:t>
       </w:r>
       <w:r>
         <w:rPr>
-          <w:rFonts w:ascii="Segoe UI" w:hAnsi="Segoe UI" w:cs="Segoe UI"/>
-          <w:color w:val="323130"/>
-        </w:rPr>
-        <w:br/>
-      </w:r>
-      <w:r>
-        <w:rPr>
-          <w:rFonts w:ascii="Segoe UI" w:hAnsi="Segoe UI" w:cs="Segoe UI"/>
-          <w:color w:val="323130"/>
-        </w:rPr>
-        <w:br/>
-      </w:r>
-      <w:r>
-        <w:rPr>
-          <w:rFonts w:ascii="Segoe UI" w:hAnsi="Segoe UI" w:cs="Segoe UI"/>
-          <w:color w:val="323130"/>
-          <w:shd w:val="clear" w:color="auto" w:fill="FFFFFF"/>
-        </w:rPr>
-        <w:t xml:space="preserve">Evaluation:  Overall, I enjoyed reading this manuscript. I thought it was well written and </w:t>
-      </w:r>
-      <w:r>
-        <w:rPr>
-          <w:rFonts w:ascii="Segoe UI" w:hAnsi="Segoe UI" w:cs="Segoe UI"/>
-          <w:color w:val="323130"/>
-          <w:shd w:val="clear" w:color="auto" w:fill="FFFFFF"/>
-        </w:rPr>
-        <w:lastRenderedPageBreak/>
-        <w:t>methodologically sound. I also think the outcomes will be of interest to metamemory researchers especially those interested in reactivity. My only concern with this manuscript is that the contribution is not substantial enough to warrant publication in Memory &amp; Cognition.</w:t>
-      </w:r>
-      <w:r>
-        <w:rPr>
-          <w:rFonts w:ascii="Segoe UI" w:hAnsi="Segoe UI" w:cs="Segoe UI"/>
-          <w:color w:val="323130"/>
-        </w:rPr>
-        <w:br/>
-      </w:r>
-      <w:r>
-        <w:rPr>
-          <w:rFonts w:ascii="Segoe UI" w:hAnsi="Segoe UI" w:cs="Segoe UI"/>
-          <w:color w:val="323130"/>
-        </w:rPr>
-        <w:br/>
-      </w:r>
-      <w:r>
-        <w:rPr>
-          <w:rFonts w:ascii="Segoe UI" w:hAnsi="Segoe UI" w:cs="Segoe UI"/>
+          <w:rFonts w:ascii="Times New Roman" w:hAnsi="Times New Roman" w:cs="Times New Roman"/>
+          <w:color w:val="323130"/>
+          <w:sz w:val="24"/>
+          <w:szCs w:val="24"/>
+        </w:rPr>
+        <w:br/>
+      </w:r>
+      <w:r>
+        <w:rPr>
+          <w:rFonts w:ascii="Times New Roman" w:hAnsi="Times New Roman" w:cs="Times New Roman"/>
+          <w:color w:val="323130"/>
+          <w:sz w:val="24"/>
+          <w:szCs w:val="24"/>
+        </w:rPr>
+        <w:br/>
+      </w:r>
+      <w:r>
+        <w:rPr>
+          <w:rFonts w:ascii="Times New Roman" w:hAnsi="Times New Roman" w:cs="Times New Roman"/>
+          <w:color w:val="323130"/>
+          <w:sz w:val="24"/>
+          <w:szCs w:val="24"/>
+          <w:shd w:val="clear" w:color="auto" w:fill="FFFFFF"/>
+        </w:rPr>
+        <w:t>Evaluation:  Overall, I enjoyed reading this manuscript. I thought it was well written and methodologically sound. I also think the outcomes will be of interest to metamemory researchers especially those interested in reactivity. My only concern with this manuscript is that the contribution is not substantial enough to warrant publication in Memory &amp; Cognition.</w:t>
+      </w:r>
+      <w:r>
+        <w:rPr>
+          <w:rFonts w:ascii="Times New Roman" w:hAnsi="Times New Roman" w:cs="Times New Roman"/>
+          <w:color w:val="323130"/>
+          <w:sz w:val="24"/>
+          <w:szCs w:val="24"/>
+        </w:rPr>
+        <w:br/>
+      </w:r>
+      <w:r>
+        <w:rPr>
+          <w:rFonts w:ascii="Times New Roman" w:hAnsi="Times New Roman" w:cs="Times New Roman"/>
+          <w:color w:val="323130"/>
+          <w:sz w:val="24"/>
+          <w:szCs w:val="24"/>
+        </w:rPr>
+        <w:br/>
+      </w:r>
+      <w:r>
+        <w:rPr>
+          <w:rFonts w:ascii="Times New Roman" w:hAnsi="Times New Roman" w:cs="Times New Roman"/>
           <w:b/>
           <w:bCs/>
           <w:color w:val="323130"/>
-          <w:shd w:val="clear" w:color="auto" w:fill="FFFFFF"/>
-        </w:rPr>
+          <w:sz w:val="24"/>
+          <w:szCs w:val="24"/>
+          <w:shd w:val="clear" w:color="auto" w:fill="FFFFFF"/>
+        </w:rPr>
+        <w:lastRenderedPageBreak/>
         <w:t>Comment 1:</w:t>
       </w:r>
       <w:r>
         <w:rPr>
-          <w:rFonts w:ascii="Segoe UI" w:hAnsi="Segoe UI" w:cs="Segoe UI"/>
-          <w:color w:val="323130"/>
+          <w:rFonts w:ascii="Times New Roman" w:hAnsi="Times New Roman" w:cs="Times New Roman"/>
+          <w:color w:val="323130"/>
+          <w:sz w:val="24"/>
+          <w:szCs w:val="24"/>
           <w:shd w:val="clear" w:color="auto" w:fill="FFFFFF"/>
         </w:rPr>
         <w:t xml:space="preserve"> From my read, the key contributions of this manuscript are (a) reactivity is evident in pure and mixed lists, (b) JOLs and frequency judgments produce similar reactivity effects, and (c) reactivity extends to other kinds of related words. All these contributions are nice and fit well with existing JOL theory. My concern is that all these outcomes have also been demonstrated in other recent papers. Regarding point A, Janes et al. (2018, Exp 2) compared a mixed and pure list, Rivers et al. (2021, Exp 2) compared mixed and pure lists using a blocked design (e.g., all unrelated first/ all related first), and Witherby and Tauber (2017) and Tauber and Wither (2019) demonstrated positive reactivity with related pairs in a pure list (granted there was no unrelated pure list comparison). Regarding point B, Maxwell and Huff (2022) showed that frequency judgments elicit reactivity effects as well. Finally, regarding point C, I’m aware of a few papers that have explored whether reactivity extends to other types of related words including symmetrical pairs (Maxwell &amp; Huff, 2022), identical pairs (</w:t>
@@ -2192,8 +2624,10 @@
       <w:proofErr w:type="spellStart"/>
       <w:r>
         <w:rPr>
-          <w:rFonts w:ascii="Segoe UI" w:hAnsi="Segoe UI" w:cs="Segoe UI"/>
-          <w:color w:val="323130"/>
+          <w:rFonts w:ascii="Times New Roman" w:hAnsi="Times New Roman" w:cs="Times New Roman"/>
+          <w:color w:val="323130"/>
+          <w:sz w:val="24"/>
+          <w:szCs w:val="24"/>
           <w:shd w:val="clear" w:color="auto" w:fill="FFFFFF"/>
         </w:rPr>
         <w:t>Halamish</w:t>
@@ -2201,8 +2635,10 @@
       <w:proofErr w:type="spellEnd"/>
       <w:r>
         <w:rPr>
-          <w:rFonts w:ascii="Segoe UI" w:hAnsi="Segoe UI" w:cs="Segoe UI"/>
-          <w:color w:val="323130"/>
+          <w:rFonts w:ascii="Times New Roman" w:hAnsi="Times New Roman" w:cs="Times New Roman"/>
+          <w:color w:val="323130"/>
+          <w:sz w:val="24"/>
+          <w:szCs w:val="24"/>
           <w:shd w:val="clear" w:color="auto" w:fill="FFFFFF"/>
         </w:rPr>
         <w:t xml:space="preserve"> &amp; </w:t>
@@ -2210,8 +2646,10 @@
       <w:proofErr w:type="spellStart"/>
       <w:r>
         <w:rPr>
-          <w:rFonts w:ascii="Segoe UI" w:hAnsi="Segoe UI" w:cs="Segoe UI"/>
-          <w:color w:val="323130"/>
+          <w:rFonts w:ascii="Times New Roman" w:hAnsi="Times New Roman" w:cs="Times New Roman"/>
+          <w:color w:val="323130"/>
+          <w:sz w:val="24"/>
+          <w:szCs w:val="24"/>
           <w:shd w:val="clear" w:color="auto" w:fill="FFFFFF"/>
         </w:rPr>
         <w:t>Undorf</w:t>
@@ -2219,8 +2657,10 @@
       <w:proofErr w:type="spellEnd"/>
       <w:r>
         <w:rPr>
-          <w:rFonts w:ascii="Segoe UI" w:hAnsi="Segoe UI" w:cs="Segoe UI"/>
-          <w:color w:val="323130"/>
+          <w:rFonts w:ascii="Times New Roman" w:hAnsi="Times New Roman" w:cs="Times New Roman"/>
+          <w:color w:val="323130"/>
+          <w:sz w:val="24"/>
+          <w:szCs w:val="24"/>
           <w:shd w:val="clear" w:color="auto" w:fill="FFFFFF"/>
         </w:rPr>
         <w:t>, in press), and categorized words (</w:t>
@@ -2228,8 +2668,10 @@
       <w:proofErr w:type="spellStart"/>
       <w:r>
         <w:rPr>
-          <w:rFonts w:ascii="Segoe UI" w:hAnsi="Segoe UI" w:cs="Segoe UI"/>
-          <w:color w:val="323130"/>
+          <w:rFonts w:ascii="Times New Roman" w:hAnsi="Times New Roman" w:cs="Times New Roman"/>
+          <w:color w:val="323130"/>
+          <w:sz w:val="24"/>
+          <w:szCs w:val="24"/>
           <w:shd w:val="clear" w:color="auto" w:fill="FFFFFF"/>
         </w:rPr>
         <w:t>Senkova</w:t>
@@ -2237,177 +2679,208 @@
       <w:proofErr w:type="spellEnd"/>
       <w:r>
         <w:rPr>
-          <w:rFonts w:ascii="Segoe UI" w:hAnsi="Segoe UI" w:cs="Segoe UI"/>
-          <w:color w:val="323130"/>
+          <w:rFonts w:ascii="Times New Roman" w:hAnsi="Times New Roman" w:cs="Times New Roman"/>
+          <w:color w:val="323130"/>
+          <w:sz w:val="24"/>
+          <w:szCs w:val="24"/>
           <w:shd w:val="clear" w:color="auto" w:fill="FFFFFF"/>
         </w:rPr>
         <w:t xml:space="preserve"> &amp; Otani, 2021). I am not aware of anyone who has looked at backward related pairs, so Experiment 2 of this paper may be the first to do that. That said, I do think it is promising that the outcomes of the present research are consistent and replicate those in all these other studies.</w:t>
       </w:r>
-      <w:commentRangeStart w:id="7"/>
-      <w:r>
-        <w:rPr>
-          <w:rFonts w:ascii="Segoe UI" w:hAnsi="Segoe UI" w:cs="Segoe UI"/>
-          <w:color w:val="323130"/>
+      <w:commentRangeStart w:id="9"/>
+      <w:r>
+        <w:rPr>
+          <w:rFonts w:ascii="Times New Roman" w:hAnsi="Times New Roman" w:cs="Times New Roman"/>
+          <w:color w:val="323130"/>
+          <w:sz w:val="24"/>
+          <w:szCs w:val="24"/>
           <w:shd w:val="clear" w:color="auto" w:fill="FFFFFF"/>
         </w:rPr>
         <w:t xml:space="preserve"> I think such replications are valuable especially with how little JOL reactivity research there is.</w:t>
       </w:r>
       <w:r>
         <w:rPr>
-          <w:rFonts w:ascii="Segoe UI" w:hAnsi="Segoe UI" w:cs="Segoe UI"/>
-          <w:color w:val="323130"/>
-        </w:rPr>
-        <w:br/>
-      </w:r>
-      <w:commentRangeEnd w:id="7"/>
-      <w:r>
-        <w:rPr>
-          <w:sz w:val="16"/>
-          <w:szCs w:val="16"/>
-        </w:rPr>
-        <w:commentReference w:id="7"/>
-      </w:r>
-      <w:r>
-        <w:rPr>
-          <w:rFonts w:ascii="Segoe UI" w:hAnsi="Segoe UI" w:cs="Segoe UI"/>
-          <w:color w:val="323130"/>
-        </w:rPr>
-        <w:br/>
-      </w:r>
-      <w:r>
-        <w:rPr>
-          <w:rFonts w:ascii="Segoe UI" w:hAnsi="Segoe UI" w:cs="Segoe UI"/>
-          <w:color w:val="323130"/>
+          <w:rFonts w:ascii="Times New Roman" w:hAnsi="Times New Roman" w:cs="Times New Roman"/>
+          <w:color w:val="323130"/>
+          <w:sz w:val="24"/>
+          <w:szCs w:val="24"/>
+        </w:rPr>
+        <w:br/>
+      </w:r>
+      <w:commentRangeEnd w:id="9"/>
+      <w:r>
+        <w:rPr>
+          <w:rFonts w:ascii="Times New Roman" w:hAnsi="Times New Roman" w:cs="Times New Roman"/>
+          <w:sz w:val="24"/>
+          <w:szCs w:val="24"/>
+        </w:rPr>
+        <w:commentReference w:id="9"/>
+      </w:r>
+      <w:r>
+        <w:rPr>
+          <w:rFonts w:ascii="Times New Roman" w:hAnsi="Times New Roman" w:cs="Times New Roman"/>
+          <w:color w:val="323130"/>
+          <w:sz w:val="24"/>
+          <w:szCs w:val="24"/>
+        </w:rPr>
+        <w:br/>
+      </w:r>
+      <w:r>
+        <w:rPr>
+          <w:rFonts w:ascii="Times New Roman" w:hAnsi="Times New Roman" w:cs="Times New Roman"/>
+          <w:color w:val="323130"/>
+          <w:sz w:val="24"/>
+          <w:szCs w:val="24"/>
           <w:shd w:val="clear" w:color="auto" w:fill="FFFFFF"/>
         </w:rPr>
         <w:t>My remaining comments are only minor:</w:t>
       </w:r>
       <w:r>
         <w:rPr>
-          <w:rFonts w:ascii="Segoe UI" w:hAnsi="Segoe UI" w:cs="Segoe UI"/>
-          <w:color w:val="323130"/>
-        </w:rPr>
-        <w:br/>
-      </w:r>
-      <w:r>
-        <w:rPr>
-          <w:rFonts w:ascii="Segoe UI" w:hAnsi="Segoe UI" w:cs="Segoe UI"/>
-          <w:color w:val="323130"/>
-        </w:rPr>
-        <w:br/>
-      </w:r>
-      <w:r>
-        <w:rPr>
-          <w:rFonts w:ascii="Segoe UI" w:hAnsi="Segoe UI" w:cs="Segoe UI"/>
+          <w:rFonts w:ascii="Times New Roman" w:hAnsi="Times New Roman" w:cs="Times New Roman"/>
+          <w:color w:val="323130"/>
+          <w:sz w:val="24"/>
+          <w:szCs w:val="24"/>
+        </w:rPr>
+        <w:br/>
+      </w:r>
+      <w:r>
+        <w:rPr>
+          <w:rFonts w:ascii="Times New Roman" w:hAnsi="Times New Roman" w:cs="Times New Roman"/>
+          <w:color w:val="323130"/>
+          <w:sz w:val="24"/>
+          <w:szCs w:val="24"/>
+        </w:rPr>
+        <w:br/>
+      </w:r>
+      <w:r>
+        <w:rPr>
+          <w:rFonts w:ascii="Times New Roman" w:hAnsi="Times New Roman" w:cs="Times New Roman"/>
           <w:b/>
           <w:bCs/>
           <w:color w:val="323130"/>
+          <w:sz w:val="24"/>
+          <w:szCs w:val="24"/>
           <w:shd w:val="clear" w:color="auto" w:fill="FFFFFF"/>
         </w:rPr>
         <w:t>Comment 2:</w:t>
       </w:r>
       <w:r>
         <w:rPr>
-          <w:rFonts w:ascii="Segoe UI" w:hAnsi="Segoe UI" w:cs="Segoe UI"/>
-          <w:color w:val="323130"/>
+          <w:rFonts w:ascii="Times New Roman" w:hAnsi="Times New Roman" w:cs="Times New Roman"/>
+          <w:color w:val="323130"/>
+          <w:sz w:val="24"/>
+          <w:szCs w:val="24"/>
           <w:shd w:val="clear" w:color="auto" w:fill="FFFFFF"/>
         </w:rPr>
         <w:t xml:space="preserve"> Timing details are missing from the procedure. How long was each word presented during study? What happened if participants failed to make a judgment in the judgment groups? Did the program advance or did they get another prompt? How often did participants fail to make judgments during study? Was the cued-recall test self-paced? – In the GD I see that the authors note that everything was self-paced. I would make sure to include this in the procedure. I think it would also be worth reporting statistics regarding differences in study/exposure time between groups. If there is, I would not be concerned that the reactivity is due to time differences rather than the judgments because there is an abundance of research using experimenter paced designs to equate exposure time and reactivity effects are still evident. Even so, it is useful to know if differences arose and how big they were. Glancing at the means in Tables 8 and 9, I don’t see any consistent patterns, but it may be worth looking at. This is also something that I believe could be used evaluate the changed-goal hypothesis in a little different way. That is, from that hypothesis, you might expect study time to be greater for easy than hard pairs when participants make JOLs (assuming participants are shifting their goals to prioritize easier items). By contrast, when participants don’t make JOLs they may prioritize difficult over easy items (which is what a discrepancy-reduction model of study time allocation might predict). </w:t>
       </w:r>
       <w:r>
         <w:rPr>
-          <w:rFonts w:ascii="Segoe UI" w:hAnsi="Segoe UI" w:cs="Segoe UI"/>
-          <w:color w:val="323130"/>
-        </w:rPr>
-        <w:br/>
-      </w:r>
-      <w:r>
-        <w:rPr>
-          <w:rFonts w:ascii="Segoe UI" w:hAnsi="Segoe UI" w:cs="Segoe UI"/>
-          <w:color w:val="323130"/>
-        </w:rPr>
-        <w:br/>
-      </w:r>
-      <w:r>
-        <w:rPr>
-          <w:rFonts w:ascii="Segoe UI" w:hAnsi="Segoe UI" w:cs="Segoe UI"/>
+          <w:rFonts w:ascii="Times New Roman" w:hAnsi="Times New Roman" w:cs="Times New Roman"/>
+          <w:color w:val="323130"/>
+          <w:sz w:val="24"/>
+          <w:szCs w:val="24"/>
+        </w:rPr>
+        <w:br/>
+      </w:r>
+      <w:r>
+        <w:rPr>
+          <w:rFonts w:ascii="Times New Roman" w:hAnsi="Times New Roman" w:cs="Times New Roman"/>
+          <w:color w:val="323130"/>
+          <w:sz w:val="24"/>
+          <w:szCs w:val="24"/>
+        </w:rPr>
+        <w:br/>
+      </w:r>
+      <w:r>
+        <w:rPr>
+          <w:rFonts w:ascii="Times New Roman" w:hAnsi="Times New Roman" w:cs="Times New Roman"/>
           <w:b/>
           <w:bCs/>
           <w:color w:val="323130"/>
+          <w:sz w:val="24"/>
+          <w:szCs w:val="24"/>
           <w:shd w:val="clear" w:color="auto" w:fill="FFFFFF"/>
         </w:rPr>
         <w:t>Comment 3:</w:t>
       </w:r>
       <w:r>
         <w:rPr>
-          <w:rFonts w:ascii="Segoe UI" w:hAnsi="Segoe UI" w:cs="Segoe UI"/>
-          <w:color w:val="323130"/>
+          <w:rFonts w:ascii="Times New Roman" w:hAnsi="Times New Roman" w:cs="Times New Roman"/>
+          <w:color w:val="323130"/>
+          <w:sz w:val="24"/>
+          <w:szCs w:val="24"/>
           <w:shd w:val="clear" w:color="auto" w:fill="FFFFFF"/>
         </w:rPr>
         <w:t xml:space="preserve"> </w:t>
       </w:r>
-      <w:commentRangeStart w:id="8"/>
-      <w:r>
-        <w:rPr>
-          <w:rFonts w:ascii="Segoe UI" w:hAnsi="Segoe UI" w:cs="Segoe UI"/>
-          <w:color w:val="323130"/>
-          <w:shd w:val="clear" w:color="auto" w:fill="FFFFFF"/>
-        </w:rPr>
-        <w:t xml:space="preserve">For the significant effects, why don’t the authors report p-values? For example, the p-value is missing on p. 14 for the main effect of pair type and the interaction. I get that the F </w:t>
-      </w:r>
-      <w:r>
-        <w:rPr>
-          <w:rFonts w:ascii="Segoe UI" w:hAnsi="Segoe UI" w:cs="Segoe UI"/>
-          <w:color w:val="323130"/>
-          <w:shd w:val="clear" w:color="auto" w:fill="FFFFFF"/>
-        </w:rPr>
-        <w:lastRenderedPageBreak/>
-        <w:t xml:space="preserve">values </w:t>
-      </w:r>
-      <w:commentRangeEnd w:id="8"/>
-      <w:r>
-        <w:rPr>
-          <w:sz w:val="16"/>
-          <w:szCs w:val="16"/>
-        </w:rPr>
-        <w:commentReference w:id="8"/>
-      </w:r>
-      <w:r>
-        <w:rPr>
-          <w:rFonts w:ascii="Segoe UI" w:hAnsi="Segoe UI" w:cs="Segoe UI"/>
-          <w:color w:val="323130"/>
+      <w:commentRangeStart w:id="10"/>
+      <w:r>
+        <w:rPr>
+          <w:rFonts w:ascii="Times New Roman" w:hAnsi="Times New Roman" w:cs="Times New Roman"/>
+          <w:color w:val="323130"/>
+          <w:sz w:val="24"/>
+          <w:szCs w:val="24"/>
+          <w:shd w:val="clear" w:color="auto" w:fill="FFFFFF"/>
+        </w:rPr>
+        <w:t xml:space="preserve">For the significant effects, why don’t the authors report p-values? For example, the p-value is missing on p. 14 for the main effect of pair type and the interaction. I get that the F values </w:t>
+      </w:r>
+      <w:commentRangeEnd w:id="10"/>
+      <w:r>
+        <w:rPr>
+          <w:rFonts w:ascii="Times New Roman" w:hAnsi="Times New Roman" w:cs="Times New Roman"/>
+          <w:sz w:val="24"/>
+          <w:szCs w:val="24"/>
+        </w:rPr>
+        <w:commentReference w:id="10"/>
+      </w:r>
+      <w:r>
+        <w:rPr>
+          <w:rFonts w:ascii="Times New Roman" w:hAnsi="Times New Roman" w:cs="Times New Roman"/>
+          <w:color w:val="323130"/>
+          <w:sz w:val="24"/>
+          <w:szCs w:val="24"/>
           <w:shd w:val="clear" w:color="auto" w:fill="FFFFFF"/>
         </w:rPr>
         <w:t>reflect the significant effects, but convention is to still report them. Similarly, for the marginal means, SE or SD should also be reported.</w:t>
       </w:r>
       <w:r>
         <w:rPr>
-          <w:rFonts w:ascii="Segoe UI" w:hAnsi="Segoe UI" w:cs="Segoe UI"/>
-          <w:color w:val="323130"/>
-        </w:rPr>
-        <w:br/>
-      </w:r>
-      <w:r>
-        <w:rPr>
-          <w:rFonts w:ascii="Segoe UI" w:hAnsi="Segoe UI" w:cs="Segoe UI"/>
-          <w:color w:val="323130"/>
-        </w:rPr>
-        <w:br/>
-      </w:r>
-      <w:r>
-        <w:rPr>
-          <w:rFonts w:ascii="Segoe UI" w:hAnsi="Segoe UI" w:cs="Segoe UI"/>
+          <w:rFonts w:ascii="Times New Roman" w:hAnsi="Times New Roman" w:cs="Times New Roman"/>
+          <w:color w:val="323130"/>
+          <w:sz w:val="24"/>
+          <w:szCs w:val="24"/>
+        </w:rPr>
+        <w:br/>
+      </w:r>
+      <w:r>
+        <w:rPr>
+          <w:rFonts w:ascii="Times New Roman" w:hAnsi="Times New Roman" w:cs="Times New Roman"/>
+          <w:color w:val="323130"/>
+          <w:sz w:val="24"/>
+          <w:szCs w:val="24"/>
+        </w:rPr>
+        <w:br/>
+      </w:r>
+      <w:r>
+        <w:rPr>
+          <w:rFonts w:ascii="Times New Roman" w:hAnsi="Times New Roman" w:cs="Times New Roman"/>
           <w:b/>
           <w:bCs/>
           <w:color w:val="323130"/>
+          <w:sz w:val="24"/>
+          <w:szCs w:val="24"/>
           <w:shd w:val="clear" w:color="auto" w:fill="FFFFFF"/>
         </w:rPr>
         <w:t>Comment 4:</w:t>
       </w:r>
       <w:r>
         <w:rPr>
-          <w:rFonts w:ascii="Segoe UI" w:hAnsi="Segoe UI" w:cs="Segoe UI"/>
-          <w:color w:val="323130"/>
+          <w:rFonts w:ascii="Times New Roman" w:hAnsi="Times New Roman" w:cs="Times New Roman"/>
+          <w:color w:val="323130"/>
+          <w:sz w:val="24"/>
+          <w:szCs w:val="24"/>
           <w:shd w:val="clear" w:color="auto" w:fill="FFFFFF"/>
         </w:rPr>
         <w:t xml:space="preserve"> On p. 15 it says “recall was highest for frequency judgments (50.69), followed by the JOL (51.40) and …” the authors may want to double check this to fix the order of the groups or the values.</w:t>
@@ -2447,8 +2920,8 @@
 </file>
 
 <file path=word/comments.xml><?xml version="1.0" encoding="utf-8"?>
-<w:comments xmlns:wpc="http://schemas.microsoft.com/office/word/2010/wordprocessingCanvas" xmlns:cx="http://schemas.microsoft.com/office/drawing/2014/chartex" xmlns:cx1="http://schemas.microsoft.com/office/drawing/2015/9/8/chartex" xmlns:cx2="http://schemas.microsoft.com/office/drawing/2015/10/21/chartex" xmlns:cx3="http://schemas.microsoft.com/office/drawing/2016/5/9/chartex" xmlns:cx4="http://schemas.microsoft.com/office/drawing/2016/5/10/chartex" xmlns:cx5="http://schemas.microsoft.com/office/drawing/2016/5/11/chartex" xmlns:cx6="http://schemas.microsoft.com/office/drawing/2016/5/12/chartex" xmlns:cx7="http://schemas.microsoft.com/office/drawing/2016/5/13/chartex" xmlns:cx8="http://schemas.microsoft.com/office/drawing/2016/5/14/chartex" xmlns:mc="http://schemas.openxmlformats.org/markup-compatibility/2006" xmlns:aink="http://schemas.microsoft.com/office/drawing/2016/ink" xmlns:am3d="http://schemas.microsoft.com/office/drawing/2017/model3d" xmlns:o="urn:schemas-microsoft-com:office:office" xmlns:oel="http://schemas.microsoft.com/office/2019/extlst" xmlns:r="http://schemas.openxmlformats.org/officeDocument/2006/relationships" xmlns:m="http://schemas.openxmlformats.org/officeDocument/2006/math" xmlns:v="urn:schemas-microsoft-com:vml" xmlns:wp14="http://schemas.microsoft.com/office/word/2010/wordprocessingDrawing" xmlns:wp="http://schemas.openxmlformats.org/drawingml/2006/wordprocessingDrawing" xmlns:w10="urn:schemas-microsoft-com:office:word" xmlns:w="http://schemas.openxmlformats.org/wordprocessingml/2006/main" xmlns:w14="http://schemas.microsoft.com/office/word/2010/wordml" xmlns:w15="http://schemas.microsoft.com/office/word/2012/wordml" xmlns:w16cex="http://schemas.microsoft.com/office/word/2018/wordml/cex" xmlns:w16cid="http://schemas.microsoft.com/office/word/2016/wordml/cid" xmlns:w16="http://schemas.microsoft.com/office/word/2018/wordml" xmlns:w16sdtdh="http://schemas.microsoft.com/office/word/2020/wordml/sdtdatahash" xmlns:w16se="http://schemas.microsoft.com/office/word/2015/wordml/symex" xmlns:wpg="http://schemas.microsoft.com/office/word/2010/wordprocessingGroup" xmlns:wpi="http://schemas.microsoft.com/office/word/2010/wordprocessingInk" xmlns:wne="http://schemas.microsoft.com/office/word/2006/wordml" xmlns:wps="http://schemas.microsoft.com/office/word/2010/wordprocessingShape" mc:Ignorable="w14 w15 w16se w16cid w16 w16cex w16sdtdh wp14">
-  <w:comment w:id="0" w:author="Maxwell, Nicholas" w:date="2022-08-25T13:14:00Z" w:initials="MN">
+<w:comments xmlns:wpc="http://schemas.microsoft.com/office/word/2010/wordprocessingCanvas" xmlns:cx="http://schemas.microsoft.com/office/drawing/2014/chartex" xmlns:cx1="http://schemas.microsoft.com/office/drawing/2015/9/8/chartex" xmlns:cx2="http://schemas.microsoft.com/office/drawing/2015/10/21/chartex" xmlns:cx3="http://schemas.microsoft.com/office/drawing/2016/5/9/chartex" xmlns:cx4="http://schemas.microsoft.com/office/drawing/2016/5/10/chartex" xmlns:cx5="http://schemas.microsoft.com/office/drawing/2016/5/11/chartex" xmlns:cx6="http://schemas.microsoft.com/office/drawing/2016/5/12/chartex" xmlns:cx7="http://schemas.microsoft.com/office/drawing/2016/5/13/chartex" xmlns:cx8="http://schemas.microsoft.com/office/drawing/2016/5/14/chartex" xmlns:mc="http://schemas.openxmlformats.org/markup-compatibility/2006" xmlns:aink="http://schemas.microsoft.com/office/drawing/2016/ink" xmlns:am3d="http://schemas.microsoft.com/office/drawing/2017/model3d" xmlns:o="urn:schemas-microsoft-com:office:office" xmlns:r="http://schemas.openxmlformats.org/officeDocument/2006/relationships" xmlns:m="http://schemas.openxmlformats.org/officeDocument/2006/math" xmlns:v="urn:schemas-microsoft-com:vml" xmlns:wp14="http://schemas.microsoft.com/office/word/2010/wordprocessingDrawing" xmlns:wp="http://schemas.openxmlformats.org/drawingml/2006/wordprocessingDrawing" xmlns:w10="urn:schemas-microsoft-com:office:word" xmlns:w="http://schemas.openxmlformats.org/wordprocessingml/2006/main" xmlns:w14="http://schemas.microsoft.com/office/word/2010/wordml" xmlns:w15="http://schemas.microsoft.com/office/word/2012/wordml" xmlns:w16cid="http://schemas.microsoft.com/office/word/2016/wordml/cid" xmlns:w16se="http://schemas.microsoft.com/office/word/2015/wordml/symex" xmlns:wpg="http://schemas.microsoft.com/office/word/2010/wordprocessingGroup" xmlns:wpi="http://schemas.microsoft.com/office/word/2010/wordprocessingInk" xmlns:wne="http://schemas.microsoft.com/office/word/2006/wordml" xmlns:wps="http://schemas.microsoft.com/office/word/2010/wordprocessingShape" mc:Ignorable="w14 w15 w16se w16cid wp14">
+  <w:comment w:id="0" w:author="Maxwell, Nicholas" w:date="2022-08-26T09:40:00Z" w:initials="MN">
     <w:p>
       <w:pPr>
         <w:pStyle w:val="CommentText"/>
@@ -2460,11 +2933,27 @@
         <w:annotationRef/>
       </w:r>
       <w:r>
+        <w:t>Straight from R2 – Figured I’d include this seeing as “contribution” was her biggest issue.</w:t>
+      </w:r>
+    </w:p>
+  </w:comment>
+  <w:comment w:id="1" w:author="Maxwell, Nicholas" w:date="2022-08-25T13:14:00Z" w:initials="MN">
+    <w:p>
+      <w:pPr>
+        <w:pStyle w:val="CommentText"/>
+      </w:pPr>
+      <w:r>
+        <w:rPr>
+          <w:rStyle w:val="CommentReference"/>
+        </w:rPr>
+        <w:annotationRef/>
+      </w:r>
+      <w:r>
         <w:t>Really rub in that only R3 raised questions of contribution and even then, R3 noted the value of such replication work.</w:t>
       </w:r>
     </w:p>
   </w:comment>
-  <w:comment w:id="1" w:author="Maxwell, Nicholas" w:date="2022-08-25T09:56:00Z" w:initials="MN">
+  <w:comment w:id="3" w:author="Maxwell, Nicholas" w:date="2022-08-25T09:56:00Z" w:initials="MN">
     <w:p>
       <w:pPr>
         <w:pStyle w:val="CommentText"/>
@@ -2480,7 +2969,7 @@
       </w:r>
     </w:p>
   </w:comment>
-  <w:comment w:id="2" w:author="Maxwell, Nicholas" w:date="2022-08-25T10:09:00Z" w:initials="MN">
+  <w:comment w:id="4" w:author="Maxwell, Nicholas" w:date="2022-08-25T10:09:00Z" w:initials="MN">
     <w:p>
       <w:pPr>
         <w:pStyle w:val="CommentText"/>
@@ -2496,7 +2985,7 @@
       </w:r>
     </w:p>
   </w:comment>
-  <w:comment w:id="3" w:author="Maxwell, Nicholas" w:date="2022-08-25T10:11:00Z" w:initials="MN">
+  <w:comment w:id="5" w:author="Maxwell, Nicholas" w:date="2022-08-25T10:11:00Z" w:initials="MN">
     <w:p>
       <w:pPr>
         <w:pStyle w:val="CommentText"/>
@@ -2512,7 +3001,7 @@
       </w:r>
     </w:p>
   </w:comment>
-  <w:comment w:id="4" w:author="Maxwell, Nicholas" w:date="2022-08-25T10:11:00Z" w:initials="MN">
+  <w:comment w:id="6" w:author="Maxwell, Nicholas" w:date="2022-08-25T10:11:00Z" w:initials="MN">
     <w:p>
       <w:pPr>
         <w:pStyle w:val="CommentText"/>
@@ -2528,7 +3017,7 @@
       </w:r>
     </w:p>
   </w:comment>
-  <w:comment w:id="5" w:author="Maxwell, Nicholas" w:date="2022-08-25T10:13:00Z" w:initials="MN">
+  <w:comment w:id="7" w:author="Maxwell, Nicholas" w:date="2022-08-25T10:13:00Z" w:initials="MN">
     <w:p>
       <w:pPr>
         <w:pStyle w:val="CommentText"/>
@@ -2544,7 +3033,7 @@
       </w:r>
     </w:p>
   </w:comment>
-  <w:comment w:id="6" w:author="Maxwell, Nicholas" w:date="2022-08-25T10:15:00Z" w:initials="MN">
+  <w:comment w:id="8" w:author="Maxwell, Nicholas" w:date="2022-08-25T10:15:00Z" w:initials="MN">
     <w:p>
       <w:pPr>
         <w:pStyle w:val="CommentText"/>
@@ -2560,7 +3049,7 @@
       </w:r>
     </w:p>
   </w:comment>
-  <w:comment w:id="7" w:author="Maxwell, Nicholas" w:date="2022-08-25T10:20:00Z" w:initials="MN">
+  <w:comment w:id="9" w:author="Maxwell, Nicholas" w:date="2022-08-25T10:20:00Z" w:initials="MN">
     <w:p>
       <w:pPr>
         <w:pStyle w:val="CommentText"/>
@@ -2589,7 +3078,7 @@
       </w:r>
     </w:p>
   </w:comment>
-  <w:comment w:id="8" w:author="Maxwell, Nicholas" w:date="2022-08-25T10:24:00Z" w:initials="MN">
+  <w:comment w:id="10" w:author="Maxwell, Nicholas" w:date="2022-08-25T10:24:00Z" w:initials="MN">
     <w:p>
       <w:pPr>
         <w:pStyle w:val="CommentText"/>
@@ -2609,7 +3098,8 @@
 </file>
 
 <file path=word/commentsExtended.xml><?xml version="1.0" encoding="utf-8"?>
-<w15:commentsEx xmlns:wpc="http://schemas.microsoft.com/office/word/2010/wordprocessingCanvas" xmlns:cx="http://schemas.microsoft.com/office/drawing/2014/chartex" xmlns:cx1="http://schemas.microsoft.com/office/drawing/2015/9/8/chartex" xmlns:cx2="http://schemas.microsoft.com/office/drawing/2015/10/21/chartex" xmlns:cx3="http://schemas.microsoft.com/office/drawing/2016/5/9/chartex" xmlns:cx4="http://schemas.microsoft.com/office/drawing/2016/5/10/chartex" xmlns:cx5="http://schemas.microsoft.com/office/drawing/2016/5/11/chartex" xmlns:cx6="http://schemas.microsoft.com/office/drawing/2016/5/12/chartex" xmlns:cx7="http://schemas.microsoft.com/office/drawing/2016/5/13/chartex" xmlns:cx8="http://schemas.microsoft.com/office/drawing/2016/5/14/chartex" xmlns:mc="http://schemas.openxmlformats.org/markup-compatibility/2006" xmlns:aink="http://schemas.microsoft.com/office/drawing/2016/ink" xmlns:am3d="http://schemas.microsoft.com/office/drawing/2017/model3d" xmlns:o="urn:schemas-microsoft-com:office:office" xmlns:oel="http://schemas.microsoft.com/office/2019/extlst" xmlns:r="http://schemas.openxmlformats.org/officeDocument/2006/relationships" xmlns:m="http://schemas.openxmlformats.org/officeDocument/2006/math" xmlns:v="urn:schemas-microsoft-com:vml" xmlns:wp14="http://schemas.microsoft.com/office/word/2010/wordprocessingDrawing" xmlns:wp="http://schemas.openxmlformats.org/drawingml/2006/wordprocessingDrawing" xmlns:w10="urn:schemas-microsoft-com:office:word" xmlns:w="http://schemas.openxmlformats.org/wordprocessingml/2006/main" xmlns:w14="http://schemas.microsoft.com/office/word/2010/wordml" xmlns:w15="http://schemas.microsoft.com/office/word/2012/wordml" xmlns:w16cex="http://schemas.microsoft.com/office/word/2018/wordml/cex" xmlns:w16cid="http://schemas.microsoft.com/office/word/2016/wordml/cid" xmlns:w16="http://schemas.microsoft.com/office/word/2018/wordml" xmlns:w16sdtdh="http://schemas.microsoft.com/office/word/2020/wordml/sdtdatahash" xmlns:w16se="http://schemas.microsoft.com/office/word/2015/wordml/symex" xmlns:wpg="http://schemas.microsoft.com/office/word/2010/wordprocessingGroup" xmlns:wpi="http://schemas.microsoft.com/office/word/2010/wordprocessingInk" xmlns:wne="http://schemas.microsoft.com/office/word/2006/wordml" xmlns:wps="http://schemas.microsoft.com/office/word/2010/wordprocessingShape" mc:Ignorable="w14 w15 w16se w16cid w16 w16cex w16sdtdh wp14">
+<w15:commentsEx xmlns:wpc="http://schemas.microsoft.com/office/word/2010/wordprocessingCanvas" xmlns:cx="http://schemas.microsoft.com/office/drawing/2014/chartex" xmlns:cx1="http://schemas.microsoft.com/office/drawing/2015/9/8/chartex" xmlns:cx2="http://schemas.microsoft.com/office/drawing/2015/10/21/chartex" xmlns:cx3="http://schemas.microsoft.com/office/drawing/2016/5/9/chartex" xmlns:cx4="http://schemas.microsoft.com/office/drawing/2016/5/10/chartex" xmlns:cx5="http://schemas.microsoft.com/office/drawing/2016/5/11/chartex" xmlns:cx6="http://schemas.microsoft.com/office/drawing/2016/5/12/chartex" xmlns:cx7="http://schemas.microsoft.com/office/drawing/2016/5/13/chartex" xmlns:cx8="http://schemas.microsoft.com/office/drawing/2016/5/14/chartex" xmlns:mc="http://schemas.openxmlformats.org/markup-compatibility/2006" xmlns:aink="http://schemas.microsoft.com/office/drawing/2016/ink" xmlns:am3d="http://schemas.microsoft.com/office/drawing/2017/model3d" xmlns:o="urn:schemas-microsoft-com:office:office" xmlns:r="http://schemas.openxmlformats.org/officeDocument/2006/relationships" xmlns:m="http://schemas.openxmlformats.org/officeDocument/2006/math" xmlns:v="urn:schemas-microsoft-com:vml" xmlns:wp14="http://schemas.microsoft.com/office/word/2010/wordprocessingDrawing" xmlns:wp="http://schemas.openxmlformats.org/drawingml/2006/wordprocessingDrawing" xmlns:w10="urn:schemas-microsoft-com:office:word" xmlns:w="http://schemas.openxmlformats.org/wordprocessingml/2006/main" xmlns:w14="http://schemas.microsoft.com/office/word/2010/wordml" xmlns:w15="http://schemas.microsoft.com/office/word/2012/wordml" xmlns:w16cid="http://schemas.microsoft.com/office/word/2016/wordml/cid" xmlns:w16se="http://schemas.microsoft.com/office/word/2015/wordml/symex" xmlns:wpg="http://schemas.microsoft.com/office/word/2010/wordprocessingGroup" xmlns:wpi="http://schemas.microsoft.com/office/word/2010/wordprocessingInk" xmlns:wne="http://schemas.microsoft.com/office/word/2006/wordml" xmlns:wps="http://schemas.microsoft.com/office/word/2010/wordprocessingShape" mc:Ignorable="w14 w15 w16se w16cid wp14">
+  <w15:commentEx w15:paraId="7A33E6B1" w15:done="0"/>
   <w15:commentEx w15:paraId="664DD4B7" w15:done="0"/>
   <w15:commentEx w15:paraId="52E666A4" w15:done="0"/>
   <w15:commentEx w15:paraId="6BFC8C93" w15:done="0"/>
@@ -2623,7 +3113,8 @@
 </file>
 
 <file path=word/commentsIds.xml><?xml version="1.0" encoding="utf-8"?>
-<w16cid:commentsIds xmlns:wpc="http://schemas.microsoft.com/office/word/2010/wordprocessingCanvas" xmlns:cx="http://schemas.microsoft.com/office/drawing/2014/chartex" xmlns:cx1="http://schemas.microsoft.com/office/drawing/2015/9/8/chartex" xmlns:cx2="http://schemas.microsoft.com/office/drawing/2015/10/21/chartex" xmlns:cx3="http://schemas.microsoft.com/office/drawing/2016/5/9/chartex" xmlns:cx4="http://schemas.microsoft.com/office/drawing/2016/5/10/chartex" xmlns:cx5="http://schemas.microsoft.com/office/drawing/2016/5/11/chartex" xmlns:cx6="http://schemas.microsoft.com/office/drawing/2016/5/12/chartex" xmlns:cx7="http://schemas.microsoft.com/office/drawing/2016/5/13/chartex" xmlns:cx8="http://schemas.microsoft.com/office/drawing/2016/5/14/chartex" xmlns:mc="http://schemas.openxmlformats.org/markup-compatibility/2006" xmlns:aink="http://schemas.microsoft.com/office/drawing/2016/ink" xmlns:am3d="http://schemas.microsoft.com/office/drawing/2017/model3d" xmlns:o="urn:schemas-microsoft-com:office:office" xmlns:oel="http://schemas.microsoft.com/office/2019/extlst" xmlns:r="http://schemas.openxmlformats.org/officeDocument/2006/relationships" xmlns:m="http://schemas.openxmlformats.org/officeDocument/2006/math" xmlns:v="urn:schemas-microsoft-com:vml" xmlns:wp14="http://schemas.microsoft.com/office/word/2010/wordprocessingDrawing" xmlns:wp="http://schemas.openxmlformats.org/drawingml/2006/wordprocessingDrawing" xmlns:w10="urn:schemas-microsoft-com:office:word" xmlns:w="http://schemas.openxmlformats.org/wordprocessingml/2006/main" xmlns:w14="http://schemas.microsoft.com/office/word/2010/wordml" xmlns:w15="http://schemas.microsoft.com/office/word/2012/wordml" xmlns:w16cex="http://schemas.microsoft.com/office/word/2018/wordml/cex" xmlns:w16cid="http://schemas.microsoft.com/office/word/2016/wordml/cid" xmlns:w16="http://schemas.microsoft.com/office/word/2018/wordml" xmlns:w16sdtdh="http://schemas.microsoft.com/office/word/2020/wordml/sdtdatahash" xmlns:w16se="http://schemas.microsoft.com/office/word/2015/wordml/symex" xmlns:wpg="http://schemas.microsoft.com/office/word/2010/wordprocessingGroup" xmlns:wpi="http://schemas.microsoft.com/office/word/2010/wordprocessingInk" xmlns:wne="http://schemas.microsoft.com/office/word/2006/wordml" xmlns:wps="http://schemas.microsoft.com/office/word/2010/wordprocessingShape" mc:Ignorable="w14 w15 w16se w16cid w16 w16cex w16sdtdh wp14">
+<w16cid:commentsIds xmlns:wpc="http://schemas.microsoft.com/office/word/2010/wordprocessingCanvas" xmlns:cx="http://schemas.microsoft.com/office/drawing/2014/chartex" xmlns:cx1="http://schemas.microsoft.com/office/drawing/2015/9/8/chartex" xmlns:cx2="http://schemas.microsoft.com/office/drawing/2015/10/21/chartex" xmlns:cx3="http://schemas.microsoft.com/office/drawing/2016/5/9/chartex" xmlns:cx4="http://schemas.microsoft.com/office/drawing/2016/5/10/chartex" xmlns:cx5="http://schemas.microsoft.com/office/drawing/2016/5/11/chartex" xmlns:cx6="http://schemas.microsoft.com/office/drawing/2016/5/12/chartex" xmlns:cx7="http://schemas.microsoft.com/office/drawing/2016/5/13/chartex" xmlns:cx8="http://schemas.microsoft.com/office/drawing/2016/5/14/chartex" xmlns:mc="http://schemas.openxmlformats.org/markup-compatibility/2006" xmlns:aink="http://schemas.microsoft.com/office/drawing/2016/ink" xmlns:am3d="http://schemas.microsoft.com/office/drawing/2017/model3d" xmlns:o="urn:schemas-microsoft-com:office:office" xmlns:r="http://schemas.openxmlformats.org/officeDocument/2006/relationships" xmlns:m="http://schemas.openxmlformats.org/officeDocument/2006/math" xmlns:v="urn:schemas-microsoft-com:vml" xmlns:wp14="http://schemas.microsoft.com/office/word/2010/wordprocessingDrawing" xmlns:wp="http://schemas.openxmlformats.org/drawingml/2006/wordprocessingDrawing" xmlns:w10="urn:schemas-microsoft-com:office:word" xmlns:w="http://schemas.openxmlformats.org/wordprocessingml/2006/main" xmlns:w14="http://schemas.microsoft.com/office/word/2010/wordml" xmlns:w15="http://schemas.microsoft.com/office/word/2012/wordml" xmlns:w16cid="http://schemas.microsoft.com/office/word/2016/wordml/cid" xmlns:w16se="http://schemas.microsoft.com/office/word/2015/wordml/symex" xmlns:wpg="http://schemas.microsoft.com/office/word/2010/wordprocessingGroup" xmlns:wpi="http://schemas.microsoft.com/office/word/2010/wordprocessingInk" xmlns:wne="http://schemas.microsoft.com/office/word/2006/wordml" xmlns:wps="http://schemas.microsoft.com/office/word/2010/wordprocessingShape" mc:Ignorable="w14 w15 w16se w16cid wp14">
+  <w16cid:commentId w16cid:paraId="7A33E6B1" w16cid:durableId="26B31383"/>
   <w16cid:commentId w16cid:paraId="664DD4B7" w16cid:durableId="26B1F439"/>
   <w16cid:commentId w16cid:paraId="52E666A4" w16cid:durableId="26B1C5DB"/>
   <w16cid:commentId w16cid:paraId="6BFC8C93" w16cid:durableId="26B1C8E8"/>
@@ -2637,7 +3128,7 @@
 </file>
 
 <file path=word/endnotes.xml><?xml version="1.0" encoding="utf-8"?>
-<w:endnotes xmlns:wpc="http://schemas.microsoft.com/office/word/2010/wordprocessingCanvas" xmlns:cx="http://schemas.microsoft.com/office/drawing/2014/chartex" xmlns:cx1="http://schemas.microsoft.com/office/drawing/2015/9/8/chartex" xmlns:cx2="http://schemas.microsoft.com/office/drawing/2015/10/21/chartex" xmlns:cx3="http://schemas.microsoft.com/office/drawing/2016/5/9/chartex" xmlns:cx4="http://schemas.microsoft.com/office/drawing/2016/5/10/chartex" xmlns:cx5="http://schemas.microsoft.com/office/drawing/2016/5/11/chartex" xmlns:cx6="http://schemas.microsoft.com/office/drawing/2016/5/12/chartex" xmlns:cx7="http://schemas.microsoft.com/office/drawing/2016/5/13/chartex" xmlns:cx8="http://schemas.microsoft.com/office/drawing/2016/5/14/chartex" xmlns:mc="http://schemas.openxmlformats.org/markup-compatibility/2006" xmlns:aink="http://schemas.microsoft.com/office/drawing/2016/ink" xmlns:am3d="http://schemas.microsoft.com/office/drawing/2017/model3d" xmlns:o="urn:schemas-microsoft-com:office:office" xmlns:oel="http://schemas.microsoft.com/office/2019/extlst" xmlns:r="http://schemas.openxmlformats.org/officeDocument/2006/relationships" xmlns:m="http://schemas.openxmlformats.org/officeDocument/2006/math" xmlns:v="urn:schemas-microsoft-com:vml" xmlns:wp14="http://schemas.microsoft.com/office/word/2010/wordprocessingDrawing" xmlns:wp="http://schemas.openxmlformats.org/drawingml/2006/wordprocessingDrawing" xmlns:w10="urn:schemas-microsoft-com:office:word" xmlns:w="http://schemas.openxmlformats.org/wordprocessingml/2006/main" xmlns:w14="http://schemas.microsoft.com/office/word/2010/wordml" xmlns:w15="http://schemas.microsoft.com/office/word/2012/wordml" xmlns:w16cex="http://schemas.microsoft.com/office/word/2018/wordml/cex" xmlns:w16cid="http://schemas.microsoft.com/office/word/2016/wordml/cid" xmlns:w16="http://schemas.microsoft.com/office/word/2018/wordml" xmlns:w16sdtdh="http://schemas.microsoft.com/office/word/2020/wordml/sdtdatahash" xmlns:w16se="http://schemas.microsoft.com/office/word/2015/wordml/symex" xmlns:wpg="http://schemas.microsoft.com/office/word/2010/wordprocessingGroup" xmlns:wpi="http://schemas.microsoft.com/office/word/2010/wordprocessingInk" xmlns:wne="http://schemas.microsoft.com/office/word/2006/wordml" xmlns:wps="http://schemas.microsoft.com/office/word/2010/wordprocessingShape" mc:Ignorable="w14 w15 w16se w16cid w16 w16cex w16sdtdh wp14">
+<w:endnotes xmlns:wpc="http://schemas.microsoft.com/office/word/2010/wordprocessingCanvas" xmlns:cx="http://schemas.microsoft.com/office/drawing/2014/chartex" xmlns:cx1="http://schemas.microsoft.com/office/drawing/2015/9/8/chartex" xmlns:cx2="http://schemas.microsoft.com/office/drawing/2015/10/21/chartex" xmlns:cx3="http://schemas.microsoft.com/office/drawing/2016/5/9/chartex" xmlns:cx4="http://schemas.microsoft.com/office/drawing/2016/5/10/chartex" xmlns:cx5="http://schemas.microsoft.com/office/drawing/2016/5/11/chartex" xmlns:cx6="http://schemas.microsoft.com/office/drawing/2016/5/12/chartex" xmlns:cx7="http://schemas.microsoft.com/office/drawing/2016/5/13/chartex" xmlns:cx8="http://schemas.microsoft.com/office/drawing/2016/5/14/chartex" xmlns:mc="http://schemas.openxmlformats.org/markup-compatibility/2006" xmlns:aink="http://schemas.microsoft.com/office/drawing/2016/ink" xmlns:am3d="http://schemas.microsoft.com/office/drawing/2017/model3d" xmlns:o="urn:schemas-microsoft-com:office:office" xmlns:r="http://schemas.openxmlformats.org/officeDocument/2006/relationships" xmlns:m="http://schemas.openxmlformats.org/officeDocument/2006/math" xmlns:v="urn:schemas-microsoft-com:vml" xmlns:wp14="http://schemas.microsoft.com/office/word/2010/wordprocessingDrawing" xmlns:wp="http://schemas.openxmlformats.org/drawingml/2006/wordprocessingDrawing" xmlns:w10="urn:schemas-microsoft-com:office:word" xmlns:w="http://schemas.openxmlformats.org/wordprocessingml/2006/main" xmlns:w14="http://schemas.microsoft.com/office/word/2010/wordml" xmlns:w15="http://schemas.microsoft.com/office/word/2012/wordml" xmlns:w16cid="http://schemas.microsoft.com/office/word/2016/wordml/cid" xmlns:w16se="http://schemas.microsoft.com/office/word/2015/wordml/symex" xmlns:wpg="http://schemas.microsoft.com/office/word/2010/wordprocessingGroup" xmlns:wpi="http://schemas.microsoft.com/office/word/2010/wordprocessingInk" xmlns:wne="http://schemas.microsoft.com/office/word/2006/wordml" xmlns:wps="http://schemas.microsoft.com/office/word/2010/wordprocessingShape" mc:Ignorable="w14 w15 w16se w16cid wp14">
   <w:endnote w:type="separator" w:id="-1">
     <w:p>
       <w:pPr>
@@ -2662,7 +3153,7 @@
 </file>
 
 <file path=word/footnotes.xml><?xml version="1.0" encoding="utf-8"?>
-<w:footnotes xmlns:wpc="http://schemas.microsoft.com/office/word/2010/wordprocessingCanvas" xmlns:cx="http://schemas.microsoft.com/office/drawing/2014/chartex" xmlns:cx1="http://schemas.microsoft.com/office/drawing/2015/9/8/chartex" xmlns:cx2="http://schemas.microsoft.com/office/drawing/2015/10/21/chartex" xmlns:cx3="http://schemas.microsoft.com/office/drawing/2016/5/9/chartex" xmlns:cx4="http://schemas.microsoft.com/office/drawing/2016/5/10/chartex" xmlns:cx5="http://schemas.microsoft.com/office/drawing/2016/5/11/chartex" xmlns:cx6="http://schemas.microsoft.com/office/drawing/2016/5/12/chartex" xmlns:cx7="http://schemas.microsoft.com/office/drawing/2016/5/13/chartex" xmlns:cx8="http://schemas.microsoft.com/office/drawing/2016/5/14/chartex" xmlns:mc="http://schemas.openxmlformats.org/markup-compatibility/2006" xmlns:aink="http://schemas.microsoft.com/office/drawing/2016/ink" xmlns:am3d="http://schemas.microsoft.com/office/drawing/2017/model3d" xmlns:o="urn:schemas-microsoft-com:office:office" xmlns:oel="http://schemas.microsoft.com/office/2019/extlst" xmlns:r="http://schemas.openxmlformats.org/officeDocument/2006/relationships" xmlns:m="http://schemas.openxmlformats.org/officeDocument/2006/math" xmlns:v="urn:schemas-microsoft-com:vml" xmlns:wp14="http://schemas.microsoft.com/office/word/2010/wordprocessingDrawing" xmlns:wp="http://schemas.openxmlformats.org/drawingml/2006/wordprocessingDrawing" xmlns:w10="urn:schemas-microsoft-com:office:word" xmlns:w="http://schemas.openxmlformats.org/wordprocessingml/2006/main" xmlns:w14="http://schemas.microsoft.com/office/word/2010/wordml" xmlns:w15="http://schemas.microsoft.com/office/word/2012/wordml" xmlns:w16cex="http://schemas.microsoft.com/office/word/2018/wordml/cex" xmlns:w16cid="http://schemas.microsoft.com/office/word/2016/wordml/cid" xmlns:w16="http://schemas.microsoft.com/office/word/2018/wordml" xmlns:w16sdtdh="http://schemas.microsoft.com/office/word/2020/wordml/sdtdatahash" xmlns:w16se="http://schemas.microsoft.com/office/word/2015/wordml/symex" xmlns:wpg="http://schemas.microsoft.com/office/word/2010/wordprocessingGroup" xmlns:wpi="http://schemas.microsoft.com/office/word/2010/wordprocessingInk" xmlns:wne="http://schemas.microsoft.com/office/word/2006/wordml" xmlns:wps="http://schemas.microsoft.com/office/word/2010/wordprocessingShape" mc:Ignorable="w14 w15 w16se w16cid w16 w16cex w16sdtdh wp14">
+<w:footnotes xmlns:wpc="http://schemas.microsoft.com/office/word/2010/wordprocessingCanvas" xmlns:cx="http://schemas.microsoft.com/office/drawing/2014/chartex" xmlns:cx1="http://schemas.microsoft.com/office/drawing/2015/9/8/chartex" xmlns:cx2="http://schemas.microsoft.com/office/drawing/2015/10/21/chartex" xmlns:cx3="http://schemas.microsoft.com/office/drawing/2016/5/9/chartex" xmlns:cx4="http://schemas.microsoft.com/office/drawing/2016/5/10/chartex" xmlns:cx5="http://schemas.microsoft.com/office/drawing/2016/5/11/chartex" xmlns:cx6="http://schemas.microsoft.com/office/drawing/2016/5/12/chartex" xmlns:cx7="http://schemas.microsoft.com/office/drawing/2016/5/13/chartex" xmlns:cx8="http://schemas.microsoft.com/office/drawing/2016/5/14/chartex" xmlns:mc="http://schemas.openxmlformats.org/markup-compatibility/2006" xmlns:aink="http://schemas.microsoft.com/office/drawing/2016/ink" xmlns:am3d="http://schemas.microsoft.com/office/drawing/2017/model3d" xmlns:o="urn:schemas-microsoft-com:office:office" xmlns:r="http://schemas.openxmlformats.org/officeDocument/2006/relationships" xmlns:m="http://schemas.openxmlformats.org/officeDocument/2006/math" xmlns:v="urn:schemas-microsoft-com:vml" xmlns:wp14="http://schemas.microsoft.com/office/word/2010/wordprocessingDrawing" xmlns:wp="http://schemas.openxmlformats.org/drawingml/2006/wordprocessingDrawing" xmlns:w10="urn:schemas-microsoft-com:office:word" xmlns:w="http://schemas.openxmlformats.org/wordprocessingml/2006/main" xmlns:w14="http://schemas.microsoft.com/office/word/2010/wordml" xmlns:w15="http://schemas.microsoft.com/office/word/2012/wordml" xmlns:w16cid="http://schemas.microsoft.com/office/word/2016/wordml/cid" xmlns:w16se="http://schemas.microsoft.com/office/word/2015/wordml/symex" xmlns:wpg="http://schemas.microsoft.com/office/word/2010/wordprocessingGroup" xmlns:wpi="http://schemas.microsoft.com/office/word/2010/wordprocessingInk" xmlns:wne="http://schemas.microsoft.com/office/word/2006/wordml" xmlns:wps="http://schemas.microsoft.com/office/word/2010/wordprocessingShape" mc:Ignorable="w14 w15 w16se w16cid wp14">
   <w:footnote w:type="separator" w:id="-1">
     <w:p>
       <w:pPr>
@@ -2687,7 +3178,7 @@
 </file>
 
 <file path=word/header1.xml><?xml version="1.0" encoding="utf-8"?>
-<w:hdr xmlns:wpc="http://schemas.microsoft.com/office/word/2010/wordprocessingCanvas" xmlns:cx="http://schemas.microsoft.com/office/drawing/2014/chartex" xmlns:cx1="http://schemas.microsoft.com/office/drawing/2015/9/8/chartex" xmlns:cx2="http://schemas.microsoft.com/office/drawing/2015/10/21/chartex" xmlns:cx3="http://schemas.microsoft.com/office/drawing/2016/5/9/chartex" xmlns:cx4="http://schemas.microsoft.com/office/drawing/2016/5/10/chartex" xmlns:cx5="http://schemas.microsoft.com/office/drawing/2016/5/11/chartex" xmlns:cx6="http://schemas.microsoft.com/office/drawing/2016/5/12/chartex" xmlns:cx7="http://schemas.microsoft.com/office/drawing/2016/5/13/chartex" xmlns:cx8="http://schemas.microsoft.com/office/drawing/2016/5/14/chartex" xmlns:mc="http://schemas.openxmlformats.org/markup-compatibility/2006" xmlns:aink="http://schemas.microsoft.com/office/drawing/2016/ink" xmlns:am3d="http://schemas.microsoft.com/office/drawing/2017/model3d" xmlns:o="urn:schemas-microsoft-com:office:office" xmlns:oel="http://schemas.microsoft.com/office/2019/extlst" xmlns:r="http://schemas.openxmlformats.org/officeDocument/2006/relationships" xmlns:m="http://schemas.openxmlformats.org/officeDocument/2006/math" xmlns:v="urn:schemas-microsoft-com:vml" xmlns:wp14="http://schemas.microsoft.com/office/word/2010/wordprocessingDrawing" xmlns:wp="http://schemas.openxmlformats.org/drawingml/2006/wordprocessingDrawing" xmlns:w10="urn:schemas-microsoft-com:office:word" xmlns:w="http://schemas.openxmlformats.org/wordprocessingml/2006/main" xmlns:w14="http://schemas.microsoft.com/office/word/2010/wordml" xmlns:w15="http://schemas.microsoft.com/office/word/2012/wordml" xmlns:w16cex="http://schemas.microsoft.com/office/word/2018/wordml/cex" xmlns:w16cid="http://schemas.microsoft.com/office/word/2016/wordml/cid" xmlns:w16="http://schemas.microsoft.com/office/word/2018/wordml" xmlns:w16sdtdh="http://schemas.microsoft.com/office/word/2020/wordml/sdtdatahash" xmlns:w16se="http://schemas.microsoft.com/office/word/2015/wordml/symex" xmlns:wpg="http://schemas.microsoft.com/office/word/2010/wordprocessingGroup" xmlns:wpi="http://schemas.microsoft.com/office/word/2010/wordprocessingInk" xmlns:wne="http://schemas.microsoft.com/office/word/2006/wordml" xmlns:wps="http://schemas.microsoft.com/office/word/2010/wordprocessingShape" mc:Ignorable="w14 w15 w16se w16cid w16 w16cex w16sdtdh wp14">
+<w:hdr xmlns:wpc="http://schemas.microsoft.com/office/word/2010/wordprocessingCanvas" xmlns:cx="http://schemas.microsoft.com/office/drawing/2014/chartex" xmlns:cx1="http://schemas.microsoft.com/office/drawing/2015/9/8/chartex" xmlns:cx2="http://schemas.microsoft.com/office/drawing/2015/10/21/chartex" xmlns:cx3="http://schemas.microsoft.com/office/drawing/2016/5/9/chartex" xmlns:cx4="http://schemas.microsoft.com/office/drawing/2016/5/10/chartex" xmlns:cx5="http://schemas.microsoft.com/office/drawing/2016/5/11/chartex" xmlns:cx6="http://schemas.microsoft.com/office/drawing/2016/5/12/chartex" xmlns:cx7="http://schemas.microsoft.com/office/drawing/2016/5/13/chartex" xmlns:cx8="http://schemas.microsoft.com/office/drawing/2016/5/14/chartex" xmlns:mc="http://schemas.openxmlformats.org/markup-compatibility/2006" xmlns:aink="http://schemas.microsoft.com/office/drawing/2016/ink" xmlns:am3d="http://schemas.microsoft.com/office/drawing/2017/model3d" xmlns:o="urn:schemas-microsoft-com:office:office" xmlns:r="http://schemas.openxmlformats.org/officeDocument/2006/relationships" xmlns:m="http://schemas.openxmlformats.org/officeDocument/2006/math" xmlns:v="urn:schemas-microsoft-com:vml" xmlns:wp14="http://schemas.microsoft.com/office/word/2010/wordprocessingDrawing" xmlns:wp="http://schemas.openxmlformats.org/drawingml/2006/wordprocessingDrawing" xmlns:w10="urn:schemas-microsoft-com:office:word" xmlns:w="http://schemas.openxmlformats.org/wordprocessingml/2006/main" xmlns:w14="http://schemas.microsoft.com/office/word/2010/wordml" xmlns:w15="http://schemas.microsoft.com/office/word/2012/wordml" xmlns:w16cid="http://schemas.microsoft.com/office/word/2016/wordml/cid" xmlns:w16se="http://schemas.microsoft.com/office/word/2015/wordml/symex" xmlns:wpg="http://schemas.microsoft.com/office/word/2010/wordprocessingGroup" xmlns:wpi="http://schemas.microsoft.com/office/word/2010/wordprocessingInk" xmlns:wne="http://schemas.microsoft.com/office/word/2006/wordml" xmlns:wps="http://schemas.microsoft.com/office/word/2010/wordprocessingShape" mc:Ignorable="w14 w15 w16se w16cid wp14">
   <w:sdt>
     <w:sdtPr>
       <w:id w:val="-2093382474"/>
@@ -2740,7 +3231,7 @@
 </file>
 
 <file path=word/numbering.xml><?xml version="1.0" encoding="utf-8"?>
-<w:numbering xmlns:wpc="http://schemas.microsoft.com/office/word/2010/wordprocessingCanvas" xmlns:cx="http://schemas.microsoft.com/office/drawing/2014/chartex" xmlns:cx1="http://schemas.microsoft.com/office/drawing/2015/9/8/chartex" xmlns:cx2="http://schemas.microsoft.com/office/drawing/2015/10/21/chartex" xmlns:cx3="http://schemas.microsoft.com/office/drawing/2016/5/9/chartex" xmlns:cx4="http://schemas.microsoft.com/office/drawing/2016/5/10/chartex" xmlns:cx5="http://schemas.microsoft.com/office/drawing/2016/5/11/chartex" xmlns:cx6="http://schemas.microsoft.com/office/drawing/2016/5/12/chartex" xmlns:cx7="http://schemas.microsoft.com/office/drawing/2016/5/13/chartex" xmlns:cx8="http://schemas.microsoft.com/office/drawing/2016/5/14/chartex" xmlns:mc="http://schemas.openxmlformats.org/markup-compatibility/2006" xmlns:aink="http://schemas.microsoft.com/office/drawing/2016/ink" xmlns:am3d="http://schemas.microsoft.com/office/drawing/2017/model3d" xmlns:o="urn:schemas-microsoft-com:office:office" xmlns:oel="http://schemas.microsoft.com/office/2019/extlst" xmlns:r="http://schemas.openxmlformats.org/officeDocument/2006/relationships" xmlns:m="http://schemas.openxmlformats.org/officeDocument/2006/math" xmlns:v="urn:schemas-microsoft-com:vml" xmlns:wp14="http://schemas.microsoft.com/office/word/2010/wordprocessingDrawing" xmlns:wp="http://schemas.openxmlformats.org/drawingml/2006/wordprocessingDrawing" xmlns:w10="urn:schemas-microsoft-com:office:word" xmlns:w="http://schemas.openxmlformats.org/wordprocessingml/2006/main" xmlns:w14="http://schemas.microsoft.com/office/word/2010/wordml" xmlns:w15="http://schemas.microsoft.com/office/word/2012/wordml" xmlns:w16cex="http://schemas.microsoft.com/office/word/2018/wordml/cex" xmlns:w16cid="http://schemas.microsoft.com/office/word/2016/wordml/cid" xmlns:w16="http://schemas.microsoft.com/office/word/2018/wordml" xmlns:w16sdtdh="http://schemas.microsoft.com/office/word/2020/wordml/sdtdatahash" xmlns:w16se="http://schemas.microsoft.com/office/word/2015/wordml/symex" xmlns:wpg="http://schemas.microsoft.com/office/word/2010/wordprocessingGroup" xmlns:wpi="http://schemas.microsoft.com/office/word/2010/wordprocessingInk" xmlns:wne="http://schemas.microsoft.com/office/word/2006/wordml" xmlns:wps="http://schemas.microsoft.com/office/word/2010/wordprocessingShape" mc:Ignorable="w14 w15 w16se w16cid w16 w16cex w16sdtdh wp14">
+<w:numbering xmlns:wpc="http://schemas.microsoft.com/office/word/2010/wordprocessingCanvas" xmlns:cx="http://schemas.microsoft.com/office/drawing/2014/chartex" xmlns:cx1="http://schemas.microsoft.com/office/drawing/2015/9/8/chartex" xmlns:cx2="http://schemas.microsoft.com/office/drawing/2015/10/21/chartex" xmlns:cx3="http://schemas.microsoft.com/office/drawing/2016/5/9/chartex" xmlns:cx4="http://schemas.microsoft.com/office/drawing/2016/5/10/chartex" xmlns:cx5="http://schemas.microsoft.com/office/drawing/2016/5/11/chartex" xmlns:cx6="http://schemas.microsoft.com/office/drawing/2016/5/12/chartex" xmlns:cx7="http://schemas.microsoft.com/office/drawing/2016/5/13/chartex" xmlns:cx8="http://schemas.microsoft.com/office/drawing/2016/5/14/chartex" xmlns:mc="http://schemas.openxmlformats.org/markup-compatibility/2006" xmlns:aink="http://schemas.microsoft.com/office/drawing/2016/ink" xmlns:am3d="http://schemas.microsoft.com/office/drawing/2017/model3d" xmlns:o="urn:schemas-microsoft-com:office:office" xmlns:r="http://schemas.openxmlformats.org/officeDocument/2006/relationships" xmlns:m="http://schemas.openxmlformats.org/officeDocument/2006/math" xmlns:v="urn:schemas-microsoft-com:vml" xmlns:wp14="http://schemas.microsoft.com/office/word/2010/wordprocessingDrawing" xmlns:wp="http://schemas.openxmlformats.org/drawingml/2006/wordprocessingDrawing" xmlns:w10="urn:schemas-microsoft-com:office:word" xmlns:w="http://schemas.openxmlformats.org/wordprocessingml/2006/main" xmlns:w14="http://schemas.microsoft.com/office/word/2010/wordml" xmlns:w15="http://schemas.microsoft.com/office/word/2012/wordml" xmlns:w16cid="http://schemas.microsoft.com/office/word/2016/wordml/cid" xmlns:w16se="http://schemas.microsoft.com/office/word/2015/wordml/symex" xmlns:wpg="http://schemas.microsoft.com/office/word/2010/wordprocessingGroup" xmlns:wpi="http://schemas.microsoft.com/office/word/2010/wordprocessingInk" xmlns:wne="http://schemas.microsoft.com/office/word/2006/wordml" xmlns:wps="http://schemas.microsoft.com/office/word/2010/wordprocessingShape" mc:Ignorable="w14 w15 w16se w16cid wp14">
   <w:abstractNum w:abstractNumId="0" w15:restartNumberingAfterBreak="0">
     <w:nsid w:val="04090E03"/>
     <w:multiLevelType w:val="hybridMultilevel"/>
@@ -3277,29 +3768,29 @@
       </w:pPr>
     </w:lvl>
   </w:abstractNum>
-  <w:num w:numId="1" w16cid:durableId="1686054082">
+  <w:num w:numId="1">
     <w:abstractNumId w:val="3"/>
   </w:num>
-  <w:num w:numId="2" w16cid:durableId="2008291649">
+  <w:num w:numId="2">
     <w:abstractNumId w:val="0"/>
   </w:num>
-  <w:num w:numId="3" w16cid:durableId="1808620765">
+  <w:num w:numId="3">
     <w:abstractNumId w:val="2"/>
   </w:num>
-  <w:num w:numId="4" w16cid:durableId="1013537301">
+  <w:num w:numId="4">
     <w:abstractNumId w:val="1"/>
   </w:num>
-  <w:num w:numId="5" w16cid:durableId="77555261">
+  <w:num w:numId="5">
     <w:abstractNumId w:val="5"/>
   </w:num>
-  <w:num w:numId="6" w16cid:durableId="1380475839">
+  <w:num w:numId="6">
     <w:abstractNumId w:val="4"/>
   </w:num>
 </w:numbering>
 </file>
 
 <file path=word/people.xml><?xml version="1.0" encoding="utf-8"?>
-<w15:people xmlns:wpc="http://schemas.microsoft.com/office/word/2010/wordprocessingCanvas" xmlns:cx="http://schemas.microsoft.com/office/drawing/2014/chartex" xmlns:cx1="http://schemas.microsoft.com/office/drawing/2015/9/8/chartex" xmlns:cx2="http://schemas.microsoft.com/office/drawing/2015/10/21/chartex" xmlns:cx3="http://schemas.microsoft.com/office/drawing/2016/5/9/chartex" xmlns:cx4="http://schemas.microsoft.com/office/drawing/2016/5/10/chartex" xmlns:cx5="http://schemas.microsoft.com/office/drawing/2016/5/11/chartex" xmlns:cx6="http://schemas.microsoft.com/office/drawing/2016/5/12/chartex" xmlns:cx7="http://schemas.microsoft.com/office/drawing/2016/5/13/chartex" xmlns:cx8="http://schemas.microsoft.com/office/drawing/2016/5/14/chartex" xmlns:mc="http://schemas.openxmlformats.org/markup-compatibility/2006" xmlns:aink="http://schemas.microsoft.com/office/drawing/2016/ink" xmlns:am3d="http://schemas.microsoft.com/office/drawing/2017/model3d" xmlns:o="urn:schemas-microsoft-com:office:office" xmlns:oel="http://schemas.microsoft.com/office/2019/extlst" xmlns:r="http://schemas.openxmlformats.org/officeDocument/2006/relationships" xmlns:m="http://schemas.openxmlformats.org/officeDocument/2006/math" xmlns:v="urn:schemas-microsoft-com:vml" xmlns:wp14="http://schemas.microsoft.com/office/word/2010/wordprocessingDrawing" xmlns:wp="http://schemas.openxmlformats.org/drawingml/2006/wordprocessingDrawing" xmlns:w10="urn:schemas-microsoft-com:office:word" xmlns:w="http://schemas.openxmlformats.org/wordprocessingml/2006/main" xmlns:w14="http://schemas.microsoft.com/office/word/2010/wordml" xmlns:w15="http://schemas.microsoft.com/office/word/2012/wordml" xmlns:w16cex="http://schemas.microsoft.com/office/word/2018/wordml/cex" xmlns:w16cid="http://schemas.microsoft.com/office/word/2016/wordml/cid" xmlns:w16="http://schemas.microsoft.com/office/word/2018/wordml" xmlns:w16sdtdh="http://schemas.microsoft.com/office/word/2020/wordml/sdtdatahash" xmlns:w16se="http://schemas.microsoft.com/office/word/2015/wordml/symex" xmlns:wpg="http://schemas.microsoft.com/office/word/2010/wordprocessingGroup" xmlns:wpi="http://schemas.microsoft.com/office/word/2010/wordprocessingInk" xmlns:wne="http://schemas.microsoft.com/office/word/2006/wordml" xmlns:wps="http://schemas.microsoft.com/office/word/2010/wordprocessingShape" mc:Ignorable="w14 w15 w16se w16cid w16 w16cex w16sdtdh wp14">
+<w15:people xmlns:wpc="http://schemas.microsoft.com/office/word/2010/wordprocessingCanvas" xmlns:cx="http://schemas.microsoft.com/office/drawing/2014/chartex" xmlns:cx1="http://schemas.microsoft.com/office/drawing/2015/9/8/chartex" xmlns:cx2="http://schemas.microsoft.com/office/drawing/2015/10/21/chartex" xmlns:cx3="http://schemas.microsoft.com/office/drawing/2016/5/9/chartex" xmlns:cx4="http://schemas.microsoft.com/office/drawing/2016/5/10/chartex" xmlns:cx5="http://schemas.microsoft.com/office/drawing/2016/5/11/chartex" xmlns:cx6="http://schemas.microsoft.com/office/drawing/2016/5/12/chartex" xmlns:cx7="http://schemas.microsoft.com/office/drawing/2016/5/13/chartex" xmlns:cx8="http://schemas.microsoft.com/office/drawing/2016/5/14/chartex" xmlns:mc="http://schemas.openxmlformats.org/markup-compatibility/2006" xmlns:aink="http://schemas.microsoft.com/office/drawing/2016/ink" xmlns:am3d="http://schemas.microsoft.com/office/drawing/2017/model3d" xmlns:o="urn:schemas-microsoft-com:office:office" xmlns:r="http://schemas.openxmlformats.org/officeDocument/2006/relationships" xmlns:m="http://schemas.openxmlformats.org/officeDocument/2006/math" xmlns:v="urn:schemas-microsoft-com:vml" xmlns:wp14="http://schemas.microsoft.com/office/word/2010/wordprocessingDrawing" xmlns:wp="http://schemas.openxmlformats.org/drawingml/2006/wordprocessingDrawing" xmlns:w10="urn:schemas-microsoft-com:office:word" xmlns:w="http://schemas.openxmlformats.org/wordprocessingml/2006/main" xmlns:w14="http://schemas.microsoft.com/office/word/2010/wordml" xmlns:w15="http://schemas.microsoft.com/office/word/2012/wordml" xmlns:w16cid="http://schemas.microsoft.com/office/word/2016/wordml/cid" xmlns:w16se="http://schemas.microsoft.com/office/word/2015/wordml/symex" xmlns:wpg="http://schemas.microsoft.com/office/word/2010/wordprocessingGroup" xmlns:wpi="http://schemas.microsoft.com/office/word/2010/wordprocessingInk" xmlns:wne="http://schemas.microsoft.com/office/word/2006/wordml" xmlns:wps="http://schemas.microsoft.com/office/word/2010/wordprocessingShape" mc:Ignorable="w14 w15 w16se w16cid wp14">
   <w15:person w15:author="Maxwell, Nicholas">
     <w15:presenceInfo w15:providerId="AD" w15:userId="S-1-5-21-1417001333-448539723-725345543-29146"/>
   </w15:person>
@@ -3307,7 +3798,7 @@
 </file>
 
 <file path=word/styles.xml><?xml version="1.0" encoding="utf-8"?>
-<w:styles xmlns:mc="http://schemas.openxmlformats.org/markup-compatibility/2006" xmlns:r="http://schemas.openxmlformats.org/officeDocument/2006/relationships" xmlns:w="http://schemas.openxmlformats.org/wordprocessingml/2006/main" xmlns:w14="http://schemas.microsoft.com/office/word/2010/wordml" xmlns:w15="http://schemas.microsoft.com/office/word/2012/wordml" xmlns:w16cex="http://schemas.microsoft.com/office/word/2018/wordml/cex" xmlns:w16cid="http://schemas.microsoft.com/office/word/2016/wordml/cid" xmlns:w16="http://schemas.microsoft.com/office/word/2018/wordml" xmlns:w16sdtdh="http://schemas.microsoft.com/office/word/2020/wordml/sdtdatahash" xmlns:w16se="http://schemas.microsoft.com/office/word/2015/wordml/symex" mc:Ignorable="w14 w15 w16se w16cid w16 w16cex w16sdtdh">
+<w:styles xmlns:mc="http://schemas.openxmlformats.org/markup-compatibility/2006" xmlns:r="http://schemas.openxmlformats.org/officeDocument/2006/relationships" xmlns:w="http://schemas.openxmlformats.org/wordprocessingml/2006/main" xmlns:w14="http://schemas.microsoft.com/office/word/2010/wordml" xmlns:w15="http://schemas.microsoft.com/office/word/2012/wordml" xmlns:w16cid="http://schemas.microsoft.com/office/word/2016/wordml/cid" xmlns:w16se="http://schemas.microsoft.com/office/word/2015/wordml/symex" mc:Ignorable="w14 w15 w16se w16cid">
   <w:docDefaults>
     <w:rPrDefault>
       <w:rPr>
@@ -3323,7 +3814,7 @@
       </w:pPr>
     </w:pPrDefault>
   </w:docDefaults>
-  <w:latentStyles w:defLockedState="0" w:defUIPriority="99" w:defSemiHidden="0" w:defUnhideWhenUsed="0" w:defQFormat="0" w:count="376">
+  <w:latentStyles w:defLockedState="0" w:defUIPriority="99" w:defSemiHidden="0" w:defUnhideWhenUsed="0" w:defQFormat="0" w:count="375">
     <w:lsdException w:name="Normal" w:uiPriority="0" w:qFormat="1"/>
     <w:lsdException w:name="heading 1" w:uiPriority="9" w:qFormat="1"/>
     <w:lsdException w:name="heading 2" w:semiHidden="1" w:uiPriority="9" w:unhideWhenUsed="1" w:qFormat="1"/>
@@ -3699,7 +4190,6 @@
     <w:lsdException w:name="Smart Hyperlink" w:semiHidden="1" w:unhideWhenUsed="1"/>
     <w:lsdException w:name="Hashtag" w:semiHidden="1" w:unhideWhenUsed="1"/>
     <w:lsdException w:name="Unresolved Mention" w:semiHidden="1" w:unhideWhenUsed="1"/>
-    <w:lsdException w:name="Smart Link" w:semiHidden="1" w:unhideWhenUsed="1"/>
   </w:latentStyles>
   <w:style w:type="paragraph" w:default="1" w:styleId="Normal">
     <w:name w:val="Normal"/>

--- a/2 Manuscript/R1/META-D-21-00118R1 CL.docx
+++ b/2 Manuscript/R1/META-D-21-00118R1 CL.docx
@@ -1,6 +1,6 @@
 
 <file path=word/document.xml><?xml version="1.0" encoding="utf-8"?>
-<w:document xmlns:wpc="http://schemas.microsoft.com/office/word/2010/wordprocessingCanvas" xmlns:cx="http://schemas.microsoft.com/office/drawing/2014/chartex" xmlns:cx1="http://schemas.microsoft.com/office/drawing/2015/9/8/chartex" xmlns:cx2="http://schemas.microsoft.com/office/drawing/2015/10/21/chartex" xmlns:cx3="http://schemas.microsoft.com/office/drawing/2016/5/9/chartex" xmlns:cx4="http://schemas.microsoft.com/office/drawing/2016/5/10/chartex" xmlns:cx5="http://schemas.microsoft.com/office/drawing/2016/5/11/chartex" xmlns:cx6="http://schemas.microsoft.com/office/drawing/2016/5/12/chartex" xmlns:cx7="http://schemas.microsoft.com/office/drawing/2016/5/13/chartex" xmlns:cx8="http://schemas.microsoft.com/office/drawing/2016/5/14/chartex" xmlns:mc="http://schemas.openxmlformats.org/markup-compatibility/2006" xmlns:aink="http://schemas.microsoft.com/office/drawing/2016/ink" xmlns:am3d="http://schemas.microsoft.com/office/drawing/2017/model3d" xmlns:o="urn:schemas-microsoft-com:office:office" xmlns:r="http://schemas.openxmlformats.org/officeDocument/2006/relationships" xmlns:m="http://schemas.openxmlformats.org/officeDocument/2006/math" xmlns:v="urn:schemas-microsoft-com:vml" xmlns:wp14="http://schemas.microsoft.com/office/word/2010/wordprocessingDrawing" xmlns:wp="http://schemas.openxmlformats.org/drawingml/2006/wordprocessingDrawing" xmlns:w10="urn:schemas-microsoft-com:office:word" xmlns:w="http://schemas.openxmlformats.org/wordprocessingml/2006/main" xmlns:w14="http://schemas.microsoft.com/office/word/2010/wordml" xmlns:w15="http://schemas.microsoft.com/office/word/2012/wordml" xmlns:w16cid="http://schemas.microsoft.com/office/word/2016/wordml/cid" xmlns:w16se="http://schemas.microsoft.com/office/word/2015/wordml/symex" xmlns:wpg="http://schemas.microsoft.com/office/word/2010/wordprocessingGroup" xmlns:wpi="http://schemas.microsoft.com/office/word/2010/wordprocessingInk" xmlns:wne="http://schemas.microsoft.com/office/word/2006/wordml" xmlns:wps="http://schemas.microsoft.com/office/word/2010/wordprocessingShape" mc:Ignorable="w14 w15 w16se w16cid wp14">
+<w:document xmlns:wpc="http://schemas.microsoft.com/office/word/2010/wordprocessingCanvas" xmlns:cx="http://schemas.microsoft.com/office/drawing/2014/chartex" xmlns:cx1="http://schemas.microsoft.com/office/drawing/2015/9/8/chartex" xmlns:cx2="http://schemas.microsoft.com/office/drawing/2015/10/21/chartex" xmlns:cx3="http://schemas.microsoft.com/office/drawing/2016/5/9/chartex" xmlns:cx4="http://schemas.microsoft.com/office/drawing/2016/5/10/chartex" xmlns:cx5="http://schemas.microsoft.com/office/drawing/2016/5/11/chartex" xmlns:cx6="http://schemas.microsoft.com/office/drawing/2016/5/12/chartex" xmlns:cx7="http://schemas.microsoft.com/office/drawing/2016/5/13/chartex" xmlns:cx8="http://schemas.microsoft.com/office/drawing/2016/5/14/chartex" xmlns:mc="http://schemas.openxmlformats.org/markup-compatibility/2006" xmlns:aink="http://schemas.microsoft.com/office/drawing/2016/ink" xmlns:am3d="http://schemas.microsoft.com/office/drawing/2017/model3d" xmlns:o="urn:schemas-microsoft-com:office:office" xmlns:oel="http://schemas.microsoft.com/office/2019/extlst" xmlns:r="http://schemas.openxmlformats.org/officeDocument/2006/relationships" xmlns:m="http://schemas.openxmlformats.org/officeDocument/2006/math" xmlns:v="urn:schemas-microsoft-com:vml" xmlns:wp14="http://schemas.microsoft.com/office/word/2010/wordprocessingDrawing" xmlns:wp="http://schemas.openxmlformats.org/drawingml/2006/wordprocessingDrawing" xmlns:w10="urn:schemas-microsoft-com:office:word" xmlns:w="http://schemas.openxmlformats.org/wordprocessingml/2006/main" xmlns:w14="http://schemas.microsoft.com/office/word/2010/wordml" xmlns:w15="http://schemas.microsoft.com/office/word/2012/wordml" xmlns:w16cex="http://schemas.microsoft.com/office/word/2018/wordml/cex" xmlns:w16cid="http://schemas.microsoft.com/office/word/2016/wordml/cid" xmlns:w16="http://schemas.microsoft.com/office/word/2018/wordml" xmlns:w16sdtdh="http://schemas.microsoft.com/office/word/2020/wordml/sdtdatahash" xmlns:w16se="http://schemas.microsoft.com/office/word/2015/wordml/symex" xmlns:wpg="http://schemas.microsoft.com/office/word/2010/wordprocessingGroup" xmlns:wpi="http://schemas.microsoft.com/office/word/2010/wordprocessingInk" xmlns:wne="http://schemas.microsoft.com/office/word/2006/wordml" xmlns:wps="http://schemas.microsoft.com/office/word/2010/wordprocessingShape" mc:Ignorable="w14 w15 w16se w16cid w16 w16cex w16sdtdh wp14">
   <w:body>
     <w:p>
       <w:pPr>
@@ -91,14 +91,6 @@
           <w:sz w:val="24"/>
           <w:szCs w:val="24"/>
         </w:rPr>
-        <w:t xml:space="preserve">Dr. </w:t>
-      </w:r>
-      <w:r>
-        <w:rPr>
-          <w:rFonts w:ascii="Times New Roman" w:hAnsi="Times New Roman" w:cs="Times New Roman"/>
-          <w:sz w:val="24"/>
-          <w:szCs w:val="24"/>
-        </w:rPr>
         <w:t>Ayanna Thomas</w:t>
       </w:r>
       <w:r>
@@ -520,7 +512,7 @@
           <w:sz w:val="24"/>
           <w:szCs w:val="24"/>
         </w:rPr>
-        <w:t xml:space="preserve">the present research provides </w:t>
+        <w:t xml:space="preserve">the present research </w:t>
       </w:r>
       <w:r>
         <w:rPr>
@@ -529,7 +521,7 @@
           <w:sz w:val="24"/>
           <w:szCs w:val="24"/>
         </w:rPr>
-        <w:t>“</w:t>
+        <w:t>is “</w:t>
       </w:r>
       <w:commentRangeStart w:id="0"/>
       <w:r>
@@ -538,9 +530,15 @@
           <w:color w:val="000000" w:themeColor="text1"/>
           <w:sz w:val="24"/>
           <w:szCs w:val="24"/>
-          <w:shd w:val="clear" w:color="auto" w:fill="FFFFFF"/>
-        </w:rPr>
-        <w:t>a nice contribution comparing the two most prominent theories of word-pair reactivity</w:t>
+        </w:rPr>
+        <w:t>valuable for scientific advancement”</w:t>
+      </w:r>
+      <w:commentRangeEnd w:id="0"/>
+      <w:r>
+        <w:rPr>
+          <w:rStyle w:val="CommentReference"/>
+        </w:rPr>
+        <w:commentReference w:id="0"/>
       </w:r>
       <w:r>
         <w:rPr>
@@ -549,9 +547,29 @@
           <w:sz w:val="24"/>
           <w:szCs w:val="24"/>
         </w:rPr>
+        <w:t xml:space="preserve"> as it compares “</w:t>
+      </w:r>
+      <w:commentRangeStart w:id="1"/>
+      <w:r>
+        <w:rPr>
+          <w:rFonts w:ascii="Times New Roman" w:hAnsi="Times New Roman" w:cs="Times New Roman"/>
+          <w:color w:val="000000" w:themeColor="text1"/>
+          <w:sz w:val="24"/>
+          <w:szCs w:val="24"/>
+          <w:shd w:val="clear" w:color="auto" w:fill="FFFFFF"/>
+        </w:rPr>
+        <w:t>the two most prominent theories of word-pair reactivity</w:t>
+      </w:r>
+      <w:r>
+        <w:rPr>
+          <w:rFonts w:ascii="Times New Roman" w:hAnsi="Times New Roman" w:cs="Times New Roman"/>
+          <w:color w:val="000000" w:themeColor="text1"/>
+          <w:sz w:val="24"/>
+          <w:szCs w:val="24"/>
+        </w:rPr>
         <w:t>.</w:t>
       </w:r>
-      <w:commentRangeEnd w:id="0"/>
+      <w:commentRangeEnd w:id="1"/>
       <w:r>
         <w:rPr>
           <w:rStyle w:val="CommentReference"/>
@@ -559,7 +577,7 @@
           <w:sz w:val="24"/>
           <w:szCs w:val="24"/>
         </w:rPr>
-        <w:commentReference w:id="0"/>
+        <w:commentReference w:id="1"/>
       </w:r>
       <w:r>
         <w:rPr>
@@ -1231,14 +1249,17 @@
     <w:p>
       <w:pPr>
         <w:spacing w:after="0" w:line="240" w:lineRule="auto"/>
-        <w:rPr>
-          <w:rFonts w:ascii="Times New Roman" w:hAnsi="Times New Roman" w:cs="Times New Roman"/>
-          <w:color w:val="323130"/>
-          <w:sz w:val="24"/>
-          <w:szCs w:val="24"/>
-        </w:rPr>
-      </w:pPr>
-      <w:commentRangeStart w:id="1"/>
+        <w:jc w:val="center"/>
+        <w:rPr>
+          <w:rFonts w:ascii="Times New Roman" w:hAnsi="Times New Roman" w:cs="Times New Roman"/>
+          <w:b/>
+          <w:color w:val="323130"/>
+          <w:sz w:val="24"/>
+          <w:szCs w:val="24"/>
+          <w:shd w:val="clear" w:color="auto" w:fill="FFFFFF"/>
+        </w:rPr>
+      </w:pPr>
+      <w:commentRangeStart w:id="2"/>
       <w:r>
         <w:rPr>
           <w:rFonts w:ascii="Times New Roman" w:hAnsi="Times New Roman" w:cs="Times New Roman"/>
@@ -1251,49 +1272,80 @@
         <w:lastRenderedPageBreak/>
         <w:t>Action Editor (Ayanna Thomas):</w:t>
       </w:r>
-      <w:r>
-        <w:rPr>
-          <w:rFonts w:ascii="Times New Roman" w:hAnsi="Times New Roman" w:cs="Times New Roman"/>
-          <w:color w:val="323130"/>
-          <w:sz w:val="24"/>
-          <w:szCs w:val="24"/>
-        </w:rPr>
-        <w:br/>
-      </w:r>
-      <w:r>
-        <w:rPr>
-          <w:rFonts w:ascii="Times New Roman" w:hAnsi="Times New Roman" w:cs="Times New Roman"/>
-          <w:color w:val="323130"/>
-          <w:sz w:val="24"/>
-          <w:szCs w:val="24"/>
-          <w:shd w:val="clear" w:color="auto" w:fill="FFFFFF"/>
-        </w:rPr>
-        <w:t>The reviewers agree that this is a well written manuscript presenting expertly conducted experiments. However, the primary concern is contribution. Both reviewers 1 and 3 raise this as an issue and I would like to give you the opportunity to revise the manuscript and address this concern. Additional minor points also require your attention and I will direct you to the reviews included in this email for more detail.</w:t>
-      </w:r>
-      <w:commentRangeEnd w:id="1"/>
-      <w:r>
-        <w:rPr>
-          <w:rFonts w:ascii="Times New Roman" w:hAnsi="Times New Roman" w:cs="Times New Roman"/>
-          <w:sz w:val="24"/>
-          <w:szCs w:val="24"/>
-        </w:rPr>
-        <w:commentReference w:id="1"/>
-      </w:r>
-      <w:r>
-        <w:rPr>
-          <w:rFonts w:ascii="Times New Roman" w:hAnsi="Times New Roman" w:cs="Times New Roman"/>
-          <w:color w:val="323130"/>
-          <w:sz w:val="24"/>
-          <w:szCs w:val="24"/>
-        </w:rPr>
-        <w:br/>
-      </w:r>
     </w:p>
     <w:p>
       <w:pPr>
         <w:spacing w:after="0" w:line="240" w:lineRule="auto"/>
         <w:rPr>
           <w:rFonts w:ascii="Times New Roman" w:hAnsi="Times New Roman" w:cs="Times New Roman"/>
+          <w:color w:val="323130"/>
+          <w:sz w:val="24"/>
+          <w:szCs w:val="24"/>
+        </w:rPr>
+      </w:pPr>
+      <w:r>
+        <w:rPr>
+          <w:rFonts w:ascii="Times New Roman" w:hAnsi="Times New Roman" w:cs="Times New Roman"/>
+          <w:color w:val="323130"/>
+          <w:sz w:val="24"/>
+          <w:szCs w:val="24"/>
+        </w:rPr>
+        <w:br/>
+      </w:r>
+      <w:r>
+        <w:rPr>
+          <w:rFonts w:ascii="Times New Roman" w:hAnsi="Times New Roman" w:cs="Times New Roman"/>
+          <w:color w:val="323130"/>
+          <w:sz w:val="24"/>
+          <w:szCs w:val="24"/>
+          <w:shd w:val="clear" w:color="auto" w:fill="FFFFFF"/>
+        </w:rPr>
+        <w:t xml:space="preserve">The reviewers agree that this is a well written manuscript presenting expertly conducted experiments. However, the primary concern is contribution. Both reviewers 1 and 3 raise this as an issue and I would like to give you the opportunity to revise the manuscript and address this concern. Additional minor points also require your </w:t>
+      </w:r>
+      <w:r>
+        <w:rPr>
+          <w:rFonts w:ascii="Times New Roman" w:hAnsi="Times New Roman" w:cs="Times New Roman"/>
+          <w:color w:val="323130"/>
+          <w:sz w:val="24"/>
+          <w:szCs w:val="24"/>
+          <w:shd w:val="clear" w:color="auto" w:fill="FFFFFF"/>
+        </w:rPr>
+        <w:t>attention,</w:t>
+      </w:r>
+      <w:r>
+        <w:rPr>
+          <w:rFonts w:ascii="Times New Roman" w:hAnsi="Times New Roman" w:cs="Times New Roman"/>
+          <w:color w:val="323130"/>
+          <w:sz w:val="24"/>
+          <w:szCs w:val="24"/>
+          <w:shd w:val="clear" w:color="auto" w:fill="FFFFFF"/>
+        </w:rPr>
+        <w:t xml:space="preserve"> and I will direct you to the reviews included in this email for more detail.</w:t>
+      </w:r>
+      <w:commentRangeEnd w:id="2"/>
+      <w:r>
+        <w:rPr>
+          <w:rFonts w:ascii="Times New Roman" w:hAnsi="Times New Roman" w:cs="Times New Roman"/>
+          <w:sz w:val="24"/>
+          <w:szCs w:val="24"/>
+        </w:rPr>
+        <w:commentReference w:id="2"/>
+      </w:r>
+      <w:r>
+        <w:rPr>
+          <w:rFonts w:ascii="Times New Roman" w:hAnsi="Times New Roman" w:cs="Times New Roman"/>
+          <w:color w:val="323130"/>
+          <w:sz w:val="24"/>
+          <w:szCs w:val="24"/>
+        </w:rPr>
+        <w:br/>
+      </w:r>
+    </w:p>
+    <w:p>
+      <w:pPr>
+        <w:spacing w:after="0" w:line="240" w:lineRule="auto"/>
+        <w:rPr>
+          <w:rFonts w:ascii="Times New Roman" w:hAnsi="Times New Roman" w:cs="Times New Roman"/>
           <w:b/>
           <w:color w:val="323130"/>
           <w:sz w:val="24"/>
@@ -1315,12 +1367,12 @@
     <w:p>
       <w:pPr>
         <w:spacing w:after="0" w:line="240" w:lineRule="auto"/>
-        <w:rPr>
-          <w:rFonts w:ascii="Times New Roman" w:hAnsi="Times New Roman" w:cs="Times New Roman"/>
-          <w:color w:val="323130"/>
-          <w:sz w:val="24"/>
-          <w:szCs w:val="24"/>
-          <w:shd w:val="clear" w:color="auto" w:fill="FFFFFF"/>
+        <w:jc w:val="center"/>
+        <w:rPr>
+          <w:rFonts w:ascii="Times New Roman" w:hAnsi="Times New Roman" w:cs="Times New Roman"/>
+          <w:color w:val="323130"/>
+          <w:sz w:val="24"/>
+          <w:szCs w:val="24"/>
         </w:rPr>
       </w:pPr>
       <w:r>
@@ -1343,15 +1395,18 @@
         </w:rPr>
         <w:t>Reviewer: 1</w:t>
       </w:r>
-      <w:r>
-        <w:rPr>
-          <w:rFonts w:ascii="Times New Roman" w:hAnsi="Times New Roman" w:cs="Times New Roman"/>
-          <w:color w:val="323130"/>
-          <w:sz w:val="24"/>
-          <w:szCs w:val="24"/>
-        </w:rPr>
-        <w:br/>
-      </w:r>
+    </w:p>
+    <w:p>
+      <w:pPr>
+        <w:spacing w:after="0" w:line="240" w:lineRule="auto"/>
+        <w:rPr>
+          <w:rFonts w:ascii="Times New Roman" w:hAnsi="Times New Roman" w:cs="Times New Roman"/>
+          <w:color w:val="323130"/>
+          <w:sz w:val="24"/>
+          <w:szCs w:val="24"/>
+          <w:shd w:val="clear" w:color="auto" w:fill="FFFFFF"/>
+        </w:rPr>
+      </w:pPr>
       <w:r>
         <w:rPr>
           <w:rFonts w:ascii="Times New Roman" w:hAnsi="Times New Roman" w:cs="Times New Roman"/>
@@ -1397,7 +1452,7 @@
           <w:szCs w:val="24"/>
           <w:shd w:val="clear" w:color="auto" w:fill="FFFFFF"/>
         </w:rPr>
-        <w:t xml:space="preserve">The paper is well written, and the reported studies are experimentally sound. Overall, the topic of JOL reactivity is a major focus of metacognition research and of interest to readers of Memory &amp; Cognition. A growing body of research has found that making JOLs can affect subsequent memory. Various theories—including the changed-goal and cue-strengthening hypotheses cited in the Introduction—have been proposed to account for how JOLs affect memory. My read of the literature is that prior research largely supports the cue-strengthening hypothesis, but more direct evidence is needed. Prior research has tested the cue-strengthening hypothesis rather indirectly by manipulating the methods used in the study phase or test phase (e.g., pair types: related vs. unrelated; list composition: mixed vs. pure lists; test type: cued vs. free recall) and examined the effect on JOL reactivity. The present studies took a similar approach by manipulating both pair relatedness and list composition. In this way, the three reported experiments seemingly contain conditions that are all replications of prior research but have combined them into a single experiment and/or paper. As a result, I believe that these results represent a modest advancement to the literature. Nevertheless, I believe the present paper is valuable for scientific advancement because it provides more evidence and more consistent evidence about the boundary conditions of JOL reactivity. Indeed, as far as I know, only one other study has examined JOL reactivity with symmetric pairs (Maxwell &amp; Huff, in press) only two studies have examined JOL reactivity with backward pairs (Maxwell &amp; Huff, in press; Mitchum et al., 2016). However, I believe that only mixed lists were used in those two papers. Similarly, only two prior studies have manipulated list composition and they found opposite results (Janes et al., 2018; Tauber &amp; Witherby, 2019). I believe that with some additional writing and possibly additional analyses, these well-conducted experiments could be a solid contribution </w:t>
+        <w:t xml:space="preserve">The paper is well written, and the reported studies are experimentally sound. Overall, the topic of JOL reactivity is a major focus of metacognition research and of interest to readers of Memory &amp; Cognition. A growing body of research has found that making JOLs can affect subsequent memory. Various theories—including the changed-goal and cue-strengthening hypotheses cited in the Introduction—have been proposed to account for how JOLs affect memory. My read of the literature is that prior research largely supports the cue-strengthening hypothesis, but more direct evidence is needed. Prior research has tested the cue-strengthening hypothesis rather indirectly by manipulating the methods used in the study phase or test phase (e.g., pair types: related vs. unrelated; list composition: mixed vs. pure lists; test type: cued vs. free recall) and examined the effect on JOL reactivity. The present studies took a similar approach by manipulating both pair relatedness and list composition. In this way, the three reported experiments seemingly contain conditions that are all replications of prior research but have combined them into a single experiment and/or paper. As a result, I believe that these results represent a modest advancement to the literature. Nevertheless, I believe the present paper is valuable for scientific advancement because it provides more evidence and more consistent evidence about the boundary conditions of JOL reactivity. Indeed, as far as I know, only one other study has examined JOL reactivity with symmetric pairs (Maxwell &amp; Huff, in press) only two studies have examined JOL reactivity with backward pairs (Maxwell &amp; Huff, in press; Mitchum et al., 2016). However, I believe that only mixed lists were used in those two papers. Similarly, only two prior studies have manipulated list composition and they found opposite results (Janes et al., 2018; Tauber &amp; Witherby, 2019). I believe that with some additional writing </w:t>
       </w:r>
       <w:r>
         <w:rPr>
@@ -1408,7 +1463,7 @@
           <w:shd w:val="clear" w:color="auto" w:fill="FFFFFF"/>
         </w:rPr>
         <w:lastRenderedPageBreak/>
-        <w:t>to the Memory &amp; Cognition.</w:t>
+        <w:t>and possibly additional analyses, these well-conducted experiments could be a solid contribution to the Memory &amp; Cognition.</w:t>
       </w:r>
       <w:r>
         <w:rPr>
@@ -1501,8 +1556,6 @@
         </w:rPr>
         <w:t xml:space="preserve"> </w:t>
       </w:r>
-      <w:bookmarkStart w:id="2" w:name="_GoBack"/>
-      <w:bookmarkEnd w:id="2"/>
       <w:r>
         <w:rPr>
           <w:rFonts w:ascii="Times New Roman" w:hAnsi="Times New Roman" w:cs="Times New Roman"/>
@@ -1741,7 +1794,18 @@
           <w:szCs w:val="24"/>
           <w:shd w:val="clear" w:color="auto" w:fill="FFFFFF"/>
         </w:rPr>
-        <w:t xml:space="preserve"> What exactly are the relatedness cues that are posited as being activated by making JOLs and thus strengthened by relatedness processing? How can these cues explain why backward pairs showed reactivity, too?</w:t>
+        <w:t xml:space="preserve"> What exactly are the relatedness cues that are posited as being activated by making </w:t>
+      </w:r>
+      <w:r>
+        <w:rPr>
+          <w:rFonts w:ascii="Times New Roman" w:hAnsi="Times New Roman" w:cs="Times New Roman"/>
+          <w:color w:val="323130"/>
+          <w:sz w:val="24"/>
+          <w:szCs w:val="24"/>
+          <w:shd w:val="clear" w:color="auto" w:fill="FFFFFF"/>
+        </w:rPr>
+        <w:lastRenderedPageBreak/>
+        <w:t>JOLs and thus strengthened by relatedness processing? How can these cues explain why backward pairs showed reactivity, too?</w:t>
       </w:r>
     </w:p>
     <w:p>
@@ -1762,7 +1826,6 @@
           <w:sz w:val="24"/>
           <w:szCs w:val="24"/>
         </w:rPr>
-        <w:lastRenderedPageBreak/>
         <w:br/>
       </w:r>
       <w:r>
@@ -2158,7 +2221,18 @@
           <w:szCs w:val="24"/>
           <w:shd w:val="clear" w:color="auto" w:fill="FFFFFF"/>
         </w:rPr>
-        <w:t>) rather than using &gt;. This will be helpful for future meta-analyses. These could be reported in an appendix or supplemental materials, though.</w:t>
+        <w:t xml:space="preserve">) </w:t>
+      </w:r>
+      <w:r>
+        <w:rPr>
+          <w:rFonts w:ascii="Times New Roman" w:hAnsi="Times New Roman" w:cs="Times New Roman"/>
+          <w:color w:val="323130"/>
+          <w:sz w:val="24"/>
+          <w:szCs w:val="24"/>
+          <w:shd w:val="clear" w:color="auto" w:fill="FFFFFF"/>
+        </w:rPr>
+        <w:lastRenderedPageBreak/>
+        <w:t>rather than using &gt;. This will be helpful for future meta-analyses. These could be reported in an appendix or supplemental materials, though.</w:t>
       </w:r>
       <w:r>
         <w:rPr>
@@ -2176,7 +2250,6 @@
           <w:sz w:val="24"/>
           <w:szCs w:val="24"/>
         </w:rPr>
-        <w:lastRenderedPageBreak/>
         <w:commentReference w:id="6"/>
       </w:r>
       <w:r>
@@ -2246,16 +2319,11 @@
         </w:rPr>
         <w:commentReference w:id="7"/>
       </w:r>
-      <w:r>
-        <w:rPr>
-          <w:rFonts w:ascii="Times New Roman" w:hAnsi="Times New Roman" w:cs="Times New Roman"/>
-          <w:color w:val="323130"/>
-          <w:sz w:val="24"/>
-          <w:szCs w:val="24"/>
-        </w:rPr>
-        <w:br/>
-      </w:r>
-      <w:r>
+    </w:p>
+    <w:p>
+      <w:pPr>
+        <w:spacing w:after="0" w:line="240" w:lineRule="auto"/>
+        <w:jc w:val="center"/>
         <w:rPr>
           <w:rFonts w:ascii="Times New Roman" w:hAnsi="Times New Roman" w:cs="Times New Roman"/>
           <w:b/>
@@ -2264,17 +2332,38 @@
           <w:szCs w:val="24"/>
           <w:shd w:val="clear" w:color="auto" w:fill="FFFFFF"/>
         </w:rPr>
+      </w:pPr>
+      <w:r>
+        <w:rPr>
+          <w:rFonts w:ascii="Times New Roman" w:hAnsi="Times New Roman" w:cs="Times New Roman"/>
+          <w:color w:val="323130"/>
+          <w:sz w:val="24"/>
+          <w:szCs w:val="24"/>
+        </w:rPr>
+        <w:br/>
+      </w:r>
+      <w:r>
+        <w:rPr>
+          <w:rFonts w:ascii="Times New Roman" w:hAnsi="Times New Roman" w:cs="Times New Roman"/>
+          <w:b/>
+          <w:color w:val="323130"/>
+          <w:sz w:val="24"/>
+          <w:szCs w:val="24"/>
+          <w:shd w:val="clear" w:color="auto" w:fill="FFFFFF"/>
+        </w:rPr>
         <w:t>Reviewer: 2</w:t>
       </w:r>
-      <w:r>
-        <w:rPr>
-          <w:rFonts w:ascii="Times New Roman" w:hAnsi="Times New Roman" w:cs="Times New Roman"/>
-          <w:color w:val="323130"/>
-          <w:sz w:val="24"/>
-          <w:szCs w:val="24"/>
-        </w:rPr>
-        <w:br/>
-      </w:r>
+    </w:p>
+    <w:p>
+      <w:pPr>
+        <w:spacing w:after="0" w:line="240" w:lineRule="auto"/>
+        <w:rPr>
+          <w:rFonts w:ascii="Times New Roman" w:hAnsi="Times New Roman" w:cs="Times New Roman"/>
+          <w:color w:val="323130"/>
+          <w:sz w:val="24"/>
+          <w:szCs w:val="24"/>
+        </w:rPr>
+      </w:pPr>
       <w:r>
         <w:rPr>
           <w:rFonts w:ascii="Times New Roman" w:hAnsi="Times New Roman" w:cs="Times New Roman"/>
@@ -2392,45 +2481,125 @@
         </w:rPr>
         <w:commentReference w:id="8"/>
       </w:r>
-      <w:r>
-        <w:rPr>
-          <w:rFonts w:ascii="Times New Roman" w:hAnsi="Times New Roman" w:cs="Times New Roman"/>
-          <w:color w:val="323130"/>
-          <w:sz w:val="24"/>
-          <w:szCs w:val="24"/>
-        </w:rPr>
-        <w:br/>
-      </w:r>
-      <w:r>
-        <w:rPr>
-          <w:rFonts w:ascii="Times New Roman" w:hAnsi="Times New Roman" w:cs="Times New Roman"/>
-          <w:color w:val="323130"/>
-          <w:sz w:val="24"/>
-          <w:szCs w:val="24"/>
-        </w:rPr>
-        <w:br/>
-      </w:r>
+    </w:p>
+    <w:p>
+      <w:pPr>
+        <w:spacing w:after="0" w:line="240" w:lineRule="auto"/>
+        <w:rPr>
+          <w:rFonts w:ascii="Times New Roman" w:hAnsi="Times New Roman" w:cs="Times New Roman"/>
+          <w:color w:val="323130"/>
+          <w:sz w:val="24"/>
+          <w:szCs w:val="24"/>
+          <w:shd w:val="clear" w:color="auto" w:fill="FFFFFF"/>
+        </w:rPr>
+      </w:pPr>
+    </w:p>
+    <w:p>
+      <w:pPr>
+        <w:spacing w:after="0" w:line="240" w:lineRule="auto"/>
+        <w:rPr>
+          <w:rFonts w:ascii="Times New Roman" w:hAnsi="Times New Roman" w:cs="Times New Roman"/>
+          <w:color w:val="323130"/>
+          <w:sz w:val="24"/>
+          <w:szCs w:val="24"/>
+          <w:shd w:val="clear" w:color="auto" w:fill="FFFFFF"/>
+        </w:rPr>
+      </w:pPr>
       <w:r>
         <w:rPr>
           <w:rFonts w:ascii="Times New Roman" w:hAnsi="Times New Roman" w:cs="Times New Roman"/>
           <w:b/>
           <w:bCs/>
-          <w:color w:val="323130"/>
-          <w:sz w:val="24"/>
-          <w:szCs w:val="24"/>
-          <w:shd w:val="clear" w:color="auto" w:fill="FFFFFF"/>
-        </w:rPr>
-        <w:t>Comment 2:</w:t>
-      </w:r>
-      <w:r>
-        <w:rPr>
-          <w:rFonts w:ascii="Times New Roman" w:hAnsi="Times New Roman" w:cs="Times New Roman"/>
-          <w:color w:val="323130"/>
-          <w:sz w:val="24"/>
-          <w:szCs w:val="24"/>
-          <w:shd w:val="clear" w:color="auto" w:fill="FFFFFF"/>
-        </w:rPr>
-        <w:t xml:space="preserve"> I wasn’t entirely sure how the sample was determined, the power analysis suggested a significantly smaller sample would have been adequate and Prolific and student samples were combined. Did any of the results differ as a function of sample? What was the logic of topping up the samples with Prolific?</w:t>
+          <w:i/>
+          <w:iCs/>
+          <w:color w:val="323130"/>
+          <w:sz w:val="24"/>
+          <w:szCs w:val="24"/>
+          <w:shd w:val="clear" w:color="auto" w:fill="FFFFFF"/>
+        </w:rPr>
+        <w:t xml:space="preserve">Response: </w:t>
+      </w:r>
+      <w:r>
+        <w:rPr>
+          <w:rFonts w:ascii="Times New Roman" w:hAnsi="Times New Roman" w:cs="Times New Roman"/>
+          <w:color w:val="323130"/>
+          <w:sz w:val="24"/>
+          <w:szCs w:val="24"/>
+          <w:shd w:val="clear" w:color="auto" w:fill="FFFFFF"/>
+        </w:rPr>
+        <w:t>B</w:t>
+      </w:r>
+      <w:r>
+        <w:rPr>
+          <w:rFonts w:ascii="Times New Roman" w:hAnsi="Times New Roman" w:cs="Times New Roman"/>
+          <w:color w:val="323130"/>
+          <w:sz w:val="24"/>
+          <w:szCs w:val="24"/>
+          <w:shd w:val="clear" w:color="auto" w:fill="FFFFFF"/>
+        </w:rPr>
+        <w:t xml:space="preserve">ecause individuals process semantic information automatically, </w:t>
+      </w:r>
+      <w:r>
+        <w:rPr>
+          <w:rFonts w:ascii="Times New Roman" w:hAnsi="Times New Roman" w:cs="Times New Roman"/>
+          <w:color w:val="323130"/>
+          <w:sz w:val="24"/>
+          <w:szCs w:val="24"/>
+          <w:shd w:val="clear" w:color="auto" w:fill="FFFFFF"/>
+        </w:rPr>
+        <w:t>it is likely that relatedness is the most salient feature of word pairs</w:t>
+      </w:r>
+      <w:r>
+        <w:rPr>
+          <w:rFonts w:ascii="Times New Roman" w:hAnsi="Times New Roman" w:cs="Times New Roman"/>
+          <w:color w:val="323130"/>
+          <w:sz w:val="24"/>
+          <w:szCs w:val="24"/>
+          <w:highlight w:val="yellow"/>
+          <w:shd w:val="clear" w:color="auto" w:fill="FFFFFF"/>
+        </w:rPr>
+        <w:t xml:space="preserve">. </w:t>
+      </w:r>
+      <w:r>
+        <w:rPr>
+          <w:rFonts w:ascii="Times New Roman" w:hAnsi="Times New Roman" w:cs="Times New Roman"/>
+          <w:color w:val="323130"/>
+          <w:sz w:val="24"/>
+          <w:szCs w:val="24"/>
+          <w:highlight w:val="yellow"/>
+          <w:shd w:val="clear" w:color="auto" w:fill="FFFFFF"/>
+        </w:rPr>
+        <w:t>[SOMETHING ABOUT SEMANTIC PRIMING, THEN MEDIATED PRIMING, EVEN MEDIATED DRM LISTS!]</w:t>
+      </w:r>
+      <w:r>
+        <w:rPr>
+          <w:rFonts w:ascii="Times New Roman" w:hAnsi="Times New Roman" w:cs="Times New Roman"/>
+          <w:color w:val="323130"/>
+          <w:sz w:val="24"/>
+          <w:szCs w:val="24"/>
+          <w:shd w:val="clear" w:color="auto" w:fill="FFFFFF"/>
+        </w:rPr>
+        <w:t xml:space="preserve"> Furthermore, </w:t>
+      </w:r>
+      <w:r>
+        <w:rPr>
+          <w:rFonts w:ascii="Times New Roman" w:hAnsi="Times New Roman" w:cs="Times New Roman"/>
+          <w:color w:val="323130"/>
+          <w:sz w:val="24"/>
+          <w:szCs w:val="24"/>
+          <w:shd w:val="clear" w:color="auto" w:fill="FFFFFF"/>
+        </w:rPr>
+        <w:t xml:space="preserve">both related and unrelated lists were matched on several variables that could potentially influence recall, including </w:t>
+      </w:r>
+      <w:r>
+        <w:rPr>
+          <w:rFonts w:ascii="Times New Roman" w:hAnsi="Times New Roman" w:cs="Times New Roman"/>
+          <w:color w:val="323130"/>
+          <w:sz w:val="24"/>
+          <w:szCs w:val="24"/>
+          <w:shd w:val="clear" w:color="auto" w:fill="FFFFFF"/>
+        </w:rPr>
+        <w:t>frequency, length, and concreteness.</w:t>
       </w:r>
       <w:r>
         <w:rPr>
@@ -2460,125 +2629,132 @@
           <w:szCs w:val="24"/>
           <w:shd w:val="clear" w:color="auto" w:fill="FFFFFF"/>
         </w:rPr>
-        <w:t>Comment 3:</w:t>
-      </w:r>
-      <w:r>
-        <w:rPr>
-          <w:rFonts w:ascii="Times New Roman" w:hAnsi="Times New Roman" w:cs="Times New Roman"/>
-          <w:color w:val="323130"/>
-          <w:sz w:val="24"/>
-          <w:szCs w:val="24"/>
-          <w:shd w:val="clear" w:color="auto" w:fill="FFFFFF"/>
-        </w:rPr>
-        <w:t xml:space="preserve"> On pg. 26 its argued that the easy/difficult comparison triggers the change in study goals, but it might be more accurate to say that the metacognitive evaluation produces a change in goals towards mastery, and that re-studying the related word-pairs are the easiest way to achieve that.</w:t>
-      </w:r>
-      <w:r>
-        <w:rPr>
-          <w:rFonts w:ascii="Times New Roman" w:hAnsi="Times New Roman" w:cs="Times New Roman"/>
-          <w:color w:val="323130"/>
-          <w:sz w:val="24"/>
-          <w:szCs w:val="24"/>
-        </w:rPr>
-        <w:br/>
-      </w:r>
-      <w:r>
-        <w:rPr>
-          <w:rFonts w:ascii="Times New Roman" w:hAnsi="Times New Roman" w:cs="Times New Roman"/>
-          <w:color w:val="323130"/>
-          <w:sz w:val="24"/>
-          <w:szCs w:val="24"/>
-        </w:rPr>
-        <w:br/>
-      </w:r>
+        <w:t>Comment 2:</w:t>
+      </w:r>
+      <w:r>
+        <w:rPr>
+          <w:rFonts w:ascii="Times New Roman" w:hAnsi="Times New Roman" w:cs="Times New Roman"/>
+          <w:color w:val="323130"/>
+          <w:sz w:val="24"/>
+          <w:szCs w:val="24"/>
+          <w:shd w:val="clear" w:color="auto" w:fill="FFFFFF"/>
+        </w:rPr>
+        <w:t xml:space="preserve"> I wasn’t entirely sure how the sample was determined, the power analysis suggested a significantly smaller sample would have been adequate and Prolific and student samples were combined. Did any of the results differ as a function of sample? What was the logic of topping up the samples with Prolific?</w:t>
+      </w:r>
+    </w:p>
+    <w:p>
+      <w:pPr>
+        <w:spacing w:after="0" w:line="240" w:lineRule="auto"/>
+        <w:rPr>
+          <w:rFonts w:ascii="Times New Roman" w:hAnsi="Times New Roman" w:cs="Times New Roman"/>
+          <w:color w:val="323130"/>
+          <w:sz w:val="24"/>
+          <w:szCs w:val="24"/>
+          <w:shd w:val="clear" w:color="auto" w:fill="FFFFFF"/>
+        </w:rPr>
+      </w:pPr>
+    </w:p>
+    <w:p>
+      <w:pPr>
+        <w:spacing w:after="0" w:line="240" w:lineRule="auto"/>
+        <w:rPr>
+          <w:rFonts w:ascii="Times New Roman" w:hAnsi="Times New Roman" w:cs="Times New Roman"/>
+          <w:color w:val="323130"/>
+          <w:sz w:val="24"/>
+          <w:szCs w:val="24"/>
+          <w:shd w:val="clear" w:color="auto" w:fill="FFFFFF"/>
+        </w:rPr>
+      </w:pPr>
       <w:r>
         <w:rPr>
           <w:rFonts w:ascii="Times New Roman" w:hAnsi="Times New Roman" w:cs="Times New Roman"/>
           <w:b/>
           <w:bCs/>
-          <w:color w:val="323130"/>
-          <w:sz w:val="24"/>
-          <w:szCs w:val="24"/>
-          <w:shd w:val="clear" w:color="auto" w:fill="FFFFFF"/>
-        </w:rPr>
-        <w:t>Reviewer: 3</w:t>
-      </w:r>
-      <w:r>
-        <w:rPr>
-          <w:rFonts w:ascii="Times New Roman" w:hAnsi="Times New Roman" w:cs="Times New Roman"/>
-          <w:color w:val="323130"/>
-          <w:sz w:val="24"/>
-          <w:szCs w:val="24"/>
-        </w:rPr>
-        <w:br/>
-      </w:r>
-      <w:r>
-        <w:rPr>
-          <w:rFonts w:ascii="Times New Roman" w:hAnsi="Times New Roman" w:cs="Times New Roman"/>
-          <w:color w:val="323130"/>
-          <w:sz w:val="24"/>
-          <w:szCs w:val="24"/>
-        </w:rPr>
-        <w:br/>
-      </w:r>
-      <w:r>
-        <w:rPr>
-          <w:rFonts w:ascii="Times New Roman" w:hAnsi="Times New Roman" w:cs="Times New Roman"/>
-          <w:color w:val="323130"/>
-          <w:sz w:val="24"/>
-          <w:szCs w:val="24"/>
-          <w:shd w:val="clear" w:color="auto" w:fill="FFFFFF"/>
-        </w:rPr>
-        <w:t xml:space="preserve">Summary: In three experiments, the authors explored JOL reactivity effects in pure and mixed list designs. Participants studied related and unrelated word pairs, and for each, made a JOL, a frequency of co-occurrence judgment, or did not make any judgment. Between experiments, the type of related word pair differed (E1: forward, E2: backward, E3: symmetrical). Regardless of list composition, positive JOL reactivity occurred for the related word pairs, but not for the unrelated word pairs. Moreover, the frequency judgments elicited a similar reactive effect, suggesting that the JOL reactivity effects are likely due to the processing of relational information rather than </w:t>
-      </w:r>
-      <w:proofErr w:type="spellStart"/>
-      <w:r>
-        <w:rPr>
-          <w:rFonts w:ascii="Times New Roman" w:hAnsi="Times New Roman" w:cs="Times New Roman"/>
-          <w:color w:val="323130"/>
-          <w:sz w:val="24"/>
-          <w:szCs w:val="24"/>
-          <w:shd w:val="clear" w:color="auto" w:fill="FFFFFF"/>
-        </w:rPr>
-        <w:t>metamemorial</w:t>
-      </w:r>
-      <w:proofErr w:type="spellEnd"/>
-      <w:r>
-        <w:rPr>
-          <w:rFonts w:ascii="Times New Roman" w:hAnsi="Times New Roman" w:cs="Times New Roman"/>
-          <w:color w:val="323130"/>
-          <w:sz w:val="24"/>
-          <w:szCs w:val="24"/>
-          <w:shd w:val="clear" w:color="auto" w:fill="FFFFFF"/>
-        </w:rPr>
-        <w:t xml:space="preserve"> forecasting. </w:t>
-      </w:r>
-      <w:r>
-        <w:rPr>
-          <w:rFonts w:ascii="Times New Roman" w:hAnsi="Times New Roman" w:cs="Times New Roman"/>
-          <w:color w:val="323130"/>
-          <w:sz w:val="24"/>
-          <w:szCs w:val="24"/>
-        </w:rPr>
-        <w:br/>
-      </w:r>
-      <w:r>
-        <w:rPr>
-          <w:rFonts w:ascii="Times New Roman" w:hAnsi="Times New Roman" w:cs="Times New Roman"/>
-          <w:color w:val="323130"/>
-          <w:sz w:val="24"/>
-          <w:szCs w:val="24"/>
-        </w:rPr>
-        <w:br/>
-      </w:r>
-      <w:r>
-        <w:rPr>
-          <w:rFonts w:ascii="Times New Roman" w:hAnsi="Times New Roman" w:cs="Times New Roman"/>
-          <w:color w:val="323130"/>
-          <w:sz w:val="24"/>
-          <w:szCs w:val="24"/>
-          <w:shd w:val="clear" w:color="auto" w:fill="FFFFFF"/>
-        </w:rPr>
-        <w:t>Evaluation:  Overall, I enjoyed reading this manuscript. I thought it was well written and methodologically sound. I also think the outcomes will be of interest to metamemory researchers especially those interested in reactivity. My only concern with this manuscript is that the contribution is not substantial enough to warrant publication in Memory &amp; Cognition.</w:t>
+          <w:i/>
+          <w:iCs/>
+          <w:color w:val="323130"/>
+          <w:sz w:val="24"/>
+          <w:szCs w:val="24"/>
+          <w:shd w:val="clear" w:color="auto" w:fill="FFFFFF"/>
+        </w:rPr>
+        <w:t>Response:</w:t>
+      </w:r>
+      <w:r>
+        <w:rPr>
+          <w:rFonts w:ascii="Times New Roman" w:hAnsi="Times New Roman" w:cs="Times New Roman"/>
+          <w:i/>
+          <w:iCs/>
+          <w:color w:val="323130"/>
+          <w:sz w:val="24"/>
+          <w:szCs w:val="24"/>
+          <w:shd w:val="clear" w:color="auto" w:fill="FFFFFF"/>
+        </w:rPr>
+        <w:t xml:space="preserve"> </w:t>
+      </w:r>
+      <w:r>
+        <w:rPr>
+          <w:rFonts w:ascii="Times New Roman" w:hAnsi="Times New Roman" w:cs="Times New Roman"/>
+          <w:color w:val="323130"/>
+          <w:sz w:val="24"/>
+          <w:szCs w:val="24"/>
+        </w:rPr>
+        <w:t xml:space="preserve">We initially based our sample on XXX. </w:t>
+      </w:r>
+      <w:r>
+        <w:rPr>
+          <w:rFonts w:ascii="Times New Roman" w:hAnsi="Times New Roman" w:cs="Times New Roman"/>
+          <w:color w:val="323130"/>
+          <w:sz w:val="24"/>
+          <w:szCs w:val="24"/>
+          <w:highlight w:val="yellow"/>
+        </w:rPr>
+        <w:t>[OVERSAMPLED DUE TO GREATER RESPONSE VARIABILITY WITH ONLINE STUDIES]</w:t>
+      </w:r>
+      <w:r>
+        <w:rPr>
+          <w:rFonts w:ascii="Times New Roman" w:hAnsi="Times New Roman" w:cs="Times New Roman"/>
+          <w:color w:val="323130"/>
+          <w:sz w:val="24"/>
+          <w:szCs w:val="24"/>
+        </w:rPr>
+        <w:t xml:space="preserve">. </w:t>
+      </w:r>
+      <w:r>
+        <w:rPr>
+          <w:rFonts w:ascii="Times New Roman" w:hAnsi="Times New Roman" w:cs="Times New Roman"/>
+          <w:color w:val="323130"/>
+          <w:sz w:val="24"/>
+          <w:szCs w:val="24"/>
+        </w:rPr>
+        <w:t xml:space="preserve">Additionally, participant recruitment was extended to Prolific, as participant recruitment at USM </w:t>
+      </w:r>
+      <w:r>
+        <w:rPr>
+          <w:rFonts w:ascii="Times New Roman" w:hAnsi="Times New Roman" w:cs="Times New Roman"/>
+          <w:color w:val="323130"/>
+          <w:sz w:val="24"/>
+          <w:szCs w:val="24"/>
+        </w:rPr>
+        <w:t>was dwindling due to Covid-19. Comparisons between samples show</w:t>
+      </w:r>
+      <w:r>
+        <w:rPr>
+          <w:rFonts w:ascii="Times New Roman" w:hAnsi="Times New Roman" w:cs="Times New Roman"/>
+          <w:color w:val="323130"/>
+          <w:sz w:val="24"/>
+          <w:szCs w:val="24"/>
+        </w:rPr>
+        <w:t xml:space="preserve">ed </w:t>
+      </w:r>
+      <w:r>
+        <w:rPr>
+          <w:rFonts w:ascii="Times New Roman" w:hAnsi="Times New Roman" w:cs="Times New Roman"/>
+          <w:color w:val="323130"/>
+          <w:sz w:val="24"/>
+          <w:szCs w:val="24"/>
+          <w:highlight w:val="yellow"/>
+        </w:rPr>
+        <w:t>[FINDINGS?]</w:t>
       </w:r>
       <w:r>
         <w:rPr>
@@ -2608,202 +2784,68 @@
           <w:szCs w:val="24"/>
           <w:shd w:val="clear" w:color="auto" w:fill="FFFFFF"/>
         </w:rPr>
-        <w:lastRenderedPageBreak/>
-        <w:t>Comment 1:</w:t>
-      </w:r>
-      <w:r>
-        <w:rPr>
-          <w:rFonts w:ascii="Times New Roman" w:hAnsi="Times New Roman" w:cs="Times New Roman"/>
-          <w:color w:val="323130"/>
-          <w:sz w:val="24"/>
-          <w:szCs w:val="24"/>
-          <w:shd w:val="clear" w:color="auto" w:fill="FFFFFF"/>
-        </w:rPr>
-        <w:t xml:space="preserve"> From my read, the key contributions of this manuscript are (a) reactivity is evident in pure and mixed lists, (b) JOLs and frequency judgments produce similar reactivity effects, and (c) reactivity extends to other kinds of related words. All these contributions are nice and fit well with existing JOL theory. My concern is that all these outcomes have also been demonstrated in other recent papers. Regarding point A, Janes et al. (2018, Exp 2) compared a mixed and pure list, Rivers et al. (2021, Exp 2) compared mixed and pure lists using a blocked design (e.g., all unrelated first/ all related first), and Witherby and Tauber (2017) and Tauber and Wither (2019) demonstrated positive reactivity with related pairs in a pure list (granted there was no unrelated pure list comparison). Regarding point B, Maxwell and Huff (2022) showed that frequency judgments elicit reactivity effects as well. Finally, regarding point C, I’m aware of a few papers that have explored whether reactivity extends to other types of related words including symmetrical pairs (Maxwell &amp; Huff, 2022), identical pairs (</w:t>
-      </w:r>
-      <w:proofErr w:type="spellStart"/>
-      <w:r>
-        <w:rPr>
-          <w:rFonts w:ascii="Times New Roman" w:hAnsi="Times New Roman" w:cs="Times New Roman"/>
-          <w:color w:val="323130"/>
-          <w:sz w:val="24"/>
-          <w:szCs w:val="24"/>
-          <w:shd w:val="clear" w:color="auto" w:fill="FFFFFF"/>
-        </w:rPr>
-        <w:t>Halamish</w:t>
-      </w:r>
-      <w:proofErr w:type="spellEnd"/>
-      <w:r>
-        <w:rPr>
-          <w:rFonts w:ascii="Times New Roman" w:hAnsi="Times New Roman" w:cs="Times New Roman"/>
-          <w:color w:val="323130"/>
-          <w:sz w:val="24"/>
-          <w:szCs w:val="24"/>
-          <w:shd w:val="clear" w:color="auto" w:fill="FFFFFF"/>
-        </w:rPr>
-        <w:t xml:space="preserve"> &amp; </w:t>
-      </w:r>
-      <w:proofErr w:type="spellStart"/>
-      <w:r>
-        <w:rPr>
-          <w:rFonts w:ascii="Times New Roman" w:hAnsi="Times New Roman" w:cs="Times New Roman"/>
-          <w:color w:val="323130"/>
-          <w:sz w:val="24"/>
-          <w:szCs w:val="24"/>
-          <w:shd w:val="clear" w:color="auto" w:fill="FFFFFF"/>
-        </w:rPr>
-        <w:t>Undorf</w:t>
-      </w:r>
-      <w:proofErr w:type="spellEnd"/>
-      <w:r>
-        <w:rPr>
-          <w:rFonts w:ascii="Times New Roman" w:hAnsi="Times New Roman" w:cs="Times New Roman"/>
-          <w:color w:val="323130"/>
-          <w:sz w:val="24"/>
-          <w:szCs w:val="24"/>
-          <w:shd w:val="clear" w:color="auto" w:fill="FFFFFF"/>
-        </w:rPr>
-        <w:t>, in press), and categorized words (</w:t>
-      </w:r>
-      <w:proofErr w:type="spellStart"/>
-      <w:r>
-        <w:rPr>
-          <w:rFonts w:ascii="Times New Roman" w:hAnsi="Times New Roman" w:cs="Times New Roman"/>
-          <w:color w:val="323130"/>
-          <w:sz w:val="24"/>
-          <w:szCs w:val="24"/>
-          <w:shd w:val="clear" w:color="auto" w:fill="FFFFFF"/>
-        </w:rPr>
-        <w:t>Senkova</w:t>
-      </w:r>
-      <w:proofErr w:type="spellEnd"/>
-      <w:r>
-        <w:rPr>
-          <w:rFonts w:ascii="Times New Roman" w:hAnsi="Times New Roman" w:cs="Times New Roman"/>
-          <w:color w:val="323130"/>
-          <w:sz w:val="24"/>
-          <w:szCs w:val="24"/>
-          <w:shd w:val="clear" w:color="auto" w:fill="FFFFFF"/>
-        </w:rPr>
-        <w:t xml:space="preserve"> &amp; Otani, 2021). I am not aware of anyone who has looked at backward related pairs, so Experiment 2 of this paper may be the first to do that. That said, I do think it is promising that the outcomes of the present research are consistent and replicate those in all these other studies.</w:t>
-      </w:r>
-      <w:commentRangeStart w:id="9"/>
-      <w:r>
-        <w:rPr>
-          <w:rFonts w:ascii="Times New Roman" w:hAnsi="Times New Roman" w:cs="Times New Roman"/>
-          <w:color w:val="323130"/>
-          <w:sz w:val="24"/>
-          <w:szCs w:val="24"/>
-          <w:shd w:val="clear" w:color="auto" w:fill="FFFFFF"/>
-        </w:rPr>
-        <w:t xml:space="preserve"> I think such replications are valuable especially with how little JOL reactivity research there is.</w:t>
-      </w:r>
-      <w:r>
-        <w:rPr>
-          <w:rFonts w:ascii="Times New Roman" w:hAnsi="Times New Roman" w:cs="Times New Roman"/>
-          <w:color w:val="323130"/>
-          <w:sz w:val="24"/>
-          <w:szCs w:val="24"/>
-        </w:rPr>
-        <w:br/>
-      </w:r>
-      <w:commentRangeEnd w:id="9"/>
-      <w:r>
-        <w:rPr>
-          <w:rFonts w:ascii="Times New Roman" w:hAnsi="Times New Roman" w:cs="Times New Roman"/>
-          <w:sz w:val="24"/>
-          <w:szCs w:val="24"/>
-        </w:rPr>
-        <w:commentReference w:id="9"/>
-      </w:r>
-      <w:r>
-        <w:rPr>
-          <w:rFonts w:ascii="Times New Roman" w:hAnsi="Times New Roman" w:cs="Times New Roman"/>
-          <w:color w:val="323130"/>
-          <w:sz w:val="24"/>
-          <w:szCs w:val="24"/>
-        </w:rPr>
-        <w:br/>
-      </w:r>
-      <w:r>
-        <w:rPr>
-          <w:rFonts w:ascii="Times New Roman" w:hAnsi="Times New Roman" w:cs="Times New Roman"/>
-          <w:color w:val="323130"/>
-          <w:sz w:val="24"/>
-          <w:szCs w:val="24"/>
-          <w:shd w:val="clear" w:color="auto" w:fill="FFFFFF"/>
-        </w:rPr>
-        <w:t>My remaining comments are only minor:</w:t>
-      </w:r>
-      <w:r>
-        <w:rPr>
-          <w:rFonts w:ascii="Times New Roman" w:hAnsi="Times New Roman" w:cs="Times New Roman"/>
-          <w:color w:val="323130"/>
-          <w:sz w:val="24"/>
-          <w:szCs w:val="24"/>
-        </w:rPr>
-        <w:br/>
-      </w:r>
-      <w:r>
-        <w:rPr>
-          <w:rFonts w:ascii="Times New Roman" w:hAnsi="Times New Roman" w:cs="Times New Roman"/>
-          <w:color w:val="323130"/>
-          <w:sz w:val="24"/>
-          <w:szCs w:val="24"/>
-        </w:rPr>
-        <w:br/>
-      </w:r>
+        <w:t>Comment 3:</w:t>
+      </w:r>
+      <w:r>
+        <w:rPr>
+          <w:rFonts w:ascii="Times New Roman" w:hAnsi="Times New Roman" w:cs="Times New Roman"/>
+          <w:color w:val="323130"/>
+          <w:sz w:val="24"/>
+          <w:szCs w:val="24"/>
+          <w:shd w:val="clear" w:color="auto" w:fill="FFFFFF"/>
+        </w:rPr>
+        <w:t xml:space="preserve"> On pg. 26 its argued that the easy/difficult comparison triggers the change in study goals, but it might be more accurate to say that the metacognitive evaluation produces a change in goals towards mastery, and that re-studying the related word-pairs are the easiest way to achieve that.</w:t>
+      </w:r>
+    </w:p>
+    <w:p>
+      <w:pPr>
+        <w:spacing w:after="0" w:line="240" w:lineRule="auto"/>
+        <w:rPr>
+          <w:rFonts w:ascii="Times New Roman" w:hAnsi="Times New Roman" w:cs="Times New Roman"/>
+          <w:color w:val="323130"/>
+          <w:sz w:val="24"/>
+          <w:szCs w:val="24"/>
+          <w:shd w:val="clear" w:color="auto" w:fill="FFFFFF"/>
+        </w:rPr>
+      </w:pPr>
+    </w:p>
+    <w:p>
+      <w:pPr>
+        <w:spacing w:after="0" w:line="240" w:lineRule="auto"/>
+        <w:rPr>
+          <w:rFonts w:ascii="Times New Roman" w:hAnsi="Times New Roman" w:cs="Times New Roman"/>
+          <w:color w:val="323130"/>
+          <w:sz w:val="24"/>
+          <w:szCs w:val="24"/>
+        </w:rPr>
+      </w:pPr>
       <w:r>
         <w:rPr>
           <w:rFonts w:ascii="Times New Roman" w:hAnsi="Times New Roman" w:cs="Times New Roman"/>
           <w:b/>
           <w:bCs/>
-          <w:color w:val="323130"/>
-          <w:sz w:val="24"/>
-          <w:szCs w:val="24"/>
-          <w:shd w:val="clear" w:color="auto" w:fill="FFFFFF"/>
-        </w:rPr>
-        <w:t>Comment 2:</w:t>
-      </w:r>
-      <w:r>
-        <w:rPr>
-          <w:rFonts w:ascii="Times New Roman" w:hAnsi="Times New Roman" w:cs="Times New Roman"/>
-          <w:color w:val="323130"/>
-          <w:sz w:val="24"/>
-          <w:szCs w:val="24"/>
-          <w:shd w:val="clear" w:color="auto" w:fill="FFFFFF"/>
-        </w:rPr>
-        <w:t xml:space="preserve"> Timing details are missing from the procedure. How long was each word presented during study? What happened if participants failed to make a judgment in the judgment groups? Did the program advance or did they get another prompt? How often did participants fail to make judgments during study? Was the cued-recall test self-paced? – In the GD I see that the authors note that everything was self-paced. I would make sure to include this in the procedure. I think it would also be worth reporting statistics regarding differences in study/exposure time between groups. If there is, I would not be concerned that the reactivity is due to time differences rather than the judgments because there is an abundance of research using experimenter paced designs to equate exposure time and reactivity effects are still evident. Even so, it is useful to know if differences arose and how big they were. Glancing at the means in Tables 8 and 9, I don’t see any consistent patterns, but it may be worth looking at. This is also something that I believe could be used evaluate the changed-goal hypothesis in a little different way. That is, from that hypothesis, you might expect study time to be greater for easy than hard pairs when participants make JOLs (assuming participants are shifting their goals to prioritize easier items). By contrast, when participants don’t make JOLs they may prioritize difficult over easy items (which is what a discrepancy-reduction model of study time allocation might predict). </w:t>
-      </w:r>
-      <w:r>
-        <w:rPr>
-          <w:rFonts w:ascii="Times New Roman" w:hAnsi="Times New Roman" w:cs="Times New Roman"/>
-          <w:color w:val="323130"/>
-          <w:sz w:val="24"/>
-          <w:szCs w:val="24"/>
-        </w:rPr>
-        <w:br/>
-      </w:r>
-      <w:r>
-        <w:rPr>
-          <w:rFonts w:ascii="Times New Roman" w:hAnsi="Times New Roman" w:cs="Times New Roman"/>
-          <w:color w:val="323130"/>
-          <w:sz w:val="24"/>
-          <w:szCs w:val="24"/>
-        </w:rPr>
-        <w:br/>
+          <w:i/>
+          <w:iCs/>
+          <w:color w:val="323130"/>
+          <w:sz w:val="24"/>
+          <w:szCs w:val="24"/>
+          <w:shd w:val="clear" w:color="auto" w:fill="FFFFFF"/>
+        </w:rPr>
+        <w:t>Response</w:t>
       </w:r>
       <w:r>
         <w:rPr>
           <w:rFonts w:ascii="Times New Roman" w:hAnsi="Times New Roman" w:cs="Times New Roman"/>
           <w:b/>
           <w:bCs/>
-          <w:color w:val="323130"/>
-          <w:sz w:val="24"/>
-          <w:szCs w:val="24"/>
-          <w:shd w:val="clear" w:color="auto" w:fill="FFFFFF"/>
-        </w:rPr>
-        <w:t>Comment 3:</w:t>
+          <w:i/>
+          <w:iCs/>
+          <w:color w:val="323130"/>
+          <w:sz w:val="24"/>
+          <w:szCs w:val="24"/>
+          <w:shd w:val="clear" w:color="auto" w:fill="FFFFFF"/>
+        </w:rPr>
+        <w:t>:</w:t>
       </w:r>
       <w:r>
         <w:rPr>
@@ -2815,52 +2857,46 @@
         </w:rPr>
         <w:t xml:space="preserve"> </w:t>
       </w:r>
-      <w:commentRangeStart w:id="10"/>
-      <w:r>
-        <w:rPr>
-          <w:rFonts w:ascii="Times New Roman" w:hAnsi="Times New Roman" w:cs="Times New Roman"/>
-          <w:color w:val="323130"/>
-          <w:sz w:val="24"/>
-          <w:szCs w:val="24"/>
-          <w:shd w:val="clear" w:color="auto" w:fill="FFFFFF"/>
-        </w:rPr>
-        <w:t xml:space="preserve">For the significant effects, why don’t the authors report p-values? For example, the p-value is missing on p. 14 for the main effect of pair type and the interaction. I get that the F values </w:t>
-      </w:r>
-      <w:commentRangeEnd w:id="10"/>
-      <w:r>
-        <w:rPr>
-          <w:rFonts w:ascii="Times New Roman" w:hAnsi="Times New Roman" w:cs="Times New Roman"/>
-          <w:sz w:val="24"/>
-          <w:szCs w:val="24"/>
-        </w:rPr>
-        <w:commentReference w:id="10"/>
-      </w:r>
-      <w:r>
-        <w:rPr>
-          <w:rFonts w:ascii="Times New Roman" w:hAnsi="Times New Roman" w:cs="Times New Roman"/>
-          <w:color w:val="323130"/>
-          <w:sz w:val="24"/>
-          <w:szCs w:val="24"/>
-          <w:shd w:val="clear" w:color="auto" w:fill="FFFFFF"/>
-        </w:rPr>
-        <w:t>reflect the significant effects, but convention is to still report them. Similarly, for the marginal means, SE or SD should also be reported.</w:t>
-      </w:r>
-      <w:r>
-        <w:rPr>
-          <w:rFonts w:ascii="Times New Roman" w:hAnsi="Times New Roman" w:cs="Times New Roman"/>
-          <w:color w:val="323130"/>
-          <w:sz w:val="24"/>
-          <w:szCs w:val="24"/>
-        </w:rPr>
-        <w:br/>
-      </w:r>
-      <w:r>
-        <w:rPr>
-          <w:rFonts w:ascii="Times New Roman" w:hAnsi="Times New Roman" w:cs="Times New Roman"/>
-          <w:color w:val="323130"/>
-          <w:sz w:val="24"/>
-          <w:szCs w:val="24"/>
-        </w:rPr>
+      <w:r>
+        <w:rPr>
+          <w:rFonts w:ascii="Times New Roman" w:hAnsi="Times New Roman" w:cs="Times New Roman"/>
+          <w:color w:val="323130"/>
+          <w:sz w:val="24"/>
+          <w:szCs w:val="24"/>
+          <w:highlight w:val="yellow"/>
+          <w:shd w:val="clear" w:color="auto" w:fill="FFFFFF"/>
+        </w:rPr>
+        <w:t>[WORDS HERE]</w:t>
+      </w:r>
+      <w:r>
+        <w:rPr>
+          <w:rFonts w:ascii="Times New Roman" w:hAnsi="Times New Roman" w:cs="Times New Roman"/>
+          <w:color w:val="323130"/>
+          <w:sz w:val="24"/>
+          <w:szCs w:val="24"/>
+        </w:rPr>
+        <w:br/>
+      </w:r>
+    </w:p>
+    <w:p>
+      <w:pPr>
+        <w:spacing w:after="0" w:line="240" w:lineRule="auto"/>
+        <w:jc w:val="center"/>
+        <w:rPr>
+          <w:rFonts w:ascii="Times New Roman" w:hAnsi="Times New Roman" w:cs="Times New Roman"/>
+          <w:color w:val="323130"/>
+          <w:sz w:val="24"/>
+          <w:szCs w:val="24"/>
+        </w:rPr>
+      </w:pPr>
+      <w:r>
+        <w:rPr>
+          <w:rFonts w:ascii="Times New Roman" w:hAnsi="Times New Roman" w:cs="Times New Roman"/>
+          <w:color w:val="323130"/>
+          <w:sz w:val="24"/>
+          <w:szCs w:val="24"/>
+        </w:rPr>
+        <w:lastRenderedPageBreak/>
         <w:br/>
       </w:r>
       <w:r>
@@ -2873,6 +2909,439 @@
           <w:szCs w:val="24"/>
           <w:shd w:val="clear" w:color="auto" w:fill="FFFFFF"/>
         </w:rPr>
+        <w:t>Reviewer: 3</w:t>
+      </w:r>
+      <w:r>
+        <w:rPr>
+          <w:rFonts w:ascii="Times New Roman" w:hAnsi="Times New Roman" w:cs="Times New Roman"/>
+          <w:color w:val="323130"/>
+          <w:sz w:val="24"/>
+          <w:szCs w:val="24"/>
+        </w:rPr>
+        <w:br/>
+      </w:r>
+    </w:p>
+    <w:p>
+      <w:pPr>
+        <w:spacing w:after="0" w:line="240" w:lineRule="auto"/>
+        <w:rPr>
+          <w:rFonts w:ascii="Times New Roman" w:hAnsi="Times New Roman" w:cs="Times New Roman"/>
+          <w:color w:val="323130"/>
+          <w:sz w:val="24"/>
+          <w:szCs w:val="24"/>
+          <w:shd w:val="clear" w:color="auto" w:fill="FFFFFF"/>
+        </w:rPr>
+      </w:pPr>
+      <w:r>
+        <w:rPr>
+          <w:rFonts w:ascii="Times New Roman" w:hAnsi="Times New Roman" w:cs="Times New Roman"/>
+          <w:color w:val="323130"/>
+          <w:sz w:val="24"/>
+          <w:szCs w:val="24"/>
+        </w:rPr>
+        <w:br/>
+      </w:r>
+      <w:r>
+        <w:rPr>
+          <w:rFonts w:ascii="Times New Roman" w:hAnsi="Times New Roman" w:cs="Times New Roman"/>
+          <w:color w:val="323130"/>
+          <w:sz w:val="24"/>
+          <w:szCs w:val="24"/>
+          <w:shd w:val="clear" w:color="auto" w:fill="FFFFFF"/>
+        </w:rPr>
+        <w:t xml:space="preserve">Summary: In three experiments, the authors explored JOL reactivity effects in pure and mixed list designs. Participants studied related and unrelated word pairs, and for each, made a JOL, a frequency of co-occurrence judgment, or did not make any judgment. Between experiments, the type of related word pair differed (E1: forward, E2: backward, E3: symmetrical). Regardless of list composition, positive JOL reactivity occurred for the related word pairs, but not for the unrelated word pairs. Moreover, the frequency judgments elicited a similar reactive effect, suggesting that the JOL reactivity effects are likely due to the processing of relational information rather than </w:t>
+      </w:r>
+      <w:proofErr w:type="spellStart"/>
+      <w:r>
+        <w:rPr>
+          <w:rFonts w:ascii="Times New Roman" w:hAnsi="Times New Roman" w:cs="Times New Roman"/>
+          <w:color w:val="323130"/>
+          <w:sz w:val="24"/>
+          <w:szCs w:val="24"/>
+          <w:shd w:val="clear" w:color="auto" w:fill="FFFFFF"/>
+        </w:rPr>
+        <w:t>metamemorial</w:t>
+      </w:r>
+      <w:proofErr w:type="spellEnd"/>
+      <w:r>
+        <w:rPr>
+          <w:rFonts w:ascii="Times New Roman" w:hAnsi="Times New Roman" w:cs="Times New Roman"/>
+          <w:color w:val="323130"/>
+          <w:sz w:val="24"/>
+          <w:szCs w:val="24"/>
+          <w:shd w:val="clear" w:color="auto" w:fill="FFFFFF"/>
+        </w:rPr>
+        <w:t xml:space="preserve"> forecasting. </w:t>
+      </w:r>
+      <w:r>
+        <w:rPr>
+          <w:rFonts w:ascii="Times New Roman" w:hAnsi="Times New Roman" w:cs="Times New Roman"/>
+          <w:color w:val="323130"/>
+          <w:sz w:val="24"/>
+          <w:szCs w:val="24"/>
+        </w:rPr>
+        <w:br/>
+      </w:r>
+      <w:r>
+        <w:rPr>
+          <w:rFonts w:ascii="Times New Roman" w:hAnsi="Times New Roman" w:cs="Times New Roman"/>
+          <w:color w:val="323130"/>
+          <w:sz w:val="24"/>
+          <w:szCs w:val="24"/>
+        </w:rPr>
+        <w:br/>
+      </w:r>
+      <w:r>
+        <w:rPr>
+          <w:rFonts w:ascii="Times New Roman" w:hAnsi="Times New Roman" w:cs="Times New Roman"/>
+          <w:color w:val="323130"/>
+          <w:sz w:val="24"/>
+          <w:szCs w:val="24"/>
+          <w:shd w:val="clear" w:color="auto" w:fill="FFFFFF"/>
+        </w:rPr>
+        <w:t>Evaluation:  Overall, I enjoyed reading this manuscript. I thought it was well written and methodologically sound. I also think the outcomes will be of interest to metamemory researchers especially those interested in reactivity. My only concern with this manuscript is that the contribution is not substantial enough to warrant publication in Memory &amp; Cognition.</w:t>
+      </w:r>
+      <w:r>
+        <w:rPr>
+          <w:rFonts w:ascii="Times New Roman" w:hAnsi="Times New Roman" w:cs="Times New Roman"/>
+          <w:color w:val="323130"/>
+          <w:sz w:val="24"/>
+          <w:szCs w:val="24"/>
+        </w:rPr>
+        <w:br/>
+      </w:r>
+      <w:r>
+        <w:rPr>
+          <w:rFonts w:ascii="Times New Roman" w:hAnsi="Times New Roman" w:cs="Times New Roman"/>
+          <w:color w:val="323130"/>
+          <w:sz w:val="24"/>
+          <w:szCs w:val="24"/>
+        </w:rPr>
+        <w:br/>
+      </w:r>
+      <w:r>
+        <w:rPr>
+          <w:rFonts w:ascii="Times New Roman" w:hAnsi="Times New Roman" w:cs="Times New Roman"/>
+          <w:b/>
+          <w:bCs/>
+          <w:color w:val="323130"/>
+          <w:sz w:val="24"/>
+          <w:szCs w:val="24"/>
+          <w:shd w:val="clear" w:color="auto" w:fill="FFFFFF"/>
+        </w:rPr>
+        <w:t>Comment 1:</w:t>
+      </w:r>
+      <w:r>
+        <w:rPr>
+          <w:rFonts w:ascii="Times New Roman" w:hAnsi="Times New Roman" w:cs="Times New Roman"/>
+          <w:color w:val="323130"/>
+          <w:sz w:val="24"/>
+          <w:szCs w:val="24"/>
+          <w:shd w:val="clear" w:color="auto" w:fill="FFFFFF"/>
+        </w:rPr>
+        <w:t xml:space="preserve"> From my read, the key contributions of this manuscript are (a) reactivity is evident in pure and mixed lists, (b) JOLs and frequency judgments produce similar reactivity effects, and (c) reactivity extends to other kinds of related words. All these contributions are nice and fit well with existing JOL theory. My concern is that all these outcomes have also been demonstrated in other recent papers. Regarding point A, Janes et al. (2018, Exp 2) compared a mixed and pure list, Rivers et al. (2021, Exp 2) compared mixed and pure lists using a blocked design (e.g., all unrelated first/ all related first), and Witherby and Tauber (2017) and Tauber and Wither (2019) demonstrated positive reactivity with related pairs in a pure list (granted there was no unrelated pure list comparison). Regarding point B, Maxwell and Huff (2022) showed that frequency judgments elicit reactivity effects as well. Finally, regarding point C, I’m aware of a few papers that have explored whether reactivity extends to other types of related words including symmetrical pairs (Maxwell &amp; Huff, 2022), identical pairs (</w:t>
+      </w:r>
+      <w:proofErr w:type="spellStart"/>
+      <w:r>
+        <w:rPr>
+          <w:rFonts w:ascii="Times New Roman" w:hAnsi="Times New Roman" w:cs="Times New Roman"/>
+          <w:color w:val="323130"/>
+          <w:sz w:val="24"/>
+          <w:szCs w:val="24"/>
+          <w:shd w:val="clear" w:color="auto" w:fill="FFFFFF"/>
+        </w:rPr>
+        <w:t>Halamish</w:t>
+      </w:r>
+      <w:proofErr w:type="spellEnd"/>
+      <w:r>
+        <w:rPr>
+          <w:rFonts w:ascii="Times New Roman" w:hAnsi="Times New Roman" w:cs="Times New Roman"/>
+          <w:color w:val="323130"/>
+          <w:sz w:val="24"/>
+          <w:szCs w:val="24"/>
+          <w:shd w:val="clear" w:color="auto" w:fill="FFFFFF"/>
+        </w:rPr>
+        <w:t xml:space="preserve"> &amp; </w:t>
+      </w:r>
+      <w:proofErr w:type="spellStart"/>
+      <w:r>
+        <w:rPr>
+          <w:rFonts w:ascii="Times New Roman" w:hAnsi="Times New Roman" w:cs="Times New Roman"/>
+          <w:color w:val="323130"/>
+          <w:sz w:val="24"/>
+          <w:szCs w:val="24"/>
+          <w:shd w:val="clear" w:color="auto" w:fill="FFFFFF"/>
+        </w:rPr>
+        <w:t>Undorf</w:t>
+      </w:r>
+      <w:proofErr w:type="spellEnd"/>
+      <w:r>
+        <w:rPr>
+          <w:rFonts w:ascii="Times New Roman" w:hAnsi="Times New Roman" w:cs="Times New Roman"/>
+          <w:color w:val="323130"/>
+          <w:sz w:val="24"/>
+          <w:szCs w:val="24"/>
+          <w:shd w:val="clear" w:color="auto" w:fill="FFFFFF"/>
+        </w:rPr>
+        <w:t>, in press), and categorized words (</w:t>
+      </w:r>
+      <w:proofErr w:type="spellStart"/>
+      <w:r>
+        <w:rPr>
+          <w:rFonts w:ascii="Times New Roman" w:hAnsi="Times New Roman" w:cs="Times New Roman"/>
+          <w:color w:val="323130"/>
+          <w:sz w:val="24"/>
+          <w:szCs w:val="24"/>
+          <w:shd w:val="clear" w:color="auto" w:fill="FFFFFF"/>
+        </w:rPr>
+        <w:t>Senkova</w:t>
+      </w:r>
+      <w:proofErr w:type="spellEnd"/>
+      <w:r>
+        <w:rPr>
+          <w:rFonts w:ascii="Times New Roman" w:hAnsi="Times New Roman" w:cs="Times New Roman"/>
+          <w:color w:val="323130"/>
+          <w:sz w:val="24"/>
+          <w:szCs w:val="24"/>
+          <w:shd w:val="clear" w:color="auto" w:fill="FFFFFF"/>
+        </w:rPr>
+        <w:t xml:space="preserve"> &amp; Otani, 2021). I am not aware of anyone who has looked at backward related pairs, so Experiment 2 of this paper may be the first to do that. That said, I do think it is promising that the outcomes of the present research are consistent and replicate those in all these other studies.</w:t>
+      </w:r>
+      <w:commentRangeStart w:id="9"/>
+      <w:r>
+        <w:rPr>
+          <w:rFonts w:ascii="Times New Roman" w:hAnsi="Times New Roman" w:cs="Times New Roman"/>
+          <w:color w:val="323130"/>
+          <w:sz w:val="24"/>
+          <w:szCs w:val="24"/>
+          <w:shd w:val="clear" w:color="auto" w:fill="FFFFFF"/>
+        </w:rPr>
+        <w:t xml:space="preserve"> I think such replications are valuable especially with how little JOL reactivity research there is.</w:t>
+      </w:r>
+      <w:r>
+        <w:rPr>
+          <w:rFonts w:ascii="Times New Roman" w:hAnsi="Times New Roman" w:cs="Times New Roman"/>
+          <w:color w:val="323130"/>
+          <w:sz w:val="24"/>
+          <w:szCs w:val="24"/>
+        </w:rPr>
+        <w:br/>
+      </w:r>
+      <w:commentRangeEnd w:id="9"/>
+      <w:r>
+        <w:rPr>
+          <w:rFonts w:ascii="Times New Roman" w:hAnsi="Times New Roman" w:cs="Times New Roman"/>
+          <w:sz w:val="24"/>
+          <w:szCs w:val="24"/>
+        </w:rPr>
+        <w:commentReference w:id="9"/>
+      </w:r>
+    </w:p>
+    <w:p>
+      <w:pPr>
+        <w:spacing w:after="0" w:line="240" w:lineRule="auto"/>
+        <w:rPr>
+          <w:rFonts w:ascii="Times New Roman" w:hAnsi="Times New Roman" w:cs="Times New Roman"/>
+          <w:color w:val="323130"/>
+          <w:sz w:val="24"/>
+          <w:szCs w:val="24"/>
+          <w:shd w:val="clear" w:color="auto" w:fill="FFFFFF"/>
+        </w:rPr>
+      </w:pPr>
+      <w:r>
+        <w:rPr>
+          <w:rFonts w:ascii="Times New Roman" w:hAnsi="Times New Roman" w:cs="Times New Roman"/>
+          <w:b/>
+          <w:bCs/>
+          <w:i/>
+          <w:iCs/>
+          <w:color w:val="323130"/>
+          <w:sz w:val="24"/>
+          <w:szCs w:val="24"/>
+          <w:shd w:val="clear" w:color="auto" w:fill="FFFFFF"/>
+        </w:rPr>
+        <w:t xml:space="preserve">Response: </w:t>
+      </w:r>
+    </w:p>
+    <w:p>
+      <w:pPr>
+        <w:spacing w:after="0" w:line="240" w:lineRule="auto"/>
+        <w:rPr>
+          <w:rFonts w:ascii="Times New Roman" w:hAnsi="Times New Roman" w:cs="Times New Roman"/>
+          <w:color w:val="323130"/>
+          <w:sz w:val="24"/>
+          <w:szCs w:val="24"/>
+          <w:shd w:val="clear" w:color="auto" w:fill="FFFFFF"/>
+        </w:rPr>
+      </w:pPr>
+      <w:r>
+        <w:rPr>
+          <w:rFonts w:ascii="Times New Roman" w:hAnsi="Times New Roman" w:cs="Times New Roman"/>
+          <w:color w:val="323130"/>
+          <w:sz w:val="24"/>
+          <w:szCs w:val="24"/>
+        </w:rPr>
+        <w:br/>
+      </w:r>
+      <w:r>
+        <w:rPr>
+          <w:rFonts w:ascii="Times New Roman" w:hAnsi="Times New Roman" w:cs="Times New Roman"/>
+          <w:color w:val="323130"/>
+          <w:sz w:val="24"/>
+          <w:szCs w:val="24"/>
+          <w:shd w:val="clear" w:color="auto" w:fill="FFFFFF"/>
+        </w:rPr>
+        <w:t>My remaining comments are only minor:</w:t>
+      </w:r>
+      <w:r>
+        <w:rPr>
+          <w:rFonts w:ascii="Times New Roman" w:hAnsi="Times New Roman" w:cs="Times New Roman"/>
+          <w:color w:val="323130"/>
+          <w:sz w:val="24"/>
+          <w:szCs w:val="24"/>
+        </w:rPr>
+        <w:br/>
+      </w:r>
+      <w:r>
+        <w:rPr>
+          <w:rFonts w:ascii="Times New Roman" w:hAnsi="Times New Roman" w:cs="Times New Roman"/>
+          <w:color w:val="323130"/>
+          <w:sz w:val="24"/>
+          <w:szCs w:val="24"/>
+        </w:rPr>
+        <w:br/>
+      </w:r>
+      <w:r>
+        <w:rPr>
+          <w:rFonts w:ascii="Times New Roman" w:hAnsi="Times New Roman" w:cs="Times New Roman"/>
+          <w:b/>
+          <w:bCs/>
+          <w:color w:val="323130"/>
+          <w:sz w:val="24"/>
+          <w:szCs w:val="24"/>
+          <w:shd w:val="clear" w:color="auto" w:fill="FFFFFF"/>
+        </w:rPr>
+        <w:t>Comment 2:</w:t>
+      </w:r>
+      <w:r>
+        <w:rPr>
+          <w:rFonts w:ascii="Times New Roman" w:hAnsi="Times New Roman" w:cs="Times New Roman"/>
+          <w:color w:val="323130"/>
+          <w:sz w:val="24"/>
+          <w:szCs w:val="24"/>
+          <w:shd w:val="clear" w:color="auto" w:fill="FFFFFF"/>
+        </w:rPr>
+        <w:t xml:space="preserve"> Timing details are missing from the procedure. How long was each word presented during study? What happened if participants failed to make a judgment in the judgment groups? Did the program advance or did they get another prompt? How often did participants fail to make judgments during study? Was the cued-recall test self-paced? – In the GD I see that the authors note that everything was self-paced. I would make sure to include this in the procedure. I think it would also be worth reporting statistics regarding differences in study/exposure time between </w:t>
+      </w:r>
+      <w:r>
+        <w:rPr>
+          <w:rFonts w:ascii="Times New Roman" w:hAnsi="Times New Roman" w:cs="Times New Roman"/>
+          <w:color w:val="323130"/>
+          <w:sz w:val="24"/>
+          <w:szCs w:val="24"/>
+          <w:shd w:val="clear" w:color="auto" w:fill="FFFFFF"/>
+        </w:rPr>
+        <w:lastRenderedPageBreak/>
+        <w:t>groups. If there is, I would not be concerned that the reactivity is due to time differences rather than the judgments because there is an abundance of research using experimenter paced designs to equate exposure time and reactivity effects are still evident. Even so, it is useful to know if differences arose and how big they were. Glancing at the means in Tables 8 and 9, I don’t see any consistent patterns, but it may be worth looking at. This is also something that I believe could be used evaluate the changed-goal hypothesis in a little different way. That is, from that hypothesis, you might expect study time to be greater for easy than hard pairs when participants make JOLs (assuming participants are shifting their goals to prioritize easier items). By contrast, when participants don’t make JOLs they may prioritize difficult over easy items (which is what a discrepancy-reduction model of study time allocation might predict). </w:t>
+      </w:r>
+      <w:r>
+        <w:rPr>
+          <w:rFonts w:ascii="Times New Roman" w:hAnsi="Times New Roman" w:cs="Times New Roman"/>
+          <w:color w:val="323130"/>
+          <w:sz w:val="24"/>
+          <w:szCs w:val="24"/>
+        </w:rPr>
+        <w:br/>
+      </w:r>
+      <w:r>
+        <w:rPr>
+          <w:rFonts w:ascii="Times New Roman" w:hAnsi="Times New Roman" w:cs="Times New Roman"/>
+          <w:color w:val="323130"/>
+          <w:sz w:val="24"/>
+          <w:szCs w:val="24"/>
+        </w:rPr>
+        <w:br/>
+      </w:r>
+      <w:r>
+        <w:rPr>
+          <w:rFonts w:ascii="Times New Roman" w:hAnsi="Times New Roman" w:cs="Times New Roman"/>
+          <w:b/>
+          <w:bCs/>
+          <w:color w:val="323130"/>
+          <w:sz w:val="24"/>
+          <w:szCs w:val="24"/>
+          <w:shd w:val="clear" w:color="auto" w:fill="FFFFFF"/>
+        </w:rPr>
+        <w:t>Comment 3:</w:t>
+      </w:r>
+      <w:r>
+        <w:rPr>
+          <w:rFonts w:ascii="Times New Roman" w:hAnsi="Times New Roman" w:cs="Times New Roman"/>
+          <w:color w:val="323130"/>
+          <w:sz w:val="24"/>
+          <w:szCs w:val="24"/>
+          <w:shd w:val="clear" w:color="auto" w:fill="FFFFFF"/>
+        </w:rPr>
+        <w:t xml:space="preserve"> </w:t>
+      </w:r>
+      <w:commentRangeStart w:id="10"/>
+      <w:r>
+        <w:rPr>
+          <w:rFonts w:ascii="Times New Roman" w:hAnsi="Times New Roman" w:cs="Times New Roman"/>
+          <w:color w:val="323130"/>
+          <w:sz w:val="24"/>
+          <w:szCs w:val="24"/>
+          <w:shd w:val="clear" w:color="auto" w:fill="FFFFFF"/>
+        </w:rPr>
+        <w:t xml:space="preserve">For the significant effects, why don’t the authors report p-values? For example, the p-value is missing on p. 14 for the main effect of pair type and the interaction. I get that the F values </w:t>
+      </w:r>
+      <w:commentRangeEnd w:id="10"/>
+      <w:r>
+        <w:rPr>
+          <w:rFonts w:ascii="Times New Roman" w:hAnsi="Times New Roman" w:cs="Times New Roman"/>
+          <w:sz w:val="24"/>
+          <w:szCs w:val="24"/>
+        </w:rPr>
+        <w:commentReference w:id="10"/>
+      </w:r>
+      <w:r>
+        <w:rPr>
+          <w:rFonts w:ascii="Times New Roman" w:hAnsi="Times New Roman" w:cs="Times New Roman"/>
+          <w:color w:val="323130"/>
+          <w:sz w:val="24"/>
+          <w:szCs w:val="24"/>
+          <w:shd w:val="clear" w:color="auto" w:fill="FFFFFF"/>
+        </w:rPr>
+        <w:t>reflect the significant effects, but convention is to still report them. Similarly, for the marginal means, SE or SD should also be reported.</w:t>
+      </w:r>
+      <w:r>
+        <w:rPr>
+          <w:rFonts w:ascii="Times New Roman" w:hAnsi="Times New Roman" w:cs="Times New Roman"/>
+          <w:color w:val="323130"/>
+          <w:sz w:val="24"/>
+          <w:szCs w:val="24"/>
+        </w:rPr>
+        <w:br/>
+      </w:r>
+      <w:r>
+        <w:rPr>
+          <w:rFonts w:ascii="Times New Roman" w:hAnsi="Times New Roman" w:cs="Times New Roman"/>
+          <w:color w:val="323130"/>
+          <w:sz w:val="24"/>
+          <w:szCs w:val="24"/>
+        </w:rPr>
+        <w:br/>
+      </w:r>
+      <w:r>
+        <w:rPr>
+          <w:rFonts w:ascii="Times New Roman" w:hAnsi="Times New Roman" w:cs="Times New Roman"/>
+          <w:b/>
+          <w:bCs/>
+          <w:color w:val="323130"/>
+          <w:sz w:val="24"/>
+          <w:szCs w:val="24"/>
+          <w:shd w:val="clear" w:color="auto" w:fill="FFFFFF"/>
+        </w:rPr>
         <w:t>Comment 4:</w:t>
       </w:r>
       <w:r>
@@ -2909,7 +3378,7 @@
       </w:pPr>
     </w:p>
     <w:sectPr>
-      <w:headerReference w:type="default" r:id="rId10"/>
+      <w:headerReference w:type="default" r:id="rId11"/>
       <w:pgSz w:w="12240" w:h="15840"/>
       <w:pgMar w:top="1440" w:right="1440" w:bottom="1440" w:left="1440" w:header="720" w:footer="720" w:gutter="0"/>
       <w:cols w:space="720"/>
@@ -2920,8 +3389,8 @@
 </file>
 
 <file path=word/comments.xml><?xml version="1.0" encoding="utf-8"?>
-<w:comments xmlns:wpc="http://schemas.microsoft.com/office/word/2010/wordprocessingCanvas" xmlns:cx="http://schemas.microsoft.com/office/drawing/2014/chartex" xmlns:cx1="http://schemas.microsoft.com/office/drawing/2015/9/8/chartex" xmlns:cx2="http://schemas.microsoft.com/office/drawing/2015/10/21/chartex" xmlns:cx3="http://schemas.microsoft.com/office/drawing/2016/5/9/chartex" xmlns:cx4="http://schemas.microsoft.com/office/drawing/2016/5/10/chartex" xmlns:cx5="http://schemas.microsoft.com/office/drawing/2016/5/11/chartex" xmlns:cx6="http://schemas.microsoft.com/office/drawing/2016/5/12/chartex" xmlns:cx7="http://schemas.microsoft.com/office/drawing/2016/5/13/chartex" xmlns:cx8="http://schemas.microsoft.com/office/drawing/2016/5/14/chartex" xmlns:mc="http://schemas.openxmlformats.org/markup-compatibility/2006" xmlns:aink="http://schemas.microsoft.com/office/drawing/2016/ink" xmlns:am3d="http://schemas.microsoft.com/office/drawing/2017/model3d" xmlns:o="urn:schemas-microsoft-com:office:office" xmlns:r="http://schemas.openxmlformats.org/officeDocument/2006/relationships" xmlns:m="http://schemas.openxmlformats.org/officeDocument/2006/math" xmlns:v="urn:schemas-microsoft-com:vml" xmlns:wp14="http://schemas.microsoft.com/office/word/2010/wordprocessingDrawing" xmlns:wp="http://schemas.openxmlformats.org/drawingml/2006/wordprocessingDrawing" xmlns:w10="urn:schemas-microsoft-com:office:word" xmlns:w="http://schemas.openxmlformats.org/wordprocessingml/2006/main" xmlns:w14="http://schemas.microsoft.com/office/word/2010/wordml" xmlns:w15="http://schemas.microsoft.com/office/word/2012/wordml" xmlns:w16cid="http://schemas.microsoft.com/office/word/2016/wordml/cid" xmlns:w16se="http://schemas.microsoft.com/office/word/2015/wordml/symex" xmlns:wpg="http://schemas.microsoft.com/office/word/2010/wordprocessingGroup" xmlns:wpi="http://schemas.microsoft.com/office/word/2010/wordprocessingInk" xmlns:wne="http://schemas.microsoft.com/office/word/2006/wordml" xmlns:wps="http://schemas.microsoft.com/office/word/2010/wordprocessingShape" mc:Ignorable="w14 w15 w16se w16cid wp14">
-  <w:comment w:id="0" w:author="Maxwell, Nicholas" w:date="2022-08-26T09:40:00Z" w:initials="MN">
+<w:comments xmlns:wpc="http://schemas.microsoft.com/office/word/2010/wordprocessingCanvas" xmlns:cx="http://schemas.microsoft.com/office/drawing/2014/chartex" xmlns:cx1="http://schemas.microsoft.com/office/drawing/2015/9/8/chartex" xmlns:cx2="http://schemas.microsoft.com/office/drawing/2015/10/21/chartex" xmlns:cx3="http://schemas.microsoft.com/office/drawing/2016/5/9/chartex" xmlns:cx4="http://schemas.microsoft.com/office/drawing/2016/5/10/chartex" xmlns:cx5="http://schemas.microsoft.com/office/drawing/2016/5/11/chartex" xmlns:cx6="http://schemas.microsoft.com/office/drawing/2016/5/12/chartex" xmlns:cx7="http://schemas.microsoft.com/office/drawing/2016/5/13/chartex" xmlns:cx8="http://schemas.microsoft.com/office/drawing/2016/5/14/chartex" xmlns:mc="http://schemas.openxmlformats.org/markup-compatibility/2006" xmlns:aink="http://schemas.microsoft.com/office/drawing/2016/ink" xmlns:am3d="http://schemas.microsoft.com/office/drawing/2017/model3d" xmlns:o="urn:schemas-microsoft-com:office:office" xmlns:oel="http://schemas.microsoft.com/office/2019/extlst" xmlns:r="http://schemas.openxmlformats.org/officeDocument/2006/relationships" xmlns:m="http://schemas.openxmlformats.org/officeDocument/2006/math" xmlns:v="urn:schemas-microsoft-com:vml" xmlns:wp14="http://schemas.microsoft.com/office/word/2010/wordprocessingDrawing" xmlns:wp="http://schemas.openxmlformats.org/drawingml/2006/wordprocessingDrawing" xmlns:w10="urn:schemas-microsoft-com:office:word" xmlns:w="http://schemas.openxmlformats.org/wordprocessingml/2006/main" xmlns:w14="http://schemas.microsoft.com/office/word/2010/wordml" xmlns:w15="http://schemas.microsoft.com/office/word/2012/wordml" xmlns:w16cex="http://schemas.microsoft.com/office/word/2018/wordml/cex" xmlns:w16cid="http://schemas.microsoft.com/office/word/2016/wordml/cid" xmlns:w16="http://schemas.microsoft.com/office/word/2018/wordml" xmlns:w16sdtdh="http://schemas.microsoft.com/office/word/2020/wordml/sdtdatahash" xmlns:w16se="http://schemas.microsoft.com/office/word/2015/wordml/symex" xmlns:wpg="http://schemas.microsoft.com/office/word/2010/wordprocessingGroup" xmlns:wpi="http://schemas.microsoft.com/office/word/2010/wordprocessingInk" xmlns:wne="http://schemas.microsoft.com/office/word/2006/wordml" xmlns:wps="http://schemas.microsoft.com/office/word/2010/wordprocessingShape" mc:Ignorable="w14 w15 w16se w16cid w16 w16cex w16sdtdh wp14">
+  <w:comment w:id="0" w:author="Nick Maxwell" w:date="2022-08-27T13:40:00Z" w:initials="NM">
     <w:p>
       <w:pPr>
         <w:pStyle w:val="CommentText"/>
@@ -2933,11 +3402,27 @@
         <w:annotationRef/>
       </w:r>
       <w:r>
+        <w:t>Quoting R1 -- Trying to emphasize that it was only R3 who questioned the impact.</w:t>
+      </w:r>
+    </w:p>
+  </w:comment>
+  <w:comment w:id="1" w:author="Maxwell, Nicholas" w:date="2022-08-26T09:40:00Z" w:initials="MN">
+    <w:p>
+      <w:pPr>
+        <w:pStyle w:val="CommentText"/>
+      </w:pPr>
+      <w:r>
+        <w:rPr>
+          <w:rStyle w:val="CommentReference"/>
+        </w:rPr>
+        <w:annotationRef/>
+      </w:r>
+      <w:r>
         <w:t>Straight from R2 – Figured I’d include this seeing as “contribution” was her biggest issue.</w:t>
       </w:r>
     </w:p>
   </w:comment>
-  <w:comment w:id="1" w:author="Maxwell, Nicholas" w:date="2022-08-25T13:14:00Z" w:initials="MN">
+  <w:comment w:id="2" w:author="Maxwell, Nicholas" w:date="2022-08-25T13:14:00Z" w:initials="MN">
     <w:p>
       <w:pPr>
         <w:pStyle w:val="CommentText"/>
@@ -3098,7 +3583,8 @@
 </file>
 
 <file path=word/commentsExtended.xml><?xml version="1.0" encoding="utf-8"?>
-<w15:commentsEx xmlns:wpc="http://schemas.microsoft.com/office/word/2010/wordprocessingCanvas" xmlns:cx="http://schemas.microsoft.com/office/drawing/2014/chartex" xmlns:cx1="http://schemas.microsoft.com/office/drawing/2015/9/8/chartex" xmlns:cx2="http://schemas.microsoft.com/office/drawing/2015/10/21/chartex" xmlns:cx3="http://schemas.microsoft.com/office/drawing/2016/5/9/chartex" xmlns:cx4="http://schemas.microsoft.com/office/drawing/2016/5/10/chartex" xmlns:cx5="http://schemas.microsoft.com/office/drawing/2016/5/11/chartex" xmlns:cx6="http://schemas.microsoft.com/office/drawing/2016/5/12/chartex" xmlns:cx7="http://schemas.microsoft.com/office/drawing/2016/5/13/chartex" xmlns:cx8="http://schemas.microsoft.com/office/drawing/2016/5/14/chartex" xmlns:mc="http://schemas.openxmlformats.org/markup-compatibility/2006" xmlns:aink="http://schemas.microsoft.com/office/drawing/2016/ink" xmlns:am3d="http://schemas.microsoft.com/office/drawing/2017/model3d" xmlns:o="urn:schemas-microsoft-com:office:office" xmlns:r="http://schemas.openxmlformats.org/officeDocument/2006/relationships" xmlns:m="http://schemas.openxmlformats.org/officeDocument/2006/math" xmlns:v="urn:schemas-microsoft-com:vml" xmlns:wp14="http://schemas.microsoft.com/office/word/2010/wordprocessingDrawing" xmlns:wp="http://schemas.openxmlformats.org/drawingml/2006/wordprocessingDrawing" xmlns:w10="urn:schemas-microsoft-com:office:word" xmlns:w="http://schemas.openxmlformats.org/wordprocessingml/2006/main" xmlns:w14="http://schemas.microsoft.com/office/word/2010/wordml" xmlns:w15="http://schemas.microsoft.com/office/word/2012/wordml" xmlns:w16cid="http://schemas.microsoft.com/office/word/2016/wordml/cid" xmlns:w16se="http://schemas.microsoft.com/office/word/2015/wordml/symex" xmlns:wpg="http://schemas.microsoft.com/office/word/2010/wordprocessingGroup" xmlns:wpi="http://schemas.microsoft.com/office/word/2010/wordprocessingInk" xmlns:wne="http://schemas.microsoft.com/office/word/2006/wordml" xmlns:wps="http://schemas.microsoft.com/office/word/2010/wordprocessingShape" mc:Ignorable="w14 w15 w16se w16cid wp14">
+<w15:commentsEx xmlns:wpc="http://schemas.microsoft.com/office/word/2010/wordprocessingCanvas" xmlns:cx="http://schemas.microsoft.com/office/drawing/2014/chartex" xmlns:cx1="http://schemas.microsoft.com/office/drawing/2015/9/8/chartex" xmlns:cx2="http://schemas.microsoft.com/office/drawing/2015/10/21/chartex" xmlns:cx3="http://schemas.microsoft.com/office/drawing/2016/5/9/chartex" xmlns:cx4="http://schemas.microsoft.com/office/drawing/2016/5/10/chartex" xmlns:cx5="http://schemas.microsoft.com/office/drawing/2016/5/11/chartex" xmlns:cx6="http://schemas.microsoft.com/office/drawing/2016/5/12/chartex" xmlns:cx7="http://schemas.microsoft.com/office/drawing/2016/5/13/chartex" xmlns:cx8="http://schemas.microsoft.com/office/drawing/2016/5/14/chartex" xmlns:mc="http://schemas.openxmlformats.org/markup-compatibility/2006" xmlns:aink="http://schemas.microsoft.com/office/drawing/2016/ink" xmlns:am3d="http://schemas.microsoft.com/office/drawing/2017/model3d" xmlns:o="urn:schemas-microsoft-com:office:office" xmlns:oel="http://schemas.microsoft.com/office/2019/extlst" xmlns:r="http://schemas.openxmlformats.org/officeDocument/2006/relationships" xmlns:m="http://schemas.openxmlformats.org/officeDocument/2006/math" xmlns:v="urn:schemas-microsoft-com:vml" xmlns:wp14="http://schemas.microsoft.com/office/word/2010/wordprocessingDrawing" xmlns:wp="http://schemas.openxmlformats.org/drawingml/2006/wordprocessingDrawing" xmlns:w10="urn:schemas-microsoft-com:office:word" xmlns:w="http://schemas.openxmlformats.org/wordprocessingml/2006/main" xmlns:w14="http://schemas.microsoft.com/office/word/2010/wordml" xmlns:w15="http://schemas.microsoft.com/office/word/2012/wordml" xmlns:w16cex="http://schemas.microsoft.com/office/word/2018/wordml/cex" xmlns:w16cid="http://schemas.microsoft.com/office/word/2016/wordml/cid" xmlns:w16="http://schemas.microsoft.com/office/word/2018/wordml" xmlns:w16sdtdh="http://schemas.microsoft.com/office/word/2020/wordml/sdtdatahash" xmlns:w16se="http://schemas.microsoft.com/office/word/2015/wordml/symex" xmlns:wpg="http://schemas.microsoft.com/office/word/2010/wordprocessingGroup" xmlns:wpi="http://schemas.microsoft.com/office/word/2010/wordprocessingInk" xmlns:wne="http://schemas.microsoft.com/office/word/2006/wordml" xmlns:wps="http://schemas.microsoft.com/office/word/2010/wordprocessingShape" mc:Ignorable="w14 w15 w16se w16cid w16 w16cex w16sdtdh wp14">
+  <w15:commentEx w15:paraId="2A7E0630" w15:done="0"/>
   <w15:commentEx w15:paraId="7A33E6B1" w15:done="0"/>
   <w15:commentEx w15:paraId="664DD4B7" w15:done="0"/>
   <w15:commentEx w15:paraId="52E666A4" w15:done="0"/>
@@ -3112,8 +3598,15 @@
 </w15:commentsEx>
 </file>
 
+<file path=word/commentsExtensible.xml><?xml version="1.0" encoding="utf-8"?>
+<w16cex:commentsExtensible xmlns:wpc="http://schemas.microsoft.com/office/word/2010/wordprocessingCanvas" xmlns:cx="http://schemas.microsoft.com/office/drawing/2014/chartex" xmlns:cx1="http://schemas.microsoft.com/office/drawing/2015/9/8/chartex" xmlns:cx2="http://schemas.microsoft.com/office/drawing/2015/10/21/chartex" xmlns:cx3="http://schemas.microsoft.com/office/drawing/2016/5/9/chartex" xmlns:cx4="http://schemas.microsoft.com/office/drawing/2016/5/10/chartex" xmlns:cx5="http://schemas.microsoft.com/office/drawing/2016/5/11/chartex" xmlns:cx6="http://schemas.microsoft.com/office/drawing/2016/5/12/chartex" xmlns:cx7="http://schemas.microsoft.com/office/drawing/2016/5/13/chartex" xmlns:cx8="http://schemas.microsoft.com/office/drawing/2016/5/14/chartex" xmlns:mc="http://schemas.openxmlformats.org/markup-compatibility/2006" xmlns:aink="http://schemas.microsoft.com/office/drawing/2016/ink" xmlns:am3d="http://schemas.microsoft.com/office/drawing/2017/model3d" xmlns:o="urn:schemas-microsoft-com:office:office" xmlns:oel="http://schemas.microsoft.com/office/2019/extlst" xmlns:r="http://schemas.openxmlformats.org/officeDocument/2006/relationships" xmlns:m="http://schemas.openxmlformats.org/officeDocument/2006/math" xmlns:v="urn:schemas-microsoft-com:vml" xmlns:wp14="http://schemas.microsoft.com/office/word/2010/wordprocessingDrawing" xmlns:wp="http://schemas.openxmlformats.org/drawingml/2006/wordprocessingDrawing" xmlns:w10="urn:schemas-microsoft-com:office:word" xmlns:w="http://schemas.openxmlformats.org/wordprocessingml/2006/main" xmlns:w14="http://schemas.microsoft.com/office/word/2010/wordml" xmlns:w15="http://schemas.microsoft.com/office/word/2012/wordml" xmlns:w16cex="http://schemas.microsoft.com/office/word/2018/wordml/cex" xmlns:w16cid="http://schemas.microsoft.com/office/word/2016/wordml/cid" xmlns:w16="http://schemas.microsoft.com/office/word/2018/wordml" xmlns:w16sdtdh="http://schemas.microsoft.com/office/word/2020/wordml/sdtdatahash" xmlns:w16se="http://schemas.microsoft.com/office/word/2015/wordml/symex" xmlns:wpg="http://schemas.microsoft.com/office/word/2010/wordprocessingGroup" xmlns:wpi="http://schemas.microsoft.com/office/word/2010/wordprocessingInk" xmlns:wne="http://schemas.microsoft.com/office/word/2006/wordml" xmlns:wps="http://schemas.microsoft.com/office/word/2010/wordprocessingShape" mc:Ignorable="w14 w15 w16se w16cid w16 w16cex w16sdtdh wp14">
+  <w16cex:commentExtensible w16cex:durableId="26B49D41" w16cex:dateUtc="2022-08-27T18:40:00Z"/>
+</w16cex:commentsExtensible>
+</file>
+
 <file path=word/commentsIds.xml><?xml version="1.0" encoding="utf-8"?>
-<w16cid:commentsIds xmlns:wpc="http://schemas.microsoft.com/office/word/2010/wordprocessingCanvas" xmlns:cx="http://schemas.microsoft.com/office/drawing/2014/chartex" xmlns:cx1="http://schemas.microsoft.com/office/drawing/2015/9/8/chartex" xmlns:cx2="http://schemas.microsoft.com/office/drawing/2015/10/21/chartex" xmlns:cx3="http://schemas.microsoft.com/office/drawing/2016/5/9/chartex" xmlns:cx4="http://schemas.microsoft.com/office/drawing/2016/5/10/chartex" xmlns:cx5="http://schemas.microsoft.com/office/drawing/2016/5/11/chartex" xmlns:cx6="http://schemas.microsoft.com/office/drawing/2016/5/12/chartex" xmlns:cx7="http://schemas.microsoft.com/office/drawing/2016/5/13/chartex" xmlns:cx8="http://schemas.microsoft.com/office/drawing/2016/5/14/chartex" xmlns:mc="http://schemas.openxmlformats.org/markup-compatibility/2006" xmlns:aink="http://schemas.microsoft.com/office/drawing/2016/ink" xmlns:am3d="http://schemas.microsoft.com/office/drawing/2017/model3d" xmlns:o="urn:schemas-microsoft-com:office:office" xmlns:r="http://schemas.openxmlformats.org/officeDocument/2006/relationships" xmlns:m="http://schemas.openxmlformats.org/officeDocument/2006/math" xmlns:v="urn:schemas-microsoft-com:vml" xmlns:wp14="http://schemas.microsoft.com/office/word/2010/wordprocessingDrawing" xmlns:wp="http://schemas.openxmlformats.org/drawingml/2006/wordprocessingDrawing" xmlns:w10="urn:schemas-microsoft-com:office:word" xmlns:w="http://schemas.openxmlformats.org/wordprocessingml/2006/main" xmlns:w14="http://schemas.microsoft.com/office/word/2010/wordml" xmlns:w15="http://schemas.microsoft.com/office/word/2012/wordml" xmlns:w16cid="http://schemas.microsoft.com/office/word/2016/wordml/cid" xmlns:w16se="http://schemas.microsoft.com/office/word/2015/wordml/symex" xmlns:wpg="http://schemas.microsoft.com/office/word/2010/wordprocessingGroup" xmlns:wpi="http://schemas.microsoft.com/office/word/2010/wordprocessingInk" xmlns:wne="http://schemas.microsoft.com/office/word/2006/wordml" xmlns:wps="http://schemas.microsoft.com/office/word/2010/wordprocessingShape" mc:Ignorable="w14 w15 w16se w16cid wp14">
+<w16cid:commentsIds xmlns:wpc="http://schemas.microsoft.com/office/word/2010/wordprocessingCanvas" xmlns:cx="http://schemas.microsoft.com/office/drawing/2014/chartex" xmlns:cx1="http://schemas.microsoft.com/office/drawing/2015/9/8/chartex" xmlns:cx2="http://schemas.microsoft.com/office/drawing/2015/10/21/chartex" xmlns:cx3="http://schemas.microsoft.com/office/drawing/2016/5/9/chartex" xmlns:cx4="http://schemas.microsoft.com/office/drawing/2016/5/10/chartex" xmlns:cx5="http://schemas.microsoft.com/office/drawing/2016/5/11/chartex" xmlns:cx6="http://schemas.microsoft.com/office/drawing/2016/5/12/chartex" xmlns:cx7="http://schemas.microsoft.com/office/drawing/2016/5/13/chartex" xmlns:cx8="http://schemas.microsoft.com/office/drawing/2016/5/14/chartex" xmlns:mc="http://schemas.openxmlformats.org/markup-compatibility/2006" xmlns:aink="http://schemas.microsoft.com/office/drawing/2016/ink" xmlns:am3d="http://schemas.microsoft.com/office/drawing/2017/model3d" xmlns:o="urn:schemas-microsoft-com:office:office" xmlns:oel="http://schemas.microsoft.com/office/2019/extlst" xmlns:r="http://schemas.openxmlformats.org/officeDocument/2006/relationships" xmlns:m="http://schemas.openxmlformats.org/officeDocument/2006/math" xmlns:v="urn:schemas-microsoft-com:vml" xmlns:wp14="http://schemas.microsoft.com/office/word/2010/wordprocessingDrawing" xmlns:wp="http://schemas.openxmlformats.org/drawingml/2006/wordprocessingDrawing" xmlns:w10="urn:schemas-microsoft-com:office:word" xmlns:w="http://schemas.openxmlformats.org/wordprocessingml/2006/main" xmlns:w14="http://schemas.microsoft.com/office/word/2010/wordml" xmlns:w15="http://schemas.microsoft.com/office/word/2012/wordml" xmlns:w16cex="http://schemas.microsoft.com/office/word/2018/wordml/cex" xmlns:w16cid="http://schemas.microsoft.com/office/word/2016/wordml/cid" xmlns:w16="http://schemas.microsoft.com/office/word/2018/wordml" xmlns:w16sdtdh="http://schemas.microsoft.com/office/word/2020/wordml/sdtdatahash" xmlns:w16se="http://schemas.microsoft.com/office/word/2015/wordml/symex" xmlns:wpg="http://schemas.microsoft.com/office/word/2010/wordprocessingGroup" xmlns:wpi="http://schemas.microsoft.com/office/word/2010/wordprocessingInk" xmlns:wne="http://schemas.microsoft.com/office/word/2006/wordml" xmlns:wps="http://schemas.microsoft.com/office/word/2010/wordprocessingShape" mc:Ignorable="w14 w15 w16se w16cid w16 w16cex w16sdtdh wp14">
+  <w16cid:commentId w16cid:paraId="2A7E0630" w16cid:durableId="26B49D41"/>
   <w16cid:commentId w16cid:paraId="7A33E6B1" w16cid:durableId="26B31383"/>
   <w16cid:commentId w16cid:paraId="664DD4B7" w16cid:durableId="26B1F439"/>
   <w16cid:commentId w16cid:paraId="52E666A4" w16cid:durableId="26B1C5DB"/>
@@ -3128,7 +3621,7 @@
 </file>
 
 <file path=word/endnotes.xml><?xml version="1.0" encoding="utf-8"?>
-<w:endnotes xmlns:wpc="http://schemas.microsoft.com/office/word/2010/wordprocessingCanvas" xmlns:cx="http://schemas.microsoft.com/office/drawing/2014/chartex" xmlns:cx1="http://schemas.microsoft.com/office/drawing/2015/9/8/chartex" xmlns:cx2="http://schemas.microsoft.com/office/drawing/2015/10/21/chartex" xmlns:cx3="http://schemas.microsoft.com/office/drawing/2016/5/9/chartex" xmlns:cx4="http://schemas.microsoft.com/office/drawing/2016/5/10/chartex" xmlns:cx5="http://schemas.microsoft.com/office/drawing/2016/5/11/chartex" xmlns:cx6="http://schemas.microsoft.com/office/drawing/2016/5/12/chartex" xmlns:cx7="http://schemas.microsoft.com/office/drawing/2016/5/13/chartex" xmlns:cx8="http://schemas.microsoft.com/office/drawing/2016/5/14/chartex" xmlns:mc="http://schemas.openxmlformats.org/markup-compatibility/2006" xmlns:aink="http://schemas.microsoft.com/office/drawing/2016/ink" xmlns:am3d="http://schemas.microsoft.com/office/drawing/2017/model3d" xmlns:o="urn:schemas-microsoft-com:office:office" xmlns:r="http://schemas.openxmlformats.org/officeDocument/2006/relationships" xmlns:m="http://schemas.openxmlformats.org/officeDocument/2006/math" xmlns:v="urn:schemas-microsoft-com:vml" xmlns:wp14="http://schemas.microsoft.com/office/word/2010/wordprocessingDrawing" xmlns:wp="http://schemas.openxmlformats.org/drawingml/2006/wordprocessingDrawing" xmlns:w10="urn:schemas-microsoft-com:office:word" xmlns:w="http://schemas.openxmlformats.org/wordprocessingml/2006/main" xmlns:w14="http://schemas.microsoft.com/office/word/2010/wordml" xmlns:w15="http://schemas.microsoft.com/office/word/2012/wordml" xmlns:w16cid="http://schemas.microsoft.com/office/word/2016/wordml/cid" xmlns:w16se="http://schemas.microsoft.com/office/word/2015/wordml/symex" xmlns:wpg="http://schemas.microsoft.com/office/word/2010/wordprocessingGroup" xmlns:wpi="http://schemas.microsoft.com/office/word/2010/wordprocessingInk" xmlns:wne="http://schemas.microsoft.com/office/word/2006/wordml" xmlns:wps="http://schemas.microsoft.com/office/word/2010/wordprocessingShape" mc:Ignorable="w14 w15 w16se w16cid wp14">
+<w:endnotes xmlns:wpc="http://schemas.microsoft.com/office/word/2010/wordprocessingCanvas" xmlns:cx="http://schemas.microsoft.com/office/drawing/2014/chartex" xmlns:cx1="http://schemas.microsoft.com/office/drawing/2015/9/8/chartex" xmlns:cx2="http://schemas.microsoft.com/office/drawing/2015/10/21/chartex" xmlns:cx3="http://schemas.microsoft.com/office/drawing/2016/5/9/chartex" xmlns:cx4="http://schemas.microsoft.com/office/drawing/2016/5/10/chartex" xmlns:cx5="http://schemas.microsoft.com/office/drawing/2016/5/11/chartex" xmlns:cx6="http://schemas.microsoft.com/office/drawing/2016/5/12/chartex" xmlns:cx7="http://schemas.microsoft.com/office/drawing/2016/5/13/chartex" xmlns:cx8="http://schemas.microsoft.com/office/drawing/2016/5/14/chartex" xmlns:mc="http://schemas.openxmlformats.org/markup-compatibility/2006" xmlns:aink="http://schemas.microsoft.com/office/drawing/2016/ink" xmlns:am3d="http://schemas.microsoft.com/office/drawing/2017/model3d" xmlns:o="urn:schemas-microsoft-com:office:office" xmlns:oel="http://schemas.microsoft.com/office/2019/extlst" xmlns:r="http://schemas.openxmlformats.org/officeDocument/2006/relationships" xmlns:m="http://schemas.openxmlformats.org/officeDocument/2006/math" xmlns:v="urn:schemas-microsoft-com:vml" xmlns:wp14="http://schemas.microsoft.com/office/word/2010/wordprocessingDrawing" xmlns:wp="http://schemas.openxmlformats.org/drawingml/2006/wordprocessingDrawing" xmlns:w10="urn:schemas-microsoft-com:office:word" xmlns:w="http://schemas.openxmlformats.org/wordprocessingml/2006/main" xmlns:w14="http://schemas.microsoft.com/office/word/2010/wordml" xmlns:w15="http://schemas.microsoft.com/office/word/2012/wordml" xmlns:w16cex="http://schemas.microsoft.com/office/word/2018/wordml/cex" xmlns:w16cid="http://schemas.microsoft.com/office/word/2016/wordml/cid" xmlns:w16="http://schemas.microsoft.com/office/word/2018/wordml" xmlns:w16sdtdh="http://schemas.microsoft.com/office/word/2020/wordml/sdtdatahash" xmlns:w16se="http://schemas.microsoft.com/office/word/2015/wordml/symex" xmlns:wpg="http://schemas.microsoft.com/office/word/2010/wordprocessingGroup" xmlns:wpi="http://schemas.microsoft.com/office/word/2010/wordprocessingInk" xmlns:wne="http://schemas.microsoft.com/office/word/2006/wordml" xmlns:wps="http://schemas.microsoft.com/office/word/2010/wordprocessingShape" mc:Ignorable="w14 w15 w16se w16cid w16 w16cex w16sdtdh wp14">
   <w:endnote w:type="separator" w:id="-1">
     <w:p>
       <w:pPr>
@@ -3153,7 +3646,7 @@
 </file>
 
 <file path=word/footnotes.xml><?xml version="1.0" encoding="utf-8"?>
-<w:footnotes xmlns:wpc="http://schemas.microsoft.com/office/word/2010/wordprocessingCanvas" xmlns:cx="http://schemas.microsoft.com/office/drawing/2014/chartex" xmlns:cx1="http://schemas.microsoft.com/office/drawing/2015/9/8/chartex" xmlns:cx2="http://schemas.microsoft.com/office/drawing/2015/10/21/chartex" xmlns:cx3="http://schemas.microsoft.com/office/drawing/2016/5/9/chartex" xmlns:cx4="http://schemas.microsoft.com/office/drawing/2016/5/10/chartex" xmlns:cx5="http://schemas.microsoft.com/office/drawing/2016/5/11/chartex" xmlns:cx6="http://schemas.microsoft.com/office/drawing/2016/5/12/chartex" xmlns:cx7="http://schemas.microsoft.com/office/drawing/2016/5/13/chartex" xmlns:cx8="http://schemas.microsoft.com/office/drawing/2016/5/14/chartex" xmlns:mc="http://schemas.openxmlformats.org/markup-compatibility/2006" xmlns:aink="http://schemas.microsoft.com/office/drawing/2016/ink" xmlns:am3d="http://schemas.microsoft.com/office/drawing/2017/model3d" xmlns:o="urn:schemas-microsoft-com:office:office" xmlns:r="http://schemas.openxmlformats.org/officeDocument/2006/relationships" xmlns:m="http://schemas.openxmlformats.org/officeDocument/2006/math" xmlns:v="urn:schemas-microsoft-com:vml" xmlns:wp14="http://schemas.microsoft.com/office/word/2010/wordprocessingDrawing" xmlns:wp="http://schemas.openxmlformats.org/drawingml/2006/wordprocessingDrawing" xmlns:w10="urn:schemas-microsoft-com:office:word" xmlns:w="http://schemas.openxmlformats.org/wordprocessingml/2006/main" xmlns:w14="http://schemas.microsoft.com/office/word/2010/wordml" xmlns:w15="http://schemas.microsoft.com/office/word/2012/wordml" xmlns:w16cid="http://schemas.microsoft.com/office/word/2016/wordml/cid" xmlns:w16se="http://schemas.microsoft.com/office/word/2015/wordml/symex" xmlns:wpg="http://schemas.microsoft.com/office/word/2010/wordprocessingGroup" xmlns:wpi="http://schemas.microsoft.com/office/word/2010/wordprocessingInk" xmlns:wne="http://schemas.microsoft.com/office/word/2006/wordml" xmlns:wps="http://schemas.microsoft.com/office/word/2010/wordprocessingShape" mc:Ignorable="w14 w15 w16se w16cid wp14">
+<w:footnotes xmlns:wpc="http://schemas.microsoft.com/office/word/2010/wordprocessingCanvas" xmlns:cx="http://schemas.microsoft.com/office/drawing/2014/chartex" xmlns:cx1="http://schemas.microsoft.com/office/drawing/2015/9/8/chartex" xmlns:cx2="http://schemas.microsoft.com/office/drawing/2015/10/21/chartex" xmlns:cx3="http://schemas.microsoft.com/office/drawing/2016/5/9/chartex" xmlns:cx4="http://schemas.microsoft.com/office/drawing/2016/5/10/chartex" xmlns:cx5="http://schemas.microsoft.com/office/drawing/2016/5/11/chartex" xmlns:cx6="http://schemas.microsoft.com/office/drawing/2016/5/12/chartex" xmlns:cx7="http://schemas.microsoft.com/office/drawing/2016/5/13/chartex" xmlns:cx8="http://schemas.microsoft.com/office/drawing/2016/5/14/chartex" xmlns:mc="http://schemas.openxmlformats.org/markup-compatibility/2006" xmlns:aink="http://schemas.microsoft.com/office/drawing/2016/ink" xmlns:am3d="http://schemas.microsoft.com/office/drawing/2017/model3d" xmlns:o="urn:schemas-microsoft-com:office:office" xmlns:oel="http://schemas.microsoft.com/office/2019/extlst" xmlns:r="http://schemas.openxmlformats.org/officeDocument/2006/relationships" xmlns:m="http://schemas.openxmlformats.org/officeDocument/2006/math" xmlns:v="urn:schemas-microsoft-com:vml" xmlns:wp14="http://schemas.microsoft.com/office/word/2010/wordprocessingDrawing" xmlns:wp="http://schemas.openxmlformats.org/drawingml/2006/wordprocessingDrawing" xmlns:w10="urn:schemas-microsoft-com:office:word" xmlns:w="http://schemas.openxmlformats.org/wordprocessingml/2006/main" xmlns:w14="http://schemas.microsoft.com/office/word/2010/wordml" xmlns:w15="http://schemas.microsoft.com/office/word/2012/wordml" xmlns:w16cex="http://schemas.microsoft.com/office/word/2018/wordml/cex" xmlns:w16cid="http://schemas.microsoft.com/office/word/2016/wordml/cid" xmlns:w16="http://schemas.microsoft.com/office/word/2018/wordml" xmlns:w16sdtdh="http://schemas.microsoft.com/office/word/2020/wordml/sdtdatahash" xmlns:w16se="http://schemas.microsoft.com/office/word/2015/wordml/symex" xmlns:wpg="http://schemas.microsoft.com/office/word/2010/wordprocessingGroup" xmlns:wpi="http://schemas.microsoft.com/office/word/2010/wordprocessingInk" xmlns:wne="http://schemas.microsoft.com/office/word/2006/wordml" xmlns:wps="http://schemas.microsoft.com/office/word/2010/wordprocessingShape" mc:Ignorable="w14 w15 w16se w16cid w16 w16cex w16sdtdh wp14">
   <w:footnote w:type="separator" w:id="-1">
     <w:p>
       <w:pPr>
@@ -3178,7 +3671,7 @@
 </file>
 
 <file path=word/header1.xml><?xml version="1.0" encoding="utf-8"?>
-<w:hdr xmlns:wpc="http://schemas.microsoft.com/office/word/2010/wordprocessingCanvas" xmlns:cx="http://schemas.microsoft.com/office/drawing/2014/chartex" xmlns:cx1="http://schemas.microsoft.com/office/drawing/2015/9/8/chartex" xmlns:cx2="http://schemas.microsoft.com/office/drawing/2015/10/21/chartex" xmlns:cx3="http://schemas.microsoft.com/office/drawing/2016/5/9/chartex" xmlns:cx4="http://schemas.microsoft.com/office/drawing/2016/5/10/chartex" xmlns:cx5="http://schemas.microsoft.com/office/drawing/2016/5/11/chartex" xmlns:cx6="http://schemas.microsoft.com/office/drawing/2016/5/12/chartex" xmlns:cx7="http://schemas.microsoft.com/office/drawing/2016/5/13/chartex" xmlns:cx8="http://schemas.microsoft.com/office/drawing/2016/5/14/chartex" xmlns:mc="http://schemas.openxmlformats.org/markup-compatibility/2006" xmlns:aink="http://schemas.microsoft.com/office/drawing/2016/ink" xmlns:am3d="http://schemas.microsoft.com/office/drawing/2017/model3d" xmlns:o="urn:schemas-microsoft-com:office:office" xmlns:r="http://schemas.openxmlformats.org/officeDocument/2006/relationships" xmlns:m="http://schemas.openxmlformats.org/officeDocument/2006/math" xmlns:v="urn:schemas-microsoft-com:vml" xmlns:wp14="http://schemas.microsoft.com/office/word/2010/wordprocessingDrawing" xmlns:wp="http://schemas.openxmlformats.org/drawingml/2006/wordprocessingDrawing" xmlns:w10="urn:schemas-microsoft-com:office:word" xmlns:w="http://schemas.openxmlformats.org/wordprocessingml/2006/main" xmlns:w14="http://schemas.microsoft.com/office/word/2010/wordml" xmlns:w15="http://schemas.microsoft.com/office/word/2012/wordml" xmlns:w16cid="http://schemas.microsoft.com/office/word/2016/wordml/cid" xmlns:w16se="http://schemas.microsoft.com/office/word/2015/wordml/symex" xmlns:wpg="http://schemas.microsoft.com/office/word/2010/wordprocessingGroup" xmlns:wpi="http://schemas.microsoft.com/office/word/2010/wordprocessingInk" xmlns:wne="http://schemas.microsoft.com/office/word/2006/wordml" xmlns:wps="http://schemas.microsoft.com/office/word/2010/wordprocessingShape" mc:Ignorable="w14 w15 w16se w16cid wp14">
+<w:hdr xmlns:wpc="http://schemas.microsoft.com/office/word/2010/wordprocessingCanvas" xmlns:cx="http://schemas.microsoft.com/office/drawing/2014/chartex" xmlns:cx1="http://schemas.microsoft.com/office/drawing/2015/9/8/chartex" xmlns:cx2="http://schemas.microsoft.com/office/drawing/2015/10/21/chartex" xmlns:cx3="http://schemas.microsoft.com/office/drawing/2016/5/9/chartex" xmlns:cx4="http://schemas.microsoft.com/office/drawing/2016/5/10/chartex" xmlns:cx5="http://schemas.microsoft.com/office/drawing/2016/5/11/chartex" xmlns:cx6="http://schemas.microsoft.com/office/drawing/2016/5/12/chartex" xmlns:cx7="http://schemas.microsoft.com/office/drawing/2016/5/13/chartex" xmlns:cx8="http://schemas.microsoft.com/office/drawing/2016/5/14/chartex" xmlns:mc="http://schemas.openxmlformats.org/markup-compatibility/2006" xmlns:aink="http://schemas.microsoft.com/office/drawing/2016/ink" xmlns:am3d="http://schemas.microsoft.com/office/drawing/2017/model3d" xmlns:o="urn:schemas-microsoft-com:office:office" xmlns:oel="http://schemas.microsoft.com/office/2019/extlst" xmlns:r="http://schemas.openxmlformats.org/officeDocument/2006/relationships" xmlns:m="http://schemas.openxmlformats.org/officeDocument/2006/math" xmlns:v="urn:schemas-microsoft-com:vml" xmlns:wp14="http://schemas.microsoft.com/office/word/2010/wordprocessingDrawing" xmlns:wp="http://schemas.openxmlformats.org/drawingml/2006/wordprocessingDrawing" xmlns:w10="urn:schemas-microsoft-com:office:word" xmlns:w="http://schemas.openxmlformats.org/wordprocessingml/2006/main" xmlns:w14="http://schemas.microsoft.com/office/word/2010/wordml" xmlns:w15="http://schemas.microsoft.com/office/word/2012/wordml" xmlns:w16cex="http://schemas.microsoft.com/office/word/2018/wordml/cex" xmlns:w16cid="http://schemas.microsoft.com/office/word/2016/wordml/cid" xmlns:w16="http://schemas.microsoft.com/office/word/2018/wordml" xmlns:w16sdtdh="http://schemas.microsoft.com/office/word/2020/wordml/sdtdatahash" xmlns:w16se="http://schemas.microsoft.com/office/word/2015/wordml/symex" xmlns:wpg="http://schemas.microsoft.com/office/word/2010/wordprocessingGroup" xmlns:wpi="http://schemas.microsoft.com/office/word/2010/wordprocessingInk" xmlns:wne="http://schemas.microsoft.com/office/word/2006/wordml" xmlns:wps="http://schemas.microsoft.com/office/word/2010/wordprocessingShape" mc:Ignorable="w14 w15 w16se w16cid w16 w16cex w16sdtdh wp14">
   <w:sdt>
     <w:sdtPr>
       <w:id w:val="-2093382474"/>
@@ -3231,7 +3724,7 @@
 </file>
 
 <file path=word/numbering.xml><?xml version="1.0" encoding="utf-8"?>
-<w:numbering xmlns:wpc="http://schemas.microsoft.com/office/word/2010/wordprocessingCanvas" xmlns:cx="http://schemas.microsoft.com/office/drawing/2014/chartex" xmlns:cx1="http://schemas.microsoft.com/office/drawing/2015/9/8/chartex" xmlns:cx2="http://schemas.microsoft.com/office/drawing/2015/10/21/chartex" xmlns:cx3="http://schemas.microsoft.com/office/drawing/2016/5/9/chartex" xmlns:cx4="http://schemas.microsoft.com/office/drawing/2016/5/10/chartex" xmlns:cx5="http://schemas.microsoft.com/office/drawing/2016/5/11/chartex" xmlns:cx6="http://schemas.microsoft.com/office/drawing/2016/5/12/chartex" xmlns:cx7="http://schemas.microsoft.com/office/drawing/2016/5/13/chartex" xmlns:cx8="http://schemas.microsoft.com/office/drawing/2016/5/14/chartex" xmlns:mc="http://schemas.openxmlformats.org/markup-compatibility/2006" xmlns:aink="http://schemas.microsoft.com/office/drawing/2016/ink" xmlns:am3d="http://schemas.microsoft.com/office/drawing/2017/model3d" xmlns:o="urn:schemas-microsoft-com:office:office" xmlns:r="http://schemas.openxmlformats.org/officeDocument/2006/relationships" xmlns:m="http://schemas.openxmlformats.org/officeDocument/2006/math" xmlns:v="urn:schemas-microsoft-com:vml" xmlns:wp14="http://schemas.microsoft.com/office/word/2010/wordprocessingDrawing" xmlns:wp="http://schemas.openxmlformats.org/drawingml/2006/wordprocessingDrawing" xmlns:w10="urn:schemas-microsoft-com:office:word" xmlns:w="http://schemas.openxmlformats.org/wordprocessingml/2006/main" xmlns:w14="http://schemas.microsoft.com/office/word/2010/wordml" xmlns:w15="http://schemas.microsoft.com/office/word/2012/wordml" xmlns:w16cid="http://schemas.microsoft.com/office/word/2016/wordml/cid" xmlns:w16se="http://schemas.microsoft.com/office/word/2015/wordml/symex" xmlns:wpg="http://schemas.microsoft.com/office/word/2010/wordprocessingGroup" xmlns:wpi="http://schemas.microsoft.com/office/word/2010/wordprocessingInk" xmlns:wne="http://schemas.microsoft.com/office/word/2006/wordml" xmlns:wps="http://schemas.microsoft.com/office/word/2010/wordprocessingShape" mc:Ignorable="w14 w15 w16se w16cid wp14">
+<w:numbering xmlns:wpc="http://schemas.microsoft.com/office/word/2010/wordprocessingCanvas" xmlns:cx="http://schemas.microsoft.com/office/drawing/2014/chartex" xmlns:cx1="http://schemas.microsoft.com/office/drawing/2015/9/8/chartex" xmlns:cx2="http://schemas.microsoft.com/office/drawing/2015/10/21/chartex" xmlns:cx3="http://schemas.microsoft.com/office/drawing/2016/5/9/chartex" xmlns:cx4="http://schemas.microsoft.com/office/drawing/2016/5/10/chartex" xmlns:cx5="http://schemas.microsoft.com/office/drawing/2016/5/11/chartex" xmlns:cx6="http://schemas.microsoft.com/office/drawing/2016/5/12/chartex" xmlns:cx7="http://schemas.microsoft.com/office/drawing/2016/5/13/chartex" xmlns:cx8="http://schemas.microsoft.com/office/drawing/2016/5/14/chartex" xmlns:mc="http://schemas.openxmlformats.org/markup-compatibility/2006" xmlns:aink="http://schemas.microsoft.com/office/drawing/2016/ink" xmlns:am3d="http://schemas.microsoft.com/office/drawing/2017/model3d" xmlns:o="urn:schemas-microsoft-com:office:office" xmlns:oel="http://schemas.microsoft.com/office/2019/extlst" xmlns:r="http://schemas.openxmlformats.org/officeDocument/2006/relationships" xmlns:m="http://schemas.openxmlformats.org/officeDocument/2006/math" xmlns:v="urn:schemas-microsoft-com:vml" xmlns:wp14="http://schemas.microsoft.com/office/word/2010/wordprocessingDrawing" xmlns:wp="http://schemas.openxmlformats.org/drawingml/2006/wordprocessingDrawing" xmlns:w10="urn:schemas-microsoft-com:office:word" xmlns:w="http://schemas.openxmlformats.org/wordprocessingml/2006/main" xmlns:w14="http://schemas.microsoft.com/office/word/2010/wordml" xmlns:w15="http://schemas.microsoft.com/office/word/2012/wordml" xmlns:w16cex="http://schemas.microsoft.com/office/word/2018/wordml/cex" xmlns:w16cid="http://schemas.microsoft.com/office/word/2016/wordml/cid" xmlns:w16="http://schemas.microsoft.com/office/word/2018/wordml" xmlns:w16sdtdh="http://schemas.microsoft.com/office/word/2020/wordml/sdtdatahash" xmlns:w16se="http://schemas.microsoft.com/office/word/2015/wordml/symex" xmlns:wpg="http://schemas.microsoft.com/office/word/2010/wordprocessingGroup" xmlns:wpi="http://schemas.microsoft.com/office/word/2010/wordprocessingInk" xmlns:wne="http://schemas.microsoft.com/office/word/2006/wordml" xmlns:wps="http://schemas.microsoft.com/office/word/2010/wordprocessingShape" mc:Ignorable="w14 w15 w16se w16cid w16 w16cex w16sdtdh wp14">
   <w:abstractNum w:abstractNumId="0" w15:restartNumberingAfterBreak="0">
     <w:nsid w:val="04090E03"/>
     <w:multiLevelType w:val="hybridMultilevel"/>
@@ -3768,29 +4261,32 @@
       </w:pPr>
     </w:lvl>
   </w:abstractNum>
-  <w:num w:numId="1">
+  <w:num w:numId="1" w16cid:durableId="1731735214">
     <w:abstractNumId w:val="3"/>
   </w:num>
-  <w:num w:numId="2">
+  <w:num w:numId="2" w16cid:durableId="354574067">
     <w:abstractNumId w:val="0"/>
   </w:num>
-  <w:num w:numId="3">
+  <w:num w:numId="3" w16cid:durableId="2057583585">
     <w:abstractNumId w:val="2"/>
   </w:num>
-  <w:num w:numId="4">
+  <w:num w:numId="4" w16cid:durableId="1330329291">
     <w:abstractNumId w:val="1"/>
   </w:num>
-  <w:num w:numId="5">
+  <w:num w:numId="5" w16cid:durableId="1233156151">
     <w:abstractNumId w:val="5"/>
   </w:num>
-  <w:num w:numId="6">
+  <w:num w:numId="6" w16cid:durableId="1732466076">
     <w:abstractNumId w:val="4"/>
   </w:num>
 </w:numbering>
 </file>
 
 <file path=word/people.xml><?xml version="1.0" encoding="utf-8"?>
-<w15:people xmlns:wpc="http://schemas.microsoft.com/office/word/2010/wordprocessingCanvas" xmlns:cx="http://schemas.microsoft.com/office/drawing/2014/chartex" xmlns:cx1="http://schemas.microsoft.com/office/drawing/2015/9/8/chartex" xmlns:cx2="http://schemas.microsoft.com/office/drawing/2015/10/21/chartex" xmlns:cx3="http://schemas.microsoft.com/office/drawing/2016/5/9/chartex" xmlns:cx4="http://schemas.microsoft.com/office/drawing/2016/5/10/chartex" xmlns:cx5="http://schemas.microsoft.com/office/drawing/2016/5/11/chartex" xmlns:cx6="http://schemas.microsoft.com/office/drawing/2016/5/12/chartex" xmlns:cx7="http://schemas.microsoft.com/office/drawing/2016/5/13/chartex" xmlns:cx8="http://schemas.microsoft.com/office/drawing/2016/5/14/chartex" xmlns:mc="http://schemas.openxmlformats.org/markup-compatibility/2006" xmlns:aink="http://schemas.microsoft.com/office/drawing/2016/ink" xmlns:am3d="http://schemas.microsoft.com/office/drawing/2017/model3d" xmlns:o="urn:schemas-microsoft-com:office:office" xmlns:r="http://schemas.openxmlformats.org/officeDocument/2006/relationships" xmlns:m="http://schemas.openxmlformats.org/officeDocument/2006/math" xmlns:v="urn:schemas-microsoft-com:vml" xmlns:wp14="http://schemas.microsoft.com/office/word/2010/wordprocessingDrawing" xmlns:wp="http://schemas.openxmlformats.org/drawingml/2006/wordprocessingDrawing" xmlns:w10="urn:schemas-microsoft-com:office:word" xmlns:w="http://schemas.openxmlformats.org/wordprocessingml/2006/main" xmlns:w14="http://schemas.microsoft.com/office/word/2010/wordml" xmlns:w15="http://schemas.microsoft.com/office/word/2012/wordml" xmlns:w16cid="http://schemas.microsoft.com/office/word/2016/wordml/cid" xmlns:w16se="http://schemas.microsoft.com/office/word/2015/wordml/symex" xmlns:wpg="http://schemas.microsoft.com/office/word/2010/wordprocessingGroup" xmlns:wpi="http://schemas.microsoft.com/office/word/2010/wordprocessingInk" xmlns:wne="http://schemas.microsoft.com/office/word/2006/wordml" xmlns:wps="http://schemas.microsoft.com/office/word/2010/wordprocessingShape" mc:Ignorable="w14 w15 w16se w16cid wp14">
+<w15:people xmlns:wpc="http://schemas.microsoft.com/office/word/2010/wordprocessingCanvas" xmlns:cx="http://schemas.microsoft.com/office/drawing/2014/chartex" xmlns:cx1="http://schemas.microsoft.com/office/drawing/2015/9/8/chartex" xmlns:cx2="http://schemas.microsoft.com/office/drawing/2015/10/21/chartex" xmlns:cx3="http://schemas.microsoft.com/office/drawing/2016/5/9/chartex" xmlns:cx4="http://schemas.microsoft.com/office/drawing/2016/5/10/chartex" xmlns:cx5="http://schemas.microsoft.com/office/drawing/2016/5/11/chartex" xmlns:cx6="http://schemas.microsoft.com/office/drawing/2016/5/12/chartex" xmlns:cx7="http://schemas.microsoft.com/office/drawing/2016/5/13/chartex" xmlns:cx8="http://schemas.microsoft.com/office/drawing/2016/5/14/chartex" xmlns:mc="http://schemas.openxmlformats.org/markup-compatibility/2006" xmlns:aink="http://schemas.microsoft.com/office/drawing/2016/ink" xmlns:am3d="http://schemas.microsoft.com/office/drawing/2017/model3d" xmlns:o="urn:schemas-microsoft-com:office:office" xmlns:oel="http://schemas.microsoft.com/office/2019/extlst" xmlns:r="http://schemas.openxmlformats.org/officeDocument/2006/relationships" xmlns:m="http://schemas.openxmlformats.org/officeDocument/2006/math" xmlns:v="urn:schemas-microsoft-com:vml" xmlns:wp14="http://schemas.microsoft.com/office/word/2010/wordprocessingDrawing" xmlns:wp="http://schemas.openxmlformats.org/drawingml/2006/wordprocessingDrawing" xmlns:w10="urn:schemas-microsoft-com:office:word" xmlns:w="http://schemas.openxmlformats.org/wordprocessingml/2006/main" xmlns:w14="http://schemas.microsoft.com/office/word/2010/wordml" xmlns:w15="http://schemas.microsoft.com/office/word/2012/wordml" xmlns:w16cex="http://schemas.microsoft.com/office/word/2018/wordml/cex" xmlns:w16cid="http://schemas.microsoft.com/office/word/2016/wordml/cid" xmlns:w16="http://schemas.microsoft.com/office/word/2018/wordml" xmlns:w16sdtdh="http://schemas.microsoft.com/office/word/2020/wordml/sdtdatahash" xmlns:w16se="http://schemas.microsoft.com/office/word/2015/wordml/symex" xmlns:wpg="http://schemas.microsoft.com/office/word/2010/wordprocessingGroup" xmlns:wpi="http://schemas.microsoft.com/office/word/2010/wordprocessingInk" xmlns:wne="http://schemas.microsoft.com/office/word/2006/wordml" xmlns:wps="http://schemas.microsoft.com/office/word/2010/wordprocessingShape" mc:Ignorable="w14 w15 w16se w16cid w16 w16cex w16sdtdh wp14">
+  <w15:person w15:author="Nick Maxwell">
+    <w15:presenceInfo w15:providerId="Windows Live" w15:userId="8614ede61265de7b"/>
+  </w15:person>
   <w15:person w15:author="Maxwell, Nicholas">
     <w15:presenceInfo w15:providerId="AD" w15:userId="S-1-5-21-1417001333-448539723-725345543-29146"/>
   </w15:person>
@@ -3798,7 +4294,7 @@
 </file>
 
 <file path=word/styles.xml><?xml version="1.0" encoding="utf-8"?>
-<w:styles xmlns:mc="http://schemas.openxmlformats.org/markup-compatibility/2006" xmlns:r="http://schemas.openxmlformats.org/officeDocument/2006/relationships" xmlns:w="http://schemas.openxmlformats.org/wordprocessingml/2006/main" xmlns:w14="http://schemas.microsoft.com/office/word/2010/wordml" xmlns:w15="http://schemas.microsoft.com/office/word/2012/wordml" xmlns:w16cid="http://schemas.microsoft.com/office/word/2016/wordml/cid" xmlns:w16se="http://schemas.microsoft.com/office/word/2015/wordml/symex" mc:Ignorable="w14 w15 w16se w16cid">
+<w:styles xmlns:mc="http://schemas.openxmlformats.org/markup-compatibility/2006" xmlns:r="http://schemas.openxmlformats.org/officeDocument/2006/relationships" xmlns:w="http://schemas.openxmlformats.org/wordprocessingml/2006/main" xmlns:w14="http://schemas.microsoft.com/office/word/2010/wordml" xmlns:w15="http://schemas.microsoft.com/office/word/2012/wordml" xmlns:w16cex="http://schemas.microsoft.com/office/word/2018/wordml/cex" xmlns:w16cid="http://schemas.microsoft.com/office/word/2016/wordml/cid" xmlns:w16="http://schemas.microsoft.com/office/word/2018/wordml" xmlns:w16sdtdh="http://schemas.microsoft.com/office/word/2020/wordml/sdtdatahash" xmlns:w16se="http://schemas.microsoft.com/office/word/2015/wordml/symex" mc:Ignorable="w14 w15 w16se w16cid w16 w16cex w16sdtdh">
   <w:docDefaults>
     <w:rPrDefault>
       <w:rPr>
@@ -3814,7 +4310,7 @@
       </w:pPr>
     </w:pPrDefault>
   </w:docDefaults>
-  <w:latentStyles w:defLockedState="0" w:defUIPriority="99" w:defSemiHidden="0" w:defUnhideWhenUsed="0" w:defQFormat="0" w:count="375">
+  <w:latentStyles w:defLockedState="0" w:defUIPriority="99" w:defSemiHidden="0" w:defUnhideWhenUsed="0" w:defQFormat="0" w:count="376">
     <w:lsdException w:name="Normal" w:uiPriority="0" w:qFormat="1"/>
     <w:lsdException w:name="heading 1" w:uiPriority="9" w:qFormat="1"/>
     <w:lsdException w:name="heading 2" w:semiHidden="1" w:uiPriority="9" w:unhideWhenUsed="1" w:qFormat="1"/>
@@ -3920,7 +4416,6 @@
     <w:lsdException w:name="HTML Sample" w:semiHidden="1" w:unhideWhenUsed="1"/>
     <w:lsdException w:name="HTML Typewriter" w:semiHidden="1" w:unhideWhenUsed="1"/>
     <w:lsdException w:name="HTML Variable" w:semiHidden="1" w:unhideWhenUsed="1"/>
-    <w:lsdException w:name="Normal Table" w:semiHidden="1" w:unhideWhenUsed="1"/>
     <w:lsdException w:name="annotation subject" w:semiHidden="1" w:unhideWhenUsed="1"/>
     <w:lsdException w:name="No List" w:semiHidden="1" w:unhideWhenUsed="1"/>
     <w:lsdException w:name="Outline List 1" w:semiHidden="1" w:unhideWhenUsed="1"/>
@@ -3967,10 +4462,8 @@
     <w:lsdException w:name="Table Subtle 2" w:semiHidden="1" w:unhideWhenUsed="1"/>
     <w:lsdException w:name="Table Web 1" w:semiHidden="1" w:unhideWhenUsed="1"/>
     <w:lsdException w:name="Table Web 2" w:semiHidden="1" w:unhideWhenUsed="1"/>
-    <w:lsdException w:name="Table Web 3" w:semiHidden="1" w:unhideWhenUsed="1"/>
     <w:lsdException w:name="Balloon Text" w:semiHidden="1" w:unhideWhenUsed="1"/>
     <w:lsdException w:name="Table Grid" w:uiPriority="39"/>
-    <w:lsdException w:name="Table Theme" w:semiHidden="1" w:unhideWhenUsed="1"/>
     <w:lsdException w:name="Placeholder Text" w:semiHidden="1"/>
     <w:lsdException w:name="No Spacing" w:uiPriority="1" w:qFormat="1"/>
     <w:lsdException w:name="Light Shading" w:uiPriority="60"/>
@@ -4190,6 +4683,7 @@
     <w:lsdException w:name="Smart Hyperlink" w:semiHidden="1" w:unhideWhenUsed="1"/>
     <w:lsdException w:name="Hashtag" w:semiHidden="1" w:unhideWhenUsed="1"/>
     <w:lsdException w:name="Unresolved Mention" w:semiHidden="1" w:unhideWhenUsed="1"/>
+    <w:lsdException w:name="Smart Link" w:semiHidden="1" w:unhideWhenUsed="1"/>
   </w:latentStyles>
   <w:style w:type="paragraph" w:default="1" w:styleId="Normal">
     <w:name w:val="Normal"/>
@@ -4302,7 +4796,6 @@
     <w:basedOn w:val="Normal"/>
     <w:link w:val="CommentTextChar"/>
     <w:uiPriority w:val="99"/>
-    <w:semiHidden/>
     <w:unhideWhenUsed/>
     <w:rsid w:val="002B3EE8"/>
     <w:pPr>
@@ -4318,7 +4811,6 @@
     <w:basedOn w:val="DefaultParagraphFont"/>
     <w:link w:val="CommentText"/>
     <w:uiPriority w:val="99"/>
-    <w:semiHidden/>
     <w:rsid w:val="002B3EE8"/>
     <w:rPr>
       <w:sz w:val="20"/>

--- a/2 Manuscript/R1/META-D-21-00118R1 CL.docx
+++ b/2 Manuscript/R1/META-D-21-00118R1 CL.docx
@@ -1039,7 +1039,6 @@
           <w:lang w:val="fr-FR"/>
         </w:rPr>
       </w:pPr>
-      <w:proofErr w:type="gramStart"/>
       <w:r>
         <w:rPr>
           <w:rFonts w:ascii="Times New Roman" w:hAnsi="Times New Roman" w:cs="Times New Roman"/>
@@ -1047,17 +1046,7 @@
           <w:szCs w:val="24"/>
           <w:lang w:val="fr-FR"/>
         </w:rPr>
-        <w:t>Email:</w:t>
-      </w:r>
-      <w:proofErr w:type="gramEnd"/>
-      <w:r>
-        <w:rPr>
-          <w:rFonts w:ascii="Times New Roman" w:hAnsi="Times New Roman" w:cs="Times New Roman"/>
-          <w:sz w:val="24"/>
-          <w:szCs w:val="24"/>
-          <w:lang w:val="fr-FR"/>
-        </w:rPr>
-        <w:t xml:space="preserve"> </w:t>
+        <w:t xml:space="preserve">Email: </w:t>
       </w:r>
       <w:r>
         <w:rPr>
@@ -1080,7 +1069,6 @@
           <w:lang w:val="fr-FR"/>
         </w:rPr>
       </w:pPr>
-      <w:proofErr w:type="gramStart"/>
       <w:r>
         <w:rPr>
           <w:rFonts w:ascii="Times New Roman" w:hAnsi="Times New Roman" w:cs="Times New Roman"/>
@@ -1088,17 +1076,7 @@
           <w:szCs w:val="24"/>
           <w:lang w:val="fr-FR"/>
         </w:rPr>
-        <w:t>Phone:</w:t>
-      </w:r>
-      <w:proofErr w:type="gramEnd"/>
-      <w:r>
-        <w:rPr>
-          <w:rFonts w:ascii="Times New Roman" w:hAnsi="Times New Roman" w:cs="Times New Roman"/>
-          <w:sz w:val="24"/>
-          <w:szCs w:val="24"/>
-          <w:lang w:val="fr-FR"/>
-        </w:rPr>
-        <w:t xml:space="preserve"> (601) 266-5411</w:t>
+        <w:t>Phone: (601) 266-5411</w:t>
       </w:r>
     </w:p>
     <w:p>
@@ -1112,7 +1090,6 @@
           <w:lang w:val="fr-FR"/>
         </w:rPr>
       </w:pPr>
-      <w:proofErr w:type="gramStart"/>
       <w:r>
         <w:rPr>
           <w:rFonts w:ascii="Times New Roman" w:hAnsi="Times New Roman" w:cs="Times New Roman"/>
@@ -1120,17 +1097,7 @@
           <w:szCs w:val="24"/>
           <w:lang w:val="fr-FR"/>
         </w:rPr>
-        <w:t>Fax:</w:t>
-      </w:r>
-      <w:proofErr w:type="gramEnd"/>
-      <w:r>
-        <w:rPr>
-          <w:rFonts w:ascii="Times New Roman" w:hAnsi="Times New Roman" w:cs="Times New Roman"/>
-          <w:sz w:val="24"/>
-          <w:szCs w:val="24"/>
-          <w:lang w:val="fr-FR"/>
-        </w:rPr>
-        <w:t xml:space="preserve"> (601) 266-5580</w:t>
+        <w:t>Fax: (601) 266-5580</w:t>
       </w:r>
     </w:p>
     <w:p>
@@ -1674,7 +1641,7 @@
           <w:szCs w:val="24"/>
           <w:shd w:val="clear" w:color="auto" w:fill="FFFFFF"/>
         </w:rPr>
-        <w:t xml:space="preserve">       </w:t>
+        <w:t> </w:t>
       </w:r>
     </w:p>
     <w:p>
@@ -1692,6 +1659,70 @@
         <w:rPr>
           <w:rFonts w:ascii="Times New Roman" w:hAnsi="Times New Roman" w:cs="Times New Roman"/>
           <w:b/>
+          <w:i/>
+          <w:color w:val="323130"/>
+          <w:sz w:val="24"/>
+          <w:szCs w:val="24"/>
+        </w:rPr>
+        <w:t>Response:</w:t>
+      </w:r>
+      <w:r>
+        <w:rPr>
+          <w:rFonts w:ascii="Times New Roman" w:hAnsi="Times New Roman" w:cs="Times New Roman"/>
+          <w:color w:val="323130"/>
+          <w:sz w:val="24"/>
+          <w:szCs w:val="24"/>
+        </w:rPr>
+        <w:t xml:space="preserve"> </w:t>
+      </w:r>
+      <w:r>
+        <w:rPr>
+          <w:rFonts w:ascii="Times New Roman" w:hAnsi="Times New Roman" w:cs="Times New Roman"/>
+          <w:color w:val="323130"/>
+          <w:sz w:val="24"/>
+          <w:szCs w:val="24"/>
+          <w:highlight w:val="yellow"/>
+        </w:rPr>
+        <w:t>[words here]</w:t>
+      </w:r>
+    </w:p>
+    <w:p>
+      <w:pPr>
+        <w:spacing w:after="0" w:line="240" w:lineRule="auto"/>
+        <w:rPr>
+          <w:rFonts w:ascii="Times New Roman" w:hAnsi="Times New Roman" w:cs="Times New Roman"/>
+          <w:color w:val="323130"/>
+          <w:sz w:val="24"/>
+          <w:szCs w:val="24"/>
+          <w:shd w:val="clear" w:color="auto" w:fill="FFFFFF"/>
+        </w:rPr>
+      </w:pPr>
+      <w:r>
+        <w:rPr>
+          <w:rFonts w:ascii="Times New Roman" w:hAnsi="Times New Roman" w:cs="Times New Roman"/>
+          <w:color w:val="323130"/>
+          <w:sz w:val="24"/>
+          <w:szCs w:val="24"/>
+          <w:shd w:val="clear" w:color="auto" w:fill="FFFFFF"/>
+        </w:rPr>
+        <w:t xml:space="preserve">      </w:t>
+      </w:r>
+    </w:p>
+    <w:p>
+      <w:pPr>
+        <w:spacing w:after="0" w:line="240" w:lineRule="auto"/>
+        <w:rPr>
+          <w:rFonts w:ascii="Times New Roman" w:hAnsi="Times New Roman" w:cs="Times New Roman"/>
+          <w:color w:val="323130"/>
+          <w:sz w:val="24"/>
+          <w:szCs w:val="24"/>
+          <w:shd w:val="clear" w:color="auto" w:fill="FFFFFF"/>
+        </w:rPr>
+      </w:pPr>
+      <w:r>
+        <w:rPr>
+          <w:rFonts w:ascii="Times New Roman" w:hAnsi="Times New Roman" w:cs="Times New Roman"/>
+          <w:b/>
           <w:color w:val="323130"/>
           <w:sz w:val="24"/>
           <w:szCs w:val="24"/>
@@ -1737,6 +1768,60 @@
         <w:rPr>
           <w:rFonts w:ascii="Times New Roman" w:hAnsi="Times New Roman" w:cs="Times New Roman"/>
           <w:b/>
+          <w:i/>
+          <w:color w:val="323130"/>
+          <w:sz w:val="24"/>
+          <w:szCs w:val="24"/>
+        </w:rPr>
+        <w:t>Response:</w:t>
+      </w:r>
+      <w:r>
+        <w:rPr>
+          <w:rFonts w:ascii="Times New Roman" w:hAnsi="Times New Roman" w:cs="Times New Roman"/>
+          <w:color w:val="323130"/>
+          <w:sz w:val="24"/>
+          <w:szCs w:val="24"/>
+        </w:rPr>
+        <w:t xml:space="preserve"> </w:t>
+      </w:r>
+      <w:r>
+        <w:rPr>
+          <w:rFonts w:ascii="Times New Roman" w:hAnsi="Times New Roman" w:cs="Times New Roman"/>
+          <w:color w:val="323130"/>
+          <w:sz w:val="24"/>
+          <w:szCs w:val="24"/>
+          <w:highlight w:val="yellow"/>
+        </w:rPr>
+        <w:t>[words here]</w:t>
+      </w:r>
+    </w:p>
+    <w:p>
+      <w:pPr>
+        <w:spacing w:after="0" w:line="240" w:lineRule="auto"/>
+        <w:rPr>
+          <w:rFonts w:ascii="Times New Roman" w:hAnsi="Times New Roman" w:cs="Times New Roman"/>
+          <w:color w:val="323130"/>
+          <w:sz w:val="24"/>
+          <w:szCs w:val="24"/>
+          <w:shd w:val="clear" w:color="auto" w:fill="FFFFFF"/>
+        </w:rPr>
+      </w:pPr>
+    </w:p>
+    <w:p>
+      <w:pPr>
+        <w:spacing w:after="0" w:line="240" w:lineRule="auto"/>
+        <w:rPr>
+          <w:rFonts w:ascii="Times New Roman" w:hAnsi="Times New Roman" w:cs="Times New Roman"/>
+          <w:color w:val="323130"/>
+          <w:sz w:val="24"/>
+          <w:szCs w:val="24"/>
+          <w:shd w:val="clear" w:color="auto" w:fill="FFFFFF"/>
+        </w:rPr>
+      </w:pPr>
+      <w:r>
+        <w:rPr>
+          <w:rFonts w:ascii="Times New Roman" w:hAnsi="Times New Roman" w:cs="Times New Roman"/>
+          <w:b/>
           <w:color w:val="323130"/>
           <w:sz w:val="24"/>
           <w:szCs w:val="24"/>
@@ -1752,7 +1837,70 @@
           <w:szCs w:val="24"/>
           <w:shd w:val="clear" w:color="auto" w:fill="FFFFFF"/>
         </w:rPr>
-        <w:t>P. 21 line 6: Relatedly, how do the results of Experiment 2 “provide additional support for the cue-strengthening account” since reactivity was observed for backwards pairs? My understanding of the predictions for Experiment 2 was that although JOLs cause participants to consider cues such as item relatedness, those cues wouldn’t be (as) helpful on a cued recall test for backwards pairs.</w:t>
+        <w:t xml:space="preserve">P. 21 line 6: Relatedly, how do the results of Experiment 2 “provide additional support for the cue-strengthening account” since reactivity was observed for backwards pairs? My understanding of the predictions for Experiment 2 was that although JOLs cause participants </w:t>
+      </w:r>
+      <w:r>
+        <w:rPr>
+          <w:rFonts w:ascii="Times New Roman" w:hAnsi="Times New Roman" w:cs="Times New Roman"/>
+          <w:color w:val="323130"/>
+          <w:sz w:val="24"/>
+          <w:szCs w:val="24"/>
+          <w:shd w:val="clear" w:color="auto" w:fill="FFFFFF"/>
+        </w:rPr>
+        <w:lastRenderedPageBreak/>
+        <w:t>to consider cues such as item relatedness, those cues wouldn’t be (as) helpful on a cued recall test for backwards pairs.</w:t>
+      </w:r>
+    </w:p>
+    <w:p>
+      <w:pPr>
+        <w:spacing w:after="0" w:line="240" w:lineRule="auto"/>
+        <w:rPr>
+          <w:rFonts w:ascii="Times New Roman" w:hAnsi="Times New Roman" w:cs="Times New Roman"/>
+          <w:color w:val="323130"/>
+          <w:sz w:val="24"/>
+          <w:szCs w:val="24"/>
+        </w:rPr>
+      </w:pPr>
+    </w:p>
+    <w:p>
+      <w:pPr>
+        <w:spacing w:after="0" w:line="240" w:lineRule="auto"/>
+        <w:rPr>
+          <w:rFonts w:ascii="Times New Roman" w:hAnsi="Times New Roman" w:cs="Times New Roman"/>
+          <w:color w:val="323130"/>
+          <w:sz w:val="24"/>
+          <w:szCs w:val="24"/>
+        </w:rPr>
+      </w:pPr>
+      <w:r>
+        <w:rPr>
+          <w:rFonts w:ascii="Times New Roman" w:hAnsi="Times New Roman" w:cs="Times New Roman"/>
+          <w:b/>
+          <w:i/>
+          <w:color w:val="323130"/>
+          <w:sz w:val="24"/>
+          <w:szCs w:val="24"/>
+        </w:rPr>
+        <w:t>Response:</w:t>
+      </w:r>
+      <w:r>
+        <w:rPr>
+          <w:rFonts w:ascii="Times New Roman" w:hAnsi="Times New Roman" w:cs="Times New Roman"/>
+          <w:color w:val="323130"/>
+          <w:sz w:val="24"/>
+          <w:szCs w:val="24"/>
+        </w:rPr>
+        <w:t xml:space="preserve"> </w:t>
+      </w:r>
+      <w:r>
+        <w:rPr>
+          <w:rFonts w:ascii="Times New Roman" w:hAnsi="Times New Roman" w:cs="Times New Roman"/>
+          <w:color w:val="323130"/>
+          <w:sz w:val="24"/>
+          <w:szCs w:val="24"/>
+          <w:highlight w:val="yellow"/>
+        </w:rPr>
+        <w:t>[words here]</w:t>
       </w:r>
     </w:p>
     <w:p>
@@ -1794,29 +1942,69 @@
           <w:szCs w:val="24"/>
           <w:shd w:val="clear" w:color="auto" w:fill="FFFFFF"/>
         </w:rPr>
-        <w:t xml:space="preserve"> What exactly are the relatedness cues that are posited as being activated by making </w:t>
-      </w:r>
-      <w:r>
-        <w:rPr>
-          <w:rFonts w:ascii="Times New Roman" w:hAnsi="Times New Roman" w:cs="Times New Roman"/>
-          <w:color w:val="323130"/>
-          <w:sz w:val="24"/>
-          <w:szCs w:val="24"/>
-          <w:shd w:val="clear" w:color="auto" w:fill="FFFFFF"/>
-        </w:rPr>
-        <w:lastRenderedPageBreak/>
-        <w:t>JOLs and thus strengthened by relatedness processing? How can these cues explain why backward pairs showed reactivity, too?</w:t>
-      </w:r>
-    </w:p>
-    <w:p>
-      <w:pPr>
-        <w:spacing w:after="0" w:line="240" w:lineRule="auto"/>
-        <w:rPr>
-          <w:rFonts w:ascii="Times New Roman" w:hAnsi="Times New Roman" w:cs="Times New Roman"/>
-          <w:color w:val="323130"/>
-          <w:sz w:val="24"/>
-          <w:szCs w:val="24"/>
-          <w:shd w:val="clear" w:color="auto" w:fill="FFFFFF"/>
+        <w:t xml:space="preserve"> What exactly are the relatedness cues that are posited as being activated by making JOLs and thus strengthened by relatedness processing? How can these cues explain why backward pairs showed reactivity, too?</w:t>
+      </w:r>
+    </w:p>
+    <w:p>
+      <w:pPr>
+        <w:spacing w:after="0" w:line="240" w:lineRule="auto"/>
+        <w:rPr>
+          <w:rFonts w:ascii="Times New Roman" w:hAnsi="Times New Roman" w:cs="Times New Roman"/>
+          <w:color w:val="323130"/>
+          <w:sz w:val="24"/>
+          <w:szCs w:val="24"/>
+        </w:rPr>
+      </w:pPr>
+    </w:p>
+    <w:p>
+      <w:pPr>
+        <w:spacing w:after="0" w:line="240" w:lineRule="auto"/>
+        <w:rPr>
+          <w:rFonts w:ascii="Times New Roman" w:hAnsi="Times New Roman" w:cs="Times New Roman"/>
+          <w:color w:val="323130"/>
+          <w:sz w:val="24"/>
+          <w:szCs w:val="24"/>
+        </w:rPr>
+      </w:pPr>
+      <w:r>
+        <w:rPr>
+          <w:rFonts w:ascii="Times New Roman" w:hAnsi="Times New Roman" w:cs="Times New Roman"/>
+          <w:b/>
+          <w:i/>
+          <w:color w:val="323130"/>
+          <w:sz w:val="24"/>
+          <w:szCs w:val="24"/>
+        </w:rPr>
+        <w:t>Response:</w:t>
+      </w:r>
+      <w:r>
+        <w:rPr>
+          <w:rFonts w:ascii="Times New Roman" w:hAnsi="Times New Roman" w:cs="Times New Roman"/>
+          <w:color w:val="323130"/>
+          <w:sz w:val="24"/>
+          <w:szCs w:val="24"/>
+        </w:rPr>
+        <w:t xml:space="preserve"> </w:t>
+      </w:r>
+      <w:r>
+        <w:rPr>
+          <w:rFonts w:ascii="Times New Roman" w:hAnsi="Times New Roman" w:cs="Times New Roman"/>
+          <w:color w:val="323130"/>
+          <w:sz w:val="24"/>
+          <w:szCs w:val="24"/>
+          <w:highlight w:val="yellow"/>
+        </w:rPr>
+        <w:t>[words here]</w:t>
+      </w:r>
+    </w:p>
+    <w:p>
+      <w:pPr>
+        <w:spacing w:after="0" w:line="240" w:lineRule="auto"/>
+        <w:rPr>
+          <w:rFonts w:ascii="Times New Roman" w:hAnsi="Times New Roman" w:cs="Times New Roman"/>
+          <w:color w:val="323130"/>
+          <w:sz w:val="24"/>
+          <w:szCs w:val="24"/>
         </w:rPr>
       </w:pPr>
       <w:r>
@@ -1858,6 +2046,59 @@
         </w:rPr>
         <w:br/>
       </w:r>
+    </w:p>
+    <w:p>
+      <w:pPr>
+        <w:spacing w:after="0" w:line="240" w:lineRule="auto"/>
+        <w:rPr>
+          <w:rFonts w:ascii="Times New Roman" w:hAnsi="Times New Roman" w:cs="Times New Roman"/>
+          <w:color w:val="323130"/>
+          <w:sz w:val="24"/>
+          <w:szCs w:val="24"/>
+        </w:rPr>
+      </w:pPr>
+      <w:r>
+        <w:rPr>
+          <w:rFonts w:ascii="Times New Roman" w:hAnsi="Times New Roman" w:cs="Times New Roman"/>
+          <w:b/>
+          <w:i/>
+          <w:color w:val="323130"/>
+          <w:sz w:val="24"/>
+          <w:szCs w:val="24"/>
+        </w:rPr>
+        <w:t>Response:</w:t>
+      </w:r>
+      <w:r>
+        <w:rPr>
+          <w:rFonts w:ascii="Times New Roman" w:hAnsi="Times New Roman" w:cs="Times New Roman"/>
+          <w:color w:val="323130"/>
+          <w:sz w:val="24"/>
+          <w:szCs w:val="24"/>
+        </w:rPr>
+        <w:t xml:space="preserve"> </w:t>
+      </w:r>
+      <w:r>
+        <w:rPr>
+          <w:rFonts w:ascii="Times New Roman" w:hAnsi="Times New Roman" w:cs="Times New Roman"/>
+          <w:color w:val="323130"/>
+          <w:sz w:val="24"/>
+          <w:szCs w:val="24"/>
+          <w:highlight w:val="yellow"/>
+        </w:rPr>
+        <w:t>[words here]</w:t>
+      </w:r>
+    </w:p>
+    <w:p>
+      <w:pPr>
+        <w:spacing w:after="0" w:line="240" w:lineRule="auto"/>
+        <w:rPr>
+          <w:rFonts w:ascii="Times New Roman" w:hAnsi="Times New Roman" w:cs="Times New Roman"/>
+          <w:color w:val="323130"/>
+          <w:sz w:val="24"/>
+          <w:szCs w:val="24"/>
+          <w:shd w:val="clear" w:color="auto" w:fill="FFFFFF"/>
+        </w:rPr>
+      </w:pPr>
       <w:r>
         <w:rPr>
           <w:rFonts w:ascii="Times New Roman" w:hAnsi="Times New Roman" w:cs="Times New Roman"/>
@@ -1943,6 +2184,59 @@
         <w:rPr>
           <w:rFonts w:ascii="Times New Roman" w:hAnsi="Times New Roman" w:cs="Times New Roman"/>
           <w:b/>
+          <w:i/>
+          <w:color w:val="323130"/>
+          <w:sz w:val="24"/>
+          <w:szCs w:val="24"/>
+        </w:rPr>
+        <w:t>Response:</w:t>
+      </w:r>
+      <w:r>
+        <w:rPr>
+          <w:rFonts w:ascii="Times New Roman" w:hAnsi="Times New Roman" w:cs="Times New Roman"/>
+          <w:color w:val="323130"/>
+          <w:sz w:val="24"/>
+          <w:szCs w:val="24"/>
+        </w:rPr>
+        <w:t xml:space="preserve"> </w:t>
+      </w:r>
+      <w:r>
+        <w:rPr>
+          <w:rFonts w:ascii="Times New Roman" w:hAnsi="Times New Roman" w:cs="Times New Roman"/>
+          <w:color w:val="323130"/>
+          <w:sz w:val="24"/>
+          <w:szCs w:val="24"/>
+          <w:highlight w:val="yellow"/>
+        </w:rPr>
+        <w:t>[words here]</w:t>
+      </w:r>
+    </w:p>
+    <w:p>
+      <w:pPr>
+        <w:spacing w:after="0" w:line="240" w:lineRule="auto"/>
+        <w:rPr>
+          <w:rFonts w:ascii="Times New Roman" w:hAnsi="Times New Roman" w:cs="Times New Roman"/>
+          <w:color w:val="323130"/>
+          <w:sz w:val="24"/>
+          <w:szCs w:val="24"/>
+          <w:shd w:val="clear" w:color="auto" w:fill="FFFFFF"/>
+        </w:rPr>
+      </w:pPr>
+    </w:p>
+    <w:p>
+      <w:pPr>
+        <w:spacing w:after="0" w:line="240" w:lineRule="auto"/>
+        <w:rPr>
+          <w:rFonts w:ascii="Times New Roman" w:hAnsi="Times New Roman" w:cs="Times New Roman"/>
+          <w:color w:val="323130"/>
+          <w:sz w:val="24"/>
+          <w:szCs w:val="24"/>
+        </w:rPr>
+      </w:pPr>
+      <w:r>
+        <w:rPr>
+          <w:rFonts w:ascii="Times New Roman" w:hAnsi="Times New Roman" w:cs="Times New Roman"/>
+          <w:b/>
           <w:color w:val="323130"/>
           <w:sz w:val="24"/>
           <w:szCs w:val="24"/>
@@ -1999,6 +2293,59 @@
         </w:rPr>
         <w:br/>
       </w:r>
+    </w:p>
+    <w:p>
+      <w:pPr>
+        <w:spacing w:after="0" w:line="240" w:lineRule="auto"/>
+        <w:rPr>
+          <w:rFonts w:ascii="Times New Roman" w:hAnsi="Times New Roman" w:cs="Times New Roman"/>
+          <w:color w:val="323130"/>
+          <w:sz w:val="24"/>
+          <w:szCs w:val="24"/>
+        </w:rPr>
+      </w:pPr>
+      <w:r>
+        <w:rPr>
+          <w:rFonts w:ascii="Times New Roman" w:hAnsi="Times New Roman" w:cs="Times New Roman"/>
+          <w:b/>
+          <w:i/>
+          <w:color w:val="323130"/>
+          <w:sz w:val="24"/>
+          <w:szCs w:val="24"/>
+        </w:rPr>
+        <w:t>Response:</w:t>
+      </w:r>
+      <w:r>
+        <w:rPr>
+          <w:rFonts w:ascii="Times New Roman" w:hAnsi="Times New Roman" w:cs="Times New Roman"/>
+          <w:color w:val="323130"/>
+          <w:sz w:val="24"/>
+          <w:szCs w:val="24"/>
+        </w:rPr>
+        <w:t xml:space="preserve"> </w:t>
+      </w:r>
+      <w:r>
+        <w:rPr>
+          <w:rFonts w:ascii="Times New Roman" w:hAnsi="Times New Roman" w:cs="Times New Roman"/>
+          <w:color w:val="323130"/>
+          <w:sz w:val="24"/>
+          <w:szCs w:val="24"/>
+          <w:highlight w:val="yellow"/>
+        </w:rPr>
+        <w:t>[words here]</w:t>
+      </w:r>
+    </w:p>
+    <w:p>
+      <w:pPr>
+        <w:spacing w:after="0" w:line="240" w:lineRule="auto"/>
+        <w:rPr>
+          <w:rFonts w:ascii="Times New Roman" w:hAnsi="Times New Roman" w:cs="Times New Roman"/>
+          <w:color w:val="323130"/>
+          <w:sz w:val="24"/>
+          <w:szCs w:val="24"/>
+          <w:shd w:val="clear" w:color="auto" w:fill="FFFFFF"/>
+        </w:rPr>
+      </w:pPr>
       <w:r>
         <w:rPr>
           <w:rFonts w:ascii="Times New Roman" w:hAnsi="Times New Roman" w:cs="Times New Roman"/>
@@ -2039,8 +2386,10 @@
           <w:sz w:val="24"/>
           <w:szCs w:val="24"/>
         </w:rPr>
+        <w:lastRenderedPageBreak/>
         <w:br/>
       </w:r>
+      <w:commentRangeStart w:id="6"/>
       <w:r>
         <w:rPr>
           <w:rFonts w:ascii="Times New Roman" w:hAnsi="Times New Roman" w:cs="Times New Roman"/>
@@ -2070,6 +2419,25 @@
         </w:rPr>
         <w:t>•       P. 9 line 54: Do you mean “would provide further evidence for the cue-strengthening hypothesis”?</w:t>
       </w:r>
+      <w:commentRangeEnd w:id="6"/>
+      <w:r>
+        <w:rPr>
+          <w:rStyle w:val="CommentReference"/>
+        </w:rPr>
+        <w:commentReference w:id="6"/>
+      </w:r>
+    </w:p>
+    <w:p>
+      <w:pPr>
+        <w:spacing w:after="0" w:line="240" w:lineRule="auto"/>
+        <w:rPr>
+          <w:rFonts w:ascii="Times New Roman" w:hAnsi="Times New Roman" w:cs="Times New Roman"/>
+          <w:color w:val="323130"/>
+          <w:sz w:val="24"/>
+          <w:szCs w:val="24"/>
+          <w:shd w:val="clear" w:color="auto" w:fill="FFFFFF"/>
+        </w:rPr>
+      </w:pPr>
       <w:r>
         <w:rPr>
           <w:rFonts w:ascii="Times New Roman" w:hAnsi="Times New Roman" w:cs="Times New Roman"/>
@@ -2088,398 +2456,6 @@
           <w:shd w:val="clear" w:color="auto" w:fill="FFFFFF"/>
         </w:rPr>
         <w:t>•       P. 10 line 31: What was the medium effect of interest in the mixed-lists design power analysis? The between variable? The within variable? The interaction?</w:t>
-      </w:r>
-      <w:r>
-        <w:rPr>
-          <w:rFonts w:ascii="Times New Roman" w:hAnsi="Times New Roman" w:cs="Times New Roman"/>
-          <w:color w:val="323130"/>
-          <w:sz w:val="24"/>
-          <w:szCs w:val="24"/>
-        </w:rPr>
-        <w:br/>
-      </w:r>
-      <w:r>
-        <w:rPr>
-          <w:rFonts w:ascii="Times New Roman" w:hAnsi="Times New Roman" w:cs="Times New Roman"/>
-          <w:color w:val="323130"/>
-          <w:sz w:val="24"/>
-          <w:szCs w:val="24"/>
-          <w:shd w:val="clear" w:color="auto" w:fill="FFFFFF"/>
-        </w:rPr>
-        <w:t>•       P. 13: Was study time self-paced or experimenter paced? Relatedly, based on my read of the manuscript, the goal-changed hypothesis suggests that participants would need to be aware of the different types of items and “</w:t>
-      </w:r>
-      <w:proofErr w:type="spellStart"/>
-      <w:r>
-        <w:rPr>
-          <w:rFonts w:ascii="Times New Roman" w:hAnsi="Times New Roman" w:cs="Times New Roman"/>
-          <w:color w:val="323130"/>
-          <w:sz w:val="24"/>
-          <w:szCs w:val="24"/>
-          <w:shd w:val="clear" w:color="auto" w:fill="FFFFFF"/>
-        </w:rPr>
-        <w:t>prioritiz</w:t>
-      </w:r>
-      <w:proofErr w:type="spellEnd"/>
-      <w:r>
-        <w:rPr>
-          <w:rFonts w:ascii="Times New Roman" w:hAnsi="Times New Roman" w:cs="Times New Roman"/>
-          <w:color w:val="323130"/>
-          <w:sz w:val="24"/>
-          <w:szCs w:val="24"/>
-          <w:shd w:val="clear" w:color="auto" w:fill="FFFFFF"/>
-        </w:rPr>
-        <w:t>[e] easy pairs at the expense of more difficult ones” (p. 16, line 31.) If this is the case, would studying need to be self-paced for reactivity to emerge?</w:t>
-      </w:r>
-      <w:r>
-        <w:rPr>
-          <w:rFonts w:ascii="Times New Roman" w:hAnsi="Times New Roman" w:cs="Times New Roman"/>
-          <w:color w:val="323130"/>
-          <w:sz w:val="24"/>
-          <w:szCs w:val="24"/>
-        </w:rPr>
-        <w:br/>
-      </w:r>
-      <w:r>
-        <w:rPr>
-          <w:rFonts w:ascii="Times New Roman" w:hAnsi="Times New Roman" w:cs="Times New Roman"/>
-          <w:color w:val="323130"/>
-          <w:sz w:val="24"/>
-          <w:szCs w:val="24"/>
-          <w:shd w:val="clear" w:color="auto" w:fill="FFFFFF"/>
-        </w:rPr>
-        <w:t>•       P. 13: Please report the pBIC for statistically significant effects as well so that readers can interpret the strength of the evidence for the null and strength of the evidence for the alternative for those significant analyses. After all, the p value is not an indicator of the strength of the evidence. It may help to briefly provide information on how to interpret pBIC as well.</w:t>
-      </w:r>
-      <w:r>
-        <w:rPr>
-          <w:rFonts w:ascii="Times New Roman" w:hAnsi="Times New Roman" w:cs="Times New Roman"/>
-          <w:color w:val="323130"/>
-          <w:sz w:val="24"/>
-          <w:szCs w:val="24"/>
-        </w:rPr>
-        <w:br/>
-      </w:r>
-      <w:r>
-        <w:rPr>
-          <w:rFonts w:ascii="Times New Roman" w:hAnsi="Times New Roman" w:cs="Times New Roman"/>
-          <w:color w:val="323130"/>
-          <w:sz w:val="24"/>
-          <w:szCs w:val="24"/>
-          <w:shd w:val="clear" w:color="auto" w:fill="FFFFFF"/>
-        </w:rPr>
-        <w:t>•       P</w:t>
-      </w:r>
-      <w:commentRangeStart w:id="6"/>
-      <w:r>
-        <w:rPr>
-          <w:rFonts w:ascii="Times New Roman" w:hAnsi="Times New Roman" w:cs="Times New Roman"/>
-          <w:color w:val="323130"/>
-          <w:sz w:val="24"/>
-          <w:szCs w:val="24"/>
-          <w:shd w:val="clear" w:color="auto" w:fill="FFFFFF"/>
-        </w:rPr>
-        <w:t>. 14 and subsequent results: Please report all inferential statistics (</w:t>
-      </w:r>
-      <w:proofErr w:type="spellStart"/>
-      <w:r>
-        <w:rPr>
-          <w:rFonts w:ascii="Times New Roman" w:hAnsi="Times New Roman" w:cs="Times New Roman"/>
-          <w:color w:val="323130"/>
-          <w:sz w:val="24"/>
-          <w:szCs w:val="24"/>
-          <w:shd w:val="clear" w:color="auto" w:fill="FFFFFF"/>
-        </w:rPr>
-        <w:t>ts</w:t>
-      </w:r>
-      <w:proofErr w:type="spellEnd"/>
-      <w:r>
-        <w:rPr>
-          <w:rFonts w:ascii="Times New Roman" w:hAnsi="Times New Roman" w:cs="Times New Roman"/>
-          <w:color w:val="323130"/>
-          <w:sz w:val="24"/>
-          <w:szCs w:val="24"/>
-          <w:shd w:val="clear" w:color="auto" w:fill="FFFFFF"/>
-        </w:rPr>
-        <w:t xml:space="preserve"> and ds and </w:t>
-      </w:r>
-      <w:proofErr w:type="spellStart"/>
-      <w:r>
-        <w:rPr>
-          <w:rFonts w:ascii="Times New Roman" w:hAnsi="Times New Roman" w:cs="Times New Roman"/>
-          <w:color w:val="323130"/>
-          <w:sz w:val="24"/>
-          <w:szCs w:val="24"/>
-          <w:shd w:val="clear" w:color="auto" w:fill="FFFFFF"/>
-        </w:rPr>
-        <w:t>pBICs</w:t>
-      </w:r>
-      <w:proofErr w:type="spellEnd"/>
-      <w:r>
-        <w:rPr>
-          <w:rFonts w:ascii="Times New Roman" w:hAnsi="Times New Roman" w:cs="Times New Roman"/>
-          <w:color w:val="323130"/>
-          <w:sz w:val="24"/>
-          <w:szCs w:val="24"/>
-          <w:shd w:val="clear" w:color="auto" w:fill="FFFFFF"/>
-        </w:rPr>
-        <w:t xml:space="preserve">) </w:t>
-      </w:r>
-      <w:r>
-        <w:rPr>
-          <w:rFonts w:ascii="Times New Roman" w:hAnsi="Times New Roman" w:cs="Times New Roman"/>
-          <w:color w:val="323130"/>
-          <w:sz w:val="24"/>
-          <w:szCs w:val="24"/>
-          <w:shd w:val="clear" w:color="auto" w:fill="FFFFFF"/>
-        </w:rPr>
-        <w:lastRenderedPageBreak/>
-        <w:t>rather than using &gt;. This will be helpful for future meta-analyses. These could be reported in an appendix or supplemental materials, though.</w:t>
-      </w:r>
-      <w:r>
-        <w:rPr>
-          <w:rFonts w:ascii="Times New Roman" w:hAnsi="Times New Roman" w:cs="Times New Roman"/>
-          <w:color w:val="323130"/>
-          <w:sz w:val="24"/>
-          <w:szCs w:val="24"/>
-        </w:rPr>
-        <w:br/>
-      </w:r>
-      <w:commentRangeEnd w:id="6"/>
-      <w:r>
-        <w:rPr>
-          <w:rFonts w:ascii="Times New Roman" w:hAnsi="Times New Roman" w:cs="Times New Roman"/>
-          <w:sz w:val="24"/>
-          <w:szCs w:val="24"/>
-        </w:rPr>
-        <w:commentReference w:id="6"/>
-      </w:r>
-      <w:r>
-        <w:rPr>
-          <w:rFonts w:ascii="Times New Roman" w:hAnsi="Times New Roman" w:cs="Times New Roman"/>
-          <w:color w:val="323130"/>
-          <w:sz w:val="24"/>
-          <w:szCs w:val="24"/>
-          <w:shd w:val="clear" w:color="auto" w:fill="FFFFFF"/>
-        </w:rPr>
-        <w:t>•       Ex. 1-3: Did you analyze the experiments with source (university vs. Prolific) to verify the pattern of results was not affected by how participants were recruited?</w:t>
-      </w:r>
-      <w:r>
-        <w:rPr>
-          <w:rFonts w:ascii="Times New Roman" w:hAnsi="Times New Roman" w:cs="Times New Roman"/>
-          <w:color w:val="323130"/>
-          <w:sz w:val="24"/>
-          <w:szCs w:val="24"/>
-        </w:rPr>
-        <w:br/>
-      </w:r>
-      <w:r>
-        <w:rPr>
-          <w:rFonts w:ascii="Times New Roman" w:hAnsi="Times New Roman" w:cs="Times New Roman"/>
-          <w:color w:val="323130"/>
-          <w:sz w:val="24"/>
-          <w:szCs w:val="24"/>
-          <w:shd w:val="clear" w:color="auto" w:fill="FFFFFF"/>
-        </w:rPr>
-        <w:t>•       P. 21 line 54: Is there evidence that symmetrical pairs are “deceptive”? I’m assuming that deceptive means that they engender overconfident JOLs? Is the absolute accuracy of JOLs important for understanding JOL reactivity?</w:t>
-      </w:r>
-      <w:r>
-        <w:rPr>
-          <w:rFonts w:ascii="Times New Roman" w:hAnsi="Times New Roman" w:cs="Times New Roman"/>
-          <w:color w:val="323130"/>
-          <w:sz w:val="24"/>
-          <w:szCs w:val="24"/>
-        </w:rPr>
-        <w:br/>
-      </w:r>
-      <w:commentRangeStart w:id="7"/>
-      <w:r>
-        <w:rPr>
-          <w:rFonts w:ascii="Times New Roman" w:hAnsi="Times New Roman" w:cs="Times New Roman"/>
-          <w:color w:val="323130"/>
-          <w:sz w:val="24"/>
-          <w:szCs w:val="24"/>
-          <w:shd w:val="clear" w:color="auto" w:fill="FFFFFF"/>
-        </w:rPr>
-        <w:t>•       Might it make sense to reorder the experiments as 1, 3, then 2 since the predictions and proposed mechanisms are identical for forward (Ex. 1) and symmetrical (Ex. 3) pairs?</w:t>
-      </w:r>
-      <w:r>
-        <w:rPr>
-          <w:rFonts w:ascii="Times New Roman" w:hAnsi="Times New Roman" w:cs="Times New Roman"/>
-          <w:color w:val="323130"/>
-          <w:sz w:val="24"/>
-          <w:szCs w:val="24"/>
-        </w:rPr>
-        <w:br/>
-      </w:r>
-      <w:commentRangeEnd w:id="7"/>
-      <w:r>
-        <w:rPr>
-          <w:rFonts w:ascii="Times New Roman" w:hAnsi="Times New Roman" w:cs="Times New Roman"/>
-          <w:sz w:val="24"/>
-          <w:szCs w:val="24"/>
-        </w:rPr>
-        <w:commentReference w:id="7"/>
-      </w:r>
-    </w:p>
-    <w:p>
-      <w:pPr>
-        <w:spacing w:after="0" w:line="240" w:lineRule="auto"/>
-        <w:jc w:val="center"/>
-        <w:rPr>
-          <w:rFonts w:ascii="Times New Roman" w:hAnsi="Times New Roman" w:cs="Times New Roman"/>
-          <w:b/>
-          <w:color w:val="323130"/>
-          <w:sz w:val="24"/>
-          <w:szCs w:val="24"/>
-          <w:shd w:val="clear" w:color="auto" w:fill="FFFFFF"/>
-        </w:rPr>
-      </w:pPr>
-      <w:r>
-        <w:rPr>
-          <w:rFonts w:ascii="Times New Roman" w:hAnsi="Times New Roman" w:cs="Times New Roman"/>
-          <w:color w:val="323130"/>
-          <w:sz w:val="24"/>
-          <w:szCs w:val="24"/>
-        </w:rPr>
-        <w:br/>
-      </w:r>
-      <w:r>
-        <w:rPr>
-          <w:rFonts w:ascii="Times New Roman" w:hAnsi="Times New Roman" w:cs="Times New Roman"/>
-          <w:b/>
-          <w:color w:val="323130"/>
-          <w:sz w:val="24"/>
-          <w:szCs w:val="24"/>
-          <w:shd w:val="clear" w:color="auto" w:fill="FFFFFF"/>
-        </w:rPr>
-        <w:t>Reviewer: 2</w:t>
-      </w:r>
-    </w:p>
-    <w:p>
-      <w:pPr>
-        <w:spacing w:after="0" w:line="240" w:lineRule="auto"/>
-        <w:rPr>
-          <w:rFonts w:ascii="Times New Roman" w:hAnsi="Times New Roman" w:cs="Times New Roman"/>
-          <w:color w:val="323130"/>
-          <w:sz w:val="24"/>
-          <w:szCs w:val="24"/>
-        </w:rPr>
-      </w:pPr>
-      <w:r>
-        <w:rPr>
-          <w:rFonts w:ascii="Times New Roman" w:hAnsi="Times New Roman" w:cs="Times New Roman"/>
-          <w:color w:val="323130"/>
-          <w:sz w:val="24"/>
-          <w:szCs w:val="24"/>
-        </w:rPr>
-        <w:br/>
-      </w:r>
-      <w:r>
-        <w:rPr>
-          <w:rFonts w:ascii="Times New Roman" w:hAnsi="Times New Roman" w:cs="Times New Roman"/>
-          <w:color w:val="323130"/>
-          <w:sz w:val="24"/>
-          <w:szCs w:val="24"/>
-          <w:shd w:val="clear" w:color="auto" w:fill="FFFFFF"/>
-        </w:rPr>
-        <w:t>The study is a nice contribution comparing the two most prominent theories of word-pair reactivity – the cue strengthening account and the changed goal hypothesis</w:t>
-      </w:r>
-      <w:r>
-        <w:rPr>
-          <w:rFonts w:ascii="Times New Roman" w:hAnsi="Times New Roman" w:cs="Times New Roman"/>
-          <w:color w:val="323130"/>
-          <w:sz w:val="24"/>
-          <w:szCs w:val="24"/>
-        </w:rPr>
-        <w:br/>
-      </w:r>
-      <w:r>
-        <w:rPr>
-          <w:rFonts w:ascii="Times New Roman" w:hAnsi="Times New Roman" w:cs="Times New Roman"/>
-          <w:color w:val="323130"/>
-          <w:sz w:val="24"/>
-          <w:szCs w:val="24"/>
-        </w:rPr>
-        <w:br/>
-      </w:r>
-      <w:r>
-        <w:rPr>
-          <w:rFonts w:ascii="Times New Roman" w:hAnsi="Times New Roman" w:cs="Times New Roman"/>
-          <w:color w:val="323130"/>
-          <w:sz w:val="24"/>
-          <w:szCs w:val="24"/>
-          <w:shd w:val="clear" w:color="auto" w:fill="FFFFFF"/>
-        </w:rPr>
-        <w:t>The introduction provides a comprehensive overview of the growing area of JOL reactivity</w:t>
-      </w:r>
-      <w:r>
-        <w:rPr>
-          <w:rFonts w:ascii="Times New Roman" w:hAnsi="Times New Roman" w:cs="Times New Roman"/>
-          <w:color w:val="323130"/>
-          <w:sz w:val="24"/>
-          <w:szCs w:val="24"/>
-        </w:rPr>
-        <w:br/>
-      </w:r>
-      <w:r>
-        <w:rPr>
-          <w:rFonts w:ascii="Times New Roman" w:hAnsi="Times New Roman" w:cs="Times New Roman"/>
-          <w:color w:val="323130"/>
-          <w:sz w:val="24"/>
-          <w:szCs w:val="24"/>
-          <w:shd w:val="clear" w:color="auto" w:fill="FFFFFF"/>
-        </w:rPr>
-        <w:t> </w:t>
-      </w:r>
-      <w:r>
-        <w:rPr>
-          <w:rFonts w:ascii="Times New Roman" w:hAnsi="Times New Roman" w:cs="Times New Roman"/>
-          <w:color w:val="323130"/>
-          <w:sz w:val="24"/>
-          <w:szCs w:val="24"/>
-        </w:rPr>
-        <w:br/>
-      </w:r>
-      <w:r>
-        <w:rPr>
-          <w:rFonts w:ascii="Times New Roman" w:hAnsi="Times New Roman" w:cs="Times New Roman"/>
-          <w:b/>
-          <w:bCs/>
-          <w:color w:val="323130"/>
-          <w:sz w:val="24"/>
-          <w:szCs w:val="24"/>
-          <w:shd w:val="clear" w:color="auto" w:fill="FFFFFF"/>
-        </w:rPr>
-        <w:t>Comment 1:</w:t>
-      </w:r>
-      <w:r>
-        <w:rPr>
-          <w:rFonts w:ascii="Times New Roman" w:hAnsi="Times New Roman" w:cs="Times New Roman"/>
-          <w:color w:val="323130"/>
-          <w:sz w:val="24"/>
-          <w:szCs w:val="24"/>
-          <w:shd w:val="clear" w:color="auto" w:fill="FFFFFF"/>
-        </w:rPr>
-        <w:t xml:space="preserve"> </w:t>
-      </w:r>
-      <w:commentRangeStart w:id="8"/>
-      <w:r>
-        <w:rPr>
-          <w:rFonts w:ascii="Times New Roman" w:hAnsi="Times New Roman" w:cs="Times New Roman"/>
-          <w:color w:val="323130"/>
-          <w:sz w:val="24"/>
-          <w:szCs w:val="24"/>
-          <w:shd w:val="clear" w:color="auto" w:fill="FFFFFF"/>
-        </w:rPr>
-        <w:t>The changes goal hypothesis argues that people shift their study time/effort to mastering easy items, while pure lists don’t have the obvious cue of relatedness isn’t is possible that reactivity could be observed here because they are focusing on the easier items (based on some other cue like frequency)?</w:t>
-      </w:r>
-      <w:commentRangeEnd w:id="8"/>
-      <w:r>
-        <w:rPr>
-          <w:rFonts w:ascii="Times New Roman" w:hAnsi="Times New Roman" w:cs="Times New Roman"/>
-          <w:sz w:val="24"/>
-          <w:szCs w:val="24"/>
-        </w:rPr>
-        <w:commentReference w:id="8"/>
       </w:r>
     </w:p>
     <w:p>
@@ -2517,37 +2493,17 @@
           <w:szCs w:val="24"/>
           <w:shd w:val="clear" w:color="auto" w:fill="FFFFFF"/>
         </w:rPr>
-        <w:t xml:space="preserve">Response: </w:t>
-      </w:r>
-      <w:r>
-        <w:rPr>
-          <w:rFonts w:ascii="Times New Roman" w:hAnsi="Times New Roman" w:cs="Times New Roman"/>
-          <w:color w:val="323130"/>
-          <w:sz w:val="24"/>
-          <w:szCs w:val="24"/>
-          <w:shd w:val="clear" w:color="auto" w:fill="FFFFFF"/>
-        </w:rPr>
-        <w:t>B</w:t>
-      </w:r>
-      <w:r>
-        <w:rPr>
-          <w:rFonts w:ascii="Times New Roman" w:hAnsi="Times New Roman" w:cs="Times New Roman"/>
-          <w:color w:val="323130"/>
-          <w:sz w:val="24"/>
-          <w:szCs w:val="24"/>
-          <w:shd w:val="clear" w:color="auto" w:fill="FFFFFF"/>
-        </w:rPr>
-        <w:t xml:space="preserve">ecause individuals process semantic information automatically, </w:t>
-      </w:r>
-      <w:r>
-        <w:rPr>
-          <w:rFonts w:ascii="Times New Roman" w:hAnsi="Times New Roman" w:cs="Times New Roman"/>
-          <w:color w:val="323130"/>
-          <w:sz w:val="24"/>
-          <w:szCs w:val="24"/>
-          <w:shd w:val="clear" w:color="auto" w:fill="FFFFFF"/>
-        </w:rPr>
-        <w:t>it is likely that relatedness is the most salient feature of word pairs</w:t>
+        <w:t>Response</w:t>
+      </w:r>
+      <w:r>
+        <w:rPr>
+          <w:rFonts w:ascii="Times New Roman" w:hAnsi="Times New Roman" w:cs="Times New Roman"/>
+          <w:color w:val="323130"/>
+          <w:sz w:val="24"/>
+          <w:szCs w:val="24"/>
+          <w:shd w:val="clear" w:color="auto" w:fill="FFFFFF"/>
+        </w:rPr>
+        <w:t xml:space="preserve">: </w:t>
       </w:r>
       <w:r>
         <w:rPr>
@@ -2558,49 +2514,20 @@
           <w:highlight w:val="yellow"/>
           <w:shd w:val="clear" w:color="auto" w:fill="FFFFFF"/>
         </w:rPr>
-        <w:t xml:space="preserve">. </w:t>
-      </w:r>
-      <w:r>
-        <w:rPr>
-          <w:rFonts w:ascii="Times New Roman" w:hAnsi="Times New Roman" w:cs="Times New Roman"/>
-          <w:color w:val="323130"/>
-          <w:sz w:val="24"/>
-          <w:szCs w:val="24"/>
-          <w:highlight w:val="yellow"/>
-          <w:shd w:val="clear" w:color="auto" w:fill="FFFFFF"/>
-        </w:rPr>
-        <w:t>[SOMETHING ABOUT SEMANTIC PRIMING, THEN MEDIATED PRIMING, EVEN MEDIATED DRM LISTS!]</w:t>
-      </w:r>
-      <w:r>
-        <w:rPr>
-          <w:rFonts w:ascii="Times New Roman" w:hAnsi="Times New Roman" w:cs="Times New Roman"/>
-          <w:color w:val="323130"/>
-          <w:sz w:val="24"/>
-          <w:szCs w:val="24"/>
-          <w:shd w:val="clear" w:color="auto" w:fill="FFFFFF"/>
-        </w:rPr>
-        <w:t xml:space="preserve"> Furthermore, </w:t>
-      </w:r>
-      <w:r>
-        <w:rPr>
-          <w:rFonts w:ascii="Times New Roman" w:hAnsi="Times New Roman" w:cs="Times New Roman"/>
-          <w:color w:val="323130"/>
-          <w:sz w:val="24"/>
-          <w:szCs w:val="24"/>
-          <w:shd w:val="clear" w:color="auto" w:fill="FFFFFF"/>
-        </w:rPr>
-        <w:t xml:space="preserve">both related and unrelated lists were matched on several variables that could potentially influence recall, including </w:t>
-      </w:r>
-      <w:r>
-        <w:rPr>
-          <w:rFonts w:ascii="Times New Roman" w:hAnsi="Times New Roman" w:cs="Times New Roman"/>
-          <w:color w:val="323130"/>
-          <w:sz w:val="24"/>
-          <w:szCs w:val="24"/>
-          <w:shd w:val="clear" w:color="auto" w:fill="FFFFFF"/>
-        </w:rPr>
-        <w:t>frequency, length, and concreteness.</w:t>
-      </w:r>
+        <w:t>[WORDS HERE]</w:t>
+      </w:r>
+    </w:p>
+    <w:p>
+      <w:pPr>
+        <w:spacing w:after="0" w:line="240" w:lineRule="auto"/>
+        <w:rPr>
+          <w:rFonts w:ascii="Times New Roman" w:hAnsi="Times New Roman" w:cs="Times New Roman"/>
+          <w:color w:val="323130"/>
+          <w:sz w:val="24"/>
+          <w:szCs w:val="24"/>
+          <w:shd w:val="clear" w:color="auto" w:fill="FFFFFF"/>
+        </w:rPr>
+      </w:pPr>
       <w:r>
         <w:rPr>
           <w:rFonts w:ascii="Times New Roman" w:hAnsi="Times New Roman" w:cs="Times New Roman"/>
@@ -2616,53 +2543,63 @@
           <w:color w:val="323130"/>
           <w:sz w:val="24"/>
           <w:szCs w:val="24"/>
-        </w:rPr>
-        <w:br/>
-      </w:r>
-      <w:r>
-        <w:rPr>
-          <w:rFonts w:ascii="Times New Roman" w:hAnsi="Times New Roman" w:cs="Times New Roman"/>
-          <w:b/>
-          <w:bCs/>
-          <w:color w:val="323130"/>
-          <w:sz w:val="24"/>
-          <w:szCs w:val="24"/>
-          <w:shd w:val="clear" w:color="auto" w:fill="FFFFFF"/>
-        </w:rPr>
-        <w:t>Comment 2:</w:t>
-      </w:r>
-      <w:r>
-        <w:rPr>
-          <w:rFonts w:ascii="Times New Roman" w:hAnsi="Times New Roman" w:cs="Times New Roman"/>
-          <w:color w:val="323130"/>
-          <w:sz w:val="24"/>
-          <w:szCs w:val="24"/>
-          <w:shd w:val="clear" w:color="auto" w:fill="FFFFFF"/>
-        </w:rPr>
-        <w:t xml:space="preserve"> I wasn’t entirely sure how the sample was determined, the power analysis suggested a significantly smaller sample would have been adequate and Prolific and student samples were combined. Did any of the results differ as a function of sample? What was the logic of topping up the samples with Prolific?</w:t>
-      </w:r>
-    </w:p>
-    <w:p>
-      <w:pPr>
-        <w:spacing w:after="0" w:line="240" w:lineRule="auto"/>
-        <w:rPr>
-          <w:rFonts w:ascii="Times New Roman" w:hAnsi="Times New Roman" w:cs="Times New Roman"/>
-          <w:color w:val="323130"/>
-          <w:sz w:val="24"/>
-          <w:szCs w:val="24"/>
-          <w:shd w:val="clear" w:color="auto" w:fill="FFFFFF"/>
-        </w:rPr>
-      </w:pPr>
-    </w:p>
-    <w:p>
-      <w:pPr>
-        <w:spacing w:after="0" w:line="240" w:lineRule="auto"/>
-        <w:rPr>
-          <w:rFonts w:ascii="Times New Roman" w:hAnsi="Times New Roman" w:cs="Times New Roman"/>
-          <w:color w:val="323130"/>
-          <w:sz w:val="24"/>
-          <w:szCs w:val="24"/>
-          <w:shd w:val="clear" w:color="auto" w:fill="FFFFFF"/>
+          <w:shd w:val="clear" w:color="auto" w:fill="FFFFFF"/>
+        </w:rPr>
+        <w:t>•       P. 13: Was study time self-paced or experimenter paced? Relatedly, based on my read of the manuscript, the goal-changed hypothesis suggests that participants would need to be aware of the different types of items and “</w:t>
+      </w:r>
+      <w:proofErr w:type="spellStart"/>
+      <w:r>
+        <w:rPr>
+          <w:rFonts w:ascii="Times New Roman" w:hAnsi="Times New Roman" w:cs="Times New Roman"/>
+          <w:color w:val="323130"/>
+          <w:sz w:val="24"/>
+          <w:szCs w:val="24"/>
+          <w:shd w:val="clear" w:color="auto" w:fill="FFFFFF"/>
+        </w:rPr>
+        <w:t>prioritiz</w:t>
+      </w:r>
+      <w:proofErr w:type="spellEnd"/>
+      <w:r>
+        <w:rPr>
+          <w:rFonts w:ascii="Times New Roman" w:hAnsi="Times New Roman" w:cs="Times New Roman"/>
+          <w:color w:val="323130"/>
+          <w:sz w:val="24"/>
+          <w:szCs w:val="24"/>
+          <w:shd w:val="clear" w:color="auto" w:fill="FFFFFF"/>
+        </w:rPr>
+        <w:t>[e] easy pairs at the expense of more difficult ones” (p. 16, line 31.) If this is the case, would studying need to be self-paced for reactivity to emerge?</w:t>
+      </w:r>
+    </w:p>
+    <w:p>
+      <w:pPr>
+        <w:spacing w:after="0" w:line="240" w:lineRule="auto"/>
+        <w:rPr>
+          <w:rFonts w:ascii="Times New Roman" w:hAnsi="Times New Roman" w:cs="Times New Roman"/>
+          <w:color w:val="323130"/>
+          <w:sz w:val="24"/>
+          <w:szCs w:val="24"/>
+        </w:rPr>
+      </w:pPr>
+    </w:p>
+    <w:p>
+      <w:pPr>
+        <w:spacing w:after="0" w:line="240" w:lineRule="auto"/>
+        <w:rPr>
+          <w:rFonts w:ascii="Times New Roman" w:hAnsi="Times New Roman" w:cs="Times New Roman"/>
+          <w:color w:val="323130"/>
+          <w:sz w:val="24"/>
+          <w:szCs w:val="24"/>
+        </w:rPr>
+      </w:pPr>
+    </w:p>
+    <w:p>
+      <w:pPr>
+        <w:spacing w:after="0" w:line="240" w:lineRule="auto"/>
+        <w:rPr>
+          <w:rFonts w:ascii="Times New Roman" w:hAnsi="Times New Roman" w:cs="Times New Roman"/>
+          <w:color w:val="323130"/>
+          <w:sz w:val="24"/>
+          <w:szCs w:val="24"/>
         </w:rPr>
       </w:pPr>
       <w:r>
@@ -2675,30 +2612,8 @@
           <w:color w:val="323130"/>
           <w:sz w:val="24"/>
           <w:szCs w:val="24"/>
-          <w:shd w:val="clear" w:color="auto" w:fill="FFFFFF"/>
-        </w:rPr>
-        <w:t>Response:</w:t>
-      </w:r>
-      <w:r>
-        <w:rPr>
-          <w:rFonts w:ascii="Times New Roman" w:hAnsi="Times New Roman" w:cs="Times New Roman"/>
-          <w:i/>
-          <w:iCs/>
-          <w:color w:val="323130"/>
-          <w:sz w:val="24"/>
-          <w:szCs w:val="24"/>
-          <w:shd w:val="clear" w:color="auto" w:fill="FFFFFF"/>
-        </w:rPr>
-        <w:t xml:space="preserve"> </w:t>
-      </w:r>
-      <w:r>
-        <w:rPr>
-          <w:rFonts w:ascii="Times New Roman" w:hAnsi="Times New Roman" w:cs="Times New Roman"/>
-          <w:color w:val="323130"/>
-          <w:sz w:val="24"/>
-          <w:szCs w:val="24"/>
-        </w:rPr>
-        <w:t xml:space="preserve">We initially based our sample on XXX. </w:t>
+        </w:rPr>
+        <w:t xml:space="preserve">Response: </w:t>
       </w:r>
       <w:r>
         <w:rPr>
@@ -2708,54 +2623,20 @@
           <w:szCs w:val="24"/>
           <w:highlight w:val="yellow"/>
         </w:rPr>
-        <w:t>[OVERSAMPLED DUE TO GREATER RESPONSE VARIABILITY WITH ONLINE STUDIES]</w:t>
-      </w:r>
-      <w:r>
-        <w:rPr>
-          <w:rFonts w:ascii="Times New Roman" w:hAnsi="Times New Roman" w:cs="Times New Roman"/>
-          <w:color w:val="323130"/>
-          <w:sz w:val="24"/>
-          <w:szCs w:val="24"/>
-        </w:rPr>
-        <w:t xml:space="preserve">. </w:t>
-      </w:r>
-      <w:r>
-        <w:rPr>
-          <w:rFonts w:ascii="Times New Roman" w:hAnsi="Times New Roman" w:cs="Times New Roman"/>
-          <w:color w:val="323130"/>
-          <w:sz w:val="24"/>
-          <w:szCs w:val="24"/>
-        </w:rPr>
-        <w:t xml:space="preserve">Additionally, participant recruitment was extended to Prolific, as participant recruitment at USM </w:t>
-      </w:r>
-      <w:r>
-        <w:rPr>
-          <w:rFonts w:ascii="Times New Roman" w:hAnsi="Times New Roman" w:cs="Times New Roman"/>
-          <w:color w:val="323130"/>
-          <w:sz w:val="24"/>
-          <w:szCs w:val="24"/>
-        </w:rPr>
-        <w:t>was dwindling due to Covid-19. Comparisons between samples show</w:t>
-      </w:r>
-      <w:r>
-        <w:rPr>
-          <w:rFonts w:ascii="Times New Roman" w:hAnsi="Times New Roman" w:cs="Times New Roman"/>
-          <w:color w:val="323130"/>
-          <w:sz w:val="24"/>
-          <w:szCs w:val="24"/>
-        </w:rPr>
-        <w:t xml:space="preserve">ed </w:t>
-      </w:r>
-      <w:r>
-        <w:rPr>
-          <w:rFonts w:ascii="Times New Roman" w:hAnsi="Times New Roman" w:cs="Times New Roman"/>
-          <w:color w:val="323130"/>
-          <w:sz w:val="24"/>
-          <w:szCs w:val="24"/>
-          <w:highlight w:val="yellow"/>
-        </w:rPr>
-        <w:t>[FINDINGS?]</w:t>
-      </w:r>
+        <w:t>[WORDS HERE]</w:t>
+      </w:r>
+    </w:p>
+    <w:p>
+      <w:pPr>
+        <w:spacing w:after="0" w:line="240" w:lineRule="auto"/>
+        <w:rPr>
+          <w:rFonts w:ascii="Times New Roman" w:hAnsi="Times New Roman" w:cs="Times New Roman"/>
+          <w:color w:val="323130"/>
+          <w:sz w:val="24"/>
+          <w:szCs w:val="24"/>
+          <w:shd w:val="clear" w:color="auto" w:fill="FFFFFF"/>
+        </w:rPr>
+      </w:pPr>
       <w:r>
         <w:rPr>
           <w:rFonts w:ascii="Times New Roman" w:hAnsi="Times New Roman" w:cs="Times New Roman"/>
@@ -2771,52 +2652,32 @@
           <w:color w:val="323130"/>
           <w:sz w:val="24"/>
           <w:szCs w:val="24"/>
-        </w:rPr>
-        <w:br/>
-      </w:r>
-      <w:r>
-        <w:rPr>
-          <w:rFonts w:ascii="Times New Roman" w:hAnsi="Times New Roman" w:cs="Times New Roman"/>
-          <w:b/>
-          <w:bCs/>
-          <w:color w:val="323130"/>
-          <w:sz w:val="24"/>
-          <w:szCs w:val="24"/>
-          <w:shd w:val="clear" w:color="auto" w:fill="FFFFFF"/>
-        </w:rPr>
-        <w:t>Comment 3:</w:t>
-      </w:r>
-      <w:r>
-        <w:rPr>
-          <w:rFonts w:ascii="Times New Roman" w:hAnsi="Times New Roman" w:cs="Times New Roman"/>
-          <w:color w:val="323130"/>
-          <w:sz w:val="24"/>
-          <w:szCs w:val="24"/>
-          <w:shd w:val="clear" w:color="auto" w:fill="FFFFFF"/>
-        </w:rPr>
-        <w:t xml:space="preserve"> On pg. 26 its argued that the easy/difficult comparison triggers the change in study goals, but it might be more accurate to say that the metacognitive evaluation produces a change in goals towards mastery, and that re-studying the related word-pairs are the easiest way to achieve that.</w:t>
-      </w:r>
-    </w:p>
-    <w:p>
-      <w:pPr>
-        <w:spacing w:after="0" w:line="240" w:lineRule="auto"/>
-        <w:rPr>
-          <w:rFonts w:ascii="Times New Roman" w:hAnsi="Times New Roman" w:cs="Times New Roman"/>
-          <w:color w:val="323130"/>
-          <w:sz w:val="24"/>
-          <w:szCs w:val="24"/>
-          <w:shd w:val="clear" w:color="auto" w:fill="FFFFFF"/>
-        </w:rPr>
-      </w:pPr>
-    </w:p>
-    <w:p>
-      <w:pPr>
-        <w:spacing w:after="0" w:line="240" w:lineRule="auto"/>
-        <w:rPr>
-          <w:rFonts w:ascii="Times New Roman" w:hAnsi="Times New Roman" w:cs="Times New Roman"/>
-          <w:color w:val="323130"/>
-          <w:sz w:val="24"/>
-          <w:szCs w:val="24"/>
+          <w:shd w:val="clear" w:color="auto" w:fill="FFFFFF"/>
+        </w:rPr>
+        <w:t>•       P. 13: Please report the pBIC for statistically significant effects as well so that readers can interpret the strength of the evidence for the null and strength of the evidence for the alternative for those significant analyses. After all, the p value is not an indicator of the strength of the evidence. It may help to briefly provide information on how to interpret pBIC as well.</w:t>
+      </w:r>
+    </w:p>
+    <w:p>
+      <w:pPr>
+        <w:spacing w:after="0" w:line="240" w:lineRule="auto"/>
+        <w:rPr>
+          <w:rFonts w:ascii="Times New Roman" w:hAnsi="Times New Roman" w:cs="Times New Roman"/>
+          <w:color w:val="323130"/>
+          <w:sz w:val="24"/>
+          <w:szCs w:val="24"/>
+          <w:shd w:val="clear" w:color="auto" w:fill="FFFFFF"/>
+        </w:rPr>
+      </w:pPr>
+    </w:p>
+    <w:p>
+      <w:pPr>
+        <w:spacing w:after="0" w:line="240" w:lineRule="auto"/>
+        <w:rPr>
+          <w:rFonts w:ascii="Times New Roman" w:hAnsi="Times New Roman" w:cs="Times New Roman"/>
+          <w:color w:val="323130"/>
+          <w:sz w:val="24"/>
+          <w:szCs w:val="24"/>
+          <w:shd w:val="clear" w:color="auto" w:fill="FFFFFF"/>
         </w:rPr>
       </w:pPr>
       <w:r>
@@ -2831,8 +2692,129 @@
           <w:szCs w:val="24"/>
           <w:shd w:val="clear" w:color="auto" w:fill="FFFFFF"/>
         </w:rPr>
-        <w:t>Response</w:t>
-      </w:r>
+        <w:t xml:space="preserve">Response: </w:t>
+      </w:r>
+      <w:r>
+        <w:rPr>
+          <w:rFonts w:ascii="Times New Roman" w:hAnsi="Times New Roman" w:cs="Times New Roman"/>
+          <w:color w:val="323130"/>
+          <w:sz w:val="24"/>
+          <w:szCs w:val="24"/>
+          <w:highlight w:val="yellow"/>
+          <w:shd w:val="clear" w:color="auto" w:fill="FFFFFF"/>
+        </w:rPr>
+        <w:t>[WORDS HERE]</w:t>
+      </w:r>
+    </w:p>
+    <w:p>
+      <w:pPr>
+        <w:spacing w:after="0" w:line="240" w:lineRule="auto"/>
+        <w:rPr>
+          <w:rFonts w:ascii="Times New Roman" w:hAnsi="Times New Roman" w:cs="Times New Roman"/>
+          <w:color w:val="323130"/>
+          <w:sz w:val="24"/>
+          <w:szCs w:val="24"/>
+          <w:shd w:val="clear" w:color="auto" w:fill="FFFFFF"/>
+        </w:rPr>
+      </w:pPr>
+      <w:r>
+        <w:rPr>
+          <w:rFonts w:ascii="Times New Roman" w:hAnsi="Times New Roman" w:cs="Times New Roman"/>
+          <w:color w:val="323130"/>
+          <w:sz w:val="24"/>
+          <w:szCs w:val="24"/>
+        </w:rPr>
+        <w:br/>
+      </w:r>
+      <w:r>
+        <w:rPr>
+          <w:rFonts w:ascii="Times New Roman" w:hAnsi="Times New Roman" w:cs="Times New Roman"/>
+          <w:color w:val="323130"/>
+          <w:sz w:val="24"/>
+          <w:szCs w:val="24"/>
+          <w:shd w:val="clear" w:color="auto" w:fill="FFFFFF"/>
+        </w:rPr>
+        <w:t>•       P</w:t>
+      </w:r>
+      <w:commentRangeStart w:id="7"/>
+      <w:r>
+        <w:rPr>
+          <w:rFonts w:ascii="Times New Roman" w:hAnsi="Times New Roman" w:cs="Times New Roman"/>
+          <w:color w:val="323130"/>
+          <w:sz w:val="24"/>
+          <w:szCs w:val="24"/>
+          <w:shd w:val="clear" w:color="auto" w:fill="FFFFFF"/>
+        </w:rPr>
+        <w:t>. 14 and subsequent results: Please report all inferential statistics (</w:t>
+      </w:r>
+      <w:proofErr w:type="spellStart"/>
+      <w:r>
+        <w:rPr>
+          <w:rFonts w:ascii="Times New Roman" w:hAnsi="Times New Roman" w:cs="Times New Roman"/>
+          <w:color w:val="323130"/>
+          <w:sz w:val="24"/>
+          <w:szCs w:val="24"/>
+          <w:shd w:val="clear" w:color="auto" w:fill="FFFFFF"/>
+        </w:rPr>
+        <w:t>ts</w:t>
+      </w:r>
+      <w:proofErr w:type="spellEnd"/>
+      <w:r>
+        <w:rPr>
+          <w:rFonts w:ascii="Times New Roman" w:hAnsi="Times New Roman" w:cs="Times New Roman"/>
+          <w:color w:val="323130"/>
+          <w:sz w:val="24"/>
+          <w:szCs w:val="24"/>
+          <w:shd w:val="clear" w:color="auto" w:fill="FFFFFF"/>
+        </w:rPr>
+        <w:t xml:space="preserve"> and ds and </w:t>
+      </w:r>
+      <w:proofErr w:type="spellStart"/>
+      <w:r>
+        <w:rPr>
+          <w:rFonts w:ascii="Times New Roman" w:hAnsi="Times New Roman" w:cs="Times New Roman"/>
+          <w:color w:val="323130"/>
+          <w:sz w:val="24"/>
+          <w:szCs w:val="24"/>
+          <w:shd w:val="clear" w:color="auto" w:fill="FFFFFF"/>
+        </w:rPr>
+        <w:t>pBICs</w:t>
+      </w:r>
+      <w:proofErr w:type="spellEnd"/>
+      <w:r>
+        <w:rPr>
+          <w:rFonts w:ascii="Times New Roman" w:hAnsi="Times New Roman" w:cs="Times New Roman"/>
+          <w:color w:val="323130"/>
+          <w:sz w:val="24"/>
+          <w:szCs w:val="24"/>
+          <w:shd w:val="clear" w:color="auto" w:fill="FFFFFF"/>
+        </w:rPr>
+        <w:t>) rather than using &gt;. This will be helpful for future meta-analyses. These could be reported in an appendix or supplemental materials, though.</w:t>
+      </w:r>
+    </w:p>
+    <w:p>
+      <w:pPr>
+        <w:spacing w:after="0" w:line="240" w:lineRule="auto"/>
+        <w:rPr>
+          <w:rFonts w:ascii="Times New Roman" w:hAnsi="Times New Roman" w:cs="Times New Roman"/>
+          <w:color w:val="323130"/>
+          <w:sz w:val="24"/>
+          <w:szCs w:val="24"/>
+          <w:shd w:val="clear" w:color="auto" w:fill="FFFFFF"/>
+        </w:rPr>
+      </w:pPr>
+    </w:p>
+    <w:p>
+      <w:pPr>
+        <w:spacing w:after="0" w:line="240" w:lineRule="auto"/>
+        <w:rPr>
+          <w:rFonts w:ascii="Times New Roman" w:hAnsi="Times New Roman" w:cs="Times New Roman"/>
+          <w:color w:val="323130"/>
+          <w:sz w:val="24"/>
+          <w:szCs w:val="24"/>
+          <w:shd w:val="clear" w:color="auto" w:fill="FFFFFF"/>
+        </w:rPr>
+      </w:pPr>
       <w:r>
         <w:rPr>
           <w:rFonts w:ascii="Times New Roman" w:hAnsi="Times New Roman" w:cs="Times New Roman"/>
@@ -2845,17 +2827,17 @@
           <w:szCs w:val="24"/>
           <w:shd w:val="clear" w:color="auto" w:fill="FFFFFF"/>
         </w:rPr>
-        <w:t>:</w:t>
-      </w:r>
-      <w:r>
-        <w:rPr>
-          <w:rFonts w:ascii="Times New Roman" w:hAnsi="Times New Roman" w:cs="Times New Roman"/>
-          <w:color w:val="323130"/>
-          <w:sz w:val="24"/>
-          <w:szCs w:val="24"/>
-          <w:shd w:val="clear" w:color="auto" w:fill="FFFFFF"/>
-        </w:rPr>
-        <w:t xml:space="preserve"> </w:t>
+        <w:t>Response</w:t>
+      </w:r>
+      <w:r>
+        <w:rPr>
+          <w:rFonts w:ascii="Times New Roman" w:hAnsi="Times New Roman" w:cs="Times New Roman"/>
+          <w:color w:val="323130"/>
+          <w:sz w:val="24"/>
+          <w:szCs w:val="24"/>
+          <w:shd w:val="clear" w:color="auto" w:fill="FFFFFF"/>
+        </w:rPr>
+        <w:t xml:space="preserve">: </w:t>
       </w:r>
       <w:r>
         <w:rPr>
@@ -2868,6 +2850,18 @@
         </w:rPr>
         <w:t>[WORDS HERE]</w:t>
       </w:r>
+    </w:p>
+    <w:p>
+      <w:pPr>
+        <w:spacing w:after="0" w:line="240" w:lineRule="auto"/>
+        <w:rPr>
+          <w:rFonts w:ascii="Times New Roman" w:hAnsi="Times New Roman" w:cs="Times New Roman"/>
+          <w:color w:val="323130"/>
+          <w:sz w:val="24"/>
+          <w:szCs w:val="24"/>
+          <w:shd w:val="clear" w:color="auto" w:fill="FFFFFF"/>
+        </w:rPr>
+      </w:pPr>
       <w:r>
         <w:rPr>
           <w:rFonts w:ascii="Times New Roman" w:hAnsi="Times New Roman" w:cs="Times New Roman"/>
@@ -2877,275 +2871,45 @@
         </w:rPr>
         <w:br/>
       </w:r>
-    </w:p>
-    <w:p>
-      <w:pPr>
-        <w:spacing w:after="0" w:line="240" w:lineRule="auto"/>
-        <w:jc w:val="center"/>
-        <w:rPr>
-          <w:rFonts w:ascii="Times New Roman" w:hAnsi="Times New Roman" w:cs="Times New Roman"/>
-          <w:color w:val="323130"/>
-          <w:sz w:val="24"/>
-          <w:szCs w:val="24"/>
-        </w:rPr>
-      </w:pPr>
-      <w:r>
-        <w:rPr>
-          <w:rFonts w:ascii="Times New Roman" w:hAnsi="Times New Roman" w:cs="Times New Roman"/>
-          <w:color w:val="323130"/>
-          <w:sz w:val="24"/>
-          <w:szCs w:val="24"/>
-        </w:rPr>
-        <w:lastRenderedPageBreak/>
-        <w:br/>
-      </w:r>
-      <w:r>
-        <w:rPr>
-          <w:rFonts w:ascii="Times New Roman" w:hAnsi="Times New Roman" w:cs="Times New Roman"/>
-          <w:b/>
-          <w:bCs/>
-          <w:color w:val="323130"/>
-          <w:sz w:val="24"/>
-          <w:szCs w:val="24"/>
-          <w:shd w:val="clear" w:color="auto" w:fill="FFFFFF"/>
-        </w:rPr>
-        <w:t>Reviewer: 3</w:t>
-      </w:r>
-      <w:r>
-        <w:rPr>
-          <w:rFonts w:ascii="Times New Roman" w:hAnsi="Times New Roman" w:cs="Times New Roman"/>
-          <w:color w:val="323130"/>
-          <w:sz w:val="24"/>
-          <w:szCs w:val="24"/>
-        </w:rPr>
-        <w:br/>
-      </w:r>
-    </w:p>
-    <w:p>
-      <w:pPr>
-        <w:spacing w:after="0" w:line="240" w:lineRule="auto"/>
-        <w:rPr>
-          <w:rFonts w:ascii="Times New Roman" w:hAnsi="Times New Roman" w:cs="Times New Roman"/>
-          <w:color w:val="323130"/>
-          <w:sz w:val="24"/>
-          <w:szCs w:val="24"/>
-          <w:shd w:val="clear" w:color="auto" w:fill="FFFFFF"/>
-        </w:rPr>
-      </w:pPr>
-      <w:r>
-        <w:rPr>
-          <w:rFonts w:ascii="Times New Roman" w:hAnsi="Times New Roman" w:cs="Times New Roman"/>
-          <w:color w:val="323130"/>
-          <w:sz w:val="24"/>
-          <w:szCs w:val="24"/>
-        </w:rPr>
-        <w:br/>
-      </w:r>
-      <w:r>
-        <w:rPr>
-          <w:rFonts w:ascii="Times New Roman" w:hAnsi="Times New Roman" w:cs="Times New Roman"/>
-          <w:color w:val="323130"/>
-          <w:sz w:val="24"/>
-          <w:szCs w:val="24"/>
-          <w:shd w:val="clear" w:color="auto" w:fill="FFFFFF"/>
-        </w:rPr>
-        <w:t xml:space="preserve">Summary: In three experiments, the authors explored JOL reactivity effects in pure and mixed list designs. Participants studied related and unrelated word pairs, and for each, made a JOL, a frequency of co-occurrence judgment, or did not make any judgment. Between experiments, the type of related word pair differed (E1: forward, E2: backward, E3: symmetrical). Regardless of list composition, positive JOL reactivity occurred for the related word pairs, but not for the unrelated word pairs. Moreover, the frequency judgments elicited a similar reactive effect, suggesting that the JOL reactivity effects are likely due to the processing of relational information rather than </w:t>
-      </w:r>
-      <w:proofErr w:type="spellStart"/>
-      <w:r>
-        <w:rPr>
-          <w:rFonts w:ascii="Times New Roman" w:hAnsi="Times New Roman" w:cs="Times New Roman"/>
-          <w:color w:val="323130"/>
-          <w:sz w:val="24"/>
-          <w:szCs w:val="24"/>
-          <w:shd w:val="clear" w:color="auto" w:fill="FFFFFF"/>
-        </w:rPr>
-        <w:t>metamemorial</w:t>
-      </w:r>
-      <w:proofErr w:type="spellEnd"/>
-      <w:r>
-        <w:rPr>
-          <w:rFonts w:ascii="Times New Roman" w:hAnsi="Times New Roman" w:cs="Times New Roman"/>
-          <w:color w:val="323130"/>
-          <w:sz w:val="24"/>
-          <w:szCs w:val="24"/>
-          <w:shd w:val="clear" w:color="auto" w:fill="FFFFFF"/>
-        </w:rPr>
-        <w:t xml:space="preserve"> forecasting. </w:t>
-      </w:r>
-      <w:r>
-        <w:rPr>
-          <w:rFonts w:ascii="Times New Roman" w:hAnsi="Times New Roman" w:cs="Times New Roman"/>
-          <w:color w:val="323130"/>
-          <w:sz w:val="24"/>
-          <w:szCs w:val="24"/>
-        </w:rPr>
-        <w:br/>
-      </w:r>
-      <w:r>
-        <w:rPr>
-          <w:rFonts w:ascii="Times New Roman" w:hAnsi="Times New Roman" w:cs="Times New Roman"/>
-          <w:color w:val="323130"/>
-          <w:sz w:val="24"/>
-          <w:szCs w:val="24"/>
-        </w:rPr>
-        <w:br/>
-      </w:r>
-      <w:r>
-        <w:rPr>
-          <w:rFonts w:ascii="Times New Roman" w:hAnsi="Times New Roman" w:cs="Times New Roman"/>
-          <w:color w:val="323130"/>
-          <w:sz w:val="24"/>
-          <w:szCs w:val="24"/>
-          <w:shd w:val="clear" w:color="auto" w:fill="FFFFFF"/>
-        </w:rPr>
-        <w:t>Evaluation:  Overall, I enjoyed reading this manuscript. I thought it was well written and methodologically sound. I also think the outcomes will be of interest to metamemory researchers especially those interested in reactivity. My only concern with this manuscript is that the contribution is not substantial enough to warrant publication in Memory &amp; Cognition.</w:t>
-      </w:r>
-      <w:r>
-        <w:rPr>
-          <w:rFonts w:ascii="Times New Roman" w:hAnsi="Times New Roman" w:cs="Times New Roman"/>
-          <w:color w:val="323130"/>
-          <w:sz w:val="24"/>
-          <w:szCs w:val="24"/>
-        </w:rPr>
-        <w:br/>
-      </w:r>
-      <w:r>
-        <w:rPr>
-          <w:rFonts w:ascii="Times New Roman" w:hAnsi="Times New Roman" w:cs="Times New Roman"/>
-          <w:color w:val="323130"/>
-          <w:sz w:val="24"/>
-          <w:szCs w:val="24"/>
-        </w:rPr>
-        <w:br/>
-      </w:r>
-      <w:r>
-        <w:rPr>
-          <w:rFonts w:ascii="Times New Roman" w:hAnsi="Times New Roman" w:cs="Times New Roman"/>
-          <w:b/>
-          <w:bCs/>
-          <w:color w:val="323130"/>
-          <w:sz w:val="24"/>
-          <w:szCs w:val="24"/>
-          <w:shd w:val="clear" w:color="auto" w:fill="FFFFFF"/>
-        </w:rPr>
-        <w:t>Comment 1:</w:t>
-      </w:r>
-      <w:r>
-        <w:rPr>
-          <w:rFonts w:ascii="Times New Roman" w:hAnsi="Times New Roman" w:cs="Times New Roman"/>
-          <w:color w:val="323130"/>
-          <w:sz w:val="24"/>
-          <w:szCs w:val="24"/>
-          <w:shd w:val="clear" w:color="auto" w:fill="FFFFFF"/>
-        </w:rPr>
-        <w:t xml:space="preserve"> From my read, the key contributions of this manuscript are (a) reactivity is evident in pure and mixed lists, (b) JOLs and frequency judgments produce similar reactivity effects, and (c) reactivity extends to other kinds of related words. All these contributions are nice and fit well with existing JOL theory. My concern is that all these outcomes have also been demonstrated in other recent papers. Regarding point A, Janes et al. (2018, Exp 2) compared a mixed and pure list, Rivers et al. (2021, Exp 2) compared mixed and pure lists using a blocked design (e.g., all unrelated first/ all related first), and Witherby and Tauber (2017) and Tauber and Wither (2019) demonstrated positive reactivity with related pairs in a pure list (granted there was no unrelated pure list comparison). Regarding point B, Maxwell and Huff (2022) showed that frequency judgments elicit reactivity effects as well. Finally, regarding point C, I’m aware of a few papers that have explored whether reactivity extends to other types of related words including symmetrical pairs (Maxwell &amp; Huff, 2022), identical pairs (</w:t>
-      </w:r>
-      <w:proofErr w:type="spellStart"/>
-      <w:r>
-        <w:rPr>
-          <w:rFonts w:ascii="Times New Roman" w:hAnsi="Times New Roman" w:cs="Times New Roman"/>
-          <w:color w:val="323130"/>
-          <w:sz w:val="24"/>
-          <w:szCs w:val="24"/>
-          <w:shd w:val="clear" w:color="auto" w:fill="FFFFFF"/>
-        </w:rPr>
-        <w:t>Halamish</w:t>
-      </w:r>
-      <w:proofErr w:type="spellEnd"/>
-      <w:r>
-        <w:rPr>
-          <w:rFonts w:ascii="Times New Roman" w:hAnsi="Times New Roman" w:cs="Times New Roman"/>
-          <w:color w:val="323130"/>
-          <w:sz w:val="24"/>
-          <w:szCs w:val="24"/>
-          <w:shd w:val="clear" w:color="auto" w:fill="FFFFFF"/>
-        </w:rPr>
-        <w:t xml:space="preserve"> &amp; </w:t>
-      </w:r>
-      <w:proofErr w:type="spellStart"/>
-      <w:r>
-        <w:rPr>
-          <w:rFonts w:ascii="Times New Roman" w:hAnsi="Times New Roman" w:cs="Times New Roman"/>
-          <w:color w:val="323130"/>
-          <w:sz w:val="24"/>
-          <w:szCs w:val="24"/>
-          <w:shd w:val="clear" w:color="auto" w:fill="FFFFFF"/>
-        </w:rPr>
-        <w:t>Undorf</w:t>
-      </w:r>
-      <w:proofErr w:type="spellEnd"/>
-      <w:r>
-        <w:rPr>
-          <w:rFonts w:ascii="Times New Roman" w:hAnsi="Times New Roman" w:cs="Times New Roman"/>
-          <w:color w:val="323130"/>
-          <w:sz w:val="24"/>
-          <w:szCs w:val="24"/>
-          <w:shd w:val="clear" w:color="auto" w:fill="FFFFFF"/>
-        </w:rPr>
-        <w:t>, in press), and categorized words (</w:t>
-      </w:r>
-      <w:proofErr w:type="spellStart"/>
-      <w:r>
-        <w:rPr>
-          <w:rFonts w:ascii="Times New Roman" w:hAnsi="Times New Roman" w:cs="Times New Roman"/>
-          <w:color w:val="323130"/>
-          <w:sz w:val="24"/>
-          <w:szCs w:val="24"/>
-          <w:shd w:val="clear" w:color="auto" w:fill="FFFFFF"/>
-        </w:rPr>
-        <w:t>Senkova</w:t>
-      </w:r>
-      <w:proofErr w:type="spellEnd"/>
-      <w:r>
-        <w:rPr>
-          <w:rFonts w:ascii="Times New Roman" w:hAnsi="Times New Roman" w:cs="Times New Roman"/>
-          <w:color w:val="323130"/>
-          <w:sz w:val="24"/>
-          <w:szCs w:val="24"/>
-          <w:shd w:val="clear" w:color="auto" w:fill="FFFFFF"/>
-        </w:rPr>
-        <w:t xml:space="preserve"> &amp; Otani, 2021). I am not aware of anyone who has looked at backward related pairs, so Experiment 2 of this paper may be the first to do that. That said, I do think it is promising that the outcomes of the present research are consistent and replicate those in all these other studies.</w:t>
-      </w:r>
-      <w:commentRangeStart w:id="9"/>
-      <w:r>
-        <w:rPr>
-          <w:rFonts w:ascii="Times New Roman" w:hAnsi="Times New Roman" w:cs="Times New Roman"/>
-          <w:color w:val="323130"/>
-          <w:sz w:val="24"/>
-          <w:szCs w:val="24"/>
-          <w:shd w:val="clear" w:color="auto" w:fill="FFFFFF"/>
-        </w:rPr>
-        <w:t xml:space="preserve"> I think such replications are valuable especially with how little JOL reactivity research there is.</w:t>
-      </w:r>
-      <w:r>
-        <w:rPr>
-          <w:rFonts w:ascii="Times New Roman" w:hAnsi="Times New Roman" w:cs="Times New Roman"/>
-          <w:color w:val="323130"/>
-          <w:sz w:val="24"/>
-          <w:szCs w:val="24"/>
-        </w:rPr>
-        <w:br/>
-      </w:r>
-      <w:commentRangeEnd w:id="9"/>
-      <w:r>
-        <w:rPr>
-          <w:rFonts w:ascii="Times New Roman" w:hAnsi="Times New Roman" w:cs="Times New Roman"/>
-          <w:sz w:val="24"/>
-          <w:szCs w:val="24"/>
-        </w:rPr>
-        <w:commentReference w:id="9"/>
-      </w:r>
-    </w:p>
-    <w:p>
-      <w:pPr>
-        <w:spacing w:after="0" w:line="240" w:lineRule="auto"/>
-        <w:rPr>
-          <w:rFonts w:ascii="Times New Roman" w:hAnsi="Times New Roman" w:cs="Times New Roman"/>
-          <w:color w:val="323130"/>
-          <w:sz w:val="24"/>
-          <w:szCs w:val="24"/>
-          <w:shd w:val="clear" w:color="auto" w:fill="FFFFFF"/>
+      <w:commentRangeEnd w:id="7"/>
+      <w:r>
+        <w:rPr>
+          <w:rFonts w:ascii="Times New Roman" w:hAnsi="Times New Roman" w:cs="Times New Roman"/>
+          <w:sz w:val="24"/>
+          <w:szCs w:val="24"/>
+        </w:rPr>
+        <w:commentReference w:id="7"/>
+      </w:r>
+      <w:r>
+        <w:rPr>
+          <w:rFonts w:ascii="Times New Roman" w:hAnsi="Times New Roman" w:cs="Times New Roman"/>
+          <w:color w:val="323130"/>
+          <w:sz w:val="24"/>
+          <w:szCs w:val="24"/>
+          <w:shd w:val="clear" w:color="auto" w:fill="FFFFFF"/>
+        </w:rPr>
+        <w:t>•       Ex. 1-3: Did you analyze the experiments with source (university vs. Prolific) to verify the pattern of results was not affected by how participants were recruited?</w:t>
+      </w:r>
+    </w:p>
+    <w:p>
+      <w:pPr>
+        <w:spacing w:after="0" w:line="240" w:lineRule="auto"/>
+        <w:rPr>
+          <w:rFonts w:ascii="Times New Roman" w:hAnsi="Times New Roman" w:cs="Times New Roman"/>
+          <w:color w:val="323130"/>
+          <w:sz w:val="24"/>
+          <w:szCs w:val="24"/>
+        </w:rPr>
+      </w:pPr>
+    </w:p>
+    <w:p>
+      <w:pPr>
+        <w:spacing w:after="0" w:line="240" w:lineRule="auto"/>
+        <w:rPr>
+          <w:rFonts w:ascii="Times New Roman" w:hAnsi="Times New Roman" w:cs="Times New Roman"/>
+          <w:color w:val="323130"/>
+          <w:sz w:val="24"/>
+          <w:szCs w:val="24"/>
         </w:rPr>
       </w:pPr>
       <w:r>
@@ -3162,6 +2926,17 @@
         </w:rPr>
         <w:t xml:space="preserve">Response: </w:t>
       </w:r>
+      <w:r>
+        <w:rPr>
+          <w:rFonts w:ascii="Times New Roman" w:hAnsi="Times New Roman" w:cs="Times New Roman"/>
+          <w:color w:val="323130"/>
+          <w:sz w:val="24"/>
+          <w:szCs w:val="24"/>
+          <w:highlight w:val="yellow"/>
+          <w:shd w:val="clear" w:color="auto" w:fill="FFFFFF"/>
+        </w:rPr>
+        <w:t>[WORDS HERE]</w:t>
+      </w:r>
     </w:p>
     <w:p>
       <w:pPr>
@@ -3191,59 +2966,67 @@
           <w:szCs w:val="24"/>
           <w:shd w:val="clear" w:color="auto" w:fill="FFFFFF"/>
         </w:rPr>
-        <w:t>My remaining comments are only minor:</w:t>
-      </w:r>
-      <w:r>
-        <w:rPr>
-          <w:rFonts w:ascii="Times New Roman" w:hAnsi="Times New Roman" w:cs="Times New Roman"/>
-          <w:color w:val="323130"/>
-          <w:sz w:val="24"/>
-          <w:szCs w:val="24"/>
-        </w:rPr>
-        <w:br/>
-      </w:r>
-      <w:r>
-        <w:rPr>
-          <w:rFonts w:ascii="Times New Roman" w:hAnsi="Times New Roman" w:cs="Times New Roman"/>
-          <w:color w:val="323130"/>
-          <w:sz w:val="24"/>
-          <w:szCs w:val="24"/>
-        </w:rPr>
-        <w:br/>
-      </w:r>
+        <w:t>•       P. 21 line 54: Is there evidence that symmetrical pairs are “deceptive”? I’m assuming that deceptive means that they engender overconfident JOLs? Is the absolute accuracy of JOLs important for understanding JOL reactivity?</w:t>
+      </w:r>
+    </w:p>
+    <w:p>
+      <w:pPr>
+        <w:spacing w:after="0" w:line="240" w:lineRule="auto"/>
+        <w:rPr>
+          <w:rFonts w:ascii="Times New Roman" w:hAnsi="Times New Roman" w:cs="Times New Roman"/>
+          <w:color w:val="323130"/>
+          <w:sz w:val="24"/>
+          <w:szCs w:val="24"/>
+        </w:rPr>
+      </w:pPr>
+    </w:p>
+    <w:p>
+      <w:pPr>
+        <w:spacing w:after="0" w:line="240" w:lineRule="auto"/>
+        <w:rPr>
+          <w:rFonts w:ascii="Times New Roman" w:hAnsi="Times New Roman" w:cs="Times New Roman"/>
+          <w:color w:val="323130"/>
+          <w:sz w:val="24"/>
+          <w:szCs w:val="24"/>
+        </w:rPr>
+      </w:pPr>
       <w:r>
         <w:rPr>
           <w:rFonts w:ascii="Times New Roman" w:hAnsi="Times New Roman" w:cs="Times New Roman"/>
           <w:b/>
           <w:bCs/>
-          <w:color w:val="323130"/>
-          <w:sz w:val="24"/>
-          <w:szCs w:val="24"/>
-          <w:shd w:val="clear" w:color="auto" w:fill="FFFFFF"/>
-        </w:rPr>
-        <w:t>Comment 2:</w:t>
-      </w:r>
-      <w:r>
-        <w:rPr>
-          <w:rFonts w:ascii="Times New Roman" w:hAnsi="Times New Roman" w:cs="Times New Roman"/>
-          <w:color w:val="323130"/>
-          <w:sz w:val="24"/>
-          <w:szCs w:val="24"/>
-          <w:shd w:val="clear" w:color="auto" w:fill="FFFFFF"/>
-        </w:rPr>
-        <w:t xml:space="preserve"> Timing details are missing from the procedure. How long was each word presented during study? What happened if participants failed to make a judgment in the judgment groups? Did the program advance or did they get another prompt? How often did participants fail to make judgments during study? Was the cued-recall test self-paced? – In the GD I see that the authors note that everything was self-paced. I would make sure to include this in the procedure. I think it would also be worth reporting statistics regarding differences in study/exposure time between </w:t>
-      </w:r>
-      <w:r>
-        <w:rPr>
-          <w:rFonts w:ascii="Times New Roman" w:hAnsi="Times New Roman" w:cs="Times New Roman"/>
-          <w:color w:val="323130"/>
-          <w:sz w:val="24"/>
-          <w:szCs w:val="24"/>
-          <w:shd w:val="clear" w:color="auto" w:fill="FFFFFF"/>
-        </w:rPr>
-        <w:lastRenderedPageBreak/>
-        <w:t>groups. If there is, I would not be concerned that the reactivity is due to time differences rather than the judgments because there is an abundance of research using experimenter paced designs to equate exposure time and reactivity effects are still evident. Even so, it is useful to know if differences arose and how big they were. Glancing at the means in Tables 8 and 9, I don’t see any consistent patterns, but it may be worth looking at. This is also something that I believe could be used evaluate the changed-goal hypothesis in a little different way. That is, from that hypothesis, you might expect study time to be greater for easy than hard pairs when participants make JOLs (assuming participants are shifting their goals to prioritize easier items). By contrast, when participants don’t make JOLs they may prioritize difficult over easy items (which is what a discrepancy-reduction model of study time allocation might predict). </w:t>
-      </w:r>
+          <w:i/>
+          <w:iCs/>
+          <w:color w:val="323130"/>
+          <w:sz w:val="24"/>
+          <w:szCs w:val="24"/>
+          <w:shd w:val="clear" w:color="auto" w:fill="FFFFFF"/>
+        </w:rPr>
+        <w:t xml:space="preserve">Response: </w:t>
+      </w:r>
+      <w:r>
+        <w:rPr>
+          <w:rFonts w:ascii="Times New Roman" w:hAnsi="Times New Roman" w:cs="Times New Roman"/>
+          <w:color w:val="323130"/>
+          <w:sz w:val="24"/>
+          <w:szCs w:val="24"/>
+          <w:highlight w:val="yellow"/>
+          <w:shd w:val="clear" w:color="auto" w:fill="FFFFFF"/>
+        </w:rPr>
+        <w:t>[WORDS HERE]</w:t>
+      </w:r>
+    </w:p>
+    <w:p>
+      <w:pPr>
+        <w:spacing w:after="0" w:line="240" w:lineRule="auto"/>
+        <w:rPr>
+          <w:rFonts w:ascii="Times New Roman" w:hAnsi="Times New Roman" w:cs="Times New Roman"/>
+          <w:color w:val="323130"/>
+          <w:sz w:val="24"/>
+          <w:szCs w:val="24"/>
+          <w:shd w:val="clear" w:color="auto" w:fill="FFFFFF"/>
+        </w:rPr>
+      </w:pPr>
       <w:r>
         <w:rPr>
           <w:rFonts w:ascii="Times New Roman" w:hAnsi="Times New Roman" w:cs="Times New Roman"/>
@@ -3253,6 +3036,17 @@
         </w:rPr>
         <w:br/>
       </w:r>
+      <w:commentRangeStart w:id="8"/>
+      <w:r>
+        <w:rPr>
+          <w:rFonts w:ascii="Times New Roman" w:hAnsi="Times New Roman" w:cs="Times New Roman"/>
+          <w:color w:val="323130"/>
+          <w:sz w:val="24"/>
+          <w:szCs w:val="24"/>
+          <w:shd w:val="clear" w:color="auto" w:fill="FFFFFF"/>
+        </w:rPr>
+        <w:t>•       Might it make sense to reorder the experiments as 1, 3, then 2 since the predictions and proposed mechanisms are identical for forward (Ex. 1) and symmetrical (Ex. 3) pairs?</w:t>
+      </w:r>
       <w:r>
         <w:rPr>
           <w:rFonts w:ascii="Times New Roman" w:hAnsi="Times New Roman" w:cs="Times New Roman"/>
@@ -3262,58 +3056,120 @@
         </w:rPr>
         <w:br/>
       </w:r>
+      <w:commentRangeEnd w:id="8"/>
+      <w:r>
+        <w:rPr>
+          <w:rFonts w:ascii="Times New Roman" w:hAnsi="Times New Roman" w:cs="Times New Roman"/>
+          <w:sz w:val="24"/>
+          <w:szCs w:val="24"/>
+        </w:rPr>
+        <w:commentReference w:id="8"/>
+      </w:r>
+    </w:p>
+    <w:p>
+      <w:pPr>
+        <w:spacing w:after="0" w:line="240" w:lineRule="auto"/>
+        <w:rPr>
+          <w:rFonts w:ascii="Times New Roman" w:hAnsi="Times New Roman" w:cs="Times New Roman"/>
+          <w:color w:val="323130"/>
+          <w:sz w:val="24"/>
+          <w:szCs w:val="24"/>
+          <w:shd w:val="clear" w:color="auto" w:fill="FFFFFF"/>
+        </w:rPr>
+      </w:pPr>
       <w:r>
         <w:rPr>
           <w:rFonts w:ascii="Times New Roman" w:hAnsi="Times New Roman" w:cs="Times New Roman"/>
           <w:b/>
           <w:bCs/>
-          <w:color w:val="323130"/>
-          <w:sz w:val="24"/>
-          <w:szCs w:val="24"/>
-          <w:shd w:val="clear" w:color="auto" w:fill="FFFFFF"/>
-        </w:rPr>
-        <w:t>Comment 3:</w:t>
-      </w:r>
-      <w:r>
-        <w:rPr>
-          <w:rFonts w:ascii="Times New Roman" w:hAnsi="Times New Roman" w:cs="Times New Roman"/>
-          <w:color w:val="323130"/>
-          <w:sz w:val="24"/>
-          <w:szCs w:val="24"/>
-          <w:shd w:val="clear" w:color="auto" w:fill="FFFFFF"/>
-        </w:rPr>
-        <w:t xml:space="preserve"> </w:t>
-      </w:r>
-      <w:commentRangeStart w:id="10"/>
-      <w:r>
-        <w:rPr>
-          <w:rFonts w:ascii="Times New Roman" w:hAnsi="Times New Roman" w:cs="Times New Roman"/>
-          <w:color w:val="323130"/>
-          <w:sz w:val="24"/>
-          <w:szCs w:val="24"/>
-          <w:shd w:val="clear" w:color="auto" w:fill="FFFFFF"/>
-        </w:rPr>
-        <w:t xml:space="preserve">For the significant effects, why don’t the authors report p-values? For example, the p-value is missing on p. 14 for the main effect of pair type and the interaction. I get that the F values </w:t>
-      </w:r>
-      <w:commentRangeEnd w:id="10"/>
-      <w:r>
-        <w:rPr>
-          <w:rFonts w:ascii="Times New Roman" w:hAnsi="Times New Roman" w:cs="Times New Roman"/>
-          <w:sz w:val="24"/>
-          <w:szCs w:val="24"/>
-        </w:rPr>
-        <w:commentReference w:id="10"/>
-      </w:r>
-      <w:r>
-        <w:rPr>
-          <w:rFonts w:ascii="Times New Roman" w:hAnsi="Times New Roman" w:cs="Times New Roman"/>
-          <w:color w:val="323130"/>
-          <w:sz w:val="24"/>
-          <w:szCs w:val="24"/>
-          <w:shd w:val="clear" w:color="auto" w:fill="FFFFFF"/>
-        </w:rPr>
-        <w:t>reflect the significant effects, but convention is to still report them. Similarly, for the marginal means, SE or SD should also be reported.</w:t>
-      </w:r>
+          <w:i/>
+          <w:iCs/>
+          <w:color w:val="323130"/>
+          <w:sz w:val="24"/>
+          <w:szCs w:val="24"/>
+          <w:shd w:val="clear" w:color="auto" w:fill="FFFFFF"/>
+        </w:rPr>
+        <w:lastRenderedPageBreak/>
+        <w:t>Response</w:t>
+      </w:r>
+      <w:r>
+        <w:rPr>
+          <w:rFonts w:ascii="Times New Roman" w:hAnsi="Times New Roman" w:cs="Times New Roman"/>
+          <w:color w:val="323130"/>
+          <w:sz w:val="24"/>
+          <w:szCs w:val="24"/>
+          <w:shd w:val="clear" w:color="auto" w:fill="FFFFFF"/>
+        </w:rPr>
+        <w:t>:</w:t>
+      </w:r>
+      <w:r>
+        <w:rPr>
+          <w:rFonts w:ascii="Times New Roman" w:hAnsi="Times New Roman" w:cs="Times New Roman"/>
+          <w:color w:val="323130"/>
+          <w:sz w:val="24"/>
+          <w:szCs w:val="24"/>
+          <w:shd w:val="clear" w:color="auto" w:fill="FFFFFF"/>
+        </w:rPr>
+        <w:t xml:space="preserve"> While the mechanisms between forward and symmetrical pairs are similar, we elected to </w:t>
+      </w:r>
+      <w:r>
+        <w:rPr>
+          <w:rFonts w:ascii="Times New Roman" w:hAnsi="Times New Roman" w:cs="Times New Roman"/>
+          <w:color w:val="323130"/>
+          <w:sz w:val="24"/>
+          <w:szCs w:val="24"/>
+          <w:shd w:val="clear" w:color="auto" w:fill="FFFFFF"/>
+        </w:rPr>
+        <w:t>present the backward pair findings as Experiment 2, as this pair type is more commonly used in the JOL literature relative to symmetrical pairs.</w:t>
+      </w:r>
+    </w:p>
+    <w:p>
+      <w:pPr>
+        <w:spacing w:after="0" w:line="240" w:lineRule="auto"/>
+        <w:rPr>
+          <w:rFonts w:ascii="Times New Roman" w:hAnsi="Times New Roman" w:cs="Times New Roman"/>
+          <w:color w:val="323130"/>
+          <w:sz w:val="24"/>
+          <w:szCs w:val="24"/>
+          <w:shd w:val="clear" w:color="auto" w:fill="FFFFFF"/>
+        </w:rPr>
+      </w:pPr>
+    </w:p>
+    <w:p>
+      <w:pPr>
+        <w:spacing w:after="0" w:line="240" w:lineRule="auto"/>
+        <w:rPr>
+          <w:rFonts w:ascii="Times New Roman" w:hAnsi="Times New Roman" w:cs="Times New Roman"/>
+          <w:color w:val="323130"/>
+          <w:sz w:val="24"/>
+          <w:szCs w:val="24"/>
+          <w:shd w:val="clear" w:color="auto" w:fill="FFFFFF"/>
+        </w:rPr>
+      </w:pPr>
+      <w:r>
+        <w:rPr>
+          <w:rFonts w:ascii="Times New Roman" w:hAnsi="Times New Roman" w:cs="Times New Roman"/>
+          <w:color w:val="323130"/>
+          <w:sz w:val="24"/>
+          <w:szCs w:val="24"/>
+          <w:shd w:val="clear" w:color="auto" w:fill="FFFFFF"/>
+        </w:rPr>
+        <w:t>All other minor spelling and grammatical errors have been addressed. We appreciate your attention to detail.</w:t>
+      </w:r>
+    </w:p>
+    <w:p>
+      <w:pPr>
+        <w:spacing w:after="0" w:line="240" w:lineRule="auto"/>
+        <w:jc w:val="center"/>
+        <w:rPr>
+          <w:rFonts w:ascii="Times New Roman" w:hAnsi="Times New Roman" w:cs="Times New Roman"/>
+          <w:b/>
+          <w:color w:val="323130"/>
+          <w:sz w:val="24"/>
+          <w:szCs w:val="24"/>
+          <w:shd w:val="clear" w:color="auto" w:fill="FFFFFF"/>
+        </w:rPr>
+      </w:pPr>
       <w:r>
         <w:rPr>
           <w:rFonts w:ascii="Times New Roman" w:hAnsi="Times New Roman" w:cs="Times New Roman"/>
@@ -3322,6 +3178,94 @@
           <w:szCs w:val="24"/>
         </w:rPr>
         <w:br/>
+      </w:r>
+      <w:r>
+        <w:rPr>
+          <w:rFonts w:ascii="Times New Roman" w:hAnsi="Times New Roman" w:cs="Times New Roman"/>
+          <w:b/>
+          <w:color w:val="323130"/>
+          <w:sz w:val="24"/>
+          <w:szCs w:val="24"/>
+          <w:shd w:val="clear" w:color="auto" w:fill="FFFFFF"/>
+        </w:rPr>
+        <w:t>Reviewer: 2</w:t>
+      </w:r>
+    </w:p>
+    <w:p>
+      <w:pPr>
+        <w:spacing w:after="0" w:line="240" w:lineRule="auto"/>
+        <w:rPr>
+          <w:rFonts w:ascii="Times New Roman" w:hAnsi="Times New Roman" w:cs="Times New Roman"/>
+          <w:color w:val="323130"/>
+          <w:sz w:val="24"/>
+          <w:szCs w:val="24"/>
+        </w:rPr>
+      </w:pPr>
+      <w:r>
+        <w:rPr>
+          <w:rFonts w:ascii="Times New Roman" w:hAnsi="Times New Roman" w:cs="Times New Roman"/>
+          <w:color w:val="323130"/>
+          <w:sz w:val="24"/>
+          <w:szCs w:val="24"/>
+        </w:rPr>
+        <w:br/>
+      </w:r>
+      <w:r>
+        <w:rPr>
+          <w:rFonts w:ascii="Times New Roman" w:hAnsi="Times New Roman" w:cs="Times New Roman"/>
+          <w:color w:val="323130"/>
+          <w:sz w:val="24"/>
+          <w:szCs w:val="24"/>
+          <w:shd w:val="clear" w:color="auto" w:fill="FFFFFF"/>
+        </w:rPr>
+        <w:t>The study is a nice contribution comparing the two most prominent theories of word-pair reactivity – the cue strengthening account and the changed goal hypothesis</w:t>
+      </w:r>
+      <w:r>
+        <w:rPr>
+          <w:rFonts w:ascii="Times New Roman" w:hAnsi="Times New Roman" w:cs="Times New Roman"/>
+          <w:color w:val="323130"/>
+          <w:sz w:val="24"/>
+          <w:szCs w:val="24"/>
+        </w:rPr>
+        <w:br/>
+      </w:r>
+      <w:r>
+        <w:rPr>
+          <w:rFonts w:ascii="Times New Roman" w:hAnsi="Times New Roman" w:cs="Times New Roman"/>
+          <w:color w:val="323130"/>
+          <w:sz w:val="24"/>
+          <w:szCs w:val="24"/>
+        </w:rPr>
+        <w:br/>
+      </w:r>
+      <w:r>
+        <w:rPr>
+          <w:rFonts w:ascii="Times New Roman" w:hAnsi="Times New Roman" w:cs="Times New Roman"/>
+          <w:color w:val="323130"/>
+          <w:sz w:val="24"/>
+          <w:szCs w:val="24"/>
+          <w:shd w:val="clear" w:color="auto" w:fill="FFFFFF"/>
+        </w:rPr>
+        <w:t>The introduction provides a comprehensive overview of the growing area of JOL reactivity</w:t>
+      </w:r>
+      <w:r>
+        <w:rPr>
+          <w:rFonts w:ascii="Times New Roman" w:hAnsi="Times New Roman" w:cs="Times New Roman"/>
+          <w:color w:val="323130"/>
+          <w:sz w:val="24"/>
+          <w:szCs w:val="24"/>
+        </w:rPr>
+        <w:br/>
+      </w:r>
+      <w:r>
+        <w:rPr>
+          <w:rFonts w:ascii="Times New Roman" w:hAnsi="Times New Roman" w:cs="Times New Roman"/>
+          <w:color w:val="323130"/>
+          <w:sz w:val="24"/>
+          <w:szCs w:val="24"/>
+          <w:shd w:val="clear" w:color="auto" w:fill="FFFFFF"/>
+        </w:rPr>
+        <w:t> </w:t>
       </w:r>
       <w:r>
         <w:rPr>
@@ -3342,7 +3286,1966 @@
           <w:szCs w:val="24"/>
           <w:shd w:val="clear" w:color="auto" w:fill="FFFFFF"/>
         </w:rPr>
-        <w:t>Comment 4:</w:t>
+        <w:t>Comment 1:</w:t>
+      </w:r>
+      <w:r>
+        <w:rPr>
+          <w:rFonts w:ascii="Times New Roman" w:hAnsi="Times New Roman" w:cs="Times New Roman"/>
+          <w:color w:val="323130"/>
+          <w:sz w:val="24"/>
+          <w:szCs w:val="24"/>
+          <w:shd w:val="clear" w:color="auto" w:fill="FFFFFF"/>
+        </w:rPr>
+        <w:t xml:space="preserve"> The changes goal hypothesis argues that people shift their study time/effort to mastering easy items, while pure lists don’t have the obvious cue of relatedness isn’t is possible that reactivity could be observed here because they are focusing on the easier items (based on some other cue like frequency)?</w:t>
+      </w:r>
+    </w:p>
+    <w:p>
+      <w:pPr>
+        <w:spacing w:after="0" w:line="240" w:lineRule="auto"/>
+        <w:rPr>
+          <w:rFonts w:ascii="Times New Roman" w:hAnsi="Times New Roman" w:cs="Times New Roman"/>
+          <w:color w:val="323130"/>
+          <w:sz w:val="24"/>
+          <w:szCs w:val="24"/>
+          <w:shd w:val="clear" w:color="auto" w:fill="FFFFFF"/>
+        </w:rPr>
+      </w:pPr>
+    </w:p>
+    <w:p>
+      <w:pPr>
+        <w:spacing w:after="0" w:line="240" w:lineRule="auto"/>
+        <w:rPr>
+          <w:rFonts w:ascii="Times New Roman" w:hAnsi="Times New Roman" w:cs="Times New Roman"/>
+          <w:color w:val="323130"/>
+          <w:sz w:val="24"/>
+          <w:szCs w:val="24"/>
+          <w:shd w:val="clear" w:color="auto" w:fill="FFFFFF"/>
+        </w:rPr>
+      </w:pPr>
+      <w:r>
+        <w:rPr>
+          <w:rFonts w:ascii="Times New Roman" w:hAnsi="Times New Roman" w:cs="Times New Roman"/>
+          <w:b/>
+          <w:bCs/>
+          <w:i/>
+          <w:iCs/>
+          <w:color w:val="323130"/>
+          <w:sz w:val="24"/>
+          <w:szCs w:val="24"/>
+          <w:shd w:val="clear" w:color="auto" w:fill="FFFFFF"/>
+        </w:rPr>
+        <w:t xml:space="preserve">Response: </w:t>
+      </w:r>
+      <w:r>
+        <w:rPr>
+          <w:rFonts w:ascii="Times New Roman" w:hAnsi="Times New Roman" w:cs="Times New Roman"/>
+          <w:color w:val="323130"/>
+          <w:sz w:val="24"/>
+          <w:szCs w:val="24"/>
+          <w:shd w:val="clear" w:color="auto" w:fill="FFFFFF"/>
+        </w:rPr>
+        <w:t>Mitchum et al.’s (2016) changed-goal hypothesis</w:t>
+      </w:r>
+      <w:r>
+        <w:rPr>
+          <w:rFonts w:ascii="Times New Roman" w:hAnsi="Times New Roman" w:cs="Times New Roman"/>
+          <w:color w:val="323130"/>
+          <w:sz w:val="24"/>
+          <w:szCs w:val="24"/>
+          <w:shd w:val="clear" w:color="auto" w:fill="FFFFFF"/>
+        </w:rPr>
+        <w:t xml:space="preserve"> initially </w:t>
+      </w:r>
+      <w:r>
+        <w:rPr>
+          <w:rFonts w:ascii="Times New Roman" w:hAnsi="Times New Roman" w:cs="Times New Roman"/>
+          <w:color w:val="323130"/>
+          <w:sz w:val="24"/>
+          <w:szCs w:val="24"/>
+          <w:shd w:val="clear" w:color="auto" w:fill="FFFFFF"/>
+        </w:rPr>
+        <w:t>described difficulty of paired-associates in terms of their relatedness</w:t>
+      </w:r>
+      <w:r>
+        <w:rPr>
+          <w:rFonts w:ascii="Times New Roman" w:hAnsi="Times New Roman" w:cs="Times New Roman"/>
+          <w:color w:val="323130"/>
+          <w:sz w:val="24"/>
+          <w:szCs w:val="24"/>
+          <w:shd w:val="clear" w:color="auto" w:fill="FFFFFF"/>
+        </w:rPr>
+        <w:t xml:space="preserve"> (i.e., unrelated pairs are difficult because the cue does not converge upon the target). </w:t>
+      </w:r>
+      <w:r>
+        <w:rPr>
+          <w:rFonts w:ascii="Times New Roman" w:hAnsi="Times New Roman" w:cs="Times New Roman"/>
+          <w:color w:val="323130"/>
+          <w:sz w:val="24"/>
+          <w:szCs w:val="24"/>
+          <w:shd w:val="clear" w:color="auto" w:fill="FFFFFF"/>
+        </w:rPr>
+        <w:t xml:space="preserve">While other factors can certainly influence pair difficulty (i.e., an individual’s likelihood of correctly recalling an item on a future test), </w:t>
+      </w:r>
+      <w:r>
+        <w:rPr>
+          <w:rFonts w:ascii="Times New Roman" w:hAnsi="Times New Roman" w:cs="Times New Roman"/>
+          <w:color w:val="323130"/>
+          <w:sz w:val="24"/>
+          <w:szCs w:val="24"/>
+          <w:shd w:val="clear" w:color="auto" w:fill="FFFFFF"/>
+        </w:rPr>
+        <w:t xml:space="preserve">we note that pair relatedness is a strong predictor of future recall (Maxwell &amp; Buchanan, 2020), and furthermore, the JOL task </w:t>
+      </w:r>
+      <w:r>
+        <w:rPr>
+          <w:rFonts w:ascii="Times New Roman" w:hAnsi="Times New Roman" w:cs="Times New Roman"/>
+          <w:color w:val="323130"/>
+          <w:sz w:val="24"/>
+          <w:szCs w:val="24"/>
+          <w:shd w:val="clear" w:color="auto" w:fill="FFFFFF"/>
+        </w:rPr>
+        <w:t xml:space="preserve">encourages participants to </w:t>
+      </w:r>
+      <w:r>
+        <w:rPr>
+          <w:rFonts w:ascii="Times New Roman" w:hAnsi="Times New Roman" w:cs="Times New Roman"/>
+          <w:color w:val="323130"/>
+          <w:sz w:val="24"/>
+          <w:szCs w:val="24"/>
+          <w:shd w:val="clear" w:color="auto" w:fill="FFFFFF"/>
+        </w:rPr>
+        <w:t>implicitly</w:t>
+      </w:r>
+      <w:r>
+        <w:rPr>
+          <w:rFonts w:ascii="Times New Roman" w:hAnsi="Times New Roman" w:cs="Times New Roman"/>
+          <w:color w:val="323130"/>
+          <w:sz w:val="24"/>
+          <w:szCs w:val="24"/>
+          <w:shd w:val="clear" w:color="auto" w:fill="FFFFFF"/>
+        </w:rPr>
+        <w:t xml:space="preserve"> relate items together at study (see M</w:t>
+      </w:r>
+      <w:r>
+        <w:rPr>
+          <w:rFonts w:ascii="Times New Roman" w:hAnsi="Times New Roman" w:cs="Times New Roman"/>
+          <w:color w:val="323130"/>
+          <w:sz w:val="24"/>
+          <w:szCs w:val="24"/>
+          <w:shd w:val="clear" w:color="auto" w:fill="FFFFFF"/>
+        </w:rPr>
+        <w:t xml:space="preserve">axwell &amp; Huff, 2022). Furthermore, semantic information like relatedness </w:t>
+      </w:r>
+      <w:r>
+        <w:rPr>
+          <w:rFonts w:ascii="Times New Roman" w:hAnsi="Times New Roman" w:cs="Times New Roman"/>
+          <w:color w:val="323130"/>
+          <w:sz w:val="24"/>
+          <w:szCs w:val="24"/>
+          <w:shd w:val="clear" w:color="auto" w:fill="FFFFFF"/>
+        </w:rPr>
+        <w:t xml:space="preserve">likely </w:t>
+      </w:r>
+      <w:r>
+        <w:rPr>
+          <w:rFonts w:ascii="Times New Roman" w:hAnsi="Times New Roman" w:cs="Times New Roman"/>
+          <w:color w:val="323130"/>
+          <w:sz w:val="24"/>
+          <w:szCs w:val="24"/>
+          <w:shd w:val="clear" w:color="auto" w:fill="FFFFFF"/>
+        </w:rPr>
+        <w:t>reflects</w:t>
+      </w:r>
+      <w:r>
+        <w:rPr>
+          <w:rFonts w:ascii="Times New Roman" w:hAnsi="Times New Roman" w:cs="Times New Roman"/>
+          <w:color w:val="323130"/>
+          <w:sz w:val="24"/>
+          <w:szCs w:val="24"/>
+          <w:shd w:val="clear" w:color="auto" w:fill="FFFFFF"/>
+        </w:rPr>
+        <w:t xml:space="preserve"> an automatic process. For example, </w:t>
+      </w:r>
+      <w:r>
+        <w:rPr>
+          <w:rFonts w:ascii="Times New Roman" w:hAnsi="Times New Roman" w:cs="Times New Roman"/>
+          <w:color w:val="323130"/>
+          <w:sz w:val="24"/>
+          <w:szCs w:val="24"/>
+          <w:shd w:val="clear" w:color="auto" w:fill="FFFFFF"/>
+        </w:rPr>
+        <w:t xml:space="preserve">research on semantic priming has shown that </w:t>
+      </w:r>
+      <w:r>
+        <w:rPr>
+          <w:rFonts w:ascii="Times New Roman" w:hAnsi="Times New Roman" w:cs="Times New Roman"/>
+          <w:color w:val="323130"/>
+          <w:sz w:val="24"/>
+          <w:szCs w:val="24"/>
+          <w:shd w:val="clear" w:color="auto" w:fill="FFFFFF"/>
+        </w:rPr>
+        <w:t>priming effects extend to mediated associates (e.g., lion – stripes)</w:t>
+      </w:r>
+      <w:r>
+        <w:rPr>
+          <w:rFonts w:ascii="Times New Roman" w:hAnsi="Times New Roman" w:cs="Times New Roman"/>
+          <w:color w:val="323130"/>
+          <w:sz w:val="24"/>
+          <w:szCs w:val="24"/>
+          <w:shd w:val="clear" w:color="auto" w:fill="FFFFFF"/>
+        </w:rPr>
+        <w:t xml:space="preserve">, in which paired items are unrelated </w:t>
+      </w:r>
+      <w:r>
+        <w:rPr>
+          <w:rFonts w:ascii="Times New Roman" w:hAnsi="Times New Roman" w:cs="Times New Roman"/>
+          <w:color w:val="323130"/>
+          <w:sz w:val="24"/>
+          <w:szCs w:val="24"/>
+          <w:shd w:val="clear" w:color="auto" w:fill="FFFFFF"/>
+        </w:rPr>
+        <w:t>but are each related to a common third concept (e.g., tiger</w:t>
+      </w:r>
+      <w:r>
+        <w:rPr>
+          <w:rFonts w:ascii="Times New Roman" w:hAnsi="Times New Roman" w:cs="Times New Roman"/>
+          <w:color w:val="323130"/>
+          <w:sz w:val="24"/>
+          <w:szCs w:val="24"/>
+          <w:shd w:val="clear" w:color="auto" w:fill="FFFFFF"/>
+        </w:rPr>
+        <w:t>; see Hutchison, 2003 for a review</w:t>
+      </w:r>
+      <w:r>
+        <w:rPr>
+          <w:rFonts w:ascii="Times New Roman" w:hAnsi="Times New Roman" w:cs="Times New Roman"/>
+          <w:color w:val="323130"/>
+          <w:sz w:val="24"/>
+          <w:szCs w:val="24"/>
+          <w:shd w:val="clear" w:color="auto" w:fill="FFFFFF"/>
+        </w:rPr>
+        <w:t>)</w:t>
+      </w:r>
+      <w:r>
+        <w:rPr>
+          <w:rFonts w:ascii="Times New Roman" w:hAnsi="Times New Roman" w:cs="Times New Roman"/>
+          <w:color w:val="323130"/>
+          <w:sz w:val="24"/>
+          <w:szCs w:val="24"/>
+          <w:shd w:val="clear" w:color="auto" w:fill="FFFFFF"/>
+        </w:rPr>
+        <w:t>. Additionally,</w:t>
+      </w:r>
+      <w:r>
+        <w:rPr>
+          <w:rFonts w:ascii="Times New Roman" w:hAnsi="Times New Roman" w:cs="Times New Roman"/>
+          <w:color w:val="323130"/>
+          <w:sz w:val="24"/>
+          <w:szCs w:val="24"/>
+          <w:shd w:val="clear" w:color="auto" w:fill="FFFFFF"/>
+        </w:rPr>
+        <w:t xml:space="preserve"> the DRM false memory illusion has been shown to extend to mediated lists</w:t>
+      </w:r>
+      <w:r>
+        <w:rPr>
+          <w:rFonts w:ascii="Times New Roman" w:hAnsi="Times New Roman" w:cs="Times New Roman"/>
+          <w:color w:val="323130"/>
+          <w:sz w:val="24"/>
+          <w:szCs w:val="24"/>
+          <w:shd w:val="clear" w:color="auto" w:fill="FFFFFF"/>
+        </w:rPr>
+        <w:t xml:space="preserve"> </w:t>
+      </w:r>
+      <w:r>
+        <w:rPr>
+          <w:rFonts w:ascii="Times New Roman" w:hAnsi="Times New Roman" w:cs="Times New Roman"/>
+          <w:color w:val="323130"/>
+          <w:sz w:val="24"/>
+          <w:szCs w:val="24"/>
+          <w:shd w:val="clear" w:color="auto" w:fill="FFFFFF"/>
+        </w:rPr>
+        <w:t>(</w:t>
+      </w:r>
+      <w:r>
+        <w:rPr>
+          <w:rFonts w:ascii="Times New Roman" w:hAnsi="Times New Roman" w:cs="Times New Roman"/>
+          <w:color w:val="323130"/>
+          <w:sz w:val="24"/>
+          <w:szCs w:val="24"/>
+          <w:shd w:val="clear" w:color="auto" w:fill="FFFFFF"/>
+        </w:rPr>
+        <w:t>Huff &amp; Hutchison, 2011</w:t>
+      </w:r>
+      <w:r>
+        <w:rPr>
+          <w:rFonts w:ascii="Times New Roman" w:hAnsi="Times New Roman" w:cs="Times New Roman"/>
+          <w:color w:val="323130"/>
+          <w:sz w:val="24"/>
+          <w:szCs w:val="24"/>
+          <w:shd w:val="clear" w:color="auto" w:fill="FFFFFF"/>
+        </w:rPr>
+        <w:t>)</w:t>
+      </w:r>
+      <w:r>
+        <w:rPr>
+          <w:rFonts w:ascii="Times New Roman" w:hAnsi="Times New Roman" w:cs="Times New Roman"/>
+          <w:color w:val="323130"/>
+          <w:sz w:val="24"/>
+          <w:szCs w:val="24"/>
+          <w:shd w:val="clear" w:color="auto" w:fill="FFFFFF"/>
+        </w:rPr>
+        <w:t>,</w:t>
+      </w:r>
+      <w:r>
+        <w:rPr>
+          <w:rFonts w:ascii="Times New Roman" w:hAnsi="Times New Roman" w:cs="Times New Roman"/>
+          <w:color w:val="323130"/>
+          <w:sz w:val="24"/>
+          <w:szCs w:val="24"/>
+          <w:shd w:val="clear" w:color="auto" w:fill="FFFFFF"/>
+        </w:rPr>
+        <w:t xml:space="preserve"> further suggesting the automatic nature of semantic </w:t>
+      </w:r>
+      <w:r>
+        <w:rPr>
+          <w:rFonts w:ascii="Times New Roman" w:hAnsi="Times New Roman" w:cs="Times New Roman"/>
+          <w:color w:val="323130"/>
+          <w:sz w:val="24"/>
+          <w:szCs w:val="24"/>
+          <w:shd w:val="clear" w:color="auto" w:fill="FFFFFF"/>
+        </w:rPr>
+        <w:t>information.</w:t>
+      </w:r>
+    </w:p>
+    <w:p>
+      <w:pPr>
+        <w:spacing w:after="0" w:line="240" w:lineRule="auto"/>
+        <w:rPr>
+          <w:rFonts w:ascii="Times New Roman" w:hAnsi="Times New Roman" w:cs="Times New Roman"/>
+          <w:color w:val="323130"/>
+          <w:sz w:val="24"/>
+          <w:szCs w:val="24"/>
+          <w:shd w:val="clear" w:color="auto" w:fill="FFFFFF"/>
+        </w:rPr>
+      </w:pPr>
+    </w:p>
+    <w:p>
+      <w:pPr>
+        <w:spacing w:after="0" w:line="240" w:lineRule="auto"/>
+        <w:rPr>
+          <w:rFonts w:ascii="Times New Roman" w:hAnsi="Times New Roman" w:cs="Times New Roman"/>
+          <w:color w:val="323130"/>
+          <w:sz w:val="24"/>
+          <w:szCs w:val="24"/>
+          <w:shd w:val="clear" w:color="auto" w:fill="FFFFFF"/>
+        </w:rPr>
+      </w:pPr>
+      <w:r>
+        <w:rPr>
+          <w:rFonts w:ascii="Times New Roman" w:hAnsi="Times New Roman" w:cs="Times New Roman"/>
+          <w:color w:val="323130"/>
+          <w:sz w:val="24"/>
+          <w:szCs w:val="24"/>
+          <w:shd w:val="clear" w:color="auto" w:fill="FFFFFF"/>
+        </w:rPr>
+        <w:t>Finally, we note that across</w:t>
+      </w:r>
+      <w:r>
+        <w:rPr>
+          <w:rFonts w:ascii="Times New Roman" w:hAnsi="Times New Roman" w:cs="Times New Roman"/>
+          <w:color w:val="323130"/>
+          <w:sz w:val="24"/>
+          <w:szCs w:val="24"/>
+          <w:shd w:val="clear" w:color="auto" w:fill="FFFFFF"/>
+        </w:rPr>
+        <w:t xml:space="preserve"> our</w:t>
+      </w:r>
+      <w:r>
+        <w:rPr>
+          <w:rFonts w:ascii="Times New Roman" w:hAnsi="Times New Roman" w:cs="Times New Roman"/>
+          <w:color w:val="323130"/>
+          <w:sz w:val="24"/>
+          <w:szCs w:val="24"/>
+          <w:shd w:val="clear" w:color="auto" w:fill="FFFFFF"/>
+        </w:rPr>
+        <w:t xml:space="preserve"> experiments, </w:t>
+      </w:r>
+      <w:r>
+        <w:rPr>
+          <w:rFonts w:ascii="Times New Roman" w:hAnsi="Times New Roman" w:cs="Times New Roman"/>
+          <w:color w:val="323130"/>
+          <w:sz w:val="24"/>
+          <w:szCs w:val="24"/>
+          <w:shd w:val="clear" w:color="auto" w:fill="FFFFFF"/>
+        </w:rPr>
+        <w:t>all list types</w:t>
+      </w:r>
+      <w:r>
+        <w:rPr>
+          <w:rFonts w:ascii="Times New Roman" w:hAnsi="Times New Roman" w:cs="Times New Roman"/>
+          <w:color w:val="323130"/>
+          <w:sz w:val="24"/>
+          <w:szCs w:val="24"/>
+          <w:shd w:val="clear" w:color="auto" w:fill="FFFFFF"/>
+        </w:rPr>
+        <w:t xml:space="preserve"> were matched on several variables that could potentially influence recall, including </w:t>
+      </w:r>
+      <w:r>
+        <w:rPr>
+          <w:rFonts w:ascii="Times New Roman" w:hAnsi="Times New Roman" w:cs="Times New Roman"/>
+          <w:color w:val="323130"/>
+          <w:sz w:val="24"/>
+          <w:szCs w:val="24"/>
+          <w:shd w:val="clear" w:color="auto" w:fill="FFFFFF"/>
+        </w:rPr>
+        <w:t>frequency, length, and concreteness.</w:t>
+      </w:r>
+      <w:r>
+        <w:rPr>
+          <w:rFonts w:ascii="Times New Roman" w:hAnsi="Times New Roman" w:cs="Times New Roman"/>
+          <w:color w:val="323130"/>
+          <w:sz w:val="24"/>
+          <w:szCs w:val="24"/>
+          <w:shd w:val="clear" w:color="auto" w:fill="FFFFFF"/>
+        </w:rPr>
+        <w:t xml:space="preserve"> Thus, unrelated targets were unlikely to differ from </w:t>
+      </w:r>
+      <w:r>
+        <w:rPr>
+          <w:rFonts w:ascii="Times New Roman" w:hAnsi="Times New Roman" w:cs="Times New Roman"/>
+          <w:color w:val="323130"/>
+          <w:sz w:val="24"/>
+          <w:szCs w:val="24"/>
+          <w:shd w:val="clear" w:color="auto" w:fill="FFFFFF"/>
+        </w:rPr>
+        <w:t>related targets in frequency, yet only related targets showed a memory improvement from making judgments at encoding.</w:t>
+      </w:r>
+      <w:r>
+        <w:rPr>
+          <w:rFonts w:ascii="Times New Roman" w:hAnsi="Times New Roman" w:cs="Times New Roman"/>
+          <w:color w:val="323130"/>
+          <w:sz w:val="24"/>
+          <w:szCs w:val="24"/>
+        </w:rPr>
+        <w:br/>
+      </w:r>
+      <w:r>
+        <w:rPr>
+          <w:rFonts w:ascii="Times New Roman" w:hAnsi="Times New Roman" w:cs="Times New Roman"/>
+          <w:color w:val="323130"/>
+          <w:sz w:val="24"/>
+          <w:szCs w:val="24"/>
+        </w:rPr>
+        <w:br/>
+      </w:r>
+      <w:r>
+        <w:rPr>
+          <w:rFonts w:ascii="Times New Roman" w:hAnsi="Times New Roman" w:cs="Times New Roman"/>
+          <w:b/>
+          <w:bCs/>
+          <w:color w:val="323130"/>
+          <w:sz w:val="24"/>
+          <w:szCs w:val="24"/>
+          <w:shd w:val="clear" w:color="auto" w:fill="FFFFFF"/>
+        </w:rPr>
+        <w:t>Comment 2:</w:t>
+      </w:r>
+      <w:r>
+        <w:rPr>
+          <w:rFonts w:ascii="Times New Roman" w:hAnsi="Times New Roman" w:cs="Times New Roman"/>
+          <w:color w:val="323130"/>
+          <w:sz w:val="24"/>
+          <w:szCs w:val="24"/>
+          <w:shd w:val="clear" w:color="auto" w:fill="FFFFFF"/>
+        </w:rPr>
+        <w:t xml:space="preserve"> I wasn’t entirely sure how the sample was determined, the power analysis suggested a significantly smaller sample would have been adequate and Prolific and student samples were combined. Did any of the results differ as a function of sample? What was the logic of topping up the samples with Prolific?</w:t>
+      </w:r>
+    </w:p>
+    <w:p>
+      <w:pPr>
+        <w:spacing w:after="0" w:line="240" w:lineRule="auto"/>
+        <w:rPr>
+          <w:rFonts w:ascii="Times New Roman" w:hAnsi="Times New Roman" w:cs="Times New Roman"/>
+          <w:color w:val="323130"/>
+          <w:sz w:val="24"/>
+          <w:szCs w:val="24"/>
+          <w:shd w:val="clear" w:color="auto" w:fill="FFFFFF"/>
+        </w:rPr>
+      </w:pPr>
+    </w:p>
+    <w:p>
+      <w:pPr>
+        <w:spacing w:after="0" w:line="240" w:lineRule="auto"/>
+        <w:rPr>
+          <w:rFonts w:ascii="Times New Roman" w:hAnsi="Times New Roman" w:cs="Times New Roman"/>
+          <w:color w:val="323130"/>
+          <w:sz w:val="24"/>
+          <w:szCs w:val="24"/>
+        </w:rPr>
+      </w:pPr>
+      <w:r>
+        <w:rPr>
+          <w:rFonts w:ascii="Times New Roman" w:hAnsi="Times New Roman" w:cs="Times New Roman"/>
+          <w:b/>
+          <w:bCs/>
+          <w:i/>
+          <w:iCs/>
+          <w:color w:val="323130"/>
+          <w:sz w:val="24"/>
+          <w:szCs w:val="24"/>
+          <w:shd w:val="clear" w:color="auto" w:fill="FFFFFF"/>
+        </w:rPr>
+        <w:t>Response:</w:t>
+      </w:r>
+      <w:r>
+        <w:rPr>
+          <w:rFonts w:ascii="Times New Roman" w:hAnsi="Times New Roman" w:cs="Times New Roman"/>
+          <w:color w:val="323130"/>
+          <w:sz w:val="24"/>
+          <w:szCs w:val="24"/>
+        </w:rPr>
+        <w:t xml:space="preserve"> As stated in the manuscript</w:t>
+      </w:r>
+      <w:r>
+        <w:rPr>
+          <w:rFonts w:ascii="Times New Roman" w:hAnsi="Times New Roman" w:cs="Times New Roman"/>
+          <w:color w:val="323130"/>
+          <w:sz w:val="24"/>
+          <w:szCs w:val="24"/>
+        </w:rPr>
+        <w:t xml:space="preserve"> (pg. </w:t>
+      </w:r>
+      <w:r>
+        <w:rPr>
+          <w:rFonts w:ascii="Times New Roman" w:hAnsi="Times New Roman" w:cs="Times New Roman"/>
+          <w:color w:val="323130"/>
+          <w:sz w:val="24"/>
+          <w:szCs w:val="24"/>
+          <w:highlight w:val="yellow"/>
+        </w:rPr>
+        <w:t>XX</w:t>
+      </w:r>
+      <w:r>
+        <w:rPr>
+          <w:rFonts w:ascii="Times New Roman" w:hAnsi="Times New Roman" w:cs="Times New Roman"/>
+          <w:color w:val="323130"/>
+          <w:sz w:val="24"/>
+          <w:szCs w:val="24"/>
+        </w:rPr>
+        <w:t>),</w:t>
+      </w:r>
+      <w:r>
+        <w:rPr>
+          <w:rFonts w:ascii="Times New Roman" w:hAnsi="Times New Roman" w:cs="Times New Roman"/>
+          <w:color w:val="323130"/>
+          <w:sz w:val="24"/>
+          <w:szCs w:val="24"/>
+        </w:rPr>
+        <w:t xml:space="preserve"> we initially based our samples on a set of a priori power analyses. However, we oversampled due to concerns with participant performance.</w:t>
+      </w:r>
+      <w:r>
+        <w:rPr>
+          <w:rFonts w:ascii="Times New Roman" w:hAnsi="Times New Roman" w:cs="Times New Roman"/>
+          <w:color w:val="323130"/>
+          <w:sz w:val="24"/>
+          <w:szCs w:val="24"/>
+        </w:rPr>
+        <w:t xml:space="preserve"> This study was originally planned to be conducted in-lab, however</w:t>
+      </w:r>
+      <w:r>
+        <w:rPr>
+          <w:rFonts w:ascii="Times New Roman" w:hAnsi="Times New Roman" w:cs="Times New Roman"/>
+          <w:color w:val="323130"/>
+          <w:sz w:val="24"/>
+          <w:szCs w:val="24"/>
+        </w:rPr>
+        <w:t xml:space="preserve">, due to the Covid-19 pandemic, we were forced to </w:t>
+      </w:r>
+      <w:r>
+        <w:rPr>
+          <w:rFonts w:ascii="Times New Roman" w:hAnsi="Times New Roman" w:cs="Times New Roman"/>
+          <w:color w:val="323130"/>
+          <w:sz w:val="24"/>
+          <w:szCs w:val="24"/>
+        </w:rPr>
+        <w:t xml:space="preserve">shift our data collection efforts online. We therefore oversampled </w:t>
+      </w:r>
+      <w:r>
+        <w:rPr>
+          <w:rFonts w:ascii="Times New Roman" w:hAnsi="Times New Roman" w:cs="Times New Roman"/>
+          <w:color w:val="323130"/>
+          <w:sz w:val="24"/>
+          <w:szCs w:val="24"/>
+        </w:rPr>
+        <w:lastRenderedPageBreak/>
+        <w:t xml:space="preserve">each group as </w:t>
+      </w:r>
+      <w:r>
+        <w:rPr>
+          <w:rFonts w:ascii="Times New Roman" w:hAnsi="Times New Roman" w:cs="Times New Roman"/>
+          <w:color w:val="323130"/>
+          <w:sz w:val="24"/>
+          <w:szCs w:val="24"/>
+        </w:rPr>
+        <w:t xml:space="preserve">an additional safeguard against increased participant performance variability that is inherent to conducting research online. </w:t>
+      </w:r>
+    </w:p>
+    <w:p>
+      <w:pPr>
+        <w:spacing w:after="0" w:line="240" w:lineRule="auto"/>
+        <w:rPr>
+          <w:rFonts w:ascii="Times New Roman" w:hAnsi="Times New Roman" w:cs="Times New Roman"/>
+          <w:color w:val="323130"/>
+          <w:sz w:val="24"/>
+          <w:szCs w:val="24"/>
+        </w:rPr>
+      </w:pPr>
+    </w:p>
+    <w:p>
+      <w:pPr>
+        <w:spacing w:after="0" w:line="240" w:lineRule="auto"/>
+        <w:rPr>
+          <w:rFonts w:ascii="Times New Roman" w:hAnsi="Times New Roman" w:cs="Times New Roman"/>
+          <w:color w:val="323130"/>
+          <w:sz w:val="24"/>
+          <w:szCs w:val="24"/>
+        </w:rPr>
+      </w:pPr>
+      <w:r>
+        <w:rPr>
+          <w:rFonts w:ascii="Times New Roman" w:hAnsi="Times New Roman" w:cs="Times New Roman"/>
+          <w:color w:val="323130"/>
+          <w:sz w:val="24"/>
+          <w:szCs w:val="24"/>
+        </w:rPr>
+        <w:t xml:space="preserve">While participants were primarily recruited from the University of Southern Mississippi, we </w:t>
+      </w:r>
+      <w:r>
+        <w:rPr>
+          <w:rFonts w:ascii="Times New Roman" w:hAnsi="Times New Roman" w:cs="Times New Roman"/>
+          <w:color w:val="323130"/>
+          <w:sz w:val="24"/>
+          <w:szCs w:val="24"/>
+        </w:rPr>
+        <w:t xml:space="preserve">extended </w:t>
+      </w:r>
+      <w:r>
+        <w:rPr>
+          <w:rFonts w:ascii="Times New Roman" w:hAnsi="Times New Roman" w:cs="Times New Roman"/>
+          <w:color w:val="323130"/>
+          <w:sz w:val="24"/>
+          <w:szCs w:val="24"/>
+        </w:rPr>
+        <w:t xml:space="preserve">our data collection efforts </w:t>
+      </w:r>
+      <w:r>
+        <w:rPr>
+          <w:rFonts w:ascii="Times New Roman" w:hAnsi="Times New Roman" w:cs="Times New Roman"/>
+          <w:color w:val="323130"/>
+          <w:sz w:val="24"/>
+          <w:szCs w:val="24"/>
+        </w:rPr>
+        <w:t xml:space="preserve">to Prolific, </w:t>
+      </w:r>
+      <w:r>
+        <w:rPr>
+          <w:rFonts w:ascii="Times New Roman" w:hAnsi="Times New Roman" w:cs="Times New Roman"/>
+          <w:color w:val="323130"/>
+          <w:sz w:val="24"/>
+          <w:szCs w:val="24"/>
+        </w:rPr>
+        <w:t xml:space="preserve">as participant recruitment was dwindling. </w:t>
+      </w:r>
+      <w:r>
+        <w:rPr>
+          <w:rFonts w:ascii="Times New Roman" w:hAnsi="Times New Roman" w:cs="Times New Roman"/>
+          <w:color w:val="323130"/>
+          <w:sz w:val="24"/>
+          <w:szCs w:val="24"/>
+        </w:rPr>
+        <w:t xml:space="preserve">Our primary </w:t>
+      </w:r>
+      <w:r>
+        <w:rPr>
+          <w:rFonts w:ascii="Times New Roman" w:hAnsi="Times New Roman" w:cs="Times New Roman"/>
+          <w:color w:val="323130"/>
+          <w:sz w:val="24"/>
+          <w:szCs w:val="24"/>
+        </w:rPr>
+        <w:t xml:space="preserve">goal was to ensure that each cell had at least 35 participants </w:t>
+      </w:r>
+      <w:r>
+        <w:rPr>
+          <w:rFonts w:ascii="Times New Roman" w:hAnsi="Times New Roman" w:cs="Times New Roman"/>
+          <w:color w:val="323130"/>
+          <w:sz w:val="24"/>
+          <w:szCs w:val="24"/>
+        </w:rPr>
+        <w:t xml:space="preserve">pre-data screening. Analysis of each group showed no differences in recall rates </w:t>
+      </w:r>
+      <w:r>
+        <w:rPr>
+          <w:rFonts w:ascii="Times New Roman" w:hAnsi="Times New Roman" w:cs="Times New Roman"/>
+          <w:color w:val="323130"/>
+          <w:sz w:val="24"/>
+          <w:szCs w:val="24"/>
+          <w:highlight w:val="yellow"/>
+        </w:rPr>
+        <w:t>[STATS]</w:t>
+      </w:r>
+    </w:p>
+    <w:p>
+      <w:pPr>
+        <w:spacing w:after="0" w:line="240" w:lineRule="auto"/>
+        <w:rPr>
+          <w:rFonts w:ascii="Times New Roman" w:hAnsi="Times New Roman" w:cs="Times New Roman"/>
+          <w:color w:val="323130"/>
+          <w:sz w:val="24"/>
+          <w:szCs w:val="24"/>
+          <w:shd w:val="clear" w:color="auto" w:fill="FFFFFF"/>
+        </w:rPr>
+      </w:pPr>
+      <w:r>
+        <w:rPr>
+          <w:rFonts w:ascii="Times New Roman" w:hAnsi="Times New Roman" w:cs="Times New Roman"/>
+          <w:color w:val="323130"/>
+          <w:sz w:val="24"/>
+          <w:szCs w:val="24"/>
+        </w:rPr>
+        <w:t xml:space="preserve"> </w:t>
+      </w:r>
+      <w:r>
+        <w:rPr>
+          <w:rFonts w:ascii="Times New Roman" w:hAnsi="Times New Roman" w:cs="Times New Roman"/>
+          <w:color w:val="323130"/>
+          <w:sz w:val="24"/>
+          <w:szCs w:val="24"/>
+        </w:rPr>
+        <w:br/>
+      </w:r>
+      <w:r>
+        <w:rPr>
+          <w:rFonts w:ascii="Times New Roman" w:hAnsi="Times New Roman" w:cs="Times New Roman"/>
+          <w:b/>
+          <w:bCs/>
+          <w:color w:val="323130"/>
+          <w:sz w:val="24"/>
+          <w:szCs w:val="24"/>
+          <w:shd w:val="clear" w:color="auto" w:fill="FFFFFF"/>
+        </w:rPr>
+        <w:t>Comment 3:</w:t>
+      </w:r>
+      <w:r>
+        <w:rPr>
+          <w:rFonts w:ascii="Times New Roman" w:hAnsi="Times New Roman" w:cs="Times New Roman"/>
+          <w:color w:val="323130"/>
+          <w:sz w:val="24"/>
+          <w:szCs w:val="24"/>
+          <w:shd w:val="clear" w:color="auto" w:fill="FFFFFF"/>
+        </w:rPr>
+        <w:t xml:space="preserve"> On pg. 26 its argued that the easy/difficult comparison triggers the change in study goals, but it might be more accurate to say that the metacognitive evaluation produces a change in goals towards mastery, and that re-studying the related word-pairs are the easiest way to achieve that.</w:t>
+      </w:r>
+    </w:p>
+    <w:p>
+      <w:pPr>
+        <w:spacing w:after="0" w:line="240" w:lineRule="auto"/>
+        <w:rPr>
+          <w:rFonts w:ascii="Times New Roman" w:hAnsi="Times New Roman" w:cs="Times New Roman"/>
+          <w:color w:val="323130"/>
+          <w:sz w:val="24"/>
+          <w:szCs w:val="24"/>
+          <w:shd w:val="clear" w:color="auto" w:fill="FFFFFF"/>
+        </w:rPr>
+      </w:pPr>
+    </w:p>
+    <w:p>
+      <w:pPr>
+        <w:spacing w:after="0" w:line="240" w:lineRule="auto"/>
+        <w:rPr>
+          <w:rFonts w:ascii="Times New Roman" w:hAnsi="Times New Roman" w:cs="Times New Roman"/>
+          <w:color w:val="323130"/>
+          <w:sz w:val="24"/>
+          <w:szCs w:val="24"/>
+        </w:rPr>
+      </w:pPr>
+      <w:r>
+        <w:rPr>
+          <w:rFonts w:ascii="Times New Roman" w:hAnsi="Times New Roman" w:cs="Times New Roman"/>
+          <w:b/>
+          <w:bCs/>
+          <w:i/>
+          <w:iCs/>
+          <w:color w:val="323130"/>
+          <w:sz w:val="24"/>
+          <w:szCs w:val="24"/>
+          <w:shd w:val="clear" w:color="auto" w:fill="FFFFFF"/>
+        </w:rPr>
+        <w:t>Response</w:t>
+      </w:r>
+      <w:r>
+        <w:rPr>
+          <w:rFonts w:ascii="Times New Roman" w:hAnsi="Times New Roman" w:cs="Times New Roman"/>
+          <w:b/>
+          <w:bCs/>
+          <w:i/>
+          <w:iCs/>
+          <w:color w:val="323130"/>
+          <w:sz w:val="24"/>
+          <w:szCs w:val="24"/>
+          <w:shd w:val="clear" w:color="auto" w:fill="FFFFFF"/>
+        </w:rPr>
+        <w:t>:</w:t>
+      </w:r>
+      <w:r>
+        <w:rPr>
+          <w:rFonts w:ascii="Times New Roman" w:hAnsi="Times New Roman" w:cs="Times New Roman"/>
+          <w:color w:val="323130"/>
+          <w:sz w:val="24"/>
+          <w:szCs w:val="24"/>
+          <w:shd w:val="clear" w:color="auto" w:fill="FFFFFF"/>
+        </w:rPr>
+        <w:t xml:space="preserve"> </w:t>
+      </w:r>
+      <w:r>
+        <w:rPr>
+          <w:rFonts w:ascii="Times New Roman" w:hAnsi="Times New Roman" w:cs="Times New Roman"/>
+          <w:color w:val="323130"/>
+          <w:sz w:val="24"/>
+          <w:szCs w:val="24"/>
+          <w:shd w:val="clear" w:color="auto" w:fill="FFFFFF"/>
+        </w:rPr>
+        <w:t xml:space="preserve">We have updated the language on </w:t>
+      </w:r>
+      <w:r>
+        <w:rPr>
+          <w:rFonts w:ascii="Times New Roman" w:hAnsi="Times New Roman" w:cs="Times New Roman"/>
+          <w:color w:val="323130"/>
+          <w:sz w:val="24"/>
+          <w:szCs w:val="24"/>
+          <w:highlight w:val="yellow"/>
+          <w:shd w:val="clear" w:color="auto" w:fill="FFFFFF"/>
+        </w:rPr>
+        <w:t>page xx</w:t>
+      </w:r>
+      <w:r>
+        <w:rPr>
+          <w:rFonts w:ascii="Times New Roman" w:hAnsi="Times New Roman" w:cs="Times New Roman"/>
+          <w:color w:val="323130"/>
+          <w:sz w:val="24"/>
+          <w:szCs w:val="24"/>
+          <w:shd w:val="clear" w:color="auto" w:fill="FFFFFF"/>
+        </w:rPr>
+        <w:t xml:space="preserve"> accordingly. We now </w:t>
+      </w:r>
+      <w:r>
+        <w:rPr>
+          <w:rFonts w:ascii="Times New Roman" w:hAnsi="Times New Roman" w:cs="Times New Roman"/>
+          <w:color w:val="323130"/>
+          <w:sz w:val="24"/>
+          <w:szCs w:val="24"/>
+          <w:shd w:val="clear" w:color="auto" w:fill="FFFFFF"/>
+        </w:rPr>
+        <w:t>describe the changed-goal hypothesis a</w:t>
+      </w:r>
+      <w:r>
+        <w:rPr>
+          <w:rFonts w:ascii="Times New Roman" w:hAnsi="Times New Roman" w:cs="Times New Roman"/>
+          <w:color w:val="323130"/>
+          <w:sz w:val="24"/>
+          <w:szCs w:val="24"/>
+          <w:shd w:val="clear" w:color="auto" w:fill="FFFFFF"/>
+        </w:rPr>
+        <w:t xml:space="preserve">s occurring when </w:t>
+      </w:r>
+      <w:r>
+        <w:rPr>
+          <w:rFonts w:ascii="Times New Roman" w:hAnsi="Times New Roman" w:cs="Times New Roman"/>
+          <w:color w:val="323130"/>
+          <w:sz w:val="24"/>
+          <w:szCs w:val="24"/>
+          <w:shd w:val="clear" w:color="auto" w:fill="FFFFFF"/>
+        </w:rPr>
+        <w:t>“</w:t>
+      </w:r>
+      <w:r>
+        <w:rPr>
+          <w:rFonts w:ascii="Times New Roman" w:hAnsi="Times New Roman" w:cs="Times New Roman"/>
+          <w:color w:val="323130"/>
+          <w:sz w:val="24"/>
+          <w:szCs w:val="24"/>
+          <w:shd w:val="clear" w:color="auto" w:fill="FFFFFF"/>
+        </w:rPr>
+        <w:t>metacognitive evaluation produces a shift in study goals.</w:t>
+      </w:r>
+    </w:p>
+    <w:p>
+      <w:pPr>
+        <w:spacing w:after="0" w:line="240" w:lineRule="auto"/>
+        <w:jc w:val="center"/>
+        <w:rPr>
+          <w:rFonts w:ascii="Times New Roman" w:hAnsi="Times New Roman" w:cs="Times New Roman"/>
+          <w:b/>
+          <w:bCs/>
+          <w:color w:val="323130"/>
+          <w:sz w:val="24"/>
+          <w:szCs w:val="24"/>
+          <w:shd w:val="clear" w:color="auto" w:fill="FFFFFF"/>
+        </w:rPr>
+      </w:pPr>
+      <w:r>
+        <w:rPr>
+          <w:rFonts w:ascii="Times New Roman" w:hAnsi="Times New Roman" w:cs="Times New Roman"/>
+          <w:color w:val="323130"/>
+          <w:sz w:val="24"/>
+          <w:szCs w:val="24"/>
+        </w:rPr>
+        <w:br/>
+      </w:r>
+      <w:r>
+        <w:rPr>
+          <w:rFonts w:ascii="Times New Roman" w:hAnsi="Times New Roman" w:cs="Times New Roman"/>
+          <w:b/>
+          <w:bCs/>
+          <w:color w:val="323130"/>
+          <w:sz w:val="24"/>
+          <w:szCs w:val="24"/>
+          <w:shd w:val="clear" w:color="auto" w:fill="FFFFFF"/>
+        </w:rPr>
+        <w:t>Reviewer: 3</w:t>
+      </w:r>
+      <w:r>
+        <w:rPr>
+          <w:rFonts w:ascii="Times New Roman" w:hAnsi="Times New Roman" w:cs="Times New Roman"/>
+          <w:color w:val="323130"/>
+          <w:sz w:val="24"/>
+          <w:szCs w:val="24"/>
+        </w:rPr>
+        <w:br/>
+      </w:r>
+      <w:r>
+        <w:rPr>
+          <w:rFonts w:ascii="Times New Roman" w:hAnsi="Times New Roman" w:cs="Times New Roman"/>
+          <w:color w:val="323130"/>
+          <w:sz w:val="24"/>
+          <w:szCs w:val="24"/>
+        </w:rPr>
+        <w:br/>
+      </w:r>
+    </w:p>
+    <w:p>
+      <w:pPr>
+        <w:spacing w:after="0" w:line="240" w:lineRule="auto"/>
+        <w:rPr>
+          <w:rFonts w:ascii="Times New Roman" w:hAnsi="Times New Roman" w:cs="Times New Roman"/>
+          <w:color w:val="323130"/>
+          <w:sz w:val="24"/>
+          <w:szCs w:val="24"/>
+        </w:rPr>
+      </w:pPr>
+      <w:r>
+        <w:rPr>
+          <w:rFonts w:ascii="Times New Roman" w:hAnsi="Times New Roman" w:cs="Times New Roman"/>
+          <w:b/>
+          <w:bCs/>
+          <w:color w:val="323130"/>
+          <w:sz w:val="24"/>
+          <w:szCs w:val="24"/>
+          <w:shd w:val="clear" w:color="auto" w:fill="FFFFFF"/>
+        </w:rPr>
+        <w:t>Comment 1:</w:t>
+      </w:r>
+      <w:r>
+        <w:rPr>
+          <w:rFonts w:ascii="Times New Roman" w:hAnsi="Times New Roman" w:cs="Times New Roman"/>
+          <w:color w:val="323130"/>
+          <w:sz w:val="24"/>
+          <w:szCs w:val="24"/>
+          <w:shd w:val="clear" w:color="auto" w:fill="FFFFFF"/>
+        </w:rPr>
+        <w:t xml:space="preserve"> From my read, the key contributions of this manuscript are (a) reactivity is evident in pure and mixed lists, (b) JOLs and frequency judgments produce similar reactivity effects, and (c) reactivity extends to other kinds of related words. All these contributions are nice and fit well with existing JOL theory. My concern is that all these outcomes have also been demonstrated in other recent papers. Regarding point A, Janes et al. (2018, Exp 2) compared a mixed and pure list, Rivers et al. (2021, Exp 2) compared mixed and pure lists using a blocked design (e.g., all unrelated first/ all related first), and Witherby and Tauber (2017) and Tauber and Wither (2019) demonstrated positive reactivity with related pairs in a pure list (granted there was no unrelated pure list comparison). Regarding point B, Maxwell and Huff (2022) showed that frequency judgments elicit reactivity effects as well. Finally, regarding point C, I’m aware of a few papers that have explored whether reactivity extends to other types of related words including symmetrical pairs (Maxwell &amp; Huff, 2022), identical pairs (</w:t>
+      </w:r>
+      <w:proofErr w:type="spellStart"/>
+      <w:r>
+        <w:rPr>
+          <w:rFonts w:ascii="Times New Roman" w:hAnsi="Times New Roman" w:cs="Times New Roman"/>
+          <w:color w:val="323130"/>
+          <w:sz w:val="24"/>
+          <w:szCs w:val="24"/>
+          <w:shd w:val="clear" w:color="auto" w:fill="FFFFFF"/>
+        </w:rPr>
+        <w:t>Halamish</w:t>
+      </w:r>
+      <w:proofErr w:type="spellEnd"/>
+      <w:r>
+        <w:rPr>
+          <w:rFonts w:ascii="Times New Roman" w:hAnsi="Times New Roman" w:cs="Times New Roman"/>
+          <w:color w:val="323130"/>
+          <w:sz w:val="24"/>
+          <w:szCs w:val="24"/>
+          <w:shd w:val="clear" w:color="auto" w:fill="FFFFFF"/>
+        </w:rPr>
+        <w:t xml:space="preserve"> &amp; </w:t>
+      </w:r>
+      <w:proofErr w:type="spellStart"/>
+      <w:r>
+        <w:rPr>
+          <w:rFonts w:ascii="Times New Roman" w:hAnsi="Times New Roman" w:cs="Times New Roman"/>
+          <w:color w:val="323130"/>
+          <w:sz w:val="24"/>
+          <w:szCs w:val="24"/>
+          <w:shd w:val="clear" w:color="auto" w:fill="FFFFFF"/>
+        </w:rPr>
+        <w:t>Undorf</w:t>
+      </w:r>
+      <w:proofErr w:type="spellEnd"/>
+      <w:r>
+        <w:rPr>
+          <w:rFonts w:ascii="Times New Roman" w:hAnsi="Times New Roman" w:cs="Times New Roman"/>
+          <w:color w:val="323130"/>
+          <w:sz w:val="24"/>
+          <w:szCs w:val="24"/>
+          <w:shd w:val="clear" w:color="auto" w:fill="FFFFFF"/>
+        </w:rPr>
+        <w:t>, in press), and categorized words (</w:t>
+      </w:r>
+      <w:proofErr w:type="spellStart"/>
+      <w:r>
+        <w:rPr>
+          <w:rFonts w:ascii="Times New Roman" w:hAnsi="Times New Roman" w:cs="Times New Roman"/>
+          <w:color w:val="323130"/>
+          <w:sz w:val="24"/>
+          <w:szCs w:val="24"/>
+          <w:shd w:val="clear" w:color="auto" w:fill="FFFFFF"/>
+        </w:rPr>
+        <w:t>Senkova</w:t>
+      </w:r>
+      <w:proofErr w:type="spellEnd"/>
+      <w:r>
+        <w:rPr>
+          <w:rFonts w:ascii="Times New Roman" w:hAnsi="Times New Roman" w:cs="Times New Roman"/>
+          <w:color w:val="323130"/>
+          <w:sz w:val="24"/>
+          <w:szCs w:val="24"/>
+          <w:shd w:val="clear" w:color="auto" w:fill="FFFFFF"/>
+        </w:rPr>
+        <w:t xml:space="preserve"> &amp; Otani, 2021). I am not aware of anyone who has looked at backward related pairs, so Experiment 2 of this paper may be the first to do that. That said, I do think it is promising that the outcomes of the present research are consistent and replicate those in all these other studies.</w:t>
+      </w:r>
+      <w:commentRangeStart w:id="9"/>
+      <w:r>
+        <w:rPr>
+          <w:rFonts w:ascii="Times New Roman" w:hAnsi="Times New Roman" w:cs="Times New Roman"/>
+          <w:color w:val="323130"/>
+          <w:sz w:val="24"/>
+          <w:szCs w:val="24"/>
+          <w:shd w:val="clear" w:color="auto" w:fill="FFFFFF"/>
+        </w:rPr>
+        <w:t xml:space="preserve"> I think such replications are valuable especially with how little JOL reactivity research there is.</w:t>
+      </w:r>
+      <w:r>
+        <w:rPr>
+          <w:rFonts w:ascii="Times New Roman" w:hAnsi="Times New Roman" w:cs="Times New Roman"/>
+          <w:color w:val="323130"/>
+          <w:sz w:val="24"/>
+          <w:szCs w:val="24"/>
+        </w:rPr>
+        <w:br/>
+      </w:r>
+      <w:commentRangeEnd w:id="9"/>
+      <w:r>
+        <w:rPr>
+          <w:rFonts w:ascii="Times New Roman" w:hAnsi="Times New Roman" w:cs="Times New Roman"/>
+          <w:sz w:val="24"/>
+          <w:szCs w:val="24"/>
+        </w:rPr>
+        <w:commentReference w:id="9"/>
+      </w:r>
+    </w:p>
+    <w:p>
+      <w:pPr>
+        <w:spacing w:after="0" w:line="240" w:lineRule="auto"/>
+        <w:rPr>
+          <w:rFonts w:ascii="Times New Roman" w:hAnsi="Times New Roman" w:cs="Times New Roman"/>
+          <w:color w:val="323130"/>
+          <w:sz w:val="24"/>
+          <w:szCs w:val="24"/>
+          <w:shd w:val="clear" w:color="auto" w:fill="FFFFFF"/>
+        </w:rPr>
+      </w:pPr>
+      <w:r>
+        <w:rPr>
+          <w:rFonts w:ascii="Times New Roman" w:hAnsi="Times New Roman" w:cs="Times New Roman"/>
+          <w:b/>
+          <w:bCs/>
+          <w:i/>
+          <w:iCs/>
+          <w:color w:val="323130"/>
+          <w:sz w:val="24"/>
+          <w:szCs w:val="24"/>
+          <w:shd w:val="clear" w:color="auto" w:fill="FFFFFF"/>
+        </w:rPr>
+        <w:t xml:space="preserve">Response: </w:t>
+      </w:r>
+      <w:r>
+        <w:rPr>
+          <w:rFonts w:ascii="Times New Roman" w:hAnsi="Times New Roman" w:cs="Times New Roman"/>
+          <w:color w:val="323130"/>
+          <w:sz w:val="24"/>
+          <w:szCs w:val="24"/>
+          <w:shd w:val="clear" w:color="auto" w:fill="FFFFFF"/>
+        </w:rPr>
+        <w:t xml:space="preserve">Although other researchers have </w:t>
+      </w:r>
+      <w:r>
+        <w:rPr>
+          <w:rFonts w:ascii="Times New Roman" w:hAnsi="Times New Roman" w:cs="Times New Roman"/>
+          <w:color w:val="323130"/>
+          <w:sz w:val="24"/>
+          <w:szCs w:val="24"/>
+          <w:shd w:val="clear" w:color="auto" w:fill="FFFFFF"/>
+        </w:rPr>
+        <w:t xml:space="preserve">investigated other areas of JOL reactivity (e.g., mixed vs. pure lists; </w:t>
+      </w:r>
+      <w:r>
+        <w:rPr>
+          <w:rFonts w:ascii="Times New Roman" w:hAnsi="Times New Roman" w:cs="Times New Roman"/>
+          <w:color w:val="323130"/>
+          <w:sz w:val="24"/>
+          <w:szCs w:val="24"/>
+          <w:shd w:val="clear" w:color="auto" w:fill="FFFFFF"/>
+        </w:rPr>
+        <w:t>Janes et al., 2018, Tauber &amp; Witherby, 2019</w:t>
+      </w:r>
+      <w:r>
+        <w:rPr>
+          <w:rFonts w:ascii="Times New Roman" w:hAnsi="Times New Roman" w:cs="Times New Roman"/>
+          <w:color w:val="323130"/>
+          <w:sz w:val="24"/>
+          <w:szCs w:val="24"/>
+          <w:shd w:val="clear" w:color="auto" w:fill="FFFFFF"/>
+        </w:rPr>
+        <w:t>; pair direction</w:t>
+      </w:r>
+      <w:r>
+        <w:rPr>
+          <w:rFonts w:ascii="Times New Roman" w:hAnsi="Times New Roman" w:cs="Times New Roman"/>
+          <w:color w:val="323130"/>
+          <w:sz w:val="24"/>
+          <w:szCs w:val="24"/>
+          <w:shd w:val="clear" w:color="auto" w:fill="FFFFFF"/>
+        </w:rPr>
+        <w:t>, Mitchum et al., 2016, Maxwell &amp; Huff, 2022</w:t>
+      </w:r>
+      <w:r>
+        <w:rPr>
+          <w:rFonts w:ascii="Times New Roman" w:hAnsi="Times New Roman" w:cs="Times New Roman"/>
+          <w:color w:val="323130"/>
+          <w:sz w:val="24"/>
+          <w:szCs w:val="24"/>
+          <w:shd w:val="clear" w:color="auto" w:fill="FFFFFF"/>
+        </w:rPr>
+        <w:t>)</w:t>
+      </w:r>
+      <w:r>
+        <w:rPr>
+          <w:rFonts w:ascii="Times New Roman" w:hAnsi="Times New Roman" w:cs="Times New Roman"/>
+          <w:color w:val="323130"/>
+          <w:sz w:val="24"/>
+          <w:szCs w:val="24"/>
+          <w:shd w:val="clear" w:color="auto" w:fill="FFFFFF"/>
+        </w:rPr>
+        <w:t>, the present study is the first to</w:t>
+      </w:r>
+      <w:r>
+        <w:rPr>
+          <w:rFonts w:ascii="Times New Roman" w:hAnsi="Times New Roman" w:cs="Times New Roman"/>
+          <w:color w:val="323130"/>
+          <w:sz w:val="24"/>
+          <w:szCs w:val="24"/>
+          <w:shd w:val="clear" w:color="auto" w:fill="FFFFFF"/>
+        </w:rPr>
+        <w:t xml:space="preserve"> combine each of these individual pieces into </w:t>
+      </w:r>
+      <w:r>
+        <w:rPr>
+          <w:rFonts w:ascii="Times New Roman" w:hAnsi="Times New Roman" w:cs="Times New Roman"/>
+          <w:color w:val="323130"/>
+          <w:sz w:val="24"/>
+          <w:szCs w:val="24"/>
+          <w:shd w:val="clear" w:color="auto" w:fill="FFFFFF"/>
+        </w:rPr>
+        <w:t>a single, unified manuscript.</w:t>
+      </w:r>
+      <w:r>
+        <w:rPr>
+          <w:rFonts w:ascii="Times New Roman" w:hAnsi="Times New Roman" w:cs="Times New Roman"/>
+          <w:color w:val="323130"/>
+          <w:sz w:val="24"/>
+          <w:szCs w:val="24"/>
+          <w:shd w:val="clear" w:color="auto" w:fill="FFFFFF"/>
+        </w:rPr>
+        <w:t xml:space="preserve"> </w:t>
+      </w:r>
+      <w:r>
+        <w:rPr>
+          <w:rFonts w:ascii="Times New Roman" w:hAnsi="Times New Roman" w:cs="Times New Roman"/>
+          <w:color w:val="323130"/>
+          <w:sz w:val="24"/>
+          <w:szCs w:val="24"/>
+          <w:shd w:val="clear" w:color="auto" w:fill="FFFFFF"/>
+        </w:rPr>
+        <w:t>One</w:t>
+      </w:r>
+      <w:r>
+        <w:rPr>
+          <w:rFonts w:ascii="Times New Roman" w:hAnsi="Times New Roman" w:cs="Times New Roman"/>
+          <w:color w:val="323130"/>
+          <w:sz w:val="24"/>
+          <w:szCs w:val="24"/>
+          <w:shd w:val="clear" w:color="auto" w:fill="FFFFFF"/>
+        </w:rPr>
+        <w:t xml:space="preserve"> goal of this </w:t>
+      </w:r>
+      <w:r>
+        <w:rPr>
+          <w:rFonts w:ascii="Times New Roman" w:hAnsi="Times New Roman" w:cs="Times New Roman"/>
+          <w:color w:val="323130"/>
+          <w:sz w:val="24"/>
+          <w:szCs w:val="24"/>
+          <w:shd w:val="clear" w:color="auto" w:fill="FFFFFF"/>
+        </w:rPr>
+        <w:t xml:space="preserve">study </w:t>
+      </w:r>
+      <w:r>
+        <w:rPr>
+          <w:rFonts w:ascii="Times New Roman" w:hAnsi="Times New Roman" w:cs="Times New Roman"/>
+          <w:color w:val="323130"/>
+          <w:sz w:val="24"/>
+          <w:szCs w:val="24"/>
+          <w:shd w:val="clear" w:color="auto" w:fill="FFFFFF"/>
+        </w:rPr>
+        <w:t xml:space="preserve">was to consolidate previous </w:t>
+      </w:r>
+      <w:r>
+        <w:rPr>
+          <w:rFonts w:ascii="Times New Roman" w:hAnsi="Times New Roman" w:cs="Times New Roman"/>
+          <w:color w:val="323130"/>
+          <w:sz w:val="24"/>
+          <w:szCs w:val="24"/>
+          <w:shd w:val="clear" w:color="auto" w:fill="FFFFFF"/>
+        </w:rPr>
+        <w:t xml:space="preserve">research on JOL reactivity </w:t>
+      </w:r>
+      <w:r>
+        <w:rPr>
+          <w:rFonts w:ascii="Times New Roman" w:hAnsi="Times New Roman" w:cs="Times New Roman"/>
+          <w:color w:val="323130"/>
+          <w:sz w:val="24"/>
+          <w:szCs w:val="24"/>
+          <w:shd w:val="clear" w:color="auto" w:fill="FFFFFF"/>
+        </w:rPr>
+        <w:t xml:space="preserve">while 1) replicating established </w:t>
+      </w:r>
+      <w:r>
+        <w:rPr>
+          <w:rFonts w:ascii="Times New Roman" w:hAnsi="Times New Roman" w:cs="Times New Roman"/>
+          <w:color w:val="323130"/>
+          <w:sz w:val="24"/>
+          <w:szCs w:val="24"/>
+          <w:shd w:val="clear" w:color="auto" w:fill="FFFFFF"/>
+        </w:rPr>
+        <w:t>reactivity patterns found across most studies (i.e., positive reactivity for related pairs, no reactivity for unrelated pairs)</w:t>
+      </w:r>
+      <w:r>
+        <w:rPr>
+          <w:rFonts w:ascii="Times New Roman" w:hAnsi="Times New Roman" w:cs="Times New Roman"/>
+          <w:color w:val="323130"/>
+          <w:sz w:val="24"/>
+          <w:szCs w:val="24"/>
+          <w:shd w:val="clear" w:color="auto" w:fill="FFFFFF"/>
+        </w:rPr>
+        <w:t xml:space="preserve"> </w:t>
+      </w:r>
+      <w:r>
+        <w:rPr>
+          <w:rFonts w:ascii="Times New Roman" w:hAnsi="Times New Roman" w:cs="Times New Roman"/>
+          <w:color w:val="323130"/>
+          <w:sz w:val="24"/>
+          <w:szCs w:val="24"/>
+          <w:shd w:val="clear" w:color="auto" w:fill="FFFFFF"/>
+        </w:rPr>
+        <w:t>and 2)</w:t>
+      </w:r>
+      <w:r>
+        <w:rPr>
+          <w:rFonts w:ascii="Times New Roman" w:hAnsi="Times New Roman" w:cs="Times New Roman"/>
+          <w:color w:val="323130"/>
+          <w:sz w:val="24"/>
+          <w:szCs w:val="24"/>
+          <w:shd w:val="clear" w:color="auto" w:fill="FFFFFF"/>
+        </w:rPr>
+        <w:t xml:space="preserve"> </w:t>
+      </w:r>
+      <w:commentRangeStart w:id="10"/>
+      <w:r>
+        <w:rPr>
+          <w:rFonts w:ascii="Times New Roman" w:hAnsi="Times New Roman" w:cs="Times New Roman"/>
+          <w:color w:val="323130"/>
+          <w:sz w:val="24"/>
+          <w:szCs w:val="24"/>
+          <w:shd w:val="clear" w:color="auto" w:fill="FFFFFF"/>
+        </w:rPr>
+        <w:t xml:space="preserve">providing a more direct test of the changed-goal and cue-strengthening accounts of reactivity. </w:t>
+      </w:r>
+      <w:commentRangeEnd w:id="10"/>
+      <w:r>
+        <w:rPr>
+          <w:rStyle w:val="CommentReference"/>
+        </w:rPr>
+        <w:lastRenderedPageBreak/>
+        <w:commentReference w:id="10"/>
+      </w:r>
+      <w:r>
+        <w:rPr>
+          <w:rFonts w:ascii="Times New Roman" w:hAnsi="Times New Roman" w:cs="Times New Roman"/>
+          <w:color w:val="323130"/>
+          <w:sz w:val="24"/>
+          <w:szCs w:val="24"/>
+          <w:highlight w:val="yellow"/>
+          <w:shd w:val="clear" w:color="auto" w:fill="FFFFFF"/>
+        </w:rPr>
+        <w:t>[</w:t>
+      </w:r>
+      <w:r>
+        <w:rPr>
+          <w:rFonts w:ascii="Times New Roman" w:hAnsi="Times New Roman" w:cs="Times New Roman"/>
+          <w:color w:val="323130"/>
+          <w:sz w:val="24"/>
+          <w:szCs w:val="24"/>
+          <w:highlight w:val="yellow"/>
+          <w:shd w:val="clear" w:color="auto" w:fill="FFFFFF"/>
+        </w:rPr>
+        <w:t>SOMETHING</w:t>
+      </w:r>
+      <w:r>
+        <w:rPr>
+          <w:rFonts w:ascii="Times New Roman" w:hAnsi="Times New Roman" w:cs="Times New Roman"/>
+          <w:color w:val="323130"/>
+          <w:sz w:val="24"/>
+          <w:szCs w:val="24"/>
+          <w:highlight w:val="yellow"/>
+          <w:shd w:val="clear" w:color="auto" w:fill="FFFFFF"/>
+        </w:rPr>
+        <w:t>]</w:t>
+      </w:r>
+      <w:r>
+        <w:rPr>
+          <w:rFonts w:ascii="Times New Roman" w:hAnsi="Times New Roman" w:cs="Times New Roman"/>
+          <w:color w:val="323130"/>
+          <w:sz w:val="24"/>
+          <w:szCs w:val="24"/>
+          <w:shd w:val="clear" w:color="auto" w:fill="FFFFFF"/>
+        </w:rPr>
+        <w:t xml:space="preserve"> </w:t>
+      </w:r>
+      <w:r>
+        <w:rPr>
+          <w:rFonts w:ascii="Times New Roman" w:hAnsi="Times New Roman" w:cs="Times New Roman"/>
+          <w:color w:val="323130"/>
+          <w:sz w:val="24"/>
+          <w:szCs w:val="24"/>
+          <w:shd w:val="clear" w:color="auto" w:fill="FFFFFF"/>
+        </w:rPr>
+        <w:t xml:space="preserve">As you note, these replications are </w:t>
+      </w:r>
+      <w:r>
+        <w:rPr>
+          <w:rFonts w:ascii="Times New Roman" w:hAnsi="Times New Roman" w:cs="Times New Roman"/>
+          <w:color w:val="323130"/>
+          <w:sz w:val="24"/>
+          <w:szCs w:val="24"/>
+          <w:shd w:val="clear" w:color="auto" w:fill="FFFFFF"/>
+        </w:rPr>
+        <w:t>of particular value</w:t>
+      </w:r>
+      <w:r>
+        <w:rPr>
+          <w:rFonts w:ascii="Times New Roman" w:hAnsi="Times New Roman" w:cs="Times New Roman"/>
+          <w:color w:val="323130"/>
+          <w:sz w:val="24"/>
+          <w:szCs w:val="24"/>
+          <w:shd w:val="clear" w:color="auto" w:fill="FFFFFF"/>
+        </w:rPr>
+        <w:t xml:space="preserve"> </w:t>
+      </w:r>
+      <w:r>
+        <w:rPr>
+          <w:rFonts w:ascii="Times New Roman" w:hAnsi="Times New Roman" w:cs="Times New Roman"/>
+          <w:color w:val="323130"/>
+          <w:sz w:val="24"/>
+          <w:szCs w:val="24"/>
+          <w:shd w:val="clear" w:color="auto" w:fill="FFFFFF"/>
+        </w:rPr>
+        <w:t xml:space="preserve">when investigating </w:t>
+      </w:r>
+      <w:r>
+        <w:rPr>
+          <w:rFonts w:ascii="Times New Roman" w:hAnsi="Times New Roman" w:cs="Times New Roman"/>
+          <w:color w:val="323130"/>
+          <w:sz w:val="24"/>
+          <w:szCs w:val="24"/>
+          <w:shd w:val="clear" w:color="auto" w:fill="FFFFFF"/>
+        </w:rPr>
+        <w:t>topics like JOL reactivity in which relatively little research has been conducted.</w:t>
+      </w:r>
+      <w:r>
+        <w:rPr>
+          <w:rFonts w:ascii="Times New Roman" w:hAnsi="Times New Roman" w:cs="Times New Roman"/>
+          <w:color w:val="323130"/>
+          <w:sz w:val="24"/>
+          <w:szCs w:val="24"/>
+          <w:shd w:val="clear" w:color="auto" w:fill="FFFFFF"/>
+        </w:rPr>
+        <w:t xml:space="preserve"> </w:t>
+      </w:r>
+    </w:p>
+    <w:p>
+      <w:pPr>
+        <w:spacing w:after="0" w:line="240" w:lineRule="auto"/>
+        <w:rPr>
+          <w:rFonts w:ascii="Times New Roman" w:hAnsi="Times New Roman" w:cs="Times New Roman"/>
+          <w:color w:val="323130"/>
+          <w:sz w:val="24"/>
+          <w:szCs w:val="24"/>
+          <w:shd w:val="clear" w:color="auto" w:fill="FFFFFF"/>
+        </w:rPr>
+      </w:pPr>
+      <w:r>
+        <w:rPr>
+          <w:rFonts w:ascii="Times New Roman" w:hAnsi="Times New Roman" w:cs="Times New Roman"/>
+          <w:color w:val="323130"/>
+          <w:sz w:val="24"/>
+          <w:szCs w:val="24"/>
+        </w:rPr>
+        <w:br/>
+      </w:r>
+      <w:r>
+        <w:rPr>
+          <w:rFonts w:ascii="Times New Roman" w:hAnsi="Times New Roman" w:cs="Times New Roman"/>
+          <w:color w:val="323130"/>
+          <w:sz w:val="24"/>
+          <w:szCs w:val="24"/>
+          <w:shd w:val="clear" w:color="auto" w:fill="FFFFFF"/>
+        </w:rPr>
+        <w:t>My remaining comments are only minor:</w:t>
+      </w:r>
+      <w:r>
+        <w:rPr>
+          <w:rFonts w:ascii="Times New Roman" w:hAnsi="Times New Roman" w:cs="Times New Roman"/>
+          <w:color w:val="323130"/>
+          <w:sz w:val="24"/>
+          <w:szCs w:val="24"/>
+        </w:rPr>
+        <w:br/>
+      </w:r>
+      <w:r>
+        <w:rPr>
+          <w:rFonts w:ascii="Times New Roman" w:hAnsi="Times New Roman" w:cs="Times New Roman"/>
+          <w:color w:val="323130"/>
+          <w:sz w:val="24"/>
+          <w:szCs w:val="24"/>
+        </w:rPr>
+        <w:br/>
+      </w:r>
+      <w:r>
+        <w:rPr>
+          <w:rFonts w:ascii="Times New Roman" w:hAnsi="Times New Roman" w:cs="Times New Roman"/>
+          <w:b/>
+          <w:bCs/>
+          <w:color w:val="323130"/>
+          <w:sz w:val="24"/>
+          <w:szCs w:val="24"/>
+          <w:shd w:val="clear" w:color="auto" w:fill="FFFFFF"/>
+        </w:rPr>
+        <w:t>Comment 2:</w:t>
+      </w:r>
+      <w:r>
+        <w:rPr>
+          <w:rFonts w:ascii="Times New Roman" w:hAnsi="Times New Roman" w:cs="Times New Roman"/>
+          <w:color w:val="323130"/>
+          <w:sz w:val="24"/>
+          <w:szCs w:val="24"/>
+          <w:shd w:val="clear" w:color="auto" w:fill="FFFFFF"/>
+        </w:rPr>
+        <w:t xml:space="preserve"> Timing details are missing from the procedure. How long was each word presented during study? What happened if participants failed to make a judgment in the judgment groups? Did the program advance or did they get another prompt? How often did participants fail to make judgments during study? Was the cued-recall test self-paced? – In the GD I see that the authors note that everything was self-paced. I would make sure to include this in the procedure. I think it would also be worth reporting statistics regarding differences in study/exposure time between groups. If there is, I would not be concerned that the reactivity is due to time differences rather than the judgments because there is an abundance of research using experimenter paced designs to equate exposure time and reactivity effects are still evident. Even so, it is useful to know if differences arose and how big they were. Glancing at the means in Tables 8 and 9, I don’t see any consistent patterns, but it may be worth looking at. This is also something that I believe could be used evaluate the changed-goal hypothesis in a little different way. That is, from that hypothesis, you might expect study time to be greater for easy than hard pairs when participants make JOLs (assuming participants are shifting their goals to prioritize easier items). By contrast, when participants don’t make JOLs they may prioritize difficult over easy items (which is what a discrepancy-reduction model of study time allocation might predict).</w:t>
+      </w:r>
+    </w:p>
+    <w:p>
+      <w:pPr>
+        <w:spacing w:after="0" w:line="240" w:lineRule="auto"/>
+        <w:rPr>
+          <w:rFonts w:ascii="Times New Roman" w:hAnsi="Times New Roman" w:cs="Times New Roman"/>
+          <w:color w:val="323130"/>
+          <w:sz w:val="24"/>
+          <w:szCs w:val="24"/>
+          <w:shd w:val="clear" w:color="auto" w:fill="FFFFFF"/>
+        </w:rPr>
+      </w:pPr>
+    </w:p>
+    <w:p>
+      <w:pPr>
+        <w:spacing w:after="0" w:line="240" w:lineRule="auto"/>
+        <w:rPr>
+          <w:rFonts w:ascii="Times New Roman" w:hAnsi="Times New Roman" w:cs="Times New Roman"/>
+          <w:color w:val="323130"/>
+          <w:sz w:val="24"/>
+          <w:szCs w:val="24"/>
+          <w:shd w:val="clear" w:color="auto" w:fill="FFFFFF"/>
+        </w:rPr>
+      </w:pPr>
+      <w:commentRangeStart w:id="11"/>
+      <w:r>
+        <w:rPr>
+          <w:rFonts w:ascii="Times New Roman" w:hAnsi="Times New Roman" w:cs="Times New Roman"/>
+          <w:b/>
+          <w:bCs/>
+          <w:i/>
+          <w:iCs/>
+          <w:color w:val="323130"/>
+          <w:sz w:val="24"/>
+          <w:szCs w:val="24"/>
+          <w:shd w:val="clear" w:color="auto" w:fill="FFFFFF"/>
+        </w:rPr>
+        <w:t>Response</w:t>
+      </w:r>
+      <w:r>
+        <w:rPr>
+          <w:rFonts w:ascii="Times New Roman" w:hAnsi="Times New Roman" w:cs="Times New Roman"/>
+          <w:color w:val="323130"/>
+          <w:sz w:val="24"/>
+          <w:szCs w:val="24"/>
+          <w:shd w:val="clear" w:color="auto" w:fill="FFFFFF"/>
+        </w:rPr>
+        <w:t>:</w:t>
+      </w:r>
+      <w:r>
+        <w:rPr>
+          <w:rFonts w:ascii="Times New Roman" w:hAnsi="Times New Roman" w:cs="Times New Roman"/>
+          <w:color w:val="323130"/>
+          <w:sz w:val="24"/>
+          <w:szCs w:val="24"/>
+          <w:shd w:val="clear" w:color="auto" w:fill="FFFFFF"/>
+        </w:rPr>
+        <w:t xml:space="preserve"> For all experiments, study and test were self-paced. We have updated the procedure section on page </w:t>
+      </w:r>
+      <w:r>
+        <w:rPr>
+          <w:rFonts w:ascii="Times New Roman" w:hAnsi="Times New Roman" w:cs="Times New Roman"/>
+          <w:color w:val="323130"/>
+          <w:sz w:val="24"/>
+          <w:szCs w:val="24"/>
+          <w:highlight w:val="yellow"/>
+          <w:shd w:val="clear" w:color="auto" w:fill="FFFFFF"/>
+        </w:rPr>
+        <w:t>xx</w:t>
+      </w:r>
+      <w:r>
+        <w:rPr>
+          <w:rFonts w:ascii="Times New Roman" w:hAnsi="Times New Roman" w:cs="Times New Roman"/>
+          <w:color w:val="323130"/>
+          <w:sz w:val="24"/>
+          <w:szCs w:val="24"/>
+          <w:shd w:val="clear" w:color="auto" w:fill="FFFFFF"/>
+        </w:rPr>
+        <w:t xml:space="preserve"> to clarify this detail</w:t>
+      </w:r>
+      <w:commentRangeEnd w:id="11"/>
+      <w:r>
+        <w:rPr>
+          <w:rStyle w:val="CommentReference"/>
+        </w:rPr>
+        <w:commentReference w:id="11"/>
+      </w:r>
+      <w:r>
+        <w:rPr>
+          <w:rFonts w:ascii="Times New Roman" w:hAnsi="Times New Roman" w:cs="Times New Roman"/>
+          <w:color w:val="323130"/>
+          <w:sz w:val="24"/>
+          <w:szCs w:val="24"/>
+          <w:shd w:val="clear" w:color="auto" w:fill="FFFFFF"/>
+        </w:rPr>
+        <w:t>.</w:t>
+      </w:r>
+      <w:r>
+        <w:rPr>
+          <w:rFonts w:ascii="Times New Roman" w:hAnsi="Times New Roman" w:cs="Times New Roman"/>
+          <w:color w:val="323130"/>
+          <w:sz w:val="24"/>
+          <w:szCs w:val="24"/>
+          <w:shd w:val="clear" w:color="auto" w:fill="FFFFFF"/>
+        </w:rPr>
+        <w:t xml:space="preserve"> </w:t>
+      </w:r>
+      <w:r>
+        <w:rPr>
+          <w:rFonts w:ascii="Times New Roman" w:hAnsi="Times New Roman" w:cs="Times New Roman"/>
+          <w:color w:val="323130"/>
+          <w:sz w:val="24"/>
+          <w:szCs w:val="24"/>
+          <w:shd w:val="clear" w:color="auto" w:fill="FFFFFF"/>
+        </w:rPr>
+        <w:t>After making a judgment, participants pressed the ENTER key to move to the next study pair. If participants failed to make judgments, th</w:t>
+      </w:r>
+      <w:r>
+        <w:rPr>
+          <w:rFonts w:ascii="Times New Roman" w:hAnsi="Times New Roman" w:cs="Times New Roman"/>
+          <w:color w:val="323130"/>
+          <w:sz w:val="24"/>
+          <w:szCs w:val="24"/>
+          <w:shd w:val="clear" w:color="auto" w:fill="FFFFFF"/>
+        </w:rPr>
+        <w:t>ey were excluded from the final analyses.</w:t>
+      </w:r>
+      <w:r>
+        <w:rPr>
+          <w:rFonts w:ascii="Times New Roman" w:hAnsi="Times New Roman" w:cs="Times New Roman"/>
+          <w:color w:val="323130"/>
+          <w:sz w:val="24"/>
+          <w:szCs w:val="24"/>
+          <w:shd w:val="clear" w:color="auto" w:fill="FFFFFF"/>
+        </w:rPr>
+        <w:t xml:space="preserve"> Analyses of the means reported in Tables 8 and 9 did not yield any patterns that were consistent across studies; however, we included these tables for completeness.</w:t>
+      </w:r>
+    </w:p>
+    <w:p>
+      <w:pPr>
+        <w:spacing w:after="0" w:line="240" w:lineRule="auto"/>
+        <w:rPr>
+          <w:rFonts w:ascii="Times New Roman" w:hAnsi="Times New Roman" w:cs="Times New Roman"/>
+          <w:color w:val="323130"/>
+          <w:sz w:val="24"/>
+          <w:szCs w:val="24"/>
+          <w:shd w:val="clear" w:color="auto" w:fill="FFFFFF"/>
+        </w:rPr>
+      </w:pPr>
+    </w:p>
+    <w:p>
+      <w:pPr>
+        <w:spacing w:after="0" w:line="240" w:lineRule="auto"/>
+        <w:rPr>
+          <w:rFonts w:ascii="Times New Roman" w:hAnsi="Times New Roman" w:cs="Times New Roman"/>
+          <w:color w:val="323130"/>
+          <w:sz w:val="24"/>
+          <w:szCs w:val="24"/>
+          <w:shd w:val="clear" w:color="auto" w:fill="FFFFFF"/>
+        </w:rPr>
+      </w:pPr>
+      <w:r>
+        <w:rPr>
+          <w:rFonts w:ascii="Times New Roman" w:hAnsi="Times New Roman" w:cs="Times New Roman"/>
+          <w:color w:val="323130"/>
+          <w:sz w:val="24"/>
+          <w:szCs w:val="24"/>
+          <w:highlight w:val="yellow"/>
+          <w:shd w:val="clear" w:color="auto" w:fill="FFFFFF"/>
+        </w:rPr>
+        <w:t>[MITCHUM ET AL RESPONSE TIMES – MENTION THAT RESPONSE TIME DATA IS DIFFICULT TO INTERPRET GIVEN THE ONLINE NATURE OF THE STUDY – CITE OUR OTHER REACTIVITY PAPER HERE!]</w:t>
+      </w:r>
+      <w:r>
+        <w:rPr>
+          <w:rFonts w:ascii="Times New Roman" w:hAnsi="Times New Roman" w:cs="Times New Roman"/>
+          <w:color w:val="323130"/>
+          <w:sz w:val="24"/>
+          <w:szCs w:val="24"/>
+          <w:shd w:val="clear" w:color="auto" w:fill="FFFFFF"/>
+        </w:rPr>
+        <w:t xml:space="preserve"> </w:t>
+      </w:r>
+    </w:p>
+    <w:p>
+      <w:pPr>
+        <w:spacing w:after="0" w:line="240" w:lineRule="auto"/>
+        <w:rPr>
+          <w:rFonts w:ascii="Times New Roman" w:hAnsi="Times New Roman" w:cs="Times New Roman"/>
+          <w:color w:val="323130"/>
+          <w:sz w:val="24"/>
+          <w:szCs w:val="24"/>
+          <w:shd w:val="clear" w:color="auto" w:fill="FFFFFF"/>
+        </w:rPr>
+      </w:pPr>
+      <w:r>
+        <w:rPr>
+          <w:rFonts w:ascii="Times New Roman" w:hAnsi="Times New Roman" w:cs="Times New Roman"/>
+          <w:color w:val="323130"/>
+          <w:sz w:val="24"/>
+          <w:szCs w:val="24"/>
+        </w:rPr>
+        <w:br/>
+      </w:r>
+      <w:r>
+        <w:rPr>
+          <w:rFonts w:ascii="Times New Roman" w:hAnsi="Times New Roman" w:cs="Times New Roman"/>
+          <w:b/>
+          <w:bCs/>
+          <w:color w:val="323130"/>
+          <w:sz w:val="24"/>
+          <w:szCs w:val="24"/>
+          <w:shd w:val="clear" w:color="auto" w:fill="FFFFFF"/>
+        </w:rPr>
+        <w:t>Comment 3:</w:t>
+      </w:r>
+      <w:r>
+        <w:rPr>
+          <w:rFonts w:ascii="Times New Roman" w:hAnsi="Times New Roman" w:cs="Times New Roman"/>
+          <w:color w:val="323130"/>
+          <w:sz w:val="24"/>
+          <w:szCs w:val="24"/>
+          <w:shd w:val="clear" w:color="auto" w:fill="FFFFFF"/>
+        </w:rPr>
+        <w:t xml:space="preserve"> </w:t>
+      </w:r>
+      <w:commentRangeStart w:id="12"/>
+      <w:r>
+        <w:rPr>
+          <w:rFonts w:ascii="Times New Roman" w:hAnsi="Times New Roman" w:cs="Times New Roman"/>
+          <w:color w:val="323130"/>
+          <w:sz w:val="24"/>
+          <w:szCs w:val="24"/>
+          <w:shd w:val="clear" w:color="auto" w:fill="FFFFFF"/>
+        </w:rPr>
+        <w:t xml:space="preserve">For the significant effects, why don’t the authors report p-values? For example, the p-value is missing on p. 14 for the main effect of pair type and the interaction. I get that the F values </w:t>
+      </w:r>
+      <w:commentRangeEnd w:id="12"/>
+      <w:r>
+        <w:rPr>
+          <w:rFonts w:ascii="Times New Roman" w:hAnsi="Times New Roman" w:cs="Times New Roman"/>
+          <w:sz w:val="24"/>
+          <w:szCs w:val="24"/>
+        </w:rPr>
+        <w:commentReference w:id="12"/>
+      </w:r>
+      <w:r>
+        <w:rPr>
+          <w:rFonts w:ascii="Times New Roman" w:hAnsi="Times New Roman" w:cs="Times New Roman"/>
+          <w:color w:val="323130"/>
+          <w:sz w:val="24"/>
+          <w:szCs w:val="24"/>
+          <w:shd w:val="clear" w:color="auto" w:fill="FFFFFF"/>
+        </w:rPr>
+        <w:t>reflect the significant effects, but convention is to still report them. Similarly, for the marginal means, SE or SD should also be reported.</w:t>
+      </w:r>
+    </w:p>
+    <w:p>
+      <w:pPr>
+        <w:spacing w:after="0" w:line="240" w:lineRule="auto"/>
+        <w:rPr>
+          <w:rFonts w:ascii="Times New Roman" w:hAnsi="Times New Roman" w:cs="Times New Roman"/>
+          <w:color w:val="323130"/>
+          <w:sz w:val="24"/>
+          <w:szCs w:val="24"/>
+          <w:shd w:val="clear" w:color="auto" w:fill="FFFFFF"/>
+        </w:rPr>
+      </w:pPr>
+    </w:p>
+    <w:p>
+      <w:pPr>
+        <w:spacing w:after="0" w:line="240" w:lineRule="auto"/>
+        <w:rPr>
+          <w:rFonts w:ascii="Times New Roman" w:hAnsi="Times New Roman" w:cs="Times New Roman"/>
+          <w:color w:val="323130"/>
+          <w:sz w:val="24"/>
+          <w:szCs w:val="24"/>
+          <w:shd w:val="clear" w:color="auto" w:fill="FFFFFF"/>
+        </w:rPr>
+      </w:pPr>
+      <w:r>
+        <w:rPr>
+          <w:rFonts w:ascii="Times New Roman" w:hAnsi="Times New Roman" w:cs="Times New Roman"/>
+          <w:b/>
+          <w:bCs/>
+          <w:i/>
+          <w:iCs/>
+          <w:color w:val="323130"/>
+          <w:sz w:val="24"/>
+          <w:szCs w:val="24"/>
+          <w:shd w:val="clear" w:color="auto" w:fill="FFFFFF"/>
+        </w:rPr>
+        <w:t>Response:</w:t>
+      </w:r>
+      <w:r>
+        <w:rPr>
+          <w:rFonts w:ascii="Times New Roman" w:hAnsi="Times New Roman" w:cs="Times New Roman"/>
+          <w:color w:val="323130"/>
+          <w:sz w:val="24"/>
+          <w:szCs w:val="24"/>
+          <w:shd w:val="clear" w:color="auto" w:fill="FFFFFF"/>
+        </w:rPr>
+        <w:t xml:space="preserve"> </w:t>
+      </w:r>
+      <w:r>
+        <w:rPr>
+          <w:rFonts w:ascii="Times New Roman" w:hAnsi="Times New Roman" w:cs="Times New Roman"/>
+          <w:color w:val="323130"/>
+          <w:sz w:val="24"/>
+          <w:szCs w:val="24"/>
+          <w:shd w:val="clear" w:color="auto" w:fill="FFFFFF"/>
+        </w:rPr>
+        <w:t xml:space="preserve">We choose to report </w:t>
+      </w:r>
+      <w:r>
+        <w:rPr>
+          <w:rFonts w:ascii="Times New Roman" w:hAnsi="Times New Roman" w:cs="Times New Roman"/>
+          <w:i/>
+          <w:iCs/>
+          <w:color w:val="323130"/>
+          <w:sz w:val="24"/>
+          <w:szCs w:val="24"/>
+          <w:shd w:val="clear" w:color="auto" w:fill="FFFFFF"/>
+        </w:rPr>
+        <w:t>p</w:t>
+      </w:r>
+      <w:r>
+        <w:rPr>
+          <w:rFonts w:ascii="Times New Roman" w:hAnsi="Times New Roman" w:cs="Times New Roman"/>
+          <w:color w:val="323130"/>
+          <w:sz w:val="24"/>
+          <w:szCs w:val="24"/>
+          <w:shd w:val="clear" w:color="auto" w:fill="FFFFFF"/>
+        </w:rPr>
+        <w:t>-values</w:t>
+      </w:r>
+      <w:r>
+        <w:rPr>
+          <w:rFonts w:ascii="Times New Roman" w:hAnsi="Times New Roman" w:cs="Times New Roman"/>
+          <w:color w:val="323130"/>
+          <w:sz w:val="24"/>
+          <w:szCs w:val="24"/>
+          <w:shd w:val="clear" w:color="auto" w:fill="FFFFFF"/>
+        </w:rPr>
+        <w:t xml:space="preserve"> only </w:t>
+      </w:r>
+      <w:r>
+        <w:rPr>
+          <w:rFonts w:ascii="Times New Roman" w:hAnsi="Times New Roman" w:cs="Times New Roman"/>
+          <w:color w:val="323130"/>
+          <w:sz w:val="24"/>
+          <w:szCs w:val="24"/>
+          <w:shd w:val="clear" w:color="auto" w:fill="FFFFFF"/>
+        </w:rPr>
+        <w:t xml:space="preserve">for non-significant and marginal effects, </w:t>
+      </w:r>
+      <w:r>
+        <w:rPr>
+          <w:rFonts w:ascii="Times New Roman" w:hAnsi="Times New Roman" w:cs="Times New Roman"/>
+          <w:color w:val="323130"/>
+          <w:sz w:val="24"/>
+          <w:szCs w:val="24"/>
+          <w:shd w:val="clear" w:color="auto" w:fill="FFFFFF"/>
+        </w:rPr>
+        <w:t xml:space="preserve">as for significant effects, the primary interest should be the size of the effect </w:t>
+      </w:r>
+      <w:r>
+        <w:rPr>
+          <w:rFonts w:ascii="Times New Roman" w:hAnsi="Times New Roman" w:cs="Times New Roman"/>
+          <w:color w:val="323130"/>
+          <w:sz w:val="24"/>
+          <w:szCs w:val="24"/>
+          <w:shd w:val="clear" w:color="auto" w:fill="FFFFFF"/>
+        </w:rPr>
+        <w:t xml:space="preserve">(as indicated by partial eta-squared for ANOVAs or Cohen’s </w:t>
+      </w:r>
+      <w:r>
+        <w:rPr>
+          <w:rFonts w:ascii="Times New Roman" w:hAnsi="Times New Roman" w:cs="Times New Roman"/>
+          <w:i/>
+          <w:iCs/>
+          <w:color w:val="323130"/>
+          <w:sz w:val="24"/>
+          <w:szCs w:val="24"/>
+          <w:shd w:val="clear" w:color="auto" w:fill="FFFFFF"/>
+        </w:rPr>
+        <w:t>d</w:t>
+      </w:r>
+      <w:r>
+        <w:rPr>
+          <w:rFonts w:ascii="Times New Roman" w:hAnsi="Times New Roman" w:cs="Times New Roman"/>
+          <w:color w:val="323130"/>
+          <w:sz w:val="24"/>
+          <w:szCs w:val="24"/>
+          <w:shd w:val="clear" w:color="auto" w:fill="FFFFFF"/>
+        </w:rPr>
+        <w:t xml:space="preserve"> for </w:t>
+      </w:r>
+      <w:r>
+        <w:rPr>
+          <w:rFonts w:ascii="Times New Roman" w:hAnsi="Times New Roman" w:cs="Times New Roman"/>
+          <w:i/>
+          <w:iCs/>
+          <w:color w:val="323130"/>
+          <w:sz w:val="24"/>
+          <w:szCs w:val="24"/>
+          <w:shd w:val="clear" w:color="auto" w:fill="FFFFFF"/>
+        </w:rPr>
+        <w:t>t</w:t>
+      </w:r>
+      <w:r>
+        <w:rPr>
+          <w:rFonts w:ascii="Times New Roman" w:hAnsi="Times New Roman" w:cs="Times New Roman"/>
+          <w:color w:val="323130"/>
+          <w:sz w:val="24"/>
+          <w:szCs w:val="24"/>
+          <w:shd w:val="clear" w:color="auto" w:fill="FFFFFF"/>
+        </w:rPr>
+        <w:t>-tests).</w:t>
+      </w:r>
+      <w:r>
+        <w:rPr>
+          <w:rFonts w:ascii="Times New Roman" w:hAnsi="Times New Roman" w:cs="Times New Roman"/>
+          <w:color w:val="323130"/>
+          <w:sz w:val="24"/>
+          <w:szCs w:val="24"/>
+        </w:rPr>
+        <w:br/>
+      </w:r>
+      <w:r>
+        <w:rPr>
+          <w:rFonts w:ascii="Times New Roman" w:hAnsi="Times New Roman" w:cs="Times New Roman"/>
+          <w:color w:val="323130"/>
+          <w:sz w:val="24"/>
+          <w:szCs w:val="24"/>
+        </w:rPr>
+        <w:br/>
+      </w:r>
+      <w:commentRangeStart w:id="13"/>
+      <w:r>
+        <w:rPr>
+          <w:rFonts w:ascii="Times New Roman" w:hAnsi="Times New Roman" w:cs="Times New Roman"/>
+          <w:b/>
+          <w:bCs/>
+          <w:color w:val="323130"/>
+          <w:sz w:val="24"/>
+          <w:szCs w:val="24"/>
+          <w:shd w:val="clear" w:color="auto" w:fill="FFFFFF"/>
+        </w:rPr>
+        <w:t>Comment 4</w:t>
+      </w:r>
+      <w:commentRangeEnd w:id="13"/>
+      <w:r>
+        <w:rPr>
+          <w:rStyle w:val="CommentReference"/>
+        </w:rPr>
+        <w:commentReference w:id="13"/>
+      </w:r>
+      <w:r>
+        <w:rPr>
+          <w:rFonts w:ascii="Times New Roman" w:hAnsi="Times New Roman" w:cs="Times New Roman"/>
+          <w:b/>
+          <w:bCs/>
+          <w:color w:val="323130"/>
+          <w:sz w:val="24"/>
+          <w:szCs w:val="24"/>
+          <w:shd w:val="clear" w:color="auto" w:fill="FFFFFF"/>
+        </w:rPr>
+        <w:t>:</w:t>
       </w:r>
       <w:r>
         <w:rPr>
@@ -3353,6 +5256,55 @@
           <w:shd w:val="clear" w:color="auto" w:fill="FFFFFF"/>
         </w:rPr>
         <w:t xml:space="preserve"> On p. 15 it says “recall was highest for frequency judgments (50.69), followed by the JOL (51.40) and …” the authors may want to double check this to fix the order of the groups or the values.</w:t>
+      </w:r>
+    </w:p>
+    <w:p>
+      <w:pPr>
+        <w:spacing w:after="0" w:line="240" w:lineRule="auto"/>
+        <w:rPr>
+          <w:rFonts w:ascii="Times New Roman" w:hAnsi="Times New Roman" w:cs="Times New Roman"/>
+          <w:color w:val="323130"/>
+          <w:sz w:val="24"/>
+          <w:szCs w:val="24"/>
+          <w:shd w:val="clear" w:color="auto" w:fill="FFFFFF"/>
+        </w:rPr>
+      </w:pPr>
+    </w:p>
+    <w:p>
+      <w:pPr>
+        <w:spacing w:after="0" w:line="240" w:lineRule="auto"/>
+        <w:rPr>
+          <w:rFonts w:ascii="Times New Roman" w:hAnsi="Times New Roman" w:cs="Times New Roman"/>
+          <w:color w:val="323130"/>
+          <w:sz w:val="24"/>
+          <w:szCs w:val="24"/>
+          <w:shd w:val="clear" w:color="auto" w:fill="FFFFFF"/>
+        </w:rPr>
+      </w:pPr>
+      <w:r>
+        <w:rPr>
+          <w:rFonts w:ascii="Times New Roman" w:hAnsi="Times New Roman" w:cs="Times New Roman"/>
+          <w:b/>
+          <w:bCs/>
+          <w:i/>
+          <w:iCs/>
+          <w:color w:val="323130"/>
+          <w:sz w:val="24"/>
+          <w:szCs w:val="24"/>
+          <w:shd w:val="clear" w:color="auto" w:fill="FFFFFF"/>
+        </w:rPr>
+        <w:lastRenderedPageBreak/>
+        <w:t>Response</w:t>
+      </w:r>
+      <w:r>
+        <w:rPr>
+          <w:rFonts w:ascii="Times New Roman" w:hAnsi="Times New Roman" w:cs="Times New Roman"/>
+          <w:color w:val="323130"/>
+          <w:sz w:val="24"/>
+          <w:szCs w:val="24"/>
+          <w:shd w:val="clear" w:color="auto" w:fill="FFFFFF"/>
+        </w:rPr>
+        <w:t>: We appreciate your attention to detail. This has been corrected.</w:t>
       </w:r>
     </w:p>
     <w:p>
@@ -3486,7 +5438,7 @@
       </w:r>
     </w:p>
   </w:comment>
-  <w:comment w:id="6" w:author="Maxwell, Nicholas" w:date="2022-08-25T10:11:00Z" w:initials="MN">
+  <w:comment w:id="6" w:author="Nick Maxwell" w:date="2022-08-27T18:05:00Z" w:initials="NM">
     <w:p>
       <w:pPr>
         <w:pStyle w:val="CommentText"/>
@@ -3498,11 +5450,27 @@
         <w:annotationRef/>
       </w:r>
       <w:r>
+        <w:t>Note to self: Need to remember to fix these!</w:t>
+      </w:r>
+    </w:p>
+  </w:comment>
+  <w:comment w:id="7" w:author="Maxwell, Nicholas" w:date="2022-08-25T10:11:00Z" w:initials="MN">
+    <w:p>
+      <w:pPr>
+        <w:pStyle w:val="CommentText"/>
+      </w:pPr>
+      <w:r>
+        <w:rPr>
+          <w:rStyle w:val="CommentReference"/>
+        </w:rPr>
+        <w:annotationRef/>
+      </w:r>
+      <w:r>
         <w:t>Pbic provides evidence in favor of the null hypothesis. No reason to report this when effect is found (just supplemental for null)</w:t>
       </w:r>
     </w:p>
   </w:comment>
-  <w:comment w:id="7" w:author="Maxwell, Nicholas" w:date="2022-08-25T10:13:00Z" w:initials="MN">
+  <w:comment w:id="8" w:author="Maxwell, Nicholas" w:date="2022-08-25T10:13:00Z" w:initials="MN">
     <w:p>
       <w:pPr>
         <w:pStyle w:val="CommentText"/>
@@ -3515,22 +5483,6 @@
       </w:r>
       <w:r>
         <w:t>Most traditional comparison is between forward and backward, which is why we chose this order</w:t>
-      </w:r>
-    </w:p>
-  </w:comment>
-  <w:comment w:id="8" w:author="Maxwell, Nicholas" w:date="2022-08-25T10:15:00Z" w:initials="MN">
-    <w:p>
-      <w:pPr>
-        <w:pStyle w:val="CommentText"/>
-      </w:pPr>
-      <w:r>
-        <w:rPr>
-          <w:rStyle w:val="CommentReference"/>
-        </w:rPr>
-        <w:annotationRef/>
-      </w:r>
-      <w:r>
-        <w:t>Semantic priming, mediated (lion-stripes) its automatic. Mediated false memory! People process semantic information automatically so most likely its relatedness</w:t>
       </w:r>
     </w:p>
   </w:comment>
@@ -3563,7 +5515,7 @@
       </w:r>
     </w:p>
   </w:comment>
-  <w:comment w:id="10" w:author="Maxwell, Nicholas" w:date="2022-08-25T10:24:00Z" w:initials="MN">
+  <w:comment w:id="10" w:author="Nick Maxwell" w:date="2022-08-27T17:41:00Z" w:initials="NM">
     <w:p>
       <w:pPr>
         <w:pStyle w:val="CommentText"/>
@@ -3575,7 +5527,55 @@
         <w:annotationRef/>
       </w:r>
       <w:r>
+        <w:t>How do we differ from Janes et al.? Mention that tauber and witherby didn't include unrelated pairs so they couldn't test cg vs cs anyways</w:t>
+      </w:r>
+    </w:p>
+  </w:comment>
+  <w:comment w:id="11" w:author="Nick Maxwell" w:date="2022-08-27T17:58:00Z" w:initials="NM">
+    <w:p>
+      <w:pPr>
+        <w:pStyle w:val="CommentText"/>
+      </w:pPr>
+      <w:r>
+        <w:rPr>
+          <w:rStyle w:val="CommentReference"/>
+        </w:rPr>
+        <w:annotationRef/>
+      </w:r>
+      <w:r>
+        <w:t>Update this!</w:t>
+      </w:r>
+    </w:p>
+  </w:comment>
+  <w:comment w:id="12" w:author="Maxwell, Nicholas" w:date="2022-08-25T10:24:00Z" w:initials="MN">
+    <w:p>
+      <w:pPr>
+        <w:pStyle w:val="CommentText"/>
+      </w:pPr>
+      <w:r>
+        <w:rPr>
+          <w:rStyle w:val="CommentReference"/>
+        </w:rPr>
+        <w:annotationRef/>
+      </w:r>
+      <w:r>
         <w:t>If the effect is significant, the only thing that should be reported is the effect size.</w:t>
+      </w:r>
+    </w:p>
+  </w:comment>
+  <w:comment w:id="13" w:author="Nick Maxwell" w:date="2022-08-27T17:42:00Z" w:initials="NM">
+    <w:p>
+      <w:pPr>
+        <w:pStyle w:val="CommentText"/>
+      </w:pPr>
+      <w:r>
+        <w:rPr>
+          <w:rStyle w:val="CommentReference"/>
+        </w:rPr>
+        <w:annotationRef/>
+      </w:r>
+      <w:r>
+        <w:t>Remember to fix this!</w:t>
       </w:r>
     </w:p>
   </w:comment>
@@ -3590,17 +5590,24 @@
   <w15:commentEx w15:paraId="52E666A4" w15:done="0"/>
   <w15:commentEx w15:paraId="6BFC8C93" w15:done="0"/>
   <w15:commentEx w15:paraId="52A9CBED" w15:done="0"/>
+  <w15:commentEx w15:paraId="1104938D" w15:done="0"/>
   <w15:commentEx w15:paraId="57012BEC" w15:done="0"/>
   <w15:commentEx w15:paraId="62FEDAFE" w15:done="0"/>
-  <w15:commentEx w15:paraId="66242F71" w15:done="0"/>
   <w15:commentEx w15:paraId="65A8447A" w15:done="0"/>
+  <w15:commentEx w15:paraId="354827E0" w15:done="0"/>
+  <w15:commentEx w15:paraId="69E2A222" w15:done="0"/>
   <w15:commentEx w15:paraId="0357FA94" w15:done="0"/>
+  <w15:commentEx w15:paraId="754EDC22" w15:done="0"/>
 </w15:commentsEx>
 </file>
 
 <file path=word/commentsExtensible.xml><?xml version="1.0" encoding="utf-8"?>
 <w16cex:commentsExtensible xmlns:wpc="http://schemas.microsoft.com/office/word/2010/wordprocessingCanvas" xmlns:cx="http://schemas.microsoft.com/office/drawing/2014/chartex" xmlns:cx1="http://schemas.microsoft.com/office/drawing/2015/9/8/chartex" xmlns:cx2="http://schemas.microsoft.com/office/drawing/2015/10/21/chartex" xmlns:cx3="http://schemas.microsoft.com/office/drawing/2016/5/9/chartex" xmlns:cx4="http://schemas.microsoft.com/office/drawing/2016/5/10/chartex" xmlns:cx5="http://schemas.microsoft.com/office/drawing/2016/5/11/chartex" xmlns:cx6="http://schemas.microsoft.com/office/drawing/2016/5/12/chartex" xmlns:cx7="http://schemas.microsoft.com/office/drawing/2016/5/13/chartex" xmlns:cx8="http://schemas.microsoft.com/office/drawing/2016/5/14/chartex" xmlns:mc="http://schemas.openxmlformats.org/markup-compatibility/2006" xmlns:aink="http://schemas.microsoft.com/office/drawing/2016/ink" xmlns:am3d="http://schemas.microsoft.com/office/drawing/2017/model3d" xmlns:o="urn:schemas-microsoft-com:office:office" xmlns:oel="http://schemas.microsoft.com/office/2019/extlst" xmlns:r="http://schemas.openxmlformats.org/officeDocument/2006/relationships" xmlns:m="http://schemas.openxmlformats.org/officeDocument/2006/math" xmlns:v="urn:schemas-microsoft-com:vml" xmlns:wp14="http://schemas.microsoft.com/office/word/2010/wordprocessingDrawing" xmlns:wp="http://schemas.openxmlformats.org/drawingml/2006/wordprocessingDrawing" xmlns:w10="urn:schemas-microsoft-com:office:word" xmlns:w="http://schemas.openxmlformats.org/wordprocessingml/2006/main" xmlns:w14="http://schemas.microsoft.com/office/word/2010/wordml" xmlns:w15="http://schemas.microsoft.com/office/word/2012/wordml" xmlns:w16cex="http://schemas.microsoft.com/office/word/2018/wordml/cex" xmlns:w16cid="http://schemas.microsoft.com/office/word/2016/wordml/cid" xmlns:w16="http://schemas.microsoft.com/office/word/2018/wordml" xmlns:w16sdtdh="http://schemas.microsoft.com/office/word/2020/wordml/sdtdatahash" xmlns:w16se="http://schemas.microsoft.com/office/word/2015/wordml/symex" xmlns:wpg="http://schemas.microsoft.com/office/word/2010/wordprocessingGroup" xmlns:wpi="http://schemas.microsoft.com/office/word/2010/wordprocessingInk" xmlns:wne="http://schemas.microsoft.com/office/word/2006/wordml" xmlns:wps="http://schemas.microsoft.com/office/word/2010/wordprocessingShape" mc:Ignorable="w14 w15 w16se w16cid w16 w16cex w16sdtdh wp14">
   <w16cex:commentExtensible w16cex:durableId="26B49D41" w16cex:dateUtc="2022-08-27T18:40:00Z"/>
+  <w16cex:commentExtensible w16cex:durableId="26B4DB80" w16cex:dateUtc="2022-08-27T23:05:00Z"/>
+  <w16cex:commentExtensible w16cex:durableId="26B4D5E6" w16cex:dateUtc="2022-08-27T22:41:00Z"/>
+  <w16cex:commentExtensible w16cex:durableId="26B4D9BC" w16cex:dateUtc="2022-08-27T22:58:00Z"/>
+  <w16cex:commentExtensible w16cex:durableId="26B4D5F3" w16cex:dateUtc="2022-08-27T22:42:00Z"/>
 </w16cex:commentsExtensible>
 </file>
 
@@ -3612,11 +5619,14 @@
   <w16cid:commentId w16cid:paraId="52E666A4" w16cid:durableId="26B1C5DB"/>
   <w16cid:commentId w16cid:paraId="6BFC8C93" w16cid:durableId="26B1C8E8"/>
   <w16cid:commentId w16cid:paraId="52A9CBED" w16cid:durableId="26B1C94F"/>
+  <w16cid:commentId w16cid:paraId="1104938D" w16cid:durableId="26B4DB80"/>
   <w16cid:commentId w16cid:paraId="57012BEC" w16cid:durableId="26B1C96D"/>
   <w16cid:commentId w16cid:paraId="62FEDAFE" w16cid:durableId="26B1C9DA"/>
-  <w16cid:commentId w16cid:paraId="66242F71" w16cid:durableId="26B1CA40"/>
   <w16cid:commentId w16cid:paraId="65A8447A" w16cid:durableId="26B1CB6C"/>
+  <w16cid:commentId w16cid:paraId="354827E0" w16cid:durableId="26B4D5E6"/>
+  <w16cid:commentId w16cid:paraId="69E2A222" w16cid:durableId="26B4D9BC"/>
   <w16cid:commentId w16cid:paraId="0357FA94" w16cid:durableId="26B1CC58"/>
+  <w16cid:commentId w16cid:paraId="754EDC22" w16cid:durableId="26B4D5F3"/>
 </w16cid:commentsIds>
 </file>
 
@@ -4416,6 +6426,7 @@
     <w:lsdException w:name="HTML Sample" w:semiHidden="1" w:unhideWhenUsed="1"/>
     <w:lsdException w:name="HTML Typewriter" w:semiHidden="1" w:unhideWhenUsed="1"/>
     <w:lsdException w:name="HTML Variable" w:semiHidden="1" w:unhideWhenUsed="1"/>
+    <w:lsdException w:name="Normal Table" w:semiHidden="1" w:unhideWhenUsed="1"/>
     <w:lsdException w:name="annotation subject" w:semiHidden="1" w:unhideWhenUsed="1"/>
     <w:lsdException w:name="No List" w:semiHidden="1" w:unhideWhenUsed="1"/>
     <w:lsdException w:name="Outline List 1" w:semiHidden="1" w:unhideWhenUsed="1"/>
@@ -4462,8 +6473,10 @@
     <w:lsdException w:name="Table Subtle 2" w:semiHidden="1" w:unhideWhenUsed="1"/>
     <w:lsdException w:name="Table Web 1" w:semiHidden="1" w:unhideWhenUsed="1"/>
     <w:lsdException w:name="Table Web 2" w:semiHidden="1" w:unhideWhenUsed="1"/>
+    <w:lsdException w:name="Table Web 3" w:semiHidden="1" w:unhideWhenUsed="1"/>
     <w:lsdException w:name="Balloon Text" w:semiHidden="1" w:unhideWhenUsed="1"/>
     <w:lsdException w:name="Table Grid" w:uiPriority="39"/>
+    <w:lsdException w:name="Table Theme" w:semiHidden="1" w:unhideWhenUsed="1"/>
     <w:lsdException w:name="Placeholder Text" w:semiHidden="1"/>
     <w:lsdException w:name="No Spacing" w:uiPriority="1" w:qFormat="1"/>
     <w:lsdException w:name="Light Shading" w:uiPriority="60"/>
@@ -4692,7 +6705,6 @@
   <w:style w:type="character" w:default="1" w:styleId="DefaultParagraphFont">
     <w:name w:val="Default Paragraph Font"/>
     <w:uiPriority w:val="1"/>
-    <w:semiHidden/>
     <w:unhideWhenUsed/>
   </w:style>
   <w:style w:type="table" w:default="1" w:styleId="TableNormal">

--- a/2 Manuscript/R1/META-D-21-00118R1 CL.docx
+++ b/2 Manuscript/R1/META-D-21-00118R1 CL.docx
@@ -1,6 +1,6 @@
 
 <file path=word/document.xml><?xml version="1.0" encoding="utf-8"?>
-<w:document xmlns:wpc="http://schemas.microsoft.com/office/word/2010/wordprocessingCanvas" xmlns:cx="http://schemas.microsoft.com/office/drawing/2014/chartex" xmlns:cx1="http://schemas.microsoft.com/office/drawing/2015/9/8/chartex" xmlns:cx2="http://schemas.microsoft.com/office/drawing/2015/10/21/chartex" xmlns:cx3="http://schemas.microsoft.com/office/drawing/2016/5/9/chartex" xmlns:cx4="http://schemas.microsoft.com/office/drawing/2016/5/10/chartex" xmlns:cx5="http://schemas.microsoft.com/office/drawing/2016/5/11/chartex" xmlns:cx6="http://schemas.microsoft.com/office/drawing/2016/5/12/chartex" xmlns:cx7="http://schemas.microsoft.com/office/drawing/2016/5/13/chartex" xmlns:cx8="http://schemas.microsoft.com/office/drawing/2016/5/14/chartex" xmlns:mc="http://schemas.openxmlformats.org/markup-compatibility/2006" xmlns:aink="http://schemas.microsoft.com/office/drawing/2016/ink" xmlns:am3d="http://schemas.microsoft.com/office/drawing/2017/model3d" xmlns:o="urn:schemas-microsoft-com:office:office" xmlns:oel="http://schemas.microsoft.com/office/2019/extlst" xmlns:r="http://schemas.openxmlformats.org/officeDocument/2006/relationships" xmlns:m="http://schemas.openxmlformats.org/officeDocument/2006/math" xmlns:v="urn:schemas-microsoft-com:vml" xmlns:wp14="http://schemas.microsoft.com/office/word/2010/wordprocessingDrawing" xmlns:wp="http://schemas.openxmlformats.org/drawingml/2006/wordprocessingDrawing" xmlns:w10="urn:schemas-microsoft-com:office:word" xmlns:w="http://schemas.openxmlformats.org/wordprocessingml/2006/main" xmlns:w14="http://schemas.microsoft.com/office/word/2010/wordml" xmlns:w15="http://schemas.microsoft.com/office/word/2012/wordml" xmlns:w16cex="http://schemas.microsoft.com/office/word/2018/wordml/cex" xmlns:w16cid="http://schemas.microsoft.com/office/word/2016/wordml/cid" xmlns:w16="http://schemas.microsoft.com/office/word/2018/wordml" xmlns:w16sdtdh="http://schemas.microsoft.com/office/word/2020/wordml/sdtdatahash" xmlns:w16se="http://schemas.microsoft.com/office/word/2015/wordml/symex" xmlns:wpg="http://schemas.microsoft.com/office/word/2010/wordprocessingGroup" xmlns:wpi="http://schemas.microsoft.com/office/word/2010/wordprocessingInk" xmlns:wne="http://schemas.microsoft.com/office/word/2006/wordml" xmlns:wps="http://schemas.microsoft.com/office/word/2010/wordprocessingShape" mc:Ignorable="w14 w15 w16se w16cid w16 w16cex w16sdtdh wp14">
+<w:document xmlns:wpc="http://schemas.microsoft.com/office/word/2010/wordprocessingCanvas" xmlns:cx="http://schemas.microsoft.com/office/drawing/2014/chartex" xmlns:cx1="http://schemas.microsoft.com/office/drawing/2015/9/8/chartex" xmlns:cx2="http://schemas.microsoft.com/office/drawing/2015/10/21/chartex" xmlns:cx3="http://schemas.microsoft.com/office/drawing/2016/5/9/chartex" xmlns:cx4="http://schemas.microsoft.com/office/drawing/2016/5/10/chartex" xmlns:cx5="http://schemas.microsoft.com/office/drawing/2016/5/11/chartex" xmlns:cx6="http://schemas.microsoft.com/office/drawing/2016/5/12/chartex" xmlns:cx7="http://schemas.microsoft.com/office/drawing/2016/5/13/chartex" xmlns:cx8="http://schemas.microsoft.com/office/drawing/2016/5/14/chartex" xmlns:mc="http://schemas.openxmlformats.org/markup-compatibility/2006" xmlns:aink="http://schemas.microsoft.com/office/drawing/2016/ink" xmlns:am3d="http://schemas.microsoft.com/office/drawing/2017/model3d" xmlns:o="urn:schemas-microsoft-com:office:office" xmlns:r="http://schemas.openxmlformats.org/officeDocument/2006/relationships" xmlns:m="http://schemas.openxmlformats.org/officeDocument/2006/math" xmlns:v="urn:schemas-microsoft-com:vml" xmlns:wp14="http://schemas.microsoft.com/office/word/2010/wordprocessingDrawing" xmlns:wp="http://schemas.openxmlformats.org/drawingml/2006/wordprocessingDrawing" xmlns:w10="urn:schemas-microsoft-com:office:word" xmlns:w="http://schemas.openxmlformats.org/wordprocessingml/2006/main" xmlns:w14="http://schemas.microsoft.com/office/word/2010/wordml" xmlns:w15="http://schemas.microsoft.com/office/word/2012/wordml" xmlns:w16cid="http://schemas.microsoft.com/office/word/2016/wordml/cid" xmlns:w16se="http://schemas.microsoft.com/office/word/2015/wordml/symex" xmlns:wpg="http://schemas.microsoft.com/office/word/2010/wordprocessingGroup" xmlns:wpi="http://schemas.microsoft.com/office/word/2010/wordprocessingInk" xmlns:wne="http://schemas.microsoft.com/office/word/2006/wordml" xmlns:wps="http://schemas.microsoft.com/office/word/2010/wordprocessingShape" mc:Ignorable="w14 w15 w16se w16cid wp14">
   <w:body>
     <w:p>
       <w:pPr>
@@ -1039,6 +1039,7 @@
           <w:lang w:val="fr-FR"/>
         </w:rPr>
       </w:pPr>
+      <w:proofErr w:type="gramStart"/>
       <w:r>
         <w:rPr>
           <w:rFonts w:ascii="Times New Roman" w:hAnsi="Times New Roman" w:cs="Times New Roman"/>
@@ -1046,7 +1047,17 @@
           <w:szCs w:val="24"/>
           <w:lang w:val="fr-FR"/>
         </w:rPr>
-        <w:t xml:space="preserve">Email: </w:t>
+        <w:t>Email:</w:t>
+      </w:r>
+      <w:proofErr w:type="gramEnd"/>
+      <w:r>
+        <w:rPr>
+          <w:rFonts w:ascii="Times New Roman" w:hAnsi="Times New Roman" w:cs="Times New Roman"/>
+          <w:sz w:val="24"/>
+          <w:szCs w:val="24"/>
+          <w:lang w:val="fr-FR"/>
+        </w:rPr>
+        <w:t xml:space="preserve"> </w:t>
       </w:r>
       <w:r>
         <w:rPr>
@@ -1069,6 +1080,7 @@
           <w:lang w:val="fr-FR"/>
         </w:rPr>
       </w:pPr>
+      <w:proofErr w:type="gramStart"/>
       <w:r>
         <w:rPr>
           <w:rFonts w:ascii="Times New Roman" w:hAnsi="Times New Roman" w:cs="Times New Roman"/>
@@ -1076,7 +1088,17 @@
           <w:szCs w:val="24"/>
           <w:lang w:val="fr-FR"/>
         </w:rPr>
-        <w:t>Phone: (601) 266-5411</w:t>
+        <w:t>Phone:</w:t>
+      </w:r>
+      <w:proofErr w:type="gramEnd"/>
+      <w:r>
+        <w:rPr>
+          <w:rFonts w:ascii="Times New Roman" w:hAnsi="Times New Roman" w:cs="Times New Roman"/>
+          <w:sz w:val="24"/>
+          <w:szCs w:val="24"/>
+          <w:lang w:val="fr-FR"/>
+        </w:rPr>
+        <w:t xml:space="preserve"> (601) 266-5411</w:t>
       </w:r>
     </w:p>
     <w:p>
@@ -1090,6 +1112,7 @@
           <w:lang w:val="fr-FR"/>
         </w:rPr>
       </w:pPr>
+      <w:proofErr w:type="gramStart"/>
       <w:r>
         <w:rPr>
           <w:rFonts w:ascii="Times New Roman" w:hAnsi="Times New Roman" w:cs="Times New Roman"/>
@@ -1097,7 +1120,17 @@
           <w:szCs w:val="24"/>
           <w:lang w:val="fr-FR"/>
         </w:rPr>
-        <w:t>Fax: (601) 266-5580</w:t>
+        <w:t>Fax:</w:t>
+      </w:r>
+      <w:proofErr w:type="gramEnd"/>
+      <w:r>
+        <w:rPr>
+          <w:rFonts w:ascii="Times New Roman" w:hAnsi="Times New Roman" w:cs="Times New Roman"/>
+          <w:sz w:val="24"/>
+          <w:szCs w:val="24"/>
+          <w:lang w:val="fr-FR"/>
+        </w:rPr>
+        <w:t xml:space="preserve"> (601) 266-5580</w:t>
       </w:r>
     </w:p>
     <w:p>
@@ -2340,6 +2373,7 @@
         <w:spacing w:after="0" w:line="240" w:lineRule="auto"/>
         <w:rPr>
           <w:rFonts w:ascii="Times New Roman" w:hAnsi="Times New Roman" w:cs="Times New Roman"/>
+          <w:b/>
           <w:color w:val="323130"/>
           <w:sz w:val="24"/>
           <w:szCs w:val="24"/>
@@ -2355,107 +2389,49 @@
         </w:rPr>
         <w:br/>
       </w:r>
+    </w:p>
+    <w:p>
+      <w:pPr>
+        <w:spacing w:after="0" w:line="240" w:lineRule="auto"/>
+        <w:rPr>
+          <w:rFonts w:ascii="Times New Roman" w:hAnsi="Times New Roman" w:cs="Times New Roman"/>
+          <w:color w:val="323130"/>
+          <w:sz w:val="24"/>
+          <w:szCs w:val="24"/>
+          <w:shd w:val="clear" w:color="auto" w:fill="FFFFFF"/>
+        </w:rPr>
+      </w:pPr>
       <w:r>
         <w:rPr>
           <w:rFonts w:ascii="Times New Roman" w:hAnsi="Times New Roman" w:cs="Times New Roman"/>
           <w:b/>
-          <w:bCs/>
-          <w:color w:val="323130"/>
-          <w:sz w:val="24"/>
-          <w:szCs w:val="24"/>
-          <w:shd w:val="clear" w:color="auto" w:fill="FFFFFF"/>
-        </w:rPr>
-        <w:t>Minor Comments:</w:t>
-      </w:r>
-    </w:p>
-    <w:p>
-      <w:pPr>
-        <w:spacing w:after="0" w:line="240" w:lineRule="auto"/>
-        <w:rPr>
-          <w:rFonts w:ascii="Times New Roman" w:hAnsi="Times New Roman" w:cs="Times New Roman"/>
-          <w:color w:val="323130"/>
-          <w:sz w:val="24"/>
-          <w:szCs w:val="24"/>
-          <w:shd w:val="clear" w:color="auto" w:fill="FFFFFF"/>
-        </w:rPr>
-      </w:pPr>
-      <w:r>
-        <w:rPr>
-          <w:rFonts w:ascii="Times New Roman" w:hAnsi="Times New Roman" w:cs="Times New Roman"/>
-          <w:color w:val="323130"/>
-          <w:sz w:val="24"/>
-          <w:szCs w:val="24"/>
+          <w:color w:val="323130"/>
+          <w:sz w:val="24"/>
+          <w:szCs w:val="24"/>
+          <w:shd w:val="clear" w:color="auto" w:fill="FFFFFF"/>
         </w:rPr>
         <w:lastRenderedPageBreak/>
-        <w:br/>
-      </w:r>
-      <w:commentRangeStart w:id="6"/>
-      <w:r>
-        <w:rPr>
-          <w:rFonts w:ascii="Times New Roman" w:hAnsi="Times New Roman" w:cs="Times New Roman"/>
-          <w:color w:val="323130"/>
-          <w:sz w:val="24"/>
-          <w:szCs w:val="24"/>
-          <w:shd w:val="clear" w:color="auto" w:fill="FFFFFF"/>
-        </w:rPr>
-        <w:t>•       P. 4 line 15: Cuddy is missing from “Arbuckle and compared”</w:t>
-      </w:r>
-      <w:r>
-        <w:rPr>
-          <w:rFonts w:ascii="Times New Roman" w:hAnsi="Times New Roman" w:cs="Times New Roman"/>
-          <w:color w:val="323130"/>
-          <w:sz w:val="24"/>
-          <w:szCs w:val="24"/>
-        </w:rPr>
-        <w:br/>
-      </w:r>
-      <w:r>
-        <w:rPr>
-          <w:rFonts w:ascii="Times New Roman" w:hAnsi="Times New Roman" w:cs="Times New Roman"/>
-          <w:color w:val="323130"/>
-          <w:sz w:val="24"/>
-          <w:szCs w:val="24"/>
-          <w:shd w:val="clear" w:color="auto" w:fill="FFFFFF"/>
-        </w:rPr>
-        <w:t>•       P. 9 line 54: Do you mean “would provide further evidence for the cue-strengthening hypothesis”?</w:t>
-      </w:r>
-      <w:commentRangeEnd w:id="6"/>
-      <w:r>
-        <w:rPr>
-          <w:rStyle w:val="CommentReference"/>
-        </w:rPr>
-        <w:commentReference w:id="6"/>
-      </w:r>
-    </w:p>
-    <w:p>
-      <w:pPr>
-        <w:spacing w:after="0" w:line="240" w:lineRule="auto"/>
-        <w:rPr>
-          <w:rFonts w:ascii="Times New Roman" w:hAnsi="Times New Roman" w:cs="Times New Roman"/>
-          <w:color w:val="323130"/>
-          <w:sz w:val="24"/>
-          <w:szCs w:val="24"/>
-          <w:shd w:val="clear" w:color="auto" w:fill="FFFFFF"/>
-        </w:rPr>
-      </w:pPr>
-      <w:r>
-        <w:rPr>
-          <w:rFonts w:ascii="Times New Roman" w:hAnsi="Times New Roman" w:cs="Times New Roman"/>
-          <w:color w:val="323130"/>
-          <w:sz w:val="24"/>
-          <w:szCs w:val="24"/>
-        </w:rPr>
-        <w:br/>
-      </w:r>
-      <w:r>
-        <w:rPr>
-          <w:rFonts w:ascii="Times New Roman" w:hAnsi="Times New Roman" w:cs="Times New Roman"/>
-          <w:color w:val="323130"/>
-          <w:sz w:val="24"/>
-          <w:szCs w:val="24"/>
-          <w:shd w:val="clear" w:color="auto" w:fill="FFFFFF"/>
-        </w:rPr>
-        <w:t>•       P. 10 line 31: What was the medium effect of interest in the mixed-lists design power analysis? The between variable? The within variable? The interaction?</w:t>
+        <w:t>Comment 9:</w:t>
+      </w:r>
+      <w:r>
+        <w:rPr>
+          <w:rFonts w:ascii="Times New Roman" w:hAnsi="Times New Roman" w:cs="Times New Roman"/>
+          <w:color w:val="323130"/>
+          <w:sz w:val="24"/>
+          <w:szCs w:val="24"/>
+          <w:shd w:val="clear" w:color="auto" w:fill="FFFFFF"/>
+        </w:rPr>
+        <w:t xml:space="preserve"> </w:t>
+      </w:r>
+      <w:r>
+        <w:rPr>
+          <w:rFonts w:ascii="Times New Roman" w:hAnsi="Times New Roman" w:cs="Times New Roman"/>
+          <w:color w:val="323130"/>
+          <w:sz w:val="24"/>
+          <w:szCs w:val="24"/>
+          <w:shd w:val="clear" w:color="auto" w:fill="FFFFFF"/>
+        </w:rPr>
+        <w:t xml:space="preserve"> P. 10 line 31: What was the medium effect of interest in the mixed-lists design power analysis? The between variable? The within variable? The interaction?</w:t>
       </w:r>
     </w:p>
     <w:p>
@@ -2514,7 +2490,7 @@
           <w:highlight w:val="yellow"/>
           <w:shd w:val="clear" w:color="auto" w:fill="FFFFFF"/>
         </w:rPr>
-        <w:t>[WORDS HERE]</w:t>
+        <w:t xml:space="preserve">For both </w:t>
       </w:r>
     </w:p>
     <w:p>
@@ -2537,15 +2513,76 @@
         </w:rPr>
         <w:br/>
       </w:r>
-      <w:r>
-        <w:rPr>
-          <w:rFonts w:ascii="Times New Roman" w:hAnsi="Times New Roman" w:cs="Times New Roman"/>
-          <w:color w:val="323130"/>
-          <w:sz w:val="24"/>
-          <w:szCs w:val="24"/>
-          <w:shd w:val="clear" w:color="auto" w:fill="FFFFFF"/>
-        </w:rPr>
-        <w:t>•       P. 13: Was study time self-paced or experimenter paced? Relatedly, based on my read of the manuscript, the goal-changed hypothesis suggests that participants would need to be aware of the different types of items and “</w:t>
+      <w:commentRangeStart w:id="6"/>
+      <w:r>
+        <w:rPr>
+          <w:rFonts w:ascii="Times New Roman" w:hAnsi="Times New Roman" w:cs="Times New Roman"/>
+          <w:b/>
+          <w:color w:val="323130"/>
+          <w:sz w:val="24"/>
+          <w:szCs w:val="24"/>
+          <w:shd w:val="clear" w:color="auto" w:fill="FFFFFF"/>
+        </w:rPr>
+        <w:t xml:space="preserve">Comment </w:t>
+      </w:r>
+      <w:r>
+        <w:rPr>
+          <w:rFonts w:ascii="Times New Roman" w:hAnsi="Times New Roman" w:cs="Times New Roman"/>
+          <w:b/>
+          <w:color w:val="323130"/>
+          <w:sz w:val="24"/>
+          <w:szCs w:val="24"/>
+          <w:shd w:val="clear" w:color="auto" w:fill="FFFFFF"/>
+        </w:rPr>
+        <w:t>10</w:t>
+      </w:r>
+      <w:r>
+        <w:rPr>
+          <w:rFonts w:ascii="Times New Roman" w:hAnsi="Times New Roman" w:cs="Times New Roman"/>
+          <w:b/>
+          <w:color w:val="323130"/>
+          <w:sz w:val="24"/>
+          <w:szCs w:val="24"/>
+          <w:shd w:val="clear" w:color="auto" w:fill="FFFFFF"/>
+        </w:rPr>
+        <w:t>:</w:t>
+      </w:r>
+      <w:r>
+        <w:rPr>
+          <w:rFonts w:ascii="Times New Roman" w:hAnsi="Times New Roman" w:cs="Times New Roman"/>
+          <w:color w:val="323130"/>
+          <w:sz w:val="24"/>
+          <w:szCs w:val="24"/>
+          <w:shd w:val="clear" w:color="auto" w:fill="FFFFFF"/>
+        </w:rPr>
+        <w:t xml:space="preserve"> </w:t>
+      </w:r>
+      <w:r>
+        <w:rPr>
+          <w:rFonts w:ascii="Times New Roman" w:hAnsi="Times New Roman" w:cs="Times New Roman"/>
+          <w:color w:val="323130"/>
+          <w:sz w:val="24"/>
+          <w:szCs w:val="24"/>
+          <w:shd w:val="clear" w:color="auto" w:fill="FFFFFF"/>
+        </w:rPr>
+        <w:t xml:space="preserve"> P. 13: </w:t>
+      </w:r>
+      <w:commentRangeEnd w:id="6"/>
+      <w:r>
+        <w:rPr>
+          <w:rStyle w:val="CommentReference"/>
+        </w:rPr>
+        <w:commentReference w:id="6"/>
+      </w:r>
+      <w:r>
+        <w:rPr>
+          <w:rFonts w:ascii="Times New Roman" w:hAnsi="Times New Roman" w:cs="Times New Roman"/>
+          <w:color w:val="323130"/>
+          <w:sz w:val="24"/>
+          <w:szCs w:val="24"/>
+          <w:shd w:val="clear" w:color="auto" w:fill="FFFFFF"/>
+        </w:rPr>
+        <w:t>Was study time self-paced or experimenter paced? Relatedly, based on my read of the manuscript, the goal-changed hypothesis suggests that participants would need to be aware of the different types of items and “</w:t>
       </w:r>
       <w:proofErr w:type="spellStart"/>
       <w:r>
@@ -2569,17 +2606,6 @@
         </w:rPr>
         <w:t>[e] easy pairs at the expense of more difficult ones” (p. 16, line 31.) If this is the case, would studying need to be self-paced for reactivity to emerge?</w:t>
       </w:r>
-    </w:p>
-    <w:p>
-      <w:pPr>
-        <w:spacing w:after="0" w:line="240" w:lineRule="auto"/>
-        <w:rPr>
-          <w:rFonts w:ascii="Times New Roman" w:hAnsi="Times New Roman" w:cs="Times New Roman"/>
-          <w:color w:val="323130"/>
-          <w:sz w:val="24"/>
-          <w:szCs w:val="24"/>
-        </w:rPr>
-      </w:pPr>
     </w:p>
     <w:p>
       <w:pPr>
@@ -2700,10 +2726,155 @@
           <w:color w:val="323130"/>
           <w:sz w:val="24"/>
           <w:szCs w:val="24"/>
+          <w:shd w:val="clear" w:color="auto" w:fill="FFFFFF"/>
+        </w:rPr>
+        <w:t xml:space="preserve">The </w:t>
+      </w:r>
+      <w:proofErr w:type="spellStart"/>
+      <w:r>
+        <w:rPr>
+          <w:rFonts w:ascii="Times New Roman" w:hAnsi="Times New Roman" w:cs="Times New Roman"/>
+          <w:i/>
+          <w:color w:val="323130"/>
+          <w:sz w:val="24"/>
+          <w:szCs w:val="24"/>
+          <w:shd w:val="clear" w:color="auto" w:fill="FFFFFF"/>
+        </w:rPr>
+        <w:t>p</w:t>
+      </w:r>
+      <w:r>
+        <w:rPr>
+          <w:rFonts w:ascii="Times New Roman" w:hAnsi="Times New Roman" w:cs="Times New Roman"/>
+          <w:i/>
+          <w:color w:val="323130"/>
+          <w:sz w:val="24"/>
+          <w:szCs w:val="24"/>
+          <w:shd w:val="clear" w:color="auto" w:fill="FFFFFF"/>
+          <w:vertAlign w:val="subscript"/>
+        </w:rPr>
+        <w:t>BIC</w:t>
+      </w:r>
+      <w:proofErr w:type="spellEnd"/>
+      <w:r>
+        <w:rPr>
+          <w:rFonts w:ascii="Times New Roman" w:hAnsi="Times New Roman" w:cs="Times New Roman"/>
+          <w:color w:val="323130"/>
+          <w:sz w:val="24"/>
+          <w:szCs w:val="24"/>
+          <w:shd w:val="clear" w:color="auto" w:fill="FFFFFF"/>
+          <w:vertAlign w:val="subscript"/>
+        </w:rPr>
+        <w:t xml:space="preserve"> </w:t>
+      </w:r>
+      <w:r>
+        <w:rPr>
+          <w:rFonts w:ascii="Times New Roman" w:hAnsi="Times New Roman" w:cs="Times New Roman"/>
+          <w:color w:val="323130"/>
+          <w:sz w:val="24"/>
+          <w:szCs w:val="24"/>
+          <w:shd w:val="clear" w:color="auto" w:fill="FFFFFF"/>
+        </w:rPr>
+        <w:t xml:space="preserve">statistic provides </w:t>
+      </w:r>
+      <w:r>
+        <w:rPr>
+          <w:rFonts w:ascii="Times New Roman" w:hAnsi="Times New Roman" w:cs="Times New Roman"/>
+          <w:color w:val="323130"/>
+          <w:sz w:val="24"/>
+          <w:szCs w:val="24"/>
+          <w:shd w:val="clear" w:color="auto" w:fill="FFFFFF"/>
+        </w:rPr>
+        <w:t xml:space="preserve">the strength of </w:t>
+      </w:r>
+      <w:r>
+        <w:rPr>
+          <w:rFonts w:ascii="Times New Roman" w:hAnsi="Times New Roman" w:cs="Times New Roman"/>
+          <w:color w:val="323130"/>
+          <w:sz w:val="24"/>
+          <w:szCs w:val="24"/>
+          <w:shd w:val="clear" w:color="auto" w:fill="FFFFFF"/>
+        </w:rPr>
+        <w:t xml:space="preserve">evidence in favor of the null hypothesis. We included this additional statistic as a supplement to traditional null hypothesis testing whenever null effects were detected. Because </w:t>
+      </w:r>
+      <w:proofErr w:type="spellStart"/>
+      <w:r>
+        <w:rPr>
+          <w:rFonts w:ascii="Times New Roman" w:hAnsi="Times New Roman" w:cs="Times New Roman"/>
+          <w:i/>
+          <w:color w:val="323130"/>
+          <w:sz w:val="24"/>
+          <w:szCs w:val="24"/>
+          <w:shd w:val="clear" w:color="auto" w:fill="FFFFFF"/>
+        </w:rPr>
+        <w:t>p</w:t>
+      </w:r>
+      <w:r>
+        <w:rPr>
+          <w:rFonts w:ascii="Times New Roman" w:hAnsi="Times New Roman" w:cs="Times New Roman"/>
+          <w:i/>
+          <w:color w:val="323130"/>
+          <w:sz w:val="24"/>
+          <w:szCs w:val="24"/>
+          <w:shd w:val="clear" w:color="auto" w:fill="FFFFFF"/>
+          <w:vertAlign w:val="subscript"/>
+        </w:rPr>
+        <w:t>BIC</w:t>
+      </w:r>
+      <w:r>
+        <w:rPr>
+          <w:rFonts w:ascii="Times New Roman" w:hAnsi="Times New Roman" w:cs="Times New Roman"/>
+          <w:color w:val="323130"/>
+          <w:sz w:val="24"/>
+          <w:szCs w:val="24"/>
+          <w:shd w:val="clear" w:color="auto" w:fill="FFFFFF"/>
+        </w:rPr>
+        <w:t>s</w:t>
+      </w:r>
+      <w:proofErr w:type="spellEnd"/>
+      <w:r>
+        <w:rPr>
+          <w:rFonts w:ascii="Times New Roman" w:hAnsi="Times New Roman" w:cs="Times New Roman"/>
+          <w:color w:val="323130"/>
+          <w:sz w:val="24"/>
+          <w:szCs w:val="24"/>
+          <w:shd w:val="clear" w:color="auto" w:fill="FFFFFF"/>
+        </w:rPr>
+        <w:t xml:space="preserve"> are assessing evidence in favor of the null hypothesis, they are essentially meaningless when calculated for significant effects.</w:t>
+      </w:r>
+    </w:p>
+    <w:p>
+      <w:pPr>
+        <w:spacing w:after="0" w:line="240" w:lineRule="auto"/>
+        <w:rPr>
+          <w:rFonts w:ascii="Times New Roman" w:hAnsi="Times New Roman" w:cs="Times New Roman"/>
+          <w:color w:val="323130"/>
+          <w:sz w:val="24"/>
+          <w:szCs w:val="24"/>
+          <w:shd w:val="clear" w:color="auto" w:fill="FFFFFF"/>
+        </w:rPr>
+      </w:pPr>
+    </w:p>
+    <w:p>
+      <w:pPr>
+        <w:spacing w:after="0" w:line="240" w:lineRule="auto"/>
+        <w:rPr>
+          <w:rFonts w:ascii="Times New Roman" w:hAnsi="Times New Roman" w:cs="Times New Roman"/>
+          <w:color w:val="323130"/>
+          <w:sz w:val="24"/>
+          <w:szCs w:val="24"/>
+          <w:shd w:val="clear" w:color="auto" w:fill="FFFFFF"/>
+        </w:rPr>
+      </w:pPr>
+      <w:r>
+        <w:rPr>
+          <w:rFonts w:ascii="Times New Roman" w:hAnsi="Times New Roman" w:cs="Times New Roman"/>
+          <w:color w:val="323130"/>
+          <w:sz w:val="24"/>
+          <w:szCs w:val="24"/>
           <w:highlight w:val="yellow"/>
           <w:shd w:val="clear" w:color="auto" w:fill="FFFFFF"/>
         </w:rPr>
-        <w:t>[WORDS HERE]</w:t>
+        <w:t>[INTERPRETATION PARAGRAPH]</w:t>
       </w:r>
     </w:p>
     <w:p>
@@ -2734,18 +2905,7 @@
           <w:szCs w:val="24"/>
           <w:shd w:val="clear" w:color="auto" w:fill="FFFFFF"/>
         </w:rPr>
-        <w:t>•       P</w:t>
-      </w:r>
-      <w:commentRangeStart w:id="7"/>
-      <w:r>
-        <w:rPr>
-          <w:rFonts w:ascii="Times New Roman" w:hAnsi="Times New Roman" w:cs="Times New Roman"/>
-          <w:color w:val="323130"/>
-          <w:sz w:val="24"/>
-          <w:szCs w:val="24"/>
-          <w:shd w:val="clear" w:color="auto" w:fill="FFFFFF"/>
-        </w:rPr>
-        <w:t>. 14 and subsequent results: Please report all inferential statistics (</w:t>
+        <w:t>•       P. 14 and subsequent results: Please report all inferential statistics (</w:t>
       </w:r>
       <w:proofErr w:type="spellStart"/>
       <w:r>
@@ -2871,15 +3031,6 @@
         </w:rPr>
         <w:br/>
       </w:r>
-      <w:commentRangeEnd w:id="7"/>
-      <w:r>
-        <w:rPr>
-          <w:rFonts w:ascii="Times New Roman" w:hAnsi="Times New Roman" w:cs="Times New Roman"/>
-          <w:sz w:val="24"/>
-          <w:szCs w:val="24"/>
-        </w:rPr>
-        <w:commentReference w:id="7"/>
-      </w:r>
       <w:r>
         <w:rPr>
           <w:rFonts w:ascii="Times New Roman" w:hAnsi="Times New Roman" w:cs="Times New Roman"/>
@@ -3002,81 +3153,57 @@
           <w:szCs w:val="24"/>
           <w:shd w:val="clear" w:color="auto" w:fill="FFFFFF"/>
         </w:rPr>
-        <w:t xml:space="preserve">Response: </w:t>
-      </w:r>
-      <w:r>
-        <w:rPr>
-          <w:rFonts w:ascii="Times New Roman" w:hAnsi="Times New Roman" w:cs="Times New Roman"/>
-          <w:color w:val="323130"/>
-          <w:sz w:val="24"/>
-          <w:szCs w:val="24"/>
-          <w:highlight w:val="yellow"/>
-          <w:shd w:val="clear" w:color="auto" w:fill="FFFFFF"/>
-        </w:rPr>
-        <w:t>[WORDS HERE]</w:t>
-      </w:r>
-    </w:p>
-    <w:p>
-      <w:pPr>
-        <w:spacing w:after="0" w:line="240" w:lineRule="auto"/>
-        <w:rPr>
-          <w:rFonts w:ascii="Times New Roman" w:hAnsi="Times New Roman" w:cs="Times New Roman"/>
-          <w:color w:val="323130"/>
-          <w:sz w:val="24"/>
-          <w:szCs w:val="24"/>
-          <w:shd w:val="clear" w:color="auto" w:fill="FFFFFF"/>
-        </w:rPr>
-      </w:pPr>
-      <w:r>
-        <w:rPr>
-          <w:rFonts w:ascii="Times New Roman" w:hAnsi="Times New Roman" w:cs="Times New Roman"/>
-          <w:color w:val="323130"/>
-          <w:sz w:val="24"/>
-          <w:szCs w:val="24"/>
-        </w:rPr>
-        <w:br/>
-      </w:r>
-      <w:commentRangeStart w:id="8"/>
-      <w:r>
-        <w:rPr>
-          <w:rFonts w:ascii="Times New Roman" w:hAnsi="Times New Roman" w:cs="Times New Roman"/>
-          <w:color w:val="323130"/>
-          <w:sz w:val="24"/>
-          <w:szCs w:val="24"/>
-          <w:shd w:val="clear" w:color="auto" w:fill="FFFFFF"/>
-        </w:rPr>
-        <w:t>•       Might it make sense to reorder the experiments as 1, 3, then 2 since the predictions and proposed mechanisms are identical for forward (Ex. 1) and symmetrical (Ex. 3) pairs?</w:t>
-      </w:r>
-      <w:r>
-        <w:rPr>
-          <w:rFonts w:ascii="Times New Roman" w:hAnsi="Times New Roman" w:cs="Times New Roman"/>
-          <w:color w:val="323130"/>
-          <w:sz w:val="24"/>
-          <w:szCs w:val="24"/>
-        </w:rPr>
-        <w:br/>
-      </w:r>
-      <w:commentRangeEnd w:id="8"/>
-      <w:r>
-        <w:rPr>
-          <w:rFonts w:ascii="Times New Roman" w:hAnsi="Times New Roman" w:cs="Times New Roman"/>
-          <w:sz w:val="24"/>
-          <w:szCs w:val="24"/>
-        </w:rPr>
-        <w:commentReference w:id="8"/>
-      </w:r>
-    </w:p>
-    <w:p>
-      <w:pPr>
-        <w:spacing w:after="0" w:line="240" w:lineRule="auto"/>
-        <w:rPr>
-          <w:rFonts w:ascii="Times New Roman" w:hAnsi="Times New Roman" w:cs="Times New Roman"/>
-          <w:color w:val="323130"/>
-          <w:sz w:val="24"/>
-          <w:szCs w:val="24"/>
-          <w:shd w:val="clear" w:color="auto" w:fill="FFFFFF"/>
-        </w:rPr>
-      </w:pPr>
+        <w:t>Response:</w:t>
+      </w:r>
+      <w:r>
+        <w:rPr>
+          <w:rFonts w:ascii="Times New Roman" w:hAnsi="Times New Roman" w:cs="Times New Roman"/>
+          <w:b/>
+          <w:bCs/>
+          <w:iCs/>
+          <w:color w:val="323130"/>
+          <w:sz w:val="24"/>
+          <w:szCs w:val="24"/>
+          <w:shd w:val="clear" w:color="auto" w:fill="FFFFFF"/>
+        </w:rPr>
+        <w:t xml:space="preserve"> </w:t>
+      </w:r>
+      <w:r>
+        <w:rPr>
+          <w:rFonts w:ascii="Times New Roman" w:hAnsi="Times New Roman" w:cs="Times New Roman"/>
+          <w:bCs/>
+          <w:iCs/>
+          <w:color w:val="323130"/>
+          <w:sz w:val="24"/>
+          <w:szCs w:val="24"/>
+          <w:shd w:val="clear" w:color="auto" w:fill="FFFFFF"/>
+        </w:rPr>
+        <w:t>By deceptive, we mean</w:t>
+      </w:r>
+      <w:r>
+        <w:rPr>
+          <w:rFonts w:ascii="Times New Roman" w:hAnsi="Times New Roman" w:cs="Times New Roman"/>
+          <w:bCs/>
+          <w:iCs/>
+          <w:color w:val="323130"/>
+          <w:sz w:val="24"/>
+          <w:szCs w:val="24"/>
+          <w:shd w:val="clear" w:color="auto" w:fill="FFFFFF"/>
+        </w:rPr>
+        <w:t xml:space="preserve"> </w:t>
+      </w:r>
+      <w:r>
+        <w:rPr>
+          <w:rFonts w:ascii="Times New Roman" w:hAnsi="Times New Roman" w:cs="Times New Roman"/>
+          <w:bCs/>
+          <w:iCs/>
+          <w:color w:val="323130"/>
+          <w:sz w:val="24"/>
+          <w:szCs w:val="24"/>
+          <w:shd w:val="clear" w:color="auto" w:fill="FFFFFF"/>
+        </w:rPr>
+        <w:t xml:space="preserve">pairs in which relatedness cues used to inform the judgment may be less readily available at retrieval. This is obvious in the case of backward associates (e.g., card – credit), as… </w:t>
+      </w:r>
       <w:r>
         <w:rPr>
           <w:rFonts w:ascii="Times New Roman" w:hAnsi="Times New Roman" w:cs="Times New Roman"/>
@@ -3089,87 +3216,73 @@
           <w:szCs w:val="24"/>
           <w:shd w:val="clear" w:color="auto" w:fill="FFFFFF"/>
         </w:rPr>
+        <w:t xml:space="preserve"> </w:t>
+      </w:r>
+      <w:r>
+        <w:rPr>
+          <w:rFonts w:ascii="Times New Roman" w:hAnsi="Times New Roman" w:cs="Times New Roman"/>
+          <w:color w:val="323130"/>
+          <w:sz w:val="24"/>
+          <w:szCs w:val="24"/>
+          <w:highlight w:val="yellow"/>
+          <w:shd w:val="clear" w:color="auto" w:fill="FFFFFF"/>
+        </w:rPr>
+        <w:t>[WORDS HERE]</w:t>
+      </w:r>
+    </w:p>
+    <w:p>
+      <w:pPr>
+        <w:spacing w:after="0" w:line="240" w:lineRule="auto"/>
+        <w:rPr>
+          <w:rFonts w:ascii="Times New Roman" w:hAnsi="Times New Roman" w:cs="Times New Roman"/>
+          <w:color w:val="323130"/>
+          <w:sz w:val="24"/>
+          <w:szCs w:val="24"/>
+          <w:shd w:val="clear" w:color="auto" w:fill="FFFFFF"/>
+        </w:rPr>
+      </w:pPr>
+      <w:r>
+        <w:rPr>
+          <w:rFonts w:ascii="Times New Roman" w:hAnsi="Times New Roman" w:cs="Times New Roman"/>
+          <w:color w:val="323130"/>
+          <w:sz w:val="24"/>
+          <w:szCs w:val="24"/>
+        </w:rPr>
+        <w:br/>
+      </w:r>
+      <w:r>
+        <w:rPr>
+          <w:rFonts w:ascii="Times New Roman" w:hAnsi="Times New Roman" w:cs="Times New Roman"/>
+          <w:color w:val="323130"/>
+          <w:sz w:val="24"/>
+          <w:szCs w:val="24"/>
+          <w:shd w:val="clear" w:color="auto" w:fill="FFFFFF"/>
+        </w:rPr>
+        <w:t>•       Might it make sense to reorder the expe</w:t>
+      </w:r>
+      <w:bookmarkStart w:id="7" w:name="_GoBack"/>
+      <w:bookmarkEnd w:id="7"/>
+      <w:r>
+        <w:rPr>
+          <w:rFonts w:ascii="Times New Roman" w:hAnsi="Times New Roman" w:cs="Times New Roman"/>
+          <w:color w:val="323130"/>
+          <w:sz w:val="24"/>
+          <w:szCs w:val="24"/>
+          <w:shd w:val="clear" w:color="auto" w:fill="FFFFFF"/>
+        </w:rPr>
+        <w:t xml:space="preserve">riments as 1, 3, then 2 since the predictions and </w:t>
+      </w:r>
+      <w:r>
+        <w:rPr>
+          <w:rFonts w:ascii="Times New Roman" w:hAnsi="Times New Roman" w:cs="Times New Roman"/>
+          <w:color w:val="323130"/>
+          <w:sz w:val="24"/>
+          <w:szCs w:val="24"/>
+          <w:shd w:val="clear" w:color="auto" w:fill="FFFFFF"/>
+        </w:rPr>
         <w:lastRenderedPageBreak/>
-        <w:t>Response</w:t>
-      </w:r>
-      <w:r>
-        <w:rPr>
-          <w:rFonts w:ascii="Times New Roman" w:hAnsi="Times New Roman" w:cs="Times New Roman"/>
-          <w:color w:val="323130"/>
-          <w:sz w:val="24"/>
-          <w:szCs w:val="24"/>
-          <w:shd w:val="clear" w:color="auto" w:fill="FFFFFF"/>
-        </w:rPr>
-        <w:t>:</w:t>
-      </w:r>
-      <w:r>
-        <w:rPr>
-          <w:rFonts w:ascii="Times New Roman" w:hAnsi="Times New Roman" w:cs="Times New Roman"/>
-          <w:color w:val="323130"/>
-          <w:sz w:val="24"/>
-          <w:szCs w:val="24"/>
-          <w:shd w:val="clear" w:color="auto" w:fill="FFFFFF"/>
-        </w:rPr>
-        <w:t xml:space="preserve"> While the mechanisms between forward and symmetrical pairs are similar, we elected to </w:t>
-      </w:r>
-      <w:r>
-        <w:rPr>
-          <w:rFonts w:ascii="Times New Roman" w:hAnsi="Times New Roman" w:cs="Times New Roman"/>
-          <w:color w:val="323130"/>
-          <w:sz w:val="24"/>
-          <w:szCs w:val="24"/>
-          <w:shd w:val="clear" w:color="auto" w:fill="FFFFFF"/>
-        </w:rPr>
-        <w:t>present the backward pair findings as Experiment 2, as this pair type is more commonly used in the JOL literature relative to symmetrical pairs.</w:t>
-      </w:r>
-    </w:p>
-    <w:p>
-      <w:pPr>
-        <w:spacing w:after="0" w:line="240" w:lineRule="auto"/>
-        <w:rPr>
-          <w:rFonts w:ascii="Times New Roman" w:hAnsi="Times New Roman" w:cs="Times New Roman"/>
-          <w:color w:val="323130"/>
-          <w:sz w:val="24"/>
-          <w:szCs w:val="24"/>
-          <w:shd w:val="clear" w:color="auto" w:fill="FFFFFF"/>
-        </w:rPr>
-      </w:pPr>
-    </w:p>
-    <w:p>
-      <w:pPr>
-        <w:spacing w:after="0" w:line="240" w:lineRule="auto"/>
-        <w:rPr>
-          <w:rFonts w:ascii="Times New Roman" w:hAnsi="Times New Roman" w:cs="Times New Roman"/>
-          <w:color w:val="323130"/>
-          <w:sz w:val="24"/>
-          <w:szCs w:val="24"/>
-          <w:shd w:val="clear" w:color="auto" w:fill="FFFFFF"/>
-        </w:rPr>
-      </w:pPr>
-      <w:r>
-        <w:rPr>
-          <w:rFonts w:ascii="Times New Roman" w:hAnsi="Times New Roman" w:cs="Times New Roman"/>
-          <w:color w:val="323130"/>
-          <w:sz w:val="24"/>
-          <w:szCs w:val="24"/>
-          <w:shd w:val="clear" w:color="auto" w:fill="FFFFFF"/>
-        </w:rPr>
-        <w:t>All other minor spelling and grammatical errors have been addressed. We appreciate your attention to detail.</w:t>
-      </w:r>
-    </w:p>
-    <w:p>
-      <w:pPr>
-        <w:spacing w:after="0" w:line="240" w:lineRule="auto"/>
-        <w:jc w:val="center"/>
-        <w:rPr>
-          <w:rFonts w:ascii="Times New Roman" w:hAnsi="Times New Roman" w:cs="Times New Roman"/>
-          <w:b/>
-          <w:color w:val="323130"/>
-          <w:sz w:val="24"/>
-          <w:szCs w:val="24"/>
-          <w:shd w:val="clear" w:color="auto" w:fill="FFFFFF"/>
-        </w:rPr>
-      </w:pPr>
+        <w:t>proposed mechanisms are identical for forward (Ex. 1) and symmetrical (Ex. 3) pairs?</w:t>
+      </w:r>
       <w:r>
         <w:rPr>
           <w:rFonts w:ascii="Times New Roman" w:hAnsi="Times New Roman" w:cs="Times New Roman"/>
@@ -3179,137 +3292,6 @@
         </w:rPr>
         <w:br/>
       </w:r>
-      <w:r>
-        <w:rPr>
-          <w:rFonts w:ascii="Times New Roman" w:hAnsi="Times New Roman" w:cs="Times New Roman"/>
-          <w:b/>
-          <w:color w:val="323130"/>
-          <w:sz w:val="24"/>
-          <w:szCs w:val="24"/>
-          <w:shd w:val="clear" w:color="auto" w:fill="FFFFFF"/>
-        </w:rPr>
-        <w:t>Reviewer: 2</w:t>
-      </w:r>
-    </w:p>
-    <w:p>
-      <w:pPr>
-        <w:spacing w:after="0" w:line="240" w:lineRule="auto"/>
-        <w:rPr>
-          <w:rFonts w:ascii="Times New Roman" w:hAnsi="Times New Roman" w:cs="Times New Roman"/>
-          <w:color w:val="323130"/>
-          <w:sz w:val="24"/>
-          <w:szCs w:val="24"/>
-        </w:rPr>
-      </w:pPr>
-      <w:r>
-        <w:rPr>
-          <w:rFonts w:ascii="Times New Roman" w:hAnsi="Times New Roman" w:cs="Times New Roman"/>
-          <w:color w:val="323130"/>
-          <w:sz w:val="24"/>
-          <w:szCs w:val="24"/>
-        </w:rPr>
-        <w:br/>
-      </w:r>
-      <w:r>
-        <w:rPr>
-          <w:rFonts w:ascii="Times New Roman" w:hAnsi="Times New Roman" w:cs="Times New Roman"/>
-          <w:color w:val="323130"/>
-          <w:sz w:val="24"/>
-          <w:szCs w:val="24"/>
-          <w:shd w:val="clear" w:color="auto" w:fill="FFFFFF"/>
-        </w:rPr>
-        <w:t>The study is a nice contribution comparing the two most prominent theories of word-pair reactivity – the cue strengthening account and the changed goal hypothesis</w:t>
-      </w:r>
-      <w:r>
-        <w:rPr>
-          <w:rFonts w:ascii="Times New Roman" w:hAnsi="Times New Roman" w:cs="Times New Roman"/>
-          <w:color w:val="323130"/>
-          <w:sz w:val="24"/>
-          <w:szCs w:val="24"/>
-        </w:rPr>
-        <w:br/>
-      </w:r>
-      <w:r>
-        <w:rPr>
-          <w:rFonts w:ascii="Times New Roman" w:hAnsi="Times New Roman" w:cs="Times New Roman"/>
-          <w:color w:val="323130"/>
-          <w:sz w:val="24"/>
-          <w:szCs w:val="24"/>
-        </w:rPr>
-        <w:br/>
-      </w:r>
-      <w:r>
-        <w:rPr>
-          <w:rFonts w:ascii="Times New Roman" w:hAnsi="Times New Roman" w:cs="Times New Roman"/>
-          <w:color w:val="323130"/>
-          <w:sz w:val="24"/>
-          <w:szCs w:val="24"/>
-          <w:shd w:val="clear" w:color="auto" w:fill="FFFFFF"/>
-        </w:rPr>
-        <w:t>The introduction provides a comprehensive overview of the growing area of JOL reactivity</w:t>
-      </w:r>
-      <w:r>
-        <w:rPr>
-          <w:rFonts w:ascii="Times New Roman" w:hAnsi="Times New Roman" w:cs="Times New Roman"/>
-          <w:color w:val="323130"/>
-          <w:sz w:val="24"/>
-          <w:szCs w:val="24"/>
-        </w:rPr>
-        <w:br/>
-      </w:r>
-      <w:r>
-        <w:rPr>
-          <w:rFonts w:ascii="Times New Roman" w:hAnsi="Times New Roman" w:cs="Times New Roman"/>
-          <w:color w:val="323130"/>
-          <w:sz w:val="24"/>
-          <w:szCs w:val="24"/>
-          <w:shd w:val="clear" w:color="auto" w:fill="FFFFFF"/>
-        </w:rPr>
-        <w:t> </w:t>
-      </w:r>
-      <w:r>
-        <w:rPr>
-          <w:rFonts w:ascii="Times New Roman" w:hAnsi="Times New Roman" w:cs="Times New Roman"/>
-          <w:color w:val="323130"/>
-          <w:sz w:val="24"/>
-          <w:szCs w:val="24"/>
-        </w:rPr>
-        <w:br/>
-      </w:r>
-      <w:r>
-        <w:rPr>
-          <w:rFonts w:ascii="Times New Roman" w:hAnsi="Times New Roman" w:cs="Times New Roman"/>
-          <w:b/>
-          <w:bCs/>
-          <w:color w:val="323130"/>
-          <w:sz w:val="24"/>
-          <w:szCs w:val="24"/>
-          <w:shd w:val="clear" w:color="auto" w:fill="FFFFFF"/>
-        </w:rPr>
-        <w:t>Comment 1:</w:t>
-      </w:r>
-      <w:r>
-        <w:rPr>
-          <w:rFonts w:ascii="Times New Roman" w:hAnsi="Times New Roman" w:cs="Times New Roman"/>
-          <w:color w:val="323130"/>
-          <w:sz w:val="24"/>
-          <w:szCs w:val="24"/>
-          <w:shd w:val="clear" w:color="auto" w:fill="FFFFFF"/>
-        </w:rPr>
-        <w:t xml:space="preserve"> The changes goal hypothesis argues that people shift their study time/effort to mastering easy items, while pure lists don’t have the obvious cue of relatedness isn’t is possible that reactivity could be observed here because they are focusing on the easier items (based on some other cue like frequency)?</w:t>
-      </w:r>
-    </w:p>
-    <w:p>
-      <w:pPr>
-        <w:spacing w:after="0" w:line="240" w:lineRule="auto"/>
-        <w:rPr>
-          <w:rFonts w:ascii="Times New Roman" w:hAnsi="Times New Roman" w:cs="Times New Roman"/>
-          <w:color w:val="323130"/>
-          <w:sz w:val="24"/>
-          <w:szCs w:val="24"/>
-          <w:shd w:val="clear" w:color="auto" w:fill="FFFFFF"/>
-        </w:rPr>
-      </w:pPr>
     </w:p>
     <w:p>
       <w:pPr>
@@ -3334,392 +3316,86 @@
           <w:szCs w:val="24"/>
           <w:shd w:val="clear" w:color="auto" w:fill="FFFFFF"/>
         </w:rPr>
-        <w:t xml:space="preserve">Response: </w:t>
-      </w:r>
-      <w:r>
-        <w:rPr>
-          <w:rFonts w:ascii="Times New Roman" w:hAnsi="Times New Roman" w:cs="Times New Roman"/>
-          <w:color w:val="323130"/>
-          <w:sz w:val="24"/>
-          <w:szCs w:val="24"/>
-          <w:shd w:val="clear" w:color="auto" w:fill="FFFFFF"/>
-        </w:rPr>
-        <w:t>Mitchum et al.’s (2016) changed-goal hypothesis</w:t>
-      </w:r>
-      <w:r>
-        <w:rPr>
-          <w:rFonts w:ascii="Times New Roman" w:hAnsi="Times New Roman" w:cs="Times New Roman"/>
-          <w:color w:val="323130"/>
-          <w:sz w:val="24"/>
-          <w:szCs w:val="24"/>
-          <w:shd w:val="clear" w:color="auto" w:fill="FFFFFF"/>
-        </w:rPr>
-        <w:t xml:space="preserve"> initially </w:t>
-      </w:r>
-      <w:r>
-        <w:rPr>
-          <w:rFonts w:ascii="Times New Roman" w:hAnsi="Times New Roman" w:cs="Times New Roman"/>
-          <w:color w:val="323130"/>
-          <w:sz w:val="24"/>
-          <w:szCs w:val="24"/>
-          <w:shd w:val="clear" w:color="auto" w:fill="FFFFFF"/>
-        </w:rPr>
-        <w:t>described difficulty of paired-associates in terms of their relatedness</w:t>
-      </w:r>
-      <w:r>
-        <w:rPr>
-          <w:rFonts w:ascii="Times New Roman" w:hAnsi="Times New Roman" w:cs="Times New Roman"/>
-          <w:color w:val="323130"/>
-          <w:sz w:val="24"/>
-          <w:szCs w:val="24"/>
-          <w:shd w:val="clear" w:color="auto" w:fill="FFFFFF"/>
-        </w:rPr>
-        <w:t xml:space="preserve"> (i.e., unrelated pairs are difficult because the cue does not converge upon the target). </w:t>
-      </w:r>
-      <w:r>
-        <w:rPr>
-          <w:rFonts w:ascii="Times New Roman" w:hAnsi="Times New Roman" w:cs="Times New Roman"/>
-          <w:color w:val="323130"/>
-          <w:sz w:val="24"/>
-          <w:szCs w:val="24"/>
-          <w:shd w:val="clear" w:color="auto" w:fill="FFFFFF"/>
-        </w:rPr>
-        <w:t xml:space="preserve">While other factors can certainly influence pair difficulty (i.e., an individual’s likelihood of correctly recalling an item on a future test), </w:t>
-      </w:r>
-      <w:r>
-        <w:rPr>
-          <w:rFonts w:ascii="Times New Roman" w:hAnsi="Times New Roman" w:cs="Times New Roman"/>
-          <w:color w:val="323130"/>
-          <w:sz w:val="24"/>
-          <w:szCs w:val="24"/>
-          <w:shd w:val="clear" w:color="auto" w:fill="FFFFFF"/>
-        </w:rPr>
-        <w:t xml:space="preserve">we note that pair relatedness is a strong predictor of future recall (Maxwell &amp; Buchanan, 2020), and furthermore, the JOL task </w:t>
-      </w:r>
-      <w:r>
-        <w:rPr>
-          <w:rFonts w:ascii="Times New Roman" w:hAnsi="Times New Roman" w:cs="Times New Roman"/>
-          <w:color w:val="323130"/>
-          <w:sz w:val="24"/>
-          <w:szCs w:val="24"/>
-          <w:shd w:val="clear" w:color="auto" w:fill="FFFFFF"/>
-        </w:rPr>
-        <w:t xml:space="preserve">encourages participants to </w:t>
-      </w:r>
-      <w:r>
-        <w:rPr>
-          <w:rFonts w:ascii="Times New Roman" w:hAnsi="Times New Roman" w:cs="Times New Roman"/>
-          <w:color w:val="323130"/>
-          <w:sz w:val="24"/>
-          <w:szCs w:val="24"/>
-          <w:shd w:val="clear" w:color="auto" w:fill="FFFFFF"/>
-        </w:rPr>
-        <w:t>implicitly</w:t>
-      </w:r>
-      <w:r>
-        <w:rPr>
-          <w:rFonts w:ascii="Times New Roman" w:hAnsi="Times New Roman" w:cs="Times New Roman"/>
-          <w:color w:val="323130"/>
-          <w:sz w:val="24"/>
-          <w:szCs w:val="24"/>
-          <w:shd w:val="clear" w:color="auto" w:fill="FFFFFF"/>
-        </w:rPr>
-        <w:t xml:space="preserve"> relate items together at study (see M</w:t>
-      </w:r>
-      <w:r>
-        <w:rPr>
-          <w:rFonts w:ascii="Times New Roman" w:hAnsi="Times New Roman" w:cs="Times New Roman"/>
-          <w:color w:val="323130"/>
-          <w:sz w:val="24"/>
-          <w:szCs w:val="24"/>
-          <w:shd w:val="clear" w:color="auto" w:fill="FFFFFF"/>
-        </w:rPr>
-        <w:t xml:space="preserve">axwell &amp; Huff, 2022). Furthermore, semantic information like relatedness </w:t>
-      </w:r>
-      <w:r>
-        <w:rPr>
-          <w:rFonts w:ascii="Times New Roman" w:hAnsi="Times New Roman" w:cs="Times New Roman"/>
-          <w:color w:val="323130"/>
-          <w:sz w:val="24"/>
-          <w:szCs w:val="24"/>
-          <w:shd w:val="clear" w:color="auto" w:fill="FFFFFF"/>
-        </w:rPr>
-        <w:t xml:space="preserve">likely </w:t>
-      </w:r>
-      <w:r>
-        <w:rPr>
-          <w:rFonts w:ascii="Times New Roman" w:hAnsi="Times New Roman" w:cs="Times New Roman"/>
-          <w:color w:val="323130"/>
-          <w:sz w:val="24"/>
-          <w:szCs w:val="24"/>
-          <w:shd w:val="clear" w:color="auto" w:fill="FFFFFF"/>
-        </w:rPr>
-        <w:t>reflects</w:t>
-      </w:r>
-      <w:r>
-        <w:rPr>
-          <w:rFonts w:ascii="Times New Roman" w:hAnsi="Times New Roman" w:cs="Times New Roman"/>
-          <w:color w:val="323130"/>
-          <w:sz w:val="24"/>
-          <w:szCs w:val="24"/>
-          <w:shd w:val="clear" w:color="auto" w:fill="FFFFFF"/>
-        </w:rPr>
-        <w:t xml:space="preserve"> an automatic process. For example, </w:t>
-      </w:r>
-      <w:r>
-        <w:rPr>
-          <w:rFonts w:ascii="Times New Roman" w:hAnsi="Times New Roman" w:cs="Times New Roman"/>
-          <w:color w:val="323130"/>
-          <w:sz w:val="24"/>
-          <w:szCs w:val="24"/>
-          <w:shd w:val="clear" w:color="auto" w:fill="FFFFFF"/>
-        </w:rPr>
-        <w:t xml:space="preserve">research on semantic priming has shown that </w:t>
-      </w:r>
-      <w:r>
-        <w:rPr>
-          <w:rFonts w:ascii="Times New Roman" w:hAnsi="Times New Roman" w:cs="Times New Roman"/>
-          <w:color w:val="323130"/>
-          <w:sz w:val="24"/>
-          <w:szCs w:val="24"/>
-          <w:shd w:val="clear" w:color="auto" w:fill="FFFFFF"/>
-        </w:rPr>
-        <w:t>priming effects extend to mediated associates (e.g., lion – stripes)</w:t>
-      </w:r>
-      <w:r>
-        <w:rPr>
-          <w:rFonts w:ascii="Times New Roman" w:hAnsi="Times New Roman" w:cs="Times New Roman"/>
-          <w:color w:val="323130"/>
-          <w:sz w:val="24"/>
-          <w:szCs w:val="24"/>
-          <w:shd w:val="clear" w:color="auto" w:fill="FFFFFF"/>
-        </w:rPr>
-        <w:t xml:space="preserve">, in which paired items are unrelated </w:t>
-      </w:r>
-      <w:r>
-        <w:rPr>
-          <w:rFonts w:ascii="Times New Roman" w:hAnsi="Times New Roman" w:cs="Times New Roman"/>
-          <w:color w:val="323130"/>
-          <w:sz w:val="24"/>
-          <w:szCs w:val="24"/>
-          <w:shd w:val="clear" w:color="auto" w:fill="FFFFFF"/>
-        </w:rPr>
-        <w:t>but are each related to a common third concept (e.g., tiger</w:t>
-      </w:r>
-      <w:r>
-        <w:rPr>
-          <w:rFonts w:ascii="Times New Roman" w:hAnsi="Times New Roman" w:cs="Times New Roman"/>
-          <w:color w:val="323130"/>
-          <w:sz w:val="24"/>
-          <w:szCs w:val="24"/>
-          <w:shd w:val="clear" w:color="auto" w:fill="FFFFFF"/>
-        </w:rPr>
-        <w:t>; see Hutchison, 2003 for a review</w:t>
-      </w:r>
-      <w:r>
-        <w:rPr>
-          <w:rFonts w:ascii="Times New Roman" w:hAnsi="Times New Roman" w:cs="Times New Roman"/>
-          <w:color w:val="323130"/>
-          <w:sz w:val="24"/>
-          <w:szCs w:val="24"/>
-          <w:shd w:val="clear" w:color="auto" w:fill="FFFFFF"/>
-        </w:rPr>
-        <w:t>)</w:t>
-      </w:r>
-      <w:r>
-        <w:rPr>
-          <w:rFonts w:ascii="Times New Roman" w:hAnsi="Times New Roman" w:cs="Times New Roman"/>
-          <w:color w:val="323130"/>
-          <w:sz w:val="24"/>
-          <w:szCs w:val="24"/>
-          <w:shd w:val="clear" w:color="auto" w:fill="FFFFFF"/>
-        </w:rPr>
-        <w:t>. Additionally,</w:t>
-      </w:r>
-      <w:r>
-        <w:rPr>
-          <w:rFonts w:ascii="Times New Roman" w:hAnsi="Times New Roman" w:cs="Times New Roman"/>
-          <w:color w:val="323130"/>
-          <w:sz w:val="24"/>
-          <w:szCs w:val="24"/>
-          <w:shd w:val="clear" w:color="auto" w:fill="FFFFFF"/>
-        </w:rPr>
-        <w:t xml:space="preserve"> the DRM false memory illusion has been shown to extend to mediated lists</w:t>
-      </w:r>
-      <w:r>
-        <w:rPr>
-          <w:rFonts w:ascii="Times New Roman" w:hAnsi="Times New Roman" w:cs="Times New Roman"/>
-          <w:color w:val="323130"/>
-          <w:sz w:val="24"/>
-          <w:szCs w:val="24"/>
-          <w:shd w:val="clear" w:color="auto" w:fill="FFFFFF"/>
-        </w:rPr>
-        <w:t xml:space="preserve"> </w:t>
-      </w:r>
-      <w:r>
-        <w:rPr>
-          <w:rFonts w:ascii="Times New Roman" w:hAnsi="Times New Roman" w:cs="Times New Roman"/>
-          <w:color w:val="323130"/>
-          <w:sz w:val="24"/>
-          <w:szCs w:val="24"/>
-          <w:shd w:val="clear" w:color="auto" w:fill="FFFFFF"/>
-        </w:rPr>
-        <w:t>(</w:t>
-      </w:r>
-      <w:r>
-        <w:rPr>
-          <w:rFonts w:ascii="Times New Roman" w:hAnsi="Times New Roman" w:cs="Times New Roman"/>
-          <w:color w:val="323130"/>
-          <w:sz w:val="24"/>
-          <w:szCs w:val="24"/>
-          <w:shd w:val="clear" w:color="auto" w:fill="FFFFFF"/>
-        </w:rPr>
-        <w:t>Huff &amp; Hutchison, 2011</w:t>
-      </w:r>
-      <w:r>
-        <w:rPr>
-          <w:rFonts w:ascii="Times New Roman" w:hAnsi="Times New Roman" w:cs="Times New Roman"/>
-          <w:color w:val="323130"/>
-          <w:sz w:val="24"/>
-          <w:szCs w:val="24"/>
-          <w:shd w:val="clear" w:color="auto" w:fill="FFFFFF"/>
-        </w:rPr>
-        <w:t>)</w:t>
-      </w:r>
-      <w:r>
-        <w:rPr>
-          <w:rFonts w:ascii="Times New Roman" w:hAnsi="Times New Roman" w:cs="Times New Roman"/>
-          <w:color w:val="323130"/>
-          <w:sz w:val="24"/>
-          <w:szCs w:val="24"/>
-          <w:shd w:val="clear" w:color="auto" w:fill="FFFFFF"/>
-        </w:rPr>
-        <w:t>,</w:t>
-      </w:r>
-      <w:r>
-        <w:rPr>
-          <w:rFonts w:ascii="Times New Roman" w:hAnsi="Times New Roman" w:cs="Times New Roman"/>
-          <w:color w:val="323130"/>
-          <w:sz w:val="24"/>
-          <w:szCs w:val="24"/>
-          <w:shd w:val="clear" w:color="auto" w:fill="FFFFFF"/>
-        </w:rPr>
-        <w:t xml:space="preserve"> further suggesting the automatic nature of semantic </w:t>
-      </w:r>
-      <w:r>
-        <w:rPr>
-          <w:rFonts w:ascii="Times New Roman" w:hAnsi="Times New Roman" w:cs="Times New Roman"/>
-          <w:color w:val="323130"/>
-          <w:sz w:val="24"/>
-          <w:szCs w:val="24"/>
-          <w:shd w:val="clear" w:color="auto" w:fill="FFFFFF"/>
-        </w:rPr>
-        <w:t>information.</w:t>
-      </w:r>
-    </w:p>
-    <w:p>
-      <w:pPr>
-        <w:spacing w:after="0" w:line="240" w:lineRule="auto"/>
-        <w:rPr>
-          <w:rFonts w:ascii="Times New Roman" w:hAnsi="Times New Roman" w:cs="Times New Roman"/>
-          <w:color w:val="323130"/>
-          <w:sz w:val="24"/>
-          <w:szCs w:val="24"/>
-          <w:shd w:val="clear" w:color="auto" w:fill="FFFFFF"/>
-        </w:rPr>
-      </w:pPr>
-    </w:p>
-    <w:p>
-      <w:pPr>
-        <w:spacing w:after="0" w:line="240" w:lineRule="auto"/>
-        <w:rPr>
-          <w:rFonts w:ascii="Times New Roman" w:hAnsi="Times New Roman" w:cs="Times New Roman"/>
-          <w:color w:val="323130"/>
-          <w:sz w:val="24"/>
-          <w:szCs w:val="24"/>
-          <w:shd w:val="clear" w:color="auto" w:fill="FFFFFF"/>
-        </w:rPr>
-      </w:pPr>
-      <w:r>
-        <w:rPr>
-          <w:rFonts w:ascii="Times New Roman" w:hAnsi="Times New Roman" w:cs="Times New Roman"/>
-          <w:color w:val="323130"/>
-          <w:sz w:val="24"/>
-          <w:szCs w:val="24"/>
-          <w:shd w:val="clear" w:color="auto" w:fill="FFFFFF"/>
-        </w:rPr>
-        <w:t>Finally, we note that across</w:t>
-      </w:r>
-      <w:r>
-        <w:rPr>
-          <w:rFonts w:ascii="Times New Roman" w:hAnsi="Times New Roman" w:cs="Times New Roman"/>
-          <w:color w:val="323130"/>
-          <w:sz w:val="24"/>
-          <w:szCs w:val="24"/>
-          <w:shd w:val="clear" w:color="auto" w:fill="FFFFFF"/>
-        </w:rPr>
-        <w:t xml:space="preserve"> our</w:t>
-      </w:r>
-      <w:r>
-        <w:rPr>
-          <w:rFonts w:ascii="Times New Roman" w:hAnsi="Times New Roman" w:cs="Times New Roman"/>
-          <w:color w:val="323130"/>
-          <w:sz w:val="24"/>
-          <w:szCs w:val="24"/>
-          <w:shd w:val="clear" w:color="auto" w:fill="FFFFFF"/>
-        </w:rPr>
-        <w:t xml:space="preserve"> experiments, </w:t>
-      </w:r>
-      <w:r>
-        <w:rPr>
-          <w:rFonts w:ascii="Times New Roman" w:hAnsi="Times New Roman" w:cs="Times New Roman"/>
-          <w:color w:val="323130"/>
-          <w:sz w:val="24"/>
-          <w:szCs w:val="24"/>
-          <w:shd w:val="clear" w:color="auto" w:fill="FFFFFF"/>
-        </w:rPr>
-        <w:t>all list types</w:t>
-      </w:r>
-      <w:r>
-        <w:rPr>
-          <w:rFonts w:ascii="Times New Roman" w:hAnsi="Times New Roman" w:cs="Times New Roman"/>
-          <w:color w:val="323130"/>
-          <w:sz w:val="24"/>
-          <w:szCs w:val="24"/>
-          <w:shd w:val="clear" w:color="auto" w:fill="FFFFFF"/>
-        </w:rPr>
-        <w:t xml:space="preserve"> were matched on several variables that could potentially influence recall, including </w:t>
-      </w:r>
-      <w:r>
-        <w:rPr>
-          <w:rFonts w:ascii="Times New Roman" w:hAnsi="Times New Roman" w:cs="Times New Roman"/>
-          <w:color w:val="323130"/>
-          <w:sz w:val="24"/>
-          <w:szCs w:val="24"/>
-          <w:shd w:val="clear" w:color="auto" w:fill="FFFFFF"/>
-        </w:rPr>
-        <w:t>frequency, length, and concreteness.</w:t>
-      </w:r>
-      <w:r>
-        <w:rPr>
-          <w:rFonts w:ascii="Times New Roman" w:hAnsi="Times New Roman" w:cs="Times New Roman"/>
-          <w:color w:val="323130"/>
-          <w:sz w:val="24"/>
-          <w:szCs w:val="24"/>
-          <w:shd w:val="clear" w:color="auto" w:fill="FFFFFF"/>
-        </w:rPr>
-        <w:t xml:space="preserve"> Thus, unrelated targets were unlikely to differ from </w:t>
-      </w:r>
-      <w:r>
-        <w:rPr>
-          <w:rFonts w:ascii="Times New Roman" w:hAnsi="Times New Roman" w:cs="Times New Roman"/>
-          <w:color w:val="323130"/>
-          <w:sz w:val="24"/>
-          <w:szCs w:val="24"/>
-          <w:shd w:val="clear" w:color="auto" w:fill="FFFFFF"/>
-        </w:rPr>
-        <w:t>related targets in frequency, yet only related targets showed a memory improvement from making judgments at encoding.</w:t>
-      </w:r>
+        <w:t>Response</w:t>
+      </w:r>
+      <w:r>
+        <w:rPr>
+          <w:rFonts w:ascii="Times New Roman" w:hAnsi="Times New Roman" w:cs="Times New Roman"/>
+          <w:color w:val="323130"/>
+          <w:sz w:val="24"/>
+          <w:szCs w:val="24"/>
+          <w:shd w:val="clear" w:color="auto" w:fill="FFFFFF"/>
+        </w:rPr>
+        <w:t>:</w:t>
+      </w:r>
+      <w:r>
+        <w:rPr>
+          <w:rFonts w:ascii="Times New Roman" w:hAnsi="Times New Roman" w:cs="Times New Roman"/>
+          <w:color w:val="323130"/>
+          <w:sz w:val="24"/>
+          <w:szCs w:val="24"/>
+          <w:shd w:val="clear" w:color="auto" w:fill="FFFFFF"/>
+        </w:rPr>
+        <w:t xml:space="preserve"> While the mechanisms between forward and symmetrical pairs are similar, we elected to </w:t>
+      </w:r>
+      <w:r>
+        <w:rPr>
+          <w:rFonts w:ascii="Times New Roman" w:hAnsi="Times New Roman" w:cs="Times New Roman"/>
+          <w:color w:val="323130"/>
+          <w:sz w:val="24"/>
+          <w:szCs w:val="24"/>
+          <w:shd w:val="clear" w:color="auto" w:fill="FFFFFF"/>
+        </w:rPr>
+        <w:t>present the backward pair findings as Experiment 2, as this pair type is more commonly used in the JOL literature relative to symmetrical pairs.</w:t>
+      </w:r>
+    </w:p>
+    <w:p>
+      <w:pPr>
+        <w:spacing w:after="0" w:line="240" w:lineRule="auto"/>
+        <w:rPr>
+          <w:rFonts w:ascii="Times New Roman" w:hAnsi="Times New Roman" w:cs="Times New Roman"/>
+          <w:color w:val="323130"/>
+          <w:sz w:val="24"/>
+          <w:szCs w:val="24"/>
+          <w:shd w:val="clear" w:color="auto" w:fill="FFFFFF"/>
+        </w:rPr>
+      </w:pPr>
+    </w:p>
+    <w:p>
+      <w:pPr>
+        <w:spacing w:after="0" w:line="240" w:lineRule="auto"/>
+        <w:rPr>
+          <w:rFonts w:ascii="Times New Roman" w:hAnsi="Times New Roman" w:cs="Times New Roman"/>
+          <w:color w:val="323130"/>
+          <w:sz w:val="24"/>
+          <w:szCs w:val="24"/>
+          <w:shd w:val="clear" w:color="auto" w:fill="FFFFFF"/>
+        </w:rPr>
+      </w:pPr>
+      <w:r>
+        <w:rPr>
+          <w:rFonts w:ascii="Times New Roman" w:hAnsi="Times New Roman" w:cs="Times New Roman"/>
+          <w:color w:val="323130"/>
+          <w:sz w:val="24"/>
+          <w:szCs w:val="24"/>
+          <w:shd w:val="clear" w:color="auto" w:fill="FFFFFF"/>
+        </w:rPr>
+        <w:t>All other minor spelling and grammatical errors have been addressed. We appreciate your attention to detail.</w:t>
+      </w:r>
+    </w:p>
+    <w:p>
+      <w:pPr>
+        <w:spacing w:after="0" w:line="240" w:lineRule="auto"/>
+        <w:jc w:val="center"/>
+        <w:rPr>
+          <w:rFonts w:ascii="Times New Roman" w:hAnsi="Times New Roman" w:cs="Times New Roman"/>
+          <w:b/>
+          <w:color w:val="323130"/>
+          <w:sz w:val="24"/>
+          <w:szCs w:val="24"/>
+          <w:shd w:val="clear" w:color="auto" w:fill="FFFFFF"/>
+        </w:rPr>
+      </w:pPr>
       <w:r>
         <w:rPr>
           <w:rFonts w:ascii="Times New Roman" w:hAnsi="Times New Roman" w:cs="Times New Roman"/>
@@ -3728,6 +3404,38 @@
           <w:szCs w:val="24"/>
         </w:rPr>
         <w:br/>
+      </w:r>
+      <w:r>
+        <w:rPr>
+          <w:rFonts w:ascii="Times New Roman" w:hAnsi="Times New Roman" w:cs="Times New Roman"/>
+          <w:b/>
+          <w:color w:val="323130"/>
+          <w:sz w:val="24"/>
+          <w:szCs w:val="24"/>
+          <w:shd w:val="clear" w:color="auto" w:fill="FFFFFF"/>
+        </w:rPr>
+        <w:t>Reviewer: 2</w:t>
+      </w:r>
+    </w:p>
+    <w:p>
+      <w:pPr>
+        <w:spacing w:after="0" w:line="240" w:lineRule="auto"/>
+        <w:rPr>
+          <w:rFonts w:ascii="Times New Roman" w:hAnsi="Times New Roman" w:cs="Times New Roman"/>
+          <w:color w:val="323130"/>
+          <w:sz w:val="24"/>
+          <w:szCs w:val="24"/>
+        </w:rPr>
+      </w:pPr>
+      <w:r>
+        <w:rPr>
+          <w:rFonts w:ascii="Times New Roman" w:hAnsi="Times New Roman" w:cs="Times New Roman"/>
+          <w:color w:val="323130"/>
+          <w:sz w:val="24"/>
+          <w:szCs w:val="24"/>
+          <w:shd w:val="clear" w:color="auto" w:fill="FFFFFF"/>
+        </w:rPr>
+        <w:t> </w:t>
       </w:r>
       <w:r>
         <w:rPr>
@@ -3748,39 +3456,40 @@
           <w:szCs w:val="24"/>
           <w:shd w:val="clear" w:color="auto" w:fill="FFFFFF"/>
         </w:rPr>
-        <w:t>Comment 2:</w:t>
-      </w:r>
-      <w:r>
-        <w:rPr>
-          <w:rFonts w:ascii="Times New Roman" w:hAnsi="Times New Roman" w:cs="Times New Roman"/>
-          <w:color w:val="323130"/>
-          <w:sz w:val="24"/>
-          <w:szCs w:val="24"/>
-          <w:shd w:val="clear" w:color="auto" w:fill="FFFFFF"/>
-        </w:rPr>
-        <w:t xml:space="preserve"> I wasn’t entirely sure how the sample was determined, the power analysis suggested a significantly smaller sample would have been adequate and Prolific and student samples were combined. Did any of the results differ as a function of sample? What was the logic of topping up the samples with Prolific?</w:t>
-      </w:r>
-    </w:p>
-    <w:p>
-      <w:pPr>
-        <w:spacing w:after="0" w:line="240" w:lineRule="auto"/>
-        <w:rPr>
-          <w:rFonts w:ascii="Times New Roman" w:hAnsi="Times New Roman" w:cs="Times New Roman"/>
-          <w:color w:val="323130"/>
-          <w:sz w:val="24"/>
-          <w:szCs w:val="24"/>
-          <w:shd w:val="clear" w:color="auto" w:fill="FFFFFF"/>
-        </w:rPr>
-      </w:pPr>
-    </w:p>
-    <w:p>
-      <w:pPr>
-        <w:spacing w:after="0" w:line="240" w:lineRule="auto"/>
-        <w:rPr>
-          <w:rFonts w:ascii="Times New Roman" w:hAnsi="Times New Roman" w:cs="Times New Roman"/>
-          <w:color w:val="323130"/>
-          <w:sz w:val="24"/>
-          <w:szCs w:val="24"/>
+        <w:t>Comment 1:</w:t>
+      </w:r>
+      <w:r>
+        <w:rPr>
+          <w:rFonts w:ascii="Times New Roman" w:hAnsi="Times New Roman" w:cs="Times New Roman"/>
+          <w:color w:val="323130"/>
+          <w:sz w:val="24"/>
+          <w:szCs w:val="24"/>
+          <w:shd w:val="clear" w:color="auto" w:fill="FFFFFF"/>
+        </w:rPr>
+        <w:t xml:space="preserve"> The changes goal hypothesis argues that people shift their study time/effort to mastering easy items, while pure lists don’t have the obvious cue of relatedness isn’t is possible that reactivity could be observed here because they are focusing on the easier items (based on some other cue like frequency)?</w:t>
+      </w:r>
+    </w:p>
+    <w:p>
+      <w:pPr>
+        <w:spacing w:after="0" w:line="240" w:lineRule="auto"/>
+        <w:rPr>
+          <w:rFonts w:ascii="Times New Roman" w:hAnsi="Times New Roman" w:cs="Times New Roman"/>
+          <w:color w:val="323130"/>
+          <w:sz w:val="24"/>
+          <w:szCs w:val="24"/>
+          <w:shd w:val="clear" w:color="auto" w:fill="FFFFFF"/>
+        </w:rPr>
+      </w:pPr>
+    </w:p>
+    <w:p>
+      <w:pPr>
+        <w:spacing w:after="0" w:line="240" w:lineRule="auto"/>
+        <w:rPr>
+          <w:rFonts w:ascii="Times New Roman" w:hAnsi="Times New Roman" w:cs="Times New Roman"/>
+          <w:color w:val="323130"/>
+          <w:sz w:val="24"/>
+          <w:szCs w:val="24"/>
+          <w:shd w:val="clear" w:color="auto" w:fill="FFFFFF"/>
         </w:rPr>
       </w:pPr>
       <w:r>
@@ -3795,224 +3504,400 @@
           <w:szCs w:val="24"/>
           <w:shd w:val="clear" w:color="auto" w:fill="FFFFFF"/>
         </w:rPr>
-        <w:t>Response:</w:t>
-      </w:r>
-      <w:r>
-        <w:rPr>
-          <w:rFonts w:ascii="Times New Roman" w:hAnsi="Times New Roman" w:cs="Times New Roman"/>
-          <w:color w:val="323130"/>
-          <w:sz w:val="24"/>
-          <w:szCs w:val="24"/>
-        </w:rPr>
-        <w:t xml:space="preserve"> As stated in the manuscript</w:t>
-      </w:r>
-      <w:r>
-        <w:rPr>
-          <w:rFonts w:ascii="Times New Roman" w:hAnsi="Times New Roman" w:cs="Times New Roman"/>
-          <w:color w:val="323130"/>
-          <w:sz w:val="24"/>
-          <w:szCs w:val="24"/>
-        </w:rPr>
-        <w:t xml:space="preserve"> (pg. </w:t>
-      </w:r>
-      <w:r>
-        <w:rPr>
-          <w:rFonts w:ascii="Times New Roman" w:hAnsi="Times New Roman" w:cs="Times New Roman"/>
-          <w:color w:val="323130"/>
-          <w:sz w:val="24"/>
-          <w:szCs w:val="24"/>
-          <w:highlight w:val="yellow"/>
-        </w:rPr>
-        <w:t>XX</w:t>
-      </w:r>
-      <w:r>
-        <w:rPr>
-          <w:rFonts w:ascii="Times New Roman" w:hAnsi="Times New Roman" w:cs="Times New Roman"/>
-          <w:color w:val="323130"/>
-          <w:sz w:val="24"/>
-          <w:szCs w:val="24"/>
-        </w:rPr>
-        <w:t>),</w:t>
-      </w:r>
-      <w:r>
-        <w:rPr>
-          <w:rFonts w:ascii="Times New Roman" w:hAnsi="Times New Roman" w:cs="Times New Roman"/>
-          <w:color w:val="323130"/>
-          <w:sz w:val="24"/>
-          <w:szCs w:val="24"/>
-        </w:rPr>
-        <w:t xml:space="preserve"> we initially based our samples on a set of a priori power analyses. However, we oversampled due to concerns with participant performance.</w:t>
-      </w:r>
-      <w:r>
-        <w:rPr>
-          <w:rFonts w:ascii="Times New Roman" w:hAnsi="Times New Roman" w:cs="Times New Roman"/>
-          <w:color w:val="323130"/>
-          <w:sz w:val="24"/>
-          <w:szCs w:val="24"/>
-        </w:rPr>
-        <w:t xml:space="preserve"> This study was originally planned to be conducted in-lab, however</w:t>
-      </w:r>
-      <w:r>
-        <w:rPr>
-          <w:rFonts w:ascii="Times New Roman" w:hAnsi="Times New Roman" w:cs="Times New Roman"/>
-          <w:color w:val="323130"/>
-          <w:sz w:val="24"/>
-          <w:szCs w:val="24"/>
-        </w:rPr>
-        <w:t xml:space="preserve">, due to the Covid-19 pandemic, we were forced to </w:t>
-      </w:r>
-      <w:r>
-        <w:rPr>
-          <w:rFonts w:ascii="Times New Roman" w:hAnsi="Times New Roman" w:cs="Times New Roman"/>
-          <w:color w:val="323130"/>
-          <w:sz w:val="24"/>
-          <w:szCs w:val="24"/>
-        </w:rPr>
-        <w:t xml:space="preserve">shift our data collection efforts online. We therefore oversampled </w:t>
-      </w:r>
-      <w:r>
-        <w:rPr>
-          <w:rFonts w:ascii="Times New Roman" w:hAnsi="Times New Roman" w:cs="Times New Roman"/>
-          <w:color w:val="323130"/>
-          <w:sz w:val="24"/>
-          <w:szCs w:val="24"/>
-        </w:rPr>
-        <w:lastRenderedPageBreak/>
-        <w:t xml:space="preserve">each group as </w:t>
-      </w:r>
-      <w:r>
-        <w:rPr>
-          <w:rFonts w:ascii="Times New Roman" w:hAnsi="Times New Roman" w:cs="Times New Roman"/>
-          <w:color w:val="323130"/>
-          <w:sz w:val="24"/>
-          <w:szCs w:val="24"/>
-        </w:rPr>
-        <w:t xml:space="preserve">an additional safeguard against increased participant performance variability that is inherent to conducting research online. </w:t>
-      </w:r>
-    </w:p>
-    <w:p>
-      <w:pPr>
-        <w:spacing w:after="0" w:line="240" w:lineRule="auto"/>
-        <w:rPr>
-          <w:rFonts w:ascii="Times New Roman" w:hAnsi="Times New Roman" w:cs="Times New Roman"/>
-          <w:color w:val="323130"/>
-          <w:sz w:val="24"/>
-          <w:szCs w:val="24"/>
-        </w:rPr>
-      </w:pPr>
-    </w:p>
-    <w:p>
-      <w:pPr>
-        <w:spacing w:after="0" w:line="240" w:lineRule="auto"/>
-        <w:rPr>
-          <w:rFonts w:ascii="Times New Roman" w:hAnsi="Times New Roman" w:cs="Times New Roman"/>
-          <w:color w:val="323130"/>
-          <w:sz w:val="24"/>
-          <w:szCs w:val="24"/>
-        </w:rPr>
-      </w:pPr>
-      <w:r>
-        <w:rPr>
-          <w:rFonts w:ascii="Times New Roman" w:hAnsi="Times New Roman" w:cs="Times New Roman"/>
-          <w:color w:val="323130"/>
-          <w:sz w:val="24"/>
-          <w:szCs w:val="24"/>
-        </w:rPr>
-        <w:t xml:space="preserve">While participants were primarily recruited from the University of Southern Mississippi, we </w:t>
-      </w:r>
-      <w:r>
-        <w:rPr>
-          <w:rFonts w:ascii="Times New Roman" w:hAnsi="Times New Roman" w:cs="Times New Roman"/>
-          <w:color w:val="323130"/>
-          <w:sz w:val="24"/>
-          <w:szCs w:val="24"/>
-        </w:rPr>
-        <w:t xml:space="preserve">extended </w:t>
-      </w:r>
-      <w:r>
-        <w:rPr>
-          <w:rFonts w:ascii="Times New Roman" w:hAnsi="Times New Roman" w:cs="Times New Roman"/>
-          <w:color w:val="323130"/>
-          <w:sz w:val="24"/>
-          <w:szCs w:val="24"/>
-        </w:rPr>
-        <w:t xml:space="preserve">our data collection efforts </w:t>
-      </w:r>
-      <w:r>
-        <w:rPr>
-          <w:rFonts w:ascii="Times New Roman" w:hAnsi="Times New Roman" w:cs="Times New Roman"/>
-          <w:color w:val="323130"/>
-          <w:sz w:val="24"/>
-          <w:szCs w:val="24"/>
-        </w:rPr>
-        <w:t xml:space="preserve">to Prolific, </w:t>
-      </w:r>
-      <w:r>
-        <w:rPr>
-          <w:rFonts w:ascii="Times New Roman" w:hAnsi="Times New Roman" w:cs="Times New Roman"/>
-          <w:color w:val="323130"/>
-          <w:sz w:val="24"/>
-          <w:szCs w:val="24"/>
-        </w:rPr>
-        <w:t xml:space="preserve">as participant recruitment was dwindling. </w:t>
-      </w:r>
-      <w:r>
-        <w:rPr>
-          <w:rFonts w:ascii="Times New Roman" w:hAnsi="Times New Roman" w:cs="Times New Roman"/>
-          <w:color w:val="323130"/>
-          <w:sz w:val="24"/>
-          <w:szCs w:val="24"/>
-        </w:rPr>
-        <w:t xml:space="preserve">Our primary </w:t>
-      </w:r>
-      <w:r>
-        <w:rPr>
-          <w:rFonts w:ascii="Times New Roman" w:hAnsi="Times New Roman" w:cs="Times New Roman"/>
-          <w:color w:val="323130"/>
-          <w:sz w:val="24"/>
-          <w:szCs w:val="24"/>
-        </w:rPr>
-        <w:t xml:space="preserve">goal was to ensure that each cell had at least 35 participants </w:t>
-      </w:r>
-      <w:r>
-        <w:rPr>
-          <w:rFonts w:ascii="Times New Roman" w:hAnsi="Times New Roman" w:cs="Times New Roman"/>
-          <w:color w:val="323130"/>
-          <w:sz w:val="24"/>
-          <w:szCs w:val="24"/>
-        </w:rPr>
-        <w:t xml:space="preserve">pre-data screening. Analysis of each group showed no differences in recall rates </w:t>
-      </w:r>
-      <w:r>
-        <w:rPr>
-          <w:rFonts w:ascii="Times New Roman" w:hAnsi="Times New Roman" w:cs="Times New Roman"/>
-          <w:color w:val="323130"/>
-          <w:sz w:val="24"/>
-          <w:szCs w:val="24"/>
-          <w:highlight w:val="yellow"/>
-        </w:rPr>
-        <w:t>[STATS]</w:t>
-      </w:r>
-    </w:p>
-    <w:p>
-      <w:pPr>
-        <w:spacing w:after="0" w:line="240" w:lineRule="auto"/>
-        <w:rPr>
-          <w:rFonts w:ascii="Times New Roman" w:hAnsi="Times New Roman" w:cs="Times New Roman"/>
-          <w:color w:val="323130"/>
-          <w:sz w:val="24"/>
-          <w:szCs w:val="24"/>
-          <w:shd w:val="clear" w:color="auto" w:fill="FFFFFF"/>
-        </w:rPr>
-      </w:pPr>
-      <w:r>
-        <w:rPr>
-          <w:rFonts w:ascii="Times New Roman" w:hAnsi="Times New Roman" w:cs="Times New Roman"/>
-          <w:color w:val="323130"/>
-          <w:sz w:val="24"/>
-          <w:szCs w:val="24"/>
+        <w:t xml:space="preserve">Response: </w:t>
+      </w:r>
+      <w:r>
+        <w:rPr>
+          <w:rFonts w:ascii="Times New Roman" w:hAnsi="Times New Roman" w:cs="Times New Roman"/>
+          <w:color w:val="323130"/>
+          <w:sz w:val="24"/>
+          <w:szCs w:val="24"/>
+          <w:shd w:val="clear" w:color="auto" w:fill="FFFFFF"/>
+        </w:rPr>
+        <w:t>Mitchum et al.’s (2016) changed-goal hypothesis</w:t>
+      </w:r>
+      <w:r>
+        <w:rPr>
+          <w:rFonts w:ascii="Times New Roman" w:hAnsi="Times New Roman" w:cs="Times New Roman"/>
+          <w:color w:val="323130"/>
+          <w:sz w:val="24"/>
+          <w:szCs w:val="24"/>
+          <w:shd w:val="clear" w:color="auto" w:fill="FFFFFF"/>
+        </w:rPr>
+        <w:t xml:space="preserve"> initially </w:t>
+      </w:r>
+      <w:r>
+        <w:rPr>
+          <w:rFonts w:ascii="Times New Roman" w:hAnsi="Times New Roman" w:cs="Times New Roman"/>
+          <w:color w:val="323130"/>
+          <w:sz w:val="24"/>
+          <w:szCs w:val="24"/>
+          <w:shd w:val="clear" w:color="auto" w:fill="FFFFFF"/>
+        </w:rPr>
+        <w:t>described difficulty of paired-associates in terms of their relatedness</w:t>
+      </w:r>
+      <w:r>
+        <w:rPr>
+          <w:rFonts w:ascii="Times New Roman" w:hAnsi="Times New Roman" w:cs="Times New Roman"/>
+          <w:color w:val="323130"/>
+          <w:sz w:val="24"/>
+          <w:szCs w:val="24"/>
+          <w:shd w:val="clear" w:color="auto" w:fill="FFFFFF"/>
+        </w:rPr>
+        <w:t xml:space="preserve"> (i.e., unrelated pairs are difficult because the cue does not converge upon the target). </w:t>
+      </w:r>
+      <w:r>
+        <w:rPr>
+          <w:rFonts w:ascii="Times New Roman" w:hAnsi="Times New Roman" w:cs="Times New Roman"/>
+          <w:color w:val="323130"/>
+          <w:sz w:val="24"/>
+          <w:szCs w:val="24"/>
+          <w:shd w:val="clear" w:color="auto" w:fill="FFFFFF"/>
+        </w:rPr>
+        <w:t xml:space="preserve">While other factors can certainly influence pair difficulty (i.e., an individual’s likelihood of correctly recalling an item on a future test), </w:t>
+      </w:r>
+      <w:r>
+        <w:rPr>
+          <w:rFonts w:ascii="Times New Roman" w:hAnsi="Times New Roman" w:cs="Times New Roman"/>
+          <w:color w:val="323130"/>
+          <w:sz w:val="24"/>
+          <w:szCs w:val="24"/>
+          <w:shd w:val="clear" w:color="auto" w:fill="FFFFFF"/>
+        </w:rPr>
+        <w:t xml:space="preserve">we note that pair relatedness is a strong predictor of future recall (Maxwell &amp; Buchanan, 2020), and furthermore, the JOL task </w:t>
+      </w:r>
+      <w:r>
+        <w:rPr>
+          <w:rFonts w:ascii="Times New Roman" w:hAnsi="Times New Roman" w:cs="Times New Roman"/>
+          <w:color w:val="323130"/>
+          <w:sz w:val="24"/>
+          <w:szCs w:val="24"/>
+          <w:shd w:val="clear" w:color="auto" w:fill="FFFFFF"/>
+        </w:rPr>
+        <w:t xml:space="preserve">encourages participants to </w:t>
+      </w:r>
+      <w:r>
+        <w:rPr>
+          <w:rFonts w:ascii="Times New Roman" w:hAnsi="Times New Roman" w:cs="Times New Roman"/>
+          <w:color w:val="323130"/>
+          <w:sz w:val="24"/>
+          <w:szCs w:val="24"/>
+          <w:shd w:val="clear" w:color="auto" w:fill="FFFFFF"/>
+        </w:rPr>
+        <w:t>implicitly</w:t>
+      </w:r>
+      <w:r>
+        <w:rPr>
+          <w:rFonts w:ascii="Times New Roman" w:hAnsi="Times New Roman" w:cs="Times New Roman"/>
+          <w:color w:val="323130"/>
+          <w:sz w:val="24"/>
+          <w:szCs w:val="24"/>
+          <w:shd w:val="clear" w:color="auto" w:fill="FFFFFF"/>
+        </w:rPr>
+        <w:t xml:space="preserve"> relate items together at study (see M</w:t>
+      </w:r>
+      <w:r>
+        <w:rPr>
+          <w:rFonts w:ascii="Times New Roman" w:hAnsi="Times New Roman" w:cs="Times New Roman"/>
+          <w:color w:val="323130"/>
+          <w:sz w:val="24"/>
+          <w:szCs w:val="24"/>
+          <w:shd w:val="clear" w:color="auto" w:fill="FFFFFF"/>
+        </w:rPr>
+        <w:t xml:space="preserve">axwell &amp; Huff, 2022). Furthermore, semantic information like relatedness </w:t>
+      </w:r>
+      <w:r>
+        <w:rPr>
+          <w:rFonts w:ascii="Times New Roman" w:hAnsi="Times New Roman" w:cs="Times New Roman"/>
+          <w:color w:val="323130"/>
+          <w:sz w:val="24"/>
+          <w:szCs w:val="24"/>
+          <w:shd w:val="clear" w:color="auto" w:fill="FFFFFF"/>
+        </w:rPr>
+        <w:t xml:space="preserve">likely </w:t>
+      </w:r>
+      <w:r>
+        <w:rPr>
+          <w:rFonts w:ascii="Times New Roman" w:hAnsi="Times New Roman" w:cs="Times New Roman"/>
+          <w:color w:val="323130"/>
+          <w:sz w:val="24"/>
+          <w:szCs w:val="24"/>
+          <w:shd w:val="clear" w:color="auto" w:fill="FFFFFF"/>
+        </w:rPr>
+        <w:t>reflects</w:t>
+      </w:r>
+      <w:r>
+        <w:rPr>
+          <w:rFonts w:ascii="Times New Roman" w:hAnsi="Times New Roman" w:cs="Times New Roman"/>
+          <w:color w:val="323130"/>
+          <w:sz w:val="24"/>
+          <w:szCs w:val="24"/>
+          <w:shd w:val="clear" w:color="auto" w:fill="FFFFFF"/>
+        </w:rPr>
+        <w:t xml:space="preserve"> an automatic process. For example, </w:t>
+      </w:r>
+      <w:r>
+        <w:rPr>
+          <w:rFonts w:ascii="Times New Roman" w:hAnsi="Times New Roman" w:cs="Times New Roman"/>
+          <w:color w:val="323130"/>
+          <w:sz w:val="24"/>
+          <w:szCs w:val="24"/>
+          <w:shd w:val="clear" w:color="auto" w:fill="FFFFFF"/>
+        </w:rPr>
+        <w:t xml:space="preserve">research on semantic priming has shown that </w:t>
+      </w:r>
+      <w:r>
+        <w:rPr>
+          <w:rFonts w:ascii="Times New Roman" w:hAnsi="Times New Roman" w:cs="Times New Roman"/>
+          <w:color w:val="323130"/>
+          <w:sz w:val="24"/>
+          <w:szCs w:val="24"/>
+          <w:shd w:val="clear" w:color="auto" w:fill="FFFFFF"/>
+        </w:rPr>
+        <w:t>priming effects extend to mediated associates (e.g., lion – stripes)</w:t>
+      </w:r>
+      <w:r>
+        <w:rPr>
+          <w:rFonts w:ascii="Times New Roman" w:hAnsi="Times New Roman" w:cs="Times New Roman"/>
+          <w:color w:val="323130"/>
+          <w:sz w:val="24"/>
+          <w:szCs w:val="24"/>
+          <w:shd w:val="clear" w:color="auto" w:fill="FFFFFF"/>
+        </w:rPr>
+        <w:t xml:space="preserve">, in which paired items are unrelated </w:t>
+      </w:r>
+      <w:r>
+        <w:rPr>
+          <w:rFonts w:ascii="Times New Roman" w:hAnsi="Times New Roman" w:cs="Times New Roman"/>
+          <w:color w:val="323130"/>
+          <w:sz w:val="24"/>
+          <w:szCs w:val="24"/>
+          <w:shd w:val="clear" w:color="auto" w:fill="FFFFFF"/>
+        </w:rPr>
+        <w:t>but are each related to a common third concept (e.g., tiger</w:t>
+      </w:r>
+      <w:r>
+        <w:rPr>
+          <w:rFonts w:ascii="Times New Roman" w:hAnsi="Times New Roman" w:cs="Times New Roman"/>
+          <w:color w:val="323130"/>
+          <w:sz w:val="24"/>
+          <w:szCs w:val="24"/>
+          <w:shd w:val="clear" w:color="auto" w:fill="FFFFFF"/>
+        </w:rPr>
+        <w:t>; see Hutchison, 2003 for a review</w:t>
+      </w:r>
+      <w:r>
+        <w:rPr>
+          <w:rFonts w:ascii="Times New Roman" w:hAnsi="Times New Roman" w:cs="Times New Roman"/>
+          <w:color w:val="323130"/>
+          <w:sz w:val="24"/>
+          <w:szCs w:val="24"/>
+          <w:shd w:val="clear" w:color="auto" w:fill="FFFFFF"/>
+        </w:rPr>
+        <w:t>)</w:t>
+      </w:r>
+      <w:r>
+        <w:rPr>
+          <w:rFonts w:ascii="Times New Roman" w:hAnsi="Times New Roman" w:cs="Times New Roman"/>
+          <w:color w:val="323130"/>
+          <w:sz w:val="24"/>
+          <w:szCs w:val="24"/>
+          <w:shd w:val="clear" w:color="auto" w:fill="FFFFFF"/>
+        </w:rPr>
+        <w:t>. Additionally,</w:t>
+      </w:r>
+      <w:r>
+        <w:rPr>
+          <w:rFonts w:ascii="Times New Roman" w:hAnsi="Times New Roman" w:cs="Times New Roman"/>
+          <w:color w:val="323130"/>
+          <w:sz w:val="24"/>
+          <w:szCs w:val="24"/>
+          <w:shd w:val="clear" w:color="auto" w:fill="FFFFFF"/>
+        </w:rPr>
+        <w:t xml:space="preserve"> the DRM false memory illusion has been shown to extend to mediated lists</w:t>
+      </w:r>
+      <w:r>
+        <w:rPr>
+          <w:rFonts w:ascii="Times New Roman" w:hAnsi="Times New Roman" w:cs="Times New Roman"/>
+          <w:color w:val="323130"/>
+          <w:sz w:val="24"/>
+          <w:szCs w:val="24"/>
+          <w:shd w:val="clear" w:color="auto" w:fill="FFFFFF"/>
         </w:rPr>
         <w:t xml:space="preserve"> </w:t>
+      </w:r>
+      <w:r>
+        <w:rPr>
+          <w:rFonts w:ascii="Times New Roman" w:hAnsi="Times New Roman" w:cs="Times New Roman"/>
+          <w:color w:val="323130"/>
+          <w:sz w:val="24"/>
+          <w:szCs w:val="24"/>
+          <w:shd w:val="clear" w:color="auto" w:fill="FFFFFF"/>
+        </w:rPr>
+        <w:t>(</w:t>
+      </w:r>
+      <w:r>
+        <w:rPr>
+          <w:rFonts w:ascii="Times New Roman" w:hAnsi="Times New Roman" w:cs="Times New Roman"/>
+          <w:color w:val="323130"/>
+          <w:sz w:val="24"/>
+          <w:szCs w:val="24"/>
+          <w:shd w:val="clear" w:color="auto" w:fill="FFFFFF"/>
+        </w:rPr>
+        <w:t>Huff &amp; Hutchison, 2011</w:t>
+      </w:r>
+      <w:r>
+        <w:rPr>
+          <w:rFonts w:ascii="Times New Roman" w:hAnsi="Times New Roman" w:cs="Times New Roman"/>
+          <w:color w:val="323130"/>
+          <w:sz w:val="24"/>
+          <w:szCs w:val="24"/>
+          <w:shd w:val="clear" w:color="auto" w:fill="FFFFFF"/>
+        </w:rPr>
+        <w:t>)</w:t>
+      </w:r>
+      <w:r>
+        <w:rPr>
+          <w:rFonts w:ascii="Times New Roman" w:hAnsi="Times New Roman" w:cs="Times New Roman"/>
+          <w:color w:val="323130"/>
+          <w:sz w:val="24"/>
+          <w:szCs w:val="24"/>
+          <w:shd w:val="clear" w:color="auto" w:fill="FFFFFF"/>
+        </w:rPr>
+        <w:t>,</w:t>
+      </w:r>
+      <w:r>
+        <w:rPr>
+          <w:rFonts w:ascii="Times New Roman" w:hAnsi="Times New Roman" w:cs="Times New Roman"/>
+          <w:color w:val="323130"/>
+          <w:sz w:val="24"/>
+          <w:szCs w:val="24"/>
+          <w:shd w:val="clear" w:color="auto" w:fill="FFFFFF"/>
+        </w:rPr>
+        <w:t xml:space="preserve"> further suggesting the automatic nature of semantic </w:t>
+      </w:r>
+      <w:r>
+        <w:rPr>
+          <w:rFonts w:ascii="Times New Roman" w:hAnsi="Times New Roman" w:cs="Times New Roman"/>
+          <w:color w:val="323130"/>
+          <w:sz w:val="24"/>
+          <w:szCs w:val="24"/>
+          <w:shd w:val="clear" w:color="auto" w:fill="FFFFFF"/>
+        </w:rPr>
+        <w:t>information.</w:t>
+      </w:r>
+    </w:p>
+    <w:p>
+      <w:pPr>
+        <w:spacing w:after="0" w:line="240" w:lineRule="auto"/>
+        <w:rPr>
+          <w:rFonts w:ascii="Times New Roman" w:hAnsi="Times New Roman" w:cs="Times New Roman"/>
+          <w:color w:val="323130"/>
+          <w:sz w:val="24"/>
+          <w:szCs w:val="24"/>
+          <w:shd w:val="clear" w:color="auto" w:fill="FFFFFF"/>
+        </w:rPr>
+      </w:pPr>
+    </w:p>
+    <w:p>
+      <w:pPr>
+        <w:spacing w:after="0" w:line="240" w:lineRule="auto"/>
+        <w:rPr>
+          <w:rFonts w:ascii="Times New Roman" w:hAnsi="Times New Roman" w:cs="Times New Roman"/>
+          <w:color w:val="323130"/>
+          <w:sz w:val="24"/>
+          <w:szCs w:val="24"/>
+          <w:shd w:val="clear" w:color="auto" w:fill="FFFFFF"/>
+        </w:rPr>
+      </w:pPr>
+      <w:r>
+        <w:rPr>
+          <w:rFonts w:ascii="Times New Roman" w:hAnsi="Times New Roman" w:cs="Times New Roman"/>
+          <w:color w:val="323130"/>
+          <w:sz w:val="24"/>
+          <w:szCs w:val="24"/>
+          <w:shd w:val="clear" w:color="auto" w:fill="FFFFFF"/>
+        </w:rPr>
+        <w:t>Finally, we note that across</w:t>
+      </w:r>
+      <w:r>
+        <w:rPr>
+          <w:rFonts w:ascii="Times New Roman" w:hAnsi="Times New Roman" w:cs="Times New Roman"/>
+          <w:color w:val="323130"/>
+          <w:sz w:val="24"/>
+          <w:szCs w:val="24"/>
+          <w:shd w:val="clear" w:color="auto" w:fill="FFFFFF"/>
+        </w:rPr>
+        <w:t xml:space="preserve"> our</w:t>
+      </w:r>
+      <w:r>
+        <w:rPr>
+          <w:rFonts w:ascii="Times New Roman" w:hAnsi="Times New Roman" w:cs="Times New Roman"/>
+          <w:color w:val="323130"/>
+          <w:sz w:val="24"/>
+          <w:szCs w:val="24"/>
+          <w:shd w:val="clear" w:color="auto" w:fill="FFFFFF"/>
+        </w:rPr>
+        <w:t xml:space="preserve"> experiments, </w:t>
+      </w:r>
+      <w:r>
+        <w:rPr>
+          <w:rFonts w:ascii="Times New Roman" w:hAnsi="Times New Roman" w:cs="Times New Roman"/>
+          <w:color w:val="323130"/>
+          <w:sz w:val="24"/>
+          <w:szCs w:val="24"/>
+          <w:shd w:val="clear" w:color="auto" w:fill="FFFFFF"/>
+        </w:rPr>
+        <w:t>all list types</w:t>
+      </w:r>
+      <w:r>
+        <w:rPr>
+          <w:rFonts w:ascii="Times New Roman" w:hAnsi="Times New Roman" w:cs="Times New Roman"/>
+          <w:color w:val="323130"/>
+          <w:sz w:val="24"/>
+          <w:szCs w:val="24"/>
+          <w:shd w:val="clear" w:color="auto" w:fill="FFFFFF"/>
+        </w:rPr>
+        <w:t xml:space="preserve"> were matched on several variables that could potentially influence recall, including </w:t>
+      </w:r>
+      <w:r>
+        <w:rPr>
+          <w:rFonts w:ascii="Times New Roman" w:hAnsi="Times New Roman" w:cs="Times New Roman"/>
+          <w:color w:val="323130"/>
+          <w:sz w:val="24"/>
+          <w:szCs w:val="24"/>
+          <w:shd w:val="clear" w:color="auto" w:fill="FFFFFF"/>
+        </w:rPr>
+        <w:t>frequency, length, and concreteness.</w:t>
+      </w:r>
+      <w:r>
+        <w:rPr>
+          <w:rFonts w:ascii="Times New Roman" w:hAnsi="Times New Roman" w:cs="Times New Roman"/>
+          <w:color w:val="323130"/>
+          <w:sz w:val="24"/>
+          <w:szCs w:val="24"/>
+          <w:shd w:val="clear" w:color="auto" w:fill="FFFFFF"/>
+        </w:rPr>
+        <w:t xml:space="preserve"> Thus, unrelated targets were unlikely to differ from </w:t>
+      </w:r>
+      <w:r>
+        <w:rPr>
+          <w:rFonts w:ascii="Times New Roman" w:hAnsi="Times New Roman" w:cs="Times New Roman"/>
+          <w:color w:val="323130"/>
+          <w:sz w:val="24"/>
+          <w:szCs w:val="24"/>
+          <w:shd w:val="clear" w:color="auto" w:fill="FFFFFF"/>
+        </w:rPr>
+        <w:t>related targets in frequency, yet only related targets showed a memory improvement from making judgments at encoding.</w:t>
+      </w:r>
+      <w:r>
+        <w:rPr>
+          <w:rFonts w:ascii="Times New Roman" w:hAnsi="Times New Roman" w:cs="Times New Roman"/>
+          <w:color w:val="323130"/>
+          <w:sz w:val="24"/>
+          <w:szCs w:val="24"/>
+        </w:rPr>
+        <w:br/>
       </w:r>
       <w:r>
         <w:rPr>
@@ -4033,17 +3918,17 @@
           <w:szCs w:val="24"/>
           <w:shd w:val="clear" w:color="auto" w:fill="FFFFFF"/>
         </w:rPr>
-        <w:t>Comment 3:</w:t>
-      </w:r>
-      <w:r>
-        <w:rPr>
-          <w:rFonts w:ascii="Times New Roman" w:hAnsi="Times New Roman" w:cs="Times New Roman"/>
-          <w:color w:val="323130"/>
-          <w:sz w:val="24"/>
-          <w:szCs w:val="24"/>
-          <w:shd w:val="clear" w:color="auto" w:fill="FFFFFF"/>
-        </w:rPr>
-        <w:t xml:space="preserve"> On pg. 26 its argued that the easy/difficult comparison triggers the change in study goals, but it might be more accurate to say that the metacognitive evaluation produces a change in goals towards mastery, and that re-studying the related word-pairs are the easiest way to achieve that.</w:t>
+        <w:t>Comment 2:</w:t>
+      </w:r>
+      <w:r>
+        <w:rPr>
+          <w:rFonts w:ascii="Times New Roman" w:hAnsi="Times New Roman" w:cs="Times New Roman"/>
+          <w:color w:val="323130"/>
+          <w:sz w:val="24"/>
+          <w:szCs w:val="24"/>
+          <w:shd w:val="clear" w:color="auto" w:fill="FFFFFF"/>
+        </w:rPr>
+        <w:t xml:space="preserve"> I wasn’t entirely sure how the sample was determined, the power analysis suggested a significantly smaller sample would have been adequate and Prolific and student samples were combined. Did any of the results differ as a function of sample? What was the logic of topping up the samples with Prolific?</w:t>
       </w:r>
     </w:p>
     <w:p>
@@ -4080,8 +3965,337 @@
           <w:szCs w:val="24"/>
           <w:shd w:val="clear" w:color="auto" w:fill="FFFFFF"/>
         </w:rPr>
-        <w:t>Response</w:t>
-      </w:r>
+        <w:t>Response:</w:t>
+      </w:r>
+      <w:r>
+        <w:rPr>
+          <w:rFonts w:ascii="Times New Roman" w:hAnsi="Times New Roman" w:cs="Times New Roman"/>
+          <w:color w:val="323130"/>
+          <w:sz w:val="24"/>
+          <w:szCs w:val="24"/>
+        </w:rPr>
+        <w:t xml:space="preserve"> As </w:t>
+      </w:r>
+      <w:r>
+        <w:rPr>
+          <w:rFonts w:ascii="Times New Roman" w:hAnsi="Times New Roman" w:cs="Times New Roman"/>
+          <w:color w:val="323130"/>
+          <w:sz w:val="24"/>
+          <w:szCs w:val="24"/>
+        </w:rPr>
+        <w:t>reported</w:t>
+      </w:r>
+      <w:r>
+        <w:rPr>
+          <w:rFonts w:ascii="Times New Roman" w:hAnsi="Times New Roman" w:cs="Times New Roman"/>
+          <w:color w:val="323130"/>
+          <w:sz w:val="24"/>
+          <w:szCs w:val="24"/>
+        </w:rPr>
+        <w:t xml:space="preserve"> in the </w:t>
+      </w:r>
+      <w:r>
+        <w:rPr>
+          <w:rFonts w:ascii="Times New Roman" w:hAnsi="Times New Roman" w:cs="Times New Roman"/>
+          <w:color w:val="323130"/>
+          <w:sz w:val="24"/>
+          <w:szCs w:val="24"/>
+        </w:rPr>
+        <w:t>Methods</w:t>
+      </w:r>
+      <w:r>
+        <w:rPr>
+          <w:rFonts w:ascii="Times New Roman" w:hAnsi="Times New Roman" w:cs="Times New Roman"/>
+          <w:color w:val="323130"/>
+          <w:sz w:val="24"/>
+          <w:szCs w:val="24"/>
+        </w:rPr>
+        <w:t xml:space="preserve"> </w:t>
+      </w:r>
+      <w:r>
+        <w:rPr>
+          <w:rFonts w:ascii="Times New Roman" w:hAnsi="Times New Roman" w:cs="Times New Roman"/>
+          <w:color w:val="323130"/>
+          <w:sz w:val="24"/>
+          <w:szCs w:val="24"/>
+        </w:rPr>
+        <w:t xml:space="preserve">section for Experiment 1 </w:t>
+      </w:r>
+      <w:r>
+        <w:rPr>
+          <w:rFonts w:ascii="Times New Roman" w:hAnsi="Times New Roman" w:cs="Times New Roman"/>
+          <w:color w:val="323130"/>
+          <w:sz w:val="24"/>
+          <w:szCs w:val="24"/>
+        </w:rPr>
+        <w:t xml:space="preserve">(pg. </w:t>
+      </w:r>
+      <w:r>
+        <w:rPr>
+          <w:rFonts w:ascii="Times New Roman" w:hAnsi="Times New Roman" w:cs="Times New Roman"/>
+          <w:color w:val="323130"/>
+          <w:sz w:val="24"/>
+          <w:szCs w:val="24"/>
+          <w:highlight w:val="yellow"/>
+        </w:rPr>
+        <w:t>XX</w:t>
+      </w:r>
+      <w:r>
+        <w:rPr>
+          <w:rFonts w:ascii="Times New Roman" w:hAnsi="Times New Roman" w:cs="Times New Roman"/>
+          <w:color w:val="323130"/>
+          <w:sz w:val="24"/>
+          <w:szCs w:val="24"/>
+        </w:rPr>
+        <w:t>),</w:t>
+      </w:r>
+      <w:r>
+        <w:rPr>
+          <w:rFonts w:ascii="Times New Roman" w:hAnsi="Times New Roman" w:cs="Times New Roman"/>
+          <w:color w:val="323130"/>
+          <w:sz w:val="24"/>
+          <w:szCs w:val="24"/>
+        </w:rPr>
+        <w:t xml:space="preserve"> we initially based our samples on a set of a priori power analyses. However, we oversampled due to concerns with participant performance.</w:t>
+      </w:r>
+      <w:r>
+        <w:rPr>
+          <w:rFonts w:ascii="Times New Roman" w:hAnsi="Times New Roman" w:cs="Times New Roman"/>
+          <w:color w:val="323130"/>
+          <w:sz w:val="24"/>
+          <w:szCs w:val="24"/>
+        </w:rPr>
+        <w:t xml:space="preserve"> This study was originally planned to be conducted in-lab, however</w:t>
+      </w:r>
+      <w:r>
+        <w:rPr>
+          <w:rFonts w:ascii="Times New Roman" w:hAnsi="Times New Roman" w:cs="Times New Roman"/>
+          <w:color w:val="323130"/>
+          <w:sz w:val="24"/>
+          <w:szCs w:val="24"/>
+        </w:rPr>
+        <w:t xml:space="preserve">, due to the Covid-19 pandemic, we were forced to </w:t>
+      </w:r>
+      <w:r>
+        <w:rPr>
+          <w:rFonts w:ascii="Times New Roman" w:hAnsi="Times New Roman" w:cs="Times New Roman"/>
+          <w:color w:val="323130"/>
+          <w:sz w:val="24"/>
+          <w:szCs w:val="24"/>
+        </w:rPr>
+        <w:t xml:space="preserve">shift our data collection efforts online. We therefore oversampled each group as </w:t>
+      </w:r>
+      <w:r>
+        <w:rPr>
+          <w:rFonts w:ascii="Times New Roman" w:hAnsi="Times New Roman" w:cs="Times New Roman"/>
+          <w:color w:val="323130"/>
+          <w:sz w:val="24"/>
+          <w:szCs w:val="24"/>
+        </w:rPr>
+        <w:t xml:space="preserve">an additional safeguard against increased participant performance variability that is inherent to conducting research online. </w:t>
+      </w:r>
+    </w:p>
+    <w:p>
+      <w:pPr>
+        <w:spacing w:after="0" w:line="240" w:lineRule="auto"/>
+        <w:rPr>
+          <w:rFonts w:ascii="Times New Roman" w:hAnsi="Times New Roman" w:cs="Times New Roman"/>
+          <w:color w:val="323130"/>
+          <w:sz w:val="24"/>
+          <w:szCs w:val="24"/>
+        </w:rPr>
+      </w:pPr>
+    </w:p>
+    <w:p>
+      <w:pPr>
+        <w:spacing w:after="0" w:line="240" w:lineRule="auto"/>
+        <w:rPr>
+          <w:rFonts w:ascii="Times New Roman" w:hAnsi="Times New Roman" w:cs="Times New Roman"/>
+          <w:color w:val="323130"/>
+          <w:sz w:val="24"/>
+          <w:szCs w:val="24"/>
+        </w:rPr>
+      </w:pPr>
+      <w:r>
+        <w:rPr>
+          <w:rFonts w:ascii="Times New Roman" w:hAnsi="Times New Roman" w:cs="Times New Roman"/>
+          <w:color w:val="323130"/>
+          <w:sz w:val="24"/>
+          <w:szCs w:val="24"/>
+        </w:rPr>
+        <w:lastRenderedPageBreak/>
+        <w:t xml:space="preserve">While participants were primarily recruited from the University of Southern Mississippi, we </w:t>
+      </w:r>
+      <w:r>
+        <w:rPr>
+          <w:rFonts w:ascii="Times New Roman" w:hAnsi="Times New Roman" w:cs="Times New Roman"/>
+          <w:color w:val="323130"/>
+          <w:sz w:val="24"/>
+          <w:szCs w:val="24"/>
+        </w:rPr>
+        <w:t xml:space="preserve">extended </w:t>
+      </w:r>
+      <w:r>
+        <w:rPr>
+          <w:rFonts w:ascii="Times New Roman" w:hAnsi="Times New Roman" w:cs="Times New Roman"/>
+          <w:color w:val="323130"/>
+          <w:sz w:val="24"/>
+          <w:szCs w:val="24"/>
+        </w:rPr>
+        <w:t xml:space="preserve">our data collection efforts </w:t>
+      </w:r>
+      <w:r>
+        <w:rPr>
+          <w:rFonts w:ascii="Times New Roman" w:hAnsi="Times New Roman" w:cs="Times New Roman"/>
+          <w:color w:val="323130"/>
+          <w:sz w:val="24"/>
+          <w:szCs w:val="24"/>
+        </w:rPr>
+        <w:t xml:space="preserve">to Prolific, </w:t>
+      </w:r>
+      <w:r>
+        <w:rPr>
+          <w:rFonts w:ascii="Times New Roman" w:hAnsi="Times New Roman" w:cs="Times New Roman"/>
+          <w:color w:val="323130"/>
+          <w:sz w:val="24"/>
+          <w:szCs w:val="24"/>
+        </w:rPr>
+        <w:t xml:space="preserve">as participant recruitment was dwindling. </w:t>
+      </w:r>
+      <w:r>
+        <w:rPr>
+          <w:rFonts w:ascii="Times New Roman" w:hAnsi="Times New Roman" w:cs="Times New Roman"/>
+          <w:color w:val="323130"/>
+          <w:sz w:val="24"/>
+          <w:szCs w:val="24"/>
+        </w:rPr>
+        <w:t xml:space="preserve">Our primary </w:t>
+      </w:r>
+      <w:r>
+        <w:rPr>
+          <w:rFonts w:ascii="Times New Roman" w:hAnsi="Times New Roman" w:cs="Times New Roman"/>
+          <w:color w:val="323130"/>
+          <w:sz w:val="24"/>
+          <w:szCs w:val="24"/>
+        </w:rPr>
+        <w:t xml:space="preserve">goal was to ensure that each cell had at least 35 participants </w:t>
+      </w:r>
+      <w:r>
+        <w:rPr>
+          <w:rFonts w:ascii="Times New Roman" w:hAnsi="Times New Roman" w:cs="Times New Roman"/>
+          <w:color w:val="323130"/>
+          <w:sz w:val="24"/>
+          <w:szCs w:val="24"/>
+        </w:rPr>
+        <w:t xml:space="preserve">pre-data screening. Analysis of each group showed no differences in recall rates </w:t>
+      </w:r>
+      <w:r>
+        <w:rPr>
+          <w:rFonts w:ascii="Times New Roman" w:hAnsi="Times New Roman" w:cs="Times New Roman"/>
+          <w:color w:val="323130"/>
+          <w:sz w:val="24"/>
+          <w:szCs w:val="24"/>
+          <w:highlight w:val="yellow"/>
+        </w:rPr>
+        <w:t>[STATS]</w:t>
+      </w:r>
+    </w:p>
+    <w:p>
+      <w:pPr>
+        <w:spacing w:after="0" w:line="240" w:lineRule="auto"/>
+        <w:rPr>
+          <w:rFonts w:ascii="Times New Roman" w:hAnsi="Times New Roman" w:cs="Times New Roman"/>
+          <w:color w:val="323130"/>
+          <w:sz w:val="24"/>
+          <w:szCs w:val="24"/>
+          <w:shd w:val="clear" w:color="auto" w:fill="FFFFFF"/>
+        </w:rPr>
+      </w:pPr>
+      <w:r>
+        <w:rPr>
+          <w:rFonts w:ascii="Times New Roman" w:hAnsi="Times New Roman" w:cs="Times New Roman"/>
+          <w:color w:val="323130"/>
+          <w:sz w:val="24"/>
+          <w:szCs w:val="24"/>
+        </w:rPr>
+        <w:t xml:space="preserve"> </w:t>
+      </w:r>
+      <w:r>
+        <w:rPr>
+          <w:rFonts w:ascii="Times New Roman" w:hAnsi="Times New Roman" w:cs="Times New Roman"/>
+          <w:color w:val="323130"/>
+          <w:sz w:val="24"/>
+          <w:szCs w:val="24"/>
+        </w:rPr>
+        <w:br/>
+      </w:r>
+      <w:r>
+        <w:rPr>
+          <w:rFonts w:ascii="Times New Roman" w:hAnsi="Times New Roman" w:cs="Times New Roman"/>
+          <w:b/>
+          <w:bCs/>
+          <w:color w:val="323130"/>
+          <w:sz w:val="24"/>
+          <w:szCs w:val="24"/>
+          <w:shd w:val="clear" w:color="auto" w:fill="FFFFFF"/>
+        </w:rPr>
+        <w:t>Comment 3:</w:t>
+      </w:r>
+      <w:r>
+        <w:rPr>
+          <w:rFonts w:ascii="Times New Roman" w:hAnsi="Times New Roman" w:cs="Times New Roman"/>
+          <w:color w:val="323130"/>
+          <w:sz w:val="24"/>
+          <w:szCs w:val="24"/>
+          <w:shd w:val="clear" w:color="auto" w:fill="FFFFFF"/>
+        </w:rPr>
+        <w:t xml:space="preserve"> On pg. 26 </w:t>
+      </w:r>
+      <w:proofErr w:type="gramStart"/>
+      <w:r>
+        <w:rPr>
+          <w:rFonts w:ascii="Times New Roman" w:hAnsi="Times New Roman" w:cs="Times New Roman"/>
+          <w:color w:val="323130"/>
+          <w:sz w:val="24"/>
+          <w:szCs w:val="24"/>
+          <w:shd w:val="clear" w:color="auto" w:fill="FFFFFF"/>
+        </w:rPr>
+        <w:t>its</w:t>
+      </w:r>
+      <w:proofErr w:type="gramEnd"/>
+      <w:r>
+        <w:rPr>
+          <w:rFonts w:ascii="Times New Roman" w:hAnsi="Times New Roman" w:cs="Times New Roman"/>
+          <w:color w:val="323130"/>
+          <w:sz w:val="24"/>
+          <w:szCs w:val="24"/>
+          <w:shd w:val="clear" w:color="auto" w:fill="FFFFFF"/>
+        </w:rPr>
+        <w:t xml:space="preserve"> argued that the easy/difficult comparison triggers the change in study goals, but it might be more accurate to say that the metacognitive evaluation produces a change in goals towards mastery, and that re-studying the related word-pairs are the easiest way to achieve that.</w:t>
+      </w:r>
+    </w:p>
+    <w:p>
+      <w:pPr>
+        <w:spacing w:after="0" w:line="240" w:lineRule="auto"/>
+        <w:rPr>
+          <w:rFonts w:ascii="Times New Roman" w:hAnsi="Times New Roman" w:cs="Times New Roman"/>
+          <w:color w:val="323130"/>
+          <w:sz w:val="24"/>
+          <w:szCs w:val="24"/>
+          <w:shd w:val="clear" w:color="auto" w:fill="FFFFFF"/>
+        </w:rPr>
+      </w:pPr>
+    </w:p>
+    <w:p>
+      <w:pPr>
+        <w:spacing w:after="0" w:line="240" w:lineRule="auto"/>
+        <w:rPr>
+          <w:rFonts w:ascii="Times New Roman" w:hAnsi="Times New Roman" w:cs="Times New Roman"/>
+          <w:color w:val="323130"/>
+          <w:sz w:val="24"/>
+          <w:szCs w:val="24"/>
+        </w:rPr>
+      </w:pPr>
       <w:r>
         <w:rPr>
           <w:rFonts w:ascii="Times New Roman" w:hAnsi="Times New Roman" w:cs="Times New Roman"/>
@@ -4094,283 +4308,8 @@
           <w:szCs w:val="24"/>
           <w:shd w:val="clear" w:color="auto" w:fill="FFFFFF"/>
         </w:rPr>
-        <w:t>:</w:t>
-      </w:r>
-      <w:r>
-        <w:rPr>
-          <w:rFonts w:ascii="Times New Roman" w:hAnsi="Times New Roman" w:cs="Times New Roman"/>
-          <w:color w:val="323130"/>
-          <w:sz w:val="24"/>
-          <w:szCs w:val="24"/>
-          <w:shd w:val="clear" w:color="auto" w:fill="FFFFFF"/>
-        </w:rPr>
-        <w:t xml:space="preserve"> </w:t>
-      </w:r>
-      <w:r>
-        <w:rPr>
-          <w:rFonts w:ascii="Times New Roman" w:hAnsi="Times New Roman" w:cs="Times New Roman"/>
-          <w:color w:val="323130"/>
-          <w:sz w:val="24"/>
-          <w:szCs w:val="24"/>
-          <w:shd w:val="clear" w:color="auto" w:fill="FFFFFF"/>
-        </w:rPr>
-        <w:t xml:space="preserve">We have updated the language on </w:t>
-      </w:r>
-      <w:r>
-        <w:rPr>
-          <w:rFonts w:ascii="Times New Roman" w:hAnsi="Times New Roman" w:cs="Times New Roman"/>
-          <w:color w:val="323130"/>
-          <w:sz w:val="24"/>
-          <w:szCs w:val="24"/>
-          <w:highlight w:val="yellow"/>
-          <w:shd w:val="clear" w:color="auto" w:fill="FFFFFF"/>
-        </w:rPr>
-        <w:t>page xx</w:t>
-      </w:r>
-      <w:r>
-        <w:rPr>
-          <w:rFonts w:ascii="Times New Roman" w:hAnsi="Times New Roman" w:cs="Times New Roman"/>
-          <w:color w:val="323130"/>
-          <w:sz w:val="24"/>
-          <w:szCs w:val="24"/>
-          <w:shd w:val="clear" w:color="auto" w:fill="FFFFFF"/>
-        </w:rPr>
-        <w:t xml:space="preserve"> accordingly. We now </w:t>
-      </w:r>
-      <w:r>
-        <w:rPr>
-          <w:rFonts w:ascii="Times New Roman" w:hAnsi="Times New Roman" w:cs="Times New Roman"/>
-          <w:color w:val="323130"/>
-          <w:sz w:val="24"/>
-          <w:szCs w:val="24"/>
-          <w:shd w:val="clear" w:color="auto" w:fill="FFFFFF"/>
-        </w:rPr>
-        <w:t>describe the changed-goal hypothesis a</w:t>
-      </w:r>
-      <w:r>
-        <w:rPr>
-          <w:rFonts w:ascii="Times New Roman" w:hAnsi="Times New Roman" w:cs="Times New Roman"/>
-          <w:color w:val="323130"/>
-          <w:sz w:val="24"/>
-          <w:szCs w:val="24"/>
-          <w:shd w:val="clear" w:color="auto" w:fill="FFFFFF"/>
-        </w:rPr>
-        <w:t xml:space="preserve">s occurring when </w:t>
-      </w:r>
-      <w:r>
-        <w:rPr>
-          <w:rFonts w:ascii="Times New Roman" w:hAnsi="Times New Roman" w:cs="Times New Roman"/>
-          <w:color w:val="323130"/>
-          <w:sz w:val="24"/>
-          <w:szCs w:val="24"/>
-          <w:shd w:val="clear" w:color="auto" w:fill="FFFFFF"/>
-        </w:rPr>
-        <w:t>“</w:t>
-      </w:r>
-      <w:r>
-        <w:rPr>
-          <w:rFonts w:ascii="Times New Roman" w:hAnsi="Times New Roman" w:cs="Times New Roman"/>
-          <w:color w:val="323130"/>
-          <w:sz w:val="24"/>
-          <w:szCs w:val="24"/>
-          <w:shd w:val="clear" w:color="auto" w:fill="FFFFFF"/>
-        </w:rPr>
-        <w:t>metacognitive evaluation produces a shift in study goals.</w:t>
-      </w:r>
-    </w:p>
-    <w:p>
-      <w:pPr>
-        <w:spacing w:after="0" w:line="240" w:lineRule="auto"/>
-        <w:jc w:val="center"/>
-        <w:rPr>
-          <w:rFonts w:ascii="Times New Roman" w:hAnsi="Times New Roman" w:cs="Times New Roman"/>
-          <w:b/>
-          <w:bCs/>
-          <w:color w:val="323130"/>
-          <w:sz w:val="24"/>
-          <w:szCs w:val="24"/>
-          <w:shd w:val="clear" w:color="auto" w:fill="FFFFFF"/>
-        </w:rPr>
-      </w:pPr>
-      <w:r>
-        <w:rPr>
-          <w:rFonts w:ascii="Times New Roman" w:hAnsi="Times New Roman" w:cs="Times New Roman"/>
-          <w:color w:val="323130"/>
-          <w:sz w:val="24"/>
-          <w:szCs w:val="24"/>
-        </w:rPr>
-        <w:br/>
-      </w:r>
-      <w:r>
-        <w:rPr>
-          <w:rFonts w:ascii="Times New Roman" w:hAnsi="Times New Roman" w:cs="Times New Roman"/>
-          <w:b/>
-          <w:bCs/>
-          <w:color w:val="323130"/>
-          <w:sz w:val="24"/>
-          <w:szCs w:val="24"/>
-          <w:shd w:val="clear" w:color="auto" w:fill="FFFFFF"/>
-        </w:rPr>
-        <w:t>Reviewer: 3</w:t>
-      </w:r>
-      <w:r>
-        <w:rPr>
-          <w:rFonts w:ascii="Times New Roman" w:hAnsi="Times New Roman" w:cs="Times New Roman"/>
-          <w:color w:val="323130"/>
-          <w:sz w:val="24"/>
-          <w:szCs w:val="24"/>
-        </w:rPr>
-        <w:br/>
-      </w:r>
-      <w:r>
-        <w:rPr>
-          <w:rFonts w:ascii="Times New Roman" w:hAnsi="Times New Roman" w:cs="Times New Roman"/>
-          <w:color w:val="323130"/>
-          <w:sz w:val="24"/>
-          <w:szCs w:val="24"/>
-        </w:rPr>
-        <w:br/>
-      </w:r>
-    </w:p>
-    <w:p>
-      <w:pPr>
-        <w:spacing w:after="0" w:line="240" w:lineRule="auto"/>
-        <w:rPr>
-          <w:rFonts w:ascii="Times New Roman" w:hAnsi="Times New Roman" w:cs="Times New Roman"/>
-          <w:color w:val="323130"/>
-          <w:sz w:val="24"/>
-          <w:szCs w:val="24"/>
-        </w:rPr>
-      </w:pPr>
-      <w:r>
-        <w:rPr>
-          <w:rFonts w:ascii="Times New Roman" w:hAnsi="Times New Roman" w:cs="Times New Roman"/>
-          <w:b/>
-          <w:bCs/>
-          <w:color w:val="323130"/>
-          <w:sz w:val="24"/>
-          <w:szCs w:val="24"/>
-          <w:shd w:val="clear" w:color="auto" w:fill="FFFFFF"/>
-        </w:rPr>
-        <w:t>Comment 1:</w:t>
-      </w:r>
-      <w:r>
-        <w:rPr>
-          <w:rFonts w:ascii="Times New Roman" w:hAnsi="Times New Roman" w:cs="Times New Roman"/>
-          <w:color w:val="323130"/>
-          <w:sz w:val="24"/>
-          <w:szCs w:val="24"/>
-          <w:shd w:val="clear" w:color="auto" w:fill="FFFFFF"/>
-        </w:rPr>
-        <w:t xml:space="preserve"> From my read, the key contributions of this manuscript are (a) reactivity is evident in pure and mixed lists, (b) JOLs and frequency judgments produce similar reactivity effects, and (c) reactivity extends to other kinds of related words. All these contributions are nice and fit well with existing JOL theory. My concern is that all these outcomes have also been demonstrated in other recent papers. Regarding point A, Janes et al. (2018, Exp 2) compared a mixed and pure list, Rivers et al. (2021, Exp 2) compared mixed and pure lists using a blocked design (e.g., all unrelated first/ all related first), and Witherby and Tauber (2017) and Tauber and Wither (2019) demonstrated positive reactivity with related pairs in a pure list (granted there was no unrelated pure list comparison). Regarding point B, Maxwell and Huff (2022) showed that frequency judgments elicit reactivity effects as well. Finally, regarding point C, I’m aware of a few papers that have explored whether reactivity extends to other types of related words including symmetrical pairs (Maxwell &amp; Huff, 2022), identical pairs (</w:t>
-      </w:r>
-      <w:proofErr w:type="spellStart"/>
-      <w:r>
-        <w:rPr>
-          <w:rFonts w:ascii="Times New Roman" w:hAnsi="Times New Roman" w:cs="Times New Roman"/>
-          <w:color w:val="323130"/>
-          <w:sz w:val="24"/>
-          <w:szCs w:val="24"/>
-          <w:shd w:val="clear" w:color="auto" w:fill="FFFFFF"/>
-        </w:rPr>
-        <w:t>Halamish</w:t>
-      </w:r>
-      <w:proofErr w:type="spellEnd"/>
-      <w:r>
-        <w:rPr>
-          <w:rFonts w:ascii="Times New Roman" w:hAnsi="Times New Roman" w:cs="Times New Roman"/>
-          <w:color w:val="323130"/>
-          <w:sz w:val="24"/>
-          <w:szCs w:val="24"/>
-          <w:shd w:val="clear" w:color="auto" w:fill="FFFFFF"/>
-        </w:rPr>
-        <w:t xml:space="preserve"> &amp; </w:t>
-      </w:r>
-      <w:proofErr w:type="spellStart"/>
-      <w:r>
-        <w:rPr>
-          <w:rFonts w:ascii="Times New Roman" w:hAnsi="Times New Roman" w:cs="Times New Roman"/>
-          <w:color w:val="323130"/>
-          <w:sz w:val="24"/>
-          <w:szCs w:val="24"/>
-          <w:shd w:val="clear" w:color="auto" w:fill="FFFFFF"/>
-        </w:rPr>
-        <w:t>Undorf</w:t>
-      </w:r>
-      <w:proofErr w:type="spellEnd"/>
-      <w:r>
-        <w:rPr>
-          <w:rFonts w:ascii="Times New Roman" w:hAnsi="Times New Roman" w:cs="Times New Roman"/>
-          <w:color w:val="323130"/>
-          <w:sz w:val="24"/>
-          <w:szCs w:val="24"/>
-          <w:shd w:val="clear" w:color="auto" w:fill="FFFFFF"/>
-        </w:rPr>
-        <w:t>, in press), and categorized words (</w:t>
-      </w:r>
-      <w:proofErr w:type="spellStart"/>
-      <w:r>
-        <w:rPr>
-          <w:rFonts w:ascii="Times New Roman" w:hAnsi="Times New Roman" w:cs="Times New Roman"/>
-          <w:color w:val="323130"/>
-          <w:sz w:val="24"/>
-          <w:szCs w:val="24"/>
-          <w:shd w:val="clear" w:color="auto" w:fill="FFFFFF"/>
-        </w:rPr>
-        <w:t>Senkova</w:t>
-      </w:r>
-      <w:proofErr w:type="spellEnd"/>
-      <w:r>
-        <w:rPr>
-          <w:rFonts w:ascii="Times New Roman" w:hAnsi="Times New Roman" w:cs="Times New Roman"/>
-          <w:color w:val="323130"/>
-          <w:sz w:val="24"/>
-          <w:szCs w:val="24"/>
-          <w:shd w:val="clear" w:color="auto" w:fill="FFFFFF"/>
-        </w:rPr>
-        <w:t xml:space="preserve"> &amp; Otani, 2021). I am not aware of anyone who has looked at backward related pairs, so Experiment 2 of this paper may be the first to do that. That said, I do think it is promising that the outcomes of the present research are consistent and replicate those in all these other studies.</w:t>
-      </w:r>
-      <w:commentRangeStart w:id="9"/>
-      <w:r>
-        <w:rPr>
-          <w:rFonts w:ascii="Times New Roman" w:hAnsi="Times New Roman" w:cs="Times New Roman"/>
-          <w:color w:val="323130"/>
-          <w:sz w:val="24"/>
-          <w:szCs w:val="24"/>
-          <w:shd w:val="clear" w:color="auto" w:fill="FFFFFF"/>
-        </w:rPr>
-        <w:t xml:space="preserve"> I think such replications are valuable especially with how little JOL reactivity research there is.</w:t>
-      </w:r>
-      <w:r>
-        <w:rPr>
-          <w:rFonts w:ascii="Times New Roman" w:hAnsi="Times New Roman" w:cs="Times New Roman"/>
-          <w:color w:val="323130"/>
-          <w:sz w:val="24"/>
-          <w:szCs w:val="24"/>
-        </w:rPr>
-        <w:br/>
-      </w:r>
-      <w:commentRangeEnd w:id="9"/>
-      <w:r>
-        <w:rPr>
-          <w:rFonts w:ascii="Times New Roman" w:hAnsi="Times New Roman" w:cs="Times New Roman"/>
-          <w:sz w:val="24"/>
-          <w:szCs w:val="24"/>
-        </w:rPr>
-        <w:commentReference w:id="9"/>
-      </w:r>
-    </w:p>
-    <w:p>
-      <w:pPr>
-        <w:spacing w:after="0" w:line="240" w:lineRule="auto"/>
-        <w:rPr>
-          <w:rFonts w:ascii="Times New Roman" w:hAnsi="Times New Roman" w:cs="Times New Roman"/>
-          <w:color w:val="323130"/>
-          <w:sz w:val="24"/>
-          <w:szCs w:val="24"/>
-          <w:shd w:val="clear" w:color="auto" w:fill="FFFFFF"/>
-        </w:rPr>
-      </w:pPr>
+        <w:t>Response</w:t>
+      </w:r>
       <w:r>
         <w:rPr>
           <w:rFonts w:ascii="Times New Roman" w:hAnsi="Times New Roman" w:cs="Times New Roman"/>
@@ -4383,97 +4322,7 @@
           <w:szCs w:val="24"/>
           <w:shd w:val="clear" w:color="auto" w:fill="FFFFFF"/>
         </w:rPr>
-        <w:t xml:space="preserve">Response: </w:t>
-      </w:r>
-      <w:r>
-        <w:rPr>
-          <w:rFonts w:ascii="Times New Roman" w:hAnsi="Times New Roman" w:cs="Times New Roman"/>
-          <w:color w:val="323130"/>
-          <w:sz w:val="24"/>
-          <w:szCs w:val="24"/>
-          <w:shd w:val="clear" w:color="auto" w:fill="FFFFFF"/>
-        </w:rPr>
-        <w:t xml:space="preserve">Although other researchers have </w:t>
-      </w:r>
-      <w:r>
-        <w:rPr>
-          <w:rFonts w:ascii="Times New Roman" w:hAnsi="Times New Roman" w:cs="Times New Roman"/>
-          <w:color w:val="323130"/>
-          <w:sz w:val="24"/>
-          <w:szCs w:val="24"/>
-          <w:shd w:val="clear" w:color="auto" w:fill="FFFFFF"/>
-        </w:rPr>
-        <w:t xml:space="preserve">investigated other areas of JOL reactivity (e.g., mixed vs. pure lists; </w:t>
-      </w:r>
-      <w:r>
-        <w:rPr>
-          <w:rFonts w:ascii="Times New Roman" w:hAnsi="Times New Roman" w:cs="Times New Roman"/>
-          <w:color w:val="323130"/>
-          <w:sz w:val="24"/>
-          <w:szCs w:val="24"/>
-          <w:shd w:val="clear" w:color="auto" w:fill="FFFFFF"/>
-        </w:rPr>
-        <w:t>Janes et al., 2018, Tauber &amp; Witherby, 2019</w:t>
-      </w:r>
-      <w:r>
-        <w:rPr>
-          <w:rFonts w:ascii="Times New Roman" w:hAnsi="Times New Roman" w:cs="Times New Roman"/>
-          <w:color w:val="323130"/>
-          <w:sz w:val="24"/>
-          <w:szCs w:val="24"/>
-          <w:shd w:val="clear" w:color="auto" w:fill="FFFFFF"/>
-        </w:rPr>
-        <w:t>; pair direction</w:t>
-      </w:r>
-      <w:r>
-        <w:rPr>
-          <w:rFonts w:ascii="Times New Roman" w:hAnsi="Times New Roman" w:cs="Times New Roman"/>
-          <w:color w:val="323130"/>
-          <w:sz w:val="24"/>
-          <w:szCs w:val="24"/>
-          <w:shd w:val="clear" w:color="auto" w:fill="FFFFFF"/>
-        </w:rPr>
-        <w:t>, Mitchum et al., 2016, Maxwell &amp; Huff, 2022</w:t>
-      </w:r>
-      <w:r>
-        <w:rPr>
-          <w:rFonts w:ascii="Times New Roman" w:hAnsi="Times New Roman" w:cs="Times New Roman"/>
-          <w:color w:val="323130"/>
-          <w:sz w:val="24"/>
-          <w:szCs w:val="24"/>
-          <w:shd w:val="clear" w:color="auto" w:fill="FFFFFF"/>
-        </w:rPr>
-        <w:t>)</w:t>
-      </w:r>
-      <w:r>
-        <w:rPr>
-          <w:rFonts w:ascii="Times New Roman" w:hAnsi="Times New Roman" w:cs="Times New Roman"/>
-          <w:color w:val="323130"/>
-          <w:sz w:val="24"/>
-          <w:szCs w:val="24"/>
-          <w:shd w:val="clear" w:color="auto" w:fill="FFFFFF"/>
-        </w:rPr>
-        <w:t>, the present study is the first to</w:t>
-      </w:r>
-      <w:r>
-        <w:rPr>
-          <w:rFonts w:ascii="Times New Roman" w:hAnsi="Times New Roman" w:cs="Times New Roman"/>
-          <w:color w:val="323130"/>
-          <w:sz w:val="24"/>
-          <w:szCs w:val="24"/>
-          <w:shd w:val="clear" w:color="auto" w:fill="FFFFFF"/>
-        </w:rPr>
-        <w:t xml:space="preserve"> combine each of these individual pieces into </w:t>
-      </w:r>
-      <w:r>
-        <w:rPr>
-          <w:rFonts w:ascii="Times New Roman" w:hAnsi="Times New Roman" w:cs="Times New Roman"/>
-          <w:color w:val="323130"/>
-          <w:sz w:val="24"/>
-          <w:szCs w:val="24"/>
-          <w:shd w:val="clear" w:color="auto" w:fill="FFFFFF"/>
-        </w:rPr>
-        <w:t>a single, unified manuscript.</w:t>
+        <w:t>:</w:t>
       </w:r>
       <w:r>
         <w:rPr>
@@ -4493,67 +4342,58 @@
           <w:szCs w:val="24"/>
           <w:shd w:val="clear" w:color="auto" w:fill="FFFFFF"/>
         </w:rPr>
-        <w:t>One</w:t>
-      </w:r>
-      <w:r>
-        <w:rPr>
-          <w:rFonts w:ascii="Times New Roman" w:hAnsi="Times New Roman" w:cs="Times New Roman"/>
-          <w:color w:val="323130"/>
-          <w:sz w:val="24"/>
-          <w:szCs w:val="24"/>
-          <w:shd w:val="clear" w:color="auto" w:fill="FFFFFF"/>
-        </w:rPr>
-        <w:t xml:space="preserve"> goal of this </w:t>
-      </w:r>
-      <w:r>
-        <w:rPr>
-          <w:rFonts w:ascii="Times New Roman" w:hAnsi="Times New Roman" w:cs="Times New Roman"/>
-          <w:color w:val="323130"/>
-          <w:sz w:val="24"/>
-          <w:szCs w:val="24"/>
-          <w:shd w:val="clear" w:color="auto" w:fill="FFFFFF"/>
-        </w:rPr>
-        <w:t xml:space="preserve">study </w:t>
-      </w:r>
-      <w:r>
-        <w:rPr>
-          <w:rFonts w:ascii="Times New Roman" w:hAnsi="Times New Roman" w:cs="Times New Roman"/>
-          <w:color w:val="323130"/>
-          <w:sz w:val="24"/>
-          <w:szCs w:val="24"/>
-          <w:shd w:val="clear" w:color="auto" w:fill="FFFFFF"/>
-        </w:rPr>
-        <w:t xml:space="preserve">was to consolidate previous </w:t>
-      </w:r>
-      <w:r>
-        <w:rPr>
-          <w:rFonts w:ascii="Times New Roman" w:hAnsi="Times New Roman" w:cs="Times New Roman"/>
-          <w:color w:val="323130"/>
-          <w:sz w:val="24"/>
-          <w:szCs w:val="24"/>
-          <w:shd w:val="clear" w:color="auto" w:fill="FFFFFF"/>
-        </w:rPr>
-        <w:t xml:space="preserve">research on JOL reactivity </w:t>
-      </w:r>
-      <w:r>
-        <w:rPr>
-          <w:rFonts w:ascii="Times New Roman" w:hAnsi="Times New Roman" w:cs="Times New Roman"/>
-          <w:color w:val="323130"/>
-          <w:sz w:val="24"/>
-          <w:szCs w:val="24"/>
-          <w:shd w:val="clear" w:color="auto" w:fill="FFFFFF"/>
-        </w:rPr>
-        <w:t xml:space="preserve">while 1) replicating established </w:t>
-      </w:r>
-      <w:r>
-        <w:rPr>
-          <w:rFonts w:ascii="Times New Roman" w:hAnsi="Times New Roman" w:cs="Times New Roman"/>
-          <w:color w:val="323130"/>
-          <w:sz w:val="24"/>
-          <w:szCs w:val="24"/>
-          <w:shd w:val="clear" w:color="auto" w:fill="FFFFFF"/>
-        </w:rPr>
-        <w:t>reactivity patterns found across most studies (i.e., positive reactivity for related pairs, no reactivity for unrelated pairs)</w:t>
+        <w:t xml:space="preserve">We have updated the language on </w:t>
+      </w:r>
+      <w:r>
+        <w:rPr>
+          <w:rFonts w:ascii="Times New Roman" w:hAnsi="Times New Roman" w:cs="Times New Roman"/>
+          <w:color w:val="323130"/>
+          <w:sz w:val="24"/>
+          <w:szCs w:val="24"/>
+          <w:highlight w:val="yellow"/>
+          <w:shd w:val="clear" w:color="auto" w:fill="FFFFFF"/>
+        </w:rPr>
+        <w:t>page xx</w:t>
+      </w:r>
+      <w:r>
+        <w:rPr>
+          <w:rFonts w:ascii="Times New Roman" w:hAnsi="Times New Roman" w:cs="Times New Roman"/>
+          <w:color w:val="323130"/>
+          <w:sz w:val="24"/>
+          <w:szCs w:val="24"/>
+          <w:shd w:val="clear" w:color="auto" w:fill="FFFFFF"/>
+        </w:rPr>
+        <w:t xml:space="preserve"> accordingly. We now </w:t>
+      </w:r>
+      <w:r>
+        <w:rPr>
+          <w:rFonts w:ascii="Times New Roman" w:hAnsi="Times New Roman" w:cs="Times New Roman"/>
+          <w:color w:val="323130"/>
+          <w:sz w:val="24"/>
+          <w:szCs w:val="24"/>
+          <w:shd w:val="clear" w:color="auto" w:fill="FFFFFF"/>
+        </w:rPr>
+        <w:t>describe the changed-goal hypothesis a</w:t>
+      </w:r>
+      <w:r>
+        <w:rPr>
+          <w:rFonts w:ascii="Times New Roman" w:hAnsi="Times New Roman" w:cs="Times New Roman"/>
+          <w:color w:val="323130"/>
+          <w:sz w:val="24"/>
+          <w:szCs w:val="24"/>
+          <w:shd w:val="clear" w:color="auto" w:fill="FFFFFF"/>
+        </w:rPr>
+        <w:t>s occurring when</w:t>
+      </w:r>
+      <w:r>
+        <w:rPr>
+          <w:rFonts w:ascii="Times New Roman" w:hAnsi="Times New Roman" w:cs="Times New Roman"/>
+          <w:color w:val="323130"/>
+          <w:sz w:val="24"/>
+          <w:szCs w:val="24"/>
+          <w:shd w:val="clear" w:color="auto" w:fill="FFFFFF"/>
+        </w:rPr>
+        <w:t>ever</w:t>
       </w:r>
       <w:r>
         <w:rPr>
@@ -4573,190 +4413,53 @@
           <w:szCs w:val="24"/>
           <w:shd w:val="clear" w:color="auto" w:fill="FFFFFF"/>
         </w:rPr>
-        <w:t>and 2)</w:t>
-      </w:r>
-      <w:r>
-        <w:rPr>
-          <w:rFonts w:ascii="Times New Roman" w:hAnsi="Times New Roman" w:cs="Times New Roman"/>
-          <w:color w:val="323130"/>
-          <w:sz w:val="24"/>
-          <w:szCs w:val="24"/>
-          <w:shd w:val="clear" w:color="auto" w:fill="FFFFFF"/>
-        </w:rPr>
-        <w:t xml:space="preserve"> </w:t>
-      </w:r>
-      <w:commentRangeStart w:id="10"/>
-      <w:r>
-        <w:rPr>
-          <w:rFonts w:ascii="Times New Roman" w:hAnsi="Times New Roman" w:cs="Times New Roman"/>
-          <w:color w:val="323130"/>
-          <w:sz w:val="24"/>
-          <w:szCs w:val="24"/>
-          <w:shd w:val="clear" w:color="auto" w:fill="FFFFFF"/>
-        </w:rPr>
-        <w:t xml:space="preserve">providing a more direct test of the changed-goal and cue-strengthening accounts of reactivity. </w:t>
-      </w:r>
-      <w:commentRangeEnd w:id="10"/>
-      <w:r>
-        <w:rPr>
-          <w:rStyle w:val="CommentReference"/>
-        </w:rPr>
-        <w:lastRenderedPageBreak/>
-        <w:commentReference w:id="10"/>
-      </w:r>
-      <w:r>
-        <w:rPr>
-          <w:rFonts w:ascii="Times New Roman" w:hAnsi="Times New Roman" w:cs="Times New Roman"/>
-          <w:color w:val="323130"/>
-          <w:sz w:val="24"/>
-          <w:szCs w:val="24"/>
-          <w:highlight w:val="yellow"/>
-          <w:shd w:val="clear" w:color="auto" w:fill="FFFFFF"/>
-        </w:rPr>
-        <w:t>[</w:t>
-      </w:r>
-      <w:r>
-        <w:rPr>
-          <w:rFonts w:ascii="Times New Roman" w:hAnsi="Times New Roman" w:cs="Times New Roman"/>
-          <w:color w:val="323130"/>
-          <w:sz w:val="24"/>
-          <w:szCs w:val="24"/>
-          <w:highlight w:val="yellow"/>
-          <w:shd w:val="clear" w:color="auto" w:fill="FFFFFF"/>
-        </w:rPr>
-        <w:t>SOMETHING</w:t>
-      </w:r>
-      <w:r>
-        <w:rPr>
-          <w:rFonts w:ascii="Times New Roman" w:hAnsi="Times New Roman" w:cs="Times New Roman"/>
-          <w:color w:val="323130"/>
-          <w:sz w:val="24"/>
-          <w:szCs w:val="24"/>
-          <w:highlight w:val="yellow"/>
-          <w:shd w:val="clear" w:color="auto" w:fill="FFFFFF"/>
-        </w:rPr>
-        <w:t>]</w:t>
-      </w:r>
-      <w:r>
-        <w:rPr>
-          <w:rFonts w:ascii="Times New Roman" w:hAnsi="Times New Roman" w:cs="Times New Roman"/>
-          <w:color w:val="323130"/>
-          <w:sz w:val="24"/>
-          <w:szCs w:val="24"/>
-          <w:shd w:val="clear" w:color="auto" w:fill="FFFFFF"/>
-        </w:rPr>
-        <w:t xml:space="preserve"> </w:t>
-      </w:r>
-      <w:r>
-        <w:rPr>
-          <w:rFonts w:ascii="Times New Roman" w:hAnsi="Times New Roman" w:cs="Times New Roman"/>
-          <w:color w:val="323130"/>
-          <w:sz w:val="24"/>
-          <w:szCs w:val="24"/>
-          <w:shd w:val="clear" w:color="auto" w:fill="FFFFFF"/>
-        </w:rPr>
-        <w:t xml:space="preserve">As you note, these replications are </w:t>
-      </w:r>
-      <w:r>
-        <w:rPr>
-          <w:rFonts w:ascii="Times New Roman" w:hAnsi="Times New Roman" w:cs="Times New Roman"/>
-          <w:color w:val="323130"/>
-          <w:sz w:val="24"/>
-          <w:szCs w:val="24"/>
-          <w:shd w:val="clear" w:color="auto" w:fill="FFFFFF"/>
-        </w:rPr>
-        <w:t>of particular value</w:t>
-      </w:r>
-      <w:r>
-        <w:rPr>
-          <w:rFonts w:ascii="Times New Roman" w:hAnsi="Times New Roman" w:cs="Times New Roman"/>
-          <w:color w:val="323130"/>
-          <w:sz w:val="24"/>
-          <w:szCs w:val="24"/>
-          <w:shd w:val="clear" w:color="auto" w:fill="FFFFFF"/>
-        </w:rPr>
-        <w:t xml:space="preserve"> </w:t>
-      </w:r>
-      <w:r>
-        <w:rPr>
-          <w:rFonts w:ascii="Times New Roman" w:hAnsi="Times New Roman" w:cs="Times New Roman"/>
-          <w:color w:val="323130"/>
-          <w:sz w:val="24"/>
-          <w:szCs w:val="24"/>
-          <w:shd w:val="clear" w:color="auto" w:fill="FFFFFF"/>
-        </w:rPr>
-        <w:t xml:space="preserve">when investigating </w:t>
-      </w:r>
-      <w:r>
-        <w:rPr>
-          <w:rFonts w:ascii="Times New Roman" w:hAnsi="Times New Roman" w:cs="Times New Roman"/>
-          <w:color w:val="323130"/>
-          <w:sz w:val="24"/>
-          <w:szCs w:val="24"/>
-          <w:shd w:val="clear" w:color="auto" w:fill="FFFFFF"/>
-        </w:rPr>
-        <w:t>topics like JOL reactivity in which relatively little research has been conducted.</w:t>
-      </w:r>
-      <w:r>
-        <w:rPr>
-          <w:rFonts w:ascii="Times New Roman" w:hAnsi="Times New Roman" w:cs="Times New Roman"/>
-          <w:color w:val="323130"/>
-          <w:sz w:val="24"/>
-          <w:szCs w:val="24"/>
-          <w:shd w:val="clear" w:color="auto" w:fill="FFFFFF"/>
-        </w:rPr>
-        <w:t xml:space="preserve"> </w:t>
-      </w:r>
-    </w:p>
-    <w:p>
-      <w:pPr>
-        <w:spacing w:after="0" w:line="240" w:lineRule="auto"/>
-        <w:rPr>
-          <w:rFonts w:ascii="Times New Roman" w:hAnsi="Times New Roman" w:cs="Times New Roman"/>
-          <w:color w:val="323130"/>
-          <w:sz w:val="24"/>
-          <w:szCs w:val="24"/>
-          <w:shd w:val="clear" w:color="auto" w:fill="FFFFFF"/>
-        </w:rPr>
-      </w:pPr>
-      <w:r>
-        <w:rPr>
-          <w:rFonts w:ascii="Times New Roman" w:hAnsi="Times New Roman" w:cs="Times New Roman"/>
-          <w:color w:val="323130"/>
-          <w:sz w:val="24"/>
-          <w:szCs w:val="24"/>
-        </w:rPr>
-        <w:br/>
-      </w:r>
-      <w:r>
-        <w:rPr>
-          <w:rFonts w:ascii="Times New Roman" w:hAnsi="Times New Roman" w:cs="Times New Roman"/>
-          <w:color w:val="323130"/>
-          <w:sz w:val="24"/>
-          <w:szCs w:val="24"/>
-          <w:shd w:val="clear" w:color="auto" w:fill="FFFFFF"/>
-        </w:rPr>
-        <w:t>My remaining comments are only minor:</w:t>
-      </w:r>
-      <w:r>
-        <w:rPr>
-          <w:rFonts w:ascii="Times New Roman" w:hAnsi="Times New Roman" w:cs="Times New Roman"/>
-          <w:color w:val="323130"/>
-          <w:sz w:val="24"/>
-          <w:szCs w:val="24"/>
-        </w:rPr>
-        <w:br/>
-      </w:r>
-      <w:r>
-        <w:rPr>
-          <w:rFonts w:ascii="Times New Roman" w:hAnsi="Times New Roman" w:cs="Times New Roman"/>
-          <w:color w:val="323130"/>
-          <w:sz w:val="24"/>
-          <w:szCs w:val="24"/>
-        </w:rPr>
-        <w:br/>
-      </w:r>
-      <w:r>
+        <w:t>“</w:t>
+      </w:r>
+      <w:r>
+        <w:rPr>
+          <w:rFonts w:ascii="Times New Roman" w:hAnsi="Times New Roman" w:cs="Times New Roman"/>
+          <w:color w:val="323130"/>
+          <w:sz w:val="24"/>
+          <w:szCs w:val="24"/>
+          <w:shd w:val="clear" w:color="auto" w:fill="FFFFFF"/>
+        </w:rPr>
+        <w:t>metacognitive evaluation produces a shift in study goals</w:t>
+      </w:r>
+      <w:r>
+        <w:rPr>
+          <w:rFonts w:ascii="Times New Roman" w:hAnsi="Times New Roman" w:cs="Times New Roman"/>
+          <w:color w:val="323130"/>
+          <w:sz w:val="24"/>
+          <w:szCs w:val="24"/>
+          <w:shd w:val="clear" w:color="auto" w:fill="FFFFFF"/>
+        </w:rPr>
+        <w:t>” rather than</w:t>
+      </w:r>
+      <w:r>
+        <w:rPr>
+          <w:rFonts w:ascii="Times New Roman" w:hAnsi="Times New Roman" w:cs="Times New Roman"/>
+          <w:color w:val="323130"/>
+          <w:sz w:val="24"/>
+          <w:szCs w:val="24"/>
+          <w:shd w:val="clear" w:color="auto" w:fill="FFFFFF"/>
+        </w:rPr>
+        <w:t xml:space="preserve"> being the product of</w:t>
+      </w:r>
+      <w:r>
+        <w:rPr>
+          <w:rFonts w:ascii="Times New Roman" w:hAnsi="Times New Roman" w:cs="Times New Roman"/>
+          <w:color w:val="323130"/>
+          <w:sz w:val="24"/>
+          <w:szCs w:val="24"/>
+          <w:shd w:val="clear" w:color="auto" w:fill="FFFFFF"/>
+        </w:rPr>
+        <w:t xml:space="preserve"> an “easy/difficult” comparison.</w:t>
+      </w:r>
+    </w:p>
+    <w:p>
+      <w:pPr>
+        <w:spacing w:after="0" w:line="240" w:lineRule="auto"/>
+        <w:jc w:val="center"/>
         <w:rPr>
           <w:rFonts w:ascii="Times New Roman" w:hAnsi="Times New Roman" w:cs="Times New Roman"/>
           <w:b/>
@@ -4766,43 +4469,204 @@
           <w:szCs w:val="24"/>
           <w:shd w:val="clear" w:color="auto" w:fill="FFFFFF"/>
         </w:rPr>
-        <w:t>Comment 2:</w:t>
-      </w:r>
-      <w:r>
-        <w:rPr>
-          <w:rFonts w:ascii="Times New Roman" w:hAnsi="Times New Roman" w:cs="Times New Roman"/>
-          <w:color w:val="323130"/>
-          <w:sz w:val="24"/>
-          <w:szCs w:val="24"/>
-          <w:shd w:val="clear" w:color="auto" w:fill="FFFFFF"/>
-        </w:rPr>
-        <w:t xml:space="preserve"> Timing details are missing from the procedure. How long was each word presented during study? What happened if participants failed to make a judgment in the judgment groups? Did the program advance or did they get another prompt? How often did participants fail to make judgments during study? Was the cued-recall test self-paced? – In the GD I see that the authors note that everything was self-paced. I would make sure to include this in the procedure. I think it would also be worth reporting statistics regarding differences in study/exposure time between groups. If there is, I would not be concerned that the reactivity is due to time differences rather than the judgments because there is an abundance of research using experimenter paced designs to equate exposure time and reactivity effects are still evident. Even so, it is useful to know if differences arose and how big they were. Glancing at the means in Tables 8 and 9, I don’t see any consistent patterns, but it may be worth looking at. This is also something that I believe could be used evaluate the changed-goal hypothesis in a little different way. That is, from that hypothesis, you might expect study time to be greater for easy than hard pairs when participants make JOLs (assuming participants are shifting their goals to prioritize easier items). By contrast, when participants don’t make JOLs they may prioritize difficult over easy items (which is what a discrepancy-reduction model of study time allocation might predict).</w:t>
-      </w:r>
-    </w:p>
-    <w:p>
-      <w:pPr>
-        <w:spacing w:after="0" w:line="240" w:lineRule="auto"/>
-        <w:rPr>
-          <w:rFonts w:ascii="Times New Roman" w:hAnsi="Times New Roman" w:cs="Times New Roman"/>
-          <w:color w:val="323130"/>
-          <w:sz w:val="24"/>
-          <w:szCs w:val="24"/>
-          <w:shd w:val="clear" w:color="auto" w:fill="FFFFFF"/>
-        </w:rPr>
-      </w:pPr>
-    </w:p>
-    <w:p>
-      <w:pPr>
-        <w:spacing w:after="0" w:line="240" w:lineRule="auto"/>
-        <w:rPr>
-          <w:rFonts w:ascii="Times New Roman" w:hAnsi="Times New Roman" w:cs="Times New Roman"/>
-          <w:color w:val="323130"/>
-          <w:sz w:val="24"/>
-          <w:szCs w:val="24"/>
-          <w:shd w:val="clear" w:color="auto" w:fill="FFFFFF"/>
-        </w:rPr>
-      </w:pPr>
-      <w:commentRangeStart w:id="11"/>
+      </w:pPr>
+      <w:r>
+        <w:rPr>
+          <w:rFonts w:ascii="Times New Roman" w:hAnsi="Times New Roman" w:cs="Times New Roman"/>
+          <w:color w:val="323130"/>
+          <w:sz w:val="24"/>
+          <w:szCs w:val="24"/>
+        </w:rPr>
+        <w:br/>
+      </w:r>
+    </w:p>
+    <w:p>
+      <w:pPr>
+        <w:spacing w:after="0" w:line="240" w:lineRule="auto"/>
+        <w:jc w:val="center"/>
+        <w:rPr>
+          <w:rFonts w:ascii="Times New Roman" w:hAnsi="Times New Roman" w:cs="Times New Roman"/>
+          <w:b/>
+          <w:bCs/>
+          <w:color w:val="323130"/>
+          <w:sz w:val="24"/>
+          <w:szCs w:val="24"/>
+          <w:shd w:val="clear" w:color="auto" w:fill="FFFFFF"/>
+        </w:rPr>
+      </w:pPr>
+      <w:r>
+        <w:rPr>
+          <w:rFonts w:ascii="Times New Roman" w:hAnsi="Times New Roman" w:cs="Times New Roman"/>
+          <w:b/>
+          <w:bCs/>
+          <w:color w:val="323130"/>
+          <w:sz w:val="24"/>
+          <w:szCs w:val="24"/>
+          <w:shd w:val="clear" w:color="auto" w:fill="FFFFFF"/>
+        </w:rPr>
+        <w:t xml:space="preserve">Reviewer: </w:t>
+      </w:r>
+      <w:r>
+        <w:rPr>
+          <w:rFonts w:ascii="Times New Roman" w:hAnsi="Times New Roman" w:cs="Times New Roman"/>
+          <w:b/>
+          <w:bCs/>
+          <w:color w:val="323130"/>
+          <w:sz w:val="24"/>
+          <w:szCs w:val="24"/>
+          <w:shd w:val="clear" w:color="auto" w:fill="FFFFFF"/>
+        </w:rPr>
+        <w:t>3</w:t>
+      </w:r>
+      <w:r>
+        <w:rPr>
+          <w:rFonts w:ascii="Times New Roman" w:hAnsi="Times New Roman" w:cs="Times New Roman"/>
+          <w:color w:val="323130"/>
+          <w:sz w:val="24"/>
+          <w:szCs w:val="24"/>
+        </w:rPr>
+        <w:br/>
+      </w:r>
+    </w:p>
+    <w:p>
+      <w:pPr>
+        <w:spacing w:after="0" w:line="240" w:lineRule="auto"/>
+        <w:rPr>
+          <w:rFonts w:ascii="Times New Roman" w:hAnsi="Times New Roman" w:cs="Times New Roman"/>
+          <w:color w:val="323130"/>
+          <w:sz w:val="24"/>
+          <w:szCs w:val="24"/>
+        </w:rPr>
+      </w:pPr>
+      <w:r>
+        <w:rPr>
+          <w:rFonts w:ascii="Times New Roman" w:hAnsi="Times New Roman" w:cs="Times New Roman"/>
+          <w:b/>
+          <w:bCs/>
+          <w:color w:val="323130"/>
+          <w:sz w:val="24"/>
+          <w:szCs w:val="24"/>
+          <w:shd w:val="clear" w:color="auto" w:fill="FFFFFF"/>
+        </w:rPr>
+        <w:t>Comment 1:</w:t>
+      </w:r>
+      <w:r>
+        <w:rPr>
+          <w:rFonts w:ascii="Times New Roman" w:hAnsi="Times New Roman" w:cs="Times New Roman"/>
+          <w:color w:val="323130"/>
+          <w:sz w:val="24"/>
+          <w:szCs w:val="24"/>
+          <w:shd w:val="clear" w:color="auto" w:fill="FFFFFF"/>
+        </w:rPr>
+        <w:t xml:space="preserve"> From my read, the key contributions of this manuscript are (a) reactivity is evident in pure and mixed lists, (b) JOLs and frequency judgments produce similar reactivity effects, and (c) reactivity extends to other kinds of related words. All these contributions are nice and fit well with existing JOL theory. My concern is that all these outcomes have also been demonstrated in other recent papers. Regarding point A, Janes et al. (2018, Exp 2) compared a mixed and pure list, Rivers et al. (2021, Exp 2) compared mixed and pure lists using a blocked design (e.g., all unrelated first/ all related first), and Witherby and Tauber (2017) and Tauber and Wither (2019) demonstrated positive reactivity with related pairs in a pure list (granted there was no unrelated pure list comparison). Regarding point B, Maxwell and Huff (2022) showed that frequency judgments elicit reactivity effects as well. Finally, regarding point C, I’m aware of a few papers that have explored whether reactivity extends to other types of related words including symmetrical pairs (Maxwell &amp; Huff, 2022), identical pairs (</w:t>
+      </w:r>
+      <w:proofErr w:type="spellStart"/>
+      <w:r>
+        <w:rPr>
+          <w:rFonts w:ascii="Times New Roman" w:hAnsi="Times New Roman" w:cs="Times New Roman"/>
+          <w:color w:val="323130"/>
+          <w:sz w:val="24"/>
+          <w:szCs w:val="24"/>
+          <w:shd w:val="clear" w:color="auto" w:fill="FFFFFF"/>
+        </w:rPr>
+        <w:t>Halamish</w:t>
+      </w:r>
+      <w:proofErr w:type="spellEnd"/>
+      <w:r>
+        <w:rPr>
+          <w:rFonts w:ascii="Times New Roman" w:hAnsi="Times New Roman" w:cs="Times New Roman"/>
+          <w:color w:val="323130"/>
+          <w:sz w:val="24"/>
+          <w:szCs w:val="24"/>
+          <w:shd w:val="clear" w:color="auto" w:fill="FFFFFF"/>
+        </w:rPr>
+        <w:t xml:space="preserve"> &amp; </w:t>
+      </w:r>
+      <w:proofErr w:type="spellStart"/>
+      <w:r>
+        <w:rPr>
+          <w:rFonts w:ascii="Times New Roman" w:hAnsi="Times New Roman" w:cs="Times New Roman"/>
+          <w:color w:val="323130"/>
+          <w:sz w:val="24"/>
+          <w:szCs w:val="24"/>
+          <w:shd w:val="clear" w:color="auto" w:fill="FFFFFF"/>
+        </w:rPr>
+        <w:t>Undorf</w:t>
+      </w:r>
+      <w:proofErr w:type="spellEnd"/>
+      <w:r>
+        <w:rPr>
+          <w:rFonts w:ascii="Times New Roman" w:hAnsi="Times New Roman" w:cs="Times New Roman"/>
+          <w:color w:val="323130"/>
+          <w:sz w:val="24"/>
+          <w:szCs w:val="24"/>
+          <w:shd w:val="clear" w:color="auto" w:fill="FFFFFF"/>
+        </w:rPr>
+        <w:t>, in press), and categorized words (</w:t>
+      </w:r>
+      <w:proofErr w:type="spellStart"/>
+      <w:r>
+        <w:rPr>
+          <w:rFonts w:ascii="Times New Roman" w:hAnsi="Times New Roman" w:cs="Times New Roman"/>
+          <w:color w:val="323130"/>
+          <w:sz w:val="24"/>
+          <w:szCs w:val="24"/>
+          <w:shd w:val="clear" w:color="auto" w:fill="FFFFFF"/>
+        </w:rPr>
+        <w:t>Senkova</w:t>
+      </w:r>
+      <w:proofErr w:type="spellEnd"/>
+      <w:r>
+        <w:rPr>
+          <w:rFonts w:ascii="Times New Roman" w:hAnsi="Times New Roman" w:cs="Times New Roman"/>
+          <w:color w:val="323130"/>
+          <w:sz w:val="24"/>
+          <w:szCs w:val="24"/>
+          <w:shd w:val="clear" w:color="auto" w:fill="FFFFFF"/>
+        </w:rPr>
+        <w:t xml:space="preserve"> &amp; Otani, 2021). I am not aware of anyone who has looked at backward related pairs, so Experiment 2 of this paper may be the first to do that. That said, I do think it is promising that the outcomes of the present research are consistent and replicate those in all these other studies.</w:t>
+      </w:r>
+      <w:commentRangeStart w:id="8"/>
+      <w:r>
+        <w:rPr>
+          <w:rFonts w:ascii="Times New Roman" w:hAnsi="Times New Roman" w:cs="Times New Roman"/>
+          <w:color w:val="323130"/>
+          <w:sz w:val="24"/>
+          <w:szCs w:val="24"/>
+          <w:shd w:val="clear" w:color="auto" w:fill="FFFFFF"/>
+        </w:rPr>
+        <w:t xml:space="preserve"> I think such replications are valuable especially with how little JOL reactivity research there is.</w:t>
+      </w:r>
+      <w:r>
+        <w:rPr>
+          <w:rFonts w:ascii="Times New Roman" w:hAnsi="Times New Roman" w:cs="Times New Roman"/>
+          <w:color w:val="323130"/>
+          <w:sz w:val="24"/>
+          <w:szCs w:val="24"/>
+        </w:rPr>
+        <w:br/>
+      </w:r>
+      <w:commentRangeEnd w:id="8"/>
+      <w:r>
+        <w:rPr>
+          <w:rFonts w:ascii="Times New Roman" w:hAnsi="Times New Roman" w:cs="Times New Roman"/>
+          <w:sz w:val="24"/>
+          <w:szCs w:val="24"/>
+        </w:rPr>
+        <w:commentReference w:id="8"/>
+      </w:r>
+    </w:p>
+    <w:p>
+      <w:pPr>
+        <w:spacing w:after="0" w:line="240" w:lineRule="auto"/>
+        <w:rPr>
+          <w:rFonts w:ascii="Times New Roman" w:hAnsi="Times New Roman" w:cs="Times New Roman"/>
+          <w:color w:val="323130"/>
+          <w:sz w:val="24"/>
+          <w:szCs w:val="24"/>
+          <w:shd w:val="clear" w:color="auto" w:fill="FFFFFF"/>
+        </w:rPr>
+      </w:pPr>
       <w:r>
         <w:rPr>
           <w:rFonts w:ascii="Times New Roman" w:hAnsi="Times New Roman" w:cs="Times New Roman"/>
@@ -4815,27 +4679,225 @@
           <w:szCs w:val="24"/>
           <w:shd w:val="clear" w:color="auto" w:fill="FFFFFF"/>
         </w:rPr>
-        <w:t>Response</w:t>
-      </w:r>
-      <w:r>
-        <w:rPr>
-          <w:rFonts w:ascii="Times New Roman" w:hAnsi="Times New Roman" w:cs="Times New Roman"/>
-          <w:color w:val="323130"/>
-          <w:sz w:val="24"/>
-          <w:szCs w:val="24"/>
-          <w:shd w:val="clear" w:color="auto" w:fill="FFFFFF"/>
-        </w:rPr>
-        <w:t>:</w:t>
-      </w:r>
-      <w:r>
-        <w:rPr>
-          <w:rFonts w:ascii="Times New Roman" w:hAnsi="Times New Roman" w:cs="Times New Roman"/>
-          <w:color w:val="323130"/>
-          <w:sz w:val="24"/>
-          <w:szCs w:val="24"/>
-          <w:shd w:val="clear" w:color="auto" w:fill="FFFFFF"/>
-        </w:rPr>
-        <w:t xml:space="preserve"> For all experiments, study and test were self-paced. We have updated the procedure section on page </w:t>
+        <w:t xml:space="preserve">Response: </w:t>
+      </w:r>
+      <w:r>
+        <w:rPr>
+          <w:rFonts w:ascii="Times New Roman" w:hAnsi="Times New Roman" w:cs="Times New Roman"/>
+          <w:color w:val="323130"/>
+          <w:sz w:val="24"/>
+          <w:szCs w:val="24"/>
+          <w:shd w:val="clear" w:color="auto" w:fill="FFFFFF"/>
+        </w:rPr>
+        <w:t xml:space="preserve">Although other researchers have </w:t>
+      </w:r>
+      <w:r>
+        <w:rPr>
+          <w:rFonts w:ascii="Times New Roman" w:hAnsi="Times New Roman" w:cs="Times New Roman"/>
+          <w:color w:val="323130"/>
+          <w:sz w:val="24"/>
+          <w:szCs w:val="24"/>
+          <w:shd w:val="clear" w:color="auto" w:fill="FFFFFF"/>
+        </w:rPr>
+        <w:t xml:space="preserve">investigated other areas of JOL reactivity (e.g., mixed vs. pure lists; </w:t>
+      </w:r>
+      <w:r>
+        <w:rPr>
+          <w:rFonts w:ascii="Times New Roman" w:hAnsi="Times New Roman" w:cs="Times New Roman"/>
+          <w:color w:val="323130"/>
+          <w:sz w:val="24"/>
+          <w:szCs w:val="24"/>
+          <w:shd w:val="clear" w:color="auto" w:fill="FFFFFF"/>
+        </w:rPr>
+        <w:t>Janes et al., 2018, Tauber &amp; Witherby, 2019</w:t>
+      </w:r>
+      <w:r>
+        <w:rPr>
+          <w:rFonts w:ascii="Times New Roman" w:hAnsi="Times New Roman" w:cs="Times New Roman"/>
+          <w:color w:val="323130"/>
+          <w:sz w:val="24"/>
+          <w:szCs w:val="24"/>
+          <w:shd w:val="clear" w:color="auto" w:fill="FFFFFF"/>
+        </w:rPr>
+        <w:t>; pair direction</w:t>
+      </w:r>
+      <w:r>
+        <w:rPr>
+          <w:rFonts w:ascii="Times New Roman" w:hAnsi="Times New Roman" w:cs="Times New Roman"/>
+          <w:color w:val="323130"/>
+          <w:sz w:val="24"/>
+          <w:szCs w:val="24"/>
+          <w:shd w:val="clear" w:color="auto" w:fill="FFFFFF"/>
+        </w:rPr>
+        <w:t>, Mitchum et al., 2016, Maxwell &amp; Huff, 2022</w:t>
+      </w:r>
+      <w:r>
+        <w:rPr>
+          <w:rFonts w:ascii="Times New Roman" w:hAnsi="Times New Roman" w:cs="Times New Roman"/>
+          <w:color w:val="323130"/>
+          <w:sz w:val="24"/>
+          <w:szCs w:val="24"/>
+          <w:shd w:val="clear" w:color="auto" w:fill="FFFFFF"/>
+        </w:rPr>
+        <w:t>)</w:t>
+      </w:r>
+      <w:r>
+        <w:rPr>
+          <w:rFonts w:ascii="Times New Roman" w:hAnsi="Times New Roman" w:cs="Times New Roman"/>
+          <w:color w:val="323130"/>
+          <w:sz w:val="24"/>
+          <w:szCs w:val="24"/>
+          <w:shd w:val="clear" w:color="auto" w:fill="FFFFFF"/>
+        </w:rPr>
+        <w:t>, the present study is the first to</w:t>
+      </w:r>
+      <w:r>
+        <w:rPr>
+          <w:rFonts w:ascii="Times New Roman" w:hAnsi="Times New Roman" w:cs="Times New Roman"/>
+          <w:color w:val="323130"/>
+          <w:sz w:val="24"/>
+          <w:szCs w:val="24"/>
+          <w:shd w:val="clear" w:color="auto" w:fill="FFFFFF"/>
+        </w:rPr>
+        <w:t xml:space="preserve"> combine each of these individual pieces into </w:t>
+      </w:r>
+      <w:r>
+        <w:rPr>
+          <w:rFonts w:ascii="Times New Roman" w:hAnsi="Times New Roman" w:cs="Times New Roman"/>
+          <w:color w:val="323130"/>
+          <w:sz w:val="24"/>
+          <w:szCs w:val="24"/>
+          <w:shd w:val="clear" w:color="auto" w:fill="FFFFFF"/>
+        </w:rPr>
+        <w:t>a single, unified manuscript.</w:t>
+      </w:r>
+      <w:r>
+        <w:rPr>
+          <w:rFonts w:ascii="Times New Roman" w:hAnsi="Times New Roman" w:cs="Times New Roman"/>
+          <w:color w:val="323130"/>
+          <w:sz w:val="24"/>
+          <w:szCs w:val="24"/>
+          <w:shd w:val="clear" w:color="auto" w:fill="FFFFFF"/>
+        </w:rPr>
+        <w:t xml:space="preserve"> </w:t>
+      </w:r>
+      <w:r>
+        <w:rPr>
+          <w:rFonts w:ascii="Times New Roman" w:hAnsi="Times New Roman" w:cs="Times New Roman"/>
+          <w:color w:val="323130"/>
+          <w:sz w:val="24"/>
+          <w:szCs w:val="24"/>
+          <w:shd w:val="clear" w:color="auto" w:fill="FFFFFF"/>
+        </w:rPr>
+        <w:t>One</w:t>
+      </w:r>
+      <w:r>
+        <w:rPr>
+          <w:rFonts w:ascii="Times New Roman" w:hAnsi="Times New Roman" w:cs="Times New Roman"/>
+          <w:color w:val="323130"/>
+          <w:sz w:val="24"/>
+          <w:szCs w:val="24"/>
+          <w:shd w:val="clear" w:color="auto" w:fill="FFFFFF"/>
+        </w:rPr>
+        <w:t xml:space="preserve"> goal of this </w:t>
+      </w:r>
+      <w:r>
+        <w:rPr>
+          <w:rFonts w:ascii="Times New Roman" w:hAnsi="Times New Roman" w:cs="Times New Roman"/>
+          <w:color w:val="323130"/>
+          <w:sz w:val="24"/>
+          <w:szCs w:val="24"/>
+          <w:shd w:val="clear" w:color="auto" w:fill="FFFFFF"/>
+        </w:rPr>
+        <w:t xml:space="preserve">study </w:t>
+      </w:r>
+      <w:r>
+        <w:rPr>
+          <w:rFonts w:ascii="Times New Roman" w:hAnsi="Times New Roman" w:cs="Times New Roman"/>
+          <w:color w:val="323130"/>
+          <w:sz w:val="24"/>
+          <w:szCs w:val="24"/>
+          <w:shd w:val="clear" w:color="auto" w:fill="FFFFFF"/>
+        </w:rPr>
+        <w:t xml:space="preserve">was to consolidate previous </w:t>
+      </w:r>
+      <w:r>
+        <w:rPr>
+          <w:rFonts w:ascii="Times New Roman" w:hAnsi="Times New Roman" w:cs="Times New Roman"/>
+          <w:color w:val="323130"/>
+          <w:sz w:val="24"/>
+          <w:szCs w:val="24"/>
+          <w:shd w:val="clear" w:color="auto" w:fill="FFFFFF"/>
+        </w:rPr>
+        <w:t xml:space="preserve">research on JOL reactivity </w:t>
+      </w:r>
+      <w:r>
+        <w:rPr>
+          <w:rFonts w:ascii="Times New Roman" w:hAnsi="Times New Roman" w:cs="Times New Roman"/>
+          <w:color w:val="323130"/>
+          <w:sz w:val="24"/>
+          <w:szCs w:val="24"/>
+          <w:shd w:val="clear" w:color="auto" w:fill="FFFFFF"/>
+        </w:rPr>
+        <w:t xml:space="preserve">while 1) replicating established </w:t>
+      </w:r>
+      <w:r>
+        <w:rPr>
+          <w:rFonts w:ascii="Times New Roman" w:hAnsi="Times New Roman" w:cs="Times New Roman"/>
+          <w:color w:val="323130"/>
+          <w:sz w:val="24"/>
+          <w:szCs w:val="24"/>
+          <w:shd w:val="clear" w:color="auto" w:fill="FFFFFF"/>
+        </w:rPr>
+        <w:t>reactivity patterns found across most studies (i.e., positive reactivity for related pairs, no reactivity for unrelated pairs)</w:t>
+      </w:r>
+      <w:r>
+        <w:rPr>
+          <w:rFonts w:ascii="Times New Roman" w:hAnsi="Times New Roman" w:cs="Times New Roman"/>
+          <w:color w:val="323130"/>
+          <w:sz w:val="24"/>
+          <w:szCs w:val="24"/>
+          <w:shd w:val="clear" w:color="auto" w:fill="FFFFFF"/>
+        </w:rPr>
+        <w:t xml:space="preserve"> </w:t>
+      </w:r>
+      <w:r>
+        <w:rPr>
+          <w:rFonts w:ascii="Times New Roman" w:hAnsi="Times New Roman" w:cs="Times New Roman"/>
+          <w:color w:val="323130"/>
+          <w:sz w:val="24"/>
+          <w:szCs w:val="24"/>
+          <w:shd w:val="clear" w:color="auto" w:fill="FFFFFF"/>
+        </w:rPr>
+        <w:t>and 2)</w:t>
+      </w:r>
+      <w:r>
+        <w:rPr>
+          <w:rFonts w:ascii="Times New Roman" w:hAnsi="Times New Roman" w:cs="Times New Roman"/>
+          <w:color w:val="323130"/>
+          <w:sz w:val="24"/>
+          <w:szCs w:val="24"/>
+          <w:shd w:val="clear" w:color="auto" w:fill="FFFFFF"/>
+        </w:rPr>
+        <w:t xml:space="preserve"> </w:t>
+      </w:r>
+      <w:commentRangeStart w:id="9"/>
+      <w:r>
+        <w:rPr>
+          <w:rFonts w:ascii="Times New Roman" w:hAnsi="Times New Roman" w:cs="Times New Roman"/>
+          <w:color w:val="323130"/>
+          <w:sz w:val="24"/>
+          <w:szCs w:val="24"/>
+          <w:shd w:val="clear" w:color="auto" w:fill="FFFFFF"/>
+        </w:rPr>
+        <w:t xml:space="preserve">providing a more direct test of the changed-goal and cue-strengthening accounts of reactivity. </w:t>
+      </w:r>
+      <w:commentRangeEnd w:id="9"/>
+      <w:r>
+        <w:rPr>
+          <w:rStyle w:val="CommentReference"/>
+        </w:rPr>
+        <w:commentReference w:id="9"/>
       </w:r>
       <w:r>
         <w:rPr>
@@ -4846,34 +4908,29 @@
           <w:highlight w:val="yellow"/>
           <w:shd w:val="clear" w:color="auto" w:fill="FFFFFF"/>
         </w:rPr>
-        <w:t>xx</w:t>
-      </w:r>
-      <w:r>
-        <w:rPr>
-          <w:rFonts w:ascii="Times New Roman" w:hAnsi="Times New Roman" w:cs="Times New Roman"/>
-          <w:color w:val="323130"/>
-          <w:sz w:val="24"/>
-          <w:szCs w:val="24"/>
-          <w:shd w:val="clear" w:color="auto" w:fill="FFFFFF"/>
-        </w:rPr>
-        <w:t xml:space="preserve"> to clarify this detail</w:t>
-      </w:r>
-      <w:commentRangeEnd w:id="11"/>
-      <w:r>
-        <w:rPr>
-          <w:rStyle w:val="CommentReference"/>
-        </w:rPr>
-        <w:commentReference w:id="11"/>
-      </w:r>
-      <w:r>
-        <w:rPr>
-          <w:rFonts w:ascii="Times New Roman" w:hAnsi="Times New Roman" w:cs="Times New Roman"/>
-          <w:color w:val="323130"/>
-          <w:sz w:val="24"/>
-          <w:szCs w:val="24"/>
-          <w:shd w:val="clear" w:color="auto" w:fill="FFFFFF"/>
-        </w:rPr>
-        <w:t>.</w:t>
+        <w:t>[</w:t>
+      </w:r>
+      <w:r>
+        <w:rPr>
+          <w:rFonts w:ascii="Times New Roman" w:hAnsi="Times New Roman" w:cs="Times New Roman"/>
+          <w:color w:val="323130"/>
+          <w:sz w:val="24"/>
+          <w:szCs w:val="24"/>
+          <w:highlight w:val="yellow"/>
+          <w:shd w:val="clear" w:color="auto" w:fill="FFFFFF"/>
+        </w:rPr>
+        <w:t>SOMETHING</w:t>
+      </w:r>
+      <w:r>
+        <w:rPr>
+          <w:rFonts w:ascii="Times New Roman" w:hAnsi="Times New Roman" w:cs="Times New Roman"/>
+          <w:color w:val="323130"/>
+          <w:sz w:val="24"/>
+          <w:szCs w:val="24"/>
+          <w:highlight w:val="yellow"/>
+          <w:shd w:val="clear" w:color="auto" w:fill="FFFFFF"/>
+        </w:rPr>
+        <w:t>]</w:t>
       </w:r>
       <w:r>
         <w:rPr>
@@ -4893,62 +4950,17 @@
           <w:szCs w:val="24"/>
           <w:shd w:val="clear" w:color="auto" w:fill="FFFFFF"/>
         </w:rPr>
-        <w:t>After making a judgment, participants pressed the ENTER key to move to the next study pair. If participants failed to make judgments, th</w:t>
-      </w:r>
-      <w:r>
-        <w:rPr>
-          <w:rFonts w:ascii="Times New Roman" w:hAnsi="Times New Roman" w:cs="Times New Roman"/>
-          <w:color w:val="323130"/>
-          <w:sz w:val="24"/>
-          <w:szCs w:val="24"/>
-          <w:shd w:val="clear" w:color="auto" w:fill="FFFFFF"/>
-        </w:rPr>
-        <w:t>ey were excluded from the final analyses.</w:t>
-      </w:r>
-      <w:r>
-        <w:rPr>
-          <w:rFonts w:ascii="Times New Roman" w:hAnsi="Times New Roman" w:cs="Times New Roman"/>
-          <w:color w:val="323130"/>
-          <w:sz w:val="24"/>
-          <w:szCs w:val="24"/>
-          <w:shd w:val="clear" w:color="auto" w:fill="FFFFFF"/>
-        </w:rPr>
-        <w:t xml:space="preserve"> Analyses of the means reported in Tables 8 and 9 did not yield any patterns that were consistent across studies; however, we included these tables for completeness.</w:t>
-      </w:r>
-    </w:p>
-    <w:p>
-      <w:pPr>
-        <w:spacing w:after="0" w:line="240" w:lineRule="auto"/>
-        <w:rPr>
-          <w:rFonts w:ascii="Times New Roman" w:hAnsi="Times New Roman" w:cs="Times New Roman"/>
-          <w:color w:val="323130"/>
-          <w:sz w:val="24"/>
-          <w:szCs w:val="24"/>
-          <w:shd w:val="clear" w:color="auto" w:fill="FFFFFF"/>
-        </w:rPr>
-      </w:pPr>
-    </w:p>
-    <w:p>
-      <w:pPr>
-        <w:spacing w:after="0" w:line="240" w:lineRule="auto"/>
-        <w:rPr>
-          <w:rFonts w:ascii="Times New Roman" w:hAnsi="Times New Roman" w:cs="Times New Roman"/>
-          <w:color w:val="323130"/>
-          <w:sz w:val="24"/>
-          <w:szCs w:val="24"/>
-          <w:shd w:val="clear" w:color="auto" w:fill="FFFFFF"/>
-        </w:rPr>
-      </w:pPr>
-      <w:r>
-        <w:rPr>
-          <w:rFonts w:ascii="Times New Roman" w:hAnsi="Times New Roman" w:cs="Times New Roman"/>
-          <w:color w:val="323130"/>
-          <w:sz w:val="24"/>
-          <w:szCs w:val="24"/>
-          <w:highlight w:val="yellow"/>
-          <w:shd w:val="clear" w:color="auto" w:fill="FFFFFF"/>
-        </w:rPr>
-        <w:t>[MITCHUM ET AL RESPONSE TIMES – MENTION THAT RESPONSE TIME DATA IS DIFFICULT TO INTERPRET GIVEN THE ONLINE NATURE OF THE STUDY – CITE OUR OTHER REACTIVITY PAPER HERE!]</w:t>
+        <w:t xml:space="preserve">As you note, these replications are </w:t>
+      </w:r>
+      <w:r>
+        <w:rPr>
+          <w:rFonts w:ascii="Times New Roman" w:hAnsi="Times New Roman" w:cs="Times New Roman"/>
+          <w:color w:val="323130"/>
+          <w:sz w:val="24"/>
+          <w:szCs w:val="24"/>
+          <w:shd w:val="clear" w:color="auto" w:fill="FFFFFF"/>
+        </w:rPr>
+        <w:t>of particular value</w:t>
       </w:r>
       <w:r>
         <w:rPr>
@@ -4960,25 +4972,84 @@
         </w:rPr>
         <w:t xml:space="preserve"> </w:t>
       </w:r>
-    </w:p>
-    <w:p>
-      <w:pPr>
-        <w:spacing w:after="0" w:line="240" w:lineRule="auto"/>
-        <w:rPr>
-          <w:rFonts w:ascii="Times New Roman" w:hAnsi="Times New Roman" w:cs="Times New Roman"/>
-          <w:color w:val="323130"/>
-          <w:sz w:val="24"/>
-          <w:szCs w:val="24"/>
-          <w:shd w:val="clear" w:color="auto" w:fill="FFFFFF"/>
-        </w:rPr>
-      </w:pPr>
-      <w:r>
-        <w:rPr>
-          <w:rFonts w:ascii="Times New Roman" w:hAnsi="Times New Roman" w:cs="Times New Roman"/>
-          <w:color w:val="323130"/>
-          <w:sz w:val="24"/>
-          <w:szCs w:val="24"/>
-        </w:rPr>
+      <w:r>
+        <w:rPr>
+          <w:rFonts w:ascii="Times New Roman" w:hAnsi="Times New Roman" w:cs="Times New Roman"/>
+          <w:color w:val="323130"/>
+          <w:sz w:val="24"/>
+          <w:szCs w:val="24"/>
+          <w:shd w:val="clear" w:color="auto" w:fill="FFFFFF"/>
+        </w:rPr>
+        <w:t xml:space="preserve">when investigating </w:t>
+      </w:r>
+      <w:r>
+        <w:rPr>
+          <w:rFonts w:ascii="Times New Roman" w:hAnsi="Times New Roman" w:cs="Times New Roman"/>
+          <w:color w:val="323130"/>
+          <w:sz w:val="24"/>
+          <w:szCs w:val="24"/>
+          <w:shd w:val="clear" w:color="auto" w:fill="FFFFFF"/>
+        </w:rPr>
+        <w:t>topics like JOL reactivity in which relatively little research has been conducted.</w:t>
+      </w:r>
+      <w:r>
+        <w:rPr>
+          <w:rFonts w:ascii="Times New Roman" w:hAnsi="Times New Roman" w:cs="Times New Roman"/>
+          <w:color w:val="323130"/>
+          <w:sz w:val="24"/>
+          <w:szCs w:val="24"/>
+          <w:shd w:val="clear" w:color="auto" w:fill="FFFFFF"/>
+        </w:rPr>
+        <w:t xml:space="preserve"> </w:t>
+      </w:r>
+    </w:p>
+    <w:p>
+      <w:pPr>
+        <w:spacing w:after="0" w:line="240" w:lineRule="auto"/>
+        <w:rPr>
+          <w:rFonts w:ascii="Times New Roman" w:hAnsi="Times New Roman" w:cs="Times New Roman"/>
+          <w:color w:val="323130"/>
+          <w:sz w:val="24"/>
+          <w:szCs w:val="24"/>
+          <w:shd w:val="clear" w:color="auto" w:fill="FFFFFF"/>
+        </w:rPr>
+      </w:pPr>
+      <w:r>
+        <w:rPr>
+          <w:rFonts w:ascii="Times New Roman" w:hAnsi="Times New Roman" w:cs="Times New Roman"/>
+          <w:color w:val="323130"/>
+          <w:sz w:val="24"/>
+          <w:szCs w:val="24"/>
+        </w:rPr>
+        <w:br/>
+      </w:r>
+      <w:r>
+        <w:rPr>
+          <w:rFonts w:ascii="Times New Roman" w:hAnsi="Times New Roman" w:cs="Times New Roman"/>
+          <w:color w:val="323130"/>
+          <w:sz w:val="24"/>
+          <w:szCs w:val="24"/>
+          <w:shd w:val="clear" w:color="auto" w:fill="FFFFFF"/>
+        </w:rPr>
+        <w:t>My remaining comments are only minor:</w:t>
+      </w:r>
+      <w:r>
+        <w:rPr>
+          <w:rFonts w:ascii="Times New Roman" w:hAnsi="Times New Roman" w:cs="Times New Roman"/>
+          <w:color w:val="323130"/>
+          <w:sz w:val="24"/>
+          <w:szCs w:val="24"/>
+        </w:rPr>
+        <w:br/>
+      </w:r>
+      <w:r>
+        <w:rPr>
+          <w:rFonts w:ascii="Times New Roman" w:hAnsi="Times New Roman" w:cs="Times New Roman"/>
+          <w:color w:val="323130"/>
+          <w:sz w:val="24"/>
+          <w:szCs w:val="24"/>
+        </w:rPr>
+        <w:lastRenderedPageBreak/>
         <w:br/>
       </w:r>
       <w:r>
@@ -4991,72 +5062,43 @@
           <w:szCs w:val="24"/>
           <w:shd w:val="clear" w:color="auto" w:fill="FFFFFF"/>
         </w:rPr>
-        <w:t>Comment 3:</w:t>
-      </w:r>
-      <w:r>
-        <w:rPr>
-          <w:rFonts w:ascii="Times New Roman" w:hAnsi="Times New Roman" w:cs="Times New Roman"/>
-          <w:color w:val="323130"/>
-          <w:sz w:val="24"/>
-          <w:szCs w:val="24"/>
-          <w:shd w:val="clear" w:color="auto" w:fill="FFFFFF"/>
-        </w:rPr>
-        <w:t xml:space="preserve"> </w:t>
-      </w:r>
-      <w:commentRangeStart w:id="12"/>
-      <w:r>
-        <w:rPr>
-          <w:rFonts w:ascii="Times New Roman" w:hAnsi="Times New Roman" w:cs="Times New Roman"/>
-          <w:color w:val="323130"/>
-          <w:sz w:val="24"/>
-          <w:szCs w:val="24"/>
-          <w:shd w:val="clear" w:color="auto" w:fill="FFFFFF"/>
-        </w:rPr>
-        <w:t xml:space="preserve">For the significant effects, why don’t the authors report p-values? For example, the p-value is missing on p. 14 for the main effect of pair type and the interaction. I get that the F values </w:t>
-      </w:r>
-      <w:commentRangeEnd w:id="12"/>
-      <w:r>
-        <w:rPr>
-          <w:rFonts w:ascii="Times New Roman" w:hAnsi="Times New Roman" w:cs="Times New Roman"/>
-          <w:sz w:val="24"/>
-          <w:szCs w:val="24"/>
-        </w:rPr>
-        <w:commentReference w:id="12"/>
-      </w:r>
-      <w:r>
-        <w:rPr>
-          <w:rFonts w:ascii="Times New Roman" w:hAnsi="Times New Roman" w:cs="Times New Roman"/>
-          <w:color w:val="323130"/>
-          <w:sz w:val="24"/>
-          <w:szCs w:val="24"/>
-          <w:shd w:val="clear" w:color="auto" w:fill="FFFFFF"/>
-        </w:rPr>
-        <w:t>reflect the significant effects, but convention is to still report them. Similarly, for the marginal means, SE or SD should also be reported.</w:t>
-      </w:r>
-    </w:p>
-    <w:p>
-      <w:pPr>
-        <w:spacing w:after="0" w:line="240" w:lineRule="auto"/>
-        <w:rPr>
-          <w:rFonts w:ascii="Times New Roman" w:hAnsi="Times New Roman" w:cs="Times New Roman"/>
-          <w:color w:val="323130"/>
-          <w:sz w:val="24"/>
-          <w:szCs w:val="24"/>
-          <w:shd w:val="clear" w:color="auto" w:fill="FFFFFF"/>
-        </w:rPr>
-      </w:pPr>
-    </w:p>
-    <w:p>
-      <w:pPr>
-        <w:spacing w:after="0" w:line="240" w:lineRule="auto"/>
-        <w:rPr>
-          <w:rFonts w:ascii="Times New Roman" w:hAnsi="Times New Roman" w:cs="Times New Roman"/>
-          <w:color w:val="323130"/>
-          <w:sz w:val="24"/>
-          <w:szCs w:val="24"/>
-          <w:shd w:val="clear" w:color="auto" w:fill="FFFFFF"/>
-        </w:rPr>
-      </w:pPr>
+        <w:t>Comment 2:</w:t>
+      </w:r>
+      <w:r>
+        <w:rPr>
+          <w:rFonts w:ascii="Times New Roman" w:hAnsi="Times New Roman" w:cs="Times New Roman"/>
+          <w:color w:val="323130"/>
+          <w:sz w:val="24"/>
+          <w:szCs w:val="24"/>
+          <w:shd w:val="clear" w:color="auto" w:fill="FFFFFF"/>
+        </w:rPr>
+        <w:t xml:space="preserve"> Timing details are missing from the procedure. How long was each word presented during study? What happened if participants failed to make a judgment in the judgment groups? Did the program advance or did they get another prompt? How often did participants fail to make judgments during study? Was the cued-recall test self-paced? – In the GD I see that the authors note that everything was self-paced. I would make sure to include this in the procedure. I think it would also be worth reporting statistics regarding differences in study/exposure time between groups. If there is, I would not be concerned that the reactivity is due to time differences rather than the judgments because there is an abundance of research using experimenter paced designs to equate exposure time and reactivity effects are still evident. Even so, it is useful to know if differences arose and how big they were. Glancing at the means in Tables 8 and 9, I don’t see any consistent patterns, but it may be worth looking at. This is also something that I believe could be used evaluate the changed-goal hypothesis in a little different way. That is, from that hypothesis, you might expect study time to be greater for easy than hard pairs when participants make JOLs (assuming participants are shifting their goals to prioritize easier items). By contrast, when participants don’t make JOLs they may prioritize difficult over easy items (which is what a discrepancy-reduction model of study time allocation might predict).</w:t>
+      </w:r>
+    </w:p>
+    <w:p>
+      <w:pPr>
+        <w:spacing w:after="0" w:line="240" w:lineRule="auto"/>
+        <w:rPr>
+          <w:rFonts w:ascii="Times New Roman" w:hAnsi="Times New Roman" w:cs="Times New Roman"/>
+          <w:color w:val="323130"/>
+          <w:sz w:val="24"/>
+          <w:szCs w:val="24"/>
+          <w:shd w:val="clear" w:color="auto" w:fill="FFFFFF"/>
+        </w:rPr>
+      </w:pPr>
+    </w:p>
+    <w:p>
+      <w:pPr>
+        <w:spacing w:after="0" w:line="240" w:lineRule="auto"/>
+        <w:rPr>
+          <w:rFonts w:ascii="Times New Roman" w:hAnsi="Times New Roman" w:cs="Times New Roman"/>
+          <w:color w:val="323130"/>
+          <w:sz w:val="24"/>
+          <w:szCs w:val="24"/>
+          <w:shd w:val="clear" w:color="auto" w:fill="FFFFFF"/>
+        </w:rPr>
+      </w:pPr>
+      <w:commentRangeStart w:id="10"/>
       <w:r>
         <w:rPr>
           <w:rFonts w:ascii="Times New Roman" w:hAnsi="Times New Roman" w:cs="Times New Roman"/>
@@ -5069,7 +5111,65 @@
           <w:szCs w:val="24"/>
           <w:shd w:val="clear" w:color="auto" w:fill="FFFFFF"/>
         </w:rPr>
-        <w:t>Response:</w:t>
+        <w:t>Response</w:t>
+      </w:r>
+      <w:r>
+        <w:rPr>
+          <w:rFonts w:ascii="Times New Roman" w:hAnsi="Times New Roman" w:cs="Times New Roman"/>
+          <w:color w:val="323130"/>
+          <w:sz w:val="24"/>
+          <w:szCs w:val="24"/>
+          <w:shd w:val="clear" w:color="auto" w:fill="FFFFFF"/>
+        </w:rPr>
+        <w:t>:</w:t>
+      </w:r>
+      <w:r>
+        <w:rPr>
+          <w:rFonts w:ascii="Times New Roman" w:hAnsi="Times New Roman" w:cs="Times New Roman"/>
+          <w:color w:val="323130"/>
+          <w:sz w:val="24"/>
+          <w:szCs w:val="24"/>
+          <w:shd w:val="clear" w:color="auto" w:fill="FFFFFF"/>
+        </w:rPr>
+        <w:t xml:space="preserve"> For all experiments, study and test were self-paced. We have updated the procedure section on page </w:t>
+      </w:r>
+      <w:r>
+        <w:rPr>
+          <w:rFonts w:ascii="Times New Roman" w:hAnsi="Times New Roman" w:cs="Times New Roman"/>
+          <w:color w:val="323130"/>
+          <w:sz w:val="24"/>
+          <w:szCs w:val="24"/>
+          <w:highlight w:val="yellow"/>
+          <w:shd w:val="clear" w:color="auto" w:fill="FFFFFF"/>
+        </w:rPr>
+        <w:t>xx</w:t>
+      </w:r>
+      <w:r>
+        <w:rPr>
+          <w:rFonts w:ascii="Times New Roman" w:hAnsi="Times New Roman" w:cs="Times New Roman"/>
+          <w:color w:val="323130"/>
+          <w:sz w:val="24"/>
+          <w:szCs w:val="24"/>
+          <w:shd w:val="clear" w:color="auto" w:fill="FFFFFF"/>
+        </w:rPr>
+        <w:t xml:space="preserve"> to clarify this detail</w:t>
+      </w:r>
+      <w:commentRangeEnd w:id="10"/>
+      <w:r>
+        <w:rPr>
+          <w:rStyle w:val="CommentReference"/>
+        </w:rPr>
+        <w:commentReference w:id="10"/>
+      </w:r>
+      <w:r>
+        <w:rPr>
+          <w:rFonts w:ascii="Times New Roman" w:hAnsi="Times New Roman" w:cs="Times New Roman"/>
+          <w:color w:val="323130"/>
+          <w:sz w:val="24"/>
+          <w:szCs w:val="24"/>
+          <w:shd w:val="clear" w:color="auto" w:fill="FFFFFF"/>
+        </w:rPr>
+        <w:t>.</w:t>
       </w:r>
       <w:r>
         <w:rPr>
@@ -5089,114 +5189,85 @@
           <w:szCs w:val="24"/>
           <w:shd w:val="clear" w:color="auto" w:fill="FFFFFF"/>
         </w:rPr>
-        <w:t xml:space="preserve">We choose to report </w:t>
-      </w:r>
-      <w:r>
-        <w:rPr>
-          <w:rFonts w:ascii="Times New Roman" w:hAnsi="Times New Roman" w:cs="Times New Roman"/>
-          <w:i/>
-          <w:iCs/>
-          <w:color w:val="323130"/>
-          <w:sz w:val="24"/>
-          <w:szCs w:val="24"/>
-          <w:shd w:val="clear" w:color="auto" w:fill="FFFFFF"/>
-        </w:rPr>
-        <w:t>p</w:t>
-      </w:r>
-      <w:r>
-        <w:rPr>
-          <w:rFonts w:ascii="Times New Roman" w:hAnsi="Times New Roman" w:cs="Times New Roman"/>
-          <w:color w:val="323130"/>
-          <w:sz w:val="24"/>
-          <w:szCs w:val="24"/>
-          <w:shd w:val="clear" w:color="auto" w:fill="FFFFFF"/>
-        </w:rPr>
-        <w:t>-values</w:t>
-      </w:r>
-      <w:r>
-        <w:rPr>
-          <w:rFonts w:ascii="Times New Roman" w:hAnsi="Times New Roman" w:cs="Times New Roman"/>
-          <w:color w:val="323130"/>
-          <w:sz w:val="24"/>
-          <w:szCs w:val="24"/>
-          <w:shd w:val="clear" w:color="auto" w:fill="FFFFFF"/>
-        </w:rPr>
-        <w:t xml:space="preserve"> only </w:t>
-      </w:r>
-      <w:r>
-        <w:rPr>
-          <w:rFonts w:ascii="Times New Roman" w:hAnsi="Times New Roman" w:cs="Times New Roman"/>
-          <w:color w:val="323130"/>
-          <w:sz w:val="24"/>
-          <w:szCs w:val="24"/>
-          <w:shd w:val="clear" w:color="auto" w:fill="FFFFFF"/>
-        </w:rPr>
-        <w:t xml:space="preserve">for non-significant and marginal effects, </w:t>
-      </w:r>
-      <w:r>
-        <w:rPr>
-          <w:rFonts w:ascii="Times New Roman" w:hAnsi="Times New Roman" w:cs="Times New Roman"/>
-          <w:color w:val="323130"/>
-          <w:sz w:val="24"/>
-          <w:szCs w:val="24"/>
-          <w:shd w:val="clear" w:color="auto" w:fill="FFFFFF"/>
-        </w:rPr>
-        <w:t xml:space="preserve">as for significant effects, the primary interest should be the size of the effect </w:t>
-      </w:r>
-      <w:r>
-        <w:rPr>
-          <w:rFonts w:ascii="Times New Roman" w:hAnsi="Times New Roman" w:cs="Times New Roman"/>
-          <w:color w:val="323130"/>
-          <w:sz w:val="24"/>
-          <w:szCs w:val="24"/>
-          <w:shd w:val="clear" w:color="auto" w:fill="FFFFFF"/>
-        </w:rPr>
-        <w:t xml:space="preserve">(as indicated by partial eta-squared for ANOVAs or Cohen’s </w:t>
-      </w:r>
-      <w:r>
-        <w:rPr>
-          <w:rFonts w:ascii="Times New Roman" w:hAnsi="Times New Roman" w:cs="Times New Roman"/>
-          <w:i/>
-          <w:iCs/>
-          <w:color w:val="323130"/>
-          <w:sz w:val="24"/>
-          <w:szCs w:val="24"/>
-          <w:shd w:val="clear" w:color="auto" w:fill="FFFFFF"/>
-        </w:rPr>
-        <w:t>d</w:t>
-      </w:r>
-      <w:r>
-        <w:rPr>
-          <w:rFonts w:ascii="Times New Roman" w:hAnsi="Times New Roman" w:cs="Times New Roman"/>
-          <w:color w:val="323130"/>
-          <w:sz w:val="24"/>
-          <w:szCs w:val="24"/>
-          <w:shd w:val="clear" w:color="auto" w:fill="FFFFFF"/>
-        </w:rPr>
-        <w:t xml:space="preserve"> for </w:t>
-      </w:r>
-      <w:r>
-        <w:rPr>
-          <w:rFonts w:ascii="Times New Roman" w:hAnsi="Times New Roman" w:cs="Times New Roman"/>
-          <w:i/>
-          <w:iCs/>
-          <w:color w:val="323130"/>
-          <w:sz w:val="24"/>
-          <w:szCs w:val="24"/>
-          <w:shd w:val="clear" w:color="auto" w:fill="FFFFFF"/>
-        </w:rPr>
-        <w:t>t</w:t>
-      </w:r>
-      <w:r>
-        <w:rPr>
-          <w:rFonts w:ascii="Times New Roman" w:hAnsi="Times New Roman" w:cs="Times New Roman"/>
-          <w:color w:val="323130"/>
-          <w:sz w:val="24"/>
-          <w:szCs w:val="24"/>
-          <w:shd w:val="clear" w:color="auto" w:fill="FFFFFF"/>
-        </w:rPr>
-        <w:t>-tests).</w:t>
-      </w:r>
+        <w:t>After making a judgment, participants pressed the ENTER key to move to the next study pair. If participants failed to make judgments, th</w:t>
+      </w:r>
+      <w:r>
+        <w:rPr>
+          <w:rFonts w:ascii="Times New Roman" w:hAnsi="Times New Roman" w:cs="Times New Roman"/>
+          <w:color w:val="323130"/>
+          <w:sz w:val="24"/>
+          <w:szCs w:val="24"/>
+          <w:shd w:val="clear" w:color="auto" w:fill="FFFFFF"/>
+        </w:rPr>
+        <w:t>ey were excluded from the final analyses.</w:t>
+      </w:r>
+      <w:r>
+        <w:rPr>
+          <w:rFonts w:ascii="Times New Roman" w:hAnsi="Times New Roman" w:cs="Times New Roman"/>
+          <w:color w:val="323130"/>
+          <w:sz w:val="24"/>
+          <w:szCs w:val="24"/>
+          <w:shd w:val="clear" w:color="auto" w:fill="FFFFFF"/>
+        </w:rPr>
+        <w:t xml:space="preserve"> Analyses of the means reported in Tables 8 and 9 did not yield any patterns that were consistent across studies; however, we included these tables for completeness.</w:t>
+      </w:r>
+    </w:p>
+    <w:p>
+      <w:pPr>
+        <w:spacing w:after="0" w:line="240" w:lineRule="auto"/>
+        <w:rPr>
+          <w:rFonts w:ascii="Times New Roman" w:hAnsi="Times New Roman" w:cs="Times New Roman"/>
+          <w:color w:val="323130"/>
+          <w:sz w:val="24"/>
+          <w:szCs w:val="24"/>
+          <w:shd w:val="clear" w:color="auto" w:fill="FFFFFF"/>
+        </w:rPr>
+      </w:pPr>
+    </w:p>
+    <w:p>
+      <w:pPr>
+        <w:spacing w:after="0" w:line="240" w:lineRule="auto"/>
+        <w:rPr>
+          <w:rFonts w:ascii="Times New Roman" w:hAnsi="Times New Roman" w:cs="Times New Roman"/>
+          <w:color w:val="323130"/>
+          <w:sz w:val="24"/>
+          <w:szCs w:val="24"/>
+          <w:shd w:val="clear" w:color="auto" w:fill="FFFFFF"/>
+        </w:rPr>
+      </w:pPr>
+      <w:r>
+        <w:rPr>
+          <w:rFonts w:ascii="Times New Roman" w:hAnsi="Times New Roman" w:cs="Times New Roman"/>
+          <w:color w:val="323130"/>
+          <w:sz w:val="24"/>
+          <w:szCs w:val="24"/>
+          <w:highlight w:val="yellow"/>
+          <w:shd w:val="clear" w:color="auto" w:fill="FFFFFF"/>
+        </w:rPr>
+        <w:t>[MITCHUM ET AL RESPONSE TIMES – MENTION THAT RESPONSE TIME DATA IS DIFFICULT TO INTERPRET GIVEN THE ONLINE NATURE OF THE STUDY – CITE OUR OTHER REACTIVITY PAPER HERE!]</w:t>
+      </w:r>
+      <w:r>
+        <w:rPr>
+          <w:rFonts w:ascii="Times New Roman" w:hAnsi="Times New Roman" w:cs="Times New Roman"/>
+          <w:color w:val="323130"/>
+          <w:sz w:val="24"/>
+          <w:szCs w:val="24"/>
+          <w:shd w:val="clear" w:color="auto" w:fill="FFFFFF"/>
+        </w:rPr>
+        <w:t xml:space="preserve"> </w:t>
+      </w:r>
+    </w:p>
+    <w:p>
+      <w:pPr>
+        <w:spacing w:after="0" w:line="240" w:lineRule="auto"/>
+        <w:rPr>
+          <w:rFonts w:ascii="Times New Roman" w:hAnsi="Times New Roman" w:cs="Times New Roman"/>
+          <w:color w:val="323130"/>
+          <w:sz w:val="24"/>
+          <w:szCs w:val="24"/>
+          <w:shd w:val="clear" w:color="auto" w:fill="FFFFFF"/>
+        </w:rPr>
+      </w:pPr>
       <w:r>
         <w:rPr>
           <w:rFonts w:ascii="Times New Roman" w:hAnsi="Times New Roman" w:cs="Times New Roman"/>
@@ -5206,16 +5277,6 @@
         </w:rPr>
         <w:br/>
       </w:r>
-      <w:r>
-        <w:rPr>
-          <w:rFonts w:ascii="Times New Roman" w:hAnsi="Times New Roman" w:cs="Times New Roman"/>
-          <w:color w:val="323130"/>
-          <w:sz w:val="24"/>
-          <w:szCs w:val="24"/>
-        </w:rPr>
-        <w:br/>
-      </w:r>
-      <w:commentRangeStart w:id="13"/>
       <w:r>
         <w:rPr>
           <w:rFonts w:ascii="Times New Roman" w:hAnsi="Times New Roman" w:cs="Times New Roman"/>
@@ -5226,36 +5287,47 @@
           <w:szCs w:val="24"/>
           <w:shd w:val="clear" w:color="auto" w:fill="FFFFFF"/>
         </w:rPr>
-        <w:t>Comment 4</w:t>
-      </w:r>
-      <w:commentRangeEnd w:id="13"/>
-      <w:r>
-        <w:rPr>
-          <w:rStyle w:val="CommentReference"/>
-        </w:rPr>
-        <w:commentReference w:id="13"/>
-      </w:r>
-      <w:r>
-        <w:rPr>
-          <w:rFonts w:ascii="Times New Roman" w:hAnsi="Times New Roman" w:cs="Times New Roman"/>
-          <w:b/>
-          <w:bCs/>
-          <w:color w:val="323130"/>
-          <w:sz w:val="24"/>
-          <w:szCs w:val="24"/>
-          <w:shd w:val="clear" w:color="auto" w:fill="FFFFFF"/>
-        </w:rPr>
-        <w:t>:</w:t>
-      </w:r>
-      <w:r>
-        <w:rPr>
-          <w:rFonts w:ascii="Times New Roman" w:hAnsi="Times New Roman" w:cs="Times New Roman"/>
-          <w:color w:val="323130"/>
-          <w:sz w:val="24"/>
-          <w:szCs w:val="24"/>
-          <w:shd w:val="clear" w:color="auto" w:fill="FFFFFF"/>
-        </w:rPr>
-        <w:t xml:space="preserve"> On p. 15 it says “recall was highest for frequency judgments (50.69), followed by the JOL (51.40) and …” the authors may want to double check this to fix the order of the groups or the values.</w:t>
+        <w:t>Comment 3:</w:t>
+      </w:r>
+      <w:r>
+        <w:rPr>
+          <w:rFonts w:ascii="Times New Roman" w:hAnsi="Times New Roman" w:cs="Times New Roman"/>
+          <w:color w:val="323130"/>
+          <w:sz w:val="24"/>
+          <w:szCs w:val="24"/>
+          <w:shd w:val="clear" w:color="auto" w:fill="FFFFFF"/>
+        </w:rPr>
+        <w:t xml:space="preserve"> </w:t>
+      </w:r>
+      <w:commentRangeStart w:id="11"/>
+      <w:r>
+        <w:rPr>
+          <w:rFonts w:ascii="Times New Roman" w:hAnsi="Times New Roman" w:cs="Times New Roman"/>
+          <w:color w:val="323130"/>
+          <w:sz w:val="24"/>
+          <w:szCs w:val="24"/>
+          <w:shd w:val="clear" w:color="auto" w:fill="FFFFFF"/>
+        </w:rPr>
+        <w:t xml:space="preserve">For the significant effects, why don’t the authors report p-values? For example, the p-value is missing on p. 14 for the main effect of pair type and the interaction. I get that the F values </w:t>
+      </w:r>
+      <w:commentRangeEnd w:id="11"/>
+      <w:r>
+        <w:rPr>
+          <w:rFonts w:ascii="Times New Roman" w:hAnsi="Times New Roman" w:cs="Times New Roman"/>
+          <w:sz w:val="24"/>
+          <w:szCs w:val="24"/>
+        </w:rPr>
+        <w:commentReference w:id="11"/>
+      </w:r>
+      <w:r>
+        <w:rPr>
+          <w:rFonts w:ascii="Times New Roman" w:hAnsi="Times New Roman" w:cs="Times New Roman"/>
+          <w:color w:val="323130"/>
+          <w:sz w:val="24"/>
+          <w:szCs w:val="24"/>
+          <w:shd w:val="clear" w:color="auto" w:fill="FFFFFF"/>
+        </w:rPr>
+        <w:t>reflect the significant effects, but convention is to still report them. Similarly, for the marginal means, SE or SD should also be reported.</w:t>
       </w:r>
     </w:p>
     <w:p>
@@ -5293,7 +5365,230 @@
           <w:szCs w:val="24"/>
           <w:shd w:val="clear" w:color="auto" w:fill="FFFFFF"/>
         </w:rPr>
-        <w:lastRenderedPageBreak/>
+        <w:t>Response:</w:t>
+      </w:r>
+      <w:r>
+        <w:rPr>
+          <w:rFonts w:ascii="Times New Roman" w:hAnsi="Times New Roman" w:cs="Times New Roman"/>
+          <w:color w:val="323130"/>
+          <w:sz w:val="24"/>
+          <w:szCs w:val="24"/>
+          <w:shd w:val="clear" w:color="auto" w:fill="FFFFFF"/>
+        </w:rPr>
+        <w:t xml:space="preserve"> </w:t>
+      </w:r>
+      <w:r>
+        <w:rPr>
+          <w:rFonts w:ascii="Times New Roman" w:hAnsi="Times New Roman" w:cs="Times New Roman"/>
+          <w:color w:val="323130"/>
+          <w:sz w:val="24"/>
+          <w:szCs w:val="24"/>
+          <w:shd w:val="clear" w:color="auto" w:fill="FFFFFF"/>
+        </w:rPr>
+        <w:t xml:space="preserve">We choose to report </w:t>
+      </w:r>
+      <w:r>
+        <w:rPr>
+          <w:rFonts w:ascii="Times New Roman" w:hAnsi="Times New Roman" w:cs="Times New Roman"/>
+          <w:i/>
+          <w:iCs/>
+          <w:color w:val="323130"/>
+          <w:sz w:val="24"/>
+          <w:szCs w:val="24"/>
+          <w:shd w:val="clear" w:color="auto" w:fill="FFFFFF"/>
+        </w:rPr>
+        <w:t>p</w:t>
+      </w:r>
+      <w:r>
+        <w:rPr>
+          <w:rFonts w:ascii="Times New Roman" w:hAnsi="Times New Roman" w:cs="Times New Roman"/>
+          <w:color w:val="323130"/>
+          <w:sz w:val="24"/>
+          <w:szCs w:val="24"/>
+          <w:shd w:val="clear" w:color="auto" w:fill="FFFFFF"/>
+        </w:rPr>
+        <w:t>-values</w:t>
+      </w:r>
+      <w:r>
+        <w:rPr>
+          <w:rFonts w:ascii="Times New Roman" w:hAnsi="Times New Roman" w:cs="Times New Roman"/>
+          <w:color w:val="323130"/>
+          <w:sz w:val="24"/>
+          <w:szCs w:val="24"/>
+          <w:shd w:val="clear" w:color="auto" w:fill="FFFFFF"/>
+        </w:rPr>
+        <w:t xml:space="preserve"> only </w:t>
+      </w:r>
+      <w:r>
+        <w:rPr>
+          <w:rFonts w:ascii="Times New Roman" w:hAnsi="Times New Roman" w:cs="Times New Roman"/>
+          <w:color w:val="323130"/>
+          <w:sz w:val="24"/>
+          <w:szCs w:val="24"/>
+          <w:shd w:val="clear" w:color="auto" w:fill="FFFFFF"/>
+        </w:rPr>
+        <w:t xml:space="preserve">for non-significant and marginal effects, </w:t>
+      </w:r>
+      <w:r>
+        <w:rPr>
+          <w:rFonts w:ascii="Times New Roman" w:hAnsi="Times New Roman" w:cs="Times New Roman"/>
+          <w:color w:val="323130"/>
+          <w:sz w:val="24"/>
+          <w:szCs w:val="24"/>
+          <w:shd w:val="clear" w:color="auto" w:fill="FFFFFF"/>
+        </w:rPr>
+        <w:t xml:space="preserve">as for significant effects, the primary interest should be the size of the effect </w:t>
+      </w:r>
+      <w:r>
+        <w:rPr>
+          <w:rFonts w:ascii="Times New Roman" w:hAnsi="Times New Roman" w:cs="Times New Roman"/>
+          <w:color w:val="323130"/>
+          <w:sz w:val="24"/>
+          <w:szCs w:val="24"/>
+          <w:shd w:val="clear" w:color="auto" w:fill="FFFFFF"/>
+        </w:rPr>
+        <w:t xml:space="preserve">(as indicated by partial eta-squared for ANOVAs or Cohen’s </w:t>
+      </w:r>
+      <w:r>
+        <w:rPr>
+          <w:rFonts w:ascii="Times New Roman" w:hAnsi="Times New Roman" w:cs="Times New Roman"/>
+          <w:i/>
+          <w:iCs/>
+          <w:color w:val="323130"/>
+          <w:sz w:val="24"/>
+          <w:szCs w:val="24"/>
+          <w:shd w:val="clear" w:color="auto" w:fill="FFFFFF"/>
+        </w:rPr>
+        <w:t>d</w:t>
+      </w:r>
+      <w:r>
+        <w:rPr>
+          <w:rFonts w:ascii="Times New Roman" w:hAnsi="Times New Roman" w:cs="Times New Roman"/>
+          <w:color w:val="323130"/>
+          <w:sz w:val="24"/>
+          <w:szCs w:val="24"/>
+          <w:shd w:val="clear" w:color="auto" w:fill="FFFFFF"/>
+        </w:rPr>
+        <w:t xml:space="preserve"> for </w:t>
+      </w:r>
+      <w:r>
+        <w:rPr>
+          <w:rFonts w:ascii="Times New Roman" w:hAnsi="Times New Roman" w:cs="Times New Roman"/>
+          <w:i/>
+          <w:iCs/>
+          <w:color w:val="323130"/>
+          <w:sz w:val="24"/>
+          <w:szCs w:val="24"/>
+          <w:shd w:val="clear" w:color="auto" w:fill="FFFFFF"/>
+        </w:rPr>
+        <w:t>t</w:t>
+      </w:r>
+      <w:r>
+        <w:rPr>
+          <w:rFonts w:ascii="Times New Roman" w:hAnsi="Times New Roman" w:cs="Times New Roman"/>
+          <w:color w:val="323130"/>
+          <w:sz w:val="24"/>
+          <w:szCs w:val="24"/>
+          <w:shd w:val="clear" w:color="auto" w:fill="FFFFFF"/>
+        </w:rPr>
+        <w:t>-tests).</w:t>
+      </w:r>
+      <w:r>
+        <w:rPr>
+          <w:rFonts w:ascii="Times New Roman" w:hAnsi="Times New Roman" w:cs="Times New Roman"/>
+          <w:color w:val="323130"/>
+          <w:sz w:val="24"/>
+          <w:szCs w:val="24"/>
+        </w:rPr>
+        <w:br/>
+      </w:r>
+      <w:r>
+        <w:rPr>
+          <w:rFonts w:ascii="Times New Roman" w:hAnsi="Times New Roman" w:cs="Times New Roman"/>
+          <w:color w:val="323130"/>
+          <w:sz w:val="24"/>
+          <w:szCs w:val="24"/>
+        </w:rPr>
+        <w:br/>
+      </w:r>
+      <w:commentRangeStart w:id="12"/>
+      <w:r>
+        <w:rPr>
+          <w:rFonts w:ascii="Times New Roman" w:hAnsi="Times New Roman" w:cs="Times New Roman"/>
+          <w:b/>
+          <w:bCs/>
+          <w:color w:val="323130"/>
+          <w:sz w:val="24"/>
+          <w:szCs w:val="24"/>
+          <w:shd w:val="clear" w:color="auto" w:fill="FFFFFF"/>
+        </w:rPr>
+        <w:t>Comment 4</w:t>
+      </w:r>
+      <w:commentRangeEnd w:id="12"/>
+      <w:r>
+        <w:rPr>
+          <w:rStyle w:val="CommentReference"/>
+        </w:rPr>
+        <w:commentReference w:id="12"/>
+      </w:r>
+      <w:r>
+        <w:rPr>
+          <w:rFonts w:ascii="Times New Roman" w:hAnsi="Times New Roman" w:cs="Times New Roman"/>
+          <w:b/>
+          <w:bCs/>
+          <w:color w:val="323130"/>
+          <w:sz w:val="24"/>
+          <w:szCs w:val="24"/>
+          <w:shd w:val="clear" w:color="auto" w:fill="FFFFFF"/>
+        </w:rPr>
+        <w:t>:</w:t>
+      </w:r>
+      <w:r>
+        <w:rPr>
+          <w:rFonts w:ascii="Times New Roman" w:hAnsi="Times New Roman" w:cs="Times New Roman"/>
+          <w:color w:val="323130"/>
+          <w:sz w:val="24"/>
+          <w:szCs w:val="24"/>
+          <w:shd w:val="clear" w:color="auto" w:fill="FFFFFF"/>
+        </w:rPr>
+        <w:t xml:space="preserve"> On p. 15 it says “recall was highest for frequency judgments (50.69), followed by the JOL (51.40) and …” the authors may want to double check this to fix the order of the groups or the values.</w:t>
+      </w:r>
+    </w:p>
+    <w:p>
+      <w:pPr>
+        <w:spacing w:after="0" w:line="240" w:lineRule="auto"/>
+        <w:rPr>
+          <w:rFonts w:ascii="Times New Roman" w:hAnsi="Times New Roman" w:cs="Times New Roman"/>
+          <w:color w:val="323130"/>
+          <w:sz w:val="24"/>
+          <w:szCs w:val="24"/>
+          <w:shd w:val="clear" w:color="auto" w:fill="FFFFFF"/>
+        </w:rPr>
+      </w:pPr>
+    </w:p>
+    <w:p>
+      <w:pPr>
+        <w:spacing w:after="0" w:line="240" w:lineRule="auto"/>
+        <w:rPr>
+          <w:rFonts w:ascii="Times New Roman" w:hAnsi="Times New Roman" w:cs="Times New Roman"/>
+          <w:color w:val="323130"/>
+          <w:sz w:val="24"/>
+          <w:szCs w:val="24"/>
+          <w:shd w:val="clear" w:color="auto" w:fill="FFFFFF"/>
+        </w:rPr>
+      </w:pPr>
+      <w:r>
+        <w:rPr>
+          <w:rFonts w:ascii="Times New Roman" w:hAnsi="Times New Roman" w:cs="Times New Roman"/>
+          <w:b/>
+          <w:bCs/>
+          <w:i/>
+          <w:iCs/>
+          <w:color w:val="323130"/>
+          <w:sz w:val="24"/>
+          <w:szCs w:val="24"/>
+          <w:shd w:val="clear" w:color="auto" w:fill="FFFFFF"/>
+        </w:rPr>
         <w:t>Response</w:t>
       </w:r>
       <w:r>
@@ -5330,7 +5625,7 @@
       </w:pPr>
     </w:p>
     <w:sectPr>
-      <w:headerReference w:type="default" r:id="rId11"/>
+      <w:headerReference w:type="default" r:id="rId10"/>
       <w:pgSz w:w="12240" w:h="15840"/>
       <w:pgMar w:top="1440" w:right="1440" w:bottom="1440" w:left="1440" w:header="720" w:footer="720" w:gutter="0"/>
       <w:cols w:space="720"/>
@@ -5341,7 +5636,7 @@
 </file>
 
 <file path=word/comments.xml><?xml version="1.0" encoding="utf-8"?>
-<w:comments xmlns:wpc="http://schemas.microsoft.com/office/word/2010/wordprocessingCanvas" xmlns:cx="http://schemas.microsoft.com/office/drawing/2014/chartex" xmlns:cx1="http://schemas.microsoft.com/office/drawing/2015/9/8/chartex" xmlns:cx2="http://schemas.microsoft.com/office/drawing/2015/10/21/chartex" xmlns:cx3="http://schemas.microsoft.com/office/drawing/2016/5/9/chartex" xmlns:cx4="http://schemas.microsoft.com/office/drawing/2016/5/10/chartex" xmlns:cx5="http://schemas.microsoft.com/office/drawing/2016/5/11/chartex" xmlns:cx6="http://schemas.microsoft.com/office/drawing/2016/5/12/chartex" xmlns:cx7="http://schemas.microsoft.com/office/drawing/2016/5/13/chartex" xmlns:cx8="http://schemas.microsoft.com/office/drawing/2016/5/14/chartex" xmlns:mc="http://schemas.openxmlformats.org/markup-compatibility/2006" xmlns:aink="http://schemas.microsoft.com/office/drawing/2016/ink" xmlns:am3d="http://schemas.microsoft.com/office/drawing/2017/model3d" xmlns:o="urn:schemas-microsoft-com:office:office" xmlns:oel="http://schemas.microsoft.com/office/2019/extlst" xmlns:r="http://schemas.openxmlformats.org/officeDocument/2006/relationships" xmlns:m="http://schemas.openxmlformats.org/officeDocument/2006/math" xmlns:v="urn:schemas-microsoft-com:vml" xmlns:wp14="http://schemas.microsoft.com/office/word/2010/wordprocessingDrawing" xmlns:wp="http://schemas.openxmlformats.org/drawingml/2006/wordprocessingDrawing" xmlns:w10="urn:schemas-microsoft-com:office:word" xmlns:w="http://schemas.openxmlformats.org/wordprocessingml/2006/main" xmlns:w14="http://schemas.microsoft.com/office/word/2010/wordml" xmlns:w15="http://schemas.microsoft.com/office/word/2012/wordml" xmlns:w16cex="http://schemas.microsoft.com/office/word/2018/wordml/cex" xmlns:w16cid="http://schemas.microsoft.com/office/word/2016/wordml/cid" xmlns:w16="http://schemas.microsoft.com/office/word/2018/wordml" xmlns:w16sdtdh="http://schemas.microsoft.com/office/word/2020/wordml/sdtdatahash" xmlns:w16se="http://schemas.microsoft.com/office/word/2015/wordml/symex" xmlns:wpg="http://schemas.microsoft.com/office/word/2010/wordprocessingGroup" xmlns:wpi="http://schemas.microsoft.com/office/word/2010/wordprocessingInk" xmlns:wne="http://schemas.microsoft.com/office/word/2006/wordml" xmlns:wps="http://schemas.microsoft.com/office/word/2010/wordprocessingShape" mc:Ignorable="w14 w15 w16se w16cid w16 w16cex w16sdtdh wp14">
+<w:comments xmlns:wpc="http://schemas.microsoft.com/office/word/2010/wordprocessingCanvas" xmlns:cx="http://schemas.microsoft.com/office/drawing/2014/chartex" xmlns:cx1="http://schemas.microsoft.com/office/drawing/2015/9/8/chartex" xmlns:cx2="http://schemas.microsoft.com/office/drawing/2015/10/21/chartex" xmlns:cx3="http://schemas.microsoft.com/office/drawing/2016/5/9/chartex" xmlns:cx4="http://schemas.microsoft.com/office/drawing/2016/5/10/chartex" xmlns:cx5="http://schemas.microsoft.com/office/drawing/2016/5/11/chartex" xmlns:cx6="http://schemas.microsoft.com/office/drawing/2016/5/12/chartex" xmlns:cx7="http://schemas.microsoft.com/office/drawing/2016/5/13/chartex" xmlns:cx8="http://schemas.microsoft.com/office/drawing/2016/5/14/chartex" xmlns:mc="http://schemas.openxmlformats.org/markup-compatibility/2006" xmlns:aink="http://schemas.microsoft.com/office/drawing/2016/ink" xmlns:am3d="http://schemas.microsoft.com/office/drawing/2017/model3d" xmlns:o="urn:schemas-microsoft-com:office:office" xmlns:r="http://schemas.openxmlformats.org/officeDocument/2006/relationships" xmlns:m="http://schemas.openxmlformats.org/officeDocument/2006/math" xmlns:v="urn:schemas-microsoft-com:vml" xmlns:wp14="http://schemas.microsoft.com/office/word/2010/wordprocessingDrawing" xmlns:wp="http://schemas.openxmlformats.org/drawingml/2006/wordprocessingDrawing" xmlns:w10="urn:schemas-microsoft-com:office:word" xmlns:w="http://schemas.openxmlformats.org/wordprocessingml/2006/main" xmlns:w14="http://schemas.microsoft.com/office/word/2010/wordml" xmlns:w15="http://schemas.microsoft.com/office/word/2012/wordml" xmlns:w16cid="http://schemas.microsoft.com/office/word/2016/wordml/cid" xmlns:w16se="http://schemas.microsoft.com/office/word/2015/wordml/symex" xmlns:wpg="http://schemas.microsoft.com/office/word/2010/wordprocessingGroup" xmlns:wpi="http://schemas.microsoft.com/office/word/2010/wordprocessingInk" xmlns:wne="http://schemas.microsoft.com/office/word/2006/wordml" xmlns:wps="http://schemas.microsoft.com/office/word/2010/wordprocessingShape" mc:Ignorable="w14 w15 w16se w16cid wp14">
   <w:comment w:id="0" w:author="Nick Maxwell" w:date="2022-08-27T13:40:00Z" w:initials="NM">
     <w:p>
       <w:pPr>
@@ -5438,7 +5733,7 @@
       </w:r>
     </w:p>
   </w:comment>
-  <w:comment w:id="6" w:author="Nick Maxwell" w:date="2022-08-27T18:05:00Z" w:initials="NM">
+  <w:comment w:id="6" w:author="Maxwell, Nicholas" w:date="2022-08-29T09:39:00Z" w:initials="MN">
     <w:p>
       <w:pPr>
         <w:pStyle w:val="CommentText"/>
@@ -5450,11 +5745,11 @@
         <w:annotationRef/>
       </w:r>
       <w:r>
-        <w:t>Note to self: Need to remember to fix these!</w:t>
+        <w:t>Study was self-paced, we’ve clarified this in the Experiment 1 Procedure</w:t>
       </w:r>
     </w:p>
   </w:comment>
-  <w:comment w:id="7" w:author="Maxwell, Nicholas" w:date="2022-08-25T10:11:00Z" w:initials="MN">
+  <w:comment w:id="8" w:author="Maxwell, Nicholas" w:date="2022-08-25T10:20:00Z" w:initials="MN">
     <w:p>
       <w:pPr>
         <w:pStyle w:val="CommentText"/>
@@ -5466,11 +5761,24 @@
         <w:annotationRef/>
       </w:r>
       <w:r>
-        <w:t>Pbic provides evidence in favor of the null hypothesis. No reason to report this when effect is found (just supplemental for null)</w:t>
+        <w:t>We have all of these separate papers looking at individual pieces, we’re trying to put it together into a single manuscript by evaluating these patterns, we’re looking at two types of judgments, pure vs mixed, and the different list types.</w:t>
+      </w:r>
+    </w:p>
+    <w:p>
+      <w:pPr>
+        <w:pStyle w:val="CommentText"/>
+      </w:pPr>
+    </w:p>
+    <w:p>
+      <w:pPr>
+        <w:pStyle w:val="CommentText"/>
+      </w:pPr>
+      <w:r>
+        <w:t>Highlight their last point – Rub Ayanna’s face in this!</w:t>
       </w:r>
     </w:p>
   </w:comment>
-  <w:comment w:id="8" w:author="Maxwell, Nicholas" w:date="2022-08-25T10:13:00Z" w:initials="MN">
+  <w:comment w:id="9" w:author="Nick Maxwell" w:date="2022-08-27T17:41:00Z" w:initials="NM">
     <w:p>
       <w:pPr>
         <w:pStyle w:val="CommentText"/>
@@ -5482,11 +5790,11 @@
         <w:annotationRef/>
       </w:r>
       <w:r>
-        <w:t>Most traditional comparison is between forward and backward, which is why we chose this order</w:t>
+        <w:t>How do we differ from Janes et al.? Mention that tauber and witherby didn't include unrelated pairs so they couldn't test cg vs cs anyways</w:t>
       </w:r>
     </w:p>
   </w:comment>
-  <w:comment w:id="9" w:author="Maxwell, Nicholas" w:date="2022-08-25T10:20:00Z" w:initials="MN">
+  <w:comment w:id="10" w:author="Nick Maxwell" w:date="2022-08-27T17:58:00Z" w:initials="NM">
     <w:p>
       <w:pPr>
         <w:pStyle w:val="CommentText"/>
@@ -5498,72 +5806,27 @@
         <w:annotationRef/>
       </w:r>
       <w:r>
-        <w:t>We have all of these separate papers looking at individual pieces, we’re trying to put it together into a single manuscript by evaluating these patterns, we’re looking at two types of judgments, pure vs mixed, and the different list types.</w:t>
-      </w:r>
-    </w:p>
+        <w:t>Update this!</w:t>
+      </w:r>
+    </w:p>
+  </w:comment>
+  <w:comment w:id="11" w:author="Maxwell, Nicholas" w:date="2022-08-25T10:24:00Z" w:initials="MN">
     <w:p>
       <w:pPr>
         <w:pStyle w:val="CommentText"/>
       </w:pPr>
-    </w:p>
-    <w:p>
-      <w:pPr>
-        <w:pStyle w:val="CommentText"/>
-      </w:pPr>
-      <w:r>
-        <w:t>Highlight their last point – Rub Ayanna’s face in this!</w:t>
+      <w:r>
+        <w:rPr>
+          <w:rStyle w:val="CommentReference"/>
+        </w:rPr>
+        <w:annotationRef/>
+      </w:r>
+      <w:r>
+        <w:t>If the effect is significant, the only thing that should be reported is the effect size.</w:t>
       </w:r>
     </w:p>
   </w:comment>
-  <w:comment w:id="10" w:author="Nick Maxwell" w:date="2022-08-27T17:41:00Z" w:initials="NM">
-    <w:p>
-      <w:pPr>
-        <w:pStyle w:val="CommentText"/>
-      </w:pPr>
-      <w:r>
-        <w:rPr>
-          <w:rStyle w:val="CommentReference"/>
-        </w:rPr>
-        <w:annotationRef/>
-      </w:r>
-      <w:r>
-        <w:t>How do we differ from Janes et al.? Mention that tauber and witherby didn't include unrelated pairs so they couldn't test cg vs cs anyways</w:t>
-      </w:r>
-    </w:p>
-  </w:comment>
-  <w:comment w:id="11" w:author="Nick Maxwell" w:date="2022-08-27T17:58:00Z" w:initials="NM">
-    <w:p>
-      <w:pPr>
-        <w:pStyle w:val="CommentText"/>
-      </w:pPr>
-      <w:r>
-        <w:rPr>
-          <w:rStyle w:val="CommentReference"/>
-        </w:rPr>
-        <w:annotationRef/>
-      </w:r>
-      <w:r>
-        <w:t>Update this!</w:t>
-      </w:r>
-    </w:p>
-  </w:comment>
-  <w:comment w:id="12" w:author="Maxwell, Nicholas" w:date="2022-08-25T10:24:00Z" w:initials="MN">
-    <w:p>
-      <w:pPr>
-        <w:pStyle w:val="CommentText"/>
-      </w:pPr>
-      <w:r>
-        <w:rPr>
-          <w:rStyle w:val="CommentReference"/>
-        </w:rPr>
-        <w:annotationRef/>
-      </w:r>
-      <w:r>
-        <w:t>If the effect is significant, the only thing that should be reported is the effect size.</w:t>
-      </w:r>
-    </w:p>
-  </w:comment>
-  <w:comment w:id="13" w:author="Nick Maxwell" w:date="2022-08-27T17:42:00Z" w:initials="NM">
+  <w:comment w:id="12" w:author="Nick Maxwell" w:date="2022-08-27T17:42:00Z" w:initials="NM">
     <w:p>
       <w:pPr>
         <w:pStyle w:val="CommentText"/>
@@ -5583,16 +5846,14 @@
 </file>
 
 <file path=word/commentsExtended.xml><?xml version="1.0" encoding="utf-8"?>
-<w15:commentsEx xmlns:wpc="http://schemas.microsoft.com/office/word/2010/wordprocessingCanvas" xmlns:cx="http://schemas.microsoft.com/office/drawing/2014/chartex" xmlns:cx1="http://schemas.microsoft.com/office/drawing/2015/9/8/chartex" xmlns:cx2="http://schemas.microsoft.com/office/drawing/2015/10/21/chartex" xmlns:cx3="http://schemas.microsoft.com/office/drawing/2016/5/9/chartex" xmlns:cx4="http://schemas.microsoft.com/office/drawing/2016/5/10/chartex" xmlns:cx5="http://schemas.microsoft.com/office/drawing/2016/5/11/chartex" xmlns:cx6="http://schemas.microsoft.com/office/drawing/2016/5/12/chartex" xmlns:cx7="http://schemas.microsoft.com/office/drawing/2016/5/13/chartex" xmlns:cx8="http://schemas.microsoft.com/office/drawing/2016/5/14/chartex" xmlns:mc="http://schemas.openxmlformats.org/markup-compatibility/2006" xmlns:aink="http://schemas.microsoft.com/office/drawing/2016/ink" xmlns:am3d="http://schemas.microsoft.com/office/drawing/2017/model3d" xmlns:o="urn:schemas-microsoft-com:office:office" xmlns:oel="http://schemas.microsoft.com/office/2019/extlst" xmlns:r="http://schemas.openxmlformats.org/officeDocument/2006/relationships" xmlns:m="http://schemas.openxmlformats.org/officeDocument/2006/math" xmlns:v="urn:schemas-microsoft-com:vml" xmlns:wp14="http://schemas.microsoft.com/office/word/2010/wordprocessingDrawing" xmlns:wp="http://schemas.openxmlformats.org/drawingml/2006/wordprocessingDrawing" xmlns:w10="urn:schemas-microsoft-com:office:word" xmlns:w="http://schemas.openxmlformats.org/wordprocessingml/2006/main" xmlns:w14="http://schemas.microsoft.com/office/word/2010/wordml" xmlns:w15="http://schemas.microsoft.com/office/word/2012/wordml" xmlns:w16cex="http://schemas.microsoft.com/office/word/2018/wordml/cex" xmlns:w16cid="http://schemas.microsoft.com/office/word/2016/wordml/cid" xmlns:w16="http://schemas.microsoft.com/office/word/2018/wordml" xmlns:w16sdtdh="http://schemas.microsoft.com/office/word/2020/wordml/sdtdatahash" xmlns:w16se="http://schemas.microsoft.com/office/word/2015/wordml/symex" xmlns:wpg="http://schemas.microsoft.com/office/word/2010/wordprocessingGroup" xmlns:wpi="http://schemas.microsoft.com/office/word/2010/wordprocessingInk" xmlns:wne="http://schemas.microsoft.com/office/word/2006/wordml" xmlns:wps="http://schemas.microsoft.com/office/word/2010/wordprocessingShape" mc:Ignorable="w14 w15 w16se w16cid w16 w16cex w16sdtdh wp14">
+<w15:commentsEx xmlns:wpc="http://schemas.microsoft.com/office/word/2010/wordprocessingCanvas" xmlns:cx="http://schemas.microsoft.com/office/drawing/2014/chartex" xmlns:cx1="http://schemas.microsoft.com/office/drawing/2015/9/8/chartex" xmlns:cx2="http://schemas.microsoft.com/office/drawing/2015/10/21/chartex" xmlns:cx3="http://schemas.microsoft.com/office/drawing/2016/5/9/chartex" xmlns:cx4="http://schemas.microsoft.com/office/drawing/2016/5/10/chartex" xmlns:cx5="http://schemas.microsoft.com/office/drawing/2016/5/11/chartex" xmlns:cx6="http://schemas.microsoft.com/office/drawing/2016/5/12/chartex" xmlns:cx7="http://schemas.microsoft.com/office/drawing/2016/5/13/chartex" xmlns:cx8="http://schemas.microsoft.com/office/drawing/2016/5/14/chartex" xmlns:mc="http://schemas.openxmlformats.org/markup-compatibility/2006" xmlns:aink="http://schemas.microsoft.com/office/drawing/2016/ink" xmlns:am3d="http://schemas.microsoft.com/office/drawing/2017/model3d" xmlns:o="urn:schemas-microsoft-com:office:office" xmlns:r="http://schemas.openxmlformats.org/officeDocument/2006/relationships" xmlns:m="http://schemas.openxmlformats.org/officeDocument/2006/math" xmlns:v="urn:schemas-microsoft-com:vml" xmlns:wp14="http://schemas.microsoft.com/office/word/2010/wordprocessingDrawing" xmlns:wp="http://schemas.openxmlformats.org/drawingml/2006/wordprocessingDrawing" xmlns:w10="urn:schemas-microsoft-com:office:word" xmlns:w="http://schemas.openxmlformats.org/wordprocessingml/2006/main" xmlns:w14="http://schemas.microsoft.com/office/word/2010/wordml" xmlns:w15="http://schemas.microsoft.com/office/word/2012/wordml" xmlns:w16cid="http://schemas.microsoft.com/office/word/2016/wordml/cid" xmlns:w16se="http://schemas.microsoft.com/office/word/2015/wordml/symex" xmlns:wpg="http://schemas.microsoft.com/office/word/2010/wordprocessingGroup" xmlns:wpi="http://schemas.microsoft.com/office/word/2010/wordprocessingInk" xmlns:wne="http://schemas.microsoft.com/office/word/2006/wordml" xmlns:wps="http://schemas.microsoft.com/office/word/2010/wordprocessingShape" mc:Ignorable="w14 w15 w16se w16cid wp14">
   <w15:commentEx w15:paraId="2A7E0630" w15:done="0"/>
   <w15:commentEx w15:paraId="7A33E6B1" w15:done="0"/>
   <w15:commentEx w15:paraId="664DD4B7" w15:done="0"/>
   <w15:commentEx w15:paraId="52E666A4" w15:done="0"/>
   <w15:commentEx w15:paraId="6BFC8C93" w15:done="0"/>
   <w15:commentEx w15:paraId="52A9CBED" w15:done="0"/>
-  <w15:commentEx w15:paraId="1104938D" w15:done="0"/>
-  <w15:commentEx w15:paraId="57012BEC" w15:done="0"/>
-  <w15:commentEx w15:paraId="62FEDAFE" w15:done="0"/>
+  <w15:commentEx w15:paraId="1391D8A4" w15:done="0"/>
   <w15:commentEx w15:paraId="65A8447A" w15:done="0"/>
   <w15:commentEx w15:paraId="354827E0" w15:done="0"/>
   <w15:commentEx w15:paraId="69E2A222" w15:done="0"/>
@@ -5612,16 +5873,14 @@
 </file>
 
 <file path=word/commentsIds.xml><?xml version="1.0" encoding="utf-8"?>
-<w16cid:commentsIds xmlns:wpc="http://schemas.microsoft.com/office/word/2010/wordprocessingCanvas" xmlns:cx="http://schemas.microsoft.com/office/drawing/2014/chartex" xmlns:cx1="http://schemas.microsoft.com/office/drawing/2015/9/8/chartex" xmlns:cx2="http://schemas.microsoft.com/office/drawing/2015/10/21/chartex" xmlns:cx3="http://schemas.microsoft.com/office/drawing/2016/5/9/chartex" xmlns:cx4="http://schemas.microsoft.com/office/drawing/2016/5/10/chartex" xmlns:cx5="http://schemas.microsoft.com/office/drawing/2016/5/11/chartex" xmlns:cx6="http://schemas.microsoft.com/office/drawing/2016/5/12/chartex" xmlns:cx7="http://schemas.microsoft.com/office/drawing/2016/5/13/chartex" xmlns:cx8="http://schemas.microsoft.com/office/drawing/2016/5/14/chartex" xmlns:mc="http://schemas.openxmlformats.org/markup-compatibility/2006" xmlns:aink="http://schemas.microsoft.com/office/drawing/2016/ink" xmlns:am3d="http://schemas.microsoft.com/office/drawing/2017/model3d" xmlns:o="urn:schemas-microsoft-com:office:office" xmlns:oel="http://schemas.microsoft.com/office/2019/extlst" xmlns:r="http://schemas.openxmlformats.org/officeDocument/2006/relationships" xmlns:m="http://schemas.openxmlformats.org/officeDocument/2006/math" xmlns:v="urn:schemas-microsoft-com:vml" xmlns:wp14="http://schemas.microsoft.com/office/word/2010/wordprocessingDrawing" xmlns:wp="http://schemas.openxmlformats.org/drawingml/2006/wordprocessingDrawing" xmlns:w10="urn:schemas-microsoft-com:office:word" xmlns:w="http://schemas.openxmlformats.org/wordprocessingml/2006/main" xmlns:w14="http://schemas.microsoft.com/office/word/2010/wordml" xmlns:w15="http://schemas.microsoft.com/office/word/2012/wordml" xmlns:w16cex="http://schemas.microsoft.com/office/word/2018/wordml/cex" xmlns:w16cid="http://schemas.microsoft.com/office/word/2016/wordml/cid" xmlns:w16="http://schemas.microsoft.com/office/word/2018/wordml" xmlns:w16sdtdh="http://schemas.microsoft.com/office/word/2020/wordml/sdtdatahash" xmlns:w16se="http://schemas.microsoft.com/office/word/2015/wordml/symex" xmlns:wpg="http://schemas.microsoft.com/office/word/2010/wordprocessingGroup" xmlns:wpi="http://schemas.microsoft.com/office/word/2010/wordprocessingInk" xmlns:wne="http://schemas.microsoft.com/office/word/2006/wordml" xmlns:wps="http://schemas.microsoft.com/office/word/2010/wordprocessingShape" mc:Ignorable="w14 w15 w16se w16cid w16 w16cex w16sdtdh wp14">
+<w16cid:commentsIds xmlns:wpc="http://schemas.microsoft.com/office/word/2010/wordprocessingCanvas" xmlns:cx="http://schemas.microsoft.com/office/drawing/2014/chartex" xmlns:cx1="http://schemas.microsoft.com/office/drawing/2015/9/8/chartex" xmlns:cx2="http://schemas.microsoft.com/office/drawing/2015/10/21/chartex" xmlns:cx3="http://schemas.microsoft.com/office/drawing/2016/5/9/chartex" xmlns:cx4="http://schemas.microsoft.com/office/drawing/2016/5/10/chartex" xmlns:cx5="http://schemas.microsoft.com/office/drawing/2016/5/11/chartex" xmlns:cx6="http://schemas.microsoft.com/office/drawing/2016/5/12/chartex" xmlns:cx7="http://schemas.microsoft.com/office/drawing/2016/5/13/chartex" xmlns:cx8="http://schemas.microsoft.com/office/drawing/2016/5/14/chartex" xmlns:mc="http://schemas.openxmlformats.org/markup-compatibility/2006" xmlns:aink="http://schemas.microsoft.com/office/drawing/2016/ink" xmlns:am3d="http://schemas.microsoft.com/office/drawing/2017/model3d" xmlns:o="urn:schemas-microsoft-com:office:office" xmlns:r="http://schemas.openxmlformats.org/officeDocument/2006/relationships" xmlns:m="http://schemas.openxmlformats.org/officeDocument/2006/math" xmlns:v="urn:schemas-microsoft-com:vml" xmlns:wp14="http://schemas.microsoft.com/office/word/2010/wordprocessingDrawing" xmlns:wp="http://schemas.openxmlformats.org/drawingml/2006/wordprocessingDrawing" xmlns:w10="urn:schemas-microsoft-com:office:word" xmlns:w="http://schemas.openxmlformats.org/wordprocessingml/2006/main" xmlns:w14="http://schemas.microsoft.com/office/word/2010/wordml" xmlns:w15="http://schemas.microsoft.com/office/word/2012/wordml" xmlns:w16cid="http://schemas.microsoft.com/office/word/2016/wordml/cid" xmlns:w16se="http://schemas.microsoft.com/office/word/2015/wordml/symex" xmlns:wpg="http://schemas.microsoft.com/office/word/2010/wordprocessingGroup" xmlns:wpi="http://schemas.microsoft.com/office/word/2010/wordprocessingInk" xmlns:wne="http://schemas.microsoft.com/office/word/2006/wordml" xmlns:wps="http://schemas.microsoft.com/office/word/2010/wordprocessingShape" mc:Ignorable="w14 w15 w16se w16cid wp14">
   <w16cid:commentId w16cid:paraId="2A7E0630" w16cid:durableId="26B49D41"/>
   <w16cid:commentId w16cid:paraId="7A33E6B1" w16cid:durableId="26B31383"/>
   <w16cid:commentId w16cid:paraId="664DD4B7" w16cid:durableId="26B1F439"/>
   <w16cid:commentId w16cid:paraId="52E666A4" w16cid:durableId="26B1C5DB"/>
   <w16cid:commentId w16cid:paraId="6BFC8C93" w16cid:durableId="26B1C8E8"/>
   <w16cid:commentId w16cid:paraId="52A9CBED" w16cid:durableId="26B1C94F"/>
-  <w16cid:commentId w16cid:paraId="1104938D" w16cid:durableId="26B4DB80"/>
-  <w16cid:commentId w16cid:paraId="57012BEC" w16cid:durableId="26B1C96D"/>
-  <w16cid:commentId w16cid:paraId="62FEDAFE" w16cid:durableId="26B1C9DA"/>
+  <w16cid:commentId w16cid:paraId="1391D8A4" w16cid:durableId="26B707E8"/>
   <w16cid:commentId w16cid:paraId="65A8447A" w16cid:durableId="26B1CB6C"/>
   <w16cid:commentId w16cid:paraId="354827E0" w16cid:durableId="26B4D5E6"/>
   <w16cid:commentId w16cid:paraId="69E2A222" w16cid:durableId="26B4D9BC"/>
@@ -5631,7 +5890,7 @@
 </file>
 
 <file path=word/endnotes.xml><?xml version="1.0" encoding="utf-8"?>
-<w:endnotes xmlns:wpc="http://schemas.microsoft.com/office/word/2010/wordprocessingCanvas" xmlns:cx="http://schemas.microsoft.com/office/drawing/2014/chartex" xmlns:cx1="http://schemas.microsoft.com/office/drawing/2015/9/8/chartex" xmlns:cx2="http://schemas.microsoft.com/office/drawing/2015/10/21/chartex" xmlns:cx3="http://schemas.microsoft.com/office/drawing/2016/5/9/chartex" xmlns:cx4="http://schemas.microsoft.com/office/drawing/2016/5/10/chartex" xmlns:cx5="http://schemas.microsoft.com/office/drawing/2016/5/11/chartex" xmlns:cx6="http://schemas.microsoft.com/office/drawing/2016/5/12/chartex" xmlns:cx7="http://schemas.microsoft.com/office/drawing/2016/5/13/chartex" xmlns:cx8="http://schemas.microsoft.com/office/drawing/2016/5/14/chartex" xmlns:mc="http://schemas.openxmlformats.org/markup-compatibility/2006" xmlns:aink="http://schemas.microsoft.com/office/drawing/2016/ink" xmlns:am3d="http://schemas.microsoft.com/office/drawing/2017/model3d" xmlns:o="urn:schemas-microsoft-com:office:office" xmlns:oel="http://schemas.microsoft.com/office/2019/extlst" xmlns:r="http://schemas.openxmlformats.org/officeDocument/2006/relationships" xmlns:m="http://schemas.openxmlformats.org/officeDocument/2006/math" xmlns:v="urn:schemas-microsoft-com:vml" xmlns:wp14="http://schemas.microsoft.com/office/word/2010/wordprocessingDrawing" xmlns:wp="http://schemas.openxmlformats.org/drawingml/2006/wordprocessingDrawing" xmlns:w10="urn:schemas-microsoft-com:office:word" xmlns:w="http://schemas.openxmlformats.org/wordprocessingml/2006/main" xmlns:w14="http://schemas.microsoft.com/office/word/2010/wordml" xmlns:w15="http://schemas.microsoft.com/office/word/2012/wordml" xmlns:w16cex="http://schemas.microsoft.com/office/word/2018/wordml/cex" xmlns:w16cid="http://schemas.microsoft.com/office/word/2016/wordml/cid" xmlns:w16="http://schemas.microsoft.com/office/word/2018/wordml" xmlns:w16sdtdh="http://schemas.microsoft.com/office/word/2020/wordml/sdtdatahash" xmlns:w16se="http://schemas.microsoft.com/office/word/2015/wordml/symex" xmlns:wpg="http://schemas.microsoft.com/office/word/2010/wordprocessingGroup" xmlns:wpi="http://schemas.microsoft.com/office/word/2010/wordprocessingInk" xmlns:wne="http://schemas.microsoft.com/office/word/2006/wordml" xmlns:wps="http://schemas.microsoft.com/office/word/2010/wordprocessingShape" mc:Ignorable="w14 w15 w16se w16cid w16 w16cex w16sdtdh wp14">
+<w:endnotes xmlns:wpc="http://schemas.microsoft.com/office/word/2010/wordprocessingCanvas" xmlns:cx="http://schemas.microsoft.com/office/drawing/2014/chartex" xmlns:cx1="http://schemas.microsoft.com/office/drawing/2015/9/8/chartex" xmlns:cx2="http://schemas.microsoft.com/office/drawing/2015/10/21/chartex" xmlns:cx3="http://schemas.microsoft.com/office/drawing/2016/5/9/chartex" xmlns:cx4="http://schemas.microsoft.com/office/drawing/2016/5/10/chartex" xmlns:cx5="http://schemas.microsoft.com/office/drawing/2016/5/11/chartex" xmlns:cx6="http://schemas.microsoft.com/office/drawing/2016/5/12/chartex" xmlns:cx7="http://schemas.microsoft.com/office/drawing/2016/5/13/chartex" xmlns:cx8="http://schemas.microsoft.com/office/drawing/2016/5/14/chartex" xmlns:mc="http://schemas.openxmlformats.org/markup-compatibility/2006" xmlns:aink="http://schemas.microsoft.com/office/drawing/2016/ink" xmlns:am3d="http://schemas.microsoft.com/office/drawing/2017/model3d" xmlns:o="urn:schemas-microsoft-com:office:office" xmlns:r="http://schemas.openxmlformats.org/officeDocument/2006/relationships" xmlns:m="http://schemas.openxmlformats.org/officeDocument/2006/math" xmlns:v="urn:schemas-microsoft-com:vml" xmlns:wp14="http://schemas.microsoft.com/office/word/2010/wordprocessingDrawing" xmlns:wp="http://schemas.openxmlformats.org/drawingml/2006/wordprocessingDrawing" xmlns:w10="urn:schemas-microsoft-com:office:word" xmlns:w="http://schemas.openxmlformats.org/wordprocessingml/2006/main" xmlns:w14="http://schemas.microsoft.com/office/word/2010/wordml" xmlns:w15="http://schemas.microsoft.com/office/word/2012/wordml" xmlns:w16cid="http://schemas.microsoft.com/office/word/2016/wordml/cid" xmlns:w16se="http://schemas.microsoft.com/office/word/2015/wordml/symex" xmlns:wpg="http://schemas.microsoft.com/office/word/2010/wordprocessingGroup" xmlns:wpi="http://schemas.microsoft.com/office/word/2010/wordprocessingInk" xmlns:wne="http://schemas.microsoft.com/office/word/2006/wordml" xmlns:wps="http://schemas.microsoft.com/office/word/2010/wordprocessingShape" mc:Ignorable="w14 w15 w16se w16cid wp14">
   <w:endnote w:type="separator" w:id="-1">
     <w:p>
       <w:pPr>
@@ -5656,7 +5915,7 @@
 </file>
 
 <file path=word/footnotes.xml><?xml version="1.0" encoding="utf-8"?>
-<w:footnotes xmlns:wpc="http://schemas.microsoft.com/office/word/2010/wordprocessingCanvas" xmlns:cx="http://schemas.microsoft.com/office/drawing/2014/chartex" xmlns:cx1="http://schemas.microsoft.com/office/drawing/2015/9/8/chartex" xmlns:cx2="http://schemas.microsoft.com/office/drawing/2015/10/21/chartex" xmlns:cx3="http://schemas.microsoft.com/office/drawing/2016/5/9/chartex" xmlns:cx4="http://schemas.microsoft.com/office/drawing/2016/5/10/chartex" xmlns:cx5="http://schemas.microsoft.com/office/drawing/2016/5/11/chartex" xmlns:cx6="http://schemas.microsoft.com/office/drawing/2016/5/12/chartex" xmlns:cx7="http://schemas.microsoft.com/office/drawing/2016/5/13/chartex" xmlns:cx8="http://schemas.microsoft.com/office/drawing/2016/5/14/chartex" xmlns:mc="http://schemas.openxmlformats.org/markup-compatibility/2006" xmlns:aink="http://schemas.microsoft.com/office/drawing/2016/ink" xmlns:am3d="http://schemas.microsoft.com/office/drawing/2017/model3d" xmlns:o="urn:schemas-microsoft-com:office:office" xmlns:oel="http://schemas.microsoft.com/office/2019/extlst" xmlns:r="http://schemas.openxmlformats.org/officeDocument/2006/relationships" xmlns:m="http://schemas.openxmlformats.org/officeDocument/2006/math" xmlns:v="urn:schemas-microsoft-com:vml" xmlns:wp14="http://schemas.microsoft.com/office/word/2010/wordprocessingDrawing" xmlns:wp="http://schemas.openxmlformats.org/drawingml/2006/wordprocessingDrawing" xmlns:w10="urn:schemas-microsoft-com:office:word" xmlns:w="http://schemas.openxmlformats.org/wordprocessingml/2006/main" xmlns:w14="http://schemas.microsoft.com/office/word/2010/wordml" xmlns:w15="http://schemas.microsoft.com/office/word/2012/wordml" xmlns:w16cex="http://schemas.microsoft.com/office/word/2018/wordml/cex" xmlns:w16cid="http://schemas.microsoft.com/office/word/2016/wordml/cid" xmlns:w16="http://schemas.microsoft.com/office/word/2018/wordml" xmlns:w16sdtdh="http://schemas.microsoft.com/office/word/2020/wordml/sdtdatahash" xmlns:w16se="http://schemas.microsoft.com/office/word/2015/wordml/symex" xmlns:wpg="http://schemas.microsoft.com/office/word/2010/wordprocessingGroup" xmlns:wpi="http://schemas.microsoft.com/office/word/2010/wordprocessingInk" xmlns:wne="http://schemas.microsoft.com/office/word/2006/wordml" xmlns:wps="http://schemas.microsoft.com/office/word/2010/wordprocessingShape" mc:Ignorable="w14 w15 w16se w16cid w16 w16cex w16sdtdh wp14">
+<w:footnotes xmlns:wpc="http://schemas.microsoft.com/office/word/2010/wordprocessingCanvas" xmlns:cx="http://schemas.microsoft.com/office/drawing/2014/chartex" xmlns:cx1="http://schemas.microsoft.com/office/drawing/2015/9/8/chartex" xmlns:cx2="http://schemas.microsoft.com/office/drawing/2015/10/21/chartex" xmlns:cx3="http://schemas.microsoft.com/office/drawing/2016/5/9/chartex" xmlns:cx4="http://schemas.microsoft.com/office/drawing/2016/5/10/chartex" xmlns:cx5="http://schemas.microsoft.com/office/drawing/2016/5/11/chartex" xmlns:cx6="http://schemas.microsoft.com/office/drawing/2016/5/12/chartex" xmlns:cx7="http://schemas.microsoft.com/office/drawing/2016/5/13/chartex" xmlns:cx8="http://schemas.microsoft.com/office/drawing/2016/5/14/chartex" xmlns:mc="http://schemas.openxmlformats.org/markup-compatibility/2006" xmlns:aink="http://schemas.microsoft.com/office/drawing/2016/ink" xmlns:am3d="http://schemas.microsoft.com/office/drawing/2017/model3d" xmlns:o="urn:schemas-microsoft-com:office:office" xmlns:r="http://schemas.openxmlformats.org/officeDocument/2006/relationships" xmlns:m="http://schemas.openxmlformats.org/officeDocument/2006/math" xmlns:v="urn:schemas-microsoft-com:vml" xmlns:wp14="http://schemas.microsoft.com/office/word/2010/wordprocessingDrawing" xmlns:wp="http://schemas.openxmlformats.org/drawingml/2006/wordprocessingDrawing" xmlns:w10="urn:schemas-microsoft-com:office:word" xmlns:w="http://schemas.openxmlformats.org/wordprocessingml/2006/main" xmlns:w14="http://schemas.microsoft.com/office/word/2010/wordml" xmlns:w15="http://schemas.microsoft.com/office/word/2012/wordml" xmlns:w16cid="http://schemas.microsoft.com/office/word/2016/wordml/cid" xmlns:w16se="http://schemas.microsoft.com/office/word/2015/wordml/symex" xmlns:wpg="http://schemas.microsoft.com/office/word/2010/wordprocessingGroup" xmlns:wpi="http://schemas.microsoft.com/office/word/2010/wordprocessingInk" xmlns:wne="http://schemas.microsoft.com/office/word/2006/wordml" xmlns:wps="http://schemas.microsoft.com/office/word/2010/wordprocessingShape" mc:Ignorable="w14 w15 w16se w16cid wp14">
   <w:footnote w:type="separator" w:id="-1">
     <w:p>
       <w:pPr>
@@ -5681,7 +5940,7 @@
 </file>
 
 <file path=word/header1.xml><?xml version="1.0" encoding="utf-8"?>
-<w:hdr xmlns:wpc="http://schemas.microsoft.com/office/word/2010/wordprocessingCanvas" xmlns:cx="http://schemas.microsoft.com/office/drawing/2014/chartex" xmlns:cx1="http://schemas.microsoft.com/office/drawing/2015/9/8/chartex" xmlns:cx2="http://schemas.microsoft.com/office/drawing/2015/10/21/chartex" xmlns:cx3="http://schemas.microsoft.com/office/drawing/2016/5/9/chartex" xmlns:cx4="http://schemas.microsoft.com/office/drawing/2016/5/10/chartex" xmlns:cx5="http://schemas.microsoft.com/office/drawing/2016/5/11/chartex" xmlns:cx6="http://schemas.microsoft.com/office/drawing/2016/5/12/chartex" xmlns:cx7="http://schemas.microsoft.com/office/drawing/2016/5/13/chartex" xmlns:cx8="http://schemas.microsoft.com/office/drawing/2016/5/14/chartex" xmlns:mc="http://schemas.openxmlformats.org/markup-compatibility/2006" xmlns:aink="http://schemas.microsoft.com/office/drawing/2016/ink" xmlns:am3d="http://schemas.microsoft.com/office/drawing/2017/model3d" xmlns:o="urn:schemas-microsoft-com:office:office" xmlns:oel="http://schemas.microsoft.com/office/2019/extlst" xmlns:r="http://schemas.openxmlformats.org/officeDocument/2006/relationships" xmlns:m="http://schemas.openxmlformats.org/officeDocument/2006/math" xmlns:v="urn:schemas-microsoft-com:vml" xmlns:wp14="http://schemas.microsoft.com/office/word/2010/wordprocessingDrawing" xmlns:wp="http://schemas.openxmlformats.org/drawingml/2006/wordprocessingDrawing" xmlns:w10="urn:schemas-microsoft-com:office:word" xmlns:w="http://schemas.openxmlformats.org/wordprocessingml/2006/main" xmlns:w14="http://schemas.microsoft.com/office/word/2010/wordml" xmlns:w15="http://schemas.microsoft.com/office/word/2012/wordml" xmlns:w16cex="http://schemas.microsoft.com/office/word/2018/wordml/cex" xmlns:w16cid="http://schemas.microsoft.com/office/word/2016/wordml/cid" xmlns:w16="http://schemas.microsoft.com/office/word/2018/wordml" xmlns:w16sdtdh="http://schemas.microsoft.com/office/word/2020/wordml/sdtdatahash" xmlns:w16se="http://schemas.microsoft.com/office/word/2015/wordml/symex" xmlns:wpg="http://schemas.microsoft.com/office/word/2010/wordprocessingGroup" xmlns:wpi="http://schemas.microsoft.com/office/word/2010/wordprocessingInk" xmlns:wne="http://schemas.microsoft.com/office/word/2006/wordml" xmlns:wps="http://schemas.microsoft.com/office/word/2010/wordprocessingShape" mc:Ignorable="w14 w15 w16se w16cid w16 w16cex w16sdtdh wp14">
+<w:hdr xmlns:wpc="http://schemas.microsoft.com/office/word/2010/wordprocessingCanvas" xmlns:cx="http://schemas.microsoft.com/office/drawing/2014/chartex" xmlns:cx1="http://schemas.microsoft.com/office/drawing/2015/9/8/chartex" xmlns:cx2="http://schemas.microsoft.com/office/drawing/2015/10/21/chartex" xmlns:cx3="http://schemas.microsoft.com/office/drawing/2016/5/9/chartex" xmlns:cx4="http://schemas.microsoft.com/office/drawing/2016/5/10/chartex" xmlns:cx5="http://schemas.microsoft.com/office/drawing/2016/5/11/chartex" xmlns:cx6="http://schemas.microsoft.com/office/drawing/2016/5/12/chartex" xmlns:cx7="http://schemas.microsoft.com/office/drawing/2016/5/13/chartex" xmlns:cx8="http://schemas.microsoft.com/office/drawing/2016/5/14/chartex" xmlns:mc="http://schemas.openxmlformats.org/markup-compatibility/2006" xmlns:aink="http://schemas.microsoft.com/office/drawing/2016/ink" xmlns:am3d="http://schemas.microsoft.com/office/drawing/2017/model3d" xmlns:o="urn:schemas-microsoft-com:office:office" xmlns:r="http://schemas.openxmlformats.org/officeDocument/2006/relationships" xmlns:m="http://schemas.openxmlformats.org/officeDocument/2006/math" xmlns:v="urn:schemas-microsoft-com:vml" xmlns:wp14="http://schemas.microsoft.com/office/word/2010/wordprocessingDrawing" xmlns:wp="http://schemas.openxmlformats.org/drawingml/2006/wordprocessingDrawing" xmlns:w10="urn:schemas-microsoft-com:office:word" xmlns:w="http://schemas.openxmlformats.org/wordprocessingml/2006/main" xmlns:w14="http://schemas.microsoft.com/office/word/2010/wordml" xmlns:w15="http://schemas.microsoft.com/office/word/2012/wordml" xmlns:w16cid="http://schemas.microsoft.com/office/word/2016/wordml/cid" xmlns:w16se="http://schemas.microsoft.com/office/word/2015/wordml/symex" xmlns:wpg="http://schemas.microsoft.com/office/word/2010/wordprocessingGroup" xmlns:wpi="http://schemas.microsoft.com/office/word/2010/wordprocessingInk" xmlns:wne="http://schemas.microsoft.com/office/word/2006/wordml" xmlns:wps="http://schemas.microsoft.com/office/word/2010/wordprocessingShape" mc:Ignorable="w14 w15 w16se w16cid wp14">
   <w:sdt>
     <w:sdtPr>
       <w:id w:val="-2093382474"/>
@@ -5734,7 +5993,7 @@
 </file>
 
 <file path=word/numbering.xml><?xml version="1.0" encoding="utf-8"?>
-<w:numbering xmlns:wpc="http://schemas.microsoft.com/office/word/2010/wordprocessingCanvas" xmlns:cx="http://schemas.microsoft.com/office/drawing/2014/chartex" xmlns:cx1="http://schemas.microsoft.com/office/drawing/2015/9/8/chartex" xmlns:cx2="http://schemas.microsoft.com/office/drawing/2015/10/21/chartex" xmlns:cx3="http://schemas.microsoft.com/office/drawing/2016/5/9/chartex" xmlns:cx4="http://schemas.microsoft.com/office/drawing/2016/5/10/chartex" xmlns:cx5="http://schemas.microsoft.com/office/drawing/2016/5/11/chartex" xmlns:cx6="http://schemas.microsoft.com/office/drawing/2016/5/12/chartex" xmlns:cx7="http://schemas.microsoft.com/office/drawing/2016/5/13/chartex" xmlns:cx8="http://schemas.microsoft.com/office/drawing/2016/5/14/chartex" xmlns:mc="http://schemas.openxmlformats.org/markup-compatibility/2006" xmlns:aink="http://schemas.microsoft.com/office/drawing/2016/ink" xmlns:am3d="http://schemas.microsoft.com/office/drawing/2017/model3d" xmlns:o="urn:schemas-microsoft-com:office:office" xmlns:oel="http://schemas.microsoft.com/office/2019/extlst" xmlns:r="http://schemas.openxmlformats.org/officeDocument/2006/relationships" xmlns:m="http://schemas.openxmlformats.org/officeDocument/2006/math" xmlns:v="urn:schemas-microsoft-com:vml" xmlns:wp14="http://schemas.microsoft.com/office/word/2010/wordprocessingDrawing" xmlns:wp="http://schemas.openxmlformats.org/drawingml/2006/wordprocessingDrawing" xmlns:w10="urn:schemas-microsoft-com:office:word" xmlns:w="http://schemas.openxmlformats.org/wordprocessingml/2006/main" xmlns:w14="http://schemas.microsoft.com/office/word/2010/wordml" xmlns:w15="http://schemas.microsoft.com/office/word/2012/wordml" xmlns:w16cex="http://schemas.microsoft.com/office/word/2018/wordml/cex" xmlns:w16cid="http://schemas.microsoft.com/office/word/2016/wordml/cid" xmlns:w16="http://schemas.microsoft.com/office/word/2018/wordml" xmlns:w16sdtdh="http://schemas.microsoft.com/office/word/2020/wordml/sdtdatahash" xmlns:w16se="http://schemas.microsoft.com/office/word/2015/wordml/symex" xmlns:wpg="http://schemas.microsoft.com/office/word/2010/wordprocessingGroup" xmlns:wpi="http://schemas.microsoft.com/office/word/2010/wordprocessingInk" xmlns:wne="http://schemas.microsoft.com/office/word/2006/wordml" xmlns:wps="http://schemas.microsoft.com/office/word/2010/wordprocessingShape" mc:Ignorable="w14 w15 w16se w16cid w16 w16cex w16sdtdh wp14">
+<w:numbering xmlns:wpc="http://schemas.microsoft.com/office/word/2010/wordprocessingCanvas" xmlns:cx="http://schemas.microsoft.com/office/drawing/2014/chartex" xmlns:cx1="http://schemas.microsoft.com/office/drawing/2015/9/8/chartex" xmlns:cx2="http://schemas.microsoft.com/office/drawing/2015/10/21/chartex" xmlns:cx3="http://schemas.microsoft.com/office/drawing/2016/5/9/chartex" xmlns:cx4="http://schemas.microsoft.com/office/drawing/2016/5/10/chartex" xmlns:cx5="http://schemas.microsoft.com/office/drawing/2016/5/11/chartex" xmlns:cx6="http://schemas.microsoft.com/office/drawing/2016/5/12/chartex" xmlns:cx7="http://schemas.microsoft.com/office/drawing/2016/5/13/chartex" xmlns:cx8="http://schemas.microsoft.com/office/drawing/2016/5/14/chartex" xmlns:mc="http://schemas.openxmlformats.org/markup-compatibility/2006" xmlns:aink="http://schemas.microsoft.com/office/drawing/2016/ink" xmlns:am3d="http://schemas.microsoft.com/office/drawing/2017/model3d" xmlns:o="urn:schemas-microsoft-com:office:office" xmlns:r="http://schemas.openxmlformats.org/officeDocument/2006/relationships" xmlns:m="http://schemas.openxmlformats.org/officeDocument/2006/math" xmlns:v="urn:schemas-microsoft-com:vml" xmlns:wp14="http://schemas.microsoft.com/office/word/2010/wordprocessingDrawing" xmlns:wp="http://schemas.openxmlformats.org/drawingml/2006/wordprocessingDrawing" xmlns:w10="urn:schemas-microsoft-com:office:word" xmlns:w="http://schemas.openxmlformats.org/wordprocessingml/2006/main" xmlns:w14="http://schemas.microsoft.com/office/word/2010/wordml" xmlns:w15="http://schemas.microsoft.com/office/word/2012/wordml" xmlns:w16cid="http://schemas.microsoft.com/office/word/2016/wordml/cid" xmlns:w16se="http://schemas.microsoft.com/office/word/2015/wordml/symex" xmlns:wpg="http://schemas.microsoft.com/office/word/2010/wordprocessingGroup" xmlns:wpi="http://schemas.microsoft.com/office/word/2010/wordprocessingInk" xmlns:wne="http://schemas.microsoft.com/office/word/2006/wordml" xmlns:wps="http://schemas.microsoft.com/office/word/2010/wordprocessingShape" mc:Ignorable="w14 w15 w16se w16cid wp14">
   <w:abstractNum w:abstractNumId="0" w15:restartNumberingAfterBreak="0">
     <w:nsid w:val="04090E03"/>
     <w:multiLevelType w:val="hybridMultilevel"/>
@@ -6271,29 +6530,29 @@
       </w:pPr>
     </w:lvl>
   </w:abstractNum>
-  <w:num w:numId="1" w16cid:durableId="1731735214">
+  <w:num w:numId="1">
     <w:abstractNumId w:val="3"/>
   </w:num>
-  <w:num w:numId="2" w16cid:durableId="354574067">
+  <w:num w:numId="2">
     <w:abstractNumId w:val="0"/>
   </w:num>
-  <w:num w:numId="3" w16cid:durableId="2057583585">
+  <w:num w:numId="3">
     <w:abstractNumId w:val="2"/>
   </w:num>
-  <w:num w:numId="4" w16cid:durableId="1330329291">
+  <w:num w:numId="4">
     <w:abstractNumId w:val="1"/>
   </w:num>
-  <w:num w:numId="5" w16cid:durableId="1233156151">
+  <w:num w:numId="5">
     <w:abstractNumId w:val="5"/>
   </w:num>
-  <w:num w:numId="6" w16cid:durableId="1732466076">
+  <w:num w:numId="6">
     <w:abstractNumId w:val="4"/>
   </w:num>
 </w:numbering>
 </file>
 
 <file path=word/people.xml><?xml version="1.0" encoding="utf-8"?>
-<w15:people xmlns:wpc="http://schemas.microsoft.com/office/word/2010/wordprocessingCanvas" xmlns:cx="http://schemas.microsoft.com/office/drawing/2014/chartex" xmlns:cx1="http://schemas.microsoft.com/office/drawing/2015/9/8/chartex" xmlns:cx2="http://schemas.microsoft.com/office/drawing/2015/10/21/chartex" xmlns:cx3="http://schemas.microsoft.com/office/drawing/2016/5/9/chartex" xmlns:cx4="http://schemas.microsoft.com/office/drawing/2016/5/10/chartex" xmlns:cx5="http://schemas.microsoft.com/office/drawing/2016/5/11/chartex" xmlns:cx6="http://schemas.microsoft.com/office/drawing/2016/5/12/chartex" xmlns:cx7="http://schemas.microsoft.com/office/drawing/2016/5/13/chartex" xmlns:cx8="http://schemas.microsoft.com/office/drawing/2016/5/14/chartex" xmlns:mc="http://schemas.openxmlformats.org/markup-compatibility/2006" xmlns:aink="http://schemas.microsoft.com/office/drawing/2016/ink" xmlns:am3d="http://schemas.microsoft.com/office/drawing/2017/model3d" xmlns:o="urn:schemas-microsoft-com:office:office" xmlns:oel="http://schemas.microsoft.com/office/2019/extlst" xmlns:r="http://schemas.openxmlformats.org/officeDocument/2006/relationships" xmlns:m="http://schemas.openxmlformats.org/officeDocument/2006/math" xmlns:v="urn:schemas-microsoft-com:vml" xmlns:wp14="http://schemas.microsoft.com/office/word/2010/wordprocessingDrawing" xmlns:wp="http://schemas.openxmlformats.org/drawingml/2006/wordprocessingDrawing" xmlns:w10="urn:schemas-microsoft-com:office:word" xmlns:w="http://schemas.openxmlformats.org/wordprocessingml/2006/main" xmlns:w14="http://schemas.microsoft.com/office/word/2010/wordml" xmlns:w15="http://schemas.microsoft.com/office/word/2012/wordml" xmlns:w16cex="http://schemas.microsoft.com/office/word/2018/wordml/cex" xmlns:w16cid="http://schemas.microsoft.com/office/word/2016/wordml/cid" xmlns:w16="http://schemas.microsoft.com/office/word/2018/wordml" xmlns:w16sdtdh="http://schemas.microsoft.com/office/word/2020/wordml/sdtdatahash" xmlns:w16se="http://schemas.microsoft.com/office/word/2015/wordml/symex" xmlns:wpg="http://schemas.microsoft.com/office/word/2010/wordprocessingGroup" xmlns:wpi="http://schemas.microsoft.com/office/word/2010/wordprocessingInk" xmlns:wne="http://schemas.microsoft.com/office/word/2006/wordml" xmlns:wps="http://schemas.microsoft.com/office/word/2010/wordprocessingShape" mc:Ignorable="w14 w15 w16se w16cid w16 w16cex w16sdtdh wp14">
+<w15:people xmlns:wpc="http://schemas.microsoft.com/office/word/2010/wordprocessingCanvas" xmlns:cx="http://schemas.microsoft.com/office/drawing/2014/chartex" xmlns:cx1="http://schemas.microsoft.com/office/drawing/2015/9/8/chartex" xmlns:cx2="http://schemas.microsoft.com/office/drawing/2015/10/21/chartex" xmlns:cx3="http://schemas.microsoft.com/office/drawing/2016/5/9/chartex" xmlns:cx4="http://schemas.microsoft.com/office/drawing/2016/5/10/chartex" xmlns:cx5="http://schemas.microsoft.com/office/drawing/2016/5/11/chartex" xmlns:cx6="http://schemas.microsoft.com/office/drawing/2016/5/12/chartex" xmlns:cx7="http://schemas.microsoft.com/office/drawing/2016/5/13/chartex" xmlns:cx8="http://schemas.microsoft.com/office/drawing/2016/5/14/chartex" xmlns:mc="http://schemas.openxmlformats.org/markup-compatibility/2006" xmlns:aink="http://schemas.microsoft.com/office/drawing/2016/ink" xmlns:am3d="http://schemas.microsoft.com/office/drawing/2017/model3d" xmlns:o="urn:schemas-microsoft-com:office:office" xmlns:r="http://schemas.openxmlformats.org/officeDocument/2006/relationships" xmlns:m="http://schemas.openxmlformats.org/officeDocument/2006/math" xmlns:v="urn:schemas-microsoft-com:vml" xmlns:wp14="http://schemas.microsoft.com/office/word/2010/wordprocessingDrawing" xmlns:wp="http://schemas.openxmlformats.org/drawingml/2006/wordprocessingDrawing" xmlns:w10="urn:schemas-microsoft-com:office:word" xmlns:w="http://schemas.openxmlformats.org/wordprocessingml/2006/main" xmlns:w14="http://schemas.microsoft.com/office/word/2010/wordml" xmlns:w15="http://schemas.microsoft.com/office/word/2012/wordml" xmlns:w16cid="http://schemas.microsoft.com/office/word/2016/wordml/cid" xmlns:w16se="http://schemas.microsoft.com/office/word/2015/wordml/symex" xmlns:wpg="http://schemas.microsoft.com/office/word/2010/wordprocessingGroup" xmlns:wpi="http://schemas.microsoft.com/office/word/2010/wordprocessingInk" xmlns:wne="http://schemas.microsoft.com/office/word/2006/wordml" xmlns:wps="http://schemas.microsoft.com/office/word/2010/wordprocessingShape" mc:Ignorable="w14 w15 w16se w16cid wp14">
   <w15:person w15:author="Nick Maxwell">
     <w15:presenceInfo w15:providerId="Windows Live" w15:userId="8614ede61265de7b"/>
   </w15:person>
@@ -6304,7 +6563,7 @@
 </file>
 
 <file path=word/styles.xml><?xml version="1.0" encoding="utf-8"?>
-<w:styles xmlns:mc="http://schemas.openxmlformats.org/markup-compatibility/2006" xmlns:r="http://schemas.openxmlformats.org/officeDocument/2006/relationships" xmlns:w="http://schemas.openxmlformats.org/wordprocessingml/2006/main" xmlns:w14="http://schemas.microsoft.com/office/word/2010/wordml" xmlns:w15="http://schemas.microsoft.com/office/word/2012/wordml" xmlns:w16cex="http://schemas.microsoft.com/office/word/2018/wordml/cex" xmlns:w16cid="http://schemas.microsoft.com/office/word/2016/wordml/cid" xmlns:w16="http://schemas.microsoft.com/office/word/2018/wordml" xmlns:w16sdtdh="http://schemas.microsoft.com/office/word/2020/wordml/sdtdatahash" xmlns:w16se="http://schemas.microsoft.com/office/word/2015/wordml/symex" mc:Ignorable="w14 w15 w16se w16cid w16 w16cex w16sdtdh">
+<w:styles xmlns:mc="http://schemas.openxmlformats.org/markup-compatibility/2006" xmlns:r="http://schemas.openxmlformats.org/officeDocument/2006/relationships" xmlns:w="http://schemas.openxmlformats.org/wordprocessingml/2006/main" xmlns:w14="http://schemas.microsoft.com/office/word/2010/wordml" xmlns:w15="http://schemas.microsoft.com/office/word/2012/wordml" xmlns:w16cid="http://schemas.microsoft.com/office/word/2016/wordml/cid" xmlns:w16se="http://schemas.microsoft.com/office/word/2015/wordml/symex" mc:Ignorable="w14 w15 w16se w16cid">
   <w:docDefaults>
     <w:rPrDefault>
       <w:rPr>
@@ -6320,7 +6579,7 @@
       </w:pPr>
     </w:pPrDefault>
   </w:docDefaults>
-  <w:latentStyles w:defLockedState="0" w:defUIPriority="99" w:defSemiHidden="0" w:defUnhideWhenUsed="0" w:defQFormat="0" w:count="376">
+  <w:latentStyles w:defLockedState="0" w:defUIPriority="99" w:defSemiHidden="0" w:defUnhideWhenUsed="0" w:defQFormat="0" w:count="375">
     <w:lsdException w:name="Normal" w:uiPriority="0" w:qFormat="1"/>
     <w:lsdException w:name="heading 1" w:uiPriority="9" w:qFormat="1"/>
     <w:lsdException w:name="heading 2" w:semiHidden="1" w:uiPriority="9" w:unhideWhenUsed="1" w:qFormat="1"/>
@@ -6696,7 +6955,6 @@
     <w:lsdException w:name="Smart Hyperlink" w:semiHidden="1" w:unhideWhenUsed="1"/>
     <w:lsdException w:name="Hashtag" w:semiHidden="1" w:unhideWhenUsed="1"/>
     <w:lsdException w:name="Unresolved Mention" w:semiHidden="1" w:unhideWhenUsed="1"/>
-    <w:lsdException w:name="Smart Link" w:semiHidden="1" w:unhideWhenUsed="1"/>
   </w:latentStyles>
   <w:style w:type="paragraph" w:default="1" w:styleId="Normal">
     <w:name w:val="Normal"/>
@@ -6705,6 +6963,7 @@
   <w:style w:type="character" w:default="1" w:styleId="DefaultParagraphFont">
     <w:name w:val="Default Paragraph Font"/>
     <w:uiPriority w:val="1"/>
+    <w:semiHidden/>
     <w:unhideWhenUsed/>
   </w:style>
   <w:style w:type="table" w:default="1" w:styleId="TableNormal">

--- a/2 Manuscript/R1/META-D-21-00118R1 CL.docx
+++ b/2 Manuscript/R1/META-D-21-00118R1 CL.docx
@@ -2675,12 +2675,23 @@
       <w:r>
         <w:rPr>
           <w:rFonts w:ascii="Times New Roman" w:hAnsi="Times New Roman" w:cs="Times New Roman"/>
-          <w:color w:val="323130"/>
-          <w:sz w:val="24"/>
-          <w:szCs w:val="24"/>
-          <w:shd w:val="clear" w:color="auto" w:fill="FFFFFF"/>
-        </w:rPr>
-        <w:t>•       P. 13: Please report the pBIC for statistically significant effects as well so that readers can interpret the strength of the evidence for the null and strength of the evidence for the alternative for those significant analyses. After all, the p value is not an indicator of the strength of the evidence. It may help to briefly provide information on how to interpret pBIC as well.</w:t>
+          <w:b/>
+          <w:color w:val="323130"/>
+          <w:sz w:val="24"/>
+          <w:szCs w:val="24"/>
+          <w:shd w:val="clear" w:color="auto" w:fill="FFFFFF"/>
+        </w:rPr>
+        <w:t>Comment 11:</w:t>
+      </w:r>
+      <w:r>
+        <w:rPr>
+          <w:rFonts w:ascii="Times New Roman" w:hAnsi="Times New Roman" w:cs="Times New Roman"/>
+          <w:color w:val="323130"/>
+          <w:sz w:val="24"/>
+          <w:szCs w:val="24"/>
+          <w:shd w:val="clear" w:color="auto" w:fill="FFFFFF"/>
+        </w:rPr>
+        <w:t>  P. 13: Please report the pBIC for statistically significant effects as well so that readers can interpret the strength of the evidence for the null and strength of the evidence for the alternative for those significant analyses. After all, the p value is not an indicator of the strength of the evidence. It may help to briefly provide information on how to interpret pBIC as well.</w:t>
       </w:r>
     </w:p>
     <w:p>
@@ -2745,15 +2756,99 @@
       <w:r>
         <w:rPr>
           <w:rFonts w:ascii="Times New Roman" w:hAnsi="Times New Roman" w:cs="Times New Roman"/>
+          <w:color w:val="323130"/>
+          <w:sz w:val="24"/>
+          <w:szCs w:val="24"/>
+          <w:shd w:val="clear" w:color="auto" w:fill="FFFFFF"/>
+          <w:vertAlign w:val="subscript"/>
+        </w:rPr>
+        <w:t>BIC</w:t>
+      </w:r>
+      <w:proofErr w:type="spellEnd"/>
+      <w:r>
+        <w:rPr>
+          <w:rFonts w:ascii="Times New Roman" w:hAnsi="Times New Roman" w:cs="Times New Roman"/>
+          <w:color w:val="323130"/>
+          <w:sz w:val="24"/>
+          <w:szCs w:val="24"/>
+          <w:shd w:val="clear" w:color="auto" w:fill="FFFFFF"/>
+          <w:vertAlign w:val="subscript"/>
+        </w:rPr>
+        <w:t xml:space="preserve"> </w:t>
+      </w:r>
+      <w:r>
+        <w:rPr>
+          <w:rFonts w:ascii="Times New Roman" w:hAnsi="Times New Roman" w:cs="Times New Roman"/>
+          <w:color w:val="323130"/>
+          <w:sz w:val="24"/>
+          <w:szCs w:val="24"/>
+          <w:shd w:val="clear" w:color="auto" w:fill="FFFFFF"/>
+        </w:rPr>
+        <w:t xml:space="preserve">statistic </w:t>
+      </w:r>
+      <w:r>
+        <w:rPr>
+          <w:rFonts w:ascii="Times New Roman" w:hAnsi="Times New Roman" w:cs="Times New Roman"/>
+          <w:color w:val="323130"/>
+          <w:sz w:val="24"/>
+          <w:szCs w:val="24"/>
+          <w:shd w:val="clear" w:color="auto" w:fill="FFFFFF"/>
+        </w:rPr>
+        <w:t xml:space="preserve">estimates the </w:t>
+      </w:r>
+      <w:r>
+        <w:rPr>
+          <w:rFonts w:ascii="Times New Roman" w:hAnsi="Times New Roman" w:cs="Times New Roman"/>
+          <w:color w:val="323130"/>
+          <w:sz w:val="24"/>
+          <w:szCs w:val="24"/>
+          <w:shd w:val="clear" w:color="auto" w:fill="FFFFFF"/>
+        </w:rPr>
+        <w:t xml:space="preserve">strength of </w:t>
+      </w:r>
+      <w:r>
+        <w:rPr>
+          <w:rFonts w:ascii="Times New Roman" w:hAnsi="Times New Roman" w:cs="Times New Roman"/>
+          <w:color w:val="323130"/>
+          <w:sz w:val="24"/>
+          <w:szCs w:val="24"/>
+          <w:shd w:val="clear" w:color="auto" w:fill="FFFFFF"/>
+        </w:rPr>
+        <w:t xml:space="preserve">evidence in favor of the null hypothesis. We included this additional statistic as a supplement to traditional null hypothesis testing whenever null effects were detected. Because </w:t>
+      </w:r>
+      <w:proofErr w:type="spellStart"/>
+      <w:r>
+        <w:rPr>
+          <w:rFonts w:ascii="Times New Roman" w:hAnsi="Times New Roman" w:cs="Times New Roman"/>
           <w:i/>
           <w:color w:val="323130"/>
           <w:sz w:val="24"/>
           <w:szCs w:val="24"/>
           <w:shd w:val="clear" w:color="auto" w:fill="FFFFFF"/>
+        </w:rPr>
+        <w:t>p</w:t>
+      </w:r>
+      <w:r>
+        <w:rPr>
+          <w:rFonts w:ascii="Times New Roman" w:hAnsi="Times New Roman" w:cs="Times New Roman"/>
+          <w:color w:val="323130"/>
+          <w:sz w:val="24"/>
+          <w:szCs w:val="24"/>
+          <w:shd w:val="clear" w:color="auto" w:fill="FFFFFF"/>
           <w:vertAlign w:val="subscript"/>
         </w:rPr>
         <w:t>BIC</w:t>
       </w:r>
+      <w:r>
+        <w:rPr>
+          <w:rFonts w:ascii="Times New Roman" w:hAnsi="Times New Roman" w:cs="Times New Roman"/>
+          <w:color w:val="323130"/>
+          <w:sz w:val="24"/>
+          <w:szCs w:val="24"/>
+          <w:shd w:val="clear" w:color="auto" w:fill="FFFFFF"/>
+        </w:rPr>
+        <w:t>s</w:t>
+      </w:r>
       <w:proofErr w:type="spellEnd"/>
       <w:r>
         <w:rPr>
@@ -2762,82 +2857,6 @@
           <w:sz w:val="24"/>
           <w:szCs w:val="24"/>
           <w:shd w:val="clear" w:color="auto" w:fill="FFFFFF"/>
-          <w:vertAlign w:val="subscript"/>
-        </w:rPr>
-        <w:t xml:space="preserve"> </w:t>
-      </w:r>
-      <w:r>
-        <w:rPr>
-          <w:rFonts w:ascii="Times New Roman" w:hAnsi="Times New Roman" w:cs="Times New Roman"/>
-          <w:color w:val="323130"/>
-          <w:sz w:val="24"/>
-          <w:szCs w:val="24"/>
-          <w:shd w:val="clear" w:color="auto" w:fill="FFFFFF"/>
-        </w:rPr>
-        <w:t xml:space="preserve">statistic provides </w:t>
-      </w:r>
-      <w:r>
-        <w:rPr>
-          <w:rFonts w:ascii="Times New Roman" w:hAnsi="Times New Roman" w:cs="Times New Roman"/>
-          <w:color w:val="323130"/>
-          <w:sz w:val="24"/>
-          <w:szCs w:val="24"/>
-          <w:shd w:val="clear" w:color="auto" w:fill="FFFFFF"/>
-        </w:rPr>
-        <w:t xml:space="preserve">the strength of </w:t>
-      </w:r>
-      <w:r>
-        <w:rPr>
-          <w:rFonts w:ascii="Times New Roman" w:hAnsi="Times New Roman" w:cs="Times New Roman"/>
-          <w:color w:val="323130"/>
-          <w:sz w:val="24"/>
-          <w:szCs w:val="24"/>
-          <w:shd w:val="clear" w:color="auto" w:fill="FFFFFF"/>
-        </w:rPr>
-        <w:t xml:space="preserve">evidence in favor of the null hypothesis. We included this additional statistic as a supplement to traditional null hypothesis testing whenever null effects were detected. Because </w:t>
-      </w:r>
-      <w:proofErr w:type="spellStart"/>
-      <w:r>
-        <w:rPr>
-          <w:rFonts w:ascii="Times New Roman" w:hAnsi="Times New Roman" w:cs="Times New Roman"/>
-          <w:i/>
-          <w:color w:val="323130"/>
-          <w:sz w:val="24"/>
-          <w:szCs w:val="24"/>
-          <w:shd w:val="clear" w:color="auto" w:fill="FFFFFF"/>
-        </w:rPr>
-        <w:t>p</w:t>
-      </w:r>
-      <w:r>
-        <w:rPr>
-          <w:rFonts w:ascii="Times New Roman" w:hAnsi="Times New Roman" w:cs="Times New Roman"/>
-          <w:i/>
-          <w:color w:val="323130"/>
-          <w:sz w:val="24"/>
-          <w:szCs w:val="24"/>
-          <w:shd w:val="clear" w:color="auto" w:fill="FFFFFF"/>
-          <w:vertAlign w:val="subscript"/>
-        </w:rPr>
-        <w:t>BIC</w:t>
-      </w:r>
-      <w:r>
-        <w:rPr>
-          <w:rFonts w:ascii="Times New Roman" w:hAnsi="Times New Roman" w:cs="Times New Roman"/>
-          <w:color w:val="323130"/>
-          <w:sz w:val="24"/>
-          <w:szCs w:val="24"/>
-          <w:shd w:val="clear" w:color="auto" w:fill="FFFFFF"/>
-        </w:rPr>
-        <w:t>s</w:t>
-      </w:r>
-      <w:proofErr w:type="spellEnd"/>
-      <w:r>
-        <w:rPr>
-          <w:rFonts w:ascii="Times New Roman" w:hAnsi="Times New Roman" w:cs="Times New Roman"/>
-          <w:color w:val="323130"/>
-          <w:sz w:val="24"/>
-          <w:szCs w:val="24"/>
-          <w:shd w:val="clear" w:color="auto" w:fill="FFFFFF"/>
         </w:rPr>
         <w:t xml:space="preserve"> are assessing evidence in favor of the null hypothesis, they are essentially meaningless when calculated for significant effects.</w:t>
       </w:r>
@@ -2900,12 +2919,23 @@
       <w:r>
         <w:rPr>
           <w:rFonts w:ascii="Times New Roman" w:hAnsi="Times New Roman" w:cs="Times New Roman"/>
-          <w:color w:val="323130"/>
-          <w:sz w:val="24"/>
-          <w:szCs w:val="24"/>
-          <w:shd w:val="clear" w:color="auto" w:fill="FFFFFF"/>
-        </w:rPr>
-        <w:t>•       P. 14 and subsequent results: Please report all inferential statistics (</w:t>
+          <w:b/>
+          <w:color w:val="323130"/>
+          <w:sz w:val="24"/>
+          <w:szCs w:val="24"/>
+          <w:shd w:val="clear" w:color="auto" w:fill="FFFFFF"/>
+        </w:rPr>
+        <w:t>Comment 12.</w:t>
+      </w:r>
+      <w:r>
+        <w:rPr>
+          <w:rFonts w:ascii="Times New Roman" w:hAnsi="Times New Roman" w:cs="Times New Roman"/>
+          <w:color w:val="323130"/>
+          <w:sz w:val="24"/>
+          <w:szCs w:val="24"/>
+          <w:shd w:val="clear" w:color="auto" w:fill="FFFFFF"/>
+        </w:rPr>
+        <w:t xml:space="preserve"> P. 14 and subsequent results: Please report all inferential statistics (</w:t>
       </w:r>
       <w:proofErr w:type="spellStart"/>
       <w:r>
@@ -3034,12 +3064,23 @@
       <w:r>
         <w:rPr>
           <w:rFonts w:ascii="Times New Roman" w:hAnsi="Times New Roman" w:cs="Times New Roman"/>
-          <w:color w:val="323130"/>
-          <w:sz w:val="24"/>
-          <w:szCs w:val="24"/>
-          <w:shd w:val="clear" w:color="auto" w:fill="FFFFFF"/>
-        </w:rPr>
-        <w:t>•       Ex. 1-3: Did you analyze the experiments with source (university vs. Prolific) to verify the pattern of results was not affected by how participants were recruited?</w:t>
+          <w:b/>
+          <w:color w:val="323130"/>
+          <w:sz w:val="24"/>
+          <w:szCs w:val="24"/>
+          <w:shd w:val="clear" w:color="auto" w:fill="FFFFFF"/>
+        </w:rPr>
+        <w:t>Comment 13.</w:t>
+      </w:r>
+      <w:r>
+        <w:rPr>
+          <w:rFonts w:ascii="Times New Roman" w:hAnsi="Times New Roman" w:cs="Times New Roman"/>
+          <w:color w:val="323130"/>
+          <w:sz w:val="24"/>
+          <w:szCs w:val="24"/>
+          <w:shd w:val="clear" w:color="auto" w:fill="FFFFFF"/>
+        </w:rPr>
+        <w:t>  Ex. 1-3: Did you analyze the experiments with source (university vs. Prolific) to verify the pattern of results was not affected by how participants were recruited?</w:t>
       </w:r>
     </w:p>
     <w:p>
@@ -3058,9 +3099,12 @@
         <w:spacing w:after="0" w:line="240" w:lineRule="auto"/>
         <w:rPr>
           <w:rFonts w:ascii="Times New Roman" w:hAnsi="Times New Roman" w:cs="Times New Roman"/>
-          <w:color w:val="323130"/>
-          <w:sz w:val="24"/>
-          <w:szCs w:val="24"/>
+          <w:bCs/>
+          <w:iCs/>
+          <w:color w:val="323130"/>
+          <w:sz w:val="24"/>
+          <w:szCs w:val="24"/>
+          <w:shd w:val="clear" w:color="auto" w:fill="FFFFFF"/>
         </w:rPr>
       </w:pPr>
       <w:r>
@@ -3075,72 +3119,8 @@
           <w:szCs w:val="24"/>
           <w:shd w:val="clear" w:color="auto" w:fill="FFFFFF"/>
         </w:rPr>
-        <w:t xml:space="preserve">Response: </w:t>
-      </w:r>
-      <w:r>
-        <w:rPr>
-          <w:rFonts w:ascii="Times New Roman" w:hAnsi="Times New Roman" w:cs="Times New Roman"/>
-          <w:color w:val="323130"/>
-          <w:sz w:val="24"/>
-          <w:szCs w:val="24"/>
-          <w:highlight w:val="yellow"/>
-          <w:shd w:val="clear" w:color="auto" w:fill="FFFFFF"/>
-        </w:rPr>
-        <w:t>[WORDS HERE]</w:t>
-      </w:r>
-    </w:p>
-    <w:p>
-      <w:pPr>
-        <w:spacing w:after="0" w:line="240" w:lineRule="auto"/>
-        <w:rPr>
-          <w:rFonts w:ascii="Times New Roman" w:hAnsi="Times New Roman" w:cs="Times New Roman"/>
-          <w:color w:val="323130"/>
-          <w:sz w:val="24"/>
-          <w:szCs w:val="24"/>
-          <w:shd w:val="clear" w:color="auto" w:fill="FFFFFF"/>
-        </w:rPr>
-      </w:pPr>
-      <w:r>
-        <w:rPr>
-          <w:rFonts w:ascii="Times New Roman" w:hAnsi="Times New Roman" w:cs="Times New Roman"/>
-          <w:color w:val="323130"/>
-          <w:sz w:val="24"/>
-          <w:szCs w:val="24"/>
-        </w:rPr>
-        <w:br/>
-      </w:r>
-      <w:r>
-        <w:rPr>
-          <w:rFonts w:ascii="Times New Roman" w:hAnsi="Times New Roman" w:cs="Times New Roman"/>
-          <w:color w:val="323130"/>
-          <w:sz w:val="24"/>
-          <w:szCs w:val="24"/>
-          <w:shd w:val="clear" w:color="auto" w:fill="FFFFFF"/>
-        </w:rPr>
-        <w:t>•       P. 21 line 54: Is there evidence that symmetrical pairs are “deceptive”? I’m assuming that deceptive means that they engender overconfident JOLs? Is the absolute accuracy of JOLs important for understanding JOL reactivity?</w:t>
-      </w:r>
-    </w:p>
-    <w:p>
-      <w:pPr>
-        <w:spacing w:after="0" w:line="240" w:lineRule="auto"/>
-        <w:rPr>
-          <w:rFonts w:ascii="Times New Roman" w:hAnsi="Times New Roman" w:cs="Times New Roman"/>
-          <w:color w:val="323130"/>
-          <w:sz w:val="24"/>
-          <w:szCs w:val="24"/>
-        </w:rPr>
-      </w:pPr>
-    </w:p>
-    <w:p>
-      <w:pPr>
-        <w:spacing w:after="0" w:line="240" w:lineRule="auto"/>
-        <w:rPr>
-          <w:rFonts w:ascii="Times New Roman" w:hAnsi="Times New Roman" w:cs="Times New Roman"/>
-          <w:color w:val="323130"/>
-          <w:sz w:val="24"/>
-          <w:szCs w:val="24"/>
-        </w:rPr>
-      </w:pPr>
+        <w:t>Response:</w:t>
+      </w:r>
       <w:r>
         <w:rPr>
           <w:rFonts w:ascii="Times New Roman" w:hAnsi="Times New Roman" w:cs="Times New Roman"/>
@@ -3153,12 +3133,12 @@
           <w:szCs w:val="24"/>
           <w:shd w:val="clear" w:color="auto" w:fill="FFFFFF"/>
         </w:rPr>
-        <w:t>Response:</w:t>
-      </w:r>
-      <w:r>
-        <w:rPr>
-          <w:rFonts w:ascii="Times New Roman" w:hAnsi="Times New Roman" w:cs="Times New Roman"/>
-          <w:b/>
+        <w:t xml:space="preserve"> </w:t>
+      </w:r>
+      <w:commentRangeStart w:id="7"/>
+      <w:r>
+        <w:rPr>
+          <w:rFonts w:ascii="Times New Roman" w:hAnsi="Times New Roman" w:cs="Times New Roman"/>
           <w:bCs/>
           <w:iCs/>
           <w:color w:val="323130"/>
@@ -3166,7 +3146,14 @@
           <w:szCs w:val="24"/>
           <w:shd w:val="clear" w:color="auto" w:fill="FFFFFF"/>
         </w:rPr>
-        <w:t xml:space="preserve"> </w:t>
+        <w:t>For all experiments</w:t>
+      </w:r>
+      <w:commentRangeEnd w:id="7"/>
+      <w:r>
+        <w:rPr>
+          <w:rStyle w:val="CommentReference"/>
+        </w:rPr>
+        <w:commentReference w:id="7"/>
       </w:r>
       <w:r>
         <w:rPr>
@@ -3178,7 +3165,7 @@
           <w:szCs w:val="24"/>
           <w:shd w:val="clear" w:color="auto" w:fill="FFFFFF"/>
         </w:rPr>
-        <w:t>By deceptive, we mean</w:t>
+        <w:t xml:space="preserve">, each ANOVA initially included an additional between-subjects factor assessing the effects of participant recruitment platform on cued-recall performance. Starting with Experiment 1, </w:t>
       </w:r>
       <w:r>
         <w:rPr>
@@ -3190,7 +3177,7 @@
           <w:szCs w:val="24"/>
           <w:shd w:val="clear" w:color="auto" w:fill="FFFFFF"/>
         </w:rPr>
-        <w:t xml:space="preserve"> </w:t>
+        <w:t xml:space="preserve">no main effects of </w:t>
       </w:r>
       <w:r>
         <w:rPr>
@@ -3202,118 +3189,2302 @@
           <w:szCs w:val="24"/>
           <w:shd w:val="clear" w:color="auto" w:fill="FFFFFF"/>
         </w:rPr>
-        <w:t xml:space="preserve">pairs in which relatedness cues used to inform the judgment may be less readily available at retrieval. This is obvious in the case of backward associates (e.g., card – credit), as… </w:t>
-      </w:r>
-      <w:r>
-        <w:rPr>
-          <w:rFonts w:ascii="Times New Roman" w:hAnsi="Times New Roman" w:cs="Times New Roman"/>
-          <w:b/>
+        <w:t>R</w:t>
+      </w:r>
+      <w:r>
+        <w:rPr>
+          <w:rFonts w:ascii="Times New Roman" w:hAnsi="Times New Roman" w:cs="Times New Roman"/>
+          <w:bCs/>
+          <w:iCs/>
+          <w:color w:val="323130"/>
+          <w:sz w:val="24"/>
+          <w:szCs w:val="24"/>
+          <w:shd w:val="clear" w:color="auto" w:fill="FFFFFF"/>
+        </w:rPr>
+        <w:t xml:space="preserve">ecruitment </w:t>
+      </w:r>
+      <w:r>
+        <w:rPr>
+          <w:rFonts w:ascii="Times New Roman" w:hAnsi="Times New Roman" w:cs="Times New Roman"/>
+          <w:bCs/>
+          <w:iCs/>
+          <w:color w:val="323130"/>
+          <w:sz w:val="24"/>
+          <w:szCs w:val="24"/>
+          <w:shd w:val="clear" w:color="auto" w:fill="FFFFFF"/>
+        </w:rPr>
+        <w:t>P</w:t>
+      </w:r>
+      <w:r>
+        <w:rPr>
+          <w:rFonts w:ascii="Times New Roman" w:hAnsi="Times New Roman" w:cs="Times New Roman"/>
+          <w:bCs/>
+          <w:iCs/>
+          <w:color w:val="323130"/>
+          <w:sz w:val="24"/>
+          <w:szCs w:val="24"/>
+          <w:shd w:val="clear" w:color="auto" w:fill="FFFFFF"/>
+        </w:rPr>
+        <w:t xml:space="preserve">latform were detected, regardless of whether participants studied mixed or pure lists, </w:t>
+      </w:r>
+      <w:r>
+        <w:rPr>
+          <w:rFonts w:ascii="Times New Roman" w:hAnsi="Times New Roman" w:cs="Times New Roman"/>
           <w:bCs/>
           <w:i/>
           <w:iCs/>
           <w:color w:val="323130"/>
           <w:sz w:val="24"/>
           <w:szCs w:val="24"/>
-          <w:shd w:val="clear" w:color="auto" w:fill="FFFFFF"/>
+        </w:rPr>
+        <w:t>F</w:t>
+      </w:r>
+      <w:r>
+        <w:rPr>
+          <w:rFonts w:ascii="Times New Roman" w:hAnsi="Times New Roman" w:cs="Times New Roman"/>
+          <w:bCs/>
+          <w:iCs/>
+          <w:color w:val="323130"/>
+          <w:sz w:val="24"/>
+          <w:szCs w:val="24"/>
+        </w:rPr>
+        <w:t xml:space="preserve">s &lt; </w:t>
+      </w:r>
+      <w:r>
+        <w:rPr>
+          <w:rFonts w:ascii="Times New Roman" w:hAnsi="Times New Roman" w:cs="Times New Roman"/>
+          <w:bCs/>
+          <w:iCs/>
+          <w:color w:val="323130"/>
+          <w:sz w:val="24"/>
+          <w:szCs w:val="24"/>
+        </w:rPr>
+        <w:t>1</w:t>
+      </w:r>
+      <w:r>
+        <w:rPr>
+          <w:rFonts w:ascii="Times New Roman" w:hAnsi="Times New Roman" w:cs="Times New Roman"/>
+          <w:bCs/>
+          <w:iCs/>
+          <w:color w:val="323130"/>
+          <w:sz w:val="24"/>
+          <w:szCs w:val="24"/>
+        </w:rPr>
+        <w:t>,</w:t>
+      </w:r>
+      <w:r>
+        <w:rPr>
+          <w:rFonts w:ascii="Times New Roman" w:hAnsi="Times New Roman" w:cs="Times New Roman"/>
+          <w:bCs/>
+          <w:iCs/>
+          <w:color w:val="323130"/>
+          <w:sz w:val="24"/>
+          <w:szCs w:val="24"/>
+          <w:shd w:val="clear" w:color="auto" w:fill="FFFF00"/>
         </w:rPr>
         <w:t xml:space="preserve"> </w:t>
       </w:r>
-      <w:r>
-        <w:rPr>
-          <w:rFonts w:ascii="Times New Roman" w:hAnsi="Times New Roman" w:cs="Times New Roman"/>
-          <w:color w:val="323130"/>
-          <w:sz w:val="24"/>
-          <w:szCs w:val="24"/>
-          <w:highlight w:val="yellow"/>
-          <w:shd w:val="clear" w:color="auto" w:fill="FFFFFF"/>
-        </w:rPr>
-        <w:t>[WORDS HERE]</w:t>
-      </w:r>
-    </w:p>
-    <w:p>
-      <w:pPr>
-        <w:spacing w:after="0" w:line="240" w:lineRule="auto"/>
-        <w:rPr>
-          <w:rFonts w:ascii="Times New Roman" w:hAnsi="Times New Roman" w:cs="Times New Roman"/>
-          <w:color w:val="323130"/>
-          <w:sz w:val="24"/>
-          <w:szCs w:val="24"/>
-          <w:shd w:val="clear" w:color="auto" w:fill="FFFFFF"/>
-        </w:rPr>
-      </w:pPr>
-      <w:r>
-        <w:rPr>
-          <w:rFonts w:ascii="Times New Roman" w:hAnsi="Times New Roman" w:cs="Times New Roman"/>
-          <w:color w:val="323130"/>
-          <w:sz w:val="24"/>
-          <w:szCs w:val="24"/>
-        </w:rPr>
-        <w:br/>
-      </w:r>
-      <w:r>
-        <w:rPr>
-          <w:rFonts w:ascii="Times New Roman" w:hAnsi="Times New Roman" w:cs="Times New Roman"/>
-          <w:color w:val="323130"/>
-          <w:sz w:val="24"/>
-          <w:szCs w:val="24"/>
-          <w:shd w:val="clear" w:color="auto" w:fill="FFFFFF"/>
-        </w:rPr>
-        <w:t>•       Might it make sense to reorder the expe</w:t>
-      </w:r>
-      <w:bookmarkStart w:id="7" w:name="_GoBack"/>
-      <w:bookmarkEnd w:id="7"/>
-      <w:r>
-        <w:rPr>
-          <w:rFonts w:ascii="Times New Roman" w:hAnsi="Times New Roman" w:cs="Times New Roman"/>
-          <w:color w:val="323130"/>
-          <w:sz w:val="24"/>
-          <w:szCs w:val="24"/>
-          <w:shd w:val="clear" w:color="auto" w:fill="FFFFFF"/>
-        </w:rPr>
-        <w:t xml:space="preserve">riments as 1, 3, then 2 since the predictions and </w:t>
-      </w:r>
-      <w:r>
-        <w:rPr>
-          <w:rFonts w:ascii="Times New Roman" w:hAnsi="Times New Roman" w:cs="Times New Roman"/>
-          <w:color w:val="323130"/>
-          <w:sz w:val="24"/>
-          <w:szCs w:val="24"/>
-          <w:shd w:val="clear" w:color="auto" w:fill="FFFFFF"/>
-        </w:rPr>
-        <w:lastRenderedPageBreak/>
-        <w:t>proposed mechanisms are identical for forward (Ex. 1) and symmetrical (Ex. 3) pairs?</w:t>
-      </w:r>
-      <w:r>
-        <w:rPr>
-          <w:rFonts w:ascii="Times New Roman" w:hAnsi="Times New Roman" w:cs="Times New Roman"/>
-          <w:color w:val="323130"/>
-          <w:sz w:val="24"/>
-          <w:szCs w:val="24"/>
-        </w:rPr>
-        <w:br/>
-      </w:r>
-    </w:p>
-    <w:p>
-      <w:pPr>
-        <w:spacing w:after="0" w:line="240" w:lineRule="auto"/>
-        <w:rPr>
-          <w:rFonts w:ascii="Times New Roman" w:hAnsi="Times New Roman" w:cs="Times New Roman"/>
-          <w:color w:val="323130"/>
-          <w:sz w:val="24"/>
-          <w:szCs w:val="24"/>
-          <w:shd w:val="clear" w:color="auto" w:fill="FFFFFF"/>
-        </w:rPr>
-      </w:pPr>
-      <w:r>
-        <w:rPr>
-          <w:rFonts w:ascii="Times New Roman" w:hAnsi="Times New Roman" w:cs="Times New Roman"/>
-          <w:b/>
+      <w:proofErr w:type="spellStart"/>
+      <w:r>
+        <w:rPr>
+          <w:rFonts w:ascii="Times New Roman" w:hAnsi="Times New Roman" w:cs="Times New Roman"/>
           <w:bCs/>
           <w:i/>
           <w:iCs/>
           <w:color w:val="323130"/>
           <w:sz w:val="24"/>
           <w:szCs w:val="24"/>
+          <w:shd w:val="clear" w:color="auto" w:fill="FFFF00"/>
+        </w:rPr>
+        <w:t>p</w:t>
+      </w:r>
+      <w:r>
+        <w:rPr>
+          <w:rFonts w:ascii="Times New Roman" w:hAnsi="Times New Roman" w:cs="Times New Roman"/>
+          <w:bCs/>
+          <w:iCs/>
+          <w:color w:val="323130"/>
+          <w:sz w:val="24"/>
+          <w:szCs w:val="24"/>
+          <w:shd w:val="clear" w:color="auto" w:fill="FFFF00"/>
+          <w:vertAlign w:val="subscript"/>
+        </w:rPr>
+        <w:t>BIC</w:t>
+      </w:r>
+      <w:r>
+        <w:rPr>
+          <w:rFonts w:ascii="Times New Roman" w:hAnsi="Times New Roman" w:cs="Times New Roman"/>
+          <w:bCs/>
+          <w:iCs/>
+          <w:color w:val="323130"/>
+          <w:sz w:val="24"/>
+          <w:szCs w:val="24"/>
+          <w:shd w:val="clear" w:color="auto" w:fill="FFFF00"/>
+        </w:rPr>
+        <w:t>s</w:t>
+      </w:r>
+      <w:proofErr w:type="spellEnd"/>
+      <w:r>
+        <w:rPr>
+          <w:rFonts w:ascii="Times New Roman" w:hAnsi="Times New Roman" w:cs="Times New Roman"/>
+          <w:bCs/>
+          <w:iCs/>
+          <w:color w:val="323130"/>
+          <w:sz w:val="24"/>
+          <w:szCs w:val="24"/>
+          <w:shd w:val="clear" w:color="auto" w:fill="FFFF00"/>
+        </w:rPr>
+        <w:t xml:space="preserve"> </w:t>
+      </w:r>
+      <w:r>
+        <w:rPr>
+          <w:rFonts w:ascii="Times New Roman" w:hAnsi="Times New Roman" w:cs="Times New Roman"/>
+          <w:bCs/>
+          <w:iCs/>
+          <w:color w:val="323130"/>
+          <w:sz w:val="24"/>
+          <w:szCs w:val="24"/>
+          <w:shd w:val="clear" w:color="auto" w:fill="FFFF00"/>
+        </w:rPr>
+        <w:t>&gt;</w:t>
+      </w:r>
+      <w:r>
+        <w:rPr>
+          <w:rFonts w:ascii="Times New Roman" w:hAnsi="Times New Roman" w:cs="Times New Roman"/>
+          <w:bCs/>
+          <w:iCs/>
+          <w:color w:val="323130"/>
+          <w:sz w:val="24"/>
+          <w:szCs w:val="24"/>
+          <w:shd w:val="clear" w:color="auto" w:fill="FFFF00"/>
+        </w:rPr>
+        <w:t xml:space="preserve"> xx</w:t>
+      </w:r>
+      <w:r>
+        <w:rPr>
+          <w:rFonts w:ascii="Times New Roman" w:hAnsi="Times New Roman" w:cs="Times New Roman"/>
+          <w:bCs/>
+          <w:iCs/>
+          <w:color w:val="323130"/>
+          <w:sz w:val="24"/>
+          <w:szCs w:val="24"/>
+          <w:shd w:val="clear" w:color="auto" w:fill="FFFF00"/>
+        </w:rPr>
+        <w:t>.</w:t>
+      </w:r>
+      <w:r>
+        <w:rPr>
+          <w:rFonts w:ascii="Times New Roman" w:hAnsi="Times New Roman" w:cs="Times New Roman"/>
+          <w:bCs/>
+          <w:iCs/>
+          <w:color w:val="323130"/>
+          <w:sz w:val="24"/>
+          <w:szCs w:val="24"/>
+          <w:shd w:val="clear" w:color="auto" w:fill="FFFFFF"/>
+        </w:rPr>
+        <w:t xml:space="preserve"> </w:t>
+      </w:r>
+      <w:r>
+        <w:rPr>
+          <w:rFonts w:ascii="Times New Roman" w:hAnsi="Times New Roman" w:cs="Times New Roman"/>
+          <w:bCs/>
+          <w:iCs/>
+          <w:color w:val="323130"/>
+          <w:sz w:val="24"/>
+          <w:szCs w:val="24"/>
+          <w:shd w:val="clear" w:color="auto" w:fill="FFFFFF"/>
+        </w:rPr>
+        <w:t xml:space="preserve">Additionally, no interactions with platform were detected, including the three-way interactions between </w:t>
+      </w:r>
+      <w:r>
+        <w:rPr>
+          <w:rFonts w:ascii="Times New Roman" w:hAnsi="Times New Roman" w:cs="Times New Roman"/>
+          <w:bCs/>
+          <w:iCs/>
+          <w:color w:val="323130"/>
+          <w:sz w:val="24"/>
+          <w:szCs w:val="24"/>
+          <w:shd w:val="clear" w:color="auto" w:fill="FFFFFF"/>
+        </w:rPr>
+        <w:t>Recruitment</w:t>
+      </w:r>
+      <w:r>
+        <w:rPr>
+          <w:rFonts w:ascii="Times New Roman" w:hAnsi="Times New Roman" w:cs="Times New Roman"/>
+          <w:bCs/>
+          <w:iCs/>
+          <w:color w:val="323130"/>
+          <w:sz w:val="24"/>
+          <w:szCs w:val="24"/>
+          <w:shd w:val="clear" w:color="auto" w:fill="FFFFFF"/>
+        </w:rPr>
+        <w:t xml:space="preserve">, Pair Direction, and Encoding Task, </w:t>
+      </w:r>
+      <w:r>
+        <w:rPr>
+          <w:rFonts w:ascii="Times New Roman" w:hAnsi="Times New Roman" w:cs="Times New Roman"/>
+          <w:bCs/>
+          <w:i/>
+          <w:iCs/>
+          <w:color w:val="323130"/>
+          <w:sz w:val="24"/>
+          <w:szCs w:val="24"/>
+          <w:shd w:val="clear" w:color="auto" w:fill="FFFFFF"/>
+        </w:rPr>
+        <w:t>F</w:t>
+      </w:r>
+      <w:r>
+        <w:rPr>
+          <w:rFonts w:ascii="Times New Roman" w:hAnsi="Times New Roman" w:cs="Times New Roman"/>
+          <w:bCs/>
+          <w:iCs/>
+          <w:color w:val="323130"/>
+          <w:sz w:val="24"/>
+          <w:szCs w:val="24"/>
+          <w:shd w:val="clear" w:color="auto" w:fill="FFFFFF"/>
+        </w:rPr>
+        <w:t xml:space="preserve">s &lt; </w:t>
+      </w:r>
+      <w:r>
+        <w:rPr>
+          <w:rFonts w:ascii="Times New Roman" w:hAnsi="Times New Roman" w:cs="Times New Roman"/>
+          <w:bCs/>
+          <w:iCs/>
+          <w:color w:val="323130"/>
+          <w:sz w:val="24"/>
+          <w:szCs w:val="24"/>
+          <w:shd w:val="clear" w:color="auto" w:fill="FFFFFF"/>
+        </w:rPr>
+        <w:t>1</w:t>
+      </w:r>
+      <w:r>
+        <w:rPr>
+          <w:rFonts w:ascii="Times New Roman" w:hAnsi="Times New Roman" w:cs="Times New Roman"/>
+          <w:bCs/>
+          <w:iCs/>
+          <w:color w:val="323130"/>
+          <w:sz w:val="24"/>
+          <w:szCs w:val="24"/>
+          <w:shd w:val="clear" w:color="auto" w:fill="FFFFFF"/>
+        </w:rPr>
+        <w:t xml:space="preserve">, </w:t>
+      </w:r>
+      <w:proofErr w:type="spellStart"/>
+      <w:r>
+        <w:rPr>
+          <w:rFonts w:ascii="Times New Roman" w:hAnsi="Times New Roman" w:cs="Times New Roman"/>
+          <w:bCs/>
+          <w:i/>
+          <w:iCs/>
+          <w:color w:val="323130"/>
+          <w:sz w:val="24"/>
+          <w:szCs w:val="24"/>
+          <w:highlight w:val="yellow"/>
+          <w:shd w:val="clear" w:color="auto" w:fill="FFFFFF"/>
+        </w:rPr>
+        <w:t>p</w:t>
+      </w:r>
+      <w:r>
+        <w:rPr>
+          <w:rFonts w:ascii="Times New Roman" w:hAnsi="Times New Roman" w:cs="Times New Roman"/>
+          <w:bCs/>
+          <w:iCs/>
+          <w:color w:val="323130"/>
+          <w:sz w:val="24"/>
+          <w:szCs w:val="24"/>
+          <w:highlight w:val="yellow"/>
+          <w:shd w:val="clear" w:color="auto" w:fill="FFFFFF"/>
+          <w:vertAlign w:val="subscript"/>
+        </w:rPr>
+        <w:t>BIC</w:t>
+      </w:r>
+      <w:r>
+        <w:rPr>
+          <w:rFonts w:ascii="Times New Roman" w:hAnsi="Times New Roman" w:cs="Times New Roman"/>
+          <w:bCs/>
+          <w:iCs/>
+          <w:color w:val="323130"/>
+          <w:sz w:val="24"/>
+          <w:szCs w:val="24"/>
+          <w:highlight w:val="yellow"/>
+          <w:shd w:val="clear" w:color="auto" w:fill="FFFFFF"/>
+        </w:rPr>
+        <w:t>s</w:t>
+      </w:r>
+      <w:proofErr w:type="spellEnd"/>
+      <w:r>
+        <w:rPr>
+          <w:rFonts w:ascii="Times New Roman" w:hAnsi="Times New Roman" w:cs="Times New Roman"/>
+          <w:bCs/>
+          <w:iCs/>
+          <w:color w:val="323130"/>
+          <w:sz w:val="24"/>
+          <w:szCs w:val="24"/>
+          <w:highlight w:val="yellow"/>
+          <w:shd w:val="clear" w:color="auto" w:fill="FFFFFF"/>
+        </w:rPr>
+        <w:t xml:space="preserve"> </w:t>
+      </w:r>
+      <w:r>
+        <w:rPr>
+          <w:rFonts w:ascii="Times New Roman" w:hAnsi="Times New Roman" w:cs="Times New Roman"/>
+          <w:bCs/>
+          <w:iCs/>
+          <w:color w:val="323130"/>
+          <w:sz w:val="24"/>
+          <w:szCs w:val="24"/>
+          <w:highlight w:val="yellow"/>
+          <w:shd w:val="clear" w:color="auto" w:fill="FFFFFF"/>
+        </w:rPr>
+        <w:t>&gt;</w:t>
+      </w:r>
+      <w:r>
+        <w:rPr>
+          <w:rFonts w:ascii="Times New Roman" w:hAnsi="Times New Roman" w:cs="Times New Roman"/>
+          <w:bCs/>
+          <w:iCs/>
+          <w:color w:val="323130"/>
+          <w:sz w:val="24"/>
+          <w:szCs w:val="24"/>
+          <w:highlight w:val="yellow"/>
+          <w:shd w:val="clear" w:color="auto" w:fill="FFFFFF"/>
+        </w:rPr>
+        <w:t xml:space="preserve"> xx</w:t>
+      </w:r>
+      <w:r>
+        <w:rPr>
+          <w:rFonts w:ascii="Times New Roman" w:hAnsi="Times New Roman" w:cs="Times New Roman"/>
+          <w:bCs/>
+          <w:iCs/>
+          <w:color w:val="323130"/>
+          <w:sz w:val="24"/>
+          <w:szCs w:val="24"/>
+          <w:shd w:val="clear" w:color="auto" w:fill="FFFFFF"/>
+        </w:rPr>
+        <w:t>.</w:t>
+      </w:r>
+    </w:p>
+    <w:p>
+      <w:pPr>
+        <w:spacing w:after="0" w:line="240" w:lineRule="auto"/>
+        <w:rPr>
+          <w:rFonts w:ascii="Times New Roman" w:hAnsi="Times New Roman" w:cs="Times New Roman"/>
+          <w:color w:val="323130"/>
+          <w:sz w:val="24"/>
+          <w:szCs w:val="24"/>
+        </w:rPr>
+      </w:pPr>
+    </w:p>
+    <w:p>
+      <w:pPr>
+        <w:spacing w:after="0" w:line="240" w:lineRule="auto"/>
+        <w:rPr>
+          <w:rFonts w:ascii="Times New Roman" w:hAnsi="Times New Roman" w:cs="Times New Roman"/>
+          <w:color w:val="323130"/>
+          <w:sz w:val="24"/>
+          <w:szCs w:val="24"/>
+        </w:rPr>
+      </w:pPr>
+      <w:r>
+        <w:rPr>
+          <w:rFonts w:ascii="Times New Roman" w:hAnsi="Times New Roman" w:cs="Times New Roman"/>
+          <w:color w:val="323130"/>
+          <w:sz w:val="24"/>
+          <w:szCs w:val="24"/>
+        </w:rPr>
+        <w:t xml:space="preserve">In Experiment 2, </w:t>
+      </w:r>
+      <w:r>
+        <w:rPr>
+          <w:rFonts w:ascii="Times New Roman" w:hAnsi="Times New Roman" w:cs="Times New Roman"/>
+          <w:color w:val="323130"/>
+          <w:sz w:val="24"/>
+          <w:szCs w:val="24"/>
+        </w:rPr>
+        <w:t>cued-recall was marginally higher for Prolific participants versus university students</w:t>
+      </w:r>
+      <w:r>
+        <w:rPr>
+          <w:rFonts w:ascii="Times New Roman" w:hAnsi="Times New Roman" w:cs="Times New Roman"/>
+          <w:color w:val="323130"/>
+          <w:sz w:val="24"/>
+          <w:szCs w:val="24"/>
+        </w:rPr>
+        <w:t xml:space="preserve"> </w:t>
+      </w:r>
+      <w:r>
+        <w:rPr>
+          <w:rFonts w:ascii="Times New Roman" w:hAnsi="Times New Roman" w:cs="Times New Roman"/>
+          <w:color w:val="323130"/>
+          <w:sz w:val="24"/>
+          <w:szCs w:val="24"/>
+        </w:rPr>
+        <w:t xml:space="preserve">(39.74 </w:t>
+      </w:r>
+      <w:r>
+        <w:rPr>
+          <w:rFonts w:ascii="Times New Roman" w:hAnsi="Times New Roman" w:cs="Times New Roman"/>
+          <w:color w:val="323130"/>
+          <w:sz w:val="24"/>
+          <w:szCs w:val="24"/>
+        </w:rPr>
+        <w:t xml:space="preserve">vs. </w:t>
+      </w:r>
+      <w:r>
+        <w:rPr>
+          <w:rFonts w:ascii="Times New Roman" w:hAnsi="Times New Roman" w:cs="Times New Roman"/>
+          <w:color w:val="323130"/>
+          <w:sz w:val="24"/>
+          <w:szCs w:val="24"/>
+        </w:rPr>
+        <w:t>32.77</w:t>
+      </w:r>
+      <w:r>
+        <w:rPr>
+          <w:rFonts w:ascii="Times New Roman" w:hAnsi="Times New Roman" w:cs="Times New Roman"/>
+          <w:color w:val="323130"/>
+          <w:sz w:val="24"/>
+          <w:szCs w:val="24"/>
+        </w:rPr>
+        <w:t xml:space="preserve">, respectively; </w:t>
+      </w:r>
+      <w:proofErr w:type="gramStart"/>
+      <w:r>
+        <w:rPr>
+          <w:rFonts w:ascii="Times New Roman" w:hAnsi="Times New Roman" w:cs="Times New Roman"/>
+          <w:i/>
+          <w:color w:val="323130"/>
+          <w:sz w:val="24"/>
+          <w:szCs w:val="24"/>
+        </w:rPr>
+        <w:t>F</w:t>
+      </w:r>
+      <w:r>
+        <w:rPr>
+          <w:rFonts w:ascii="Times New Roman" w:hAnsi="Times New Roman" w:cs="Times New Roman"/>
+          <w:color w:val="323130"/>
+          <w:sz w:val="24"/>
+          <w:szCs w:val="24"/>
+        </w:rPr>
+        <w:t>(</w:t>
+      </w:r>
+      <w:proofErr w:type="gramEnd"/>
+      <w:r>
+        <w:rPr>
+          <w:rFonts w:ascii="Times New Roman" w:hAnsi="Times New Roman" w:cs="Times New Roman"/>
+          <w:color w:val="323130"/>
+          <w:sz w:val="24"/>
+          <w:szCs w:val="24"/>
+        </w:rPr>
+        <w:t xml:space="preserve">1, 114) = </w:t>
+      </w:r>
+      <w:r>
+        <w:rPr>
+          <w:rFonts w:ascii="Times New Roman" w:hAnsi="Times New Roman" w:cs="Times New Roman"/>
+          <w:color w:val="323130"/>
+          <w:sz w:val="24"/>
+          <w:szCs w:val="24"/>
+        </w:rPr>
+        <w:t>3.43</w:t>
+      </w:r>
+      <w:r>
+        <w:rPr>
+          <w:rFonts w:ascii="Times New Roman" w:hAnsi="Times New Roman" w:cs="Times New Roman"/>
+          <w:color w:val="323130"/>
+          <w:sz w:val="24"/>
+          <w:szCs w:val="24"/>
+        </w:rPr>
+        <w:t xml:space="preserve"> </w:t>
+      </w:r>
+      <w:r>
+        <w:rPr>
+          <w:rFonts w:ascii="Times New Roman" w:hAnsi="Times New Roman" w:cs="Times New Roman"/>
+          <w:i/>
+          <w:color w:val="323130"/>
+          <w:sz w:val="24"/>
+          <w:szCs w:val="24"/>
+        </w:rPr>
+        <w:t>MSE</w:t>
+      </w:r>
+      <w:r>
+        <w:rPr>
+          <w:rFonts w:ascii="Times New Roman" w:hAnsi="Times New Roman" w:cs="Times New Roman"/>
+          <w:color w:val="323130"/>
+          <w:sz w:val="24"/>
+          <w:szCs w:val="24"/>
+        </w:rPr>
+        <w:t xml:space="preserve"> = XX, </w:t>
+      </w:r>
+      <w:r>
+        <w:rPr>
+          <w:rFonts w:ascii="Times New Roman" w:hAnsi="Times New Roman" w:cs="Times New Roman"/>
+          <w:i/>
+          <w:color w:val="323130"/>
+          <w:sz w:val="24"/>
+          <w:szCs w:val="24"/>
+        </w:rPr>
+        <w:t>p</w:t>
+      </w:r>
+      <w:r>
+        <w:rPr>
+          <w:rFonts w:ascii="Times New Roman" w:hAnsi="Times New Roman" w:cs="Times New Roman"/>
+          <w:color w:val="323130"/>
+          <w:sz w:val="24"/>
+          <w:szCs w:val="24"/>
+        </w:rPr>
+        <w:t xml:space="preserve"> = .07, </w:t>
+      </w:r>
+      <w:proofErr w:type="spellStart"/>
+      <w:r>
+        <w:rPr>
+          <w:rFonts w:ascii="Times New Roman" w:hAnsi="Times New Roman" w:cs="Times New Roman"/>
+          <w:bCs/>
+          <w:i/>
+          <w:iCs/>
+          <w:color w:val="323130"/>
+          <w:sz w:val="24"/>
+          <w:szCs w:val="24"/>
+          <w:highlight w:val="yellow"/>
+          <w:shd w:val="clear" w:color="auto" w:fill="FFFFFF"/>
+        </w:rPr>
+        <w:t>p</w:t>
+      </w:r>
+      <w:r>
+        <w:rPr>
+          <w:rFonts w:ascii="Times New Roman" w:hAnsi="Times New Roman" w:cs="Times New Roman"/>
+          <w:bCs/>
+          <w:iCs/>
+          <w:color w:val="323130"/>
+          <w:sz w:val="24"/>
+          <w:szCs w:val="24"/>
+          <w:highlight w:val="yellow"/>
+          <w:shd w:val="clear" w:color="auto" w:fill="FFFFFF"/>
+          <w:vertAlign w:val="subscript"/>
+        </w:rPr>
+        <w:t>BIC</w:t>
+      </w:r>
+      <w:proofErr w:type="spellEnd"/>
+      <w:r>
+        <w:rPr>
+          <w:rFonts w:ascii="Times New Roman" w:hAnsi="Times New Roman" w:cs="Times New Roman"/>
+          <w:color w:val="323130"/>
+          <w:sz w:val="24"/>
+          <w:szCs w:val="24"/>
+        </w:rPr>
+        <w:t xml:space="preserve"> = XX</w:t>
+      </w:r>
+      <w:r>
+        <w:rPr>
+          <w:rFonts w:ascii="Times New Roman" w:hAnsi="Times New Roman" w:cs="Times New Roman"/>
+          <w:color w:val="323130"/>
+          <w:sz w:val="24"/>
+          <w:szCs w:val="24"/>
+        </w:rPr>
+        <w:t xml:space="preserve">. </w:t>
+      </w:r>
+      <w:r>
+        <w:rPr>
+          <w:rFonts w:ascii="Times New Roman" w:hAnsi="Times New Roman" w:cs="Times New Roman"/>
+          <w:color w:val="323130"/>
+          <w:sz w:val="24"/>
+          <w:szCs w:val="24"/>
+        </w:rPr>
+        <w:t>Importantly, h</w:t>
+      </w:r>
+      <w:r>
+        <w:rPr>
+          <w:rFonts w:ascii="Times New Roman" w:hAnsi="Times New Roman" w:cs="Times New Roman"/>
+          <w:color w:val="323130"/>
+          <w:sz w:val="24"/>
+          <w:szCs w:val="24"/>
+        </w:rPr>
+        <w:t xml:space="preserve">owever, no interactions with platform were detected, </w:t>
+      </w:r>
+      <w:r>
+        <w:rPr>
+          <w:rFonts w:ascii="Times New Roman" w:hAnsi="Times New Roman" w:cs="Times New Roman"/>
+          <w:i/>
+          <w:color w:val="323130"/>
+          <w:sz w:val="24"/>
+          <w:szCs w:val="24"/>
+        </w:rPr>
+        <w:t>F</w:t>
+      </w:r>
+      <w:r>
+        <w:rPr>
+          <w:rFonts w:ascii="Times New Roman" w:hAnsi="Times New Roman" w:cs="Times New Roman"/>
+          <w:color w:val="323130"/>
+          <w:sz w:val="24"/>
+          <w:szCs w:val="24"/>
+        </w:rPr>
+        <w:t xml:space="preserve">s &lt; xx, </w:t>
+      </w:r>
+      <w:proofErr w:type="spellStart"/>
+      <w:r>
+        <w:rPr>
+          <w:rFonts w:ascii="Times New Roman" w:hAnsi="Times New Roman" w:cs="Times New Roman"/>
+          <w:bCs/>
+          <w:i/>
+          <w:iCs/>
+          <w:color w:val="323130"/>
+          <w:sz w:val="24"/>
+          <w:szCs w:val="24"/>
+          <w:highlight w:val="yellow"/>
+          <w:shd w:val="clear" w:color="auto" w:fill="FFFFFF"/>
+        </w:rPr>
+        <w:t>p</w:t>
+      </w:r>
+      <w:r>
+        <w:rPr>
+          <w:rFonts w:ascii="Times New Roman" w:hAnsi="Times New Roman" w:cs="Times New Roman"/>
+          <w:bCs/>
+          <w:iCs/>
+          <w:color w:val="323130"/>
+          <w:sz w:val="24"/>
+          <w:szCs w:val="24"/>
+          <w:highlight w:val="yellow"/>
+          <w:shd w:val="clear" w:color="auto" w:fill="FFFFFF"/>
+          <w:vertAlign w:val="subscript"/>
+        </w:rPr>
+        <w:t>BIC</w:t>
+      </w:r>
+      <w:r>
+        <w:rPr>
+          <w:rFonts w:ascii="Times New Roman" w:hAnsi="Times New Roman" w:cs="Times New Roman"/>
+          <w:bCs/>
+          <w:iCs/>
+          <w:color w:val="323130"/>
+          <w:sz w:val="24"/>
+          <w:szCs w:val="24"/>
+          <w:highlight w:val="yellow"/>
+          <w:shd w:val="clear" w:color="auto" w:fill="FFFFFF"/>
+        </w:rPr>
+        <w:t>s</w:t>
+      </w:r>
+      <w:proofErr w:type="spellEnd"/>
+      <w:r>
+        <w:rPr>
+          <w:rFonts w:ascii="Times New Roman" w:hAnsi="Times New Roman" w:cs="Times New Roman"/>
+          <w:color w:val="323130"/>
+          <w:sz w:val="24"/>
+          <w:szCs w:val="24"/>
+        </w:rPr>
+        <w:t xml:space="preserve"> </w:t>
+      </w:r>
+      <w:r>
+        <w:rPr>
+          <w:rFonts w:ascii="Times New Roman" w:hAnsi="Times New Roman" w:cs="Times New Roman"/>
+          <w:color w:val="323130"/>
+          <w:sz w:val="24"/>
+          <w:szCs w:val="24"/>
+        </w:rPr>
+        <w:t>&gt;</w:t>
+      </w:r>
+      <w:r>
+        <w:rPr>
+          <w:rFonts w:ascii="Times New Roman" w:hAnsi="Times New Roman" w:cs="Times New Roman"/>
+          <w:color w:val="323130"/>
+          <w:sz w:val="24"/>
+          <w:szCs w:val="24"/>
+        </w:rPr>
+        <w:t xml:space="preserve"> xx</w:t>
+      </w:r>
+      <w:r>
+        <w:rPr>
+          <w:rFonts w:ascii="Times New Roman" w:hAnsi="Times New Roman" w:cs="Times New Roman"/>
+          <w:color w:val="323130"/>
+          <w:sz w:val="24"/>
+          <w:szCs w:val="24"/>
+        </w:rPr>
+        <w:t xml:space="preserve">. For pure lists, cued-recall </w:t>
+      </w:r>
+      <w:r>
+        <w:rPr>
+          <w:rFonts w:ascii="Times New Roman" w:hAnsi="Times New Roman" w:cs="Times New Roman"/>
+          <w:color w:val="323130"/>
+          <w:sz w:val="24"/>
+          <w:szCs w:val="24"/>
+        </w:rPr>
+        <w:t xml:space="preserve">rates </w:t>
+      </w:r>
+      <w:r>
+        <w:rPr>
+          <w:rFonts w:ascii="Times New Roman" w:hAnsi="Times New Roman" w:cs="Times New Roman"/>
+          <w:color w:val="323130"/>
+          <w:sz w:val="24"/>
+          <w:szCs w:val="24"/>
+        </w:rPr>
+        <w:t xml:space="preserve">did not differ between </w:t>
+      </w:r>
+      <w:r>
+        <w:rPr>
+          <w:rFonts w:ascii="Times New Roman" w:hAnsi="Times New Roman" w:cs="Times New Roman"/>
+          <w:color w:val="323130"/>
+          <w:sz w:val="24"/>
+          <w:szCs w:val="24"/>
+        </w:rPr>
+        <w:t>Prolific and university participants</w:t>
+      </w:r>
+      <w:r>
+        <w:rPr>
+          <w:rFonts w:ascii="Times New Roman" w:hAnsi="Times New Roman" w:cs="Times New Roman"/>
+          <w:color w:val="323130"/>
+          <w:sz w:val="24"/>
+          <w:szCs w:val="24"/>
+        </w:rPr>
+        <w:t xml:space="preserve"> </w:t>
+      </w:r>
+      <w:r>
+        <w:rPr>
+          <w:rFonts w:ascii="Times New Roman" w:hAnsi="Times New Roman" w:cs="Times New Roman"/>
+          <w:color w:val="323130"/>
+          <w:sz w:val="24"/>
+          <w:szCs w:val="24"/>
+        </w:rPr>
+        <w:t>(32.87</w:t>
+      </w:r>
+      <w:r>
+        <w:rPr>
+          <w:rFonts w:ascii="Times New Roman" w:hAnsi="Times New Roman" w:cs="Times New Roman"/>
+          <w:color w:val="323130"/>
+          <w:sz w:val="24"/>
+          <w:szCs w:val="24"/>
+        </w:rPr>
+        <w:t xml:space="preserve"> vs. </w:t>
+      </w:r>
+      <w:r>
+        <w:rPr>
+          <w:rFonts w:ascii="Times New Roman" w:hAnsi="Times New Roman" w:cs="Times New Roman"/>
+          <w:color w:val="323130"/>
+          <w:sz w:val="24"/>
+          <w:szCs w:val="24"/>
+        </w:rPr>
+        <w:t>35.16</w:t>
+      </w:r>
+      <w:r>
+        <w:rPr>
+          <w:rFonts w:ascii="Times New Roman" w:hAnsi="Times New Roman" w:cs="Times New Roman"/>
+          <w:color w:val="323130"/>
+          <w:sz w:val="24"/>
+          <w:szCs w:val="24"/>
+        </w:rPr>
+        <w:t xml:space="preserve">; </w:t>
+      </w:r>
+      <w:r>
+        <w:rPr>
+          <w:rFonts w:ascii="Times New Roman" w:hAnsi="Times New Roman" w:cs="Times New Roman"/>
+          <w:i/>
+          <w:color w:val="323130"/>
+          <w:sz w:val="24"/>
+          <w:szCs w:val="24"/>
+        </w:rPr>
+        <w:lastRenderedPageBreak/>
+        <w:t>F</w:t>
+      </w:r>
+      <w:r>
+        <w:rPr>
+          <w:rFonts w:ascii="Times New Roman" w:hAnsi="Times New Roman" w:cs="Times New Roman"/>
+          <w:color w:val="323130"/>
+          <w:sz w:val="24"/>
+          <w:szCs w:val="24"/>
+        </w:rPr>
+        <w:t xml:space="preserve"> &lt; </w:t>
+      </w:r>
+      <w:r>
+        <w:rPr>
+          <w:rFonts w:ascii="Times New Roman" w:hAnsi="Times New Roman" w:cs="Times New Roman"/>
+          <w:color w:val="323130"/>
+          <w:sz w:val="24"/>
+          <w:szCs w:val="24"/>
+        </w:rPr>
+        <w:t>1</w:t>
+      </w:r>
+      <w:r>
+        <w:rPr>
+          <w:rFonts w:ascii="Times New Roman" w:hAnsi="Times New Roman" w:cs="Times New Roman"/>
+          <w:color w:val="323130"/>
+          <w:sz w:val="24"/>
+          <w:szCs w:val="24"/>
+        </w:rPr>
+        <w:t xml:space="preserve">, </w:t>
+      </w:r>
+      <w:proofErr w:type="spellStart"/>
+      <w:r>
+        <w:rPr>
+          <w:rFonts w:ascii="Times New Roman" w:hAnsi="Times New Roman" w:cs="Times New Roman"/>
+          <w:bCs/>
+          <w:i/>
+          <w:iCs/>
+          <w:color w:val="323130"/>
+          <w:sz w:val="24"/>
+          <w:szCs w:val="24"/>
+          <w:highlight w:val="yellow"/>
+          <w:shd w:val="clear" w:color="auto" w:fill="FFFFFF"/>
+        </w:rPr>
+        <w:t>p</w:t>
+      </w:r>
+      <w:r>
+        <w:rPr>
+          <w:rFonts w:ascii="Times New Roman" w:hAnsi="Times New Roman" w:cs="Times New Roman"/>
+          <w:bCs/>
+          <w:iCs/>
+          <w:color w:val="323130"/>
+          <w:sz w:val="24"/>
+          <w:szCs w:val="24"/>
+          <w:highlight w:val="yellow"/>
+          <w:shd w:val="clear" w:color="auto" w:fill="FFFFFF"/>
+          <w:vertAlign w:val="subscript"/>
+        </w:rPr>
+        <w:t>BIC</w:t>
+      </w:r>
+      <w:proofErr w:type="spellEnd"/>
+      <w:r>
+        <w:rPr>
+          <w:rFonts w:ascii="Times New Roman" w:hAnsi="Times New Roman" w:cs="Times New Roman"/>
+          <w:color w:val="323130"/>
+          <w:sz w:val="24"/>
+          <w:szCs w:val="24"/>
+        </w:rPr>
+        <w:t xml:space="preserve"> = xx)</w:t>
+      </w:r>
+      <w:r>
+        <w:rPr>
+          <w:rFonts w:ascii="Times New Roman" w:hAnsi="Times New Roman" w:cs="Times New Roman"/>
+          <w:color w:val="323130"/>
+          <w:sz w:val="24"/>
+          <w:szCs w:val="24"/>
+        </w:rPr>
+        <w:t xml:space="preserve">, and again, no interactions with Recruitment Platform were detected, </w:t>
+      </w:r>
+      <w:r>
+        <w:rPr>
+          <w:rFonts w:ascii="Times New Roman" w:hAnsi="Times New Roman" w:cs="Times New Roman"/>
+          <w:i/>
+          <w:color w:val="323130"/>
+          <w:sz w:val="24"/>
+          <w:szCs w:val="24"/>
+        </w:rPr>
+        <w:t>F</w:t>
+      </w:r>
+      <w:r>
+        <w:rPr>
+          <w:rFonts w:ascii="Times New Roman" w:hAnsi="Times New Roman" w:cs="Times New Roman"/>
+          <w:color w:val="323130"/>
+          <w:sz w:val="24"/>
+          <w:szCs w:val="24"/>
+        </w:rPr>
+        <w:t>s</w:t>
+      </w:r>
+      <w:r>
+        <w:rPr>
+          <w:rFonts w:ascii="Times New Roman" w:hAnsi="Times New Roman" w:cs="Times New Roman"/>
+          <w:color w:val="323130"/>
+          <w:sz w:val="24"/>
+          <w:szCs w:val="24"/>
+        </w:rPr>
+        <w:t xml:space="preserve"> &lt; </w:t>
+      </w:r>
+      <w:r>
+        <w:rPr>
+          <w:rFonts w:ascii="Times New Roman" w:hAnsi="Times New Roman" w:cs="Times New Roman"/>
+          <w:color w:val="323130"/>
+          <w:sz w:val="24"/>
+          <w:szCs w:val="24"/>
+        </w:rPr>
+        <w:t>1</w:t>
+      </w:r>
+      <w:r>
+        <w:rPr>
+          <w:rFonts w:ascii="Times New Roman" w:hAnsi="Times New Roman" w:cs="Times New Roman"/>
+          <w:color w:val="323130"/>
+          <w:sz w:val="24"/>
+          <w:szCs w:val="24"/>
+        </w:rPr>
+        <w:t xml:space="preserve">, </w:t>
+      </w:r>
+      <w:proofErr w:type="spellStart"/>
+      <w:r>
+        <w:rPr>
+          <w:rFonts w:ascii="Times New Roman" w:hAnsi="Times New Roman" w:cs="Times New Roman"/>
+          <w:bCs/>
+          <w:i/>
+          <w:iCs/>
+          <w:color w:val="323130"/>
+          <w:sz w:val="24"/>
+          <w:szCs w:val="24"/>
+          <w:highlight w:val="yellow"/>
+          <w:shd w:val="clear" w:color="auto" w:fill="FFFFFF"/>
+        </w:rPr>
+        <w:t>p</w:t>
+      </w:r>
+      <w:r>
+        <w:rPr>
+          <w:rFonts w:ascii="Times New Roman" w:hAnsi="Times New Roman" w:cs="Times New Roman"/>
+          <w:bCs/>
+          <w:iCs/>
+          <w:color w:val="323130"/>
+          <w:sz w:val="24"/>
+          <w:szCs w:val="24"/>
+          <w:highlight w:val="yellow"/>
+          <w:shd w:val="clear" w:color="auto" w:fill="FFFFFF"/>
+          <w:vertAlign w:val="subscript"/>
+        </w:rPr>
+        <w:t>BIC</w:t>
+      </w:r>
+      <w:r>
+        <w:rPr>
+          <w:rFonts w:ascii="Times New Roman" w:hAnsi="Times New Roman" w:cs="Times New Roman"/>
+          <w:bCs/>
+          <w:iCs/>
+          <w:color w:val="323130"/>
+          <w:sz w:val="24"/>
+          <w:szCs w:val="24"/>
+          <w:highlight w:val="yellow"/>
+          <w:shd w:val="clear" w:color="auto" w:fill="FFFFFF"/>
+        </w:rPr>
+        <w:t>s</w:t>
+      </w:r>
+      <w:proofErr w:type="spellEnd"/>
+      <w:r>
+        <w:rPr>
+          <w:rFonts w:ascii="Times New Roman" w:hAnsi="Times New Roman" w:cs="Times New Roman"/>
+          <w:color w:val="323130"/>
+          <w:sz w:val="24"/>
+          <w:szCs w:val="24"/>
+        </w:rPr>
+        <w:t xml:space="preserve"> </w:t>
+      </w:r>
+      <w:r>
+        <w:rPr>
+          <w:rFonts w:ascii="Times New Roman" w:hAnsi="Times New Roman" w:cs="Times New Roman"/>
+          <w:color w:val="323130"/>
+          <w:sz w:val="24"/>
+          <w:szCs w:val="24"/>
+        </w:rPr>
+        <w:t>&gt;</w:t>
+      </w:r>
+      <w:r>
+        <w:rPr>
+          <w:rFonts w:ascii="Times New Roman" w:hAnsi="Times New Roman" w:cs="Times New Roman"/>
+          <w:color w:val="323130"/>
+          <w:sz w:val="24"/>
+          <w:szCs w:val="24"/>
+        </w:rPr>
+        <w:t xml:space="preserve"> xx</w:t>
+      </w:r>
+      <w:r>
+        <w:rPr>
+          <w:rFonts w:ascii="Times New Roman" w:hAnsi="Times New Roman" w:cs="Times New Roman"/>
+          <w:color w:val="323130"/>
+          <w:sz w:val="24"/>
+          <w:szCs w:val="24"/>
+        </w:rPr>
+        <w:t>.</w:t>
+      </w:r>
+    </w:p>
+    <w:p>
+      <w:pPr>
+        <w:spacing w:after="0" w:line="240" w:lineRule="auto"/>
+        <w:rPr>
+          <w:rFonts w:ascii="Times New Roman" w:hAnsi="Times New Roman" w:cs="Times New Roman"/>
+          <w:color w:val="323130"/>
+          <w:sz w:val="24"/>
+          <w:szCs w:val="24"/>
+        </w:rPr>
+      </w:pPr>
+    </w:p>
+    <w:p>
+      <w:pPr>
+        <w:spacing w:after="0" w:line="240" w:lineRule="auto"/>
+        <w:rPr>
+          <w:rFonts w:ascii="Times New Roman" w:hAnsi="Times New Roman" w:cs="Times New Roman"/>
+          <w:color w:val="323130"/>
+          <w:sz w:val="24"/>
+          <w:szCs w:val="24"/>
+        </w:rPr>
+      </w:pPr>
+      <w:r>
+        <w:rPr>
+          <w:rFonts w:ascii="Times New Roman" w:hAnsi="Times New Roman" w:cs="Times New Roman"/>
+          <w:color w:val="323130"/>
+          <w:sz w:val="24"/>
+          <w:szCs w:val="24"/>
+        </w:rPr>
+        <w:t xml:space="preserve">Finally, </w:t>
+      </w:r>
+      <w:r>
+        <w:rPr>
+          <w:rFonts w:ascii="Times New Roman" w:hAnsi="Times New Roman" w:cs="Times New Roman"/>
+          <w:color w:val="323130"/>
+          <w:sz w:val="24"/>
+          <w:szCs w:val="24"/>
+        </w:rPr>
+        <w:t xml:space="preserve">in </w:t>
+      </w:r>
+      <w:r>
+        <w:rPr>
+          <w:rFonts w:ascii="Times New Roman" w:hAnsi="Times New Roman" w:cs="Times New Roman"/>
+          <w:color w:val="323130"/>
+          <w:sz w:val="24"/>
+          <w:szCs w:val="24"/>
+        </w:rPr>
+        <w:t>Experiment 3</w:t>
+      </w:r>
+      <w:r>
+        <w:rPr>
+          <w:rFonts w:ascii="Times New Roman" w:hAnsi="Times New Roman" w:cs="Times New Roman"/>
+          <w:color w:val="323130"/>
+          <w:sz w:val="24"/>
+          <w:szCs w:val="24"/>
+        </w:rPr>
+        <w:t xml:space="preserve"> cued-recall of mixed lists showed no difference between Prolific and university participants (45.21 vs. 43.92, </w:t>
+      </w:r>
+      <w:r>
+        <w:rPr>
+          <w:rFonts w:ascii="Times New Roman" w:hAnsi="Times New Roman" w:cs="Times New Roman"/>
+          <w:i/>
+          <w:color w:val="323130"/>
+          <w:sz w:val="24"/>
+          <w:szCs w:val="24"/>
+        </w:rPr>
+        <w:t>F</w:t>
+      </w:r>
+      <w:r>
+        <w:rPr>
+          <w:rFonts w:ascii="Times New Roman" w:hAnsi="Times New Roman" w:cs="Times New Roman"/>
+          <w:color w:val="323130"/>
+          <w:sz w:val="24"/>
+          <w:szCs w:val="24"/>
+        </w:rPr>
+        <w:t xml:space="preserve"> &lt; 1, </w:t>
+      </w:r>
+      <w:proofErr w:type="spellStart"/>
+      <w:r>
+        <w:rPr>
+          <w:rFonts w:ascii="Times New Roman" w:hAnsi="Times New Roman" w:cs="Times New Roman"/>
+          <w:bCs/>
+          <w:i/>
+          <w:iCs/>
+          <w:color w:val="323130"/>
+          <w:sz w:val="24"/>
+          <w:szCs w:val="24"/>
+          <w:highlight w:val="yellow"/>
+          <w:shd w:val="clear" w:color="auto" w:fill="FFFFFF"/>
+        </w:rPr>
+        <w:t>p</w:t>
+      </w:r>
+      <w:r>
+        <w:rPr>
+          <w:rFonts w:ascii="Times New Roman" w:hAnsi="Times New Roman" w:cs="Times New Roman"/>
+          <w:bCs/>
+          <w:iCs/>
+          <w:color w:val="323130"/>
+          <w:sz w:val="24"/>
+          <w:szCs w:val="24"/>
+          <w:highlight w:val="yellow"/>
+          <w:shd w:val="clear" w:color="auto" w:fill="FFFFFF"/>
+          <w:vertAlign w:val="subscript"/>
+        </w:rPr>
+        <w:t>BIC</w:t>
+      </w:r>
+      <w:proofErr w:type="spellEnd"/>
+      <w:r>
+        <w:rPr>
+          <w:rFonts w:ascii="Times New Roman" w:hAnsi="Times New Roman" w:cs="Times New Roman"/>
+          <w:color w:val="323130"/>
+          <w:sz w:val="24"/>
+          <w:szCs w:val="24"/>
+        </w:rPr>
+        <w:t xml:space="preserve"> </w:t>
+      </w:r>
+      <w:proofErr w:type="gramStart"/>
+      <w:r>
+        <w:rPr>
+          <w:rFonts w:ascii="Times New Roman" w:hAnsi="Times New Roman" w:cs="Times New Roman"/>
+          <w:color w:val="323130"/>
+          <w:sz w:val="24"/>
+          <w:szCs w:val="24"/>
+        </w:rPr>
+        <w:t>= .xx</w:t>
+      </w:r>
+      <w:proofErr w:type="gramEnd"/>
+      <w:r>
+        <w:rPr>
+          <w:rFonts w:ascii="Times New Roman" w:hAnsi="Times New Roman" w:cs="Times New Roman"/>
+          <w:color w:val="323130"/>
+          <w:sz w:val="24"/>
+          <w:szCs w:val="24"/>
+        </w:rPr>
+        <w:t xml:space="preserve">), no interactions occurred with Recruiting Platform, </w:t>
+      </w:r>
+      <w:r>
+        <w:rPr>
+          <w:rFonts w:ascii="Times New Roman" w:hAnsi="Times New Roman" w:cs="Times New Roman"/>
+          <w:i/>
+          <w:color w:val="323130"/>
+          <w:sz w:val="24"/>
+          <w:szCs w:val="24"/>
+        </w:rPr>
+        <w:t>F</w:t>
+      </w:r>
+      <w:r>
+        <w:rPr>
+          <w:rFonts w:ascii="Times New Roman" w:hAnsi="Times New Roman" w:cs="Times New Roman"/>
+          <w:color w:val="323130"/>
+          <w:sz w:val="24"/>
+          <w:szCs w:val="24"/>
+        </w:rPr>
+        <w:t xml:space="preserve">s &lt; </w:t>
+      </w:r>
+      <w:r>
+        <w:rPr>
+          <w:rFonts w:ascii="Times New Roman" w:hAnsi="Times New Roman" w:cs="Times New Roman"/>
+          <w:color w:val="323130"/>
+          <w:sz w:val="24"/>
+          <w:szCs w:val="24"/>
+        </w:rPr>
+        <w:t>1.41</w:t>
+      </w:r>
+      <w:r>
+        <w:rPr>
+          <w:rFonts w:ascii="Times New Roman" w:hAnsi="Times New Roman" w:cs="Times New Roman"/>
+          <w:color w:val="323130"/>
+          <w:sz w:val="24"/>
+          <w:szCs w:val="24"/>
+        </w:rPr>
+        <w:t xml:space="preserve">, </w:t>
+      </w:r>
+      <w:proofErr w:type="spellStart"/>
+      <w:r>
+        <w:rPr>
+          <w:rFonts w:ascii="Times New Roman" w:hAnsi="Times New Roman" w:cs="Times New Roman"/>
+          <w:bCs/>
+          <w:i/>
+          <w:iCs/>
+          <w:color w:val="323130"/>
+          <w:sz w:val="24"/>
+          <w:szCs w:val="24"/>
+          <w:highlight w:val="yellow"/>
+          <w:shd w:val="clear" w:color="auto" w:fill="FFFFFF"/>
+        </w:rPr>
+        <w:t>p</w:t>
+      </w:r>
+      <w:r>
+        <w:rPr>
+          <w:rFonts w:ascii="Times New Roman" w:hAnsi="Times New Roman" w:cs="Times New Roman"/>
+          <w:bCs/>
+          <w:iCs/>
+          <w:color w:val="323130"/>
+          <w:sz w:val="24"/>
+          <w:szCs w:val="24"/>
+          <w:highlight w:val="yellow"/>
+          <w:shd w:val="clear" w:color="auto" w:fill="FFFFFF"/>
+          <w:vertAlign w:val="subscript"/>
+        </w:rPr>
+        <w:t>BIC</w:t>
+      </w:r>
+      <w:r>
+        <w:rPr>
+          <w:rFonts w:ascii="Times New Roman" w:hAnsi="Times New Roman" w:cs="Times New Roman"/>
+          <w:bCs/>
+          <w:iCs/>
+          <w:color w:val="323130"/>
+          <w:sz w:val="24"/>
+          <w:szCs w:val="24"/>
+          <w:highlight w:val="yellow"/>
+          <w:shd w:val="clear" w:color="auto" w:fill="FFFFFF"/>
+        </w:rPr>
+        <w:t>s</w:t>
+      </w:r>
+      <w:proofErr w:type="spellEnd"/>
+      <w:r>
+        <w:rPr>
+          <w:rFonts w:ascii="Times New Roman" w:hAnsi="Times New Roman" w:cs="Times New Roman"/>
+          <w:color w:val="323130"/>
+          <w:sz w:val="24"/>
+          <w:szCs w:val="24"/>
+        </w:rPr>
+        <w:t xml:space="preserve"> </w:t>
+      </w:r>
+      <w:r>
+        <w:rPr>
+          <w:rFonts w:ascii="Times New Roman" w:hAnsi="Times New Roman" w:cs="Times New Roman"/>
+          <w:color w:val="323130"/>
+          <w:sz w:val="24"/>
+          <w:szCs w:val="24"/>
+        </w:rPr>
+        <w:t>&gt;</w:t>
+      </w:r>
+      <w:r>
+        <w:rPr>
+          <w:rFonts w:ascii="Times New Roman" w:hAnsi="Times New Roman" w:cs="Times New Roman"/>
+          <w:color w:val="323130"/>
+          <w:sz w:val="24"/>
+          <w:szCs w:val="24"/>
+        </w:rPr>
+        <w:t xml:space="preserve"> xx</w:t>
+      </w:r>
+      <w:r>
+        <w:rPr>
+          <w:rFonts w:ascii="Times New Roman" w:hAnsi="Times New Roman" w:cs="Times New Roman"/>
+          <w:color w:val="323130"/>
+          <w:sz w:val="24"/>
+          <w:szCs w:val="24"/>
+        </w:rPr>
+        <w:t xml:space="preserve">. For pure lists, </w:t>
+      </w:r>
+      <w:r>
+        <w:rPr>
+          <w:rFonts w:ascii="Times New Roman" w:hAnsi="Times New Roman" w:cs="Times New Roman"/>
+          <w:color w:val="323130"/>
+          <w:sz w:val="24"/>
+          <w:szCs w:val="24"/>
+        </w:rPr>
+        <w:t xml:space="preserve">cued-recall again did not differ between Prolific participants and university students (xx vs. xx; </w:t>
+      </w:r>
+      <w:proofErr w:type="gramStart"/>
+      <w:r>
+        <w:rPr>
+          <w:rFonts w:ascii="Times New Roman" w:hAnsi="Times New Roman" w:cs="Times New Roman"/>
+          <w:i/>
+          <w:color w:val="323130"/>
+          <w:sz w:val="24"/>
+          <w:szCs w:val="24"/>
+        </w:rPr>
+        <w:t>F</w:t>
+      </w:r>
+      <w:r>
+        <w:rPr>
+          <w:rFonts w:ascii="Times New Roman" w:hAnsi="Times New Roman" w:cs="Times New Roman"/>
+          <w:color w:val="323130"/>
+          <w:sz w:val="24"/>
+          <w:szCs w:val="24"/>
+        </w:rPr>
+        <w:t>(</w:t>
+      </w:r>
+      <w:proofErr w:type="gramEnd"/>
+      <w:r>
+        <w:rPr>
+          <w:rFonts w:ascii="Times New Roman" w:hAnsi="Times New Roman" w:cs="Times New Roman"/>
+          <w:color w:val="323130"/>
+          <w:sz w:val="24"/>
+          <w:szCs w:val="24"/>
+        </w:rPr>
+        <w:t>1, 197)</w:t>
+      </w:r>
+      <w:r>
+        <w:rPr>
+          <w:rFonts w:ascii="Times New Roman" w:hAnsi="Times New Roman" w:cs="Times New Roman"/>
+          <w:color w:val="323130"/>
+          <w:sz w:val="24"/>
+          <w:szCs w:val="24"/>
+        </w:rPr>
+        <w:t xml:space="preserve"> </w:t>
+      </w:r>
+      <w:r>
+        <w:rPr>
+          <w:rFonts w:ascii="Times New Roman" w:hAnsi="Times New Roman" w:cs="Times New Roman"/>
+          <w:color w:val="323130"/>
+          <w:sz w:val="24"/>
+          <w:szCs w:val="24"/>
+        </w:rPr>
+        <w:t>=</w:t>
+      </w:r>
+      <w:r>
+        <w:rPr>
+          <w:rFonts w:ascii="Times New Roman" w:hAnsi="Times New Roman" w:cs="Times New Roman"/>
+          <w:color w:val="323130"/>
+          <w:sz w:val="24"/>
+          <w:szCs w:val="24"/>
+        </w:rPr>
+        <w:t xml:space="preserve"> 1</w:t>
+      </w:r>
+      <w:r>
+        <w:rPr>
+          <w:rFonts w:ascii="Times New Roman" w:hAnsi="Times New Roman" w:cs="Times New Roman"/>
+          <w:color w:val="323130"/>
+          <w:sz w:val="24"/>
+          <w:szCs w:val="24"/>
+        </w:rPr>
+        <w:t>.35</w:t>
+      </w:r>
+      <w:r>
+        <w:rPr>
+          <w:rFonts w:ascii="Times New Roman" w:hAnsi="Times New Roman" w:cs="Times New Roman"/>
+          <w:color w:val="323130"/>
+          <w:sz w:val="24"/>
+          <w:szCs w:val="24"/>
+        </w:rPr>
+        <w:t xml:space="preserve">, </w:t>
+      </w:r>
+      <w:r>
+        <w:rPr>
+          <w:rFonts w:ascii="Times New Roman" w:hAnsi="Times New Roman" w:cs="Times New Roman"/>
+          <w:i/>
+          <w:color w:val="323130"/>
+          <w:sz w:val="24"/>
+          <w:szCs w:val="24"/>
+        </w:rPr>
+        <w:t>MSE</w:t>
+      </w:r>
+      <w:r>
+        <w:rPr>
+          <w:rFonts w:ascii="Times New Roman" w:hAnsi="Times New Roman" w:cs="Times New Roman"/>
+          <w:color w:val="323130"/>
+          <w:sz w:val="24"/>
+          <w:szCs w:val="24"/>
+        </w:rPr>
+        <w:t xml:space="preserve"> = X, </w:t>
+      </w:r>
+      <w:proofErr w:type="spellStart"/>
+      <w:r>
+        <w:rPr>
+          <w:rFonts w:ascii="Times New Roman" w:hAnsi="Times New Roman" w:cs="Times New Roman"/>
+          <w:bCs/>
+          <w:i/>
+          <w:iCs/>
+          <w:color w:val="323130"/>
+          <w:sz w:val="24"/>
+          <w:szCs w:val="24"/>
+          <w:highlight w:val="yellow"/>
+          <w:shd w:val="clear" w:color="auto" w:fill="FFFFFF"/>
+        </w:rPr>
+        <w:t>p</w:t>
+      </w:r>
+      <w:r>
+        <w:rPr>
+          <w:rFonts w:ascii="Times New Roman" w:hAnsi="Times New Roman" w:cs="Times New Roman"/>
+          <w:bCs/>
+          <w:iCs/>
+          <w:color w:val="323130"/>
+          <w:sz w:val="24"/>
+          <w:szCs w:val="24"/>
+          <w:highlight w:val="yellow"/>
+          <w:shd w:val="clear" w:color="auto" w:fill="FFFFFF"/>
+          <w:vertAlign w:val="subscript"/>
+        </w:rPr>
+        <w:t>BIC</w:t>
+      </w:r>
+      <w:proofErr w:type="spellEnd"/>
+      <w:r>
+        <w:rPr>
+          <w:rFonts w:ascii="Times New Roman" w:hAnsi="Times New Roman" w:cs="Times New Roman"/>
+          <w:color w:val="323130"/>
+          <w:sz w:val="24"/>
+          <w:szCs w:val="24"/>
+        </w:rPr>
+        <w:t xml:space="preserve"> = .xx</w:t>
+      </w:r>
+      <w:r>
+        <w:rPr>
+          <w:rFonts w:ascii="Times New Roman" w:hAnsi="Times New Roman" w:cs="Times New Roman"/>
+          <w:color w:val="323130"/>
+          <w:sz w:val="24"/>
+          <w:szCs w:val="24"/>
+        </w:rPr>
+        <w:t xml:space="preserve">). However, a significant Recruitment Platform x Encoding group interaction was detected, </w:t>
+      </w:r>
+      <w:proofErr w:type="gramStart"/>
+      <w:r>
+        <w:rPr>
+          <w:rFonts w:ascii="Times New Roman" w:hAnsi="Times New Roman" w:cs="Times New Roman"/>
+          <w:i/>
+          <w:color w:val="323130"/>
+          <w:sz w:val="24"/>
+          <w:szCs w:val="24"/>
+        </w:rPr>
+        <w:t>F</w:t>
+      </w:r>
+      <w:r>
+        <w:rPr>
+          <w:rFonts w:ascii="Times New Roman" w:hAnsi="Times New Roman" w:cs="Times New Roman"/>
+          <w:color w:val="323130"/>
+          <w:sz w:val="24"/>
+          <w:szCs w:val="24"/>
+        </w:rPr>
+        <w:t>(</w:t>
+      </w:r>
+      <w:proofErr w:type="gramEnd"/>
+      <w:r>
+        <w:rPr>
+          <w:rFonts w:ascii="Times New Roman" w:hAnsi="Times New Roman" w:cs="Times New Roman"/>
+          <w:color w:val="323130"/>
+          <w:sz w:val="24"/>
+          <w:szCs w:val="24"/>
+        </w:rPr>
+        <w:t xml:space="preserve">X, XX) = XX, </w:t>
+      </w:r>
+      <w:r>
+        <w:rPr>
+          <w:rFonts w:ascii="Times New Roman" w:hAnsi="Times New Roman" w:cs="Times New Roman"/>
+          <w:i/>
+          <w:color w:val="323130"/>
+          <w:sz w:val="24"/>
+          <w:szCs w:val="24"/>
+        </w:rPr>
+        <w:t>MSE</w:t>
+      </w:r>
+      <w:r>
+        <w:rPr>
+          <w:rFonts w:ascii="Times New Roman" w:hAnsi="Times New Roman" w:cs="Times New Roman"/>
+          <w:color w:val="323130"/>
+          <w:sz w:val="24"/>
+          <w:szCs w:val="24"/>
+        </w:rPr>
+        <w:t xml:space="preserve"> = XX, </w:t>
+      </w:r>
+      <w:r>
+        <w:rPr>
+          <w:rFonts w:ascii="Times New Roman" w:hAnsi="Times New Roman" w:cs="Times New Roman"/>
+          <w:color w:val="323130"/>
+          <w:sz w:val="24"/>
+          <w:szCs w:val="24"/>
+          <w:highlight w:val="yellow"/>
+        </w:rPr>
+        <w:t>np2 = xx</w:t>
+      </w:r>
+      <w:r>
+        <w:rPr>
+          <w:rFonts w:ascii="Times New Roman" w:hAnsi="Times New Roman" w:cs="Times New Roman"/>
+          <w:color w:val="323130"/>
+          <w:sz w:val="24"/>
+          <w:szCs w:val="24"/>
+        </w:rPr>
+        <w:t>.</w:t>
+      </w:r>
+      <w:r>
+        <w:rPr>
+          <w:rFonts w:ascii="Times New Roman" w:hAnsi="Times New Roman" w:cs="Times New Roman"/>
+          <w:color w:val="323130"/>
+          <w:sz w:val="24"/>
+          <w:szCs w:val="24"/>
+        </w:rPr>
+        <w:t xml:space="preserve"> </w:t>
+      </w:r>
+      <w:r>
+        <w:rPr>
+          <w:rFonts w:ascii="Times New Roman" w:hAnsi="Times New Roman" w:cs="Times New Roman"/>
+          <w:color w:val="323130"/>
+          <w:sz w:val="24"/>
+          <w:szCs w:val="24"/>
+        </w:rPr>
+        <w:t>Follow-up testing, however, indicated that t</w:t>
+      </w:r>
+      <w:r>
+        <w:rPr>
+          <w:rFonts w:ascii="Times New Roman" w:hAnsi="Times New Roman" w:cs="Times New Roman"/>
+          <w:color w:val="323130"/>
+          <w:sz w:val="24"/>
+          <w:szCs w:val="24"/>
+        </w:rPr>
+        <w:t xml:space="preserve">his interaction was driven by differences in the JOL encoding task. Specifically, recall in the JOL group was greater for university students (57.56) relative to Prolific participants (28.96; </w:t>
+      </w:r>
+      <w:r>
+        <w:rPr>
+          <w:rFonts w:ascii="Times New Roman" w:hAnsi="Times New Roman" w:cs="Times New Roman"/>
+          <w:i/>
+          <w:color w:val="323130"/>
+          <w:sz w:val="24"/>
+          <w:szCs w:val="24"/>
+        </w:rPr>
+        <w:t>t</w:t>
+      </w:r>
+      <w:r>
+        <w:rPr>
+          <w:rFonts w:ascii="Times New Roman" w:hAnsi="Times New Roman" w:cs="Times New Roman"/>
+          <w:color w:val="323130"/>
+          <w:sz w:val="24"/>
+          <w:szCs w:val="24"/>
+        </w:rPr>
+        <w:t xml:space="preserve">(x) = xx, </w:t>
+      </w:r>
+      <w:r>
+        <w:rPr>
+          <w:rFonts w:ascii="Times New Roman" w:hAnsi="Times New Roman" w:cs="Times New Roman"/>
+          <w:i/>
+          <w:color w:val="323130"/>
+          <w:sz w:val="24"/>
+          <w:szCs w:val="24"/>
+        </w:rPr>
+        <w:t xml:space="preserve">SEM </w:t>
+      </w:r>
+      <w:r>
+        <w:rPr>
+          <w:rFonts w:ascii="Times New Roman" w:hAnsi="Times New Roman" w:cs="Times New Roman"/>
+          <w:color w:val="323130"/>
+          <w:sz w:val="24"/>
+          <w:szCs w:val="24"/>
+        </w:rPr>
+        <w:t xml:space="preserve">= xx, </w:t>
+      </w:r>
+      <w:r>
+        <w:rPr>
+          <w:rFonts w:ascii="Times New Roman" w:hAnsi="Times New Roman" w:cs="Times New Roman"/>
+          <w:i/>
+          <w:color w:val="323130"/>
+          <w:sz w:val="24"/>
+          <w:szCs w:val="24"/>
+        </w:rPr>
+        <w:t>d</w:t>
+      </w:r>
+      <w:r>
+        <w:rPr>
+          <w:rFonts w:ascii="Times New Roman" w:hAnsi="Times New Roman" w:cs="Times New Roman"/>
+          <w:color w:val="323130"/>
+          <w:sz w:val="24"/>
+          <w:szCs w:val="24"/>
+        </w:rPr>
+        <w:t xml:space="preserve"> = xx). Upon further inspection, however, it was revealed that the majority of the Prolific JOL participants </w:t>
+      </w:r>
+      <w:r>
+        <w:rPr>
+          <w:rFonts w:ascii="Times New Roman" w:hAnsi="Times New Roman" w:cs="Times New Roman"/>
+          <w:color w:val="323130"/>
+          <w:sz w:val="24"/>
+          <w:szCs w:val="24"/>
+          <w:highlight w:val="yellow"/>
+        </w:rPr>
+        <w:t>(xx out xx)</w:t>
+      </w:r>
+      <w:r>
+        <w:rPr>
+          <w:rFonts w:ascii="Times New Roman" w:hAnsi="Times New Roman" w:cs="Times New Roman"/>
+          <w:color w:val="323130"/>
+          <w:sz w:val="24"/>
+          <w:szCs w:val="24"/>
+        </w:rPr>
+        <w:t xml:space="preserve"> were randomly assigned to study the pure unrelated lists. Thus, it is likely that the decreased performance of the Prolific participants reflects the more difficult nature of the word pairs they studied, rather than any differences in participants based on recruitment platform. Additionally, comparisons </w:t>
+      </w:r>
+      <w:r>
+        <w:rPr>
+          <w:rFonts w:ascii="Times New Roman" w:hAnsi="Times New Roman" w:cs="Times New Roman"/>
+          <w:color w:val="323130"/>
+          <w:sz w:val="24"/>
+          <w:szCs w:val="24"/>
+        </w:rPr>
+        <w:t xml:space="preserve">of recruitment effects </w:t>
+      </w:r>
+      <w:r>
+        <w:rPr>
+          <w:rFonts w:ascii="Times New Roman" w:hAnsi="Times New Roman" w:cs="Times New Roman"/>
+          <w:color w:val="323130"/>
+          <w:sz w:val="24"/>
+          <w:szCs w:val="24"/>
+        </w:rPr>
+        <w:t>within the other encoding groups revealed no difference</w:t>
+      </w:r>
+      <w:r>
+        <w:rPr>
+          <w:rFonts w:ascii="Times New Roman" w:hAnsi="Times New Roman" w:cs="Times New Roman"/>
+          <w:color w:val="323130"/>
+          <w:sz w:val="24"/>
+          <w:szCs w:val="24"/>
+        </w:rPr>
+        <w:t>s</w:t>
+      </w:r>
+      <w:r>
+        <w:rPr>
+          <w:rFonts w:ascii="Times New Roman" w:hAnsi="Times New Roman" w:cs="Times New Roman"/>
+          <w:color w:val="323130"/>
+          <w:sz w:val="24"/>
+          <w:szCs w:val="24"/>
+        </w:rPr>
+        <w:t xml:space="preserve"> in </w:t>
+      </w:r>
+      <w:r>
+        <w:rPr>
+          <w:rFonts w:ascii="Times New Roman" w:hAnsi="Times New Roman" w:cs="Times New Roman"/>
+          <w:color w:val="323130"/>
+          <w:sz w:val="24"/>
+          <w:szCs w:val="24"/>
+        </w:rPr>
+        <w:t xml:space="preserve">cued-recall </w:t>
+      </w:r>
+      <w:r>
+        <w:rPr>
+          <w:rFonts w:ascii="Times New Roman" w:hAnsi="Times New Roman" w:cs="Times New Roman"/>
+          <w:color w:val="323130"/>
+          <w:sz w:val="24"/>
+          <w:szCs w:val="24"/>
+        </w:rPr>
+        <w:t>performance</w:t>
+      </w:r>
+      <w:r>
+        <w:rPr>
+          <w:rFonts w:ascii="Times New Roman" w:hAnsi="Times New Roman" w:cs="Times New Roman"/>
+          <w:color w:val="323130"/>
+          <w:sz w:val="24"/>
+          <w:szCs w:val="24"/>
+        </w:rPr>
+        <w:t>,</w:t>
+      </w:r>
+      <w:r>
+        <w:rPr>
+          <w:rFonts w:ascii="Times New Roman" w:hAnsi="Times New Roman" w:cs="Times New Roman"/>
+          <w:color w:val="323130"/>
+          <w:sz w:val="24"/>
+          <w:szCs w:val="24"/>
+        </w:rPr>
+        <w:t xml:space="preserve"> (</w:t>
+      </w:r>
+      <w:proofErr w:type="spellStart"/>
+      <w:r>
+        <w:rPr>
+          <w:rFonts w:ascii="Times New Roman" w:hAnsi="Times New Roman" w:cs="Times New Roman"/>
+          <w:i/>
+          <w:color w:val="323130"/>
+          <w:sz w:val="24"/>
+          <w:szCs w:val="24"/>
+        </w:rPr>
+        <w:t>t</w:t>
+      </w:r>
+      <w:r>
+        <w:rPr>
+          <w:rFonts w:ascii="Times New Roman" w:hAnsi="Times New Roman" w:cs="Times New Roman"/>
+          <w:color w:val="323130"/>
+          <w:sz w:val="24"/>
+          <w:szCs w:val="24"/>
+        </w:rPr>
+        <w:t>s</w:t>
+      </w:r>
+      <w:proofErr w:type="spellEnd"/>
+      <w:r>
+        <w:rPr>
+          <w:rFonts w:ascii="Times New Roman" w:hAnsi="Times New Roman" w:cs="Times New Roman"/>
+          <w:color w:val="323130"/>
+          <w:sz w:val="24"/>
+          <w:szCs w:val="24"/>
+        </w:rPr>
+        <w:t xml:space="preserve"> &lt; xx, </w:t>
+      </w:r>
+      <w:proofErr w:type="spellStart"/>
+      <w:r>
+        <w:rPr>
+          <w:rFonts w:ascii="Times New Roman" w:hAnsi="Times New Roman" w:cs="Times New Roman"/>
+          <w:i/>
+          <w:color w:val="323130"/>
+          <w:sz w:val="24"/>
+          <w:szCs w:val="24"/>
+        </w:rPr>
+        <w:t>p</w:t>
+      </w:r>
+      <w:r>
+        <w:rPr>
+          <w:rFonts w:ascii="Times New Roman" w:hAnsi="Times New Roman" w:cs="Times New Roman"/>
+          <w:color w:val="323130"/>
+          <w:sz w:val="24"/>
+          <w:szCs w:val="24"/>
+        </w:rPr>
+        <w:t>s</w:t>
+      </w:r>
+      <w:proofErr w:type="spellEnd"/>
+      <w:r>
+        <w:rPr>
+          <w:rFonts w:ascii="Times New Roman" w:hAnsi="Times New Roman" w:cs="Times New Roman"/>
+          <w:color w:val="323130"/>
+          <w:sz w:val="24"/>
+          <w:szCs w:val="24"/>
+        </w:rPr>
+        <w:t xml:space="preserve"> &gt; xx, </w:t>
+      </w:r>
+      <w:proofErr w:type="spellStart"/>
+      <w:r>
+        <w:rPr>
+          <w:rFonts w:ascii="Times New Roman" w:hAnsi="Times New Roman" w:cs="Times New Roman"/>
+          <w:bCs/>
+          <w:i/>
+          <w:iCs/>
+          <w:color w:val="323130"/>
+          <w:sz w:val="24"/>
+          <w:szCs w:val="24"/>
+          <w:highlight w:val="yellow"/>
+          <w:shd w:val="clear" w:color="auto" w:fill="FFFFFF"/>
+        </w:rPr>
+        <w:t>p</w:t>
+      </w:r>
+      <w:r>
+        <w:rPr>
+          <w:rFonts w:ascii="Times New Roman" w:hAnsi="Times New Roman" w:cs="Times New Roman"/>
+          <w:bCs/>
+          <w:iCs/>
+          <w:color w:val="323130"/>
+          <w:sz w:val="24"/>
+          <w:szCs w:val="24"/>
+          <w:highlight w:val="yellow"/>
+          <w:shd w:val="clear" w:color="auto" w:fill="FFFFFF"/>
+          <w:vertAlign w:val="subscript"/>
+        </w:rPr>
+        <w:t>BIC</w:t>
+      </w:r>
+      <w:r>
+        <w:rPr>
+          <w:rFonts w:ascii="Times New Roman" w:hAnsi="Times New Roman" w:cs="Times New Roman"/>
+          <w:bCs/>
+          <w:iCs/>
+          <w:color w:val="323130"/>
+          <w:sz w:val="24"/>
+          <w:szCs w:val="24"/>
+          <w:highlight w:val="yellow"/>
+          <w:shd w:val="clear" w:color="auto" w:fill="FFFFFF"/>
+        </w:rPr>
+        <w:t>s</w:t>
+      </w:r>
+      <w:proofErr w:type="spellEnd"/>
+      <w:r>
+        <w:rPr>
+          <w:rFonts w:ascii="Times New Roman" w:hAnsi="Times New Roman" w:cs="Times New Roman"/>
+          <w:color w:val="323130"/>
+          <w:sz w:val="24"/>
+          <w:szCs w:val="24"/>
+        </w:rPr>
+        <w:t xml:space="preserve"> &gt; xx), and </w:t>
+      </w:r>
+      <w:r>
+        <w:rPr>
+          <w:rFonts w:ascii="Times New Roman" w:hAnsi="Times New Roman" w:cs="Times New Roman"/>
+          <w:color w:val="323130"/>
+          <w:sz w:val="24"/>
+          <w:szCs w:val="24"/>
+        </w:rPr>
+        <w:t xml:space="preserve">furthermore, </w:t>
+      </w:r>
+      <w:r>
+        <w:rPr>
+          <w:rFonts w:ascii="Times New Roman" w:hAnsi="Times New Roman" w:cs="Times New Roman"/>
+          <w:color w:val="323130"/>
+          <w:sz w:val="24"/>
+          <w:szCs w:val="24"/>
+        </w:rPr>
+        <w:t xml:space="preserve">no other interactions with Recruitment Platform were detected, </w:t>
+      </w:r>
+      <w:r>
+        <w:rPr>
+          <w:rFonts w:ascii="Times New Roman" w:hAnsi="Times New Roman" w:cs="Times New Roman"/>
+          <w:i/>
+          <w:color w:val="323130"/>
+          <w:sz w:val="24"/>
+          <w:szCs w:val="24"/>
+        </w:rPr>
+        <w:t>F</w:t>
+      </w:r>
+      <w:r>
+        <w:rPr>
+          <w:rFonts w:ascii="Times New Roman" w:hAnsi="Times New Roman" w:cs="Times New Roman"/>
+          <w:color w:val="323130"/>
+          <w:sz w:val="24"/>
+          <w:szCs w:val="24"/>
+        </w:rPr>
+        <w:t xml:space="preserve">s &lt; xx, </w:t>
+      </w:r>
+      <w:proofErr w:type="spellStart"/>
+      <w:r>
+        <w:rPr>
+          <w:rFonts w:ascii="Times New Roman" w:hAnsi="Times New Roman" w:cs="Times New Roman"/>
+          <w:bCs/>
+          <w:i/>
+          <w:iCs/>
+          <w:color w:val="323130"/>
+          <w:sz w:val="24"/>
+          <w:szCs w:val="24"/>
+          <w:highlight w:val="yellow"/>
+          <w:shd w:val="clear" w:color="auto" w:fill="FFFFFF"/>
+        </w:rPr>
+        <w:t>p</w:t>
+      </w:r>
+      <w:r>
+        <w:rPr>
+          <w:rFonts w:ascii="Times New Roman" w:hAnsi="Times New Roman" w:cs="Times New Roman"/>
+          <w:bCs/>
+          <w:iCs/>
+          <w:color w:val="323130"/>
+          <w:sz w:val="24"/>
+          <w:szCs w:val="24"/>
+          <w:highlight w:val="yellow"/>
+          <w:shd w:val="clear" w:color="auto" w:fill="FFFFFF"/>
+          <w:vertAlign w:val="subscript"/>
+        </w:rPr>
+        <w:t>BIC</w:t>
+      </w:r>
+      <w:r>
+        <w:rPr>
+          <w:rFonts w:ascii="Times New Roman" w:hAnsi="Times New Roman" w:cs="Times New Roman"/>
+          <w:bCs/>
+          <w:iCs/>
+          <w:color w:val="323130"/>
+          <w:sz w:val="24"/>
+          <w:szCs w:val="24"/>
+          <w:highlight w:val="yellow"/>
+          <w:shd w:val="clear" w:color="auto" w:fill="FFFFFF"/>
+        </w:rPr>
+        <w:t>s</w:t>
+      </w:r>
+      <w:proofErr w:type="spellEnd"/>
+      <w:r>
+        <w:rPr>
+          <w:rFonts w:ascii="Times New Roman" w:hAnsi="Times New Roman" w:cs="Times New Roman"/>
+          <w:color w:val="323130"/>
+          <w:sz w:val="24"/>
+          <w:szCs w:val="24"/>
+        </w:rPr>
+        <w:t xml:space="preserve"> &gt; xx</w:t>
+      </w:r>
+      <w:r>
+        <w:rPr>
+          <w:rFonts w:ascii="Times New Roman" w:hAnsi="Times New Roman" w:cs="Times New Roman"/>
+          <w:color w:val="323130"/>
+          <w:sz w:val="24"/>
+          <w:szCs w:val="24"/>
+        </w:rPr>
+        <w:t>). Taken together, it is likely that recruitment source had no effect on our reactivity findings.</w:t>
+      </w:r>
+    </w:p>
+    <w:p>
+      <w:pPr>
+        <w:spacing w:after="0" w:line="240" w:lineRule="auto"/>
+        <w:rPr>
+          <w:rFonts w:ascii="Times New Roman" w:hAnsi="Times New Roman" w:cs="Times New Roman"/>
+          <w:color w:val="323130"/>
+          <w:sz w:val="24"/>
+          <w:szCs w:val="24"/>
+          <w:shd w:val="clear" w:color="auto" w:fill="FFFFFF"/>
+        </w:rPr>
+      </w:pPr>
+      <w:r>
+        <w:rPr>
+          <w:rFonts w:ascii="Times New Roman" w:hAnsi="Times New Roman" w:cs="Times New Roman"/>
+          <w:color w:val="323130"/>
+          <w:sz w:val="24"/>
+          <w:szCs w:val="24"/>
+        </w:rPr>
+        <w:br/>
+      </w:r>
+      <w:r>
+        <w:rPr>
+          <w:rFonts w:ascii="Times New Roman" w:hAnsi="Times New Roman" w:cs="Times New Roman"/>
+          <w:b/>
+          <w:color w:val="323130"/>
+          <w:sz w:val="24"/>
+          <w:szCs w:val="24"/>
+          <w:shd w:val="clear" w:color="auto" w:fill="FFFFFF"/>
+        </w:rPr>
+        <w:t>Comment 14.</w:t>
+      </w:r>
+      <w:r>
+        <w:rPr>
+          <w:rFonts w:ascii="Times New Roman" w:hAnsi="Times New Roman" w:cs="Times New Roman"/>
+          <w:color w:val="323130"/>
+          <w:sz w:val="24"/>
+          <w:szCs w:val="24"/>
+          <w:shd w:val="clear" w:color="auto" w:fill="FFFFFF"/>
+        </w:rPr>
+        <w:t xml:space="preserve"> P. 21 line 54: Is there evidence that symmetrical pairs are “deceptive”? I’m assuming that deceptive means that they engender overconfident JOLs? Is the absolute accuracy of JOLs important for understanding JOL reactivity?</w:t>
+      </w:r>
+    </w:p>
+    <w:p>
+      <w:pPr>
+        <w:spacing w:after="0" w:line="240" w:lineRule="auto"/>
+        <w:rPr>
+          <w:rFonts w:ascii="Times New Roman" w:hAnsi="Times New Roman" w:cs="Times New Roman"/>
+          <w:color w:val="323130"/>
+          <w:sz w:val="24"/>
+          <w:szCs w:val="24"/>
+        </w:rPr>
+      </w:pPr>
+    </w:p>
+    <w:p>
+      <w:pPr>
+        <w:spacing w:after="0" w:line="240" w:lineRule="auto"/>
+        <w:rPr>
+          <w:rFonts w:ascii="Times New Roman" w:hAnsi="Times New Roman" w:cs="Times New Roman"/>
+          <w:color w:val="323130"/>
+          <w:sz w:val="24"/>
+          <w:szCs w:val="24"/>
+        </w:rPr>
+      </w:pPr>
+      <w:r>
+        <w:rPr>
+          <w:rFonts w:ascii="Times New Roman" w:hAnsi="Times New Roman" w:cs="Times New Roman"/>
+          <w:b/>
+          <w:bCs/>
+          <w:i/>
+          <w:iCs/>
+          <w:color w:val="323130"/>
+          <w:sz w:val="24"/>
+          <w:szCs w:val="24"/>
+          <w:shd w:val="clear" w:color="auto" w:fill="FFFFFF"/>
+        </w:rPr>
+        <w:t>Response:</w:t>
+      </w:r>
+      <w:r>
+        <w:rPr>
+          <w:rFonts w:ascii="Times New Roman" w:hAnsi="Times New Roman" w:cs="Times New Roman"/>
+          <w:b/>
+          <w:bCs/>
+          <w:iCs/>
+          <w:color w:val="323130"/>
+          <w:sz w:val="24"/>
+          <w:szCs w:val="24"/>
+          <w:shd w:val="clear" w:color="auto" w:fill="FFFFFF"/>
+        </w:rPr>
+        <w:t xml:space="preserve"> </w:t>
+      </w:r>
+      <w:r>
+        <w:rPr>
+          <w:rFonts w:ascii="Times New Roman" w:hAnsi="Times New Roman" w:cs="Times New Roman"/>
+          <w:bCs/>
+          <w:iCs/>
+          <w:color w:val="323130"/>
+          <w:sz w:val="24"/>
+          <w:szCs w:val="24"/>
+          <w:shd w:val="clear" w:color="auto" w:fill="FFFFFF"/>
+        </w:rPr>
+        <w:t>By deceptive, we mean</w:t>
+      </w:r>
+      <w:r>
+        <w:rPr>
+          <w:rFonts w:ascii="Times New Roman" w:hAnsi="Times New Roman" w:cs="Times New Roman"/>
+          <w:bCs/>
+          <w:iCs/>
+          <w:color w:val="323130"/>
+          <w:sz w:val="24"/>
+          <w:szCs w:val="24"/>
+          <w:shd w:val="clear" w:color="auto" w:fill="FFFFFF"/>
+        </w:rPr>
+        <w:t xml:space="preserve"> word</w:t>
+      </w:r>
+      <w:r>
+        <w:rPr>
+          <w:rFonts w:ascii="Times New Roman" w:hAnsi="Times New Roman" w:cs="Times New Roman"/>
+          <w:bCs/>
+          <w:iCs/>
+          <w:color w:val="323130"/>
+          <w:sz w:val="24"/>
+          <w:szCs w:val="24"/>
+          <w:shd w:val="clear" w:color="auto" w:fill="FFFFFF"/>
+        </w:rPr>
+        <w:t xml:space="preserve"> </w:t>
+      </w:r>
+      <w:r>
+        <w:rPr>
+          <w:rFonts w:ascii="Times New Roman" w:hAnsi="Times New Roman" w:cs="Times New Roman"/>
+          <w:bCs/>
+          <w:iCs/>
+          <w:color w:val="323130"/>
+          <w:sz w:val="24"/>
+          <w:szCs w:val="24"/>
+          <w:shd w:val="clear" w:color="auto" w:fill="FFFFFF"/>
+        </w:rPr>
+        <w:t xml:space="preserve">pairs in which </w:t>
+      </w:r>
+      <w:r>
+        <w:rPr>
+          <w:rFonts w:ascii="Times New Roman" w:hAnsi="Times New Roman" w:cs="Times New Roman"/>
+          <w:bCs/>
+          <w:iCs/>
+          <w:color w:val="323130"/>
+          <w:sz w:val="24"/>
+          <w:szCs w:val="24"/>
+          <w:shd w:val="clear" w:color="auto" w:fill="FFFFFF"/>
+        </w:rPr>
+        <w:t xml:space="preserve">the </w:t>
+      </w:r>
+      <w:r>
+        <w:rPr>
+          <w:rFonts w:ascii="Times New Roman" w:hAnsi="Times New Roman" w:cs="Times New Roman"/>
+          <w:bCs/>
+          <w:iCs/>
+          <w:color w:val="323130"/>
+          <w:sz w:val="24"/>
+          <w:szCs w:val="24"/>
+          <w:shd w:val="clear" w:color="auto" w:fill="FFFFFF"/>
+        </w:rPr>
+        <w:t xml:space="preserve">relatedness cues </w:t>
+      </w:r>
+      <w:r>
+        <w:rPr>
+          <w:rFonts w:ascii="Times New Roman" w:hAnsi="Times New Roman" w:cs="Times New Roman"/>
+          <w:bCs/>
+          <w:iCs/>
+          <w:color w:val="323130"/>
+          <w:sz w:val="24"/>
+          <w:szCs w:val="24"/>
+          <w:shd w:val="clear" w:color="auto" w:fill="FFFFFF"/>
+        </w:rPr>
+        <w:t xml:space="preserve">that participants </w:t>
+      </w:r>
+      <w:r>
+        <w:rPr>
+          <w:rFonts w:ascii="Times New Roman" w:hAnsi="Times New Roman" w:cs="Times New Roman"/>
+          <w:bCs/>
+          <w:iCs/>
+          <w:color w:val="323130"/>
+          <w:sz w:val="24"/>
+          <w:szCs w:val="24"/>
+          <w:shd w:val="clear" w:color="auto" w:fill="FFFFFF"/>
+        </w:rPr>
+        <w:t>used to inform th</w:t>
+      </w:r>
+      <w:r>
+        <w:rPr>
+          <w:rFonts w:ascii="Times New Roman" w:hAnsi="Times New Roman" w:cs="Times New Roman"/>
+          <w:bCs/>
+          <w:iCs/>
+          <w:color w:val="323130"/>
+          <w:sz w:val="24"/>
+          <w:szCs w:val="24"/>
+          <w:shd w:val="clear" w:color="auto" w:fill="FFFFFF"/>
+        </w:rPr>
+        <w:t>eir</w:t>
+      </w:r>
+      <w:r>
+        <w:rPr>
+          <w:rFonts w:ascii="Times New Roman" w:hAnsi="Times New Roman" w:cs="Times New Roman"/>
+          <w:bCs/>
+          <w:iCs/>
+          <w:color w:val="323130"/>
+          <w:sz w:val="24"/>
+          <w:szCs w:val="24"/>
+          <w:shd w:val="clear" w:color="auto" w:fill="FFFFFF"/>
+        </w:rPr>
+        <w:t xml:space="preserve"> judgment</w:t>
+      </w:r>
+      <w:r>
+        <w:rPr>
+          <w:rFonts w:ascii="Times New Roman" w:hAnsi="Times New Roman" w:cs="Times New Roman"/>
+          <w:bCs/>
+          <w:iCs/>
+          <w:color w:val="323130"/>
+          <w:sz w:val="24"/>
+          <w:szCs w:val="24"/>
+          <w:shd w:val="clear" w:color="auto" w:fill="FFFFFF"/>
+        </w:rPr>
+        <w:t>s</w:t>
+      </w:r>
+      <w:r>
+        <w:rPr>
+          <w:rFonts w:ascii="Times New Roman" w:hAnsi="Times New Roman" w:cs="Times New Roman"/>
+          <w:bCs/>
+          <w:iCs/>
+          <w:color w:val="323130"/>
+          <w:sz w:val="24"/>
+          <w:szCs w:val="24"/>
+          <w:shd w:val="clear" w:color="auto" w:fill="FFFFFF"/>
+        </w:rPr>
+        <w:t xml:space="preserve"> may be less readily available </w:t>
+      </w:r>
+      <w:r>
+        <w:rPr>
+          <w:rFonts w:ascii="Times New Roman" w:hAnsi="Times New Roman" w:cs="Times New Roman"/>
+          <w:bCs/>
+          <w:iCs/>
+          <w:color w:val="323130"/>
+          <w:sz w:val="24"/>
+          <w:szCs w:val="24"/>
+          <w:shd w:val="clear" w:color="auto" w:fill="FFFFFF"/>
+        </w:rPr>
+        <w:t xml:space="preserve">when the cue item is presented in isolation at </w:t>
+      </w:r>
+      <w:r>
+        <w:rPr>
+          <w:rFonts w:ascii="Times New Roman" w:hAnsi="Times New Roman" w:cs="Times New Roman"/>
+          <w:bCs/>
+          <w:iCs/>
+          <w:color w:val="323130"/>
+          <w:sz w:val="24"/>
+          <w:szCs w:val="24"/>
+          <w:shd w:val="clear" w:color="auto" w:fill="FFFFFF"/>
+        </w:rPr>
+        <w:t>retrieval</w:t>
+      </w:r>
+      <w:r>
+        <w:rPr>
+          <w:rFonts w:ascii="Times New Roman" w:hAnsi="Times New Roman" w:cs="Times New Roman"/>
+          <w:bCs/>
+          <w:iCs/>
+          <w:color w:val="323130"/>
+          <w:sz w:val="24"/>
+          <w:szCs w:val="24"/>
+          <w:shd w:val="clear" w:color="auto" w:fill="FFFFFF"/>
+        </w:rPr>
+        <w:t xml:space="preserve">. This is </w:t>
+      </w:r>
+      <w:r>
+        <w:rPr>
+          <w:rFonts w:ascii="Times New Roman" w:hAnsi="Times New Roman" w:cs="Times New Roman"/>
+          <w:bCs/>
+          <w:iCs/>
+          <w:color w:val="323130"/>
+          <w:sz w:val="24"/>
+          <w:szCs w:val="24"/>
+          <w:shd w:val="clear" w:color="auto" w:fill="FFFFFF"/>
+        </w:rPr>
+        <w:t xml:space="preserve">apparent </w:t>
+      </w:r>
+      <w:r>
+        <w:rPr>
+          <w:rFonts w:ascii="Times New Roman" w:hAnsi="Times New Roman" w:cs="Times New Roman"/>
+          <w:bCs/>
+          <w:iCs/>
+          <w:color w:val="323130"/>
+          <w:sz w:val="24"/>
+          <w:szCs w:val="24"/>
+          <w:shd w:val="clear" w:color="auto" w:fill="FFFFFF"/>
+        </w:rPr>
+        <w:t>in the case of backward associates (e.g., card – credit), as</w:t>
+      </w:r>
+      <w:r>
+        <w:rPr>
+          <w:rFonts w:ascii="Times New Roman" w:hAnsi="Times New Roman" w:cs="Times New Roman"/>
+          <w:b/>
+          <w:bCs/>
+          <w:iCs/>
+          <w:color w:val="323130"/>
+          <w:sz w:val="24"/>
+          <w:szCs w:val="24"/>
+          <w:shd w:val="clear" w:color="auto" w:fill="FFFFFF"/>
+        </w:rPr>
+        <w:t xml:space="preserve">… </w:t>
+      </w:r>
+      <w:r>
+        <w:rPr>
+          <w:rFonts w:ascii="Times New Roman" w:hAnsi="Times New Roman" w:cs="Times New Roman"/>
+          <w:b/>
+          <w:bCs/>
+          <w:i/>
+          <w:iCs/>
+          <w:color w:val="323130"/>
+          <w:sz w:val="24"/>
+          <w:szCs w:val="24"/>
+          <w:shd w:val="clear" w:color="auto" w:fill="FFFFFF"/>
+        </w:rPr>
+        <w:t xml:space="preserve"> </w:t>
+      </w:r>
+      <w:r>
+        <w:rPr>
+          <w:rFonts w:ascii="Times New Roman" w:hAnsi="Times New Roman" w:cs="Times New Roman"/>
+          <w:b/>
+          <w:color w:val="323130"/>
+          <w:sz w:val="24"/>
+          <w:szCs w:val="24"/>
+          <w:highlight w:val="yellow"/>
+          <w:shd w:val="clear" w:color="auto" w:fill="FFFFFF"/>
+        </w:rPr>
+        <w:t>[</w:t>
+      </w:r>
+      <w:r>
+        <w:rPr>
+          <w:rFonts w:ascii="Times New Roman" w:hAnsi="Times New Roman" w:cs="Times New Roman"/>
+          <w:color w:val="323130"/>
+          <w:sz w:val="24"/>
+          <w:szCs w:val="24"/>
+          <w:highlight w:val="yellow"/>
+          <w:shd w:val="clear" w:color="auto" w:fill="FFFFFF"/>
+        </w:rPr>
+        <w:t>WORDS HERE]</w:t>
+      </w:r>
+      <w:r>
+        <w:rPr>
+          <w:rFonts w:ascii="Times New Roman" w:hAnsi="Times New Roman" w:cs="Times New Roman"/>
+          <w:color w:val="323130"/>
+          <w:sz w:val="24"/>
+          <w:szCs w:val="24"/>
+          <w:shd w:val="clear" w:color="auto" w:fill="FFFFFF"/>
+        </w:rPr>
+        <w:t xml:space="preserve"> </w:t>
+      </w:r>
+      <w:r>
+        <w:rPr>
+          <w:rFonts w:ascii="Times New Roman" w:hAnsi="Times New Roman" w:cs="Times New Roman"/>
+          <w:color w:val="323130"/>
+          <w:sz w:val="24"/>
+          <w:szCs w:val="24"/>
+          <w:shd w:val="clear" w:color="auto" w:fill="FFFFFF"/>
+        </w:rPr>
+        <w:t xml:space="preserve">For </w:t>
+      </w:r>
+      <w:r>
+        <w:rPr>
+          <w:rFonts w:ascii="Times New Roman" w:hAnsi="Times New Roman" w:cs="Times New Roman"/>
+          <w:color w:val="323130"/>
+          <w:sz w:val="24"/>
+          <w:szCs w:val="24"/>
+          <w:shd w:val="clear" w:color="auto" w:fill="FFFFFF"/>
+        </w:rPr>
+        <w:t xml:space="preserve">symmetrical pairs, </w:t>
+      </w:r>
+      <w:r>
+        <w:rPr>
+          <w:rFonts w:ascii="Times New Roman" w:hAnsi="Times New Roman" w:cs="Times New Roman"/>
+          <w:color w:val="323130"/>
+          <w:sz w:val="24"/>
+          <w:szCs w:val="24"/>
+          <w:highlight w:val="yellow"/>
+          <w:shd w:val="clear" w:color="auto" w:fill="FFFFFF"/>
+        </w:rPr>
+        <w:t>[EXPAND]</w:t>
+      </w:r>
+    </w:p>
+    <w:p>
+      <w:pPr>
+        <w:spacing w:after="0" w:line="240" w:lineRule="auto"/>
+        <w:rPr>
+          <w:rFonts w:ascii="Times New Roman" w:hAnsi="Times New Roman" w:cs="Times New Roman"/>
+          <w:color w:val="323130"/>
+          <w:sz w:val="24"/>
+          <w:szCs w:val="24"/>
+          <w:shd w:val="clear" w:color="auto" w:fill="FFFFFF"/>
+        </w:rPr>
+      </w:pPr>
+      <w:r>
+        <w:rPr>
+          <w:rFonts w:ascii="Times New Roman" w:hAnsi="Times New Roman" w:cs="Times New Roman"/>
+          <w:color w:val="323130"/>
+          <w:sz w:val="24"/>
+          <w:szCs w:val="24"/>
+        </w:rPr>
+        <w:br/>
+      </w:r>
+      <w:r>
+        <w:rPr>
+          <w:rFonts w:ascii="Times New Roman" w:hAnsi="Times New Roman" w:cs="Times New Roman"/>
+          <w:color w:val="323130"/>
+          <w:sz w:val="24"/>
+          <w:szCs w:val="24"/>
+          <w:shd w:val="clear" w:color="auto" w:fill="FFFFFF"/>
+        </w:rPr>
+        <w:t>•       Might it make sense to reorder the experiments as 1, 3, then 2 since the predictions and proposed mechanisms are identical for forward (Ex. 1) and symmetrical (Ex. 3) pairs?</w:t>
+      </w:r>
+      <w:r>
+        <w:rPr>
+          <w:rFonts w:ascii="Times New Roman" w:hAnsi="Times New Roman" w:cs="Times New Roman"/>
+          <w:color w:val="323130"/>
+          <w:sz w:val="24"/>
+          <w:szCs w:val="24"/>
+        </w:rPr>
+        <w:br/>
+      </w:r>
+    </w:p>
+    <w:p>
+      <w:pPr>
+        <w:spacing w:after="0" w:line="240" w:lineRule="auto"/>
+        <w:rPr>
+          <w:rFonts w:ascii="Times New Roman" w:hAnsi="Times New Roman" w:cs="Times New Roman"/>
+          <w:color w:val="323130"/>
+          <w:sz w:val="24"/>
+          <w:szCs w:val="24"/>
+          <w:shd w:val="clear" w:color="auto" w:fill="FFFFFF"/>
+        </w:rPr>
+      </w:pPr>
+      <w:r>
+        <w:rPr>
+          <w:rFonts w:ascii="Times New Roman" w:hAnsi="Times New Roman" w:cs="Times New Roman"/>
+          <w:b/>
+          <w:bCs/>
+          <w:i/>
+          <w:iCs/>
+          <w:color w:val="323130"/>
+          <w:sz w:val="24"/>
+          <w:szCs w:val="24"/>
           <w:shd w:val="clear" w:color="auto" w:fill="FFFFFF"/>
         </w:rPr>
         <w:t>Response</w:t>
@@ -4123,7 +6294,6 @@
           <w:sz w:val="24"/>
           <w:szCs w:val="24"/>
         </w:rPr>
-        <w:lastRenderedPageBreak/>
         <w:t xml:space="preserve">While participants were primarily recruited from the University of Southern Mississippi, we </w:t>
       </w:r>
       <w:r>
@@ -4187,17 +6357,75 @@
           <w:sz w:val="24"/>
           <w:szCs w:val="24"/>
         </w:rPr>
-        <w:t xml:space="preserve">pre-data screening. Analysis of each group showed no differences in recall rates </w:t>
-      </w:r>
-      <w:r>
-        <w:rPr>
-          <w:rFonts w:ascii="Times New Roman" w:hAnsi="Times New Roman" w:cs="Times New Roman"/>
-          <w:color w:val="323130"/>
-          <w:sz w:val="24"/>
-          <w:szCs w:val="24"/>
-          <w:highlight w:val="yellow"/>
-        </w:rPr>
-        <w:t>[STATS]</w:t>
+        <w:t>pre-data screening.</w:t>
+      </w:r>
+    </w:p>
+    <w:p>
+      <w:pPr>
+        <w:spacing w:after="0" w:line="240" w:lineRule="auto"/>
+        <w:rPr>
+          <w:rFonts w:ascii="Times New Roman" w:hAnsi="Times New Roman" w:cs="Times New Roman"/>
+          <w:color w:val="323130"/>
+          <w:sz w:val="24"/>
+          <w:szCs w:val="24"/>
+        </w:rPr>
+      </w:pPr>
+    </w:p>
+    <w:p>
+      <w:pPr>
+        <w:spacing w:after="0" w:line="240" w:lineRule="auto"/>
+        <w:rPr>
+          <w:rFonts w:ascii="Times New Roman" w:hAnsi="Times New Roman" w:cs="Times New Roman"/>
+          <w:color w:val="323130"/>
+          <w:sz w:val="24"/>
+          <w:szCs w:val="24"/>
+        </w:rPr>
+      </w:pPr>
+      <w:r>
+        <w:rPr>
+          <w:rFonts w:ascii="Times New Roman" w:hAnsi="Times New Roman" w:cs="Times New Roman"/>
+          <w:color w:val="323130"/>
+          <w:sz w:val="24"/>
+          <w:szCs w:val="24"/>
+        </w:rPr>
+        <w:t xml:space="preserve">Results did not differ as function of recruitment source (please see our response to Review 1’s </w:t>
+      </w:r>
+      <w:r>
+        <w:rPr>
+          <w:rFonts w:ascii="Times New Roman" w:hAnsi="Times New Roman" w:cs="Times New Roman"/>
+          <w:color w:val="323130"/>
+          <w:sz w:val="24"/>
+          <w:szCs w:val="24"/>
+        </w:rPr>
+        <w:t>13</w:t>
+      </w:r>
+      <w:r>
+        <w:rPr>
+          <w:rFonts w:ascii="Times New Roman" w:hAnsi="Times New Roman" w:cs="Times New Roman"/>
+          <w:color w:val="323130"/>
+          <w:sz w:val="24"/>
+          <w:szCs w:val="24"/>
+          <w:vertAlign w:val="superscript"/>
+        </w:rPr>
+        <w:t>th</w:t>
+      </w:r>
+      <w:r>
+        <w:rPr>
+          <w:rFonts w:ascii="Times New Roman" w:hAnsi="Times New Roman" w:cs="Times New Roman"/>
+          <w:color w:val="323130"/>
+          <w:sz w:val="24"/>
+          <w:szCs w:val="24"/>
+        </w:rPr>
+        <w:t xml:space="preserve"> comment for </w:t>
+      </w:r>
+      <w:r>
+        <w:rPr>
+          <w:rFonts w:ascii="Times New Roman" w:hAnsi="Times New Roman" w:cs="Times New Roman"/>
+          <w:color w:val="323130"/>
+          <w:sz w:val="24"/>
+          <w:szCs w:val="24"/>
+        </w:rPr>
+        <w:t>more details).</w:t>
       </w:r>
     </w:p>
     <w:p>
@@ -4477,6 +6705,7 @@
           <w:sz w:val="24"/>
           <w:szCs w:val="24"/>
         </w:rPr>
+        <w:lastRenderedPageBreak/>
         <w:br/>
       </w:r>
     </w:p>
@@ -5049,30 +7278,40 @@
           <w:sz w:val="24"/>
           <w:szCs w:val="24"/>
         </w:rPr>
+        <w:br/>
+      </w:r>
+      <w:r>
+        <w:rPr>
+          <w:rFonts w:ascii="Times New Roman" w:hAnsi="Times New Roman" w:cs="Times New Roman"/>
+          <w:b/>
+          <w:bCs/>
+          <w:color w:val="323130"/>
+          <w:sz w:val="24"/>
+          <w:szCs w:val="24"/>
+          <w:shd w:val="clear" w:color="auto" w:fill="FFFFFF"/>
+        </w:rPr>
+        <w:t>Comment 2:</w:t>
+      </w:r>
+      <w:r>
+        <w:rPr>
+          <w:rFonts w:ascii="Times New Roman" w:hAnsi="Times New Roman" w:cs="Times New Roman"/>
+          <w:color w:val="323130"/>
+          <w:sz w:val="24"/>
+          <w:szCs w:val="24"/>
+          <w:shd w:val="clear" w:color="auto" w:fill="FFFFFF"/>
+        </w:rPr>
+        <w:t xml:space="preserve"> Timing details are missing from the procedure. How long was each word presented during study? What happened if participants failed to make a judgment in the judgment groups? Did the program advance or did they get another prompt? How often did participants fail to make judgments during study? Was the cued-recall test self-paced? – In the GD I see that the authors note that everything was self-paced. I would make sure to include this in the procedure. I think it would also be worth reporting statistics regarding differences in study/exposure time between groups. If there is, I would not be concerned that the reactivity is due to time differences rather than the judgments because there is an abundance of research using experimenter paced designs to equate exposure time and reactivity effects are still evident. Even so, it is useful to know if differences arose and how big they were. Glancing at the means in Tables 8 and 9, I don’t see any consistent patterns, but it may be worth looking at. This is also something that I believe could be used evaluate the changed-goal hypothesis in a little different way. That is, from that </w:t>
+      </w:r>
+      <w:r>
+        <w:rPr>
+          <w:rFonts w:ascii="Times New Roman" w:hAnsi="Times New Roman" w:cs="Times New Roman"/>
+          <w:color w:val="323130"/>
+          <w:sz w:val="24"/>
+          <w:szCs w:val="24"/>
+          <w:shd w:val="clear" w:color="auto" w:fill="FFFFFF"/>
+        </w:rPr>
         <w:lastRenderedPageBreak/>
-        <w:br/>
-      </w:r>
-      <w:r>
-        <w:rPr>
-          <w:rFonts w:ascii="Times New Roman" w:hAnsi="Times New Roman" w:cs="Times New Roman"/>
-          <w:b/>
-          <w:bCs/>
-          <w:color w:val="323130"/>
-          <w:sz w:val="24"/>
-          <w:szCs w:val="24"/>
-          <w:shd w:val="clear" w:color="auto" w:fill="FFFFFF"/>
-        </w:rPr>
-        <w:t>Comment 2:</w:t>
-      </w:r>
-      <w:r>
-        <w:rPr>
-          <w:rFonts w:ascii="Times New Roman" w:hAnsi="Times New Roman" w:cs="Times New Roman"/>
-          <w:color w:val="323130"/>
-          <w:sz w:val="24"/>
-          <w:szCs w:val="24"/>
-          <w:shd w:val="clear" w:color="auto" w:fill="FFFFFF"/>
-        </w:rPr>
-        <w:t xml:space="preserve"> Timing details are missing from the procedure. How long was each word presented during study? What happened if participants failed to make a judgment in the judgment groups? Did the program advance or did they get another prompt? How often did participants fail to make judgments during study? Was the cued-recall test self-paced? – In the GD I see that the authors note that everything was self-paced. I would make sure to include this in the procedure. I think it would also be worth reporting statistics regarding differences in study/exposure time between groups. If there is, I would not be concerned that the reactivity is due to time differences rather than the judgments because there is an abundance of research using experimenter paced designs to equate exposure time and reactivity effects are still evident. Even so, it is useful to know if differences arose and how big they were. Glancing at the means in Tables 8 and 9, I don’t see any consistent patterns, but it may be worth looking at. This is also something that I believe could be used evaluate the changed-goal hypothesis in a little different way. That is, from that hypothesis, you might expect study time to be greater for easy than hard pairs when participants make JOLs (assuming participants are shifting their goals to prioritize easier items). By contrast, when participants don’t make JOLs they may prioritize difficult over easy items (which is what a discrepancy-reduction model of study time allocation might predict).</w:t>
+        <w:t>hypothesis, you might expect study time to be greater for easy than hard pairs when participants make JOLs (assuming participants are shifting their goals to prioritize easier items). By contrast, when participants don’t make JOLs they may prioritize difficult over easy items (which is what a discrepancy-reduction model of study time allocation might predict).</w:t>
       </w:r>
     </w:p>
     <w:p>
@@ -5098,7 +7337,7 @@
           <w:shd w:val="clear" w:color="auto" w:fill="FFFFFF"/>
         </w:rPr>
       </w:pPr>
-      <w:commentRangeStart w:id="10"/>
+      <w:commentRangeStart w:id="11"/>
       <w:r>
         <w:rPr>
           <w:rFonts w:ascii="Times New Roman" w:hAnsi="Times New Roman" w:cs="Times New Roman"/>
@@ -5154,12 +7393,12 @@
         </w:rPr>
         <w:t xml:space="preserve"> to clarify this detail</w:t>
       </w:r>
-      <w:commentRangeEnd w:id="10"/>
+      <w:commentRangeEnd w:id="11"/>
       <w:r>
         <w:rPr>
           <w:rStyle w:val="CommentReference"/>
         </w:rPr>
-        <w:commentReference w:id="10"/>
+        <w:commentReference w:id="11"/>
       </w:r>
       <w:r>
         <w:rPr>
@@ -5299,7 +7538,7 @@
         </w:rPr>
         <w:t xml:space="preserve"> </w:t>
       </w:r>
-      <w:commentRangeStart w:id="11"/>
+      <w:commentRangeStart w:id="12"/>
       <w:r>
         <w:rPr>
           <w:rFonts w:ascii="Times New Roman" w:hAnsi="Times New Roman" w:cs="Times New Roman"/>
@@ -5310,14 +7549,14 @@
         </w:rPr>
         <w:t xml:space="preserve">For the significant effects, why don’t the authors report p-values? For example, the p-value is missing on p. 14 for the main effect of pair type and the interaction. I get that the F values </w:t>
       </w:r>
-      <w:commentRangeEnd w:id="11"/>
-      <w:r>
-        <w:rPr>
-          <w:rFonts w:ascii="Times New Roman" w:hAnsi="Times New Roman" w:cs="Times New Roman"/>
-          <w:sz w:val="24"/>
-          <w:szCs w:val="24"/>
-        </w:rPr>
-        <w:commentReference w:id="11"/>
+      <w:commentRangeEnd w:id="12"/>
+      <w:r>
+        <w:rPr>
+          <w:rFonts w:ascii="Times New Roman" w:hAnsi="Times New Roman" w:cs="Times New Roman"/>
+          <w:sz w:val="24"/>
+          <w:szCs w:val="24"/>
+        </w:rPr>
+        <w:commentReference w:id="12"/>
       </w:r>
       <w:r>
         <w:rPr>
@@ -5511,7 +7750,7 @@
         </w:rPr>
         <w:br/>
       </w:r>
-      <w:commentRangeStart w:id="12"/>
+      <w:commentRangeStart w:id="13"/>
       <w:r>
         <w:rPr>
           <w:rFonts w:ascii="Times New Roman" w:hAnsi="Times New Roman" w:cs="Times New Roman"/>
@@ -5524,12 +7763,12 @@
         </w:rPr>
         <w:t>Comment 4</w:t>
       </w:r>
-      <w:commentRangeEnd w:id="12"/>
+      <w:commentRangeEnd w:id="13"/>
       <w:r>
         <w:rPr>
           <w:rStyle w:val="CommentReference"/>
         </w:rPr>
-        <w:commentReference w:id="12"/>
+        <w:commentReference w:id="13"/>
       </w:r>
       <w:r>
         <w:rPr>
@@ -5749,6 +7988,28 @@
       </w:r>
     </w:p>
   </w:comment>
+  <w:comment w:id="7" w:author="Maxwell, Nicholas" w:date="2022-08-31T14:05:00Z" w:initials="MN">
+    <w:p>
+      <w:pPr>
+        <w:pStyle w:val="CommentText"/>
+      </w:pPr>
+      <w:r>
+        <w:rPr>
+          <w:rStyle w:val="CommentReference"/>
+        </w:rPr>
+        <w:annotationRef/>
+      </w:r>
+      <w:r>
+        <w:t xml:space="preserve">Think I should put this </w:t>
+      </w:r>
+      <w:r>
+        <w:t xml:space="preserve">in </w:t>
+      </w:r>
+      <w:r>
+        <w:t>the manuscript as a footnote?</w:t>
+      </w:r>
+    </w:p>
+  </w:comment>
   <w:comment w:id="8" w:author="Maxwell, Nicholas" w:date="2022-08-25T10:20:00Z" w:initials="MN">
     <w:p>
       <w:pPr>
@@ -5790,11 +8051,16 @@
         <w:annotationRef/>
       </w:r>
       <w:r>
-        <w:t>How do we differ from Janes et al.? Mention that tauber and witherby didn't include unrelated pairs so they couldn't test cg vs cs anyways</w:t>
+        <w:t>How do we differ from Janes et al.? Mention that tauber and witherby didn't include unrelated pairs so they co</w:t>
+      </w:r>
+      <w:bookmarkStart w:id="10" w:name="_GoBack"/>
+      <w:bookmarkEnd w:id="10"/>
+      <w:r>
+        <w:t>uldn't test cg vs cs anyways</w:t>
       </w:r>
     </w:p>
   </w:comment>
-  <w:comment w:id="10" w:author="Nick Maxwell" w:date="2022-08-27T17:58:00Z" w:initials="NM">
+  <w:comment w:id="11" w:author="Nick Maxwell" w:date="2022-08-27T17:58:00Z" w:initials="NM">
     <w:p>
       <w:pPr>
         <w:pStyle w:val="CommentText"/>
@@ -5806,11 +8072,14 @@
         <w:annotationRef/>
       </w:r>
       <w:r>
-        <w:t>Update this!</w:t>
+        <w:t>I need to remember to u</w:t>
+      </w:r>
+      <w:r>
+        <w:t>pdate this!</w:t>
       </w:r>
     </w:p>
   </w:comment>
-  <w:comment w:id="11" w:author="Maxwell, Nicholas" w:date="2022-08-25T10:24:00Z" w:initials="MN">
+  <w:comment w:id="12" w:author="Maxwell, Nicholas" w:date="2022-08-25T10:24:00Z" w:initials="MN">
     <w:p>
       <w:pPr>
         <w:pStyle w:val="CommentText"/>
@@ -5826,7 +8095,7 @@
       </w:r>
     </w:p>
   </w:comment>
-  <w:comment w:id="12" w:author="Nick Maxwell" w:date="2022-08-27T17:42:00Z" w:initials="NM">
+  <w:comment w:id="13" w:author="Nick Maxwell" w:date="2022-08-27T17:42:00Z" w:initials="NM">
     <w:p>
       <w:pPr>
         <w:pStyle w:val="CommentText"/>
@@ -5854,6 +8123,7 @@
   <w15:commentEx w15:paraId="6BFC8C93" w15:done="0"/>
   <w15:commentEx w15:paraId="52A9CBED" w15:done="0"/>
   <w15:commentEx w15:paraId="1391D8A4" w15:done="0"/>
+  <w15:commentEx w15:paraId="0DD1495C" w15:done="0"/>
   <w15:commentEx w15:paraId="65A8447A" w15:done="0"/>
   <w15:commentEx w15:paraId="354827E0" w15:done="0"/>
   <w15:commentEx w15:paraId="69E2A222" w15:done="0"/>
@@ -5881,6 +8151,7 @@
   <w16cid:commentId w16cid:paraId="6BFC8C93" w16cid:durableId="26B1C8E8"/>
   <w16cid:commentId w16cid:paraId="52A9CBED" w16cid:durableId="26B1C94F"/>
   <w16cid:commentId w16cid:paraId="1391D8A4" w16cid:durableId="26B707E8"/>
+  <w16cid:commentId w16cid:paraId="0DD1495C" w16cid:durableId="26B9E91A"/>
   <w16cid:commentId w16cid:paraId="65A8447A" w16cid:durableId="26B1CB6C"/>
   <w16cid:commentId w16cid:paraId="354827E0" w16cid:durableId="26B4D5E6"/>
   <w16cid:commentId w16cid:paraId="69E2A222" w16cid:durableId="26B4D9BC"/>

--- a/2 Manuscript/R1/META-D-21-00118R1 CL.docx
+++ b/2 Manuscript/R1/META-D-21-00118R1 CL.docx
@@ -3165,7 +3165,7 @@
           <w:szCs w:val="24"/>
           <w:shd w:val="clear" w:color="auto" w:fill="FFFFFF"/>
         </w:rPr>
-        <w:t xml:space="preserve">, each ANOVA initially included an additional between-subjects factor assessing the effects of participant recruitment platform on cued-recall performance. Starting with Experiment 1, </w:t>
+        <w:t>, each ANOVA</w:t>
       </w:r>
       <w:r>
         <w:rPr>
@@ -3177,6 +3177,30 @@
           <w:szCs w:val="24"/>
           <w:shd w:val="clear" w:color="auto" w:fill="FFFFFF"/>
         </w:rPr>
+        <w:t xml:space="preserve"> model</w:t>
+      </w:r>
+      <w:r>
+        <w:rPr>
+          <w:rFonts w:ascii="Times New Roman" w:hAnsi="Times New Roman" w:cs="Times New Roman"/>
+          <w:bCs/>
+          <w:iCs/>
+          <w:color w:val="323130"/>
+          <w:sz w:val="24"/>
+          <w:szCs w:val="24"/>
+          <w:shd w:val="clear" w:color="auto" w:fill="FFFFFF"/>
+        </w:rPr>
+        <w:t xml:space="preserve"> initially included an additional between-subjects factor assessing the effects of participant recruitment platform on cued-recall performance. Starting with Experiment 1, </w:t>
+      </w:r>
+      <w:r>
+        <w:rPr>
+          <w:rFonts w:ascii="Times New Roman" w:hAnsi="Times New Roman" w:cs="Times New Roman"/>
+          <w:bCs/>
+          <w:iCs/>
+          <w:color w:val="323130"/>
+          <w:sz w:val="24"/>
+          <w:szCs w:val="24"/>
+          <w:shd w:val="clear" w:color="auto" w:fill="FFFFFF"/>
+        </w:rPr>
         <w:t xml:space="preserve">no main effects of </w:t>
       </w:r>
       <w:r>
@@ -3201,7 +3225,19 @@
           <w:szCs w:val="24"/>
           <w:shd w:val="clear" w:color="auto" w:fill="FFFFFF"/>
         </w:rPr>
-        <w:t xml:space="preserve">ecruitment </w:t>
+        <w:t>e</w:t>
+      </w:r>
+      <w:r>
+        <w:rPr>
+          <w:rFonts w:ascii="Times New Roman" w:hAnsi="Times New Roman" w:cs="Times New Roman"/>
+          <w:bCs/>
+          <w:iCs/>
+          <w:color w:val="323130"/>
+          <w:sz w:val="24"/>
+          <w:szCs w:val="24"/>
+          <w:shd w:val="clear" w:color="auto" w:fill="FFFFFF"/>
+        </w:rPr>
+        <w:t xml:space="preserve">cruitment </w:t>
       </w:r>
       <w:r>
         <w:rPr>
@@ -3270,19 +3306,7 @@
           <w:sz w:val="24"/>
           <w:szCs w:val="24"/>
         </w:rPr>
-        <w:t>,</w:t>
-      </w:r>
-      <w:r>
-        <w:rPr>
-          <w:rFonts w:ascii="Times New Roman" w:hAnsi="Times New Roman" w:cs="Times New Roman"/>
-          <w:bCs/>
-          <w:iCs/>
-          <w:color w:val="323130"/>
-          <w:sz w:val="24"/>
-          <w:szCs w:val="24"/>
-          <w:shd w:val="clear" w:color="auto" w:fill="FFFF00"/>
-        </w:rPr>
-        <w:t xml:space="preserve"> </w:t>
+        <w:t xml:space="preserve">, </w:t>
       </w:r>
       <w:proofErr w:type="spellStart"/>
       <w:r>
@@ -3294,7 +3318,6 @@
           <w:color w:val="323130"/>
           <w:sz w:val="24"/>
           <w:szCs w:val="24"/>
-          <w:shd w:val="clear" w:color="auto" w:fill="FFFF00"/>
         </w:rPr>
         <w:t>p</w:t>
       </w:r>
@@ -3306,7 +3329,6 @@
           <w:color w:val="323130"/>
           <w:sz w:val="24"/>
           <w:szCs w:val="24"/>
-          <w:shd w:val="clear" w:color="auto" w:fill="FFFF00"/>
           <w:vertAlign w:val="subscript"/>
         </w:rPr>
         <w:t>BIC</w:t>
@@ -3319,7 +3341,6 @@
           <w:color w:val="323130"/>
           <w:sz w:val="24"/>
           <w:szCs w:val="24"/>
-          <w:shd w:val="clear" w:color="auto" w:fill="FFFF00"/>
         </w:rPr>
         <w:t>s</w:t>
       </w:r>
@@ -3332,7 +3353,6 @@
           <w:color w:val="323130"/>
           <w:sz w:val="24"/>
           <w:szCs w:val="24"/>
-          <w:shd w:val="clear" w:color="auto" w:fill="FFFF00"/>
         </w:rPr>
         <w:t xml:space="preserve"> </w:t>
       </w:r>
@@ -3344,9 +3364,8 @@
           <w:color w:val="323130"/>
           <w:sz w:val="24"/>
           <w:szCs w:val="24"/>
-          <w:shd w:val="clear" w:color="auto" w:fill="FFFF00"/>
-        </w:rPr>
-        <w:t>&gt;</w:t>
+        </w:rPr>
+        <w:t>≥</w:t>
       </w:r>
       <w:r>
         <w:rPr>
@@ -3356,9 +3375,8 @@
           <w:color w:val="323130"/>
           <w:sz w:val="24"/>
           <w:szCs w:val="24"/>
-          <w:shd w:val="clear" w:color="auto" w:fill="FFFF00"/>
-        </w:rPr>
-        <w:t xml:space="preserve"> xx</w:t>
+        </w:rPr>
+        <w:t xml:space="preserve"> </w:t>
       </w:r>
       <w:r>
         <w:rPr>
@@ -3368,7 +3386,17 @@
           <w:color w:val="323130"/>
           <w:sz w:val="24"/>
           <w:szCs w:val="24"/>
-          <w:shd w:val="clear" w:color="auto" w:fill="FFFF00"/>
+        </w:rPr>
+        <w:t>.87</w:t>
+      </w:r>
+      <w:r>
+        <w:rPr>
+          <w:rFonts w:ascii="Times New Roman" w:hAnsi="Times New Roman" w:cs="Times New Roman"/>
+          <w:bCs/>
+          <w:iCs/>
+          <w:color w:val="323130"/>
+          <w:sz w:val="24"/>
+          <w:szCs w:val="24"/>
         </w:rPr>
         <w:t>.</w:t>
       </w:r>
@@ -3394,7 +3422,7 @@
           <w:szCs w:val="24"/>
           <w:shd w:val="clear" w:color="auto" w:fill="FFFFFF"/>
         </w:rPr>
-        <w:t xml:space="preserve">Additionally, no interactions with platform were detected, including the three-way interactions between </w:t>
+        <w:t>Additionally</w:t>
       </w:r>
       <w:r>
         <w:rPr>
@@ -3406,7 +3434,31 @@
           <w:szCs w:val="24"/>
           <w:shd w:val="clear" w:color="auto" w:fill="FFFFFF"/>
         </w:rPr>
+        <w:t xml:space="preserve">, no interactions with platform were detected, including the three-way interactions between </w:t>
+      </w:r>
+      <w:r>
+        <w:rPr>
+          <w:rFonts w:ascii="Times New Roman" w:hAnsi="Times New Roman" w:cs="Times New Roman"/>
+          <w:bCs/>
+          <w:iCs/>
+          <w:color w:val="323130"/>
+          <w:sz w:val="24"/>
+          <w:szCs w:val="24"/>
+          <w:shd w:val="clear" w:color="auto" w:fill="FFFFFF"/>
+        </w:rPr>
         <w:t>Recruitment</w:t>
+      </w:r>
+      <w:r>
+        <w:rPr>
+          <w:rFonts w:ascii="Times New Roman" w:hAnsi="Times New Roman" w:cs="Times New Roman"/>
+          <w:bCs/>
+          <w:iCs/>
+          <w:color w:val="323130"/>
+          <w:sz w:val="24"/>
+          <w:szCs w:val="24"/>
+          <w:shd w:val="clear" w:color="auto" w:fill="FFFFFF"/>
+        </w:rPr>
+        <w:t xml:space="preserve"> Platform</w:t>
       </w:r>
       <w:r>
         <w:rPr>
@@ -3443,7 +3495,19 @@
           <w:szCs w:val="24"/>
           <w:shd w:val="clear" w:color="auto" w:fill="FFFFFF"/>
         </w:rPr>
-        <w:t xml:space="preserve">s &lt; </w:t>
+        <w:t xml:space="preserve">s </w:t>
+      </w:r>
+      <w:r>
+        <w:rPr>
+          <w:rFonts w:ascii="Times New Roman" w:hAnsi="Times New Roman" w:cs="Times New Roman"/>
+          <w:bCs/>
+          <w:iCs/>
+          <w:color w:val="323130"/>
+          <w:sz w:val="24"/>
+          <w:szCs w:val="24"/>
+          <w:shd w:val="clear" w:color="auto" w:fill="FFFFFF"/>
+        </w:rPr>
+        <w:t xml:space="preserve">&lt; </w:t>
       </w:r>
       <w:r>
         <w:rPr>
@@ -3479,7 +3543,6 @@
           <w:color w:val="323130"/>
           <w:sz w:val="24"/>
           <w:szCs w:val="24"/>
-          <w:highlight w:val="yellow"/>
           <w:shd w:val="clear" w:color="auto" w:fill="FFFFFF"/>
         </w:rPr>
         <w:t>p</w:t>
@@ -3492,7 +3555,6 @@
           <w:color w:val="323130"/>
           <w:sz w:val="24"/>
           <w:szCs w:val="24"/>
-          <w:highlight w:val="yellow"/>
           <w:shd w:val="clear" w:color="auto" w:fill="FFFFFF"/>
           <w:vertAlign w:val="subscript"/>
         </w:rPr>
@@ -3506,7 +3568,6 @@
           <w:color w:val="323130"/>
           <w:sz w:val="24"/>
           <w:szCs w:val="24"/>
-          <w:highlight w:val="yellow"/>
           <w:shd w:val="clear" w:color="auto" w:fill="FFFFFF"/>
         </w:rPr>
         <w:t>s</w:t>
@@ -3520,7 +3581,6 @@
           <w:color w:val="323130"/>
           <w:sz w:val="24"/>
           <w:szCs w:val="24"/>
-          <w:highlight w:val="yellow"/>
           <w:shd w:val="clear" w:color="auto" w:fill="FFFFFF"/>
         </w:rPr>
         <w:t xml:space="preserve"> </w:t>
@@ -3533,10 +3593,9 @@
           <w:color w:val="323130"/>
           <w:sz w:val="24"/>
           <w:szCs w:val="24"/>
-          <w:highlight w:val="yellow"/>
-          <w:shd w:val="clear" w:color="auto" w:fill="FFFFFF"/>
-        </w:rPr>
-        <w:t>&gt;</w:t>
+          <w:shd w:val="clear" w:color="auto" w:fill="FFFFFF"/>
+        </w:rPr>
+        <w:t>≥</w:t>
       </w:r>
       <w:r>
         <w:rPr>
@@ -3546,10 +3605,9 @@
           <w:color w:val="323130"/>
           <w:sz w:val="24"/>
           <w:szCs w:val="24"/>
-          <w:highlight w:val="yellow"/>
-          <w:shd w:val="clear" w:color="auto" w:fill="FFFFFF"/>
-        </w:rPr>
-        <w:t xml:space="preserve"> xx</w:t>
+          <w:shd w:val="clear" w:color="auto" w:fill="FFFFFF"/>
+        </w:rPr>
+        <w:t xml:space="preserve"> </w:t>
       </w:r>
       <w:r>
         <w:rPr>
@@ -3561,6 +3619,18 @@
           <w:szCs w:val="24"/>
           <w:shd w:val="clear" w:color="auto" w:fill="FFFFFF"/>
         </w:rPr>
+        <w:t>.98</w:t>
+      </w:r>
+      <w:r>
+        <w:rPr>
+          <w:rFonts w:ascii="Times New Roman" w:hAnsi="Times New Roman" w:cs="Times New Roman"/>
+          <w:bCs/>
+          <w:iCs/>
+          <w:color w:val="323130"/>
+          <w:sz w:val="24"/>
+          <w:szCs w:val="24"/>
+          <w:shd w:val="clear" w:color="auto" w:fill="FFFFFF"/>
+        </w:rPr>
         <w:t>.</w:t>
       </w:r>
     </w:p>
@@ -3601,7 +3671,25 @@
           <w:sz w:val="24"/>
           <w:szCs w:val="24"/>
         </w:rPr>
-        <w:t>cued-recall was marginally higher for Prolific participants versus university students</w:t>
+        <w:t xml:space="preserve">cued-recall </w:t>
+      </w:r>
+      <w:r>
+        <w:rPr>
+          <w:rFonts w:ascii="Times New Roman" w:hAnsi="Times New Roman" w:cs="Times New Roman"/>
+          <w:color w:val="323130"/>
+          <w:sz w:val="24"/>
+          <w:szCs w:val="24"/>
+        </w:rPr>
+        <w:t xml:space="preserve">of mixed-list items </w:t>
+      </w:r>
+      <w:r>
+        <w:rPr>
+          <w:rFonts w:ascii="Times New Roman" w:hAnsi="Times New Roman" w:cs="Times New Roman"/>
+          <w:color w:val="323130"/>
+          <w:sz w:val="24"/>
+          <w:szCs w:val="24"/>
+        </w:rPr>
+        <w:t>was marginally higher for Prolific participants versus university students</w:t>
       </w:r>
       <w:r>
         <w:rPr>
@@ -3713,7 +3801,25 @@
           <w:sz w:val="24"/>
           <w:szCs w:val="24"/>
         </w:rPr>
-        <w:t xml:space="preserve"> = XX, </w:t>
+        <w:t xml:space="preserve"> = </w:t>
+      </w:r>
+      <w:r>
+        <w:rPr>
+          <w:rFonts w:ascii="Times New Roman" w:hAnsi="Times New Roman" w:cs="Times New Roman"/>
+          <w:color w:val="323130"/>
+          <w:sz w:val="24"/>
+          <w:szCs w:val="24"/>
+        </w:rPr>
+        <w:t>587.36</w:t>
+      </w:r>
+      <w:r>
+        <w:rPr>
+          <w:rFonts w:ascii="Times New Roman" w:hAnsi="Times New Roman" w:cs="Times New Roman"/>
+          <w:color w:val="323130"/>
+          <w:sz w:val="24"/>
+          <w:szCs w:val="24"/>
+        </w:rPr>
+        <w:t xml:space="preserve">, </w:t>
       </w:r>
       <w:r>
         <w:rPr>
@@ -3744,7 +3850,6 @@
           <w:color w:val="323130"/>
           <w:sz w:val="24"/>
           <w:szCs w:val="24"/>
-          <w:highlight w:val="yellow"/>
           <w:shd w:val="clear" w:color="auto" w:fill="FFFFFF"/>
         </w:rPr>
         <w:t>p</w:t>
@@ -3757,7 +3862,6 @@
           <w:color w:val="323130"/>
           <w:sz w:val="24"/>
           <w:szCs w:val="24"/>
-          <w:highlight w:val="yellow"/>
           <w:shd w:val="clear" w:color="auto" w:fill="FFFFFF"/>
           <w:vertAlign w:val="subscript"/>
         </w:rPr>
@@ -3771,7 +3875,25 @@
           <w:sz w:val="24"/>
           <w:szCs w:val="24"/>
         </w:rPr>
-        <w:t xml:space="preserve"> = XX</w:t>
+        <w:t xml:space="preserve"> =</w:t>
+      </w:r>
+      <w:r>
+        <w:rPr>
+          <w:rFonts w:ascii="Times New Roman" w:hAnsi="Times New Roman" w:cs="Times New Roman"/>
+          <w:color w:val="323130"/>
+          <w:sz w:val="24"/>
+          <w:szCs w:val="24"/>
+        </w:rPr>
+        <w:t xml:space="preserve"> </w:t>
+      </w:r>
+      <w:r>
+        <w:rPr>
+          <w:rFonts w:ascii="Times New Roman" w:hAnsi="Times New Roman" w:cs="Times New Roman"/>
+          <w:color w:val="323130"/>
+          <w:sz w:val="24"/>
+          <w:szCs w:val="24"/>
+        </w:rPr>
+        <w:t>.66</w:t>
       </w:r>
       <w:r>
         <w:rPr>
@@ -3817,7 +3939,25 @@
           <w:sz w:val="24"/>
           <w:szCs w:val="24"/>
         </w:rPr>
-        <w:t xml:space="preserve">s &lt; xx, </w:t>
+        <w:t xml:space="preserve">s &lt; </w:t>
+      </w:r>
+      <w:r>
+        <w:rPr>
+          <w:rFonts w:ascii="Times New Roman" w:hAnsi="Times New Roman" w:cs="Times New Roman"/>
+          <w:color w:val="323130"/>
+          <w:sz w:val="24"/>
+          <w:szCs w:val="24"/>
+        </w:rPr>
+        <w:t>1</w:t>
+      </w:r>
+      <w:r>
+        <w:rPr>
+          <w:rFonts w:ascii="Times New Roman" w:hAnsi="Times New Roman" w:cs="Times New Roman"/>
+          <w:color w:val="323130"/>
+          <w:sz w:val="24"/>
+          <w:szCs w:val="24"/>
+        </w:rPr>
+        <w:t xml:space="preserve">, </w:t>
       </w:r>
       <w:proofErr w:type="spellStart"/>
       <w:r>
@@ -3829,8 +3969,6 @@
           <w:color w:val="323130"/>
           <w:sz w:val="24"/>
           <w:szCs w:val="24"/>
-          <w:highlight w:val="yellow"/>
-          <w:shd w:val="clear" w:color="auto" w:fill="FFFFFF"/>
         </w:rPr>
         <w:t>p</w:t>
       </w:r>
@@ -3842,8 +3980,6 @@
           <w:color w:val="323130"/>
           <w:sz w:val="24"/>
           <w:szCs w:val="24"/>
-          <w:highlight w:val="yellow"/>
-          <w:shd w:val="clear" w:color="auto" w:fill="FFFFFF"/>
           <w:vertAlign w:val="subscript"/>
         </w:rPr>
         <w:t>BIC</w:t>
@@ -3856,8 +3992,6 @@
           <w:color w:val="323130"/>
           <w:sz w:val="24"/>
           <w:szCs w:val="24"/>
-          <w:highlight w:val="yellow"/>
-          <w:shd w:val="clear" w:color="auto" w:fill="FFFFFF"/>
         </w:rPr>
         <w:t>s</w:t>
       </w:r>
@@ -3878,52 +4012,7 @@
           <w:sz w:val="24"/>
           <w:szCs w:val="24"/>
         </w:rPr>
-        <w:t>&gt;</w:t>
-      </w:r>
-      <w:r>
-        <w:rPr>
-          <w:rFonts w:ascii="Times New Roman" w:hAnsi="Times New Roman" w:cs="Times New Roman"/>
-          <w:color w:val="323130"/>
-          <w:sz w:val="24"/>
-          <w:szCs w:val="24"/>
-        </w:rPr>
-        <w:t xml:space="preserve"> xx</w:t>
-      </w:r>
-      <w:r>
-        <w:rPr>
-          <w:rFonts w:ascii="Times New Roman" w:hAnsi="Times New Roman" w:cs="Times New Roman"/>
-          <w:color w:val="323130"/>
-          <w:sz w:val="24"/>
-          <w:szCs w:val="24"/>
-        </w:rPr>
-        <w:t xml:space="preserve">. For pure lists, cued-recall </w:t>
-      </w:r>
-      <w:r>
-        <w:rPr>
-          <w:rFonts w:ascii="Times New Roman" w:hAnsi="Times New Roman" w:cs="Times New Roman"/>
-          <w:color w:val="323130"/>
-          <w:sz w:val="24"/>
-          <w:szCs w:val="24"/>
-        </w:rPr>
-        <w:t xml:space="preserve">rates </w:t>
-      </w:r>
-      <w:r>
-        <w:rPr>
-          <w:rFonts w:ascii="Times New Roman" w:hAnsi="Times New Roman" w:cs="Times New Roman"/>
-          <w:color w:val="323130"/>
-          <w:sz w:val="24"/>
-          <w:szCs w:val="24"/>
-        </w:rPr>
-        <w:t xml:space="preserve">did not differ between </w:t>
-      </w:r>
-      <w:r>
-        <w:rPr>
-          <w:rFonts w:ascii="Times New Roman" w:hAnsi="Times New Roman" w:cs="Times New Roman"/>
-          <w:color w:val="323130"/>
-          <w:sz w:val="24"/>
-          <w:szCs w:val="24"/>
-        </w:rPr>
-        <w:t>Prolific and university participants</w:t>
+        <w:t>≥</w:t>
       </w:r>
       <w:r>
         <w:rPr>
@@ -3941,6 +4030,88 @@
           <w:sz w:val="24"/>
           <w:szCs w:val="24"/>
         </w:rPr>
+        <w:t>.83</w:t>
+      </w:r>
+      <w:r>
+        <w:rPr>
+          <w:rFonts w:ascii="Times New Roman" w:hAnsi="Times New Roman" w:cs="Times New Roman"/>
+          <w:color w:val="323130"/>
+          <w:sz w:val="24"/>
+          <w:szCs w:val="24"/>
+        </w:rPr>
+        <w:t xml:space="preserve">. For </w:t>
+      </w:r>
+      <w:r>
+        <w:rPr>
+          <w:rFonts w:ascii="Times New Roman" w:hAnsi="Times New Roman" w:cs="Times New Roman"/>
+          <w:color w:val="323130"/>
+          <w:sz w:val="24"/>
+          <w:szCs w:val="24"/>
+        </w:rPr>
+        <w:t>recall of pure list items</w:t>
+      </w:r>
+      <w:r>
+        <w:rPr>
+          <w:rFonts w:ascii="Times New Roman" w:hAnsi="Times New Roman" w:cs="Times New Roman"/>
+          <w:color w:val="323130"/>
+          <w:sz w:val="24"/>
+          <w:szCs w:val="24"/>
+        </w:rPr>
+        <w:t xml:space="preserve">, </w:t>
+      </w:r>
+      <w:r>
+        <w:rPr>
+          <w:rFonts w:ascii="Times New Roman" w:hAnsi="Times New Roman" w:cs="Times New Roman"/>
+          <w:color w:val="323130"/>
+          <w:sz w:val="24"/>
+          <w:szCs w:val="24"/>
+        </w:rPr>
+        <w:t>no differences were detected</w:t>
+      </w:r>
+      <w:r>
+        <w:rPr>
+          <w:rFonts w:ascii="Times New Roman" w:hAnsi="Times New Roman" w:cs="Times New Roman"/>
+          <w:color w:val="323130"/>
+          <w:sz w:val="24"/>
+          <w:szCs w:val="24"/>
+        </w:rPr>
+        <w:t xml:space="preserve"> between </w:t>
+      </w:r>
+      <w:r>
+        <w:rPr>
+          <w:rFonts w:ascii="Times New Roman" w:hAnsi="Times New Roman" w:cs="Times New Roman"/>
+          <w:color w:val="323130"/>
+          <w:sz w:val="24"/>
+          <w:szCs w:val="24"/>
+        </w:rPr>
+        <w:t xml:space="preserve">Prolific and university </w:t>
+      </w:r>
+      <w:r>
+        <w:rPr>
+          <w:rFonts w:ascii="Times New Roman" w:hAnsi="Times New Roman" w:cs="Times New Roman"/>
+          <w:color w:val="323130"/>
+          <w:sz w:val="24"/>
+          <w:szCs w:val="24"/>
+        </w:rPr>
+        <w:lastRenderedPageBreak/>
+        <w:t>participants</w:t>
+      </w:r>
+      <w:r>
+        <w:rPr>
+          <w:rFonts w:ascii="Times New Roman" w:hAnsi="Times New Roman" w:cs="Times New Roman"/>
+          <w:color w:val="323130"/>
+          <w:sz w:val="24"/>
+          <w:szCs w:val="24"/>
+        </w:rPr>
+        <w:t xml:space="preserve"> </w:t>
+      </w:r>
+      <w:r>
+        <w:rPr>
+          <w:rFonts w:ascii="Times New Roman" w:hAnsi="Times New Roman" w:cs="Times New Roman"/>
+          <w:color w:val="323130"/>
+          <w:sz w:val="24"/>
+          <w:szCs w:val="24"/>
+        </w:rPr>
         <w:t>(32.87</w:t>
       </w:r>
       <w:r>
@@ -3978,7 +4149,6 @@
           <w:sz w:val="24"/>
           <w:szCs w:val="24"/>
         </w:rPr>
-        <w:lastRenderedPageBreak/>
         <w:t>F</w:t>
       </w:r>
       <w:r>
@@ -4018,7 +4188,6 @@
           <w:color w:val="323130"/>
           <w:sz w:val="24"/>
           <w:szCs w:val="24"/>
-          <w:highlight w:val="yellow"/>
           <w:shd w:val="clear" w:color="auto" w:fill="FFFFFF"/>
         </w:rPr>
         <w:t>p</w:t>
@@ -4031,7 +4200,6 @@
           <w:color w:val="323130"/>
           <w:sz w:val="24"/>
           <w:szCs w:val="24"/>
-          <w:highlight w:val="yellow"/>
           <w:shd w:val="clear" w:color="auto" w:fill="FFFFFF"/>
           <w:vertAlign w:val="subscript"/>
         </w:rPr>
@@ -4045,7 +4213,34 @@
           <w:sz w:val="24"/>
           <w:szCs w:val="24"/>
         </w:rPr>
-        <w:t xml:space="preserve"> = xx)</w:t>
+        <w:t xml:space="preserve"> =</w:t>
+      </w:r>
+      <w:r>
+        <w:rPr>
+          <w:rFonts w:ascii="Times New Roman" w:hAnsi="Times New Roman" w:cs="Times New Roman"/>
+          <w:color w:val="323130"/>
+          <w:sz w:val="24"/>
+          <w:szCs w:val="24"/>
+        </w:rPr>
+        <w:t xml:space="preserve"> </w:t>
+      </w:r>
+      <w:r>
+        <w:rPr>
+          <w:rFonts w:ascii="Times New Roman" w:hAnsi="Times New Roman" w:cs="Times New Roman"/>
+          <w:color w:val="323130"/>
+          <w:sz w:val="24"/>
+          <w:szCs w:val="24"/>
+        </w:rPr>
+        <w:t>.93</w:t>
+      </w:r>
+      <w:r>
+        <w:rPr>
+          <w:rFonts w:ascii="Times New Roman" w:hAnsi="Times New Roman" w:cs="Times New Roman"/>
+          <w:color w:val="323130"/>
+          <w:sz w:val="24"/>
+          <w:szCs w:val="24"/>
+        </w:rPr>
+        <w:t>)</w:t>
       </w:r>
       <w:r>
         <w:rPr>
@@ -4073,16 +4268,7 @@
           <w:sz w:val="24"/>
           <w:szCs w:val="24"/>
         </w:rPr>
-        <w:t>s</w:t>
-      </w:r>
-      <w:r>
-        <w:rPr>
-          <w:rFonts w:ascii="Times New Roman" w:hAnsi="Times New Roman" w:cs="Times New Roman"/>
-          <w:color w:val="323130"/>
-          <w:sz w:val="24"/>
-          <w:szCs w:val="24"/>
-        </w:rPr>
-        <w:t xml:space="preserve"> &lt; </w:t>
+        <w:t xml:space="preserve">s &lt; </w:t>
       </w:r>
       <w:r>
         <w:rPr>
@@ -4112,7 +4298,6 @@
           <w:color w:val="323130"/>
           <w:sz w:val="24"/>
           <w:szCs w:val="24"/>
-          <w:highlight w:val="yellow"/>
           <w:shd w:val="clear" w:color="auto" w:fill="FFFFFF"/>
         </w:rPr>
         <w:t>p</w:t>
@@ -4125,7 +4310,6 @@
           <w:color w:val="323130"/>
           <w:sz w:val="24"/>
           <w:szCs w:val="24"/>
-          <w:highlight w:val="yellow"/>
           <w:shd w:val="clear" w:color="auto" w:fill="FFFFFF"/>
           <w:vertAlign w:val="subscript"/>
         </w:rPr>
@@ -4139,7 +4323,6 @@
           <w:color w:val="323130"/>
           <w:sz w:val="24"/>
           <w:szCs w:val="24"/>
-          <w:highlight w:val="yellow"/>
           <w:shd w:val="clear" w:color="auto" w:fill="FFFFFF"/>
         </w:rPr>
         <w:t>s</w:t>
@@ -4161,16 +4344,25 @@
           <w:sz w:val="24"/>
           <w:szCs w:val="24"/>
         </w:rPr>
-        <w:t>&gt;</w:t>
-      </w:r>
-      <w:r>
-        <w:rPr>
-          <w:rFonts w:ascii="Times New Roman" w:hAnsi="Times New Roman" w:cs="Times New Roman"/>
-          <w:color w:val="323130"/>
-          <w:sz w:val="24"/>
-          <w:szCs w:val="24"/>
-        </w:rPr>
-        <w:t xml:space="preserve"> xx</w:t>
+        <w:t>≥</w:t>
+      </w:r>
+      <w:r>
+        <w:rPr>
+          <w:rFonts w:ascii="Times New Roman" w:hAnsi="Times New Roman" w:cs="Times New Roman"/>
+          <w:color w:val="323130"/>
+          <w:sz w:val="24"/>
+          <w:szCs w:val="24"/>
+        </w:rPr>
+        <w:t xml:space="preserve"> </w:t>
+      </w:r>
+      <w:r>
+        <w:rPr>
+          <w:rFonts w:ascii="Times New Roman" w:hAnsi="Times New Roman" w:cs="Times New Roman"/>
+          <w:color w:val="323130"/>
+          <w:sz w:val="24"/>
+          <w:szCs w:val="24"/>
+        </w:rPr>
+        <w:t>.91</w:t>
       </w:r>
       <w:r>
         <w:rPr>
@@ -4237,7 +4429,43 @@
           <w:sz w:val="24"/>
           <w:szCs w:val="24"/>
         </w:rPr>
-        <w:t xml:space="preserve"> cued-recall of mixed lists showed no difference between Prolific and university participants (45.21 vs. 43.92, </w:t>
+        <w:t xml:space="preserve"> cued-recall of mixed</w:t>
+      </w:r>
+      <w:r>
+        <w:rPr>
+          <w:rFonts w:ascii="Times New Roman" w:hAnsi="Times New Roman" w:cs="Times New Roman"/>
+          <w:color w:val="323130"/>
+          <w:sz w:val="24"/>
+          <w:szCs w:val="24"/>
+        </w:rPr>
+        <w:t>-</w:t>
+      </w:r>
+      <w:r>
+        <w:rPr>
+          <w:rFonts w:ascii="Times New Roman" w:hAnsi="Times New Roman" w:cs="Times New Roman"/>
+          <w:color w:val="323130"/>
+          <w:sz w:val="24"/>
+          <w:szCs w:val="24"/>
+        </w:rPr>
+        <w:t>list</w:t>
+      </w:r>
+      <w:r>
+        <w:rPr>
+          <w:rFonts w:ascii="Times New Roman" w:hAnsi="Times New Roman" w:cs="Times New Roman"/>
+          <w:color w:val="323130"/>
+          <w:sz w:val="24"/>
+          <w:szCs w:val="24"/>
+        </w:rPr>
+        <w:t xml:space="preserve"> items</w:t>
+      </w:r>
+      <w:r>
+        <w:rPr>
+          <w:rFonts w:ascii="Times New Roman" w:hAnsi="Times New Roman" w:cs="Times New Roman"/>
+          <w:color w:val="323130"/>
+          <w:sz w:val="24"/>
+          <w:szCs w:val="24"/>
+        </w:rPr>
+        <w:t xml:space="preserve"> showed no difference between Prolific and university participants (45.21 vs. 43.92, </w:t>
       </w:r>
       <w:r>
         <w:rPr>
@@ -4268,7 +4496,6 @@
           <w:color w:val="323130"/>
           <w:sz w:val="24"/>
           <w:szCs w:val="24"/>
-          <w:highlight w:val="yellow"/>
           <w:shd w:val="clear" w:color="auto" w:fill="FFFFFF"/>
         </w:rPr>
         <w:t>p</w:t>
@@ -4281,7 +4508,6 @@
           <w:color w:val="323130"/>
           <w:sz w:val="24"/>
           <w:szCs w:val="24"/>
-          <w:highlight w:val="yellow"/>
           <w:shd w:val="clear" w:color="auto" w:fill="FFFFFF"/>
           <w:vertAlign w:val="subscript"/>
         </w:rPr>
@@ -4295,46 +4521,98 @@
           <w:sz w:val="24"/>
           <w:szCs w:val="24"/>
         </w:rPr>
+        <w:t xml:space="preserve"> = .</w:t>
+      </w:r>
+      <w:r>
+        <w:rPr>
+          <w:rFonts w:ascii="Times New Roman" w:hAnsi="Times New Roman" w:cs="Times New Roman"/>
+          <w:color w:val="323130"/>
+          <w:sz w:val="24"/>
+          <w:szCs w:val="24"/>
+        </w:rPr>
+        <w:t>91</w:t>
+      </w:r>
+      <w:r>
+        <w:rPr>
+          <w:rFonts w:ascii="Times New Roman" w:hAnsi="Times New Roman" w:cs="Times New Roman"/>
+          <w:color w:val="323130"/>
+          <w:sz w:val="24"/>
+          <w:szCs w:val="24"/>
+        </w:rPr>
+        <w:t xml:space="preserve">), </w:t>
+      </w:r>
+      <w:r>
+        <w:rPr>
+          <w:rFonts w:ascii="Times New Roman" w:hAnsi="Times New Roman" w:cs="Times New Roman"/>
+          <w:color w:val="323130"/>
+          <w:sz w:val="24"/>
+          <w:szCs w:val="24"/>
+        </w:rPr>
+        <w:t xml:space="preserve">and </w:t>
+      </w:r>
+      <w:r>
+        <w:rPr>
+          <w:rFonts w:ascii="Times New Roman" w:hAnsi="Times New Roman" w:cs="Times New Roman"/>
+          <w:color w:val="323130"/>
+          <w:sz w:val="24"/>
+          <w:szCs w:val="24"/>
+        </w:rPr>
+        <w:t>no interactions occurred with Recrui</w:t>
+      </w:r>
+      <w:r>
+        <w:rPr>
+          <w:rFonts w:ascii="Times New Roman" w:hAnsi="Times New Roman" w:cs="Times New Roman"/>
+          <w:color w:val="323130"/>
+          <w:sz w:val="24"/>
+          <w:szCs w:val="24"/>
+        </w:rPr>
+        <w:t>tment</w:t>
+      </w:r>
+      <w:r>
+        <w:rPr>
+          <w:rFonts w:ascii="Times New Roman" w:hAnsi="Times New Roman" w:cs="Times New Roman"/>
+          <w:color w:val="323130"/>
+          <w:sz w:val="24"/>
+          <w:szCs w:val="24"/>
+        </w:rPr>
+        <w:t xml:space="preserve"> Platform, </w:t>
+      </w:r>
+      <w:r>
+        <w:rPr>
+          <w:rFonts w:ascii="Times New Roman" w:hAnsi="Times New Roman" w:cs="Times New Roman"/>
+          <w:i/>
+          <w:color w:val="323130"/>
+          <w:sz w:val="24"/>
+          <w:szCs w:val="24"/>
+        </w:rPr>
+        <w:t>F</w:t>
+      </w:r>
+      <w:r>
+        <w:rPr>
+          <w:rFonts w:ascii="Times New Roman" w:hAnsi="Times New Roman" w:cs="Times New Roman"/>
+          <w:color w:val="323130"/>
+          <w:sz w:val="24"/>
+          <w:szCs w:val="24"/>
+        </w:rPr>
+        <w:t xml:space="preserve">s </w:t>
+      </w:r>
+      <w:r>
+        <w:rPr>
+          <w:rFonts w:ascii="Times New Roman" w:hAnsi="Times New Roman" w:cs="Times New Roman"/>
+          <w:color w:val="323130"/>
+          <w:sz w:val="24"/>
+          <w:szCs w:val="24"/>
+        </w:rPr>
+        <w:t>≤</w:t>
+      </w:r>
+      <w:r>
+        <w:rPr>
+          <w:rFonts w:ascii="Times New Roman" w:hAnsi="Times New Roman" w:cs="Times New Roman"/>
+          <w:color w:val="323130"/>
+          <w:sz w:val="24"/>
+          <w:szCs w:val="24"/>
+        </w:rPr>
         <w:t xml:space="preserve"> </w:t>
-      </w:r>
-      <w:proofErr w:type="gramStart"/>
-      <w:r>
-        <w:rPr>
-          <w:rFonts w:ascii="Times New Roman" w:hAnsi="Times New Roman" w:cs="Times New Roman"/>
-          <w:color w:val="323130"/>
-          <w:sz w:val="24"/>
-          <w:szCs w:val="24"/>
-        </w:rPr>
-        <w:t>= .xx</w:t>
-      </w:r>
-      <w:proofErr w:type="gramEnd"/>
-      <w:r>
-        <w:rPr>
-          <w:rFonts w:ascii="Times New Roman" w:hAnsi="Times New Roman" w:cs="Times New Roman"/>
-          <w:color w:val="323130"/>
-          <w:sz w:val="24"/>
-          <w:szCs w:val="24"/>
-        </w:rPr>
-        <w:t xml:space="preserve">), no interactions occurred with Recruiting Platform, </w:t>
-      </w:r>
-      <w:r>
-        <w:rPr>
-          <w:rFonts w:ascii="Times New Roman" w:hAnsi="Times New Roman" w:cs="Times New Roman"/>
-          <w:i/>
-          <w:color w:val="323130"/>
-          <w:sz w:val="24"/>
-          <w:szCs w:val="24"/>
-        </w:rPr>
-        <w:t>F</w:t>
-      </w:r>
-      <w:r>
-        <w:rPr>
-          <w:rFonts w:ascii="Times New Roman" w:hAnsi="Times New Roman" w:cs="Times New Roman"/>
-          <w:color w:val="323130"/>
-          <w:sz w:val="24"/>
-          <w:szCs w:val="24"/>
-        </w:rPr>
-        <w:t xml:space="preserve">s &lt; </w:t>
       </w:r>
       <w:r>
         <w:rPr>
@@ -4364,7 +4642,6 @@
           <w:color w:val="323130"/>
           <w:sz w:val="24"/>
           <w:szCs w:val="24"/>
-          <w:highlight w:val="yellow"/>
           <w:shd w:val="clear" w:color="auto" w:fill="FFFFFF"/>
         </w:rPr>
         <w:t>p</w:t>
@@ -4377,7 +4654,6 @@
           <w:color w:val="323130"/>
           <w:sz w:val="24"/>
           <w:szCs w:val="24"/>
-          <w:highlight w:val="yellow"/>
           <w:shd w:val="clear" w:color="auto" w:fill="FFFFFF"/>
           <w:vertAlign w:val="subscript"/>
         </w:rPr>
@@ -4391,7 +4667,6 @@
           <w:color w:val="323130"/>
           <w:sz w:val="24"/>
           <w:szCs w:val="24"/>
-          <w:highlight w:val="yellow"/>
           <w:shd w:val="clear" w:color="auto" w:fill="FFFFFF"/>
         </w:rPr>
         <w:t>s</w:t>
@@ -4413,16 +4688,25 @@
           <w:sz w:val="24"/>
           <w:szCs w:val="24"/>
         </w:rPr>
-        <w:t>&gt;</w:t>
-      </w:r>
-      <w:r>
-        <w:rPr>
-          <w:rFonts w:ascii="Times New Roman" w:hAnsi="Times New Roman" w:cs="Times New Roman"/>
-          <w:color w:val="323130"/>
-          <w:sz w:val="24"/>
-          <w:szCs w:val="24"/>
-        </w:rPr>
-        <w:t xml:space="preserve"> xx</w:t>
+        <w:t>≥</w:t>
+      </w:r>
+      <w:r>
+        <w:rPr>
+          <w:rFonts w:ascii="Times New Roman" w:hAnsi="Times New Roman" w:cs="Times New Roman"/>
+          <w:color w:val="323130"/>
+          <w:sz w:val="24"/>
+          <w:szCs w:val="24"/>
+        </w:rPr>
+        <w:t xml:space="preserve"> </w:t>
+      </w:r>
+      <w:r>
+        <w:rPr>
+          <w:rFonts w:ascii="Times New Roman" w:hAnsi="Times New Roman" w:cs="Times New Roman"/>
+          <w:color w:val="323130"/>
+          <w:sz w:val="24"/>
+          <w:szCs w:val="24"/>
+        </w:rPr>
+        <w:t>.96</w:t>
       </w:r>
       <w:r>
         <w:rPr>
@@ -4440,7 +4724,61 @@
           <w:sz w:val="24"/>
           <w:szCs w:val="24"/>
         </w:rPr>
-        <w:t xml:space="preserve">cued-recall again did not differ between Prolific participants and university students (xx vs. xx; </w:t>
+        <w:t>cued-recall again did not</w:t>
+      </w:r>
+      <w:r>
+        <w:rPr>
+          <w:rFonts w:ascii="Times New Roman" w:hAnsi="Times New Roman" w:cs="Times New Roman"/>
+          <w:color w:val="323130"/>
+          <w:sz w:val="24"/>
+          <w:szCs w:val="24"/>
+        </w:rPr>
+        <w:t xml:space="preserve"> statistically</w:t>
+      </w:r>
+      <w:r>
+        <w:rPr>
+          <w:rFonts w:ascii="Times New Roman" w:hAnsi="Times New Roman" w:cs="Times New Roman"/>
+          <w:color w:val="323130"/>
+          <w:sz w:val="24"/>
+          <w:szCs w:val="24"/>
+        </w:rPr>
+        <w:t xml:space="preserve"> differ between Prolific participants and university students (</w:t>
+      </w:r>
+      <w:r>
+        <w:rPr>
+          <w:rFonts w:ascii="Times New Roman" w:hAnsi="Times New Roman" w:cs="Times New Roman"/>
+          <w:color w:val="323130"/>
+          <w:sz w:val="24"/>
+          <w:szCs w:val="24"/>
+        </w:rPr>
+        <w:t>39.63</w:t>
+      </w:r>
+      <w:r>
+        <w:rPr>
+          <w:rFonts w:ascii="Times New Roman" w:hAnsi="Times New Roman" w:cs="Times New Roman"/>
+          <w:color w:val="323130"/>
+          <w:sz w:val="24"/>
+          <w:szCs w:val="24"/>
+        </w:rPr>
+        <w:t xml:space="preserve"> vs.</w:t>
+      </w:r>
+      <w:r>
+        <w:rPr>
+          <w:rFonts w:ascii="Times New Roman" w:hAnsi="Times New Roman" w:cs="Times New Roman"/>
+          <w:color w:val="323130"/>
+          <w:sz w:val="24"/>
+          <w:szCs w:val="24"/>
+        </w:rPr>
+        <w:t>50.51</w:t>
+      </w:r>
+      <w:r>
+        <w:rPr>
+          <w:rFonts w:ascii="Times New Roman" w:hAnsi="Times New Roman" w:cs="Times New Roman"/>
+          <w:color w:val="323130"/>
+          <w:sz w:val="24"/>
+          <w:szCs w:val="24"/>
+        </w:rPr>
+        <w:t xml:space="preserve">; </w:t>
       </w:r>
       <w:proofErr w:type="gramStart"/>
       <w:r>
@@ -4470,43 +4808,35 @@
           <w:sz w:val="24"/>
           <w:szCs w:val="24"/>
         </w:rPr>
-        <w:t>1, 197)</w:t>
-      </w:r>
-      <w:r>
-        <w:rPr>
-          <w:rFonts w:ascii="Times New Roman" w:hAnsi="Times New Roman" w:cs="Times New Roman"/>
-          <w:color w:val="323130"/>
-          <w:sz w:val="24"/>
-          <w:szCs w:val="24"/>
-        </w:rPr>
-        <w:t xml:space="preserve"> </w:t>
-      </w:r>
-      <w:r>
-        <w:rPr>
-          <w:rFonts w:ascii="Times New Roman" w:hAnsi="Times New Roman" w:cs="Times New Roman"/>
-          <w:color w:val="323130"/>
-          <w:sz w:val="24"/>
-          <w:szCs w:val="24"/>
-        </w:rPr>
-        <w:t>=</w:t>
-      </w:r>
-      <w:r>
-        <w:rPr>
-          <w:rFonts w:ascii="Times New Roman" w:hAnsi="Times New Roman" w:cs="Times New Roman"/>
-          <w:color w:val="323130"/>
-          <w:sz w:val="24"/>
-          <w:szCs w:val="24"/>
-        </w:rPr>
-        <w:t xml:space="preserve"> 1</w:t>
-      </w:r>
-      <w:r>
-        <w:rPr>
-          <w:rFonts w:ascii="Times New Roman" w:hAnsi="Times New Roman" w:cs="Times New Roman"/>
-          <w:color w:val="323130"/>
-          <w:sz w:val="24"/>
-          <w:szCs w:val="24"/>
-        </w:rPr>
-        <w:t>.35</w:t>
+        <w:t xml:space="preserve">1, 197) = 1.35, </w:t>
+      </w:r>
+      <w:r>
+        <w:rPr>
+          <w:rFonts w:ascii="Times New Roman" w:hAnsi="Times New Roman" w:cs="Times New Roman"/>
+          <w:i/>
+          <w:color w:val="323130"/>
+          <w:sz w:val="24"/>
+          <w:szCs w:val="24"/>
+        </w:rPr>
+        <w:t>MSE</w:t>
+      </w:r>
+      <w:r>
+        <w:rPr>
+          <w:rFonts w:ascii="Times New Roman" w:hAnsi="Times New Roman" w:cs="Times New Roman"/>
+          <w:color w:val="323130"/>
+          <w:sz w:val="24"/>
+          <w:szCs w:val="24"/>
+        </w:rPr>
+        <w:t xml:space="preserve"> = </w:t>
+      </w:r>
+      <w:r>
+        <w:rPr>
+          <w:rFonts w:ascii="Times New Roman" w:hAnsi="Times New Roman" w:cs="Times New Roman"/>
+          <w:color w:val="323130"/>
+          <w:sz w:val="24"/>
+          <w:szCs w:val="24"/>
+        </w:rPr>
+        <w:t>242.43</w:t>
       </w:r>
       <w:r>
         <w:rPr>
@@ -4516,25 +4846,6 @@
           <w:szCs w:val="24"/>
         </w:rPr>
         <w:t xml:space="preserve">, </w:t>
-      </w:r>
-      <w:r>
-        <w:rPr>
-          <w:rFonts w:ascii="Times New Roman" w:hAnsi="Times New Roman" w:cs="Times New Roman"/>
-          <w:i/>
-          <w:color w:val="323130"/>
-          <w:sz w:val="24"/>
-          <w:szCs w:val="24"/>
-        </w:rPr>
-        <w:t>MSE</w:t>
-      </w:r>
-      <w:r>
-        <w:rPr>
-          <w:rFonts w:ascii="Times New Roman" w:hAnsi="Times New Roman" w:cs="Times New Roman"/>
-          <w:color w:val="323130"/>
-          <w:sz w:val="24"/>
-          <w:szCs w:val="24"/>
-        </w:rPr>
-        <w:t xml:space="preserve"> = X, </w:t>
       </w:r>
       <w:proofErr w:type="spellStart"/>
       <w:r>
@@ -4546,7 +4857,6 @@
           <w:color w:val="323130"/>
           <w:sz w:val="24"/>
           <w:szCs w:val="24"/>
-          <w:highlight w:val="yellow"/>
           <w:shd w:val="clear" w:color="auto" w:fill="FFFFFF"/>
         </w:rPr>
         <w:t>p</w:t>
@@ -4559,7 +4869,6 @@
           <w:color w:val="323130"/>
           <w:sz w:val="24"/>
           <w:szCs w:val="24"/>
-          <w:highlight w:val="yellow"/>
           <w:shd w:val="clear" w:color="auto" w:fill="FFFFFF"/>
           <w:vertAlign w:val="subscript"/>
         </w:rPr>
@@ -4573,16 +4882,42 @@
           <w:sz w:val="24"/>
           <w:szCs w:val="24"/>
         </w:rPr>
-        <w:t xml:space="preserve"> = .xx</w:t>
-      </w:r>
-      <w:r>
-        <w:rPr>
-          <w:rFonts w:ascii="Times New Roman" w:hAnsi="Times New Roman" w:cs="Times New Roman"/>
-          <w:color w:val="323130"/>
-          <w:sz w:val="24"/>
-          <w:szCs w:val="24"/>
-        </w:rPr>
-        <w:t xml:space="preserve">). However, a significant Recruitment Platform x Encoding group interaction was detected, </w:t>
+        <w:t xml:space="preserve"> = .</w:t>
+      </w:r>
+      <w:r>
+        <w:rPr>
+          <w:rFonts w:ascii="Times New Roman" w:hAnsi="Times New Roman" w:cs="Times New Roman"/>
+          <w:color w:val="323130"/>
+          <w:sz w:val="24"/>
+          <w:szCs w:val="24"/>
+        </w:rPr>
+        <w:t>88</w:t>
+      </w:r>
+      <w:r>
+        <w:rPr>
+          <w:rFonts w:ascii="Times New Roman" w:hAnsi="Times New Roman" w:cs="Times New Roman"/>
+          <w:color w:val="323130"/>
+          <w:sz w:val="24"/>
+          <w:szCs w:val="24"/>
+        </w:rPr>
+        <w:t xml:space="preserve">). However, a significant Recruitment Platform </w:t>
+      </w:r>
+      <w:r>
+        <w:rPr>
+          <w:rFonts w:ascii="Times New Roman" w:hAnsi="Times New Roman" w:cs="Times New Roman"/>
+          <w:sz w:val="24"/>
+          <w:szCs w:val="24"/>
+        </w:rPr>
+        <w:t>×</w:t>
+      </w:r>
+      <w:r>
+        <w:rPr>
+          <w:rFonts w:ascii="Times New Roman" w:hAnsi="Times New Roman" w:cs="Times New Roman"/>
+          <w:color w:val="323130"/>
+          <w:sz w:val="24"/>
+          <w:szCs w:val="24"/>
+        </w:rPr>
+        <w:t xml:space="preserve"> Encoding group interaction was detected, </w:t>
       </w:r>
       <w:proofErr w:type="gramStart"/>
       <w:r>
@@ -4612,7 +4947,52 @@
           <w:sz w:val="24"/>
           <w:szCs w:val="24"/>
         </w:rPr>
-        <w:t xml:space="preserve">X, XX) = XX, </w:t>
+        <w:t>2</w:t>
+      </w:r>
+      <w:r>
+        <w:rPr>
+          <w:rFonts w:ascii="Times New Roman" w:hAnsi="Times New Roman" w:cs="Times New Roman"/>
+          <w:color w:val="323130"/>
+          <w:sz w:val="24"/>
+          <w:szCs w:val="24"/>
+        </w:rPr>
+        <w:t xml:space="preserve">, </w:t>
+      </w:r>
+      <w:r>
+        <w:rPr>
+          <w:rFonts w:ascii="Times New Roman" w:hAnsi="Times New Roman" w:cs="Times New Roman"/>
+          <w:color w:val="323130"/>
+          <w:sz w:val="24"/>
+          <w:szCs w:val="24"/>
+        </w:rPr>
+        <w:t>197</w:t>
+      </w:r>
+      <w:r>
+        <w:rPr>
+          <w:rFonts w:ascii="Times New Roman" w:hAnsi="Times New Roman" w:cs="Times New Roman"/>
+          <w:color w:val="323130"/>
+          <w:sz w:val="24"/>
+          <w:szCs w:val="24"/>
+        </w:rPr>
+        <w:t xml:space="preserve">) = </w:t>
+      </w:r>
+      <w:r>
+        <w:rPr>
+          <w:rFonts w:ascii="Times New Roman" w:hAnsi="Times New Roman" w:cs="Times New Roman"/>
+          <w:color w:val="323130"/>
+          <w:sz w:val="24"/>
+          <w:szCs w:val="24"/>
+        </w:rPr>
+        <w:t>4.11</w:t>
+      </w:r>
+      <w:r>
+        <w:rPr>
+          <w:rFonts w:ascii="Times New Roman" w:hAnsi="Times New Roman" w:cs="Times New Roman"/>
+          <w:color w:val="323130"/>
+          <w:sz w:val="24"/>
+          <w:szCs w:val="24"/>
+        </w:rPr>
+        <w:t xml:space="preserve">, </w:t>
       </w:r>
       <w:r>
         <w:rPr>
@@ -4631,393 +5011,567 @@
           <w:sz w:val="24"/>
           <w:szCs w:val="24"/>
         </w:rPr>
-        <w:t xml:space="preserve"> = XX, </w:t>
-      </w:r>
-      <w:r>
-        <w:rPr>
-          <w:rFonts w:ascii="Times New Roman" w:hAnsi="Times New Roman" w:cs="Times New Roman"/>
-          <w:color w:val="323130"/>
-          <w:sz w:val="24"/>
-          <w:szCs w:val="24"/>
-          <w:highlight w:val="yellow"/>
-        </w:rPr>
-        <w:t>np2 = xx</w:t>
-      </w:r>
-      <w:r>
-        <w:rPr>
-          <w:rFonts w:ascii="Times New Roman" w:hAnsi="Times New Roman" w:cs="Times New Roman"/>
-          <w:color w:val="323130"/>
-          <w:sz w:val="24"/>
-          <w:szCs w:val="24"/>
-        </w:rPr>
-        <w:t>.</w:t>
-      </w:r>
-      <w:r>
-        <w:rPr>
-          <w:rFonts w:ascii="Times New Roman" w:hAnsi="Times New Roman" w:cs="Times New Roman"/>
-          <w:color w:val="323130"/>
-          <w:sz w:val="24"/>
-          <w:szCs w:val="24"/>
-        </w:rPr>
-        <w:t xml:space="preserve"> </w:t>
-      </w:r>
-      <w:r>
-        <w:rPr>
-          <w:rFonts w:ascii="Times New Roman" w:hAnsi="Times New Roman" w:cs="Times New Roman"/>
-          <w:color w:val="323130"/>
-          <w:sz w:val="24"/>
-          <w:szCs w:val="24"/>
-        </w:rPr>
-        <w:t>Follow-up testing, however, indicated that t</w:t>
-      </w:r>
-      <w:r>
-        <w:rPr>
-          <w:rFonts w:ascii="Times New Roman" w:hAnsi="Times New Roman" w:cs="Times New Roman"/>
-          <w:color w:val="323130"/>
-          <w:sz w:val="24"/>
-          <w:szCs w:val="24"/>
-        </w:rPr>
-        <w:t xml:space="preserve">his interaction was driven by differences in the JOL encoding task. Specifically, recall in the JOL group was greater for university students (57.56) relative to Prolific participants (28.96; </w:t>
-      </w:r>
-      <w:r>
-        <w:rPr>
-          <w:rFonts w:ascii="Times New Roman" w:hAnsi="Times New Roman" w:cs="Times New Roman"/>
-          <w:i/>
-          <w:color w:val="323130"/>
-          <w:sz w:val="24"/>
-          <w:szCs w:val="24"/>
-        </w:rPr>
-        <w:t>t</w:t>
-      </w:r>
-      <w:r>
-        <w:rPr>
-          <w:rFonts w:ascii="Times New Roman" w:hAnsi="Times New Roman" w:cs="Times New Roman"/>
-          <w:color w:val="323130"/>
-          <w:sz w:val="24"/>
-          <w:szCs w:val="24"/>
-        </w:rPr>
-        <w:t xml:space="preserve">(x) = xx, </w:t>
-      </w:r>
-      <w:r>
-        <w:rPr>
-          <w:rFonts w:ascii="Times New Roman" w:hAnsi="Times New Roman" w:cs="Times New Roman"/>
-          <w:i/>
-          <w:color w:val="323130"/>
-          <w:sz w:val="24"/>
-          <w:szCs w:val="24"/>
-        </w:rPr>
-        <w:t xml:space="preserve">SEM </w:t>
-      </w:r>
-      <w:r>
-        <w:rPr>
-          <w:rFonts w:ascii="Times New Roman" w:hAnsi="Times New Roman" w:cs="Times New Roman"/>
-          <w:color w:val="323130"/>
-          <w:sz w:val="24"/>
-          <w:szCs w:val="24"/>
-        </w:rPr>
-        <w:t xml:space="preserve">= xx, </w:t>
-      </w:r>
-      <w:r>
-        <w:rPr>
-          <w:rFonts w:ascii="Times New Roman" w:hAnsi="Times New Roman" w:cs="Times New Roman"/>
-          <w:i/>
-          <w:color w:val="323130"/>
-          <w:sz w:val="24"/>
-          <w:szCs w:val="24"/>
-        </w:rPr>
-        <w:t>d</w:t>
-      </w:r>
-      <w:r>
-        <w:rPr>
-          <w:rFonts w:ascii="Times New Roman" w:hAnsi="Times New Roman" w:cs="Times New Roman"/>
-          <w:color w:val="323130"/>
-          <w:sz w:val="24"/>
-          <w:szCs w:val="24"/>
-        </w:rPr>
-        <w:t xml:space="preserve"> = xx). Upon further inspection, however, it was revealed that the majority of the Prolific JOL participants </w:t>
-      </w:r>
-      <w:r>
-        <w:rPr>
-          <w:rFonts w:ascii="Times New Roman" w:hAnsi="Times New Roman" w:cs="Times New Roman"/>
-          <w:color w:val="323130"/>
-          <w:sz w:val="24"/>
-          <w:szCs w:val="24"/>
-          <w:highlight w:val="yellow"/>
-        </w:rPr>
-        <w:t>(xx out xx)</w:t>
-      </w:r>
-      <w:r>
-        <w:rPr>
-          <w:rFonts w:ascii="Times New Roman" w:hAnsi="Times New Roman" w:cs="Times New Roman"/>
-          <w:color w:val="323130"/>
-          <w:sz w:val="24"/>
-          <w:szCs w:val="24"/>
-        </w:rPr>
-        <w:t xml:space="preserve"> were randomly assigned to study the pure unrelated lists. Thus, it is likely that the decreased performance of the Prolific participants reflects the more difficult nature of the word pairs they studied, rather than any differences in participants based on recruitment platform. Additionally, comparisons </w:t>
-      </w:r>
-      <w:r>
-        <w:rPr>
-          <w:rFonts w:ascii="Times New Roman" w:hAnsi="Times New Roman" w:cs="Times New Roman"/>
-          <w:color w:val="323130"/>
-          <w:sz w:val="24"/>
-          <w:szCs w:val="24"/>
-        </w:rPr>
-        <w:t xml:space="preserve">of recruitment effects </w:t>
-      </w:r>
-      <w:r>
-        <w:rPr>
-          <w:rFonts w:ascii="Times New Roman" w:hAnsi="Times New Roman" w:cs="Times New Roman"/>
-          <w:color w:val="323130"/>
-          <w:sz w:val="24"/>
-          <w:szCs w:val="24"/>
-        </w:rPr>
-        <w:t>within the other encoding groups revealed no difference</w:t>
-      </w:r>
-      <w:r>
-        <w:rPr>
-          <w:rFonts w:ascii="Times New Roman" w:hAnsi="Times New Roman" w:cs="Times New Roman"/>
-          <w:color w:val="323130"/>
-          <w:sz w:val="24"/>
-          <w:szCs w:val="24"/>
-        </w:rPr>
-        <w:t>s</w:t>
-      </w:r>
-      <w:r>
-        <w:rPr>
-          <w:rFonts w:ascii="Times New Roman" w:hAnsi="Times New Roman" w:cs="Times New Roman"/>
-          <w:color w:val="323130"/>
-          <w:sz w:val="24"/>
-          <w:szCs w:val="24"/>
-        </w:rPr>
-        <w:t xml:space="preserve"> in </w:t>
-      </w:r>
-      <w:r>
-        <w:rPr>
-          <w:rFonts w:ascii="Times New Roman" w:hAnsi="Times New Roman" w:cs="Times New Roman"/>
-          <w:color w:val="323130"/>
-          <w:sz w:val="24"/>
-          <w:szCs w:val="24"/>
-        </w:rPr>
-        <w:t xml:space="preserve">cued-recall </w:t>
-      </w:r>
-      <w:r>
-        <w:rPr>
-          <w:rFonts w:ascii="Times New Roman" w:hAnsi="Times New Roman" w:cs="Times New Roman"/>
-          <w:color w:val="323130"/>
-          <w:sz w:val="24"/>
-          <w:szCs w:val="24"/>
-        </w:rPr>
-        <w:t>performance</w:t>
-      </w:r>
-      <w:r>
-        <w:rPr>
-          <w:rFonts w:ascii="Times New Roman" w:hAnsi="Times New Roman" w:cs="Times New Roman"/>
-          <w:color w:val="323130"/>
-          <w:sz w:val="24"/>
-          <w:szCs w:val="24"/>
-        </w:rPr>
-        <w:t>,</w:t>
-      </w:r>
-      <w:r>
-        <w:rPr>
-          <w:rFonts w:ascii="Times New Roman" w:hAnsi="Times New Roman" w:cs="Times New Roman"/>
-          <w:color w:val="323130"/>
-          <w:sz w:val="24"/>
-          <w:szCs w:val="24"/>
-        </w:rPr>
-        <w:t xml:space="preserve"> (</w:t>
-      </w:r>
-      <w:proofErr w:type="spellStart"/>
-      <w:r>
-        <w:rPr>
-          <w:rFonts w:ascii="Times New Roman" w:hAnsi="Times New Roman" w:cs="Times New Roman"/>
-          <w:i/>
-          <w:color w:val="323130"/>
-          <w:sz w:val="24"/>
-          <w:szCs w:val="24"/>
-        </w:rPr>
-        <w:t>t</w:t>
-      </w:r>
-      <w:r>
-        <w:rPr>
-          <w:rFonts w:ascii="Times New Roman" w:hAnsi="Times New Roman" w:cs="Times New Roman"/>
-          <w:color w:val="323130"/>
-          <w:sz w:val="24"/>
-          <w:szCs w:val="24"/>
-        </w:rPr>
-        <w:t>s</w:t>
-      </w:r>
-      <w:proofErr w:type="spellEnd"/>
-      <w:r>
-        <w:rPr>
-          <w:rFonts w:ascii="Times New Roman" w:hAnsi="Times New Roman" w:cs="Times New Roman"/>
-          <w:color w:val="323130"/>
-          <w:sz w:val="24"/>
-          <w:szCs w:val="24"/>
-        </w:rPr>
-        <w:t xml:space="preserve"> &lt; xx, </w:t>
-      </w:r>
-      <w:proofErr w:type="spellStart"/>
-      <w:r>
-        <w:rPr>
-          <w:rFonts w:ascii="Times New Roman" w:hAnsi="Times New Roman" w:cs="Times New Roman"/>
-          <w:i/>
-          <w:color w:val="323130"/>
-          <w:sz w:val="24"/>
-          <w:szCs w:val="24"/>
-        </w:rPr>
-        <w:t>p</w:t>
-      </w:r>
-      <w:r>
-        <w:rPr>
-          <w:rFonts w:ascii="Times New Roman" w:hAnsi="Times New Roman" w:cs="Times New Roman"/>
-          <w:color w:val="323130"/>
-          <w:sz w:val="24"/>
-          <w:szCs w:val="24"/>
-        </w:rPr>
-        <w:t>s</w:t>
-      </w:r>
-      <w:proofErr w:type="spellEnd"/>
-      <w:r>
-        <w:rPr>
-          <w:rFonts w:ascii="Times New Roman" w:hAnsi="Times New Roman" w:cs="Times New Roman"/>
-          <w:color w:val="323130"/>
-          <w:sz w:val="24"/>
-          <w:szCs w:val="24"/>
-        </w:rPr>
-        <w:t xml:space="preserve"> &gt; xx, </w:t>
-      </w:r>
-      <w:proofErr w:type="spellStart"/>
-      <w:r>
-        <w:rPr>
-          <w:rFonts w:ascii="Times New Roman" w:hAnsi="Times New Roman" w:cs="Times New Roman"/>
-          <w:bCs/>
+        <w:t xml:space="preserve"> = </w:t>
+      </w:r>
+      <w:r>
+        <w:rPr>
+          <w:rFonts w:ascii="Times New Roman" w:hAnsi="Times New Roman" w:cs="Times New Roman"/>
+          <w:color w:val="323130"/>
+          <w:sz w:val="24"/>
+          <w:szCs w:val="24"/>
+        </w:rPr>
+        <w:t>242.43</w:t>
+      </w:r>
+      <w:r>
+        <w:rPr>
+          <w:rFonts w:ascii="Times New Roman" w:hAnsi="Times New Roman" w:cs="Times New Roman"/>
+          <w:color w:val="323130"/>
+          <w:sz w:val="24"/>
+          <w:szCs w:val="24"/>
+        </w:rPr>
+        <w:t xml:space="preserve">, </w:t>
+      </w:r>
+      <w:r>
+        <w:rPr>
+          <w:rFonts w:ascii="Times New Roman" w:hAnsi="Times New Roman" w:cs="Times New Roman"/>
           <w:i/>
           <w:iCs/>
-          <w:color w:val="323130"/>
-          <w:sz w:val="24"/>
-          <w:szCs w:val="24"/>
-          <w:highlight w:val="yellow"/>
-          <w:shd w:val="clear" w:color="auto" w:fill="FFFFFF"/>
-        </w:rPr>
-        <w:t>p</w:t>
-      </w:r>
-      <w:r>
-        <w:rPr>
-          <w:rFonts w:ascii="Times New Roman" w:hAnsi="Times New Roman" w:cs="Times New Roman"/>
-          <w:bCs/>
-          <w:iCs/>
-          <w:color w:val="323130"/>
-          <w:sz w:val="24"/>
-          <w:szCs w:val="24"/>
-          <w:highlight w:val="yellow"/>
-          <w:shd w:val="clear" w:color="auto" w:fill="FFFFFF"/>
-          <w:vertAlign w:val="subscript"/>
-        </w:rPr>
-        <w:t>BIC</w:t>
-      </w:r>
-      <w:r>
-        <w:rPr>
-          <w:rFonts w:ascii="Times New Roman" w:hAnsi="Times New Roman" w:cs="Times New Roman"/>
-          <w:bCs/>
-          <w:iCs/>
-          <w:color w:val="323130"/>
-          <w:sz w:val="24"/>
-          <w:szCs w:val="24"/>
-          <w:highlight w:val="yellow"/>
-          <w:shd w:val="clear" w:color="auto" w:fill="FFFFFF"/>
-        </w:rPr>
-        <w:t>s</w:t>
-      </w:r>
-      <w:proofErr w:type="spellEnd"/>
-      <w:r>
-        <w:rPr>
-          <w:rFonts w:ascii="Times New Roman" w:hAnsi="Times New Roman" w:cs="Times New Roman"/>
-          <w:color w:val="323130"/>
-          <w:sz w:val="24"/>
-          <w:szCs w:val="24"/>
-        </w:rPr>
-        <w:t xml:space="preserve"> &gt; xx), and </w:t>
-      </w:r>
-      <w:r>
-        <w:rPr>
-          <w:rFonts w:ascii="Times New Roman" w:hAnsi="Times New Roman" w:cs="Times New Roman"/>
-          <w:color w:val="323130"/>
-          <w:sz w:val="24"/>
-          <w:szCs w:val="24"/>
-        </w:rPr>
-        <w:t xml:space="preserve">furthermore, </w:t>
-      </w:r>
-      <w:r>
-        <w:rPr>
-          <w:rFonts w:ascii="Times New Roman" w:hAnsi="Times New Roman" w:cs="Times New Roman"/>
-          <w:color w:val="323130"/>
-          <w:sz w:val="24"/>
-          <w:szCs w:val="24"/>
-        </w:rPr>
-        <w:t xml:space="preserve">no other interactions with Recruitment Platform were detected, </w:t>
-      </w:r>
-      <w:r>
-        <w:rPr>
-          <w:rFonts w:ascii="Times New Roman" w:hAnsi="Times New Roman" w:cs="Times New Roman"/>
-          <w:i/>
-          <w:color w:val="323130"/>
-          <w:sz w:val="24"/>
-          <w:szCs w:val="24"/>
-        </w:rPr>
-        <w:t>F</w:t>
-      </w:r>
-      <w:r>
-        <w:rPr>
-          <w:rFonts w:ascii="Times New Roman" w:hAnsi="Times New Roman" w:cs="Times New Roman"/>
-          <w:color w:val="323130"/>
-          <w:sz w:val="24"/>
-          <w:szCs w:val="24"/>
-        </w:rPr>
-        <w:t xml:space="preserve">s &lt; xx, </w:t>
-      </w:r>
-      <w:proofErr w:type="spellStart"/>
-      <w:r>
-        <w:rPr>
-          <w:rFonts w:ascii="Times New Roman" w:hAnsi="Times New Roman" w:cs="Times New Roman"/>
-          <w:bCs/>
+          <w:sz w:val="24"/>
+          <w:szCs w:val="24"/>
+        </w:rPr>
+        <w:t>η</w:t>
+      </w:r>
+      <w:r>
+        <w:rPr>
+          <w:rFonts w:ascii="Times New Roman" w:hAnsi="Times New Roman" w:cs="Times New Roman"/>
           <w:i/>
           <w:iCs/>
-          <w:color w:val="323130"/>
-          <w:sz w:val="24"/>
-          <w:szCs w:val="24"/>
-          <w:highlight w:val="yellow"/>
-          <w:shd w:val="clear" w:color="auto" w:fill="FFFFFF"/>
+          <w:sz w:val="24"/>
+          <w:szCs w:val="24"/>
+          <w:vertAlign w:val="subscript"/>
         </w:rPr>
         <w:t>p</w:t>
       </w:r>
       <w:r>
         <w:rPr>
           <w:rFonts w:ascii="Times New Roman" w:hAnsi="Times New Roman" w:cs="Times New Roman"/>
-          <w:bCs/>
-          <w:iCs/>
-          <w:color w:val="323130"/>
-          <w:sz w:val="24"/>
-          <w:szCs w:val="24"/>
-          <w:highlight w:val="yellow"/>
-          <w:shd w:val="clear" w:color="auto" w:fill="FFFFFF"/>
-          <w:vertAlign w:val="subscript"/>
-        </w:rPr>
-        <w:t>BIC</w:t>
-      </w:r>
-      <w:r>
-        <w:rPr>
-          <w:rFonts w:ascii="Times New Roman" w:hAnsi="Times New Roman" w:cs="Times New Roman"/>
-          <w:bCs/>
-          <w:iCs/>
-          <w:color w:val="323130"/>
-          <w:sz w:val="24"/>
-          <w:szCs w:val="24"/>
-          <w:highlight w:val="yellow"/>
-          <w:shd w:val="clear" w:color="auto" w:fill="FFFFFF"/>
+          <w:sz w:val="24"/>
+          <w:szCs w:val="24"/>
+          <w:vertAlign w:val="superscript"/>
+        </w:rPr>
+        <w:t>2</w:t>
+      </w:r>
+      <w:r>
+        <w:rPr>
+          <w:rFonts w:ascii="Times New Roman" w:hAnsi="Times New Roman" w:cs="Times New Roman"/>
+          <w:color w:val="323130"/>
+          <w:sz w:val="24"/>
+          <w:szCs w:val="24"/>
+        </w:rPr>
+        <w:t xml:space="preserve"> = </w:t>
+      </w:r>
+      <w:r>
+        <w:rPr>
+          <w:rFonts w:ascii="Times New Roman" w:hAnsi="Times New Roman" w:cs="Times New Roman"/>
+          <w:color w:val="323130"/>
+          <w:sz w:val="24"/>
+          <w:szCs w:val="24"/>
+        </w:rPr>
+        <w:t>.04</w:t>
+      </w:r>
+      <w:r>
+        <w:rPr>
+          <w:rFonts w:ascii="Times New Roman" w:hAnsi="Times New Roman" w:cs="Times New Roman"/>
+          <w:color w:val="323130"/>
+          <w:sz w:val="24"/>
+          <w:szCs w:val="24"/>
+        </w:rPr>
+        <w:t>.</w:t>
+      </w:r>
+      <w:r>
+        <w:rPr>
+          <w:rFonts w:ascii="Times New Roman" w:hAnsi="Times New Roman" w:cs="Times New Roman"/>
+          <w:color w:val="323130"/>
+          <w:sz w:val="24"/>
+          <w:szCs w:val="24"/>
+        </w:rPr>
+        <w:t xml:space="preserve"> </w:t>
+      </w:r>
+      <w:r>
+        <w:rPr>
+          <w:rFonts w:ascii="Times New Roman" w:hAnsi="Times New Roman" w:cs="Times New Roman"/>
+          <w:color w:val="323130"/>
+          <w:sz w:val="24"/>
+          <w:szCs w:val="24"/>
+        </w:rPr>
+        <w:t>Post</w:t>
+      </w:r>
+      <w:r>
+        <w:rPr>
+          <w:rFonts w:ascii="Times New Roman" w:hAnsi="Times New Roman" w:cs="Times New Roman"/>
+          <w:color w:val="323130"/>
+          <w:sz w:val="24"/>
+          <w:szCs w:val="24"/>
+        </w:rPr>
+        <w:t xml:space="preserve">-hoc testing revealed </w:t>
+      </w:r>
+      <w:r>
+        <w:rPr>
+          <w:rFonts w:ascii="Times New Roman" w:hAnsi="Times New Roman" w:cs="Times New Roman"/>
+          <w:color w:val="323130"/>
+          <w:sz w:val="24"/>
+          <w:szCs w:val="24"/>
+        </w:rPr>
+        <w:t>that t</w:t>
+      </w:r>
+      <w:r>
+        <w:rPr>
+          <w:rFonts w:ascii="Times New Roman" w:hAnsi="Times New Roman" w:cs="Times New Roman"/>
+          <w:color w:val="323130"/>
+          <w:sz w:val="24"/>
+          <w:szCs w:val="24"/>
+        </w:rPr>
+        <w:t xml:space="preserve">his interaction was driven by </w:t>
+      </w:r>
+      <w:r>
+        <w:rPr>
+          <w:rFonts w:ascii="Times New Roman" w:hAnsi="Times New Roman" w:cs="Times New Roman"/>
+          <w:color w:val="323130"/>
+          <w:sz w:val="24"/>
+          <w:szCs w:val="24"/>
+        </w:rPr>
+        <w:t xml:space="preserve">recall </w:t>
+      </w:r>
+      <w:r>
+        <w:rPr>
+          <w:rFonts w:ascii="Times New Roman" w:hAnsi="Times New Roman" w:cs="Times New Roman"/>
+          <w:color w:val="323130"/>
+          <w:sz w:val="24"/>
+          <w:szCs w:val="24"/>
+        </w:rPr>
+        <w:t xml:space="preserve">differences </w:t>
+      </w:r>
+      <w:r>
+        <w:rPr>
+          <w:rFonts w:ascii="Times New Roman" w:hAnsi="Times New Roman" w:cs="Times New Roman"/>
+          <w:color w:val="323130"/>
+          <w:sz w:val="24"/>
+          <w:szCs w:val="24"/>
+        </w:rPr>
+        <w:t>between participants completing</w:t>
+      </w:r>
+      <w:r>
+        <w:rPr>
+          <w:rFonts w:ascii="Times New Roman" w:hAnsi="Times New Roman" w:cs="Times New Roman"/>
+          <w:color w:val="323130"/>
+          <w:sz w:val="24"/>
+          <w:szCs w:val="24"/>
+        </w:rPr>
+        <w:t xml:space="preserve"> the JOL task</w:t>
+      </w:r>
+      <w:r>
+        <w:rPr>
+          <w:rFonts w:ascii="Times New Roman" w:hAnsi="Times New Roman" w:cs="Times New Roman"/>
+          <w:color w:val="323130"/>
+          <w:sz w:val="24"/>
+          <w:szCs w:val="24"/>
+        </w:rPr>
+        <w:t xml:space="preserve">, as recall performance in the </w:t>
+      </w:r>
+      <w:r>
+        <w:rPr>
+          <w:rFonts w:ascii="Times New Roman" w:hAnsi="Times New Roman" w:cs="Times New Roman"/>
+          <w:color w:val="323130"/>
+          <w:sz w:val="24"/>
+          <w:szCs w:val="24"/>
+        </w:rPr>
+        <w:t xml:space="preserve">JOL group was greater for university students (57.56) relative to Prolific participants (28.96; </w:t>
+      </w:r>
+      <w:proofErr w:type="gramStart"/>
+      <w:r>
+        <w:rPr>
+          <w:rFonts w:ascii="Times New Roman" w:hAnsi="Times New Roman" w:cs="Times New Roman"/>
+          <w:i/>
+          <w:color w:val="323130"/>
+          <w:sz w:val="24"/>
+          <w:szCs w:val="24"/>
+        </w:rPr>
+        <w:t>t</w:t>
+      </w:r>
+      <w:r>
+        <w:rPr>
+          <w:rFonts w:ascii="Times New Roman" w:hAnsi="Times New Roman" w:cs="Times New Roman"/>
+          <w:color w:val="323130"/>
+          <w:sz w:val="24"/>
+          <w:szCs w:val="24"/>
+        </w:rPr>
+        <w:t>(</w:t>
+      </w:r>
+      <w:proofErr w:type="gramEnd"/>
+      <w:r>
+        <w:rPr>
+          <w:rFonts w:ascii="Times New Roman" w:hAnsi="Times New Roman" w:cs="Times New Roman"/>
+          <w:color w:val="323130"/>
+          <w:sz w:val="24"/>
+          <w:szCs w:val="24"/>
+        </w:rPr>
+        <w:t>65</w:t>
+      </w:r>
+      <w:r>
+        <w:rPr>
+          <w:rFonts w:ascii="Times New Roman" w:hAnsi="Times New Roman" w:cs="Times New Roman"/>
+          <w:color w:val="323130"/>
+          <w:sz w:val="24"/>
+          <w:szCs w:val="24"/>
+        </w:rPr>
+        <w:t xml:space="preserve">) = </w:t>
+      </w:r>
+      <w:r>
+        <w:rPr>
+          <w:rFonts w:ascii="Times New Roman" w:hAnsi="Times New Roman" w:cs="Times New Roman"/>
+          <w:color w:val="323130"/>
+          <w:sz w:val="24"/>
+          <w:szCs w:val="24"/>
+        </w:rPr>
+        <w:t>4.22</w:t>
+      </w:r>
+      <w:r>
+        <w:rPr>
+          <w:rFonts w:ascii="Times New Roman" w:hAnsi="Times New Roman" w:cs="Times New Roman"/>
+          <w:color w:val="323130"/>
+          <w:sz w:val="24"/>
+          <w:szCs w:val="24"/>
+        </w:rPr>
+        <w:t xml:space="preserve">, </w:t>
+      </w:r>
+      <w:r>
+        <w:rPr>
+          <w:rFonts w:ascii="Times New Roman" w:hAnsi="Times New Roman" w:cs="Times New Roman"/>
+          <w:i/>
+          <w:color w:val="323130"/>
+          <w:sz w:val="24"/>
+          <w:szCs w:val="24"/>
+        </w:rPr>
+        <w:t xml:space="preserve">SEM </w:t>
+      </w:r>
+      <w:r>
+        <w:rPr>
+          <w:rFonts w:ascii="Times New Roman" w:hAnsi="Times New Roman" w:cs="Times New Roman"/>
+          <w:color w:val="323130"/>
+          <w:sz w:val="24"/>
+          <w:szCs w:val="24"/>
+        </w:rPr>
+        <w:t xml:space="preserve">= </w:t>
+      </w:r>
+      <w:r>
+        <w:rPr>
+          <w:rFonts w:ascii="Times New Roman" w:hAnsi="Times New Roman" w:cs="Times New Roman"/>
+          <w:color w:val="323130"/>
+          <w:sz w:val="24"/>
+          <w:szCs w:val="24"/>
+        </w:rPr>
+        <w:t>6.95</w:t>
+      </w:r>
+      <w:r>
+        <w:rPr>
+          <w:rFonts w:ascii="Times New Roman" w:hAnsi="Times New Roman" w:cs="Times New Roman"/>
+          <w:color w:val="323130"/>
+          <w:sz w:val="24"/>
+          <w:szCs w:val="24"/>
+        </w:rPr>
+        <w:t xml:space="preserve">, </w:t>
+      </w:r>
+      <w:r>
+        <w:rPr>
+          <w:rFonts w:ascii="Times New Roman" w:hAnsi="Times New Roman" w:cs="Times New Roman"/>
+          <w:i/>
+          <w:color w:val="323130"/>
+          <w:sz w:val="24"/>
+          <w:szCs w:val="24"/>
+        </w:rPr>
+        <w:t>d</w:t>
+      </w:r>
+      <w:r>
+        <w:rPr>
+          <w:rFonts w:ascii="Times New Roman" w:hAnsi="Times New Roman" w:cs="Times New Roman"/>
+          <w:color w:val="323130"/>
+          <w:sz w:val="24"/>
+          <w:szCs w:val="24"/>
+        </w:rPr>
+        <w:t xml:space="preserve"> = </w:t>
+      </w:r>
+      <w:r>
+        <w:rPr>
+          <w:rFonts w:ascii="Times New Roman" w:hAnsi="Times New Roman" w:cs="Times New Roman"/>
+          <w:color w:val="323130"/>
+          <w:sz w:val="24"/>
+          <w:szCs w:val="24"/>
+        </w:rPr>
+        <w:t>1.12</w:t>
+      </w:r>
+      <w:r>
+        <w:rPr>
+          <w:rFonts w:ascii="Times New Roman" w:hAnsi="Times New Roman" w:cs="Times New Roman"/>
+          <w:color w:val="323130"/>
+          <w:sz w:val="24"/>
+          <w:szCs w:val="24"/>
+        </w:rPr>
+        <w:t>). Upon further inspection, however, it was revealed that the majority of the Prolific JOL participants</w:t>
+      </w:r>
+      <w:r>
+        <w:rPr>
+          <w:rFonts w:ascii="Times New Roman" w:hAnsi="Times New Roman" w:cs="Times New Roman"/>
+          <w:color w:val="323130"/>
+          <w:sz w:val="24"/>
+          <w:szCs w:val="24"/>
+        </w:rPr>
+        <w:t xml:space="preserve"> </w:t>
+      </w:r>
+      <w:r>
+        <w:rPr>
+          <w:rFonts w:ascii="Times New Roman" w:hAnsi="Times New Roman" w:cs="Times New Roman"/>
+          <w:color w:val="323130"/>
+          <w:sz w:val="24"/>
+          <w:szCs w:val="24"/>
+        </w:rPr>
+        <w:t>were randomly assigned to study pure unrelated li</w:t>
+      </w:r>
+      <w:r>
+        <w:rPr>
+          <w:rFonts w:ascii="Times New Roman" w:hAnsi="Times New Roman" w:cs="Times New Roman"/>
+          <w:color w:val="323130"/>
+          <w:sz w:val="24"/>
+          <w:szCs w:val="24"/>
+        </w:rPr>
+        <w:t>sts</w:t>
+      </w:r>
+      <w:r>
+        <w:rPr>
+          <w:rFonts w:ascii="Times New Roman" w:hAnsi="Times New Roman" w:cs="Times New Roman"/>
+          <w:color w:val="323130"/>
+          <w:sz w:val="24"/>
+          <w:szCs w:val="24"/>
+        </w:rPr>
+        <w:t xml:space="preserve"> (</w:t>
+      </w:r>
+      <w:r>
+        <w:rPr>
+          <w:rFonts w:ascii="Times New Roman" w:hAnsi="Times New Roman" w:cs="Times New Roman"/>
+          <w:color w:val="323130"/>
+          <w:sz w:val="24"/>
+          <w:szCs w:val="24"/>
+        </w:rPr>
+        <w:t>79</w:t>
+      </w:r>
+      <w:r>
+        <w:rPr>
+          <w:rFonts w:ascii="Times New Roman" w:hAnsi="Times New Roman" w:cs="Times New Roman"/>
+          <w:color w:val="323130"/>
+          <w:sz w:val="24"/>
+          <w:szCs w:val="24"/>
+        </w:rPr>
+        <w:t>%)</w:t>
+      </w:r>
+      <w:r>
+        <w:rPr>
+          <w:rFonts w:ascii="Times New Roman" w:hAnsi="Times New Roman" w:cs="Times New Roman"/>
+          <w:color w:val="323130"/>
+          <w:sz w:val="24"/>
+          <w:szCs w:val="24"/>
+        </w:rPr>
+        <w:t>.</w:t>
+      </w:r>
+      <w:r>
+        <w:rPr>
+          <w:rFonts w:ascii="Times New Roman" w:hAnsi="Times New Roman" w:cs="Times New Roman"/>
+          <w:color w:val="323130"/>
+          <w:sz w:val="24"/>
+          <w:szCs w:val="24"/>
+        </w:rPr>
+        <w:t xml:space="preserve"> </w:t>
+      </w:r>
+      <w:r>
+        <w:rPr>
+          <w:rFonts w:ascii="Times New Roman" w:hAnsi="Times New Roman" w:cs="Times New Roman"/>
+          <w:color w:val="323130"/>
+          <w:sz w:val="24"/>
+          <w:szCs w:val="24"/>
+        </w:rPr>
+        <w:t>Thus</w:t>
+      </w:r>
+      <w:r>
+        <w:rPr>
+          <w:rFonts w:ascii="Times New Roman" w:hAnsi="Times New Roman" w:cs="Times New Roman"/>
+          <w:color w:val="323130"/>
+          <w:sz w:val="24"/>
+          <w:szCs w:val="24"/>
+        </w:rPr>
+        <w:t>, the</w:t>
+      </w:r>
+      <w:r>
+        <w:rPr>
+          <w:rFonts w:ascii="Times New Roman" w:hAnsi="Times New Roman" w:cs="Times New Roman"/>
+          <w:color w:val="323130"/>
+          <w:sz w:val="24"/>
+          <w:szCs w:val="24"/>
+        </w:rPr>
+        <w:t xml:space="preserve"> decreased performance of Prolific participants</w:t>
+      </w:r>
+      <w:r>
+        <w:rPr>
+          <w:rFonts w:ascii="Times New Roman" w:hAnsi="Times New Roman" w:cs="Times New Roman"/>
+          <w:color w:val="323130"/>
+          <w:sz w:val="24"/>
+          <w:szCs w:val="24"/>
+        </w:rPr>
+        <w:t xml:space="preserve"> likely</w:t>
+      </w:r>
+      <w:r>
+        <w:rPr>
+          <w:rFonts w:ascii="Times New Roman" w:hAnsi="Times New Roman" w:cs="Times New Roman"/>
+          <w:color w:val="323130"/>
+          <w:sz w:val="24"/>
+          <w:szCs w:val="24"/>
+        </w:rPr>
+        <w:t xml:space="preserve"> reflects the more difficult nature of the word pairs they studied, rather than any </w:t>
+      </w:r>
+      <w:r>
+        <w:rPr>
+          <w:rFonts w:ascii="Times New Roman" w:hAnsi="Times New Roman" w:cs="Times New Roman"/>
+          <w:color w:val="323130"/>
+          <w:sz w:val="24"/>
+          <w:szCs w:val="24"/>
+        </w:rPr>
+        <w:t xml:space="preserve">qualitative </w:t>
+      </w:r>
+      <w:r>
+        <w:rPr>
+          <w:rFonts w:ascii="Times New Roman" w:hAnsi="Times New Roman" w:cs="Times New Roman"/>
+          <w:color w:val="323130"/>
+          <w:sz w:val="24"/>
+          <w:szCs w:val="24"/>
+        </w:rPr>
+        <w:t xml:space="preserve">differences in participants based on recruitment </w:t>
+      </w:r>
+      <w:r>
+        <w:rPr>
+          <w:rFonts w:ascii="Times New Roman" w:hAnsi="Times New Roman" w:cs="Times New Roman"/>
+          <w:color w:val="323130"/>
+          <w:sz w:val="24"/>
+          <w:szCs w:val="24"/>
+        </w:rPr>
+        <w:t>source</w:t>
+      </w:r>
+      <w:r>
+        <w:rPr>
+          <w:rFonts w:ascii="Times New Roman" w:hAnsi="Times New Roman" w:cs="Times New Roman"/>
+          <w:color w:val="323130"/>
+          <w:sz w:val="24"/>
+          <w:szCs w:val="24"/>
+        </w:rPr>
+        <w:t xml:space="preserve">. Additionally, comparisons </w:t>
+      </w:r>
+      <w:r>
+        <w:rPr>
+          <w:rFonts w:ascii="Times New Roman" w:hAnsi="Times New Roman" w:cs="Times New Roman"/>
+          <w:color w:val="323130"/>
+          <w:sz w:val="24"/>
+          <w:szCs w:val="24"/>
+        </w:rPr>
+        <w:t xml:space="preserve">the </w:t>
+      </w:r>
+      <w:r>
+        <w:rPr>
+          <w:rFonts w:ascii="Times New Roman" w:hAnsi="Times New Roman" w:cs="Times New Roman"/>
+          <w:color w:val="323130"/>
+          <w:sz w:val="24"/>
+          <w:szCs w:val="24"/>
+        </w:rPr>
+        <w:t>other encoding groups revealed no difference</w:t>
+      </w:r>
+      <w:r>
+        <w:rPr>
+          <w:rFonts w:ascii="Times New Roman" w:hAnsi="Times New Roman" w:cs="Times New Roman"/>
+          <w:color w:val="323130"/>
+          <w:sz w:val="24"/>
+          <w:szCs w:val="24"/>
         </w:rPr>
         <w:t>s</w:t>
       </w:r>
+      <w:r>
+        <w:rPr>
+          <w:rFonts w:ascii="Times New Roman" w:hAnsi="Times New Roman" w:cs="Times New Roman"/>
+          <w:color w:val="323130"/>
+          <w:sz w:val="24"/>
+          <w:szCs w:val="24"/>
+        </w:rPr>
+        <w:t xml:space="preserve"> in </w:t>
+      </w:r>
+      <w:r>
+        <w:rPr>
+          <w:rFonts w:ascii="Times New Roman" w:hAnsi="Times New Roman" w:cs="Times New Roman"/>
+          <w:color w:val="323130"/>
+          <w:sz w:val="24"/>
+          <w:szCs w:val="24"/>
+        </w:rPr>
+        <w:t xml:space="preserve">cued-recall </w:t>
+      </w:r>
+      <w:r>
+        <w:rPr>
+          <w:rFonts w:ascii="Times New Roman" w:hAnsi="Times New Roman" w:cs="Times New Roman"/>
+          <w:color w:val="323130"/>
+          <w:sz w:val="24"/>
+          <w:szCs w:val="24"/>
+        </w:rPr>
+        <w:t>performance</w:t>
+      </w:r>
+      <w:r>
+        <w:rPr>
+          <w:rFonts w:ascii="Times New Roman" w:hAnsi="Times New Roman" w:cs="Times New Roman"/>
+          <w:color w:val="323130"/>
+          <w:sz w:val="24"/>
+          <w:szCs w:val="24"/>
+        </w:rPr>
+        <w:t xml:space="preserve"> between Prolific participants and university students</w:t>
+      </w:r>
+      <w:r>
+        <w:rPr>
+          <w:rFonts w:ascii="Times New Roman" w:hAnsi="Times New Roman" w:cs="Times New Roman"/>
+          <w:color w:val="323130"/>
+          <w:sz w:val="24"/>
+          <w:szCs w:val="24"/>
+        </w:rPr>
+        <w:t>,</w:t>
+      </w:r>
+      <w:r>
+        <w:rPr>
+          <w:rFonts w:ascii="Times New Roman" w:hAnsi="Times New Roman" w:cs="Times New Roman"/>
+          <w:color w:val="323130"/>
+          <w:sz w:val="24"/>
+          <w:szCs w:val="24"/>
+        </w:rPr>
+        <w:t xml:space="preserve"> (</w:t>
+      </w:r>
+      <w:proofErr w:type="spellStart"/>
+      <w:r>
+        <w:rPr>
+          <w:rFonts w:ascii="Times New Roman" w:hAnsi="Times New Roman" w:cs="Times New Roman"/>
+          <w:i/>
+          <w:color w:val="323130"/>
+          <w:sz w:val="24"/>
+          <w:szCs w:val="24"/>
+        </w:rPr>
+        <w:t>t</w:t>
+      </w:r>
+      <w:r>
+        <w:rPr>
+          <w:rFonts w:ascii="Times New Roman" w:hAnsi="Times New Roman" w:cs="Times New Roman"/>
+          <w:color w:val="323130"/>
+          <w:sz w:val="24"/>
+          <w:szCs w:val="24"/>
+        </w:rPr>
+        <w:t>s</w:t>
+      </w:r>
       <w:proofErr w:type="spellEnd"/>
       <w:r>
         <w:rPr>
@@ -5026,85 +5580,123 @@
           <w:sz w:val="24"/>
           <w:szCs w:val="24"/>
         </w:rPr>
-        <w:t xml:space="preserve"> &gt; xx</w:t>
-      </w:r>
-      <w:r>
-        <w:rPr>
-          <w:rFonts w:ascii="Times New Roman" w:hAnsi="Times New Roman" w:cs="Times New Roman"/>
-          <w:color w:val="323130"/>
-          <w:sz w:val="24"/>
-          <w:szCs w:val="24"/>
-        </w:rPr>
-        <w:t>). Taken together, it is likely that recruitment source had no effect on our reactivity findings.</w:t>
-      </w:r>
-    </w:p>
-    <w:p>
-      <w:pPr>
-        <w:spacing w:after="0" w:line="240" w:lineRule="auto"/>
-        <w:rPr>
-          <w:rFonts w:ascii="Times New Roman" w:hAnsi="Times New Roman" w:cs="Times New Roman"/>
-          <w:color w:val="323130"/>
-          <w:sz w:val="24"/>
-          <w:szCs w:val="24"/>
-          <w:shd w:val="clear" w:color="auto" w:fill="FFFFFF"/>
-        </w:rPr>
-      </w:pPr>
-      <w:r>
-        <w:rPr>
-          <w:rFonts w:ascii="Times New Roman" w:hAnsi="Times New Roman" w:cs="Times New Roman"/>
-          <w:color w:val="323130"/>
-          <w:sz w:val="24"/>
-          <w:szCs w:val="24"/>
-        </w:rPr>
-        <w:br/>
-      </w:r>
-      <w:r>
-        <w:rPr>
-          <w:rFonts w:ascii="Times New Roman" w:hAnsi="Times New Roman" w:cs="Times New Roman"/>
-          <w:b/>
-          <w:color w:val="323130"/>
-          <w:sz w:val="24"/>
-          <w:szCs w:val="24"/>
-          <w:shd w:val="clear" w:color="auto" w:fill="FFFFFF"/>
-        </w:rPr>
-        <w:t>Comment 14.</w:t>
-      </w:r>
-      <w:r>
-        <w:rPr>
-          <w:rFonts w:ascii="Times New Roman" w:hAnsi="Times New Roman" w:cs="Times New Roman"/>
-          <w:color w:val="323130"/>
-          <w:sz w:val="24"/>
-          <w:szCs w:val="24"/>
-          <w:shd w:val="clear" w:color="auto" w:fill="FFFFFF"/>
-        </w:rPr>
-        <w:t xml:space="preserve"> P. 21 line 54: Is there evidence that symmetrical pairs are “deceptive”? I’m assuming that deceptive means that they engender overconfident JOLs? Is the absolute accuracy of JOLs important for understanding JOL reactivity?</w:t>
-      </w:r>
-    </w:p>
-    <w:p>
-      <w:pPr>
-        <w:spacing w:after="0" w:line="240" w:lineRule="auto"/>
-        <w:rPr>
-          <w:rFonts w:ascii="Times New Roman" w:hAnsi="Times New Roman" w:cs="Times New Roman"/>
-          <w:color w:val="323130"/>
-          <w:sz w:val="24"/>
-          <w:szCs w:val="24"/>
-        </w:rPr>
-      </w:pPr>
-    </w:p>
-    <w:p>
-      <w:pPr>
-        <w:spacing w:after="0" w:line="240" w:lineRule="auto"/>
-        <w:rPr>
-          <w:rFonts w:ascii="Times New Roman" w:hAnsi="Times New Roman" w:cs="Times New Roman"/>
-          <w:color w:val="323130"/>
-          <w:sz w:val="24"/>
-          <w:szCs w:val="24"/>
-        </w:rPr>
-      </w:pPr>
-      <w:r>
-        <w:rPr>
-          <w:rFonts w:ascii="Times New Roman" w:hAnsi="Times New Roman" w:cs="Times New Roman"/>
-          <w:b/>
+        <w:t xml:space="preserve"> </w:t>
+      </w:r>
+      <w:r>
+        <w:rPr>
+          <w:rFonts w:ascii="Times New Roman" w:hAnsi="Times New Roman" w:cs="Times New Roman"/>
+          <w:color w:val="323130"/>
+          <w:sz w:val="24"/>
+          <w:szCs w:val="24"/>
+        </w:rPr>
+        <w:t>&lt;</w:t>
+      </w:r>
+      <w:r>
+        <w:rPr>
+          <w:rFonts w:ascii="Times New Roman" w:hAnsi="Times New Roman" w:cs="Times New Roman"/>
+          <w:color w:val="323130"/>
+          <w:sz w:val="24"/>
+          <w:szCs w:val="24"/>
+        </w:rPr>
+        <w:t xml:space="preserve"> </w:t>
+      </w:r>
+      <w:r>
+        <w:rPr>
+          <w:rFonts w:ascii="Times New Roman" w:hAnsi="Times New Roman" w:cs="Times New Roman"/>
+          <w:color w:val="323130"/>
+          <w:sz w:val="24"/>
+          <w:szCs w:val="24"/>
+        </w:rPr>
+        <w:t>1</w:t>
+      </w:r>
+      <w:r>
+        <w:rPr>
+          <w:rFonts w:ascii="Times New Roman" w:hAnsi="Times New Roman" w:cs="Times New Roman"/>
+          <w:color w:val="323130"/>
+          <w:sz w:val="24"/>
+          <w:szCs w:val="24"/>
+        </w:rPr>
+        <w:t xml:space="preserve">, </w:t>
+      </w:r>
+      <w:proofErr w:type="spellStart"/>
+      <w:r>
+        <w:rPr>
+          <w:rFonts w:ascii="Times New Roman" w:hAnsi="Times New Roman" w:cs="Times New Roman"/>
+          <w:i/>
+          <w:color w:val="323130"/>
+          <w:sz w:val="24"/>
+          <w:szCs w:val="24"/>
+        </w:rPr>
+        <w:t>p</w:t>
+      </w:r>
+      <w:r>
+        <w:rPr>
+          <w:rFonts w:ascii="Times New Roman" w:hAnsi="Times New Roman" w:cs="Times New Roman"/>
+          <w:color w:val="323130"/>
+          <w:sz w:val="24"/>
+          <w:szCs w:val="24"/>
+        </w:rPr>
+        <w:t>s</w:t>
+      </w:r>
+      <w:proofErr w:type="spellEnd"/>
+      <w:r>
+        <w:rPr>
+          <w:rFonts w:ascii="Times New Roman" w:hAnsi="Times New Roman" w:cs="Times New Roman"/>
+          <w:color w:val="323130"/>
+          <w:sz w:val="24"/>
+          <w:szCs w:val="24"/>
+        </w:rPr>
+        <w:t xml:space="preserve"> </w:t>
+      </w:r>
+      <w:r>
+        <w:rPr>
+          <w:rFonts w:ascii="Times New Roman" w:hAnsi="Times New Roman" w:cs="Times New Roman"/>
+          <w:color w:val="323130"/>
+          <w:sz w:val="24"/>
+          <w:szCs w:val="24"/>
+        </w:rPr>
+        <w:t>≥</w:t>
+      </w:r>
+      <w:r>
+        <w:rPr>
+          <w:rFonts w:ascii="Times New Roman" w:hAnsi="Times New Roman" w:cs="Times New Roman"/>
+          <w:color w:val="323130"/>
+          <w:sz w:val="24"/>
+          <w:szCs w:val="24"/>
+        </w:rPr>
+        <w:t xml:space="preserve"> </w:t>
+      </w:r>
+      <w:r>
+        <w:rPr>
+          <w:rFonts w:ascii="Times New Roman" w:hAnsi="Times New Roman" w:cs="Times New Roman"/>
+          <w:color w:val="323130"/>
+          <w:sz w:val="24"/>
+          <w:szCs w:val="24"/>
+        </w:rPr>
+        <w:t>.7</w:t>
+      </w:r>
+      <w:r>
+        <w:rPr>
+          <w:rFonts w:ascii="Times New Roman" w:hAnsi="Times New Roman" w:cs="Times New Roman"/>
+          <w:color w:val="323130"/>
+          <w:sz w:val="24"/>
+          <w:szCs w:val="24"/>
+        </w:rPr>
+        <w:t>7</w:t>
+      </w:r>
+      <w:r>
+        <w:rPr>
+          <w:rFonts w:ascii="Times New Roman" w:hAnsi="Times New Roman" w:cs="Times New Roman"/>
+          <w:color w:val="323130"/>
+          <w:sz w:val="24"/>
+          <w:szCs w:val="24"/>
+        </w:rPr>
+        <w:t xml:space="preserve">, </w:t>
+      </w:r>
+      <w:proofErr w:type="spellStart"/>
+      <w:r>
+        <w:rPr>
+          <w:rFonts w:ascii="Times New Roman" w:hAnsi="Times New Roman" w:cs="Times New Roman"/>
           <w:bCs/>
           <w:i/>
           <w:iCs/>
@@ -5113,242 +5705,176 @@
           <w:szCs w:val="24"/>
           <w:shd w:val="clear" w:color="auto" w:fill="FFFFFF"/>
         </w:rPr>
-        <w:t>Response:</w:t>
-      </w:r>
-      <w:r>
-        <w:rPr>
-          <w:rFonts w:ascii="Times New Roman" w:hAnsi="Times New Roman" w:cs="Times New Roman"/>
-          <w:b/>
+        <w:t>p</w:t>
+      </w:r>
+      <w:r>
+        <w:rPr>
+          <w:rFonts w:ascii="Times New Roman" w:hAnsi="Times New Roman" w:cs="Times New Roman"/>
           <w:bCs/>
           <w:iCs/>
           <w:color w:val="323130"/>
           <w:sz w:val="24"/>
           <w:szCs w:val="24"/>
           <w:shd w:val="clear" w:color="auto" w:fill="FFFFFF"/>
+          <w:vertAlign w:val="subscript"/>
+        </w:rPr>
+        <w:t>BIC</w:t>
+      </w:r>
+      <w:r>
+        <w:rPr>
+          <w:rFonts w:ascii="Times New Roman" w:hAnsi="Times New Roman" w:cs="Times New Roman"/>
+          <w:bCs/>
+          <w:iCs/>
+          <w:color w:val="323130"/>
+          <w:sz w:val="24"/>
+          <w:szCs w:val="24"/>
+          <w:shd w:val="clear" w:color="auto" w:fill="FFFFFF"/>
+        </w:rPr>
+        <w:t>s</w:t>
+      </w:r>
+      <w:proofErr w:type="spellEnd"/>
+      <w:r>
+        <w:rPr>
+          <w:rFonts w:ascii="Times New Roman" w:hAnsi="Times New Roman" w:cs="Times New Roman"/>
+          <w:color w:val="323130"/>
+          <w:sz w:val="24"/>
+          <w:szCs w:val="24"/>
         </w:rPr>
         <w:t xml:space="preserve"> </w:t>
       </w:r>
       <w:r>
         <w:rPr>
           <w:rFonts w:ascii="Times New Roman" w:hAnsi="Times New Roman" w:cs="Times New Roman"/>
-          <w:bCs/>
-          <w:iCs/>
-          <w:color w:val="323130"/>
-          <w:sz w:val="24"/>
-          <w:szCs w:val="24"/>
-          <w:shd w:val="clear" w:color="auto" w:fill="FFFFFF"/>
-        </w:rPr>
-        <w:t>By deceptive, we mean</w:t>
-      </w:r>
-      <w:r>
-        <w:rPr>
-          <w:rFonts w:ascii="Times New Roman" w:hAnsi="Times New Roman" w:cs="Times New Roman"/>
-          <w:bCs/>
-          <w:iCs/>
-          <w:color w:val="323130"/>
-          <w:sz w:val="24"/>
-          <w:szCs w:val="24"/>
-          <w:shd w:val="clear" w:color="auto" w:fill="FFFFFF"/>
-        </w:rPr>
-        <w:t xml:space="preserve"> word</w:t>
-      </w:r>
-      <w:r>
-        <w:rPr>
-          <w:rFonts w:ascii="Times New Roman" w:hAnsi="Times New Roman" w:cs="Times New Roman"/>
-          <w:bCs/>
-          <w:iCs/>
-          <w:color w:val="323130"/>
-          <w:sz w:val="24"/>
-          <w:szCs w:val="24"/>
-          <w:shd w:val="clear" w:color="auto" w:fill="FFFFFF"/>
+          <w:color w:val="323130"/>
+          <w:sz w:val="24"/>
+          <w:szCs w:val="24"/>
+        </w:rPr>
+        <w:t>≥</w:t>
+      </w:r>
+      <w:r>
+        <w:rPr>
+          <w:rFonts w:ascii="Times New Roman" w:hAnsi="Times New Roman" w:cs="Times New Roman"/>
+          <w:color w:val="323130"/>
+          <w:sz w:val="24"/>
+          <w:szCs w:val="24"/>
         </w:rPr>
         <w:t xml:space="preserve"> </w:t>
       </w:r>
       <w:r>
         <w:rPr>
           <w:rFonts w:ascii="Times New Roman" w:hAnsi="Times New Roman" w:cs="Times New Roman"/>
-          <w:bCs/>
-          <w:iCs/>
-          <w:color w:val="323130"/>
-          <w:sz w:val="24"/>
-          <w:szCs w:val="24"/>
-          <w:shd w:val="clear" w:color="auto" w:fill="FFFFFF"/>
-        </w:rPr>
-        <w:t xml:space="preserve">pairs in which </w:t>
-      </w:r>
-      <w:r>
-        <w:rPr>
-          <w:rFonts w:ascii="Times New Roman" w:hAnsi="Times New Roman" w:cs="Times New Roman"/>
-          <w:bCs/>
-          <w:iCs/>
-          <w:color w:val="323130"/>
-          <w:sz w:val="24"/>
-          <w:szCs w:val="24"/>
-          <w:shd w:val="clear" w:color="auto" w:fill="FFFFFF"/>
-        </w:rPr>
-        <w:t xml:space="preserve">the </w:t>
-      </w:r>
-      <w:r>
-        <w:rPr>
-          <w:rFonts w:ascii="Times New Roman" w:hAnsi="Times New Roman" w:cs="Times New Roman"/>
-          <w:bCs/>
-          <w:iCs/>
-          <w:color w:val="323130"/>
-          <w:sz w:val="24"/>
-          <w:szCs w:val="24"/>
-          <w:shd w:val="clear" w:color="auto" w:fill="FFFFFF"/>
-        </w:rPr>
-        <w:t xml:space="preserve">relatedness cues </w:t>
-      </w:r>
-      <w:r>
-        <w:rPr>
-          <w:rFonts w:ascii="Times New Roman" w:hAnsi="Times New Roman" w:cs="Times New Roman"/>
-          <w:bCs/>
-          <w:iCs/>
-          <w:color w:val="323130"/>
-          <w:sz w:val="24"/>
-          <w:szCs w:val="24"/>
-          <w:shd w:val="clear" w:color="auto" w:fill="FFFFFF"/>
-        </w:rPr>
-        <w:t xml:space="preserve">that participants </w:t>
-      </w:r>
-      <w:r>
-        <w:rPr>
-          <w:rFonts w:ascii="Times New Roman" w:hAnsi="Times New Roman" w:cs="Times New Roman"/>
-          <w:bCs/>
-          <w:iCs/>
-          <w:color w:val="323130"/>
-          <w:sz w:val="24"/>
-          <w:szCs w:val="24"/>
-          <w:shd w:val="clear" w:color="auto" w:fill="FFFFFF"/>
-        </w:rPr>
-        <w:t>used to inform th</w:t>
-      </w:r>
-      <w:r>
-        <w:rPr>
-          <w:rFonts w:ascii="Times New Roman" w:hAnsi="Times New Roman" w:cs="Times New Roman"/>
-          <w:bCs/>
-          <w:iCs/>
-          <w:color w:val="323130"/>
-          <w:sz w:val="24"/>
-          <w:szCs w:val="24"/>
-          <w:shd w:val="clear" w:color="auto" w:fill="FFFFFF"/>
-        </w:rPr>
-        <w:t>eir</w:t>
-      </w:r>
-      <w:r>
-        <w:rPr>
-          <w:rFonts w:ascii="Times New Roman" w:hAnsi="Times New Roman" w:cs="Times New Roman"/>
-          <w:bCs/>
-          <w:iCs/>
-          <w:color w:val="323130"/>
-          <w:sz w:val="24"/>
-          <w:szCs w:val="24"/>
-          <w:shd w:val="clear" w:color="auto" w:fill="FFFFFF"/>
-        </w:rPr>
-        <w:t xml:space="preserve"> judgment</w:t>
-      </w:r>
-      <w:r>
-        <w:rPr>
-          <w:rFonts w:ascii="Times New Roman" w:hAnsi="Times New Roman" w:cs="Times New Roman"/>
-          <w:bCs/>
-          <w:iCs/>
-          <w:color w:val="323130"/>
-          <w:sz w:val="24"/>
-          <w:szCs w:val="24"/>
-          <w:shd w:val="clear" w:color="auto" w:fill="FFFFFF"/>
-        </w:rPr>
-        <w:t>s</w:t>
-      </w:r>
-      <w:r>
-        <w:rPr>
-          <w:rFonts w:ascii="Times New Roman" w:hAnsi="Times New Roman" w:cs="Times New Roman"/>
-          <w:bCs/>
-          <w:iCs/>
-          <w:color w:val="323130"/>
-          <w:sz w:val="24"/>
-          <w:szCs w:val="24"/>
-          <w:shd w:val="clear" w:color="auto" w:fill="FFFFFF"/>
-        </w:rPr>
-        <w:t xml:space="preserve"> may be less readily available </w:t>
-      </w:r>
-      <w:r>
-        <w:rPr>
-          <w:rFonts w:ascii="Times New Roman" w:hAnsi="Times New Roman" w:cs="Times New Roman"/>
-          <w:bCs/>
-          <w:iCs/>
-          <w:color w:val="323130"/>
-          <w:sz w:val="24"/>
-          <w:szCs w:val="24"/>
-          <w:shd w:val="clear" w:color="auto" w:fill="FFFFFF"/>
-        </w:rPr>
-        <w:t xml:space="preserve">when the cue item is presented in isolation at </w:t>
-      </w:r>
-      <w:r>
-        <w:rPr>
-          <w:rFonts w:ascii="Times New Roman" w:hAnsi="Times New Roman" w:cs="Times New Roman"/>
-          <w:bCs/>
-          <w:iCs/>
-          <w:color w:val="323130"/>
-          <w:sz w:val="24"/>
-          <w:szCs w:val="24"/>
-          <w:shd w:val="clear" w:color="auto" w:fill="FFFFFF"/>
-        </w:rPr>
-        <w:t>retrieval</w:t>
-      </w:r>
-      <w:r>
-        <w:rPr>
-          <w:rFonts w:ascii="Times New Roman" w:hAnsi="Times New Roman" w:cs="Times New Roman"/>
-          <w:bCs/>
-          <w:iCs/>
-          <w:color w:val="323130"/>
-          <w:sz w:val="24"/>
-          <w:szCs w:val="24"/>
-          <w:shd w:val="clear" w:color="auto" w:fill="FFFFFF"/>
-        </w:rPr>
-        <w:t xml:space="preserve">. This is </w:t>
-      </w:r>
-      <w:r>
-        <w:rPr>
-          <w:rFonts w:ascii="Times New Roman" w:hAnsi="Times New Roman" w:cs="Times New Roman"/>
-          <w:bCs/>
-          <w:iCs/>
-          <w:color w:val="323130"/>
-          <w:sz w:val="24"/>
-          <w:szCs w:val="24"/>
-          <w:shd w:val="clear" w:color="auto" w:fill="FFFFFF"/>
-        </w:rPr>
-        <w:t xml:space="preserve">apparent </w:t>
-      </w:r>
-      <w:r>
-        <w:rPr>
-          <w:rFonts w:ascii="Times New Roman" w:hAnsi="Times New Roman" w:cs="Times New Roman"/>
-          <w:bCs/>
-          <w:iCs/>
-          <w:color w:val="323130"/>
-          <w:sz w:val="24"/>
-          <w:szCs w:val="24"/>
-          <w:shd w:val="clear" w:color="auto" w:fill="FFFFFF"/>
-        </w:rPr>
-        <w:t>in the case of backward associates (e.g., card – credit), as</w:t>
-      </w:r>
-      <w:r>
-        <w:rPr>
-          <w:rFonts w:ascii="Times New Roman" w:hAnsi="Times New Roman" w:cs="Times New Roman"/>
-          <w:b/>
-          <w:bCs/>
-          <w:iCs/>
-          <w:color w:val="323130"/>
-          <w:sz w:val="24"/>
-          <w:szCs w:val="24"/>
-          <w:shd w:val="clear" w:color="auto" w:fill="FFFFFF"/>
-        </w:rPr>
-        <w:t xml:space="preserve">… </w:t>
-      </w:r>
-      <w:r>
-        <w:rPr>
-          <w:rFonts w:ascii="Times New Roman" w:hAnsi="Times New Roman" w:cs="Times New Roman"/>
-          <w:b/>
+          <w:color w:val="323130"/>
+          <w:sz w:val="24"/>
+          <w:szCs w:val="24"/>
+        </w:rPr>
+        <w:t>.89</w:t>
+      </w:r>
+      <w:r>
+        <w:rPr>
+          <w:rFonts w:ascii="Times New Roman" w:hAnsi="Times New Roman" w:cs="Times New Roman"/>
+          <w:color w:val="323130"/>
+          <w:sz w:val="24"/>
+          <w:szCs w:val="24"/>
+        </w:rPr>
+        <w:t>)</w:t>
+      </w:r>
+      <w:r>
+        <w:rPr>
+          <w:rFonts w:ascii="Times New Roman" w:hAnsi="Times New Roman" w:cs="Times New Roman"/>
+          <w:color w:val="323130"/>
+          <w:sz w:val="24"/>
+          <w:szCs w:val="24"/>
+        </w:rPr>
+        <w:t xml:space="preserve">. </w:t>
+      </w:r>
+      <w:r>
+        <w:rPr>
+          <w:rFonts w:ascii="Times New Roman" w:hAnsi="Times New Roman" w:cs="Times New Roman"/>
+          <w:color w:val="323130"/>
+          <w:sz w:val="24"/>
+          <w:szCs w:val="24"/>
+        </w:rPr>
+        <w:t>Finally</w:t>
+      </w:r>
+      <w:r>
+        <w:rPr>
+          <w:rFonts w:ascii="Times New Roman" w:hAnsi="Times New Roman" w:cs="Times New Roman"/>
+          <w:color w:val="323130"/>
+          <w:sz w:val="24"/>
+          <w:szCs w:val="24"/>
+        </w:rPr>
+        <w:t xml:space="preserve">, </w:t>
+      </w:r>
+      <w:r>
+        <w:rPr>
+          <w:rFonts w:ascii="Times New Roman" w:hAnsi="Times New Roman" w:cs="Times New Roman"/>
+          <w:color w:val="323130"/>
+          <w:sz w:val="24"/>
+          <w:szCs w:val="24"/>
+        </w:rPr>
+        <w:t xml:space="preserve">no other interactions with Recruitment Platform were detected, </w:t>
+      </w:r>
+      <w:r>
+        <w:rPr>
+          <w:rFonts w:ascii="Times New Roman" w:hAnsi="Times New Roman" w:cs="Times New Roman"/>
+          <w:i/>
+          <w:color w:val="323130"/>
+          <w:sz w:val="24"/>
+          <w:szCs w:val="24"/>
+        </w:rPr>
+        <w:t>F</w:t>
+      </w:r>
+      <w:r>
+        <w:rPr>
+          <w:rFonts w:ascii="Times New Roman" w:hAnsi="Times New Roman" w:cs="Times New Roman"/>
+          <w:color w:val="323130"/>
+          <w:sz w:val="24"/>
+          <w:szCs w:val="24"/>
+        </w:rPr>
+        <w:t xml:space="preserve">s </w:t>
+      </w:r>
+      <w:r>
+        <w:rPr>
+          <w:rFonts w:ascii="Times New Roman" w:hAnsi="Times New Roman" w:cs="Times New Roman"/>
+          <w:color w:val="323130"/>
+          <w:sz w:val="24"/>
+          <w:szCs w:val="24"/>
+        </w:rPr>
+        <w:t>&lt;</w:t>
+      </w:r>
+      <w:bookmarkStart w:id="8" w:name="_GoBack"/>
+      <w:bookmarkEnd w:id="8"/>
+      <w:r>
+        <w:rPr>
+          <w:rFonts w:ascii="Times New Roman" w:hAnsi="Times New Roman" w:cs="Times New Roman"/>
+          <w:color w:val="323130"/>
+          <w:sz w:val="24"/>
+          <w:szCs w:val="24"/>
+        </w:rPr>
+        <w:t xml:space="preserve"> </w:t>
+      </w:r>
+      <w:r>
+        <w:rPr>
+          <w:rFonts w:ascii="Times New Roman" w:hAnsi="Times New Roman" w:cs="Times New Roman"/>
+          <w:color w:val="323130"/>
+          <w:sz w:val="24"/>
+          <w:szCs w:val="24"/>
+        </w:rPr>
+        <w:t>1</w:t>
+      </w:r>
+      <w:r>
+        <w:rPr>
+          <w:rFonts w:ascii="Times New Roman" w:hAnsi="Times New Roman" w:cs="Times New Roman"/>
+          <w:color w:val="323130"/>
+          <w:sz w:val="24"/>
+          <w:szCs w:val="24"/>
+        </w:rPr>
+        <w:t xml:space="preserve">, </w:t>
+      </w:r>
+      <w:proofErr w:type="spellStart"/>
+      <w:r>
+        <w:rPr>
+          <w:rFonts w:ascii="Times New Roman" w:hAnsi="Times New Roman" w:cs="Times New Roman"/>
           <w:bCs/>
           <w:i/>
           <w:iCs/>
@@ -5357,71 +5883,120 @@
           <w:szCs w:val="24"/>
           <w:shd w:val="clear" w:color="auto" w:fill="FFFFFF"/>
         </w:rPr>
+        <w:t>p</w:t>
+      </w:r>
+      <w:r>
+        <w:rPr>
+          <w:rFonts w:ascii="Times New Roman" w:hAnsi="Times New Roman" w:cs="Times New Roman"/>
+          <w:bCs/>
+          <w:iCs/>
+          <w:color w:val="323130"/>
+          <w:sz w:val="24"/>
+          <w:szCs w:val="24"/>
+          <w:shd w:val="clear" w:color="auto" w:fill="FFFFFF"/>
+          <w:vertAlign w:val="subscript"/>
+        </w:rPr>
+        <w:t>BIC</w:t>
+      </w:r>
+      <w:r>
+        <w:rPr>
+          <w:rFonts w:ascii="Times New Roman" w:hAnsi="Times New Roman" w:cs="Times New Roman"/>
+          <w:bCs/>
+          <w:iCs/>
+          <w:color w:val="323130"/>
+          <w:sz w:val="24"/>
+          <w:szCs w:val="24"/>
+          <w:shd w:val="clear" w:color="auto" w:fill="FFFFFF"/>
+        </w:rPr>
+        <w:t>s</w:t>
+      </w:r>
+      <w:proofErr w:type="spellEnd"/>
+      <w:r>
+        <w:rPr>
+          <w:rFonts w:ascii="Times New Roman" w:hAnsi="Times New Roman" w:cs="Times New Roman"/>
+          <w:color w:val="323130"/>
+          <w:sz w:val="24"/>
+          <w:szCs w:val="24"/>
+        </w:rPr>
         <w:t xml:space="preserve"> </w:t>
       </w:r>
       <w:r>
         <w:rPr>
           <w:rFonts w:ascii="Times New Roman" w:hAnsi="Times New Roman" w:cs="Times New Roman"/>
+          <w:color w:val="323130"/>
+          <w:sz w:val="24"/>
+          <w:szCs w:val="24"/>
+        </w:rPr>
+        <w:t>≥</w:t>
+      </w:r>
+      <w:r>
+        <w:rPr>
+          <w:rFonts w:ascii="Times New Roman" w:hAnsi="Times New Roman" w:cs="Times New Roman"/>
+          <w:color w:val="323130"/>
+          <w:sz w:val="24"/>
+          <w:szCs w:val="24"/>
+        </w:rPr>
+        <w:t xml:space="preserve"> </w:t>
+      </w:r>
+      <w:r>
+        <w:rPr>
+          <w:rFonts w:ascii="Times New Roman" w:hAnsi="Times New Roman" w:cs="Times New Roman"/>
+          <w:color w:val="323130"/>
+          <w:sz w:val="24"/>
+          <w:szCs w:val="24"/>
+        </w:rPr>
+        <w:t>.91</w:t>
+      </w:r>
+      <w:r>
+        <w:rPr>
+          <w:rFonts w:ascii="Times New Roman" w:hAnsi="Times New Roman" w:cs="Times New Roman"/>
+          <w:color w:val="323130"/>
+          <w:sz w:val="24"/>
+          <w:szCs w:val="24"/>
+        </w:rPr>
+        <w:t>). Taken together, it is likely that recruitment source had no effect on our reactivity findings.</w:t>
+      </w:r>
+    </w:p>
+    <w:p>
+      <w:pPr>
+        <w:spacing w:after="0" w:line="240" w:lineRule="auto"/>
+        <w:rPr>
+          <w:rFonts w:ascii="Times New Roman" w:hAnsi="Times New Roman" w:cs="Times New Roman"/>
+          <w:color w:val="323130"/>
+          <w:sz w:val="24"/>
+          <w:szCs w:val="24"/>
+          <w:shd w:val="clear" w:color="auto" w:fill="FFFFFF"/>
+        </w:rPr>
+      </w:pPr>
+      <w:r>
+        <w:rPr>
+          <w:rFonts w:ascii="Times New Roman" w:hAnsi="Times New Roman" w:cs="Times New Roman"/>
+          <w:color w:val="323130"/>
+          <w:sz w:val="24"/>
+          <w:szCs w:val="24"/>
+        </w:rPr>
+        <w:br/>
+      </w:r>
+      <w:r>
+        <w:rPr>
+          <w:rFonts w:ascii="Times New Roman" w:hAnsi="Times New Roman" w:cs="Times New Roman"/>
           <w:b/>
           <w:color w:val="323130"/>
           <w:sz w:val="24"/>
           <w:szCs w:val="24"/>
-          <w:highlight w:val="yellow"/>
-          <w:shd w:val="clear" w:color="auto" w:fill="FFFFFF"/>
-        </w:rPr>
-        <w:t>[</w:t>
-      </w:r>
-      <w:r>
-        <w:rPr>
-          <w:rFonts w:ascii="Times New Roman" w:hAnsi="Times New Roman" w:cs="Times New Roman"/>
-          <w:color w:val="323130"/>
-          <w:sz w:val="24"/>
-          <w:szCs w:val="24"/>
-          <w:highlight w:val="yellow"/>
-          <w:shd w:val="clear" w:color="auto" w:fill="FFFFFF"/>
-        </w:rPr>
-        <w:t>WORDS HERE]</w:t>
-      </w:r>
-      <w:r>
-        <w:rPr>
-          <w:rFonts w:ascii="Times New Roman" w:hAnsi="Times New Roman" w:cs="Times New Roman"/>
-          <w:color w:val="323130"/>
-          <w:sz w:val="24"/>
-          <w:szCs w:val="24"/>
-          <w:shd w:val="clear" w:color="auto" w:fill="FFFFFF"/>
-        </w:rPr>
-        <w:t xml:space="preserve"> </w:t>
-      </w:r>
-      <w:r>
-        <w:rPr>
-          <w:rFonts w:ascii="Times New Roman" w:hAnsi="Times New Roman" w:cs="Times New Roman"/>
-          <w:color w:val="323130"/>
-          <w:sz w:val="24"/>
-          <w:szCs w:val="24"/>
-          <w:shd w:val="clear" w:color="auto" w:fill="FFFFFF"/>
-        </w:rPr>
-        <w:t xml:space="preserve">For </w:t>
-      </w:r>
-      <w:r>
-        <w:rPr>
-          <w:rFonts w:ascii="Times New Roman" w:hAnsi="Times New Roman" w:cs="Times New Roman"/>
-          <w:color w:val="323130"/>
-          <w:sz w:val="24"/>
-          <w:szCs w:val="24"/>
-          <w:shd w:val="clear" w:color="auto" w:fill="FFFFFF"/>
-        </w:rPr>
-        <w:t xml:space="preserve">symmetrical pairs, </w:t>
-      </w:r>
-      <w:r>
-        <w:rPr>
-          <w:rFonts w:ascii="Times New Roman" w:hAnsi="Times New Roman" w:cs="Times New Roman"/>
-          <w:color w:val="323130"/>
-          <w:sz w:val="24"/>
-          <w:szCs w:val="24"/>
-          <w:highlight w:val="yellow"/>
-          <w:shd w:val="clear" w:color="auto" w:fill="FFFFFF"/>
-        </w:rPr>
-        <w:t>[EXPAND]</w:t>
+          <w:shd w:val="clear" w:color="auto" w:fill="FFFFFF"/>
+        </w:rPr>
+        <w:t>Comment 14.</w:t>
+      </w:r>
+      <w:r>
+        <w:rPr>
+          <w:rFonts w:ascii="Times New Roman" w:hAnsi="Times New Roman" w:cs="Times New Roman"/>
+          <w:color w:val="323130"/>
+          <w:sz w:val="24"/>
+          <w:szCs w:val="24"/>
+          <w:shd w:val="clear" w:color="auto" w:fill="FFFFFF"/>
+        </w:rPr>
+        <w:t xml:space="preserve"> P. 21 line 54: Is there evidence that symmetrical pairs are “deceptive”? I’m assuming that deceptive means that they engender overconfident JOLs? Is the absolute accuracy of JOLs important for understanding JOL reactivity?</w:t>
       </w:r>
     </w:p>
     <w:p>
@@ -5432,37 +6007,8 @@
           <w:color w:val="323130"/>
           <w:sz w:val="24"/>
           <w:szCs w:val="24"/>
-          <w:shd w:val="clear" w:color="auto" w:fill="FFFFFF"/>
-        </w:rPr>
-      </w:pPr>
-      <w:r>
-        <w:rPr>
-          <w:rFonts w:ascii="Times New Roman" w:hAnsi="Times New Roman" w:cs="Times New Roman"/>
-          <w:color w:val="323130"/>
-          <w:sz w:val="24"/>
-          <w:szCs w:val="24"/>
-        </w:rPr>
-        <w:br/>
-      </w:r>
-      <w:r>
-        <w:rPr>
-          <w:rFonts w:ascii="Times New Roman" w:hAnsi="Times New Roman" w:cs="Times New Roman"/>
-          <w:color w:val="323130"/>
-          <w:sz w:val="24"/>
-          <w:szCs w:val="24"/>
-          <w:shd w:val="clear" w:color="auto" w:fill="FFFFFF"/>
-        </w:rPr>
-        <w:t>•       Might it make sense to reorder the experiments as 1, 3, then 2 since the predictions and proposed mechanisms are identical for forward (Ex. 1) and symmetrical (Ex. 3) pairs?</w:t>
-      </w:r>
-      <w:r>
-        <w:rPr>
-          <w:rFonts w:ascii="Times New Roman" w:hAnsi="Times New Roman" w:cs="Times New Roman"/>
-          <w:color w:val="323130"/>
-          <w:sz w:val="24"/>
-          <w:szCs w:val="24"/>
-        </w:rPr>
-        <w:br/>
-      </w:r>
+        </w:rPr>
+      </w:pPr>
     </w:p>
     <w:p>
       <w:pPr>
@@ -5472,7 +6018,6 @@
           <w:color w:val="323130"/>
           <w:sz w:val="24"/>
           <w:szCs w:val="24"/>
-          <w:shd w:val="clear" w:color="auto" w:fill="FFFFFF"/>
         </w:rPr>
       </w:pPr>
       <w:r>
@@ -5487,6 +6032,380 @@
           <w:szCs w:val="24"/>
           <w:shd w:val="clear" w:color="auto" w:fill="FFFFFF"/>
         </w:rPr>
+        <w:t>Response:</w:t>
+      </w:r>
+      <w:r>
+        <w:rPr>
+          <w:rFonts w:ascii="Times New Roman" w:hAnsi="Times New Roman" w:cs="Times New Roman"/>
+          <w:b/>
+          <w:bCs/>
+          <w:iCs/>
+          <w:color w:val="323130"/>
+          <w:sz w:val="24"/>
+          <w:szCs w:val="24"/>
+          <w:shd w:val="clear" w:color="auto" w:fill="FFFFFF"/>
+        </w:rPr>
+        <w:t xml:space="preserve"> </w:t>
+      </w:r>
+      <w:r>
+        <w:rPr>
+          <w:rFonts w:ascii="Times New Roman" w:hAnsi="Times New Roman" w:cs="Times New Roman"/>
+          <w:bCs/>
+          <w:iCs/>
+          <w:color w:val="323130"/>
+          <w:sz w:val="24"/>
+          <w:szCs w:val="24"/>
+          <w:shd w:val="clear" w:color="auto" w:fill="FFFFFF"/>
+        </w:rPr>
+        <w:t>By deceptive, we mean</w:t>
+      </w:r>
+      <w:r>
+        <w:rPr>
+          <w:rFonts w:ascii="Times New Roman" w:hAnsi="Times New Roman" w:cs="Times New Roman"/>
+          <w:bCs/>
+          <w:iCs/>
+          <w:color w:val="323130"/>
+          <w:sz w:val="24"/>
+          <w:szCs w:val="24"/>
+          <w:shd w:val="clear" w:color="auto" w:fill="FFFFFF"/>
+        </w:rPr>
+        <w:t xml:space="preserve"> word</w:t>
+      </w:r>
+      <w:r>
+        <w:rPr>
+          <w:rFonts w:ascii="Times New Roman" w:hAnsi="Times New Roman" w:cs="Times New Roman"/>
+          <w:bCs/>
+          <w:iCs/>
+          <w:color w:val="323130"/>
+          <w:sz w:val="24"/>
+          <w:szCs w:val="24"/>
+          <w:shd w:val="clear" w:color="auto" w:fill="FFFFFF"/>
+        </w:rPr>
+        <w:t xml:space="preserve"> </w:t>
+      </w:r>
+      <w:r>
+        <w:rPr>
+          <w:rFonts w:ascii="Times New Roman" w:hAnsi="Times New Roman" w:cs="Times New Roman"/>
+          <w:bCs/>
+          <w:iCs/>
+          <w:color w:val="323130"/>
+          <w:sz w:val="24"/>
+          <w:szCs w:val="24"/>
+          <w:shd w:val="clear" w:color="auto" w:fill="FFFFFF"/>
+        </w:rPr>
+        <w:t xml:space="preserve">pairs in which </w:t>
+      </w:r>
+      <w:r>
+        <w:rPr>
+          <w:rFonts w:ascii="Times New Roman" w:hAnsi="Times New Roman" w:cs="Times New Roman"/>
+          <w:bCs/>
+          <w:iCs/>
+          <w:color w:val="323130"/>
+          <w:sz w:val="24"/>
+          <w:szCs w:val="24"/>
+          <w:shd w:val="clear" w:color="auto" w:fill="FFFFFF"/>
+        </w:rPr>
+        <w:t xml:space="preserve">the </w:t>
+      </w:r>
+      <w:r>
+        <w:rPr>
+          <w:rFonts w:ascii="Times New Roman" w:hAnsi="Times New Roman" w:cs="Times New Roman"/>
+          <w:bCs/>
+          <w:iCs/>
+          <w:color w:val="323130"/>
+          <w:sz w:val="24"/>
+          <w:szCs w:val="24"/>
+          <w:shd w:val="clear" w:color="auto" w:fill="FFFFFF"/>
+        </w:rPr>
+        <w:t xml:space="preserve">relatedness cues </w:t>
+      </w:r>
+      <w:r>
+        <w:rPr>
+          <w:rFonts w:ascii="Times New Roman" w:hAnsi="Times New Roman" w:cs="Times New Roman"/>
+          <w:bCs/>
+          <w:iCs/>
+          <w:color w:val="323130"/>
+          <w:sz w:val="24"/>
+          <w:szCs w:val="24"/>
+          <w:shd w:val="clear" w:color="auto" w:fill="FFFFFF"/>
+        </w:rPr>
+        <w:t xml:space="preserve">that participants </w:t>
+      </w:r>
+      <w:r>
+        <w:rPr>
+          <w:rFonts w:ascii="Times New Roman" w:hAnsi="Times New Roman" w:cs="Times New Roman"/>
+          <w:bCs/>
+          <w:iCs/>
+          <w:color w:val="323130"/>
+          <w:sz w:val="24"/>
+          <w:szCs w:val="24"/>
+          <w:shd w:val="clear" w:color="auto" w:fill="FFFFFF"/>
+        </w:rPr>
+        <w:t>used to inform th</w:t>
+      </w:r>
+      <w:r>
+        <w:rPr>
+          <w:rFonts w:ascii="Times New Roman" w:hAnsi="Times New Roman" w:cs="Times New Roman"/>
+          <w:bCs/>
+          <w:iCs/>
+          <w:color w:val="323130"/>
+          <w:sz w:val="24"/>
+          <w:szCs w:val="24"/>
+          <w:shd w:val="clear" w:color="auto" w:fill="FFFFFF"/>
+        </w:rPr>
+        <w:t>eir</w:t>
+      </w:r>
+      <w:r>
+        <w:rPr>
+          <w:rFonts w:ascii="Times New Roman" w:hAnsi="Times New Roman" w:cs="Times New Roman"/>
+          <w:bCs/>
+          <w:iCs/>
+          <w:color w:val="323130"/>
+          <w:sz w:val="24"/>
+          <w:szCs w:val="24"/>
+          <w:shd w:val="clear" w:color="auto" w:fill="FFFFFF"/>
+        </w:rPr>
+        <w:t xml:space="preserve"> judgment</w:t>
+      </w:r>
+      <w:r>
+        <w:rPr>
+          <w:rFonts w:ascii="Times New Roman" w:hAnsi="Times New Roman" w:cs="Times New Roman"/>
+          <w:bCs/>
+          <w:iCs/>
+          <w:color w:val="323130"/>
+          <w:sz w:val="24"/>
+          <w:szCs w:val="24"/>
+          <w:shd w:val="clear" w:color="auto" w:fill="FFFFFF"/>
+        </w:rPr>
+        <w:t>s</w:t>
+      </w:r>
+      <w:r>
+        <w:rPr>
+          <w:rFonts w:ascii="Times New Roman" w:hAnsi="Times New Roman" w:cs="Times New Roman"/>
+          <w:bCs/>
+          <w:iCs/>
+          <w:color w:val="323130"/>
+          <w:sz w:val="24"/>
+          <w:szCs w:val="24"/>
+          <w:shd w:val="clear" w:color="auto" w:fill="FFFFFF"/>
+        </w:rPr>
+        <w:t xml:space="preserve"> may be less readily available </w:t>
+      </w:r>
+      <w:r>
+        <w:rPr>
+          <w:rFonts w:ascii="Times New Roman" w:hAnsi="Times New Roman" w:cs="Times New Roman"/>
+          <w:bCs/>
+          <w:iCs/>
+          <w:color w:val="323130"/>
+          <w:sz w:val="24"/>
+          <w:szCs w:val="24"/>
+          <w:shd w:val="clear" w:color="auto" w:fill="FFFFFF"/>
+        </w:rPr>
+        <w:t xml:space="preserve">when the cue item is presented in isolation at </w:t>
+      </w:r>
+      <w:r>
+        <w:rPr>
+          <w:rFonts w:ascii="Times New Roman" w:hAnsi="Times New Roman" w:cs="Times New Roman"/>
+          <w:bCs/>
+          <w:iCs/>
+          <w:color w:val="323130"/>
+          <w:sz w:val="24"/>
+          <w:szCs w:val="24"/>
+          <w:shd w:val="clear" w:color="auto" w:fill="FFFFFF"/>
+        </w:rPr>
+        <w:t>retrieval</w:t>
+      </w:r>
+      <w:r>
+        <w:rPr>
+          <w:rFonts w:ascii="Times New Roman" w:hAnsi="Times New Roman" w:cs="Times New Roman"/>
+          <w:bCs/>
+          <w:iCs/>
+          <w:color w:val="323130"/>
+          <w:sz w:val="24"/>
+          <w:szCs w:val="24"/>
+          <w:shd w:val="clear" w:color="auto" w:fill="FFFFFF"/>
+        </w:rPr>
+        <w:t xml:space="preserve">. This is </w:t>
+      </w:r>
+      <w:r>
+        <w:rPr>
+          <w:rFonts w:ascii="Times New Roman" w:hAnsi="Times New Roman" w:cs="Times New Roman"/>
+          <w:bCs/>
+          <w:iCs/>
+          <w:color w:val="323130"/>
+          <w:sz w:val="24"/>
+          <w:szCs w:val="24"/>
+          <w:shd w:val="clear" w:color="auto" w:fill="FFFFFF"/>
+        </w:rPr>
+        <w:t xml:space="preserve">apparent </w:t>
+      </w:r>
+      <w:r>
+        <w:rPr>
+          <w:rFonts w:ascii="Times New Roman" w:hAnsi="Times New Roman" w:cs="Times New Roman"/>
+          <w:bCs/>
+          <w:iCs/>
+          <w:color w:val="323130"/>
+          <w:sz w:val="24"/>
+          <w:szCs w:val="24"/>
+          <w:shd w:val="clear" w:color="auto" w:fill="FFFFFF"/>
+        </w:rPr>
+        <w:t>in the case of backward associates (e.g., card – credit), as</w:t>
+      </w:r>
+      <w:r>
+        <w:rPr>
+          <w:rFonts w:ascii="Times New Roman" w:hAnsi="Times New Roman" w:cs="Times New Roman"/>
+          <w:b/>
+          <w:bCs/>
+          <w:iCs/>
+          <w:color w:val="323130"/>
+          <w:sz w:val="24"/>
+          <w:szCs w:val="24"/>
+          <w:shd w:val="clear" w:color="auto" w:fill="FFFFFF"/>
+        </w:rPr>
+        <w:t xml:space="preserve">… </w:t>
+      </w:r>
+      <w:r>
+        <w:rPr>
+          <w:rFonts w:ascii="Times New Roman" w:hAnsi="Times New Roman" w:cs="Times New Roman"/>
+          <w:b/>
+          <w:bCs/>
+          <w:i/>
+          <w:iCs/>
+          <w:color w:val="323130"/>
+          <w:sz w:val="24"/>
+          <w:szCs w:val="24"/>
+          <w:shd w:val="clear" w:color="auto" w:fill="FFFFFF"/>
+        </w:rPr>
+        <w:t xml:space="preserve"> </w:t>
+      </w:r>
+      <w:r>
+        <w:rPr>
+          <w:rFonts w:ascii="Times New Roman" w:hAnsi="Times New Roman" w:cs="Times New Roman"/>
+          <w:b/>
+          <w:color w:val="323130"/>
+          <w:sz w:val="24"/>
+          <w:szCs w:val="24"/>
+          <w:highlight w:val="yellow"/>
+          <w:shd w:val="clear" w:color="auto" w:fill="FFFFFF"/>
+        </w:rPr>
+        <w:t>[</w:t>
+      </w:r>
+      <w:r>
+        <w:rPr>
+          <w:rFonts w:ascii="Times New Roman" w:hAnsi="Times New Roman" w:cs="Times New Roman"/>
+          <w:color w:val="323130"/>
+          <w:sz w:val="24"/>
+          <w:szCs w:val="24"/>
+          <w:highlight w:val="yellow"/>
+          <w:shd w:val="clear" w:color="auto" w:fill="FFFFFF"/>
+        </w:rPr>
+        <w:t>WORDS HERE]</w:t>
+      </w:r>
+      <w:r>
+        <w:rPr>
+          <w:rFonts w:ascii="Times New Roman" w:hAnsi="Times New Roman" w:cs="Times New Roman"/>
+          <w:color w:val="323130"/>
+          <w:sz w:val="24"/>
+          <w:szCs w:val="24"/>
+          <w:shd w:val="clear" w:color="auto" w:fill="FFFFFF"/>
+        </w:rPr>
+        <w:t xml:space="preserve"> </w:t>
+      </w:r>
+      <w:r>
+        <w:rPr>
+          <w:rFonts w:ascii="Times New Roman" w:hAnsi="Times New Roman" w:cs="Times New Roman"/>
+          <w:color w:val="323130"/>
+          <w:sz w:val="24"/>
+          <w:szCs w:val="24"/>
+          <w:shd w:val="clear" w:color="auto" w:fill="FFFFFF"/>
+        </w:rPr>
+        <w:t xml:space="preserve">For </w:t>
+      </w:r>
+      <w:r>
+        <w:rPr>
+          <w:rFonts w:ascii="Times New Roman" w:hAnsi="Times New Roman" w:cs="Times New Roman"/>
+          <w:color w:val="323130"/>
+          <w:sz w:val="24"/>
+          <w:szCs w:val="24"/>
+          <w:shd w:val="clear" w:color="auto" w:fill="FFFFFF"/>
+        </w:rPr>
+        <w:t xml:space="preserve">symmetrical pairs, </w:t>
+      </w:r>
+      <w:r>
+        <w:rPr>
+          <w:rFonts w:ascii="Times New Roman" w:hAnsi="Times New Roman" w:cs="Times New Roman"/>
+          <w:color w:val="323130"/>
+          <w:sz w:val="24"/>
+          <w:szCs w:val="24"/>
+          <w:highlight w:val="yellow"/>
+          <w:shd w:val="clear" w:color="auto" w:fill="FFFFFF"/>
+        </w:rPr>
+        <w:t>[EXPAND]</w:t>
+      </w:r>
+    </w:p>
+    <w:p>
+      <w:pPr>
+        <w:spacing w:after="0" w:line="240" w:lineRule="auto"/>
+        <w:rPr>
+          <w:rFonts w:ascii="Times New Roman" w:hAnsi="Times New Roman" w:cs="Times New Roman"/>
+          <w:color w:val="323130"/>
+          <w:sz w:val="24"/>
+          <w:szCs w:val="24"/>
+          <w:shd w:val="clear" w:color="auto" w:fill="FFFFFF"/>
+        </w:rPr>
+      </w:pPr>
+      <w:r>
+        <w:rPr>
+          <w:rFonts w:ascii="Times New Roman" w:hAnsi="Times New Roman" w:cs="Times New Roman"/>
+          <w:color w:val="323130"/>
+          <w:sz w:val="24"/>
+          <w:szCs w:val="24"/>
+        </w:rPr>
+        <w:br/>
+      </w:r>
+      <w:r>
+        <w:rPr>
+          <w:rFonts w:ascii="Times New Roman" w:hAnsi="Times New Roman" w:cs="Times New Roman"/>
+          <w:color w:val="323130"/>
+          <w:sz w:val="24"/>
+          <w:szCs w:val="24"/>
+          <w:shd w:val="clear" w:color="auto" w:fill="FFFFFF"/>
+        </w:rPr>
+        <w:t>•       Might it make sense to reorder the experiments as 1, 3, then 2 since the predictions and proposed mechanisms are identical for forward (Ex. 1) and symmetrical (Ex. 3) pairs?</w:t>
+      </w:r>
+      <w:r>
+        <w:rPr>
+          <w:rFonts w:ascii="Times New Roman" w:hAnsi="Times New Roman" w:cs="Times New Roman"/>
+          <w:color w:val="323130"/>
+          <w:sz w:val="24"/>
+          <w:szCs w:val="24"/>
+        </w:rPr>
+        <w:br/>
+      </w:r>
+    </w:p>
+    <w:p>
+      <w:pPr>
+        <w:spacing w:after="0" w:line="240" w:lineRule="auto"/>
+        <w:rPr>
+          <w:rFonts w:ascii="Times New Roman" w:hAnsi="Times New Roman" w:cs="Times New Roman"/>
+          <w:color w:val="323130"/>
+          <w:sz w:val="24"/>
+          <w:szCs w:val="24"/>
+          <w:shd w:val="clear" w:color="auto" w:fill="FFFFFF"/>
+        </w:rPr>
+      </w:pPr>
+      <w:r>
+        <w:rPr>
+          <w:rFonts w:ascii="Times New Roman" w:hAnsi="Times New Roman" w:cs="Times New Roman"/>
+          <w:b/>
+          <w:bCs/>
+          <w:i/>
+          <w:iCs/>
+          <w:color w:val="323130"/>
+          <w:sz w:val="24"/>
+          <w:szCs w:val="24"/>
+          <w:shd w:val="clear" w:color="auto" w:fill="FFFFFF"/>
+        </w:rPr>
         <w:t>Response</w:t>
       </w:r>
       <w:r>
@@ -6855,7 +7774,7 @@
         </w:rPr>
         <w:t xml:space="preserve"> &amp; Otani, 2021). I am not aware of anyone who has looked at backward related pairs, so Experiment 2 of this paper may be the first to do that. That said, I do think it is promising that the outcomes of the present research are consistent and replicate those in all these other studies.</w:t>
       </w:r>
-      <w:commentRangeStart w:id="8"/>
+      <w:commentRangeStart w:id="9"/>
       <w:r>
         <w:rPr>
           <w:rFonts w:ascii="Times New Roman" w:hAnsi="Times New Roman" w:cs="Times New Roman"/>
@@ -6875,14 +7794,14 @@
         </w:rPr>
         <w:br/>
       </w:r>
-      <w:commentRangeEnd w:id="8"/>
-      <w:r>
-        <w:rPr>
-          <w:rFonts w:ascii="Times New Roman" w:hAnsi="Times New Roman" w:cs="Times New Roman"/>
-          <w:sz w:val="24"/>
-          <w:szCs w:val="24"/>
-        </w:rPr>
-        <w:commentReference w:id="8"/>
+      <w:commentRangeEnd w:id="9"/>
+      <w:r>
+        <w:rPr>
+          <w:rFonts w:ascii="Times New Roman" w:hAnsi="Times New Roman" w:cs="Times New Roman"/>
+          <w:sz w:val="24"/>
+          <w:szCs w:val="24"/>
+        </w:rPr>
+        <w:commentReference w:id="9"/>
       </w:r>
     </w:p>
     <w:p>
@@ -7110,7 +8029,7 @@
         </w:rPr>
         <w:t xml:space="preserve"> </w:t>
       </w:r>
-      <w:commentRangeStart w:id="9"/>
+      <w:commentRangeStart w:id="10"/>
       <w:r>
         <w:rPr>
           <w:rFonts w:ascii="Times New Roman" w:hAnsi="Times New Roman" w:cs="Times New Roman"/>
@@ -7121,12 +8040,12 @@
         </w:rPr>
         <w:t xml:space="preserve">providing a more direct test of the changed-goal and cue-strengthening accounts of reactivity. </w:t>
       </w:r>
-      <w:commentRangeEnd w:id="9"/>
+      <w:commentRangeEnd w:id="10"/>
       <w:r>
         <w:rPr>
           <w:rStyle w:val="CommentReference"/>
         </w:rPr>
-        <w:commentReference w:id="9"/>
+        <w:commentReference w:id="10"/>
       </w:r>
       <w:r>
         <w:rPr>
@@ -8006,11 +8925,17 @@
         <w:t xml:space="preserve">in </w:t>
       </w:r>
       <w:r>
-        <w:t>the manuscript as a footnote?</w:t>
+        <w:t>the manuscript as a footnote</w:t>
+      </w:r>
+      <w:r>
+        <w:t xml:space="preserve"> for each experiment</w:t>
+      </w:r>
+      <w:r>
+        <w:t>?</w:t>
       </w:r>
     </w:p>
   </w:comment>
-  <w:comment w:id="8" w:author="Maxwell, Nicholas" w:date="2022-08-25T10:20:00Z" w:initials="MN">
+  <w:comment w:id="9" w:author="Maxwell, Nicholas" w:date="2022-08-25T10:20:00Z" w:initials="MN">
     <w:p>
       <w:pPr>
         <w:pStyle w:val="CommentText"/>
@@ -8039,7 +8964,7 @@
       </w:r>
     </w:p>
   </w:comment>
-  <w:comment w:id="9" w:author="Nick Maxwell" w:date="2022-08-27T17:41:00Z" w:initials="NM">
+  <w:comment w:id="10" w:author="Nick Maxwell" w:date="2022-08-27T17:41:00Z" w:initials="NM">
     <w:p>
       <w:pPr>
         <w:pStyle w:val="CommentText"/>
@@ -8051,12 +8976,7 @@
         <w:annotationRef/>
       </w:r>
       <w:r>
-        <w:t>How do we differ from Janes et al.? Mention that tauber and witherby didn't include unrelated pairs so they co</w:t>
-      </w:r>
-      <w:bookmarkStart w:id="10" w:name="_GoBack"/>
-      <w:bookmarkEnd w:id="10"/>
-      <w:r>
-        <w:t>uldn't test cg vs cs anyways</w:t>
+        <w:t>How do we differ from Janes et al.? Mention that tauber and witherby didn't include unrelated pairs so they couldn't test cg vs cs anyways</w:t>
       </w:r>
     </w:p>
   </w:comment>
